--- a/Livrable 1.docx
+++ b/Livrable 1.docx
@@ -456,41 +456,21 @@
           <w:szCs w:val="24"/>
         </w:rPr>
       </w:pPr>
-      <w:proofErr w:type="spellStart"/>
-      <w:r>
-        <w:rPr>
-          <w:rFonts w:ascii="Calibri" w:eastAsia="Calibri" w:hAnsi="Calibri" w:cs="Calibri"/>
-          <w:sz w:val="24"/>
-          <w:szCs w:val="24"/>
-        </w:rPr>
-        <w:t>Dhanju</w:t>
-      </w:r>
-      <w:proofErr w:type="spellEnd"/>
-      <w:r>
-        <w:rPr>
-          <w:rFonts w:ascii="Calibri" w:eastAsia="Calibri" w:hAnsi="Calibri" w:cs="Calibri"/>
-          <w:sz w:val="24"/>
-          <w:szCs w:val="24"/>
-        </w:rPr>
-        <w:t xml:space="preserve">, </w:t>
-      </w:r>
-      <w:proofErr w:type="spellStart"/>
-      <w:r>
-        <w:rPr>
-          <w:rFonts w:ascii="Calibri" w:eastAsia="Calibri" w:hAnsi="Calibri" w:cs="Calibri"/>
-          <w:sz w:val="24"/>
-          <w:szCs w:val="24"/>
-        </w:rPr>
-        <w:t>Manbir</w:t>
-      </w:r>
-      <w:proofErr w:type="spellEnd"/>
-      <w:r>
-        <w:rPr>
-          <w:rFonts w:ascii="Calibri" w:eastAsia="Calibri" w:hAnsi="Calibri" w:cs="Calibri"/>
-          <w:sz w:val="24"/>
-          <w:szCs w:val="24"/>
-        </w:rPr>
-        <w:t xml:space="preserve"> (2235096)</w:t>
+      <w:r>
+        <w:rPr>
+          <w:rFonts w:ascii="Calibri" w:eastAsia="Calibri" w:hAnsi="Calibri" w:cs="Calibri"/>
+          <w:sz w:val="24"/>
+          <w:szCs w:val="24"/>
+        </w:rPr>
+        <w:t xml:space="preserve">Dhanju, </w:t>
+      </w:r>
+      <w:r>
+        <w:rPr>
+          <w:rFonts w:ascii="Calibri" w:eastAsia="Calibri" w:hAnsi="Calibri" w:cs="Calibri"/>
+          <w:sz w:val="24"/>
+          <w:szCs w:val="24"/>
+        </w:rPr>
+        <w:t>Manbir (2235096)</w:t>
       </w:r>
       <w:r>
         <w:rPr>
@@ -613,23 +593,13 @@
           <w:szCs w:val="24"/>
         </w:rPr>
       </w:pPr>
-      <w:proofErr w:type="spellStart"/>
-      <w:r>
-        <w:rPr>
-          <w:rFonts w:ascii="Calibri" w:eastAsia="Calibri" w:hAnsi="Calibri" w:cs="Calibri"/>
-          <w:sz w:val="24"/>
-          <w:szCs w:val="24"/>
-        </w:rPr>
-        <w:t>Aldilli</w:t>
-      </w:r>
-      <w:proofErr w:type="spellEnd"/>
-      <w:r>
-        <w:rPr>
-          <w:rFonts w:ascii="Calibri" w:eastAsia="Calibri" w:hAnsi="Calibri" w:cs="Calibri"/>
-          <w:sz w:val="24"/>
-          <w:szCs w:val="24"/>
-        </w:rPr>
-        <w:t xml:space="preserve">, </w:t>
+      <w:r>
+        <w:rPr>
+          <w:rFonts w:ascii="Calibri" w:eastAsia="Calibri" w:hAnsi="Calibri" w:cs="Calibri"/>
+          <w:sz w:val="24"/>
+          <w:szCs w:val="24"/>
+        </w:rPr>
+        <w:t xml:space="preserve">Aldilli, </w:t>
       </w:r>
       <w:r>
         <w:rPr>
@@ -814,7 +784,7 @@
       <w:sdtContent>
         <w:p>
           <w:pPr>
-            <w:pStyle w:val="En-ttedetabledesmatires"/>
+            <w:pStyle w:val="TOCHeading"/>
           </w:pPr>
           <w:r>
             <w:t>Table des matières</w:t>
@@ -822,7 +792,7 @@
         </w:p>
         <w:p>
           <w:pPr>
-            <w:pStyle w:val="TM1"/>
+            <w:pStyle w:val="TOC1"/>
             <w:tabs>
               <w:tab w:val="right" w:leader="dot" w:pos="8630"/>
             </w:tabs>
@@ -844,7 +814,7 @@
           <w:hyperlink w:anchor="_Toc158027894" w:history="1">
             <w:r>
               <w:rPr>
-                <w:rStyle w:val="Hyperlien"/>
+                <w:rStyle w:val="Hyperlink"/>
                 <w:rFonts w:ascii="Calibri" w:eastAsia="Calibri" w:hAnsi="Calibri" w:cs="Calibri"/>
                 <w:noProof/>
                 <w:lang w:val="fr"/>
@@ -903,7 +873,7 @@
         </w:p>
         <w:p>
           <w:pPr>
-            <w:pStyle w:val="TM1"/>
+            <w:pStyle w:val="TOC1"/>
             <w:tabs>
               <w:tab w:val="right" w:leader="dot" w:pos="8630"/>
             </w:tabs>
@@ -916,7 +886,7 @@
           <w:hyperlink w:anchor="_Toc158027895" w:history="1">
             <w:r>
               <w:rPr>
-                <w:rStyle w:val="Hyperlien"/>
+                <w:rStyle w:val="Hyperlink"/>
                 <w:rFonts w:ascii="Calibri Light" w:eastAsia="Calibri Light" w:hAnsi="Calibri Light" w:cs="Calibri Light"/>
                 <w:noProof/>
                 <w:lang w:val="fr"/>
@@ -975,7 +945,7 @@
         </w:p>
         <w:p>
           <w:pPr>
-            <w:pStyle w:val="TM2"/>
+            <w:pStyle w:val="TOC2"/>
             <w:tabs>
               <w:tab w:val="right" w:leader="dot" w:pos="8630"/>
             </w:tabs>
@@ -988,7 +958,7 @@
           <w:hyperlink w:anchor="_Toc158027896" w:history="1">
             <w:r>
               <w:rPr>
-                <w:rStyle w:val="Hyperlien"/>
+                <w:rStyle w:val="Hyperlink"/>
                 <w:rFonts w:ascii="Calibri" w:eastAsia="Calibri" w:hAnsi="Calibri" w:cs="Calibri"/>
                 <w:noProof/>
                 <w:lang w:val="fr"/>
@@ -1047,7 +1017,7 @@
         </w:p>
         <w:p>
           <w:pPr>
-            <w:pStyle w:val="TM2"/>
+            <w:pStyle w:val="TOC2"/>
             <w:tabs>
               <w:tab w:val="right" w:leader="dot" w:pos="8630"/>
             </w:tabs>
@@ -1060,7 +1030,7 @@
           <w:hyperlink w:anchor="_Toc158027897" w:history="1">
             <w:r>
               <w:rPr>
-                <w:rStyle w:val="Hyperlien"/>
+                <w:rStyle w:val="Hyperlink"/>
                 <w:rFonts w:ascii="Calibri Light" w:eastAsia="Calibri Light" w:hAnsi="Calibri Light" w:cs="Calibri Light"/>
                 <w:noProof/>
                 <w:lang w:val="fr"/>
@@ -1119,7 +1089,7 @@
         </w:p>
         <w:p>
           <w:pPr>
-            <w:pStyle w:val="TM2"/>
+            <w:pStyle w:val="TOC2"/>
             <w:tabs>
               <w:tab w:val="right" w:leader="dot" w:pos="8630"/>
             </w:tabs>
@@ -1132,7 +1102,7 @@
           <w:hyperlink w:anchor="_Toc158027898" w:history="1">
             <w:r>
               <w:rPr>
-                <w:rStyle w:val="Hyperlien"/>
+                <w:rStyle w:val="Hyperlink"/>
                 <w:rFonts w:ascii="Calibri Light" w:eastAsia="Calibri Light" w:hAnsi="Calibri Light" w:cs="Calibri Light"/>
                 <w:noProof/>
                 <w:lang w:val="fr"/>
@@ -1191,7 +1161,7 @@
         </w:p>
         <w:p>
           <w:pPr>
-            <w:pStyle w:val="TM1"/>
+            <w:pStyle w:val="TOC1"/>
             <w:tabs>
               <w:tab w:val="right" w:leader="dot" w:pos="8630"/>
             </w:tabs>
@@ -1204,7 +1174,7 @@
           <w:hyperlink w:anchor="_Toc158027899" w:history="1">
             <w:r>
               <w:rPr>
-                <w:rStyle w:val="Hyperlien"/>
+                <w:rStyle w:val="Hyperlink"/>
                 <w:rFonts w:ascii="Calibri Light" w:eastAsia="Calibri Light" w:hAnsi="Calibri Light" w:cs="Calibri Light"/>
                 <w:noProof/>
                 <w:lang w:val="fr"/>
@@ -1263,7 +1233,7 @@
         </w:p>
         <w:p>
           <w:pPr>
-            <w:pStyle w:val="TM2"/>
+            <w:pStyle w:val="TOC2"/>
             <w:tabs>
               <w:tab w:val="right" w:leader="dot" w:pos="8630"/>
             </w:tabs>
@@ -1276,7 +1246,7 @@
           <w:hyperlink w:anchor="_Toc158027900" w:history="1">
             <w:r>
               <w:rPr>
-                <w:rStyle w:val="Hyperlien"/>
+                <w:rStyle w:val="Hyperlink"/>
                 <w:rFonts w:ascii="Calibri Light" w:eastAsia="Calibri Light" w:hAnsi="Calibri Light" w:cs="Calibri Light"/>
                 <w:noProof/>
                 <w:lang w:val="fr"/>
@@ -1335,7 +1305,7 @@
         </w:p>
         <w:p>
           <w:pPr>
-            <w:pStyle w:val="TM1"/>
+            <w:pStyle w:val="TOC1"/>
             <w:tabs>
               <w:tab w:val="right" w:leader="dot" w:pos="8630"/>
             </w:tabs>
@@ -1348,7 +1318,7 @@
           <w:hyperlink w:anchor="_Toc158027901" w:history="1">
             <w:r>
               <w:rPr>
-                <w:rStyle w:val="Hyperlien"/>
+                <w:rStyle w:val="Hyperlink"/>
                 <w:rFonts w:ascii="Calibri" w:eastAsia="Calibri" w:hAnsi="Calibri" w:cs="Calibri"/>
                 <w:noProof/>
                 <w:lang w:val="fr"/>
@@ -1407,7 +1377,7 @@
         </w:p>
         <w:p>
           <w:pPr>
-            <w:pStyle w:val="TM1"/>
+            <w:pStyle w:val="TOC1"/>
             <w:tabs>
               <w:tab w:val="right" w:leader="dot" w:pos="8630"/>
             </w:tabs>
@@ -1420,7 +1390,7 @@
           <w:hyperlink w:anchor="_Toc158027902" w:history="1">
             <w:r>
               <w:rPr>
-                <w:rStyle w:val="Hyperlien"/>
+                <w:rStyle w:val="Hyperlink"/>
                 <w:rFonts w:ascii="Calibri" w:eastAsia="Calibri" w:hAnsi="Calibri" w:cs="Calibri"/>
                 <w:noProof/>
                 <w:lang w:val="fr"/>
@@ -1479,7 +1449,7 @@
         </w:p>
         <w:p>
           <w:pPr>
-            <w:pStyle w:val="TM1"/>
+            <w:pStyle w:val="TOC1"/>
             <w:tabs>
               <w:tab w:val="right" w:leader="dot" w:pos="8630"/>
             </w:tabs>
@@ -1492,7 +1462,7 @@
           <w:hyperlink w:anchor="_Toc158027903" w:history="1">
             <w:r>
               <w:rPr>
-                <w:rStyle w:val="Hyperlien"/>
+                <w:rStyle w:val="Hyperlink"/>
                 <w:noProof/>
               </w:rPr>
               <w:t>Médiagraphie</w:t>
@@ -1579,7 +1549,7 @@
     </w:p>
     <w:p>
       <w:pPr>
-        <w:pStyle w:val="Titre1"/>
+        <w:pStyle w:val="Heading1"/>
       </w:pPr>
       <w:bookmarkStart w:id="0" w:name="_Toc158027894"/>
       <w:r>
@@ -1639,7 +1609,7 @@
     </w:p>
     <w:tbl>
       <w:tblPr>
-        <w:tblStyle w:val="TableauGrille4-Accentuation5"/>
+        <w:tblStyle w:val="GridTable4-Accent5"/>
         <w:tblW w:w="0" w:type="auto"/>
         <w:tblLayout w:type="fixed"/>
         <w:tblLook w:val="04A0" w:firstRow="1" w:lastRow="0" w:firstColumn="1" w:lastColumn="0" w:noHBand="0" w:noVBand="1"/>
@@ -1933,7 +1903,6 @@
               </w:rPr>
               <w:t xml:space="preserve"> des pages </w:t>
             </w:r>
-            <w:proofErr w:type="spellStart"/>
             <w:r>
               <w:rPr>
                 <w:rFonts w:ascii="Calibri" w:eastAsia="Calibri" w:hAnsi="Calibri" w:cs="Calibri"/>
@@ -1944,7 +1913,6 @@
               </w:rPr>
               <w:t>Figma</w:t>
             </w:r>
-            <w:proofErr w:type="spellEnd"/>
           </w:p>
         </w:tc>
       </w:tr>
@@ -2086,7 +2054,6 @@
               </w:rPr>
               <w:t xml:space="preserve">pages </w:t>
             </w:r>
-            <w:proofErr w:type="spellStart"/>
             <w:r>
               <w:rPr>
                 <w:rFonts w:ascii="Calibri" w:eastAsia="Calibri" w:hAnsi="Calibri" w:cs="Calibri"/>
@@ -2096,7 +2063,6 @@
               </w:rPr>
               <w:t>Figma</w:t>
             </w:r>
-            <w:proofErr w:type="spellEnd"/>
             <w:r>
               <w:rPr>
                 <w:rFonts w:ascii="Calibri" w:eastAsia="Calibri" w:hAnsi="Calibri" w:cs="Calibri"/>
@@ -2357,27 +2323,7 @@
                 <w:szCs w:val="24"/>
                 <w:lang w:val="fr"/>
               </w:rPr>
-              <w:t xml:space="preserve">Modification du </w:t>
-            </w:r>
-            <w:proofErr w:type="gramStart"/>
-            <w:r>
-              <w:rPr>
-                <w:rFonts w:ascii="Calibri" w:eastAsia="Calibri" w:hAnsi="Calibri" w:cs="Calibri"/>
-                <w:sz w:val="24"/>
-                <w:szCs w:val="24"/>
-                <w:lang w:val="fr"/>
-              </w:rPr>
-              <w:t>ficher(</w:t>
-            </w:r>
-            <w:proofErr w:type="gramEnd"/>
-            <w:r>
-              <w:rPr>
-                <w:rFonts w:ascii="Calibri" w:eastAsia="Calibri" w:hAnsi="Calibri" w:cs="Calibri"/>
-                <w:sz w:val="24"/>
-                <w:szCs w:val="24"/>
-                <w:lang w:val="fr"/>
-              </w:rPr>
-              <w:t>Ajout de la BD sur le Word)</w:t>
+              <w:t>Modification du ficher(Ajout de la BD sur le Word)</w:t>
             </w:r>
           </w:p>
         </w:tc>
@@ -2501,17 +2447,219 @@
                 <w:szCs w:val="24"/>
                 <w:lang w:val="fr"/>
               </w:rPr>
-              <w:t xml:space="preserve"> </w:t>
-            </w:r>
-            <w:r>
+              <w:t>Expliquer le prototype</w:t>
+            </w:r>
+          </w:p>
+        </w:tc>
+      </w:tr>
+      <w:tr>
+        <w:trPr>
+          <w:trHeight w:val="300"/>
+        </w:trPr>
+        <w:tc>
+          <w:tcPr>
+            <w:cnfStyle w:val="001000000000" w:firstRow="0" w:lastRow="0" w:firstColumn="1" w:lastColumn="0" w:oddVBand="0" w:evenVBand="0" w:oddHBand="0" w:evenHBand="0" w:firstRowFirstColumn="0" w:firstRowLastColumn="0" w:lastRowFirstColumn="0" w:lastRowLastColumn="0"/>
+            <w:tcW w:w="1157" w:type="dxa"/>
+            <w:tcBorders>
+              <w:top w:val="single" w:sz="8" w:space="0" w:color="8EAADB" w:themeColor="accent1" w:themeTint="99"/>
+              <w:left w:val="single" w:sz="8" w:space="0" w:color="8EAADB" w:themeColor="accent1" w:themeTint="99"/>
+              <w:bottom w:val="single" w:sz="8" w:space="0" w:color="8EAADB" w:themeColor="accent1" w:themeTint="99"/>
+              <w:right w:val="single" w:sz="8" w:space="0" w:color="8EAADB" w:themeColor="accent1" w:themeTint="99"/>
+            </w:tcBorders>
+            <w:shd w:val="clear" w:color="auto" w:fill="D9E2F3" w:themeFill="accent1" w:themeFillTint="33"/>
+            <w:tcMar>
+              <w:left w:w="108" w:type="dxa"/>
+              <w:right w:w="108" w:type="dxa"/>
+            </w:tcMar>
+          </w:tcPr>
+          <w:p>
+            <w:pPr>
+              <w:jc w:val="center"/>
               <w:rPr>
                 <w:rFonts w:ascii="Calibri" w:eastAsia="Calibri" w:hAnsi="Calibri" w:cs="Calibri"/>
                 <w:sz w:val="24"/>
                 <w:szCs w:val="24"/>
                 <w:lang w:val="fr"/>
               </w:rPr>
-              <w:t>Expliquer le prototype</w:t>
-            </w:r>
+            </w:pPr>
+            <w:r>
+              <w:rPr>
+                <w:rFonts w:ascii="Calibri" w:eastAsia="Calibri" w:hAnsi="Calibri" w:cs="Calibri"/>
+                <w:sz w:val="24"/>
+                <w:szCs w:val="24"/>
+                <w:lang w:val="fr"/>
+              </w:rPr>
+              <w:t>6</w:t>
+            </w:r>
+          </w:p>
+        </w:tc>
+        <w:tc>
+          <w:tcPr>
+            <w:tcW w:w="1418" w:type="dxa"/>
+            <w:tcBorders>
+              <w:top w:val="single" w:sz="8" w:space="0" w:color="8EAADB" w:themeColor="accent1" w:themeTint="99"/>
+              <w:left w:val="single" w:sz="8" w:space="0" w:color="8EAADB" w:themeColor="accent1" w:themeTint="99"/>
+              <w:bottom w:val="single" w:sz="8" w:space="0" w:color="8EAADB" w:themeColor="accent1" w:themeTint="99"/>
+              <w:right w:val="single" w:sz="8" w:space="0" w:color="8EAADB" w:themeColor="accent1" w:themeTint="99"/>
+            </w:tcBorders>
+            <w:shd w:val="clear" w:color="auto" w:fill="D9E2F3" w:themeFill="accent1" w:themeFillTint="33"/>
+            <w:tcMar>
+              <w:left w:w="108" w:type="dxa"/>
+              <w:right w:w="108" w:type="dxa"/>
+            </w:tcMar>
+          </w:tcPr>
+          <w:p>
+            <w:pPr>
+              <w:cnfStyle w:val="000000000000" w:firstRow="0" w:lastRow="0" w:firstColumn="0" w:lastColumn="0" w:oddVBand="0" w:evenVBand="0" w:oddHBand="0" w:evenHBand="0" w:firstRowFirstColumn="0" w:firstRowLastColumn="0" w:lastRowFirstColumn="0" w:lastRowLastColumn="0"/>
+              <w:rPr>
+                <w:rFonts w:ascii="Calibri" w:eastAsia="Calibri" w:hAnsi="Calibri" w:cs="Calibri"/>
+                <w:sz w:val="24"/>
+                <w:szCs w:val="24"/>
+                <w:lang w:val="fr"/>
+              </w:rPr>
+            </w:pPr>
+            <w:r>
+              <w:rPr>
+                <w:rFonts w:ascii="Calibri" w:eastAsia="Calibri" w:hAnsi="Calibri" w:cs="Calibri"/>
+                <w:sz w:val="24"/>
+                <w:szCs w:val="24"/>
+                <w:lang w:val="fr"/>
+              </w:rPr>
+              <w:t>2024-02-</w:t>
+            </w:r>
+            <w:r>
+              <w:rPr>
+                <w:rFonts w:ascii="Calibri" w:eastAsia="Calibri" w:hAnsi="Calibri" w:cs="Calibri"/>
+                <w:sz w:val="24"/>
+                <w:szCs w:val="24"/>
+                <w:lang w:val="fr"/>
+              </w:rPr>
+              <w:t>26</w:t>
+            </w:r>
+          </w:p>
+        </w:tc>
+        <w:tc>
+          <w:tcPr>
+            <w:tcW w:w="6055" w:type="dxa"/>
+            <w:tcBorders>
+              <w:top w:val="single" w:sz="8" w:space="0" w:color="8EAADB" w:themeColor="accent1" w:themeTint="99"/>
+              <w:left w:val="single" w:sz="8" w:space="0" w:color="8EAADB" w:themeColor="accent1" w:themeTint="99"/>
+              <w:bottom w:val="single" w:sz="8" w:space="0" w:color="8EAADB" w:themeColor="accent1" w:themeTint="99"/>
+              <w:right w:val="single" w:sz="8" w:space="0" w:color="8EAADB" w:themeColor="accent1" w:themeTint="99"/>
+            </w:tcBorders>
+            <w:shd w:val="clear" w:color="auto" w:fill="D9E2F3" w:themeFill="accent1" w:themeFillTint="33"/>
+            <w:tcMar>
+              <w:left w:w="108" w:type="dxa"/>
+              <w:right w:w="108" w:type="dxa"/>
+            </w:tcMar>
+          </w:tcPr>
+          <w:p>
+            <w:pPr>
+              <w:cnfStyle w:val="000000000000" w:firstRow="0" w:lastRow="0" w:firstColumn="0" w:lastColumn="0" w:oddVBand="0" w:evenVBand="0" w:oddHBand="0" w:evenHBand="0" w:firstRowFirstColumn="0" w:firstRowLastColumn="0" w:lastRowFirstColumn="0" w:lastRowLastColumn="0"/>
+              <w:rPr>
+                <w:rFonts w:ascii="Calibri" w:eastAsia="Calibri" w:hAnsi="Calibri" w:cs="Calibri"/>
+                <w:sz w:val="24"/>
+                <w:szCs w:val="24"/>
+                <w:lang w:val="fr"/>
+              </w:rPr>
+            </w:pPr>
+            <w:r>
+              <w:rPr>
+                <w:rFonts w:ascii="Calibri" w:eastAsia="Calibri" w:hAnsi="Calibri" w:cs="Calibri"/>
+                <w:sz w:val="24"/>
+                <w:szCs w:val="24"/>
+                <w:lang w:val="fr"/>
+              </w:rPr>
+              <w:t>Corriger document analyse</w:t>
+            </w:r>
+          </w:p>
+        </w:tc>
+      </w:tr>
+      <w:tr>
+        <w:trPr>
+          <w:cnfStyle w:val="000000100000" w:firstRow="0" w:lastRow="0" w:firstColumn="0" w:lastColumn="0" w:oddVBand="0" w:evenVBand="0" w:oddHBand="1" w:evenHBand="0" w:firstRowFirstColumn="0" w:firstRowLastColumn="0" w:lastRowFirstColumn="0" w:lastRowLastColumn="0"/>
+          <w:trHeight w:val="300"/>
+        </w:trPr>
+        <w:tc>
+          <w:tcPr>
+            <w:cnfStyle w:val="001000000000" w:firstRow="0" w:lastRow="0" w:firstColumn="1" w:lastColumn="0" w:oddVBand="0" w:evenVBand="0" w:oddHBand="0" w:evenHBand="0" w:firstRowFirstColumn="0" w:firstRowLastColumn="0" w:lastRowFirstColumn="0" w:lastRowLastColumn="0"/>
+            <w:tcW w:w="1157" w:type="dxa"/>
+            <w:tcBorders>
+              <w:top w:val="single" w:sz="8" w:space="0" w:color="8EAADB" w:themeColor="accent1" w:themeTint="99"/>
+              <w:left w:val="single" w:sz="8" w:space="0" w:color="8EAADB" w:themeColor="accent1" w:themeTint="99"/>
+              <w:bottom w:val="single" w:sz="8" w:space="0" w:color="8EAADB" w:themeColor="accent1" w:themeTint="99"/>
+              <w:right w:val="single" w:sz="8" w:space="0" w:color="8EAADB" w:themeColor="accent1" w:themeTint="99"/>
+            </w:tcBorders>
+            <w:shd w:val="clear" w:color="auto" w:fill="D9E2F3" w:themeFill="accent1" w:themeFillTint="33"/>
+            <w:tcMar>
+              <w:left w:w="108" w:type="dxa"/>
+              <w:right w:w="108" w:type="dxa"/>
+            </w:tcMar>
+          </w:tcPr>
+          <w:p>
+            <w:pPr>
+              <w:jc w:val="center"/>
+              <w:rPr>
+                <w:rFonts w:ascii="Calibri" w:eastAsia="Calibri" w:hAnsi="Calibri" w:cs="Calibri"/>
+                <w:sz w:val="24"/>
+                <w:szCs w:val="24"/>
+                <w:lang w:val="fr"/>
+              </w:rPr>
+            </w:pPr>
+          </w:p>
+        </w:tc>
+        <w:tc>
+          <w:tcPr>
+            <w:tcW w:w="1418" w:type="dxa"/>
+            <w:tcBorders>
+              <w:top w:val="single" w:sz="8" w:space="0" w:color="8EAADB" w:themeColor="accent1" w:themeTint="99"/>
+              <w:left w:val="single" w:sz="8" w:space="0" w:color="8EAADB" w:themeColor="accent1" w:themeTint="99"/>
+              <w:bottom w:val="single" w:sz="8" w:space="0" w:color="8EAADB" w:themeColor="accent1" w:themeTint="99"/>
+              <w:right w:val="single" w:sz="8" w:space="0" w:color="8EAADB" w:themeColor="accent1" w:themeTint="99"/>
+            </w:tcBorders>
+            <w:shd w:val="clear" w:color="auto" w:fill="D9E2F3" w:themeFill="accent1" w:themeFillTint="33"/>
+            <w:tcMar>
+              <w:left w:w="108" w:type="dxa"/>
+              <w:right w:w="108" w:type="dxa"/>
+            </w:tcMar>
+          </w:tcPr>
+          <w:p>
+            <w:pPr>
+              <w:cnfStyle w:val="000000100000" w:firstRow="0" w:lastRow="0" w:firstColumn="0" w:lastColumn="0" w:oddVBand="0" w:evenVBand="0" w:oddHBand="1" w:evenHBand="0" w:firstRowFirstColumn="0" w:firstRowLastColumn="0" w:lastRowFirstColumn="0" w:lastRowLastColumn="0"/>
+              <w:rPr>
+                <w:rFonts w:ascii="Calibri" w:eastAsia="Calibri" w:hAnsi="Calibri" w:cs="Calibri"/>
+                <w:sz w:val="24"/>
+                <w:szCs w:val="24"/>
+                <w:lang w:val="fr"/>
+              </w:rPr>
+            </w:pPr>
+          </w:p>
+        </w:tc>
+        <w:tc>
+          <w:tcPr>
+            <w:tcW w:w="6055" w:type="dxa"/>
+            <w:tcBorders>
+              <w:top w:val="single" w:sz="8" w:space="0" w:color="8EAADB" w:themeColor="accent1" w:themeTint="99"/>
+              <w:left w:val="single" w:sz="8" w:space="0" w:color="8EAADB" w:themeColor="accent1" w:themeTint="99"/>
+              <w:bottom w:val="single" w:sz="8" w:space="0" w:color="8EAADB" w:themeColor="accent1" w:themeTint="99"/>
+              <w:right w:val="single" w:sz="8" w:space="0" w:color="8EAADB" w:themeColor="accent1" w:themeTint="99"/>
+            </w:tcBorders>
+            <w:shd w:val="clear" w:color="auto" w:fill="D9E2F3" w:themeFill="accent1" w:themeFillTint="33"/>
+            <w:tcMar>
+              <w:left w:w="108" w:type="dxa"/>
+              <w:right w:w="108" w:type="dxa"/>
+            </w:tcMar>
+          </w:tcPr>
+          <w:p>
+            <w:pPr>
+              <w:cnfStyle w:val="000000100000" w:firstRow="0" w:lastRow="0" w:firstColumn="0" w:lastColumn="0" w:oddVBand="0" w:evenVBand="0" w:oddHBand="1" w:evenHBand="0" w:firstRowFirstColumn="0" w:firstRowLastColumn="0" w:lastRowFirstColumn="0" w:lastRowLastColumn="0"/>
+              <w:rPr>
+                <w:rFonts w:ascii="Calibri" w:eastAsia="Calibri" w:hAnsi="Calibri" w:cs="Calibri"/>
+                <w:sz w:val="24"/>
+                <w:szCs w:val="24"/>
+                <w:lang w:val="fr"/>
+              </w:rPr>
+            </w:pPr>
           </w:p>
         </w:tc>
       </w:tr>
@@ -2535,7 +2683,7 @@
     </w:p>
     <w:p>
       <w:pPr>
-        <w:pStyle w:val="Titre1"/>
+        <w:pStyle w:val="Heading1"/>
       </w:pPr>
       <w:bookmarkStart w:id="1" w:name="_Toc158027895"/>
       <w:r>
@@ -2600,7 +2748,7 @@
       <w:pPr>
         <w:spacing w:after="0"/>
         <w:rPr>
-          <w:rStyle w:val="Appelnotedebasdep"/>
+          <w:rStyle w:val="FootnoteReference"/>
           <w:rFonts w:ascii="Calibri" w:eastAsia="Calibri" w:hAnsi="Calibri" w:cs="Calibri"/>
           <w:lang w:val="fr"/>
         </w:rPr>
@@ -2831,7 +2979,7 @@
       <w:hyperlink r:id="rId8" w:anchor="_ftn1">
         <w:r>
           <w:rPr>
-            <w:rStyle w:val="Hyperlien"/>
+            <w:rStyle w:val="Hyperlink"/>
             <w:rFonts w:ascii="Calibri Light" w:eastAsia="Calibri Light" w:hAnsi="Calibri Light" w:cs="Calibri Light"/>
             <w:color w:val="2E74B5" w:themeColor="accent5" w:themeShade="BF"/>
             <w:sz w:val="31"/>
@@ -2874,7 +3022,34 @@
           <w:szCs w:val="24"/>
           <w:lang w:val="fr"/>
         </w:rPr>
-        <w:t xml:space="preserve">On fait </w:t>
+        <w:t>Selon votre demande, o</w:t>
+      </w:r>
+      <w:r>
+        <w:rPr>
+          <w:rFonts w:ascii="Calibri" w:eastAsia="Calibri" w:hAnsi="Calibri" w:cs="Calibri"/>
+          <w:sz w:val="24"/>
+          <w:szCs w:val="24"/>
+          <w:lang w:val="fr"/>
+        </w:rPr>
+        <w:t xml:space="preserve">n </w:t>
+      </w:r>
+      <w:r>
+        <w:rPr>
+          <w:rFonts w:ascii="Calibri" w:eastAsia="Calibri" w:hAnsi="Calibri" w:cs="Calibri"/>
+          <w:sz w:val="24"/>
+          <w:szCs w:val="24"/>
+          <w:lang w:val="fr"/>
+        </w:rPr>
+        <w:t>développe</w:t>
+      </w:r>
+      <w:r>
+        <w:rPr>
+          <w:rFonts w:ascii="Calibri" w:eastAsia="Calibri" w:hAnsi="Calibri" w:cs="Calibri"/>
+          <w:sz w:val="24"/>
+          <w:szCs w:val="24"/>
+          <w:lang w:val="fr"/>
+        </w:rPr>
+        <w:t xml:space="preserve"> </w:t>
       </w:r>
       <w:r>
         <w:rPr>
@@ -2910,16 +3085,25 @@
           <w:szCs w:val="24"/>
           <w:lang w:val="fr"/>
         </w:rPr>
-        <w:t xml:space="preserve"> qui vise </w:t>
-      </w:r>
-      <w:r>
-        <w:rPr>
-          <w:rFonts w:ascii="Calibri" w:eastAsia="Calibri" w:hAnsi="Calibri" w:cs="Calibri"/>
-          <w:sz w:val="24"/>
-          <w:szCs w:val="24"/>
-          <w:lang w:val="fr"/>
-        </w:rPr>
-        <w:t>à vendre</w:t>
+        <w:t xml:space="preserve"> </w:t>
+      </w:r>
+      <w:r>
+        <w:rPr>
+          <w:rFonts w:ascii="Calibri" w:eastAsia="Calibri" w:hAnsi="Calibri" w:cs="Calibri"/>
+          <w:sz w:val="24"/>
+          <w:szCs w:val="24"/>
+          <w:lang w:val="fr"/>
+        </w:rPr>
+        <w:t>avec l’objectif de</w:t>
+      </w:r>
+      <w:r>
+        <w:rPr>
+          <w:rFonts w:ascii="Calibri" w:eastAsia="Calibri" w:hAnsi="Calibri" w:cs="Calibri"/>
+          <w:sz w:val="24"/>
+          <w:szCs w:val="24"/>
+          <w:lang w:val="fr"/>
+        </w:rPr>
+        <w:t xml:space="preserve"> vendre</w:t>
       </w:r>
       <w:r>
         <w:rPr>
@@ -2955,7 +3139,52 @@
           <w:szCs w:val="24"/>
           <w:lang w:val="fr"/>
         </w:rPr>
-        <w:t xml:space="preserve"> Voici une description de notre site.</w:t>
+        <w:t xml:space="preserve"> Voici </w:t>
+      </w:r>
+      <w:r>
+        <w:rPr>
+          <w:rFonts w:ascii="Calibri" w:eastAsia="Calibri" w:hAnsi="Calibri" w:cs="Calibri"/>
+          <w:sz w:val="24"/>
+          <w:szCs w:val="24"/>
+          <w:lang w:val="fr"/>
+        </w:rPr>
+        <w:t>ce qu</w:t>
+      </w:r>
+      <w:r>
+        <w:rPr>
+          <w:rFonts w:ascii="Calibri" w:eastAsia="Calibri" w:hAnsi="Calibri" w:cs="Calibri"/>
+          <w:sz w:val="24"/>
+          <w:szCs w:val="24"/>
+          <w:lang w:val="fr"/>
+        </w:rPr>
+        <w:t xml:space="preserve">e nous avons compris de </w:t>
+      </w:r>
+      <w:r>
+        <w:rPr>
+          <w:rFonts w:ascii="Calibri" w:eastAsia="Calibri" w:hAnsi="Calibri" w:cs="Calibri"/>
+          <w:sz w:val="24"/>
+          <w:szCs w:val="24"/>
+          <w:lang w:val="fr"/>
+        </w:rPr>
+        <w:t>vos</w:t>
+      </w:r>
+      <w:r>
+        <w:rPr>
+          <w:rFonts w:ascii="Calibri" w:eastAsia="Calibri" w:hAnsi="Calibri" w:cs="Calibri"/>
+          <w:sz w:val="24"/>
+          <w:szCs w:val="24"/>
+          <w:lang w:val="fr"/>
+        </w:rPr>
+        <w:t xml:space="preserve"> exigences</w:t>
+      </w:r>
+      <w:r>
+        <w:rPr>
+          <w:rFonts w:ascii="Calibri" w:eastAsia="Calibri" w:hAnsi="Calibri" w:cs="Calibri"/>
+          <w:sz w:val="24"/>
+          <w:szCs w:val="24"/>
+          <w:lang w:val="fr"/>
+        </w:rPr>
+        <w:t>.</w:t>
       </w:r>
     </w:p>
     <w:p>
@@ -2968,6 +3197,276 @@
           <w:lang w:val="fr"/>
         </w:rPr>
       </w:pPr>
+      <w:r>
+        <w:rPr>
+          <w:rFonts w:ascii="Calibri" w:eastAsia="Calibri" w:hAnsi="Calibri" w:cs="Calibri"/>
+          <w:sz w:val="24"/>
+          <w:szCs w:val="24"/>
+          <w:lang w:val="fr"/>
+        </w:rPr>
+        <w:t>V</w:t>
+      </w:r>
+      <w:r>
+        <w:rPr>
+          <w:rFonts w:ascii="Calibri" w:eastAsia="Calibri" w:hAnsi="Calibri" w:cs="Calibri"/>
+          <w:sz w:val="24"/>
+          <w:szCs w:val="24"/>
+          <w:lang w:val="fr"/>
+        </w:rPr>
+        <w:t>os clients de votre compagnie</w:t>
+      </w:r>
+      <w:r>
+        <w:rPr>
+          <w:rFonts w:ascii="Calibri" w:eastAsia="Calibri" w:hAnsi="Calibri" w:cs="Calibri"/>
+          <w:sz w:val="24"/>
+          <w:szCs w:val="24"/>
+          <w:lang w:val="fr"/>
+        </w:rPr>
+        <w:t xml:space="preserve"> </w:t>
+      </w:r>
+      <w:r>
+        <w:rPr>
+          <w:rFonts w:ascii="Calibri" w:eastAsia="Calibri" w:hAnsi="Calibri" w:cs="Calibri"/>
+          <w:sz w:val="24"/>
+          <w:szCs w:val="24"/>
+          <w:lang w:val="fr"/>
+        </w:rPr>
+        <w:t>ont</w:t>
+      </w:r>
+      <w:r>
+        <w:rPr>
+          <w:rFonts w:ascii="Calibri" w:eastAsia="Calibri" w:hAnsi="Calibri" w:cs="Calibri"/>
+          <w:sz w:val="24"/>
+          <w:szCs w:val="24"/>
+          <w:lang w:val="fr"/>
+        </w:rPr>
+        <w:t xml:space="preserve"> </w:t>
+      </w:r>
+      <w:r>
+        <w:rPr>
+          <w:rFonts w:ascii="Calibri" w:eastAsia="Calibri" w:hAnsi="Calibri" w:cs="Calibri"/>
+          <w:sz w:val="24"/>
+          <w:szCs w:val="24"/>
+          <w:lang w:val="fr"/>
+        </w:rPr>
+        <w:t>la possibilité de</w:t>
+      </w:r>
+      <w:r>
+        <w:rPr>
+          <w:rFonts w:ascii="Calibri" w:eastAsia="Calibri" w:hAnsi="Calibri" w:cs="Calibri"/>
+          <w:sz w:val="24"/>
+          <w:szCs w:val="24"/>
+          <w:lang w:val="fr"/>
+        </w:rPr>
+        <w:t xml:space="preserve"> s</w:t>
+      </w:r>
+      <w:r>
+        <w:rPr>
+          <w:rFonts w:ascii="Calibri" w:eastAsia="Calibri" w:hAnsi="Calibri" w:cs="Calibri"/>
+          <w:sz w:val="24"/>
+          <w:szCs w:val="24"/>
+          <w:lang w:val="fr"/>
+        </w:rPr>
+        <w:t>’</w:t>
+      </w:r>
+      <w:r>
+        <w:rPr>
+          <w:rFonts w:ascii="Calibri" w:eastAsia="Calibri" w:hAnsi="Calibri" w:cs="Calibri"/>
+          <w:sz w:val="24"/>
+          <w:szCs w:val="24"/>
+          <w:lang w:val="fr"/>
+        </w:rPr>
+        <w:t>inscrire</w:t>
+      </w:r>
+      <w:r>
+        <w:rPr>
+          <w:rFonts w:ascii="Calibri" w:eastAsia="Calibri" w:hAnsi="Calibri" w:cs="Calibri"/>
+          <w:sz w:val="24"/>
+          <w:szCs w:val="24"/>
+          <w:lang w:val="fr"/>
+        </w:rPr>
+        <w:t xml:space="preserve"> </w:t>
+      </w:r>
+      <w:r>
+        <w:rPr>
+          <w:rFonts w:ascii="Calibri" w:eastAsia="Calibri" w:hAnsi="Calibri" w:cs="Calibri"/>
+          <w:sz w:val="24"/>
+          <w:szCs w:val="24"/>
+          <w:lang w:val="fr"/>
+        </w:rPr>
+        <w:t xml:space="preserve">afin de </w:t>
+      </w:r>
+      <w:r>
+        <w:rPr>
+          <w:rFonts w:ascii="Calibri" w:eastAsia="Calibri" w:hAnsi="Calibri" w:cs="Calibri"/>
+          <w:sz w:val="24"/>
+          <w:szCs w:val="24"/>
+          <w:lang w:val="fr"/>
+        </w:rPr>
+        <w:t>bé</w:t>
+      </w:r>
+      <w:r>
+        <w:rPr>
+          <w:rFonts w:ascii="Calibri" w:eastAsia="Calibri" w:hAnsi="Calibri" w:cs="Calibri"/>
+          <w:sz w:val="24"/>
+          <w:szCs w:val="24"/>
+          <w:lang w:val="fr"/>
+        </w:rPr>
+        <w:t>néficier</w:t>
+      </w:r>
+      <w:r>
+        <w:rPr>
+          <w:rFonts w:ascii="Calibri" w:eastAsia="Calibri" w:hAnsi="Calibri" w:cs="Calibri"/>
+          <w:sz w:val="24"/>
+          <w:szCs w:val="24"/>
+          <w:lang w:val="fr"/>
+        </w:rPr>
+        <w:t xml:space="preserve"> vos</w:t>
+      </w:r>
+      <w:r>
+        <w:rPr>
+          <w:rFonts w:ascii="Calibri" w:eastAsia="Calibri" w:hAnsi="Calibri" w:cs="Calibri"/>
+          <w:sz w:val="24"/>
+          <w:szCs w:val="24"/>
+          <w:lang w:val="fr"/>
+        </w:rPr>
+        <w:t xml:space="preserve"> services</w:t>
+      </w:r>
+      <w:r>
+        <w:rPr>
+          <w:rFonts w:ascii="Calibri" w:eastAsia="Calibri" w:hAnsi="Calibri" w:cs="Calibri"/>
+          <w:sz w:val="24"/>
+          <w:szCs w:val="24"/>
+          <w:lang w:val="fr"/>
+        </w:rPr>
+        <w:t xml:space="preserve"> offerts</w:t>
+      </w:r>
+      <w:r>
+        <w:rPr>
+          <w:rFonts w:ascii="Calibri" w:eastAsia="Calibri" w:hAnsi="Calibri" w:cs="Calibri"/>
+          <w:sz w:val="24"/>
+          <w:szCs w:val="24"/>
+          <w:lang w:val="fr"/>
+        </w:rPr>
+        <w:t xml:space="preserve"> grâce </w:t>
+      </w:r>
+      <w:r>
+        <w:rPr>
+          <w:rFonts w:ascii="Calibri" w:eastAsia="Calibri" w:hAnsi="Calibri" w:cs="Calibri"/>
+          <w:sz w:val="24"/>
+          <w:szCs w:val="24"/>
+          <w:lang w:val="fr"/>
+        </w:rPr>
+        <w:t>à</w:t>
+      </w:r>
+      <w:r>
+        <w:rPr>
+          <w:rFonts w:ascii="Calibri" w:eastAsia="Calibri" w:hAnsi="Calibri" w:cs="Calibri"/>
+          <w:sz w:val="24"/>
+          <w:szCs w:val="24"/>
+          <w:lang w:val="fr"/>
+        </w:rPr>
+        <w:t xml:space="preserve"> notre site</w:t>
+      </w:r>
+      <w:r>
+        <w:rPr>
+          <w:rFonts w:ascii="Calibri" w:eastAsia="Calibri" w:hAnsi="Calibri" w:cs="Calibri"/>
+          <w:sz w:val="24"/>
+          <w:szCs w:val="24"/>
+          <w:lang w:val="fr"/>
+        </w:rPr>
+        <w:t xml:space="preserve"> web</w:t>
+      </w:r>
+      <w:r>
+        <w:rPr>
+          <w:rFonts w:ascii="Calibri" w:eastAsia="Calibri" w:hAnsi="Calibri" w:cs="Calibri"/>
+          <w:sz w:val="24"/>
+          <w:szCs w:val="24"/>
+          <w:lang w:val="fr"/>
+        </w:rPr>
+        <w:t>.</w:t>
+      </w:r>
+      <w:r>
+        <w:rPr>
+          <w:rFonts w:ascii="Calibri" w:eastAsia="Calibri" w:hAnsi="Calibri" w:cs="Calibri"/>
+          <w:sz w:val="24"/>
+          <w:szCs w:val="24"/>
+          <w:lang w:val="fr"/>
+        </w:rPr>
+        <w:t xml:space="preserve"> </w:t>
+      </w:r>
+      <w:r>
+        <w:rPr>
+          <w:rFonts w:ascii="Calibri" w:eastAsia="Calibri" w:hAnsi="Calibri" w:cs="Calibri"/>
+          <w:sz w:val="24"/>
+          <w:szCs w:val="24"/>
+          <w:lang w:val="fr"/>
+        </w:rPr>
+        <w:t>Ensuite</w:t>
+      </w:r>
+      <w:r>
+        <w:rPr>
+          <w:rFonts w:ascii="Calibri" w:eastAsia="Calibri" w:hAnsi="Calibri" w:cs="Calibri"/>
+          <w:sz w:val="24"/>
+          <w:szCs w:val="24"/>
+          <w:lang w:val="fr"/>
+        </w:rPr>
+        <w:t xml:space="preserve">, </w:t>
+      </w:r>
+      <w:r>
+        <w:rPr>
+          <w:rFonts w:ascii="Calibri" w:eastAsia="Calibri" w:hAnsi="Calibri" w:cs="Calibri"/>
+          <w:sz w:val="24"/>
+          <w:szCs w:val="24"/>
+          <w:lang w:val="fr"/>
+        </w:rPr>
+        <w:t>une fois connectés</w:t>
+      </w:r>
+      <w:r>
+        <w:rPr>
+          <w:rFonts w:ascii="Calibri" w:eastAsia="Calibri" w:hAnsi="Calibri" w:cs="Calibri"/>
+          <w:sz w:val="24"/>
+          <w:szCs w:val="24"/>
+          <w:lang w:val="fr"/>
+        </w:rPr>
+        <w:t xml:space="preserve">, </w:t>
+      </w:r>
+      <w:r>
+        <w:rPr>
+          <w:rFonts w:ascii="Calibri" w:eastAsia="Calibri" w:hAnsi="Calibri" w:cs="Calibri"/>
+          <w:sz w:val="24"/>
+          <w:szCs w:val="24"/>
+          <w:lang w:val="fr"/>
+        </w:rPr>
+        <w:t>vos clients</w:t>
+      </w:r>
+      <w:r>
+        <w:rPr>
+          <w:rFonts w:ascii="Calibri" w:eastAsia="Calibri" w:hAnsi="Calibri" w:cs="Calibri"/>
+          <w:sz w:val="24"/>
+          <w:szCs w:val="24"/>
+          <w:lang w:val="fr"/>
+        </w:rPr>
+        <w:t xml:space="preserve"> peuvent </w:t>
+      </w:r>
+      <w:r>
+        <w:rPr>
+          <w:rFonts w:ascii="Calibri" w:eastAsia="Calibri" w:hAnsi="Calibri" w:cs="Calibri"/>
+          <w:sz w:val="24"/>
+          <w:szCs w:val="24"/>
+          <w:lang w:val="fr"/>
+        </w:rPr>
+        <w:t xml:space="preserve">commander </w:t>
+      </w:r>
+      <w:r>
+        <w:rPr>
+          <w:rFonts w:ascii="Calibri" w:eastAsia="Calibri" w:hAnsi="Calibri" w:cs="Calibri"/>
+          <w:sz w:val="24"/>
+          <w:szCs w:val="24"/>
+          <w:lang w:val="fr"/>
+        </w:rPr>
+        <w:t xml:space="preserve">des voitures en ligne. </w:t>
+      </w:r>
     </w:p>
     <w:p>
       <w:pPr>
@@ -2979,492 +3478,10 @@
           <w:lang w:val="fr"/>
         </w:rPr>
       </w:pPr>
-      <w:r>
-        <w:rPr>
-          <w:rFonts w:ascii="Calibri" w:eastAsia="Calibri" w:hAnsi="Calibri" w:cs="Calibri"/>
-          <w:sz w:val="24"/>
-          <w:szCs w:val="24"/>
-          <w:lang w:val="fr"/>
-        </w:rPr>
-        <w:t xml:space="preserve">Pour commencer, </w:t>
-      </w:r>
-      <w:r>
-        <w:rPr>
-          <w:rFonts w:ascii="Calibri" w:eastAsia="Calibri" w:hAnsi="Calibri" w:cs="Calibri"/>
-          <w:sz w:val="24"/>
-          <w:szCs w:val="24"/>
-          <w:lang w:val="fr"/>
-        </w:rPr>
-        <w:t xml:space="preserve">les </w:t>
-      </w:r>
-      <w:r>
-        <w:rPr>
-          <w:rFonts w:ascii="Calibri" w:eastAsia="Calibri" w:hAnsi="Calibri" w:cs="Calibri"/>
-          <w:sz w:val="24"/>
-          <w:szCs w:val="24"/>
-          <w:lang w:val="fr"/>
-        </w:rPr>
-        <w:t>clients ont l’option de s</w:t>
-      </w:r>
-      <w:r>
-        <w:rPr>
-          <w:rFonts w:ascii="Calibri" w:eastAsia="Calibri" w:hAnsi="Calibri" w:cs="Calibri"/>
-          <w:sz w:val="24"/>
-          <w:szCs w:val="24"/>
-          <w:lang w:val="fr"/>
-        </w:rPr>
-        <w:t>’</w:t>
-      </w:r>
-      <w:r>
-        <w:rPr>
-          <w:rFonts w:ascii="Calibri" w:eastAsia="Calibri" w:hAnsi="Calibri" w:cs="Calibri"/>
-          <w:sz w:val="24"/>
-          <w:szCs w:val="24"/>
-          <w:lang w:val="fr"/>
-        </w:rPr>
-        <w:t>inscrire</w:t>
-      </w:r>
-      <w:r>
-        <w:rPr>
-          <w:rFonts w:ascii="Calibri" w:eastAsia="Calibri" w:hAnsi="Calibri" w:cs="Calibri"/>
-          <w:sz w:val="24"/>
-          <w:szCs w:val="24"/>
-          <w:lang w:val="fr"/>
-        </w:rPr>
-        <w:t xml:space="preserve"> </w:t>
-      </w:r>
-      <w:r>
-        <w:rPr>
-          <w:rFonts w:ascii="Calibri" w:eastAsia="Calibri" w:hAnsi="Calibri" w:cs="Calibri"/>
-          <w:sz w:val="24"/>
-          <w:szCs w:val="24"/>
-          <w:lang w:val="fr"/>
-        </w:rPr>
-        <w:t xml:space="preserve">afin de pouvoir </w:t>
-      </w:r>
-      <w:r>
-        <w:rPr>
-          <w:rFonts w:ascii="Calibri" w:eastAsia="Calibri" w:hAnsi="Calibri" w:cs="Calibri"/>
-          <w:sz w:val="24"/>
-          <w:szCs w:val="24"/>
-          <w:lang w:val="fr"/>
-        </w:rPr>
-        <w:t>utiliser les services offerts dans notre site.</w:t>
-      </w:r>
-      <w:r>
-        <w:rPr>
-          <w:rFonts w:ascii="Calibri" w:eastAsia="Calibri" w:hAnsi="Calibri" w:cs="Calibri"/>
-          <w:sz w:val="24"/>
-          <w:szCs w:val="24"/>
-          <w:lang w:val="fr"/>
-        </w:rPr>
-        <w:t xml:space="preserve"> </w:t>
-      </w:r>
-      <w:r>
-        <w:rPr>
-          <w:rFonts w:ascii="Calibri" w:eastAsia="Calibri" w:hAnsi="Calibri" w:cs="Calibri"/>
-          <w:sz w:val="24"/>
-          <w:szCs w:val="24"/>
-          <w:lang w:val="fr"/>
-        </w:rPr>
-        <w:t xml:space="preserve">Ensuite, ils peuvent se connecter et </w:t>
-      </w:r>
-      <w:r>
-        <w:rPr>
-          <w:rFonts w:ascii="Calibri" w:eastAsia="Calibri" w:hAnsi="Calibri" w:cs="Calibri"/>
-          <w:sz w:val="24"/>
-          <w:szCs w:val="24"/>
-          <w:lang w:val="fr"/>
-        </w:rPr>
-        <w:t xml:space="preserve">commander </w:t>
-      </w:r>
-      <w:r>
-        <w:rPr>
-          <w:rFonts w:ascii="Calibri" w:eastAsia="Calibri" w:hAnsi="Calibri" w:cs="Calibri"/>
-          <w:sz w:val="24"/>
-          <w:szCs w:val="24"/>
-          <w:lang w:val="fr"/>
-        </w:rPr>
-        <w:t xml:space="preserve">des voitures en ligne. </w:t>
-      </w:r>
-      <w:r>
-        <w:rPr>
-          <w:rFonts w:ascii="Calibri" w:eastAsia="Calibri" w:hAnsi="Calibri" w:cs="Calibri"/>
-          <w:sz w:val="24"/>
-          <w:szCs w:val="24"/>
-          <w:lang w:val="fr"/>
-        </w:rPr>
-        <w:t xml:space="preserve">L’utilisateur peut aussi prendre un rendez-vous </w:t>
-      </w:r>
-      <w:r>
-        <w:rPr>
-          <w:rFonts w:ascii="Calibri" w:eastAsia="Calibri" w:hAnsi="Calibri" w:cs="Calibri"/>
-          <w:sz w:val="24"/>
-          <w:szCs w:val="24"/>
-          <w:lang w:val="fr"/>
-        </w:rPr>
-        <w:t xml:space="preserve">avec nous </w:t>
-      </w:r>
-      <w:r>
-        <w:rPr>
-          <w:rFonts w:ascii="Calibri" w:eastAsia="Calibri" w:hAnsi="Calibri" w:cs="Calibri"/>
-          <w:sz w:val="24"/>
-          <w:szCs w:val="24"/>
-          <w:lang w:val="fr"/>
-        </w:rPr>
-        <w:t xml:space="preserve">s’il </w:t>
-      </w:r>
-      <w:r>
-        <w:rPr>
-          <w:rFonts w:ascii="Calibri" w:eastAsia="Calibri" w:hAnsi="Calibri" w:cs="Calibri"/>
-          <w:sz w:val="24"/>
-          <w:szCs w:val="24"/>
-          <w:lang w:val="fr"/>
-        </w:rPr>
-        <w:t xml:space="preserve">veut savoir </w:t>
-      </w:r>
-      <w:r>
-        <w:rPr>
-          <w:rFonts w:ascii="Calibri" w:eastAsia="Calibri" w:hAnsi="Calibri" w:cs="Calibri"/>
-          <w:sz w:val="24"/>
-          <w:szCs w:val="24"/>
-          <w:lang w:val="fr"/>
-        </w:rPr>
-        <w:t>davantage</w:t>
-      </w:r>
-      <w:r>
-        <w:rPr>
-          <w:rFonts w:ascii="Calibri" w:eastAsia="Calibri" w:hAnsi="Calibri" w:cs="Calibri"/>
-          <w:sz w:val="24"/>
-          <w:szCs w:val="24"/>
-          <w:lang w:val="fr"/>
-        </w:rPr>
-        <w:t xml:space="preserve"> sur nos services, par </w:t>
-      </w:r>
-      <w:r>
-        <w:rPr>
-          <w:rFonts w:ascii="Calibri" w:eastAsia="Calibri" w:hAnsi="Calibri" w:cs="Calibri"/>
-          <w:sz w:val="24"/>
-          <w:szCs w:val="24"/>
-          <w:lang w:val="fr"/>
-        </w:rPr>
-        <w:t xml:space="preserve">exemple, pour </w:t>
-      </w:r>
-      <w:r>
-        <w:rPr>
-          <w:rFonts w:ascii="Calibri" w:eastAsia="Calibri" w:hAnsi="Calibri" w:cs="Calibri"/>
-          <w:sz w:val="24"/>
-          <w:szCs w:val="24"/>
-          <w:lang w:val="fr"/>
-        </w:rPr>
-        <w:t xml:space="preserve">faire un essai </w:t>
-      </w:r>
-      <w:r>
-        <w:rPr>
-          <w:rFonts w:ascii="Calibri" w:eastAsia="Calibri" w:hAnsi="Calibri" w:cs="Calibri"/>
-          <w:sz w:val="24"/>
-          <w:szCs w:val="24"/>
-          <w:lang w:val="fr"/>
-        </w:rPr>
-        <w:t xml:space="preserve">routier avant </w:t>
-      </w:r>
-      <w:r>
-        <w:rPr>
-          <w:rFonts w:ascii="Calibri" w:eastAsia="Calibri" w:hAnsi="Calibri" w:cs="Calibri"/>
-          <w:sz w:val="24"/>
-          <w:szCs w:val="24"/>
-          <w:lang w:val="fr"/>
-        </w:rPr>
-        <w:t>d’acheter une</w:t>
-      </w:r>
-      <w:r>
-        <w:rPr>
-          <w:rFonts w:ascii="Calibri" w:eastAsia="Calibri" w:hAnsi="Calibri" w:cs="Calibri"/>
-          <w:sz w:val="24"/>
-          <w:szCs w:val="24"/>
-          <w:lang w:val="fr"/>
-        </w:rPr>
-        <w:t xml:space="preserve"> </w:t>
-      </w:r>
-      <w:r>
-        <w:rPr>
-          <w:rFonts w:ascii="Calibri" w:eastAsia="Calibri" w:hAnsi="Calibri" w:cs="Calibri"/>
-          <w:sz w:val="24"/>
-          <w:szCs w:val="24"/>
-          <w:lang w:val="fr"/>
-        </w:rPr>
-        <w:t xml:space="preserve">voiture. </w:t>
-      </w:r>
-      <w:r>
-        <w:rPr>
-          <w:rFonts w:ascii="Calibri" w:eastAsia="Calibri" w:hAnsi="Calibri" w:cs="Calibri"/>
-          <w:sz w:val="24"/>
-          <w:szCs w:val="24"/>
-          <w:lang w:val="fr"/>
-        </w:rPr>
-        <w:t xml:space="preserve">Si l’utilisateur </w:t>
-      </w:r>
-      <w:r>
-        <w:rPr>
-          <w:rFonts w:ascii="Calibri" w:eastAsia="Calibri" w:hAnsi="Calibri" w:cs="Calibri"/>
-          <w:sz w:val="24"/>
-          <w:szCs w:val="24"/>
-          <w:lang w:val="fr"/>
-        </w:rPr>
-        <w:t xml:space="preserve">ne veut </w:t>
-      </w:r>
-      <w:r>
-        <w:rPr>
-          <w:rFonts w:ascii="Calibri" w:eastAsia="Calibri" w:hAnsi="Calibri" w:cs="Calibri"/>
-          <w:sz w:val="24"/>
-          <w:szCs w:val="24"/>
-          <w:lang w:val="fr"/>
-        </w:rPr>
-        <w:t xml:space="preserve">pas </w:t>
-      </w:r>
-      <w:r>
-        <w:rPr>
-          <w:rFonts w:ascii="Calibri" w:eastAsia="Calibri" w:hAnsi="Calibri" w:cs="Calibri"/>
-          <w:sz w:val="24"/>
-          <w:szCs w:val="24"/>
-          <w:lang w:val="fr"/>
-        </w:rPr>
-        <w:t xml:space="preserve">se procurer des </w:t>
-      </w:r>
-      <w:r>
-        <w:rPr>
-          <w:rFonts w:ascii="Calibri" w:eastAsia="Calibri" w:hAnsi="Calibri" w:cs="Calibri"/>
-          <w:sz w:val="24"/>
-          <w:szCs w:val="24"/>
-          <w:lang w:val="fr"/>
-        </w:rPr>
-        <w:t xml:space="preserve">services </w:t>
-      </w:r>
-      <w:r>
-        <w:rPr>
-          <w:rFonts w:ascii="Calibri" w:eastAsia="Calibri" w:hAnsi="Calibri" w:cs="Calibri"/>
-          <w:sz w:val="24"/>
-          <w:szCs w:val="24"/>
-          <w:lang w:val="fr"/>
-        </w:rPr>
-        <w:t>offerts</w:t>
-      </w:r>
-      <w:r>
-        <w:rPr>
-          <w:rFonts w:ascii="Calibri" w:eastAsia="Calibri" w:hAnsi="Calibri" w:cs="Calibri"/>
-          <w:sz w:val="24"/>
-          <w:szCs w:val="24"/>
-          <w:lang w:val="fr"/>
-        </w:rPr>
-        <w:t>,</w:t>
-      </w:r>
-      <w:r>
-        <w:rPr>
-          <w:rFonts w:ascii="Calibri" w:eastAsia="Calibri" w:hAnsi="Calibri" w:cs="Calibri"/>
-          <w:sz w:val="24"/>
-          <w:szCs w:val="24"/>
-          <w:lang w:val="fr"/>
-        </w:rPr>
-        <w:t xml:space="preserve"> </w:t>
-      </w:r>
-      <w:r>
-        <w:rPr>
-          <w:rFonts w:ascii="Calibri" w:eastAsia="Calibri" w:hAnsi="Calibri" w:cs="Calibri"/>
-          <w:sz w:val="24"/>
-          <w:szCs w:val="24"/>
-          <w:lang w:val="fr"/>
-        </w:rPr>
-        <w:t xml:space="preserve">il a </w:t>
-      </w:r>
-      <w:r>
-        <w:rPr>
-          <w:rFonts w:ascii="Calibri" w:eastAsia="Calibri" w:hAnsi="Calibri" w:cs="Calibri"/>
-          <w:sz w:val="24"/>
-          <w:szCs w:val="24"/>
-          <w:lang w:val="fr"/>
-        </w:rPr>
-        <w:t xml:space="preserve">quand </w:t>
-      </w:r>
-      <w:r>
-        <w:rPr>
-          <w:rFonts w:ascii="Calibri" w:eastAsia="Calibri" w:hAnsi="Calibri" w:cs="Calibri"/>
-          <w:sz w:val="24"/>
-          <w:szCs w:val="24"/>
-          <w:lang w:val="fr"/>
-        </w:rPr>
-        <w:t>même</w:t>
-      </w:r>
-      <w:r>
-        <w:rPr>
-          <w:rFonts w:ascii="Calibri" w:eastAsia="Calibri" w:hAnsi="Calibri" w:cs="Calibri"/>
-          <w:sz w:val="24"/>
-          <w:szCs w:val="24"/>
-          <w:lang w:val="fr"/>
-        </w:rPr>
-        <w:t xml:space="preserve"> la possibilité de voir </w:t>
-      </w:r>
-      <w:r>
-        <w:rPr>
-          <w:rFonts w:ascii="Calibri" w:eastAsia="Calibri" w:hAnsi="Calibri" w:cs="Calibri"/>
-          <w:sz w:val="24"/>
-          <w:szCs w:val="24"/>
-          <w:lang w:val="fr"/>
-        </w:rPr>
-        <w:t>à</w:t>
-      </w:r>
-      <w:r>
-        <w:rPr>
-          <w:rFonts w:ascii="Calibri" w:eastAsia="Calibri" w:hAnsi="Calibri" w:cs="Calibri"/>
-          <w:sz w:val="24"/>
-          <w:szCs w:val="24"/>
-          <w:lang w:val="fr"/>
-        </w:rPr>
-        <w:t xml:space="preserve"> travers le site.</w:t>
-      </w:r>
-      <w:r>
-        <w:rPr>
-          <w:rFonts w:ascii="Calibri" w:eastAsia="Calibri" w:hAnsi="Calibri" w:cs="Calibri"/>
-          <w:sz w:val="24"/>
-          <w:szCs w:val="24"/>
-          <w:lang w:val="fr"/>
-        </w:rPr>
-        <w:t xml:space="preserve">  </w:t>
-      </w:r>
-      <w:r>
-        <w:rPr>
-          <w:rFonts w:ascii="Calibri" w:eastAsia="Calibri" w:hAnsi="Calibri" w:cs="Calibri"/>
-          <w:sz w:val="24"/>
-          <w:szCs w:val="24"/>
-          <w:lang w:val="fr"/>
-        </w:rPr>
-        <w:t xml:space="preserve">Les </w:t>
-      </w:r>
-      <w:r>
-        <w:rPr>
-          <w:rFonts w:ascii="Calibri" w:eastAsia="Calibri" w:hAnsi="Calibri" w:cs="Calibri"/>
-          <w:sz w:val="24"/>
-          <w:szCs w:val="24"/>
-          <w:lang w:val="fr"/>
-        </w:rPr>
-        <w:t xml:space="preserve">clients </w:t>
-      </w:r>
-      <w:r>
-        <w:rPr>
-          <w:rFonts w:ascii="Calibri" w:eastAsia="Calibri" w:hAnsi="Calibri" w:cs="Calibri"/>
-          <w:sz w:val="24"/>
-          <w:szCs w:val="24"/>
-          <w:lang w:val="fr"/>
-        </w:rPr>
-        <w:t xml:space="preserve">peuvent </w:t>
-      </w:r>
-      <w:r>
-        <w:rPr>
-          <w:rFonts w:ascii="Calibri" w:eastAsia="Calibri" w:hAnsi="Calibri" w:cs="Calibri"/>
-          <w:sz w:val="24"/>
-          <w:szCs w:val="24"/>
-          <w:lang w:val="fr"/>
-        </w:rPr>
-        <w:t xml:space="preserve">utiliser la </w:t>
-      </w:r>
-      <w:r>
-        <w:rPr>
-          <w:rFonts w:ascii="Calibri" w:eastAsia="Calibri" w:hAnsi="Calibri" w:cs="Calibri"/>
-          <w:sz w:val="24"/>
-          <w:szCs w:val="24"/>
-          <w:lang w:val="fr"/>
-        </w:rPr>
-        <w:t xml:space="preserve">barre en </w:t>
-      </w:r>
-      <w:r>
-        <w:rPr>
-          <w:rFonts w:ascii="Calibri" w:eastAsia="Calibri" w:hAnsi="Calibri" w:cs="Calibri"/>
-          <w:sz w:val="24"/>
-          <w:szCs w:val="24"/>
-          <w:lang w:val="fr"/>
-        </w:rPr>
-        <w:t>tête</w:t>
-      </w:r>
-      <w:r>
-        <w:rPr>
-          <w:rFonts w:ascii="Calibri" w:eastAsia="Calibri" w:hAnsi="Calibri" w:cs="Calibri"/>
-          <w:sz w:val="24"/>
-          <w:szCs w:val="24"/>
-          <w:lang w:val="fr"/>
-        </w:rPr>
-        <w:t xml:space="preserve"> du page </w:t>
-      </w:r>
-      <w:r>
-        <w:rPr>
-          <w:rFonts w:ascii="Calibri" w:eastAsia="Calibri" w:hAnsi="Calibri" w:cs="Calibri"/>
-          <w:sz w:val="24"/>
-          <w:szCs w:val="24"/>
-          <w:lang w:val="fr"/>
-        </w:rPr>
-        <w:t xml:space="preserve">pour se diriger </w:t>
-      </w:r>
-      <w:r>
-        <w:rPr>
-          <w:rFonts w:ascii="Calibri" w:eastAsia="Calibri" w:hAnsi="Calibri" w:cs="Calibri"/>
-          <w:sz w:val="24"/>
-          <w:szCs w:val="24"/>
-          <w:lang w:val="fr"/>
-        </w:rPr>
-        <w:t xml:space="preserve">vers </w:t>
-      </w:r>
-      <w:r>
-        <w:rPr>
-          <w:rFonts w:ascii="Calibri" w:eastAsia="Calibri" w:hAnsi="Calibri" w:cs="Calibri"/>
-          <w:sz w:val="24"/>
-          <w:szCs w:val="24"/>
-          <w:lang w:val="fr"/>
-        </w:rPr>
-        <w:t>différent</w:t>
-      </w:r>
-      <w:r>
-        <w:rPr>
-          <w:rFonts w:ascii="Calibri" w:eastAsia="Calibri" w:hAnsi="Calibri" w:cs="Calibri"/>
-          <w:sz w:val="24"/>
-          <w:szCs w:val="24"/>
-          <w:lang w:val="fr"/>
-        </w:rPr>
-        <w:t>e</w:t>
-      </w:r>
-      <w:r>
-        <w:rPr>
-          <w:rFonts w:ascii="Calibri" w:eastAsia="Calibri" w:hAnsi="Calibri" w:cs="Calibri"/>
-          <w:sz w:val="24"/>
-          <w:szCs w:val="24"/>
-          <w:lang w:val="fr"/>
-        </w:rPr>
-        <w:t>s pages</w:t>
-      </w:r>
-      <w:r>
-        <w:rPr>
-          <w:rFonts w:ascii="Calibri" w:eastAsia="Calibri" w:hAnsi="Calibri" w:cs="Calibri"/>
-          <w:sz w:val="24"/>
-          <w:szCs w:val="24"/>
-          <w:lang w:val="fr"/>
-        </w:rPr>
-        <w:t xml:space="preserve"> du site. </w:t>
-      </w:r>
-    </w:p>
-    <w:p>
-      <w:pPr>
-        <w:spacing w:after="0"/>
-        <w:rPr>
-          <w:rFonts w:ascii="Calibri" w:eastAsia="Calibri" w:hAnsi="Calibri" w:cs="Calibri"/>
-          <w:sz w:val="24"/>
-          <w:szCs w:val="24"/>
-          <w:lang w:val="fr"/>
-        </w:rPr>
-      </w:pPr>
-    </w:p>
-    <w:p>
-      <w:pPr>
-        <w:pStyle w:val="Titre2"/>
-      </w:pPr>
-      <w:bookmarkStart w:id="2" w:name="_Toc158027896"/>
-      <w:r>
+    </w:p>
+    <w:p>
+      <w:pPr>
+        <w:pStyle w:val="Heading2"/>
         <w:rPr>
           <w:rFonts w:ascii="Calibri" w:eastAsia="Calibri" w:hAnsi="Calibri" w:cs="Calibri"/>
           <w:color w:val="2E74B5" w:themeColor="accent5" w:themeShade="BF"/>
@@ -3472,6 +3489,16 @@
           <w:szCs w:val="25"/>
           <w:lang w:val="fr"/>
         </w:rPr>
+      </w:pPr>
+      <w:bookmarkStart w:id="2" w:name="_Toc158027896"/>
+      <w:r>
+        <w:rPr>
+          <w:rFonts w:ascii="Calibri" w:eastAsia="Calibri" w:hAnsi="Calibri" w:cs="Calibri"/>
+          <w:color w:val="2E74B5" w:themeColor="accent5" w:themeShade="BF"/>
+          <w:sz w:val="25"/>
+          <w:szCs w:val="25"/>
+          <w:lang w:val="fr"/>
+        </w:rPr>
         <w:t>Description</w:t>
       </w:r>
       <w:bookmarkEnd w:id="2"/>
@@ -3479,78 +3506,48 @@
     <w:p>
       <w:pPr>
         <w:spacing w:after="0"/>
-      </w:pPr>
-      <w:r>
-        <w:rPr>
-          <w:rFonts w:ascii="Calibri" w:eastAsia="Calibri" w:hAnsi="Calibri" w:cs="Calibri"/>
-          <w:sz w:val="24"/>
-          <w:szCs w:val="24"/>
-          <w:lang w:val="fr"/>
-        </w:rPr>
-        <w:t xml:space="preserve">Ce projet a </w:t>
-      </w:r>
-      <w:r>
-        <w:rPr>
-          <w:rFonts w:ascii="Calibri" w:eastAsia="Calibri" w:hAnsi="Calibri" w:cs="Calibri"/>
-          <w:sz w:val="24"/>
-          <w:szCs w:val="24"/>
-          <w:lang w:val="fr"/>
-        </w:rPr>
-        <w:t xml:space="preserve">pour but de faciliter </w:t>
-      </w:r>
-      <w:r>
-        <w:rPr>
-          <w:rFonts w:ascii="Calibri" w:eastAsia="Calibri" w:hAnsi="Calibri" w:cs="Calibri"/>
-          <w:sz w:val="24"/>
-          <w:szCs w:val="24"/>
-          <w:lang w:val="fr"/>
-        </w:rPr>
-        <w:t xml:space="preserve">le client </w:t>
-      </w:r>
-      <w:r>
-        <w:rPr>
-          <w:rFonts w:ascii="Calibri" w:eastAsia="Calibri" w:hAnsi="Calibri" w:cs="Calibri"/>
-          <w:sz w:val="24"/>
-          <w:szCs w:val="24"/>
-          <w:lang w:val="fr"/>
-        </w:rPr>
-        <w:t xml:space="preserve">et </w:t>
-      </w:r>
-      <w:r>
-        <w:rPr>
-          <w:rFonts w:ascii="Calibri" w:eastAsia="Calibri" w:hAnsi="Calibri" w:cs="Calibri"/>
-          <w:sz w:val="24"/>
-          <w:szCs w:val="24"/>
-          <w:lang w:val="fr"/>
-        </w:rPr>
-        <w:t>de se trouver une voiture</w:t>
-      </w:r>
-      <w:r>
-        <w:rPr>
-          <w:rFonts w:ascii="Calibri" w:eastAsia="Calibri" w:hAnsi="Calibri" w:cs="Calibri"/>
-          <w:sz w:val="24"/>
-          <w:szCs w:val="24"/>
-          <w:lang w:val="fr"/>
-        </w:rPr>
-        <w:t xml:space="preserve"> de son goût </w:t>
-      </w:r>
-      <w:r>
-        <w:rPr>
-          <w:rFonts w:ascii="Calibri" w:eastAsia="Calibri" w:hAnsi="Calibri" w:cs="Calibri"/>
-          <w:sz w:val="24"/>
-          <w:szCs w:val="24"/>
-          <w:lang w:val="fr"/>
-        </w:rPr>
-        <w:t xml:space="preserve">où il peut se connecter, acheter et prendre un rendez-vous pour </w:t>
-      </w:r>
-      <w:r>
-        <w:rPr>
-          <w:rFonts w:ascii="Calibri" w:eastAsia="Calibri" w:hAnsi="Calibri" w:cs="Calibri"/>
-          <w:sz w:val="24"/>
-          <w:szCs w:val="24"/>
-          <w:lang w:val="fr"/>
-        </w:rPr>
-        <w:t>plus de questions.</w:t>
+        <w:rPr>
+          <w:rFonts w:ascii="Calibri" w:eastAsia="Calibri" w:hAnsi="Calibri" w:cs="Calibri"/>
+          <w:sz w:val="24"/>
+          <w:szCs w:val="24"/>
+          <w:lang w:val="fr"/>
+        </w:rPr>
+      </w:pPr>
+      <w:r>
+        <w:rPr>
+          <w:rFonts w:ascii="Calibri" w:eastAsia="Calibri" w:hAnsi="Calibri" w:cs="Calibri"/>
+          <w:sz w:val="24"/>
+          <w:szCs w:val="24"/>
+          <w:lang w:val="fr"/>
+        </w:rPr>
+        <w:t xml:space="preserve">Ce projet </w:t>
+      </w:r>
+      <w:r>
+        <w:rPr>
+          <w:rFonts w:ascii="Calibri" w:eastAsia="Calibri" w:hAnsi="Calibri" w:cs="Calibri"/>
+          <w:sz w:val="24"/>
+          <w:szCs w:val="24"/>
+          <w:lang w:val="fr"/>
+        </w:rPr>
+        <w:t>vise à faciliter</w:t>
+      </w:r>
+      <w:r>
+        <w:rPr>
+          <w:rFonts w:ascii="Calibri" w:eastAsia="Calibri" w:hAnsi="Calibri" w:cs="Calibri"/>
+          <w:sz w:val="24"/>
+          <w:szCs w:val="24"/>
+          <w:lang w:val="fr"/>
+        </w:rPr>
+        <w:t xml:space="preserve"> la recherche d’une nouvelle voiture pour vos clients</w:t>
+      </w:r>
+      <w:r>
+        <w:rPr>
+          <w:rFonts w:ascii="Calibri" w:eastAsia="Calibri" w:hAnsi="Calibri" w:cs="Calibri"/>
+          <w:sz w:val="24"/>
+          <w:szCs w:val="24"/>
+          <w:lang w:val="fr"/>
+        </w:rPr>
+        <w:t>.</w:t>
       </w:r>
       <w:r>
         <w:rPr>
@@ -3561,10 +3558,408 @@
         </w:rPr>
         <w:t xml:space="preserve"> </w:t>
       </w:r>
+      <w:r>
+        <w:rPr>
+          <w:rFonts w:ascii="Calibri" w:eastAsia="Calibri" w:hAnsi="Calibri" w:cs="Calibri"/>
+          <w:sz w:val="24"/>
+          <w:szCs w:val="24"/>
+          <w:lang w:val="fr"/>
+        </w:rPr>
+        <w:t>Les clients peuvent</w:t>
+      </w:r>
+      <w:r>
+        <w:rPr>
+          <w:rFonts w:ascii="Calibri" w:eastAsia="Calibri" w:hAnsi="Calibri" w:cs="Calibri"/>
+          <w:sz w:val="24"/>
+          <w:szCs w:val="24"/>
+          <w:lang w:val="fr"/>
+        </w:rPr>
+        <w:t xml:space="preserve"> </w:t>
+      </w:r>
+      <w:r>
+        <w:rPr>
+          <w:rFonts w:ascii="Calibri" w:eastAsia="Calibri" w:hAnsi="Calibri" w:cs="Calibri"/>
+          <w:sz w:val="24"/>
+          <w:szCs w:val="24"/>
+          <w:lang w:val="fr"/>
+        </w:rPr>
+        <w:t xml:space="preserve">se connecter, acheter et prendre un rendez-vous </w:t>
+      </w:r>
+      <w:r>
+        <w:rPr>
+          <w:rFonts w:ascii="Calibri" w:eastAsia="Calibri" w:hAnsi="Calibri" w:cs="Calibri"/>
+          <w:sz w:val="24"/>
+          <w:szCs w:val="24"/>
+          <w:lang w:val="fr"/>
+        </w:rPr>
+        <w:t>s’il</w:t>
+      </w:r>
+      <w:r>
+        <w:rPr>
+          <w:rFonts w:ascii="Calibri" w:eastAsia="Calibri" w:hAnsi="Calibri" w:cs="Calibri"/>
+          <w:sz w:val="24"/>
+          <w:szCs w:val="24"/>
+          <w:lang w:val="fr"/>
+        </w:rPr>
+        <w:t>s</w:t>
+      </w:r>
+      <w:r>
+        <w:rPr>
+          <w:rFonts w:ascii="Calibri" w:eastAsia="Calibri" w:hAnsi="Calibri" w:cs="Calibri"/>
+          <w:sz w:val="24"/>
+          <w:szCs w:val="24"/>
+          <w:lang w:val="fr"/>
+        </w:rPr>
+        <w:t xml:space="preserve"> </w:t>
+      </w:r>
+      <w:r>
+        <w:rPr>
+          <w:rFonts w:ascii="Calibri" w:eastAsia="Calibri" w:hAnsi="Calibri" w:cs="Calibri"/>
+          <w:sz w:val="24"/>
+          <w:szCs w:val="24"/>
+          <w:lang w:val="fr"/>
+        </w:rPr>
+        <w:t>souhaitent</w:t>
+      </w:r>
+      <w:r>
+        <w:rPr>
+          <w:rFonts w:ascii="Calibri" w:eastAsia="Calibri" w:hAnsi="Calibri" w:cs="Calibri"/>
+          <w:sz w:val="24"/>
+          <w:szCs w:val="24"/>
+          <w:lang w:val="fr"/>
+        </w:rPr>
+        <w:t xml:space="preserve"> </w:t>
+      </w:r>
+      <w:r>
+        <w:rPr>
+          <w:rFonts w:ascii="Calibri" w:eastAsia="Calibri" w:hAnsi="Calibri" w:cs="Calibri"/>
+          <w:sz w:val="24"/>
+          <w:szCs w:val="24"/>
+          <w:lang w:val="fr"/>
+        </w:rPr>
+        <w:t>obtenir</w:t>
+      </w:r>
+      <w:r>
+        <w:rPr>
+          <w:rFonts w:ascii="Calibri" w:eastAsia="Calibri" w:hAnsi="Calibri" w:cs="Calibri"/>
+          <w:sz w:val="24"/>
+          <w:szCs w:val="24"/>
+          <w:lang w:val="fr"/>
+        </w:rPr>
+        <w:t xml:space="preserve"> </w:t>
+      </w:r>
+      <w:r>
+        <w:rPr>
+          <w:rFonts w:ascii="Calibri" w:eastAsia="Calibri" w:hAnsi="Calibri" w:cs="Calibri"/>
+          <w:sz w:val="24"/>
+          <w:szCs w:val="24"/>
+          <w:lang w:val="fr"/>
+        </w:rPr>
+        <w:t>davantage</w:t>
+      </w:r>
+      <w:r>
+        <w:rPr>
+          <w:rFonts w:ascii="Calibri" w:eastAsia="Calibri" w:hAnsi="Calibri" w:cs="Calibri"/>
+          <w:sz w:val="24"/>
+          <w:szCs w:val="24"/>
+          <w:lang w:val="fr"/>
+        </w:rPr>
+        <w:t xml:space="preserve"> informations </w:t>
+      </w:r>
+      <w:r>
+        <w:rPr>
+          <w:rFonts w:ascii="Calibri" w:eastAsia="Calibri" w:hAnsi="Calibri" w:cs="Calibri"/>
+          <w:sz w:val="24"/>
+          <w:szCs w:val="24"/>
+          <w:lang w:val="fr"/>
+        </w:rPr>
+        <w:t xml:space="preserve">sur </w:t>
+      </w:r>
+      <w:r>
+        <w:rPr>
+          <w:rFonts w:ascii="Calibri" w:eastAsia="Calibri" w:hAnsi="Calibri" w:cs="Calibri"/>
+          <w:sz w:val="24"/>
+          <w:szCs w:val="24"/>
+          <w:lang w:val="fr"/>
+        </w:rPr>
+        <w:t>vos</w:t>
+      </w:r>
+      <w:r>
+        <w:rPr>
+          <w:rFonts w:ascii="Calibri" w:eastAsia="Calibri" w:hAnsi="Calibri" w:cs="Calibri"/>
+          <w:sz w:val="24"/>
+          <w:szCs w:val="24"/>
+          <w:lang w:val="fr"/>
+        </w:rPr>
+        <w:t xml:space="preserve"> services</w:t>
+      </w:r>
+      <w:r>
+        <w:rPr>
+          <w:rFonts w:ascii="Calibri" w:eastAsia="Calibri" w:hAnsi="Calibri" w:cs="Calibri"/>
+          <w:sz w:val="24"/>
+          <w:szCs w:val="24"/>
+          <w:lang w:val="fr"/>
+        </w:rPr>
+        <w:t>.</w:t>
+      </w:r>
+      <w:r>
+        <w:rPr>
+          <w:rFonts w:ascii="Calibri" w:eastAsia="Calibri" w:hAnsi="Calibri" w:cs="Calibri"/>
+          <w:sz w:val="24"/>
+          <w:szCs w:val="24"/>
+          <w:lang w:val="fr"/>
+        </w:rPr>
+        <w:t xml:space="preserve"> </w:t>
+      </w:r>
+      <w:r>
+        <w:rPr>
+          <w:rFonts w:ascii="Calibri" w:eastAsia="Calibri" w:hAnsi="Calibri" w:cs="Calibri"/>
+          <w:sz w:val="24"/>
+          <w:szCs w:val="24"/>
+          <w:lang w:val="fr"/>
+        </w:rPr>
+        <w:t>P</w:t>
+      </w:r>
+      <w:r>
+        <w:rPr>
+          <w:rFonts w:ascii="Calibri" w:eastAsia="Calibri" w:hAnsi="Calibri" w:cs="Calibri"/>
+          <w:sz w:val="24"/>
+          <w:szCs w:val="24"/>
+          <w:lang w:val="fr"/>
+        </w:rPr>
+        <w:t xml:space="preserve">ar </w:t>
+      </w:r>
+      <w:r>
+        <w:rPr>
+          <w:rFonts w:ascii="Calibri" w:eastAsia="Calibri" w:hAnsi="Calibri" w:cs="Calibri"/>
+          <w:sz w:val="24"/>
+          <w:szCs w:val="24"/>
+          <w:lang w:val="fr"/>
+        </w:rPr>
+        <w:t xml:space="preserve">exemple, </w:t>
+      </w:r>
+      <w:r>
+        <w:rPr>
+          <w:rFonts w:ascii="Calibri" w:eastAsia="Calibri" w:hAnsi="Calibri" w:cs="Calibri"/>
+          <w:sz w:val="24"/>
+          <w:szCs w:val="24"/>
+          <w:lang w:val="fr"/>
+        </w:rPr>
+        <w:t xml:space="preserve">s’ils </w:t>
+      </w:r>
+      <w:r>
+        <w:rPr>
+          <w:rFonts w:ascii="Calibri" w:eastAsia="Calibri" w:hAnsi="Calibri" w:cs="Calibri"/>
+          <w:sz w:val="24"/>
+          <w:szCs w:val="24"/>
+          <w:lang w:val="fr"/>
+        </w:rPr>
+        <w:t>veulent faire</w:t>
+      </w:r>
+      <w:r>
+        <w:rPr>
+          <w:rFonts w:ascii="Calibri" w:eastAsia="Calibri" w:hAnsi="Calibri" w:cs="Calibri"/>
+          <w:sz w:val="24"/>
+          <w:szCs w:val="24"/>
+          <w:lang w:val="fr"/>
+        </w:rPr>
+        <w:t xml:space="preserve"> un essai </w:t>
+      </w:r>
+      <w:r>
+        <w:rPr>
+          <w:rFonts w:ascii="Calibri" w:eastAsia="Calibri" w:hAnsi="Calibri" w:cs="Calibri"/>
+          <w:sz w:val="24"/>
+          <w:szCs w:val="24"/>
+          <w:lang w:val="fr"/>
+        </w:rPr>
+        <w:t xml:space="preserve">routier avant </w:t>
+      </w:r>
+      <w:r>
+        <w:rPr>
+          <w:rFonts w:ascii="Calibri" w:eastAsia="Calibri" w:hAnsi="Calibri" w:cs="Calibri"/>
+          <w:sz w:val="24"/>
+          <w:szCs w:val="24"/>
+          <w:lang w:val="fr"/>
+        </w:rPr>
+        <w:t>d’acheter une</w:t>
+      </w:r>
+      <w:r>
+        <w:rPr>
+          <w:rFonts w:ascii="Calibri" w:eastAsia="Calibri" w:hAnsi="Calibri" w:cs="Calibri"/>
+          <w:sz w:val="24"/>
+          <w:szCs w:val="24"/>
+          <w:lang w:val="fr"/>
+        </w:rPr>
+        <w:t xml:space="preserve"> </w:t>
+      </w:r>
+      <w:r>
+        <w:rPr>
+          <w:rFonts w:ascii="Calibri" w:eastAsia="Calibri" w:hAnsi="Calibri" w:cs="Calibri"/>
+          <w:sz w:val="24"/>
+          <w:szCs w:val="24"/>
+          <w:lang w:val="fr"/>
+        </w:rPr>
+        <w:t>voiture</w:t>
+      </w:r>
+      <w:r>
+        <w:rPr>
+          <w:rFonts w:ascii="Calibri" w:eastAsia="Calibri" w:hAnsi="Calibri" w:cs="Calibri"/>
+          <w:sz w:val="24"/>
+          <w:szCs w:val="24"/>
+          <w:lang w:val="fr"/>
+        </w:rPr>
+        <w:t>,</w:t>
+      </w:r>
+      <w:r>
+        <w:rPr>
+          <w:rFonts w:ascii="Calibri" w:eastAsia="Calibri" w:hAnsi="Calibri" w:cs="Calibri"/>
+          <w:sz w:val="24"/>
+          <w:szCs w:val="24"/>
+          <w:lang w:val="fr"/>
+        </w:rPr>
+        <w:t xml:space="preserve"> les clients peuvent vous contacter</w:t>
+      </w:r>
+      <w:r>
+        <w:rPr>
+          <w:rFonts w:ascii="Calibri" w:eastAsia="Calibri" w:hAnsi="Calibri" w:cs="Calibri"/>
+          <w:sz w:val="24"/>
+          <w:szCs w:val="24"/>
+          <w:lang w:val="fr"/>
+        </w:rPr>
+        <w:t>.</w:t>
+      </w:r>
+      <w:r>
+        <w:rPr>
+          <w:rFonts w:ascii="Calibri" w:eastAsia="Calibri" w:hAnsi="Calibri" w:cs="Calibri"/>
+          <w:sz w:val="24"/>
+          <w:szCs w:val="24"/>
+          <w:lang w:val="fr"/>
+        </w:rPr>
+        <w:t xml:space="preserve"> </w:t>
+      </w:r>
+      <w:r>
+        <w:rPr>
+          <w:rFonts w:ascii="Calibri" w:eastAsia="Calibri" w:hAnsi="Calibri" w:cs="Calibri"/>
+          <w:sz w:val="24"/>
+          <w:szCs w:val="24"/>
+          <w:lang w:val="fr"/>
+        </w:rPr>
+        <w:t>Vos</w:t>
+      </w:r>
+      <w:r>
+        <w:rPr>
+          <w:rFonts w:ascii="Calibri" w:eastAsia="Calibri" w:hAnsi="Calibri" w:cs="Calibri"/>
+          <w:sz w:val="24"/>
+          <w:szCs w:val="24"/>
+          <w:lang w:val="fr"/>
+        </w:rPr>
+        <w:t xml:space="preserve"> </w:t>
+      </w:r>
+      <w:r>
+        <w:rPr>
+          <w:rFonts w:ascii="Calibri" w:eastAsia="Calibri" w:hAnsi="Calibri" w:cs="Calibri"/>
+          <w:sz w:val="24"/>
+          <w:szCs w:val="24"/>
+          <w:lang w:val="fr"/>
+        </w:rPr>
+        <w:t xml:space="preserve">clients </w:t>
+      </w:r>
+      <w:r>
+        <w:rPr>
+          <w:rFonts w:ascii="Calibri" w:eastAsia="Calibri" w:hAnsi="Calibri" w:cs="Calibri"/>
+          <w:sz w:val="24"/>
+          <w:szCs w:val="24"/>
+          <w:lang w:val="fr"/>
+        </w:rPr>
+        <w:t xml:space="preserve">peuvent </w:t>
+      </w:r>
+      <w:r>
+        <w:rPr>
+          <w:rFonts w:ascii="Calibri" w:eastAsia="Calibri" w:hAnsi="Calibri" w:cs="Calibri"/>
+          <w:sz w:val="24"/>
+          <w:szCs w:val="24"/>
+          <w:lang w:val="fr"/>
+        </w:rPr>
+        <w:t xml:space="preserve">utiliser la </w:t>
+      </w:r>
+      <w:r>
+        <w:rPr>
+          <w:rFonts w:ascii="Calibri" w:eastAsia="Calibri" w:hAnsi="Calibri" w:cs="Calibri"/>
+          <w:sz w:val="24"/>
+          <w:szCs w:val="24"/>
+          <w:lang w:val="fr"/>
+        </w:rPr>
+        <w:t xml:space="preserve">barre </w:t>
+      </w:r>
+      <w:r>
+        <w:rPr>
+          <w:rFonts w:ascii="Calibri" w:eastAsia="Calibri" w:hAnsi="Calibri" w:cs="Calibri"/>
+          <w:sz w:val="24"/>
+          <w:szCs w:val="24"/>
+          <w:lang w:val="fr"/>
+        </w:rPr>
+        <w:t>de navigation en haut de la page</w:t>
+      </w:r>
+      <w:r>
+        <w:rPr>
+          <w:rFonts w:ascii="Calibri" w:eastAsia="Calibri" w:hAnsi="Calibri" w:cs="Calibri"/>
+          <w:sz w:val="24"/>
+          <w:szCs w:val="24"/>
+          <w:lang w:val="fr"/>
+        </w:rPr>
+        <w:t xml:space="preserve"> </w:t>
+      </w:r>
+      <w:r>
+        <w:rPr>
+          <w:rFonts w:ascii="Calibri" w:eastAsia="Calibri" w:hAnsi="Calibri" w:cs="Calibri"/>
+          <w:sz w:val="24"/>
+          <w:szCs w:val="24"/>
+          <w:lang w:val="fr"/>
+        </w:rPr>
+        <w:t xml:space="preserve">pour se diriger </w:t>
+      </w:r>
+      <w:r>
+        <w:rPr>
+          <w:rFonts w:ascii="Calibri" w:eastAsia="Calibri" w:hAnsi="Calibri" w:cs="Calibri"/>
+          <w:sz w:val="24"/>
+          <w:szCs w:val="24"/>
+          <w:lang w:val="fr"/>
+        </w:rPr>
+        <w:t>vers différent</w:t>
+      </w:r>
+      <w:r>
+        <w:rPr>
+          <w:rFonts w:ascii="Calibri" w:eastAsia="Calibri" w:hAnsi="Calibri" w:cs="Calibri"/>
+          <w:sz w:val="24"/>
+          <w:szCs w:val="24"/>
+          <w:lang w:val="fr"/>
+        </w:rPr>
+        <w:t>e</w:t>
+      </w:r>
+      <w:r>
+        <w:rPr>
+          <w:rFonts w:ascii="Calibri" w:eastAsia="Calibri" w:hAnsi="Calibri" w:cs="Calibri"/>
+          <w:sz w:val="24"/>
+          <w:szCs w:val="24"/>
+          <w:lang w:val="fr"/>
+        </w:rPr>
+        <w:t xml:space="preserve">s pages du site. </w:t>
+      </w:r>
     </w:p>
     <w:p>
       <w:pPr>
         <w:spacing w:after="0"/>
+        <w:rPr>
+          <w:rFonts w:ascii="Calibri" w:eastAsia="Calibri" w:hAnsi="Calibri" w:cs="Calibri"/>
+          <w:sz w:val="24"/>
+          <w:szCs w:val="24"/>
+          <w:lang w:val="fr"/>
+        </w:rPr>
+      </w:pPr>
+    </w:p>
+    <w:p>
+      <w:pPr>
+        <w:spacing w:after="0"/>
       </w:pPr>
       <w:r>
         <w:rPr>
@@ -3578,7 +3973,7 @@
     </w:p>
     <w:p>
       <w:pPr>
-        <w:pStyle w:val="Titre2"/>
+        <w:pStyle w:val="Heading2"/>
       </w:pPr>
       <w:bookmarkStart w:id="3" w:name="_Toc158027897"/>
       <w:r>
@@ -3610,7 +4005,34 @@
           <w:szCs w:val="24"/>
           <w:lang w:val="fr"/>
         </w:rPr>
-        <w:t>Nous avons identifié les besoins des utilisateurs</w:t>
+        <w:t>Nous avons identifié les besoins de</w:t>
+      </w:r>
+      <w:r>
+        <w:rPr>
+          <w:rFonts w:ascii="Calibri" w:eastAsia="Calibri" w:hAnsi="Calibri" w:cs="Calibri"/>
+          <w:sz w:val="24"/>
+          <w:szCs w:val="24"/>
+          <w:lang w:val="fr"/>
+        </w:rPr>
+        <w:t xml:space="preserve"> vos</w:t>
+      </w:r>
+      <w:r>
+        <w:rPr>
+          <w:rFonts w:ascii="Calibri" w:eastAsia="Calibri" w:hAnsi="Calibri" w:cs="Calibri"/>
+          <w:sz w:val="24"/>
+          <w:szCs w:val="24"/>
+          <w:lang w:val="fr"/>
+        </w:rPr>
+        <w:t xml:space="preserve"> </w:t>
+      </w:r>
+      <w:r>
+        <w:rPr>
+          <w:rFonts w:ascii="Calibri" w:eastAsia="Calibri" w:hAnsi="Calibri" w:cs="Calibri"/>
+          <w:sz w:val="24"/>
+          <w:szCs w:val="24"/>
+          <w:lang w:val="fr"/>
+        </w:rPr>
+        <w:t>clients</w:t>
       </w:r>
       <w:r>
         <w:rPr>
@@ -3628,12 +4050,39 @@
           <w:szCs w:val="24"/>
           <w:lang w:val="fr"/>
         </w:rPr>
-        <w:t xml:space="preserve"> Ce sont :</w:t>
-      </w:r>
-    </w:p>
-    <w:p>
-      <w:pPr>
-        <w:pStyle w:val="Paragraphedeliste"/>
+        <w:t xml:space="preserve"> </w:t>
+      </w:r>
+      <w:r>
+        <w:rPr>
+          <w:rFonts w:ascii="Calibri" w:eastAsia="Calibri" w:hAnsi="Calibri" w:cs="Calibri"/>
+          <w:sz w:val="24"/>
+          <w:szCs w:val="24"/>
+          <w:lang w:val="fr"/>
+        </w:rPr>
+        <w:t>Voici l</w:t>
+      </w:r>
+      <w:r>
+        <w:rPr>
+          <w:rFonts w:ascii="Calibri" w:eastAsia="Calibri" w:hAnsi="Calibri" w:cs="Calibri"/>
+          <w:sz w:val="24"/>
+          <w:szCs w:val="24"/>
+          <w:lang w:val="fr"/>
+        </w:rPr>
+        <w:t xml:space="preserve">e </w:t>
+      </w:r>
+      <w:r>
+        <w:rPr>
+          <w:rFonts w:ascii="Calibri" w:eastAsia="Calibri" w:hAnsi="Calibri" w:cs="Calibri"/>
+          <w:sz w:val="24"/>
+          <w:szCs w:val="24"/>
+          <w:lang w:val="fr"/>
+        </w:rPr>
+        <w:t>résumé :</w:t>
+      </w:r>
+    </w:p>
+    <w:p>
+      <w:pPr>
+        <w:pStyle w:val="ListParagraph"/>
         <w:numPr>
           <w:ilvl w:val="0"/>
           <w:numId w:val="2"/>
@@ -3703,7 +4152,7 @@
     </w:p>
     <w:p>
       <w:pPr>
-        <w:pStyle w:val="Paragraphedeliste"/>
+        <w:pStyle w:val="ListParagraph"/>
         <w:numPr>
           <w:ilvl w:val="0"/>
           <w:numId w:val="2"/>
@@ -3732,12 +4181,39 @@
           <w:szCs w:val="24"/>
           <w:lang w:val="fr"/>
         </w:rPr>
-        <w:t>pour nous contacter au cas de problème</w:t>
-      </w:r>
-    </w:p>
-    <w:p>
-      <w:pPr>
-        <w:pStyle w:val="Paragraphedeliste"/>
+        <w:t>pour nous contacter</w:t>
+      </w:r>
+      <w:r>
+        <w:rPr>
+          <w:rFonts w:ascii="Calibri" w:eastAsia="Calibri" w:hAnsi="Calibri" w:cs="Calibri"/>
+          <w:sz w:val="24"/>
+          <w:szCs w:val="24"/>
+          <w:lang w:val="fr"/>
+        </w:rPr>
+        <w:t xml:space="preserve"> et prendre un rendez-vous</w:t>
+      </w:r>
+      <w:r>
+        <w:rPr>
+          <w:rFonts w:ascii="Calibri" w:eastAsia="Calibri" w:hAnsi="Calibri" w:cs="Calibri"/>
+          <w:sz w:val="24"/>
+          <w:szCs w:val="24"/>
+          <w:lang w:val="fr"/>
+        </w:rPr>
+        <w:t xml:space="preserve"> au cas de problème</w:t>
+      </w:r>
+      <w:r>
+        <w:rPr>
+          <w:rFonts w:ascii="Calibri" w:eastAsia="Calibri" w:hAnsi="Calibri" w:cs="Calibri"/>
+          <w:sz w:val="24"/>
+          <w:szCs w:val="24"/>
+          <w:lang w:val="fr"/>
+        </w:rPr>
+        <w:t xml:space="preserve"> ou question.</w:t>
+      </w:r>
+    </w:p>
+    <w:p>
+      <w:pPr>
+        <w:pStyle w:val="ListParagraph"/>
         <w:numPr>
           <w:ilvl w:val="0"/>
           <w:numId w:val="2"/>
@@ -3757,21 +4233,66 @@
           <w:szCs w:val="24"/>
           <w:lang w:val="fr"/>
         </w:rPr>
-        <w:t xml:space="preserve">Se connecter, pour </w:t>
-      </w:r>
-      <w:r>
-        <w:rPr>
-          <w:rFonts w:ascii="Calibri" w:eastAsia="Calibri" w:hAnsi="Calibri" w:cs="Calibri"/>
-          <w:sz w:val="24"/>
-          <w:szCs w:val="24"/>
-          <w:lang w:val="fr"/>
-        </w:rPr>
-        <w:t>avoir la capacité de nous contacter, de commander et de payer</w:t>
-      </w:r>
-    </w:p>
-    <w:p>
-      <w:pPr>
-        <w:pStyle w:val="Paragraphedeliste"/>
+        <w:t>Possibilité de s</w:t>
+      </w:r>
+      <w:r>
+        <w:rPr>
+          <w:rFonts w:ascii="Calibri" w:eastAsia="Calibri" w:hAnsi="Calibri" w:cs="Calibri"/>
+          <w:sz w:val="24"/>
+          <w:szCs w:val="24"/>
+          <w:lang w:val="fr"/>
+        </w:rPr>
+        <w:t>e connecter</w:t>
+      </w:r>
+      <w:r>
+        <w:rPr>
+          <w:rFonts w:ascii="Calibri" w:eastAsia="Calibri" w:hAnsi="Calibri" w:cs="Calibri"/>
+          <w:sz w:val="24"/>
+          <w:szCs w:val="24"/>
+          <w:lang w:val="fr"/>
+        </w:rPr>
+        <w:t xml:space="preserve"> afin</w:t>
+      </w:r>
+      <w:r>
+        <w:rPr>
+          <w:rFonts w:ascii="Calibri" w:eastAsia="Calibri" w:hAnsi="Calibri" w:cs="Calibri"/>
+          <w:sz w:val="24"/>
+          <w:szCs w:val="24"/>
+          <w:lang w:val="fr"/>
+        </w:rPr>
+        <w:t xml:space="preserve"> de commander et d</w:t>
+      </w:r>
+      <w:r>
+        <w:rPr>
+          <w:rFonts w:ascii="Calibri" w:eastAsia="Calibri" w:hAnsi="Calibri" w:cs="Calibri"/>
+          <w:sz w:val="24"/>
+          <w:szCs w:val="24"/>
+          <w:lang w:val="fr"/>
+        </w:rPr>
+        <w:t>’effectuer des paiements</w:t>
+      </w:r>
+      <w:r>
+        <w:rPr>
+          <w:rFonts w:ascii="Calibri" w:eastAsia="Calibri" w:hAnsi="Calibri" w:cs="Calibri"/>
+          <w:sz w:val="24"/>
+          <w:szCs w:val="24"/>
+          <w:lang w:val="fr"/>
+        </w:rPr>
+        <w:t xml:space="preserve"> en ligne</w:t>
+      </w:r>
+      <w:r>
+        <w:rPr>
+          <w:rFonts w:ascii="Calibri" w:eastAsia="Calibri" w:hAnsi="Calibri" w:cs="Calibri"/>
+          <w:sz w:val="24"/>
+          <w:szCs w:val="24"/>
+          <w:lang w:val="fr"/>
+        </w:rPr>
+        <w:t>.</w:t>
+      </w:r>
+    </w:p>
+    <w:p>
+      <w:pPr>
+        <w:pStyle w:val="ListParagraph"/>
         <w:numPr>
           <w:ilvl w:val="0"/>
           <w:numId w:val="2"/>
@@ -3813,7 +4334,7 @@
     </w:p>
     <w:p>
       <w:pPr>
-        <w:pStyle w:val="Titre2"/>
+        <w:pStyle w:val="Heading2"/>
       </w:pPr>
       <w:bookmarkStart w:id="4" w:name="_Toc158027898"/>
       <w:r>
@@ -3922,7 +4443,7 @@
     </w:p>
     <w:p>
       <w:pPr>
-        <w:pStyle w:val="Paragraphedeliste"/>
+        <w:pStyle w:val="ListParagraph"/>
         <w:numPr>
           <w:ilvl w:val="0"/>
           <w:numId w:val="3"/>
@@ -3966,14 +4487,12 @@
         </w:rPr>
         <w:t xml:space="preserve">es visiteurs du site </w:t>
       </w:r>
-      <w:proofErr w:type="spellStart"/>
       <w:r>
         <w:rPr>
           <w:rFonts w:cstheme="minorHAnsi"/>
         </w:rPr>
         <w:t>Rubious</w:t>
       </w:r>
-      <w:proofErr w:type="spellEnd"/>
       <w:r>
         <w:rPr>
           <w:rFonts w:cstheme="minorHAnsi"/>
@@ -4013,7 +4532,7 @@
     </w:p>
     <w:p>
       <w:pPr>
-        <w:pStyle w:val="Paragraphedeliste"/>
+        <w:pStyle w:val="ListParagraph"/>
         <w:spacing w:after="0" w:line="240" w:lineRule="auto"/>
         <w:rPr>
           <w:rFonts w:cstheme="minorHAnsi"/>
@@ -4022,7 +4541,7 @@
     </w:p>
     <w:p>
       <w:pPr>
-        <w:pStyle w:val="Paragraphedeliste"/>
+        <w:pStyle w:val="ListParagraph"/>
         <w:numPr>
           <w:ilvl w:val="0"/>
           <w:numId w:val="3"/>
@@ -4057,7 +4576,7 @@
     </w:p>
     <w:p>
       <w:pPr>
-        <w:pStyle w:val="Paragraphedeliste"/>
+        <w:pStyle w:val="ListParagraph"/>
         <w:numPr>
           <w:ilvl w:val="0"/>
           <w:numId w:val="3"/>
@@ -4111,7 +4630,7 @@
     </w:p>
     <w:p>
       <w:pPr>
-        <w:pStyle w:val="Titre1"/>
+        <w:pStyle w:val="Heading1"/>
       </w:pPr>
       <w:bookmarkStart w:id="5" w:name="_Toc158027899"/>
       <w:r>
@@ -4128,7 +4647,7 @@
     </w:p>
     <w:p>
       <w:pPr>
-        <w:pStyle w:val="Titre2"/>
+        <w:pStyle w:val="Heading2"/>
         <w:rPr>
           <w:rFonts w:ascii="Calibri Light" w:eastAsia="Calibri Light" w:hAnsi="Calibri Light" w:cs="Calibri Light"/>
           <w:color w:val="5B9BD5" w:themeColor="accent5"/>
@@ -4165,7 +4684,7 @@
     </w:p>
     <w:p>
       <w:pPr>
-        <w:pStyle w:val="Paragraphedeliste"/>
+        <w:pStyle w:val="ListParagraph"/>
         <w:numPr>
           <w:ilvl w:val="0"/>
           <w:numId w:val="2"/>
@@ -4195,7 +4714,7 @@
     </w:p>
     <w:p>
       <w:pPr>
-        <w:pStyle w:val="Paragraphedeliste"/>
+        <w:pStyle w:val="ListParagraph"/>
         <w:numPr>
           <w:ilvl w:val="0"/>
           <w:numId w:val="2"/>
@@ -4225,7 +4744,7 @@
     </w:p>
     <w:p>
       <w:pPr>
-        <w:pStyle w:val="Paragraphedeliste"/>
+        <w:pStyle w:val="ListParagraph"/>
         <w:numPr>
           <w:ilvl w:val="0"/>
           <w:numId w:val="2"/>
@@ -4261,7 +4780,7 @@
     </w:p>
     <w:p>
       <w:pPr>
-        <w:pStyle w:val="Paragraphedeliste"/>
+        <w:pStyle w:val="ListParagraph"/>
         <w:numPr>
           <w:ilvl w:val="0"/>
           <w:numId w:val="2"/>
@@ -4285,7 +4804,7 @@
     </w:p>
     <w:p>
       <w:pPr>
-        <w:pStyle w:val="Paragraphedeliste"/>
+        <w:pStyle w:val="ListParagraph"/>
         <w:numPr>
           <w:ilvl w:val="0"/>
           <w:numId w:val="2"/>
@@ -4315,7 +4834,7 @@
     </w:p>
     <w:p>
       <w:pPr>
-        <w:pStyle w:val="Paragraphedeliste"/>
+        <w:pStyle w:val="ListParagraph"/>
         <w:numPr>
           <w:ilvl w:val="0"/>
           <w:numId w:val="2"/>
@@ -4393,7 +4912,7 @@
     </w:p>
     <w:p>
       <w:pPr>
-        <w:pStyle w:val="Paragraphedeliste"/>
+        <w:pStyle w:val="ListParagraph"/>
         <w:numPr>
           <w:ilvl w:val="0"/>
           <w:numId w:val="2"/>
@@ -4465,7 +4984,7 @@
     </w:p>
     <w:p>
       <w:pPr>
-        <w:pStyle w:val="Paragraphedeliste"/>
+        <w:pStyle w:val="ListParagraph"/>
         <w:numPr>
           <w:ilvl w:val="0"/>
           <w:numId w:val="2"/>
@@ -4489,7 +5008,7 @@
     </w:p>
     <w:p>
       <w:pPr>
-        <w:pStyle w:val="Paragraphedeliste"/>
+        <w:pStyle w:val="ListParagraph"/>
         <w:numPr>
           <w:ilvl w:val="0"/>
           <w:numId w:val="2"/>
@@ -4543,7 +5062,7 @@
     </w:p>
     <w:p>
       <w:pPr>
-        <w:pStyle w:val="Paragraphedeliste"/>
+        <w:pStyle w:val="ListParagraph"/>
         <w:numPr>
           <w:ilvl w:val="0"/>
           <w:numId w:val="2"/>
@@ -4567,7 +5086,7 @@
     </w:p>
     <w:p>
       <w:pPr>
-        <w:pStyle w:val="Paragraphedeliste"/>
+        <w:pStyle w:val="ListParagraph"/>
         <w:numPr>
           <w:ilvl w:val="0"/>
           <w:numId w:val="2"/>
@@ -4627,7 +5146,7 @@
     </w:p>
     <w:p>
       <w:pPr>
-        <w:pStyle w:val="Paragraphedeliste"/>
+        <w:pStyle w:val="ListParagraph"/>
         <w:numPr>
           <w:ilvl w:val="0"/>
           <w:numId w:val="2"/>
@@ -4670,7 +5189,7 @@
     </w:p>
     <w:p>
       <w:pPr>
-        <w:pStyle w:val="Titre1"/>
+        <w:pStyle w:val="Heading1"/>
       </w:pPr>
       <w:bookmarkStart w:id="7" w:name="_Toc158027901"/>
       <w:r>
@@ -5017,7 +5536,7 @@
     </w:p>
     <w:p>
       <w:pPr>
-        <w:pStyle w:val="Titre1"/>
+        <w:pStyle w:val="Heading1"/>
         <w:rPr>
           <w:rFonts w:ascii="Calibri" w:eastAsia="Calibri" w:hAnsi="Calibri" w:cs="Calibri"/>
           <w:color w:val="2E74B5" w:themeColor="accent5" w:themeShade="BF"/>
@@ -5219,7 +5738,7 @@
       <w:hyperlink r:id="rId10" w:history="1">
         <w:r>
           <w:rPr>
-            <w:rStyle w:val="Hyperlien"/>
+            <w:rStyle w:val="Hyperlink"/>
           </w:rPr>
           <w:t>https://www.figma.com/file/0WdFa9CVV3YTaNCMTnMn0i/Prototype-de-la-page-HTML?type=design&amp;node-id=0%3A1&amp;mode=design&amp;t=lLErQHX2zCytw8SM-1</w:t>
         </w:r>
@@ -5825,7 +6344,6 @@
       <w:r>
         <w:t xml:space="preserve"> sur </w:t>
       </w:r>
-      <w:proofErr w:type="spellStart"/>
       <w:r>
         <w:rPr>
           <w:b/>
@@ -5833,7 +6351,6 @@
         </w:rPr>
         <w:t>Rubious</w:t>
       </w:r>
-      <w:proofErr w:type="spellEnd"/>
       <w:r>
         <w:t xml:space="preserve">, il peut </w:t>
       </w:r>
@@ -6089,7 +6606,6 @@
         </w:rPr>
         <w:t xml:space="preserve"> site </w:t>
       </w:r>
-      <w:proofErr w:type="spellStart"/>
       <w:r>
         <w:rPr>
           <w:rFonts w:ascii="Calibri" w:eastAsia="Calibri" w:hAnsi="Calibri" w:cs="Calibri"/>
@@ -6099,7 +6615,6 @@
         </w:rPr>
         <w:t>Rubious</w:t>
       </w:r>
-      <w:proofErr w:type="spellEnd"/>
       <w:r>
         <w:rPr>
           <w:rFonts w:ascii="Calibri" w:eastAsia="Calibri" w:hAnsi="Calibri" w:cs="Calibri"/>
@@ -6182,33 +6697,7 @@
           <w:szCs w:val="18"/>
           <w:lang w:val="fr"/>
         </w:rPr>
-        <w:t xml:space="preserve">Figure </w:t>
-      </w:r>
-      <w:proofErr w:type="gramStart"/>
-      <w:r>
-        <w:rPr>
-          <w:rFonts w:ascii="Calibri" w:eastAsia="Calibri" w:hAnsi="Calibri" w:cs="Calibri"/>
-          <w:i/>
-          <w:iCs/>
-          <w:color w:val="445369"/>
-          <w:sz w:val="18"/>
-          <w:szCs w:val="18"/>
-          <w:lang w:val="fr"/>
-        </w:rPr>
-        <w:t>4:</w:t>
-      </w:r>
-      <w:proofErr w:type="gramEnd"/>
-      <w:r>
-        <w:rPr>
-          <w:rFonts w:ascii="Calibri" w:eastAsia="Calibri" w:hAnsi="Calibri" w:cs="Calibri"/>
-          <w:i/>
-          <w:iCs/>
-          <w:color w:val="445369"/>
-          <w:sz w:val="18"/>
-          <w:szCs w:val="18"/>
-          <w:lang w:val="fr"/>
-        </w:rPr>
-        <w:t xml:space="preserve"> Page affichage des produits (Page catalogue):</w:t>
+        <w:t>Figure 4: Page affichage des produits (Page catalogue):</w:t>
       </w:r>
     </w:p>
     <w:p>
@@ -6273,21 +6762,12 @@
       <w:r>
         <w:t xml:space="preserve">t toutes les voitures que </w:t>
       </w:r>
-      <w:proofErr w:type="spellStart"/>
       <w:r>
         <w:rPr>
           <w:b/>
           <w:bCs/>
         </w:rPr>
-        <w:t>Rubious</w:t>
-      </w:r>
-      <w:proofErr w:type="spellEnd"/>
-      <w:r>
-        <w:rPr>
-          <w:b/>
-          <w:bCs/>
-        </w:rPr>
-        <w:t xml:space="preserve"> </w:t>
+        <w:t xml:space="preserve">Rubious </w:t>
       </w:r>
       <w:r>
         <w:t xml:space="preserve">vous offre. </w:t>
@@ -6487,22 +6967,8 @@
           <w:szCs w:val="18"/>
           <w:lang w:val="fr"/>
         </w:rPr>
-        <w:t xml:space="preserve">Figure 6 : Page de </w:t>
-      </w:r>
-      <w:proofErr w:type="gramStart"/>
-      <w:r>
-        <w:rPr>
-          <w:rFonts w:ascii="Calibri" w:eastAsia="Calibri" w:hAnsi="Calibri" w:cs="Calibri"/>
-          <w:i/>
-          <w:iCs/>
-          <w:color w:val="445369"/>
-          <w:sz w:val="18"/>
-          <w:szCs w:val="18"/>
-          <w:lang w:val="fr"/>
-        </w:rPr>
-        <w:t>paiement:</w:t>
-      </w:r>
-      <w:proofErr w:type="gramEnd"/>
+        <w:t>Figure 6 : Page de paiement:</w:t>
+      </w:r>
     </w:p>
     <w:p>
       <w:r>
@@ -6571,7 +7037,7 @@
     </w:p>
     <w:p>
       <w:pPr>
-        <w:pStyle w:val="Titre1"/>
+        <w:pStyle w:val="Heading1"/>
         <w:spacing w:after="200"/>
       </w:pPr>
       <w:bookmarkStart w:id="9" w:name="_Toc158027903"/>
@@ -6589,7 +7055,7 @@
       <w:hyperlink r:id="rId17">
         <w:r>
           <w:rPr>
-            <w:rStyle w:val="Hyperlien"/>
+            <w:rStyle w:val="Hyperlink"/>
           </w:rPr>
           <w:t>https://www.ibm.com/topics/rest-apis</w:t>
         </w:r>
@@ -7468,11 +7934,11 @@
     <w:name w:val="Normal"/>
     <w:qFormat/>
   </w:style>
-  <w:style w:type="paragraph" w:styleId="Titre1">
+  <w:style w:type="paragraph" w:styleId="Heading1">
     <w:name w:val="heading 1"/>
     <w:basedOn w:val="Normal"/>
     <w:next w:val="Normal"/>
-    <w:link w:val="Titre1Car"/>
+    <w:link w:val="Heading1Char"/>
     <w:uiPriority w:val="9"/>
     <w:qFormat/>
     <w:pPr>
@@ -7488,11 +7954,11 @@
       <w:szCs w:val="32"/>
     </w:rPr>
   </w:style>
-  <w:style w:type="paragraph" w:styleId="Titre2">
+  <w:style w:type="paragraph" w:styleId="Heading2">
     <w:name w:val="heading 2"/>
     <w:basedOn w:val="Normal"/>
     <w:next w:val="Normal"/>
-    <w:link w:val="Titre2Car"/>
+    <w:link w:val="Heading2Char"/>
     <w:uiPriority w:val="9"/>
     <w:unhideWhenUsed/>
     <w:qFormat/>
@@ -7509,13 +7975,13 @@
       <w:szCs w:val="26"/>
     </w:rPr>
   </w:style>
-  <w:style w:type="character" w:default="1" w:styleId="Policepardfaut">
+  <w:style w:type="character" w:default="1" w:styleId="DefaultParagraphFont">
     <w:name w:val="Default Paragraph Font"/>
     <w:uiPriority w:val="1"/>
     <w:semiHidden/>
     <w:unhideWhenUsed/>
   </w:style>
-  <w:style w:type="table" w:default="1" w:styleId="TableauNormal">
+  <w:style w:type="table" w:default="1" w:styleId="TableNormal">
     <w:name w:val="Normal Table"/>
     <w:uiPriority w:val="99"/>
     <w:semiHidden/>
@@ -7530,15 +7996,15 @@
       </w:tblCellMar>
     </w:tblPr>
   </w:style>
-  <w:style w:type="numbering" w:default="1" w:styleId="Aucuneliste">
+  <w:style w:type="numbering" w:default="1" w:styleId="NoList">
     <w:name w:val="No List"/>
     <w:uiPriority w:val="99"/>
     <w:semiHidden/>
     <w:unhideWhenUsed/>
   </w:style>
-  <w:style w:type="character" w:styleId="Hyperlien">
+  <w:style w:type="character" w:styleId="Hyperlink">
     <w:name w:val="Hyperlink"/>
-    <w:basedOn w:val="Policepardfaut"/>
+    <w:basedOn w:val="DefaultParagraphFont"/>
     <w:uiPriority w:val="99"/>
     <w:unhideWhenUsed/>
     <w:rPr>
@@ -7546,10 +8012,10 @@
       <w:u w:val="single"/>
     </w:rPr>
   </w:style>
-  <w:style w:type="character" w:customStyle="1" w:styleId="Titre1Car">
-    <w:name w:val="Titre 1 Car"/>
-    <w:basedOn w:val="Policepardfaut"/>
-    <w:link w:val="Titre1"/>
+  <w:style w:type="character" w:customStyle="1" w:styleId="Heading1Char">
+    <w:name w:val="Heading 1 Char"/>
+    <w:basedOn w:val="DefaultParagraphFont"/>
+    <w:link w:val="Heading1"/>
     <w:uiPriority w:val="9"/>
     <w:rPr>
       <w:rFonts w:asciiTheme="majorHAnsi" w:eastAsiaTheme="majorEastAsia" w:hAnsiTheme="majorHAnsi" w:cstheme="majorBidi"/>
@@ -7558,9 +8024,9 @@
       <w:szCs w:val="32"/>
     </w:rPr>
   </w:style>
-  <w:style w:type="table" w:styleId="Grilledutableau">
+  <w:style w:type="table" w:styleId="TableGrid">
     <w:name w:val="Table Grid"/>
-    <w:basedOn w:val="TableauNormal"/>
+    <w:basedOn w:val="TableNormal"/>
     <w:uiPriority w:val="59"/>
     <w:rsid w:val="00FB4123"/>
     <w:pPr>
@@ -7577,9 +8043,9 @@
       </w:tblBorders>
     </w:tblPr>
   </w:style>
-  <w:style w:type="table" w:styleId="TableauGrille4-Accentuation5">
+  <w:style w:type="table" w:styleId="GridTable4-Accent5">
     <w:name w:val="Grid Table 4 Accent 5"/>
-    <w:basedOn w:val="TableauNormal"/>
+    <w:basedOn w:val="TableNormal"/>
     <w:uiPriority w:val="49"/>
     <w:pPr>
       <w:spacing w:after="0" w:line="240" w:lineRule="auto"/>
@@ -7652,10 +8118,10 @@
       </w:tcPr>
     </w:tblStylePr>
   </w:style>
-  <w:style w:type="character" w:customStyle="1" w:styleId="Titre2Car">
-    <w:name w:val="Titre 2 Car"/>
-    <w:basedOn w:val="Policepardfaut"/>
-    <w:link w:val="Titre2"/>
+  <w:style w:type="character" w:customStyle="1" w:styleId="Heading2Char">
+    <w:name w:val="Heading 2 Char"/>
+    <w:basedOn w:val="DefaultParagraphFont"/>
+    <w:link w:val="Heading2"/>
     <w:uiPriority w:val="9"/>
     <w:rPr>
       <w:rFonts w:asciiTheme="majorHAnsi" w:eastAsiaTheme="majorEastAsia" w:hAnsiTheme="majorHAnsi" w:cstheme="majorBidi"/>
@@ -7664,10 +8130,10 @@
       <w:szCs w:val="26"/>
     </w:rPr>
   </w:style>
-  <w:style w:type="paragraph" w:styleId="En-tte">
+  <w:style w:type="paragraph" w:styleId="Header">
     <w:name w:val="header"/>
     <w:basedOn w:val="Normal"/>
-    <w:link w:val="En-tteCar"/>
+    <w:link w:val="HeaderChar"/>
     <w:uiPriority w:val="99"/>
     <w:unhideWhenUsed/>
     <w:rsid w:val="008F158A"/>
@@ -7679,17 +8145,17 @@
       <w:spacing w:after="0" w:line="240" w:lineRule="auto"/>
     </w:pPr>
   </w:style>
-  <w:style w:type="character" w:customStyle="1" w:styleId="En-tteCar">
-    <w:name w:val="En-tête Car"/>
-    <w:basedOn w:val="Policepardfaut"/>
-    <w:link w:val="En-tte"/>
+  <w:style w:type="character" w:customStyle="1" w:styleId="HeaderChar">
+    <w:name w:val="Header Char"/>
+    <w:basedOn w:val="DefaultParagraphFont"/>
+    <w:link w:val="Header"/>
     <w:uiPriority w:val="99"/>
     <w:rsid w:val="008F158A"/>
   </w:style>
-  <w:style w:type="paragraph" w:styleId="Pieddepage">
+  <w:style w:type="paragraph" w:styleId="Footer">
     <w:name w:val="footer"/>
     <w:basedOn w:val="Normal"/>
-    <w:link w:val="PieddepageCar"/>
+    <w:link w:val="FooterChar"/>
     <w:uiPriority w:val="99"/>
     <w:unhideWhenUsed/>
     <w:rsid w:val="008F158A"/>
@@ -7701,16 +8167,16 @@
       <w:spacing w:after="0" w:line="240" w:lineRule="auto"/>
     </w:pPr>
   </w:style>
-  <w:style w:type="character" w:customStyle="1" w:styleId="PieddepageCar">
-    <w:name w:val="Pied de page Car"/>
-    <w:basedOn w:val="Policepardfaut"/>
-    <w:link w:val="Pieddepage"/>
+  <w:style w:type="character" w:customStyle="1" w:styleId="FooterChar">
+    <w:name w:val="Footer Char"/>
+    <w:basedOn w:val="DefaultParagraphFont"/>
+    <w:link w:val="Footer"/>
     <w:uiPriority w:val="99"/>
     <w:rsid w:val="008F158A"/>
   </w:style>
-  <w:style w:type="character" w:styleId="Lienvisit">
+  <w:style w:type="character" w:styleId="FollowedHyperlink">
     <w:name w:val="FollowedHyperlink"/>
-    <w:basedOn w:val="Policepardfaut"/>
+    <w:basedOn w:val="DefaultParagraphFont"/>
     <w:uiPriority w:val="99"/>
     <w:semiHidden/>
     <w:unhideWhenUsed/>
@@ -7720,9 +8186,9 @@
       <w:u w:val="single"/>
     </w:rPr>
   </w:style>
-  <w:style w:type="paragraph" w:styleId="En-ttedetabledesmatires">
+  <w:style w:type="paragraph" w:styleId="TOCHeading">
     <w:name w:val="TOC Heading"/>
-    <w:basedOn w:val="Titre1"/>
+    <w:basedOn w:val="Heading1"/>
     <w:next w:val="Normal"/>
     <w:uiPriority w:val="39"/>
     <w:unhideWhenUsed/>
@@ -7737,7 +8203,7 @@
       <w14:ligatures w14:val="none"/>
     </w:rPr>
   </w:style>
-  <w:style w:type="paragraph" w:styleId="TM1">
+  <w:style w:type="paragraph" w:styleId="TOC1">
     <w:name w:val="toc 1"/>
     <w:basedOn w:val="Normal"/>
     <w:next w:val="Normal"/>
@@ -7749,7 +8215,7 @@
       <w:spacing w:after="100"/>
     </w:pPr>
   </w:style>
-  <w:style w:type="paragraph" w:styleId="TM2">
+  <w:style w:type="paragraph" w:styleId="TOC2">
     <w:name w:val="toc 2"/>
     <w:basedOn w:val="Normal"/>
     <w:next w:val="Normal"/>
@@ -7762,7 +8228,7 @@
       <w:ind w:left="220"/>
     </w:pPr>
   </w:style>
-  <w:style w:type="paragraph" w:styleId="Paragraphedeliste">
+  <w:style w:type="paragraph" w:styleId="ListParagraph">
     <w:name w:val="List Paragraph"/>
     <w:basedOn w:val="Normal"/>
     <w:uiPriority w:val="34"/>
@@ -7773,9 +8239,9 @@
       <w:contextualSpacing/>
     </w:pPr>
   </w:style>
-  <w:style w:type="character" w:styleId="Mentionnonrsolue">
+  <w:style w:type="character" w:styleId="UnresolvedMention">
     <w:name w:val="Unresolved Mention"/>
-    <w:basedOn w:val="Policepardfaut"/>
+    <w:basedOn w:val="DefaultParagraphFont"/>
     <w:uiPriority w:val="99"/>
     <w:semiHidden/>
     <w:unhideWhenUsed/>
@@ -7785,10 +8251,10 @@
       <w:shd w:val="clear" w:color="auto" w:fill="E1DFDD"/>
     </w:rPr>
   </w:style>
-  <w:style w:type="paragraph" w:styleId="Notedebasdepage">
+  <w:style w:type="paragraph" w:styleId="FootnoteText">
     <w:name w:val="footnote text"/>
     <w:basedOn w:val="Normal"/>
-    <w:link w:val="NotedebasdepageCar"/>
+    <w:link w:val="FootnoteTextChar"/>
     <w:uiPriority w:val="99"/>
     <w:semiHidden/>
     <w:unhideWhenUsed/>
@@ -7801,10 +8267,10 @@
       <w:szCs w:val="20"/>
     </w:rPr>
   </w:style>
-  <w:style w:type="character" w:customStyle="1" w:styleId="NotedebasdepageCar">
-    <w:name w:val="Note de bas de page Car"/>
-    <w:basedOn w:val="Policepardfaut"/>
-    <w:link w:val="Notedebasdepage"/>
+  <w:style w:type="character" w:customStyle="1" w:styleId="FootnoteTextChar">
+    <w:name w:val="Footnote Text Char"/>
+    <w:basedOn w:val="DefaultParagraphFont"/>
+    <w:link w:val="FootnoteText"/>
     <w:uiPriority w:val="99"/>
     <w:semiHidden/>
     <w:rsid w:val="008F158A"/>
@@ -7813,9 +8279,9 @@
       <w:szCs w:val="20"/>
     </w:rPr>
   </w:style>
-  <w:style w:type="character" w:styleId="Appelnotedebasdep">
+  <w:style w:type="character" w:styleId="FootnoteReference">
     <w:name w:val="footnote reference"/>
-    <w:basedOn w:val="Policepardfaut"/>
+    <w:basedOn w:val="DefaultParagraphFont"/>
     <w:uiPriority w:val="99"/>
     <w:semiHidden/>
     <w:unhideWhenUsed/>

--- a/Livrable 1.docx
+++ b/Livrable 1.docx
@@ -456,21 +456,41 @@
           <w:szCs w:val="24"/>
         </w:rPr>
       </w:pPr>
-      <w:r>
-        <w:rPr>
-          <w:rFonts w:ascii="Calibri" w:eastAsia="Calibri" w:hAnsi="Calibri" w:cs="Calibri"/>
-          <w:sz w:val="24"/>
-          <w:szCs w:val="24"/>
-        </w:rPr>
-        <w:t xml:space="preserve">Dhanju, </w:t>
-      </w:r>
-      <w:r>
-        <w:rPr>
-          <w:rFonts w:ascii="Calibri" w:eastAsia="Calibri" w:hAnsi="Calibri" w:cs="Calibri"/>
-          <w:sz w:val="24"/>
-          <w:szCs w:val="24"/>
-        </w:rPr>
-        <w:t>Manbir (2235096)</w:t>
+      <w:proofErr w:type="spellStart"/>
+      <w:r>
+        <w:rPr>
+          <w:rFonts w:ascii="Calibri" w:eastAsia="Calibri" w:hAnsi="Calibri" w:cs="Calibri"/>
+          <w:sz w:val="24"/>
+          <w:szCs w:val="24"/>
+        </w:rPr>
+        <w:t>Dhanju</w:t>
+      </w:r>
+      <w:proofErr w:type="spellEnd"/>
+      <w:r>
+        <w:rPr>
+          <w:rFonts w:ascii="Calibri" w:eastAsia="Calibri" w:hAnsi="Calibri" w:cs="Calibri"/>
+          <w:sz w:val="24"/>
+          <w:szCs w:val="24"/>
+        </w:rPr>
+        <w:t xml:space="preserve">, </w:t>
+      </w:r>
+      <w:proofErr w:type="spellStart"/>
+      <w:r>
+        <w:rPr>
+          <w:rFonts w:ascii="Calibri" w:eastAsia="Calibri" w:hAnsi="Calibri" w:cs="Calibri"/>
+          <w:sz w:val="24"/>
+          <w:szCs w:val="24"/>
+        </w:rPr>
+        <w:t>Manbir</w:t>
+      </w:r>
+      <w:proofErr w:type="spellEnd"/>
+      <w:r>
+        <w:rPr>
+          <w:rFonts w:ascii="Calibri" w:eastAsia="Calibri" w:hAnsi="Calibri" w:cs="Calibri"/>
+          <w:sz w:val="24"/>
+          <w:szCs w:val="24"/>
+        </w:rPr>
+        <w:t xml:space="preserve"> (2235096)</w:t>
       </w:r>
       <w:r>
         <w:rPr>
@@ -593,13 +613,23 @@
           <w:szCs w:val="24"/>
         </w:rPr>
       </w:pPr>
-      <w:r>
-        <w:rPr>
-          <w:rFonts w:ascii="Calibri" w:eastAsia="Calibri" w:hAnsi="Calibri" w:cs="Calibri"/>
-          <w:sz w:val="24"/>
-          <w:szCs w:val="24"/>
-        </w:rPr>
-        <w:t xml:space="preserve">Aldilli, </w:t>
+      <w:proofErr w:type="spellStart"/>
+      <w:r>
+        <w:rPr>
+          <w:rFonts w:ascii="Calibri" w:eastAsia="Calibri" w:hAnsi="Calibri" w:cs="Calibri"/>
+          <w:sz w:val="24"/>
+          <w:szCs w:val="24"/>
+        </w:rPr>
+        <w:t>Aldilli</w:t>
+      </w:r>
+      <w:proofErr w:type="spellEnd"/>
+      <w:r>
+        <w:rPr>
+          <w:rFonts w:ascii="Calibri" w:eastAsia="Calibri" w:hAnsi="Calibri" w:cs="Calibri"/>
+          <w:sz w:val="24"/>
+          <w:szCs w:val="24"/>
+        </w:rPr>
+        <w:t xml:space="preserve">, </w:t>
       </w:r>
       <w:r>
         <w:rPr>
@@ -1903,6 +1933,7 @@
               </w:rPr>
               <w:t xml:space="preserve"> des pages </w:t>
             </w:r>
+            <w:proofErr w:type="spellStart"/>
             <w:r>
               <w:rPr>
                 <w:rFonts w:ascii="Calibri" w:eastAsia="Calibri" w:hAnsi="Calibri" w:cs="Calibri"/>
@@ -1913,6 +1944,7 @@
               </w:rPr>
               <w:t>Figma</w:t>
             </w:r>
+            <w:proofErr w:type="spellEnd"/>
           </w:p>
         </w:tc>
       </w:tr>
@@ -2054,6 +2086,7 @@
               </w:rPr>
               <w:t xml:space="preserve">pages </w:t>
             </w:r>
+            <w:proofErr w:type="spellStart"/>
             <w:r>
               <w:rPr>
                 <w:rFonts w:ascii="Calibri" w:eastAsia="Calibri" w:hAnsi="Calibri" w:cs="Calibri"/>
@@ -2063,6 +2096,7 @@
               </w:rPr>
               <w:t>Figma</w:t>
             </w:r>
+            <w:proofErr w:type="spellEnd"/>
             <w:r>
               <w:rPr>
                 <w:rFonts w:ascii="Calibri" w:eastAsia="Calibri" w:hAnsi="Calibri" w:cs="Calibri"/>
@@ -2323,7 +2357,27 @@
                 <w:szCs w:val="24"/>
                 <w:lang w:val="fr"/>
               </w:rPr>
-              <w:t>Modification du ficher(Ajout de la BD sur le Word)</w:t>
+              <w:t xml:space="preserve">Modification du </w:t>
+            </w:r>
+            <w:proofErr w:type="gramStart"/>
+            <w:r>
+              <w:rPr>
+                <w:rFonts w:ascii="Calibri" w:eastAsia="Calibri" w:hAnsi="Calibri" w:cs="Calibri"/>
+                <w:sz w:val="24"/>
+                <w:szCs w:val="24"/>
+                <w:lang w:val="fr"/>
+              </w:rPr>
+              <w:t>ficher(</w:t>
+            </w:r>
+            <w:proofErr w:type="gramEnd"/>
+            <w:r>
+              <w:rPr>
+                <w:rFonts w:ascii="Calibri" w:eastAsia="Calibri" w:hAnsi="Calibri" w:cs="Calibri"/>
+                <w:sz w:val="24"/>
+                <w:szCs w:val="24"/>
+                <w:lang w:val="fr"/>
+              </w:rPr>
+              <w:t>Ajout de la BD sur le Word)</w:t>
             </w:r>
           </w:p>
         </w:tc>
@@ -2976,34 +3030,6 @@
         <w:lastRenderedPageBreak/>
         <w:t>Description du projet</w:t>
       </w:r>
-      <w:hyperlink r:id="rId8" w:anchor="_ftn1">
-        <w:r>
-          <w:rPr>
-            <w:rStyle w:val="Hyperlink"/>
-            <w:rFonts w:ascii="Calibri Light" w:eastAsia="Calibri Light" w:hAnsi="Calibri Light" w:cs="Calibri Light"/>
-            <w:color w:val="2E74B5" w:themeColor="accent5" w:themeShade="BF"/>
-            <w:sz w:val="31"/>
-            <w:szCs w:val="31"/>
-            <w:vertAlign w:val="superscript"/>
-            <w:lang w:val="fr"/>
-          </w:rPr>
-          <w:t>[1]</w:t>
-        </w:r>
-      </w:hyperlink>
-    </w:p>
-    <w:p>
-      <w:pPr>
-        <w:spacing w:after="0"/>
-      </w:pPr>
-      <w:r>
-        <w:rPr>
-          <w:rFonts w:ascii="Calibri" w:eastAsia="Calibri" w:hAnsi="Calibri" w:cs="Calibri"/>
-          <w:sz w:val="24"/>
-          <w:szCs w:val="24"/>
-          <w:lang w:val="fr"/>
-        </w:rPr>
-        <w:t xml:space="preserve"> </w:t>
-      </w:r>
     </w:p>
     <w:p>
       <w:pPr>
@@ -3982,6 +4008,7 @@
           <w:color w:val="2E74B5" w:themeColor="accent5" w:themeShade="BF"/>
           <w:sz w:val="25"/>
           <w:szCs w:val="25"/>
+          <w:highlight w:val="yellow"/>
           <w:lang w:val="fr"/>
         </w:rPr>
         <w:t>Détail des besoins</w:t>
@@ -4343,6 +4370,7 @@
           <w:color w:val="2E74B5" w:themeColor="accent5" w:themeShade="BF"/>
           <w:sz w:val="25"/>
           <w:szCs w:val="25"/>
+          <w:highlight w:val="yellow"/>
           <w:lang w:val="fr"/>
         </w:rPr>
         <w:t>Portée</w:t>
@@ -4369,7 +4397,26 @@
           <w:szCs w:val="24"/>
           <w:lang w:val="fr"/>
         </w:rPr>
-        <w:t>L'énoncé de portée délimite clairement ce qui est dans la portée (le travail requis). Tout le reste est hors champ ou hors étendue. Ce qui est hors étendu</w:t>
+        <w:t xml:space="preserve">L'énoncé de portée délimite clairement ce qui est dans la portée </w:t>
+      </w:r>
+      <w:r>
+        <w:rPr>
+          <w:rFonts w:ascii="Calibri" w:eastAsia="Calibri" w:hAnsi="Calibri" w:cs="Calibri"/>
+          <w:sz w:val="24"/>
+          <w:szCs w:val="24"/>
+          <w:highlight w:val="yellow"/>
+          <w:lang w:val="fr"/>
+        </w:rPr>
+        <w:t>(le travail requis).</w:t>
+      </w:r>
+      <w:r>
+        <w:rPr>
+          <w:rFonts w:ascii="Calibri" w:eastAsia="Calibri" w:hAnsi="Calibri" w:cs="Calibri"/>
+          <w:sz w:val="24"/>
+          <w:szCs w:val="24"/>
+          <w:lang w:val="fr"/>
+        </w:rPr>
+        <w:t xml:space="preserve"> Tout le reste est hors champ ou hors étendue. Ce qui est hors étendu</w:t>
       </w:r>
       <w:r>
         <w:rPr>
@@ -4487,12 +4534,14 @@
         </w:rPr>
         <w:t xml:space="preserve">es visiteurs du site </w:t>
       </w:r>
+      <w:proofErr w:type="spellStart"/>
       <w:r>
         <w:rPr>
           <w:rFonts w:cstheme="minorHAnsi"/>
         </w:rPr>
         <w:t>Rubious</w:t>
       </w:r>
+      <w:proofErr w:type="spellEnd"/>
       <w:r>
         <w:rPr>
           <w:rFonts w:cstheme="minorHAnsi"/>
@@ -4663,6 +4712,7 @@
           <w:color w:val="2E74B5" w:themeColor="accent5" w:themeShade="BF"/>
           <w:sz w:val="25"/>
           <w:szCs w:val="25"/>
+          <w:highlight w:val="yellow"/>
           <w:lang w:val="fr"/>
         </w:rPr>
         <w:t>Exigences fonctionnelles</w:t>
@@ -4872,29 +4922,10 @@
           <w:color w:val="2E74B5" w:themeColor="accent5" w:themeShade="BF"/>
           <w:sz w:val="25"/>
           <w:szCs w:val="25"/>
-          <w:lang w:val="fr"/>
-        </w:rPr>
-        <w:t xml:space="preserve">Exigences </w:t>
-      </w:r>
-      <w:r>
-        <w:rPr>
-          <w:rFonts w:ascii="Calibri Light" w:eastAsia="Calibri Light" w:hAnsi="Calibri Light" w:cs="Calibri Light"/>
-          <w:color w:val="2E74B5" w:themeColor="accent5" w:themeShade="BF"/>
-          <w:sz w:val="25"/>
-          <w:szCs w:val="25"/>
-          <w:lang w:val="fr"/>
-        </w:rPr>
-        <w:t xml:space="preserve">non </w:t>
-      </w:r>
-      <w:r>
-        <w:rPr>
-          <w:rFonts w:ascii="Calibri Light" w:eastAsia="Calibri Light" w:hAnsi="Calibri Light" w:cs="Calibri Light"/>
-          <w:color w:val="2E74B5" w:themeColor="accent5" w:themeShade="BF"/>
-          <w:sz w:val="25"/>
-          <w:szCs w:val="25"/>
-          <w:lang w:val="fr"/>
-        </w:rPr>
-        <w:t>fonctionnelles</w:t>
+          <w:highlight w:val="yellow"/>
+          <w:lang w:val="fr"/>
+        </w:rPr>
+        <w:t>Exigences non fonctionnelles</w:t>
       </w:r>
     </w:p>
     <w:p>
@@ -5270,7 +5301,7 @@
                     <pic:cNvPicPr/>
                   </pic:nvPicPr>
                   <pic:blipFill>
-                    <a:blip r:embed="rId9"/>
+                    <a:blip r:embed="rId8"/>
                     <a:stretch>
                       <a:fillRect/>
                     </a:stretch>
@@ -5735,7 +5766,7 @@
           <w:lang w:val="fr"/>
         </w:rPr>
       </w:pPr>
-      <w:hyperlink r:id="rId10" w:history="1">
+      <w:hyperlink r:id="rId9" w:history="1">
         <w:r>
           <w:rPr>
             <w:rStyle w:val="Hyperlink"/>
@@ -5747,6 +5778,9 @@
     <w:p>
       <w:pPr>
         <w:spacing w:after="200"/>
+        <w:rPr>
+          <w:lang w:val="fr"/>
+        </w:rPr>
       </w:pPr>
       <w:r>
         <w:rPr>
@@ -5758,49 +5792,20 @@
           <w:szCs w:val="18"/>
           <w:lang w:val="fr"/>
         </w:rPr>
-        <w:t>Figure 1 : Page d’accueil</w:t>
-      </w:r>
-      <w:r>
-        <w:rPr>
-          <w:rFonts w:ascii="Calibri" w:eastAsia="Calibri" w:hAnsi="Calibri" w:cs="Calibri"/>
-          <w:i/>
-          <w:iCs/>
-          <w:color w:val="44546A" w:themeColor="text2"/>
-          <w:sz w:val="18"/>
-          <w:szCs w:val="18"/>
-          <w:lang w:val="fr"/>
-        </w:rPr>
-        <w:t xml:space="preserve"> </w:t>
-      </w:r>
-      <w:r>
-        <w:rPr>
-          <w:rFonts w:ascii="Calibri" w:eastAsia="Calibri" w:hAnsi="Calibri" w:cs="Calibri"/>
-          <w:i/>
-          <w:iCs/>
-          <w:color w:val="44546A" w:themeColor="text2"/>
-          <w:sz w:val="18"/>
-          <w:szCs w:val="18"/>
-          <w:lang w:val="fr"/>
-        </w:rPr>
-        <w:t>:</w:t>
-      </w:r>
-      <w:r>
-        <w:rPr>
-          <w:noProof/>
-        </w:rPr>
+        <w:lastRenderedPageBreak/>
         <w:drawing>
-          <wp:anchor distT="0" distB="0" distL="114300" distR="114300" simplePos="0" relativeHeight="251658240" behindDoc="0" locked="0" layoutInCell="1" allowOverlap="1" wp14:anchorId="2E590C3F" wp14:editId="7F6AD241">
+          <wp:anchor distT="0" distB="0" distL="114300" distR="114300" simplePos="0" relativeHeight="251658240" behindDoc="0" locked="0" layoutInCell="1" allowOverlap="1" wp14:anchorId="09EC4C5D" wp14:editId="2C66C04B">
             <wp:simplePos x="0" y="0"/>
-            <wp:positionH relativeFrom="column">
-              <wp:posOffset>37465</wp:posOffset>
+            <wp:positionH relativeFrom="margin">
+              <wp:align>left</wp:align>
             </wp:positionH>
             <wp:positionV relativeFrom="paragraph">
-              <wp:posOffset>2540</wp:posOffset>
+              <wp:posOffset>0</wp:posOffset>
             </wp:positionV>
-            <wp:extent cx="2838450" cy="4572000"/>
-            <wp:effectExtent l="0" t="0" r="0" b="0"/>
+            <wp:extent cx="2857500" cy="8144510"/>
+            <wp:effectExtent l="0" t="0" r="0" b="8890"/>
             <wp:wrapSquare wrapText="bothSides"/>
-            <wp:docPr id="1146936998" name="Image 1146936998"/>
+            <wp:docPr id="1216246013" name="Picture 1" descr="A screenshot of a car sales page&#10;&#10;Description automatically generated"/>
             <wp:cNvGraphicFramePr>
               <a:graphicFrameLocks xmlns:a="http://schemas.openxmlformats.org/drawingml/2006/main" noChangeAspect="1"/>
             </wp:cNvGraphicFramePr>
@@ -5808,11 +5813,11 @@
               <a:graphicData uri="http://schemas.openxmlformats.org/drawingml/2006/picture">
                 <pic:pic xmlns:pic="http://schemas.openxmlformats.org/drawingml/2006/picture">
                   <pic:nvPicPr>
-                    <pic:cNvPr id="0" name="Picture 1146936998"/>
+                    <pic:cNvPr id="1216246013" name="Picture 1" descr="A screenshot of a car sales page&#10;&#10;Description automatically generated"/>
                     <pic:cNvPicPr/>
                   </pic:nvPicPr>
                   <pic:blipFill>
-                    <a:blip r:embed="rId11">
+                    <a:blip r:embed="rId10">
                       <a:extLst>
                         <a:ext uri="{28A0092B-C50C-407E-A947-70E740481C1C}">
                           <a14:useLocalDpi xmlns:a14="http://schemas.microsoft.com/office/drawing/2010/main" val="0"/>
@@ -5826,7 +5831,7 @@
                   <pic:spPr>
                     <a:xfrm>
                       <a:off x="0" y="0"/>
-                      <a:ext cx="2838450" cy="4572000"/>
+                      <a:ext cx="2857500" cy="8144510"/>
                     </a:xfrm>
                     <a:prstGeom prst="rect">
                       <a:avLst/>
@@ -5835,8 +5840,56 @@
                 </pic:pic>
               </a:graphicData>
             </a:graphic>
+            <wp14:sizeRelH relativeFrom="margin">
+              <wp14:pctWidth>0</wp14:pctWidth>
+            </wp14:sizeRelH>
+            <wp14:sizeRelV relativeFrom="margin">
+              <wp14:pctHeight>0</wp14:pctHeight>
+            </wp14:sizeRelV>
           </wp:anchor>
         </w:drawing>
+      </w:r>
+      <w:r>
+        <w:rPr>
+          <w:rFonts w:ascii="Calibri" w:eastAsia="Calibri" w:hAnsi="Calibri" w:cs="Calibri"/>
+          <w:i/>
+          <w:iCs/>
+          <w:color w:val="44546A" w:themeColor="text2"/>
+          <w:sz w:val="18"/>
+          <w:szCs w:val="18"/>
+          <w:lang w:val="fr"/>
+        </w:rPr>
+        <w:t>Figure 1 : Page d’accueil</w:t>
+      </w:r>
+      <w:r>
+        <w:rPr>
+          <w:rFonts w:ascii="Calibri" w:eastAsia="Calibri" w:hAnsi="Calibri" w:cs="Calibri"/>
+          <w:i/>
+          <w:iCs/>
+          <w:color w:val="44546A" w:themeColor="text2"/>
+          <w:sz w:val="18"/>
+          <w:szCs w:val="18"/>
+          <w:lang w:val="fr"/>
+        </w:rPr>
+        <w:t xml:space="preserve"> </w:t>
+      </w:r>
+      <w:r>
+        <w:rPr>
+          <w:rFonts w:ascii="Calibri" w:eastAsia="Calibri" w:hAnsi="Calibri" w:cs="Calibri"/>
+          <w:i/>
+          <w:iCs/>
+          <w:color w:val="44546A" w:themeColor="text2"/>
+          <w:sz w:val="18"/>
+          <w:szCs w:val="18"/>
+          <w:lang w:val="fr"/>
+        </w:rPr>
+        <w:t>:</w:t>
+      </w:r>
+      <w:r>
+        <w:rPr>
+          <w:noProof/>
+        </w:rPr>
+        <w:t xml:space="preserve"> </w:t>
       </w:r>
     </w:p>
     <w:p>
@@ -6229,7 +6282,7 @@
                     <pic:cNvPicPr/>
                   </pic:nvPicPr>
                   <pic:blipFill>
-                    <a:blip r:embed="rId12">
+                    <a:blip r:embed="rId11">
                       <a:extLst>
                         <a:ext uri="{28A0092B-C50C-407E-A947-70E740481C1C}">
                           <a14:useLocalDpi xmlns:a14="http://schemas.microsoft.com/office/drawing/2010/main" val="0"/>
@@ -6344,6 +6397,7 @@
       <w:r>
         <w:t xml:space="preserve"> sur </w:t>
       </w:r>
+      <w:proofErr w:type="spellStart"/>
       <w:r>
         <w:rPr>
           <w:b/>
@@ -6351,6 +6405,7 @@
         </w:rPr>
         <w:t>Rubious</w:t>
       </w:r>
+      <w:proofErr w:type="spellEnd"/>
       <w:r>
         <w:t xml:space="preserve">, il peut </w:t>
       </w:r>
@@ -6475,6 +6530,273 @@
             <wp:extent cx="3445459" cy="2608705"/>
             <wp:effectExtent l="0" t="0" r="3175" b="1270"/>
             <wp:docPr id="1527039799" name="Image 1527039799"/>
+            <wp:cNvGraphicFramePr>
+              <a:graphicFrameLocks xmlns:a="http://schemas.openxmlformats.org/drawingml/2006/main" noChangeAspect="1"/>
+            </wp:cNvGraphicFramePr>
+            <a:graphic xmlns:a="http://schemas.openxmlformats.org/drawingml/2006/main">
+              <a:graphicData uri="http://schemas.openxmlformats.org/drawingml/2006/picture">
+                <pic:pic xmlns:pic="http://schemas.openxmlformats.org/drawingml/2006/picture">
+                  <pic:nvPicPr>
+                    <pic:cNvPr id="0" name=""/>
+                    <pic:cNvPicPr/>
+                  </pic:nvPicPr>
+                  <pic:blipFill>
+                    <a:blip r:embed="rId12">
+                      <a:extLst>
+                        <a:ext uri="{28A0092B-C50C-407E-A947-70E740481C1C}">
+                          <a14:useLocalDpi xmlns:a14="http://schemas.microsoft.com/office/drawing/2010/main" val="0"/>
+                        </a:ext>
+                      </a:extLst>
+                    </a:blip>
+                    <a:stretch>
+                      <a:fillRect/>
+                    </a:stretch>
+                  </pic:blipFill>
+                  <pic:spPr>
+                    <a:xfrm>
+                      <a:off x="0" y="0"/>
+                      <a:ext cx="3454074" cy="2615228"/>
+                    </a:xfrm>
+                    <a:prstGeom prst="rect">
+                      <a:avLst/>
+                    </a:prstGeom>
+                  </pic:spPr>
+                </pic:pic>
+              </a:graphicData>
+            </a:graphic>
+          </wp:inline>
+        </w:drawing>
+      </w:r>
+    </w:p>
+    <w:p>
+      <w:pPr>
+        <w:spacing w:after="200"/>
+        <w:rPr>
+          <w:rFonts w:ascii="Calibri" w:eastAsia="Calibri" w:hAnsi="Calibri" w:cs="Calibri"/>
+          <w:lang w:val="fr"/>
+        </w:rPr>
+      </w:pPr>
+      <w:r>
+        <w:rPr>
+          <w:rFonts w:ascii="Calibri" w:eastAsia="Calibri" w:hAnsi="Calibri" w:cs="Calibri"/>
+          <w:lang w:val="fr"/>
+        </w:rPr>
+        <w:lastRenderedPageBreak/>
+        <w:t>Le page de conne</w:t>
+      </w:r>
+      <w:r>
+        <w:rPr>
+          <w:rFonts w:ascii="Calibri" w:eastAsia="Calibri" w:hAnsi="Calibri" w:cs="Calibri"/>
+          <w:lang w:val="fr"/>
+        </w:rPr>
+        <w:t>x</w:t>
+      </w:r>
+      <w:r>
+        <w:rPr>
+          <w:rFonts w:ascii="Calibri" w:eastAsia="Calibri" w:hAnsi="Calibri" w:cs="Calibri"/>
+          <w:lang w:val="fr"/>
+        </w:rPr>
+        <w:t>i</w:t>
+      </w:r>
+      <w:r>
+        <w:rPr>
+          <w:rFonts w:ascii="Calibri" w:eastAsia="Calibri" w:hAnsi="Calibri" w:cs="Calibri"/>
+          <w:lang w:val="fr"/>
+        </w:rPr>
+        <w:t>on est très simple</w:t>
+      </w:r>
+      <w:r>
+        <w:rPr>
+          <w:rFonts w:ascii="Calibri" w:eastAsia="Calibri" w:hAnsi="Calibri" w:cs="Calibri"/>
+          <w:lang w:val="fr"/>
+        </w:rPr>
+        <w:t xml:space="preserve">, il contient le logo </w:t>
+      </w:r>
+      <w:r>
+        <w:rPr>
+          <w:rFonts w:ascii="Calibri" w:eastAsia="Calibri" w:hAnsi="Calibri" w:cs="Calibri"/>
+          <w:lang w:val="fr"/>
+        </w:rPr>
+        <w:t xml:space="preserve">comme </w:t>
+      </w:r>
+      <w:r>
+        <w:rPr>
+          <w:rFonts w:ascii="Calibri" w:eastAsia="Calibri" w:hAnsi="Calibri" w:cs="Calibri"/>
+          <w:lang w:val="fr"/>
+        </w:rPr>
+        <w:t>tou</w:t>
+      </w:r>
+      <w:r>
+        <w:rPr>
+          <w:rFonts w:ascii="Calibri" w:eastAsia="Calibri" w:hAnsi="Calibri" w:cs="Calibri"/>
+          <w:lang w:val="fr"/>
+        </w:rPr>
+        <w:t>te</w:t>
+      </w:r>
+      <w:r>
+        <w:rPr>
+          <w:rFonts w:ascii="Calibri" w:eastAsia="Calibri" w:hAnsi="Calibri" w:cs="Calibri"/>
+          <w:lang w:val="fr"/>
+        </w:rPr>
+        <w:t>s les autres pages</w:t>
+      </w:r>
+      <w:r>
+        <w:rPr>
+          <w:rFonts w:ascii="Calibri" w:eastAsia="Calibri" w:hAnsi="Calibri" w:cs="Calibri"/>
+          <w:lang w:val="fr"/>
+        </w:rPr>
+        <w:t xml:space="preserve"> d</w:t>
+      </w:r>
+      <w:r>
+        <w:rPr>
+          <w:rFonts w:ascii="Calibri" w:eastAsia="Calibri" w:hAnsi="Calibri" w:cs="Calibri"/>
+          <w:lang w:val="fr"/>
+        </w:rPr>
+        <w:t>u</w:t>
+      </w:r>
+      <w:r>
+        <w:rPr>
+          <w:rFonts w:ascii="Calibri" w:eastAsia="Calibri" w:hAnsi="Calibri" w:cs="Calibri"/>
+          <w:lang w:val="fr"/>
+        </w:rPr>
+        <w:t xml:space="preserve"> site </w:t>
+      </w:r>
+      <w:proofErr w:type="spellStart"/>
+      <w:r>
+        <w:rPr>
+          <w:rFonts w:ascii="Calibri" w:eastAsia="Calibri" w:hAnsi="Calibri" w:cs="Calibri"/>
+          <w:b/>
+          <w:bCs/>
+          <w:lang w:val="fr"/>
+        </w:rPr>
+        <w:t>Rubious</w:t>
+      </w:r>
+      <w:proofErr w:type="spellEnd"/>
+      <w:r>
+        <w:rPr>
+          <w:rFonts w:ascii="Calibri" w:eastAsia="Calibri" w:hAnsi="Calibri" w:cs="Calibri"/>
+          <w:b/>
+          <w:bCs/>
+          <w:lang w:val="fr"/>
+        </w:rPr>
+        <w:t xml:space="preserve">, </w:t>
+      </w:r>
+      <w:r>
+        <w:rPr>
+          <w:rFonts w:ascii="Calibri" w:eastAsia="Calibri" w:hAnsi="Calibri" w:cs="Calibri"/>
+          <w:lang w:val="fr"/>
+        </w:rPr>
+        <w:t xml:space="preserve">le champ pour saisir le courriel et le mot de passe. Le bouton </w:t>
+      </w:r>
+      <w:r>
+        <w:rPr>
+          <w:rFonts w:ascii="Calibri" w:eastAsia="Calibri" w:hAnsi="Calibri" w:cs="Calibri"/>
+          <w:b/>
+          <w:bCs/>
+          <w:lang w:val="fr"/>
+        </w:rPr>
+        <w:t xml:space="preserve">Se connecter </w:t>
+      </w:r>
+      <w:r>
+        <w:rPr>
+          <w:rFonts w:ascii="Calibri" w:eastAsia="Calibri" w:hAnsi="Calibri" w:cs="Calibri"/>
+          <w:lang w:val="fr"/>
+        </w:rPr>
+        <w:t xml:space="preserve">va </w:t>
+      </w:r>
+      <w:r>
+        <w:rPr>
+          <w:rFonts w:ascii="Calibri" w:eastAsia="Calibri" w:hAnsi="Calibri" w:cs="Calibri"/>
+          <w:lang w:val="fr"/>
+        </w:rPr>
+        <w:t>être</w:t>
+      </w:r>
+      <w:r>
+        <w:rPr>
+          <w:rFonts w:ascii="Calibri" w:eastAsia="Calibri" w:hAnsi="Calibri" w:cs="Calibri"/>
+          <w:lang w:val="fr"/>
+        </w:rPr>
+        <w:t xml:space="preserve"> acti</w:t>
+      </w:r>
+      <w:r>
+        <w:rPr>
+          <w:rFonts w:ascii="Calibri" w:eastAsia="Calibri" w:hAnsi="Calibri" w:cs="Calibri"/>
+          <w:lang w:val="fr"/>
+        </w:rPr>
+        <w:t>f</w:t>
+      </w:r>
+      <w:r>
+        <w:rPr>
+          <w:rFonts w:ascii="Calibri" w:eastAsia="Calibri" w:hAnsi="Calibri" w:cs="Calibri"/>
+          <w:lang w:val="fr"/>
+        </w:rPr>
+        <w:t xml:space="preserve"> si l’information</w:t>
+      </w:r>
+      <w:r>
+        <w:rPr>
+          <w:rFonts w:ascii="Calibri" w:eastAsia="Calibri" w:hAnsi="Calibri" w:cs="Calibri"/>
+          <w:lang w:val="fr"/>
+        </w:rPr>
+        <w:t xml:space="preserve"> saisie est correcte. </w:t>
+      </w:r>
+    </w:p>
+    <w:p>
+      <w:pPr>
+        <w:spacing w:after="200"/>
+      </w:pPr>
+      <w:r>
+        <w:rPr>
+          <w:rFonts w:ascii="Calibri" w:eastAsia="Calibri" w:hAnsi="Calibri" w:cs="Calibri"/>
+          <w:i/>
+          <w:iCs/>
+          <w:color w:val="445369"/>
+          <w:sz w:val="18"/>
+          <w:szCs w:val="18"/>
+          <w:lang w:val="fr"/>
+        </w:rPr>
+        <w:t xml:space="preserve">Figure </w:t>
+      </w:r>
+      <w:proofErr w:type="gramStart"/>
+      <w:r>
+        <w:rPr>
+          <w:rFonts w:ascii="Calibri" w:eastAsia="Calibri" w:hAnsi="Calibri" w:cs="Calibri"/>
+          <w:i/>
+          <w:iCs/>
+          <w:color w:val="445369"/>
+          <w:sz w:val="18"/>
+          <w:szCs w:val="18"/>
+          <w:lang w:val="fr"/>
+        </w:rPr>
+        <w:t>4:</w:t>
+      </w:r>
+      <w:proofErr w:type="gramEnd"/>
+      <w:r>
+        <w:rPr>
+          <w:rFonts w:ascii="Calibri" w:eastAsia="Calibri" w:hAnsi="Calibri" w:cs="Calibri"/>
+          <w:i/>
+          <w:iCs/>
+          <w:color w:val="445369"/>
+          <w:sz w:val="18"/>
+          <w:szCs w:val="18"/>
+          <w:lang w:val="fr"/>
+        </w:rPr>
+        <w:t xml:space="preserve"> Page affichage des produits (Page catalogue):</w:t>
+      </w:r>
+    </w:p>
+    <w:p>
+      <w:pPr>
+        <w:spacing w:after="200"/>
+        <w:jc w:val="center"/>
+      </w:pPr>
+      <w:r>
+        <w:rPr>
+          <w:noProof/>
+        </w:rPr>
+        <w:drawing>
+          <wp:inline distT="0" distB="0" distL="0" distR="0" wp14:anchorId="5D5F0AFE" wp14:editId="7B0EBC62">
+            <wp:extent cx="3905451" cy="2863997"/>
+            <wp:effectExtent l="0" t="0" r="0" b="0"/>
+            <wp:docPr id="1700440657" name="Image 1700440657"/>
             <wp:cNvGraphicFramePr>
               <a:graphicFrameLocks xmlns:a="http://schemas.openxmlformats.org/drawingml/2006/main" noChangeAspect="1"/>
             </wp:cNvGraphicFramePr>
@@ -6500,7 +6822,7 @@
                   <pic:spPr>
                     <a:xfrm>
                       <a:off x="0" y="0"/>
-                      <a:ext cx="3454074" cy="2615228"/>
+                      <a:ext cx="3905451" cy="2863997"/>
                     </a:xfrm>
                     <a:prstGeom prst="rect">
                       <a:avLst/>
@@ -6516,178 +6838,63 @@
     <w:p>
       <w:pPr>
         <w:spacing w:after="200"/>
-        <w:rPr>
-          <w:rFonts w:ascii="Calibri" w:eastAsia="Calibri" w:hAnsi="Calibri" w:cs="Calibri"/>
-          <w:lang w:val="fr"/>
-        </w:rPr>
-      </w:pPr>
-      <w:r>
-        <w:rPr>
-          <w:rFonts w:ascii="Calibri" w:eastAsia="Calibri" w:hAnsi="Calibri" w:cs="Calibri"/>
-          <w:lang w:val="fr"/>
-        </w:rPr>
-        <w:lastRenderedPageBreak/>
-        <w:t>Le page de conne</w:t>
-      </w:r>
-      <w:r>
-        <w:rPr>
-          <w:rFonts w:ascii="Calibri" w:eastAsia="Calibri" w:hAnsi="Calibri" w:cs="Calibri"/>
-          <w:lang w:val="fr"/>
-        </w:rPr>
-        <w:t>x</w:t>
-      </w:r>
-      <w:r>
-        <w:rPr>
-          <w:rFonts w:ascii="Calibri" w:eastAsia="Calibri" w:hAnsi="Calibri" w:cs="Calibri"/>
-          <w:lang w:val="fr"/>
-        </w:rPr>
-        <w:t>i</w:t>
-      </w:r>
-      <w:r>
-        <w:rPr>
-          <w:rFonts w:ascii="Calibri" w:eastAsia="Calibri" w:hAnsi="Calibri" w:cs="Calibri"/>
-          <w:lang w:val="fr"/>
-        </w:rPr>
-        <w:t>on est très simple</w:t>
-      </w:r>
-      <w:r>
-        <w:rPr>
-          <w:rFonts w:ascii="Calibri" w:eastAsia="Calibri" w:hAnsi="Calibri" w:cs="Calibri"/>
-          <w:lang w:val="fr"/>
-        </w:rPr>
-        <w:t xml:space="preserve">, il contient le logo </w:t>
-      </w:r>
-      <w:r>
-        <w:rPr>
-          <w:rFonts w:ascii="Calibri" w:eastAsia="Calibri" w:hAnsi="Calibri" w:cs="Calibri"/>
-          <w:lang w:val="fr"/>
-        </w:rPr>
-        <w:t xml:space="preserve">comme </w:t>
-      </w:r>
-      <w:r>
-        <w:rPr>
-          <w:rFonts w:ascii="Calibri" w:eastAsia="Calibri" w:hAnsi="Calibri" w:cs="Calibri"/>
-          <w:lang w:val="fr"/>
-        </w:rPr>
-        <w:t>tou</w:t>
-      </w:r>
-      <w:r>
-        <w:rPr>
-          <w:rFonts w:ascii="Calibri" w:eastAsia="Calibri" w:hAnsi="Calibri" w:cs="Calibri"/>
-          <w:lang w:val="fr"/>
-        </w:rPr>
-        <w:t>te</w:t>
-      </w:r>
-      <w:r>
-        <w:rPr>
-          <w:rFonts w:ascii="Calibri" w:eastAsia="Calibri" w:hAnsi="Calibri" w:cs="Calibri"/>
-          <w:lang w:val="fr"/>
-        </w:rPr>
-        <w:t>s les autres pages</w:t>
-      </w:r>
-      <w:r>
-        <w:rPr>
-          <w:rFonts w:ascii="Calibri" w:eastAsia="Calibri" w:hAnsi="Calibri" w:cs="Calibri"/>
-          <w:lang w:val="fr"/>
-        </w:rPr>
-        <w:t xml:space="preserve"> d</w:t>
-      </w:r>
-      <w:r>
-        <w:rPr>
-          <w:rFonts w:ascii="Calibri" w:eastAsia="Calibri" w:hAnsi="Calibri" w:cs="Calibri"/>
-          <w:lang w:val="fr"/>
-        </w:rPr>
-        <w:t>u</w:t>
-      </w:r>
-      <w:r>
-        <w:rPr>
-          <w:rFonts w:ascii="Calibri" w:eastAsia="Calibri" w:hAnsi="Calibri" w:cs="Calibri"/>
-          <w:lang w:val="fr"/>
-        </w:rPr>
-        <w:t xml:space="preserve"> site </w:t>
-      </w:r>
-      <w:r>
-        <w:rPr>
-          <w:rFonts w:ascii="Calibri" w:eastAsia="Calibri" w:hAnsi="Calibri" w:cs="Calibri"/>
+      </w:pPr>
+      <w:r>
+        <w:t>La page catalogue contien</w:t>
+      </w:r>
+      <w:r>
+        <w:t xml:space="preserve">t toutes les voitures que </w:t>
+      </w:r>
+      <w:proofErr w:type="spellStart"/>
+      <w:r>
+        <w:rPr>
           <w:b/>
           <w:bCs/>
-          <w:lang w:val="fr"/>
         </w:rPr>
         <w:t>Rubious</w:t>
       </w:r>
-      <w:r>
-        <w:rPr>
-          <w:rFonts w:ascii="Calibri" w:eastAsia="Calibri" w:hAnsi="Calibri" w:cs="Calibri"/>
+      <w:proofErr w:type="spellEnd"/>
+      <w:r>
+        <w:rPr>
           <w:b/>
           <w:bCs/>
-          <w:lang w:val="fr"/>
-        </w:rPr>
-        <w:t xml:space="preserve">, </w:t>
-      </w:r>
-      <w:r>
-        <w:rPr>
-          <w:rFonts w:ascii="Calibri" w:eastAsia="Calibri" w:hAnsi="Calibri" w:cs="Calibri"/>
-          <w:lang w:val="fr"/>
-        </w:rPr>
-        <w:t xml:space="preserve">le champ pour saisir le courriel et le mot de passe. Le bouton </w:t>
-      </w:r>
-      <w:r>
-        <w:rPr>
-          <w:rFonts w:ascii="Calibri" w:eastAsia="Calibri" w:hAnsi="Calibri" w:cs="Calibri"/>
-          <w:b/>
-          <w:bCs/>
-          <w:lang w:val="fr"/>
-        </w:rPr>
-        <w:t xml:space="preserve">Se connecter </w:t>
-      </w:r>
-      <w:r>
-        <w:rPr>
-          <w:rFonts w:ascii="Calibri" w:eastAsia="Calibri" w:hAnsi="Calibri" w:cs="Calibri"/>
-          <w:lang w:val="fr"/>
-        </w:rPr>
-        <w:t xml:space="preserve">va </w:t>
-      </w:r>
-      <w:r>
-        <w:rPr>
-          <w:rFonts w:ascii="Calibri" w:eastAsia="Calibri" w:hAnsi="Calibri" w:cs="Calibri"/>
-          <w:lang w:val="fr"/>
-        </w:rPr>
-        <w:t>être</w:t>
-      </w:r>
-      <w:r>
-        <w:rPr>
-          <w:rFonts w:ascii="Calibri" w:eastAsia="Calibri" w:hAnsi="Calibri" w:cs="Calibri"/>
-          <w:lang w:val="fr"/>
-        </w:rPr>
-        <w:t xml:space="preserve"> acti</w:t>
-      </w:r>
-      <w:r>
-        <w:rPr>
-          <w:rFonts w:ascii="Calibri" w:eastAsia="Calibri" w:hAnsi="Calibri" w:cs="Calibri"/>
-          <w:lang w:val="fr"/>
-        </w:rPr>
-        <w:t>f</w:t>
-      </w:r>
-      <w:r>
-        <w:rPr>
-          <w:rFonts w:ascii="Calibri" w:eastAsia="Calibri" w:hAnsi="Calibri" w:cs="Calibri"/>
-          <w:lang w:val="fr"/>
-        </w:rPr>
-        <w:t xml:space="preserve"> si l’information</w:t>
-      </w:r>
-      <w:r>
-        <w:rPr>
-          <w:rFonts w:ascii="Calibri" w:eastAsia="Calibri" w:hAnsi="Calibri" w:cs="Calibri"/>
-          <w:lang w:val="fr"/>
-        </w:rPr>
-        <w:t xml:space="preserve"> saisie est correcte. </w:t>
+        </w:rPr>
+        <w:t xml:space="preserve"> </w:t>
+      </w:r>
+      <w:r>
+        <w:t xml:space="preserve">vous offre. </w:t>
+      </w:r>
+      <w:r>
+        <w:t xml:space="preserve">Les clients peuvent voir une image de la voiture avec </w:t>
+      </w:r>
+      <w:r>
+        <w:t>son</w:t>
+      </w:r>
+      <w:r>
+        <w:t xml:space="preserve"> prix. Si l’utilisateur désire avoir plus d’information sur une voiture, ils ont la possibilité de</w:t>
+      </w:r>
+      <w:r>
+        <w:t xml:space="preserve"> voir plus </w:t>
+      </w:r>
+      <w:r>
+        <w:t>en</w:t>
+      </w:r>
+      <w:r>
+        <w:t xml:space="preserve"> détail en cliquant sur une voiture</w:t>
+      </w:r>
+      <w:r>
+        <w:t>, ce qui va les amener vers un</w:t>
+      </w:r>
+      <w:r>
+        <w:t>e</w:t>
+      </w:r>
+      <w:r>
+        <w:t xml:space="preserve"> page avec les détails.</w:t>
       </w:r>
     </w:p>
     <w:p>
       <w:pPr>
         <w:spacing w:after="200"/>
-      </w:pPr>
-      <w:r>
         <w:rPr>
           <w:rFonts w:ascii="Calibri" w:eastAsia="Calibri" w:hAnsi="Calibri" w:cs="Calibri"/>
           <w:i/>
@@ -6697,7 +6904,71 @@
           <w:szCs w:val="18"/>
           <w:lang w:val="fr"/>
         </w:rPr>
-        <w:t>Figure 4: Page affichage des produits (Page catalogue):</w:t>
+      </w:pPr>
+    </w:p>
+    <w:p>
+      <w:pPr>
+        <w:spacing w:after="200"/>
+      </w:pPr>
+      <w:r>
+        <w:rPr>
+          <w:rFonts w:ascii="Calibri" w:eastAsia="Calibri" w:hAnsi="Calibri" w:cs="Calibri"/>
+          <w:i/>
+          <w:iCs/>
+          <w:color w:val="445369"/>
+          <w:sz w:val="18"/>
+          <w:szCs w:val="18"/>
+          <w:lang w:val="fr"/>
+        </w:rPr>
+        <w:t>Figure 5</w:t>
+      </w:r>
+      <w:r>
+        <w:rPr>
+          <w:rFonts w:ascii="Calibri" w:eastAsia="Calibri" w:hAnsi="Calibri" w:cs="Calibri"/>
+          <w:i/>
+          <w:iCs/>
+          <w:color w:val="445369"/>
+          <w:sz w:val="18"/>
+          <w:szCs w:val="18"/>
+          <w:lang w:val="fr"/>
+        </w:rPr>
+        <w:t xml:space="preserve"> </w:t>
+      </w:r>
+      <w:r>
+        <w:rPr>
+          <w:rFonts w:ascii="Calibri" w:eastAsia="Calibri" w:hAnsi="Calibri" w:cs="Calibri"/>
+          <w:i/>
+          <w:iCs/>
+          <w:color w:val="445369"/>
+          <w:sz w:val="18"/>
+          <w:szCs w:val="18"/>
+          <w:lang w:val="fr"/>
+        </w:rPr>
+        <w:t>: Page détaillée de produits</w:t>
+      </w:r>
+      <w:r>
+        <w:rPr>
+          <w:rFonts w:ascii="Calibri" w:eastAsia="Calibri" w:hAnsi="Calibri" w:cs="Calibri"/>
+          <w:i/>
+          <w:iCs/>
+          <w:color w:val="445369"/>
+          <w:sz w:val="18"/>
+          <w:szCs w:val="18"/>
+          <w:lang w:val="fr"/>
+        </w:rPr>
+        <w:t xml:space="preserve"> </w:t>
+      </w:r>
+      <w:r>
+        <w:rPr>
+          <w:rFonts w:ascii="Calibri" w:eastAsia="Calibri" w:hAnsi="Calibri" w:cs="Calibri"/>
+          <w:i/>
+          <w:iCs/>
+          <w:color w:val="445369"/>
+          <w:sz w:val="18"/>
+          <w:szCs w:val="18"/>
+          <w:lang w:val="fr"/>
+        </w:rPr>
+        <w:t>:</w:t>
       </w:r>
     </w:p>
     <w:p>
@@ -6709,11 +6980,12 @@
         <w:rPr>
           <w:noProof/>
         </w:rPr>
+        <w:lastRenderedPageBreak/>
         <w:drawing>
-          <wp:inline distT="0" distB="0" distL="0" distR="0" wp14:anchorId="5D5F0AFE" wp14:editId="7B0EBC62">
-            <wp:extent cx="3905451" cy="2863997"/>
+          <wp:inline distT="0" distB="0" distL="0" distR="0" wp14:anchorId="52F07C4A" wp14:editId="15977A43">
+            <wp:extent cx="3952875" cy="2882305"/>
             <wp:effectExtent l="0" t="0" r="0" b="0"/>
-            <wp:docPr id="1700440657" name="Image 1700440657"/>
+            <wp:docPr id="1738785933" name="Image 1738785933"/>
             <wp:cNvGraphicFramePr>
               <a:graphicFrameLocks xmlns:a="http://schemas.openxmlformats.org/drawingml/2006/main" noChangeAspect="1"/>
             </wp:cNvGraphicFramePr>
@@ -6739,7 +7011,7 @@
                   <pic:spPr>
                     <a:xfrm>
                       <a:off x="0" y="0"/>
-                      <a:ext cx="3905451" cy="2863997"/>
+                      <a:ext cx="3952875" cy="2882305"/>
                     </a:xfrm>
                     <a:prstGeom prst="rect">
                       <a:avLst/>
@@ -6753,56 +7025,31 @@
       </w:r>
     </w:p>
     <w:p>
+      <w:r>
+        <w:t>L</w:t>
+      </w:r>
+      <w:r>
+        <w:t>a</w:t>
+      </w:r>
+      <w:r>
+        <w:t xml:space="preserve"> page détaillée contient tous les détails importants sur la voitur</w:t>
+      </w:r>
+      <w:r>
+        <w:t>e</w:t>
+      </w:r>
+      <w:r>
+        <w:t xml:space="preserve"> sélectionnée</w:t>
+      </w:r>
+      <w:r>
+        <w:t xml:space="preserve"> et il y a un bouton pour acheter la voiture. Ce bouton va vous amener vers la page de paiement.</w:t>
+      </w:r>
+    </w:p>
+    <w:p/>
+    <w:p>
       <w:pPr>
         <w:spacing w:after="200"/>
       </w:pPr>
       <w:r>
-        <w:t>La page catalogue contien</w:t>
-      </w:r>
-      <w:r>
-        <w:t xml:space="preserve">t toutes les voitures que </w:t>
-      </w:r>
-      <w:r>
-        <w:rPr>
-          <w:b/>
-          <w:bCs/>
-        </w:rPr>
-        <w:t xml:space="preserve">Rubious </w:t>
-      </w:r>
-      <w:r>
-        <w:t xml:space="preserve">vous offre. </w:t>
-      </w:r>
-      <w:r>
-        <w:t xml:space="preserve">Les clients peuvent voir une image de la voiture avec </w:t>
-      </w:r>
-      <w:r>
-        <w:t>son</w:t>
-      </w:r>
-      <w:r>
-        <w:t xml:space="preserve"> prix. Si l’utilisateur désire avoir plus d’information sur une voiture, ils ont la possibilité de</w:t>
-      </w:r>
-      <w:r>
-        <w:t xml:space="preserve"> voir plus </w:t>
-      </w:r>
-      <w:r>
-        <w:t>en</w:t>
-      </w:r>
-      <w:r>
-        <w:t xml:space="preserve"> détail en cliquant sur une voiture</w:t>
-      </w:r>
-      <w:r>
-        <w:t>, ce qui va les amener vers un</w:t>
-      </w:r>
-      <w:r>
-        <w:t>e</w:t>
-      </w:r>
-      <w:r>
-        <w:t xml:space="preserve"> page avec les détails.</w:t>
-      </w:r>
-    </w:p>
-    <w:p>
-      <w:pPr>
-        <w:spacing w:after="200"/>
         <w:rPr>
           <w:rFonts w:ascii="Calibri" w:eastAsia="Calibri" w:hAnsi="Calibri" w:cs="Calibri"/>
           <w:i/>
@@ -6812,12 +7059,9 @@
           <w:szCs w:val="18"/>
           <w:lang w:val="fr"/>
         </w:rPr>
-      </w:pPr>
-    </w:p>
-    <w:p>
-      <w:pPr>
-        <w:spacing w:after="200"/>
-      </w:pPr>
+        <w:t xml:space="preserve">Figure 6 : Page de </w:t>
+      </w:r>
+      <w:proofErr w:type="gramStart"/>
       <w:r>
         <w:rPr>
           <w:rFonts w:ascii="Calibri" w:eastAsia="Calibri" w:hAnsi="Calibri" w:cs="Calibri"/>
@@ -6828,72 +7072,20 @@
           <w:szCs w:val="18"/>
           <w:lang w:val="fr"/>
         </w:rPr>
-        <w:t>Figure 5</w:t>
-      </w:r>
-      <w:r>
-        <w:rPr>
-          <w:rFonts w:ascii="Calibri" w:eastAsia="Calibri" w:hAnsi="Calibri" w:cs="Calibri"/>
-          <w:i/>
-          <w:iCs/>
-          <w:color w:val="445369"/>
-          <w:sz w:val="18"/>
-          <w:szCs w:val="18"/>
-          <w:lang w:val="fr"/>
-        </w:rPr>
-        <w:t xml:space="preserve"> </w:t>
-      </w:r>
-      <w:r>
-        <w:rPr>
-          <w:rFonts w:ascii="Calibri" w:eastAsia="Calibri" w:hAnsi="Calibri" w:cs="Calibri"/>
-          <w:i/>
-          <w:iCs/>
-          <w:color w:val="445369"/>
-          <w:sz w:val="18"/>
-          <w:szCs w:val="18"/>
-          <w:lang w:val="fr"/>
-        </w:rPr>
-        <w:t>: Page détaillée de produits</w:t>
-      </w:r>
-      <w:r>
-        <w:rPr>
-          <w:rFonts w:ascii="Calibri" w:eastAsia="Calibri" w:hAnsi="Calibri" w:cs="Calibri"/>
-          <w:i/>
-          <w:iCs/>
-          <w:color w:val="445369"/>
-          <w:sz w:val="18"/>
-          <w:szCs w:val="18"/>
-          <w:lang w:val="fr"/>
-        </w:rPr>
-        <w:t xml:space="preserve"> </w:t>
-      </w:r>
-      <w:r>
-        <w:rPr>
-          <w:rFonts w:ascii="Calibri" w:eastAsia="Calibri" w:hAnsi="Calibri" w:cs="Calibri"/>
-          <w:i/>
-          <w:iCs/>
-          <w:color w:val="445369"/>
-          <w:sz w:val="18"/>
-          <w:szCs w:val="18"/>
-          <w:lang w:val="fr"/>
-        </w:rPr>
-        <w:t>:</w:t>
-      </w:r>
-    </w:p>
-    <w:p>
-      <w:pPr>
-        <w:spacing w:after="200"/>
-        <w:jc w:val="center"/>
-      </w:pPr>
+        <w:t>paiement:</w:t>
+      </w:r>
+      <w:proofErr w:type="gramEnd"/>
+    </w:p>
+    <w:p>
       <w:r>
         <w:rPr>
           <w:noProof/>
         </w:rPr>
-        <w:lastRenderedPageBreak/>
         <w:drawing>
-          <wp:inline distT="0" distB="0" distL="0" distR="0" wp14:anchorId="52F07C4A" wp14:editId="15977A43">
-            <wp:extent cx="3952875" cy="2882305"/>
+          <wp:inline distT="0" distB="0" distL="0" distR="0" wp14:anchorId="3D5727FF" wp14:editId="0802CA6B">
+            <wp:extent cx="4572000" cy="3371850"/>
             <wp:effectExtent l="0" t="0" r="0" b="0"/>
-            <wp:docPr id="1738785933" name="Image 1738785933"/>
+            <wp:docPr id="482390708" name="Image 482390708"/>
             <wp:cNvGraphicFramePr>
               <a:graphicFrameLocks xmlns:a="http://schemas.openxmlformats.org/drawingml/2006/main" noChangeAspect="1"/>
             </wp:cNvGraphicFramePr>
@@ -6919,92 +7111,6 @@
                   <pic:spPr>
                     <a:xfrm>
                       <a:off x="0" y="0"/>
-                      <a:ext cx="3952875" cy="2882305"/>
-                    </a:xfrm>
-                    <a:prstGeom prst="rect">
-                      <a:avLst/>
-                    </a:prstGeom>
-                  </pic:spPr>
-                </pic:pic>
-              </a:graphicData>
-            </a:graphic>
-          </wp:inline>
-        </w:drawing>
-      </w:r>
-    </w:p>
-    <w:p>
-      <w:r>
-        <w:t>L</w:t>
-      </w:r>
-      <w:r>
-        <w:t>a</w:t>
-      </w:r>
-      <w:r>
-        <w:t xml:space="preserve"> page détaillée contient tous les détails importants sur la voitur</w:t>
-      </w:r>
-      <w:r>
-        <w:t>e</w:t>
-      </w:r>
-      <w:r>
-        <w:t xml:space="preserve"> sélectionnée</w:t>
-      </w:r>
-      <w:r>
-        <w:t xml:space="preserve"> et il y a un bouton pour acheter la voiture. Ce bouton va vous amener vers la page de paiement.</w:t>
-      </w:r>
-    </w:p>
-    <w:p/>
-    <w:p>
-      <w:pPr>
-        <w:spacing w:after="200"/>
-      </w:pPr>
-      <w:r>
-        <w:rPr>
-          <w:rFonts w:ascii="Calibri" w:eastAsia="Calibri" w:hAnsi="Calibri" w:cs="Calibri"/>
-          <w:i/>
-          <w:iCs/>
-          <w:color w:val="445369"/>
-          <w:sz w:val="18"/>
-          <w:szCs w:val="18"/>
-          <w:lang w:val="fr"/>
-        </w:rPr>
-        <w:t>Figure 6 : Page de paiement:</w:t>
-      </w:r>
-    </w:p>
-    <w:p>
-      <w:r>
-        <w:rPr>
-          <w:noProof/>
-        </w:rPr>
-        <w:drawing>
-          <wp:inline distT="0" distB="0" distL="0" distR="0" wp14:anchorId="3D5727FF" wp14:editId="0802CA6B">
-            <wp:extent cx="4572000" cy="3371850"/>
-            <wp:effectExtent l="0" t="0" r="0" b="0"/>
-            <wp:docPr id="482390708" name="Image 482390708"/>
-            <wp:cNvGraphicFramePr>
-              <a:graphicFrameLocks xmlns:a="http://schemas.openxmlformats.org/drawingml/2006/main" noChangeAspect="1"/>
-            </wp:cNvGraphicFramePr>
-            <a:graphic xmlns:a="http://schemas.openxmlformats.org/drawingml/2006/main">
-              <a:graphicData uri="http://schemas.openxmlformats.org/drawingml/2006/picture">
-                <pic:pic xmlns:pic="http://schemas.openxmlformats.org/drawingml/2006/picture">
-                  <pic:nvPicPr>
-                    <pic:cNvPr id="0" name=""/>
-                    <pic:cNvPicPr/>
-                  </pic:nvPicPr>
-                  <pic:blipFill>
-                    <a:blip r:embed="rId16">
-                      <a:extLst>
-                        <a:ext uri="{28A0092B-C50C-407E-A947-70E740481C1C}">
-                          <a14:useLocalDpi xmlns:a14="http://schemas.microsoft.com/office/drawing/2010/main" val="0"/>
-                        </a:ext>
-                      </a:extLst>
-                    </a:blip>
-                    <a:stretch>
-                      <a:fillRect/>
-                    </a:stretch>
-                  </pic:blipFill>
-                  <pic:spPr>
-                    <a:xfrm>
-                      <a:off x="0" y="0"/>
                       <a:ext cx="4572000" cy="3371850"/>
                     </a:xfrm>
                     <a:prstGeom prst="rect">
@@ -7052,7 +7158,7 @@
       <w:pPr>
         <w:spacing w:after="200"/>
       </w:pPr>
-      <w:hyperlink r:id="rId17">
+      <w:hyperlink r:id="rId16">
         <w:r>
           <w:rPr>
             <w:rStyle w:val="Hyperlink"/>

--- a/Livrable 1.docx
+++ b/Livrable 1.docx
@@ -491,6 +491,7 @@
           <w:szCs w:val="24"/>
         </w:rPr>
       </w:pPr>
+      <w:proofErr w:type="spellStart"/>
       <w:r>
         <w:rPr>
           <w:rFonts w:ascii="Calibri" w:eastAsia="Calibri" w:hAnsi="Calibri" w:cs="Calibri"/>
@@ -499,6 +500,7 @@
         </w:rPr>
         <w:t>Tran</w:t>
       </w:r>
+      <w:proofErr w:type="spellEnd"/>
       <w:r>
         <w:rPr>
           <w:rFonts w:ascii="Calibri" w:eastAsia="Calibri" w:hAnsi="Calibri" w:cs="Calibri"/>
@@ -593,13 +595,23 @@
           <w:szCs w:val="24"/>
         </w:rPr>
       </w:pPr>
-      <w:r>
-        <w:rPr>
-          <w:rFonts w:ascii="Calibri" w:eastAsia="Calibri" w:hAnsi="Calibri" w:cs="Calibri"/>
-          <w:sz w:val="24"/>
-          <w:szCs w:val="24"/>
-        </w:rPr>
-        <w:t xml:space="preserve">Aldilli, </w:t>
+      <w:proofErr w:type="spellStart"/>
+      <w:r>
+        <w:rPr>
+          <w:rFonts w:ascii="Calibri" w:eastAsia="Calibri" w:hAnsi="Calibri" w:cs="Calibri"/>
+          <w:sz w:val="24"/>
+          <w:szCs w:val="24"/>
+        </w:rPr>
+        <w:t>Aldilli</w:t>
+      </w:r>
+      <w:proofErr w:type="spellEnd"/>
+      <w:r>
+        <w:rPr>
+          <w:rFonts w:ascii="Calibri" w:eastAsia="Calibri" w:hAnsi="Calibri" w:cs="Calibri"/>
+          <w:sz w:val="24"/>
+          <w:szCs w:val="24"/>
+        </w:rPr>
+        <w:t xml:space="preserve">, </w:t>
       </w:r>
       <w:r>
         <w:rPr>
@@ -1903,6 +1915,7 @@
               </w:rPr>
               <w:t xml:space="preserve"> des pages </w:t>
             </w:r>
+            <w:proofErr w:type="spellStart"/>
             <w:r>
               <w:rPr>
                 <w:rFonts w:ascii="Calibri" w:eastAsia="Calibri" w:hAnsi="Calibri" w:cs="Calibri"/>
@@ -1913,6 +1926,7 @@
               </w:rPr>
               <w:t>Figma</w:t>
             </w:r>
+            <w:proofErr w:type="spellEnd"/>
           </w:p>
         </w:tc>
       </w:tr>
@@ -2054,6 +2068,7 @@
               </w:rPr>
               <w:t xml:space="preserve">pages </w:t>
             </w:r>
+            <w:proofErr w:type="spellStart"/>
             <w:r>
               <w:rPr>
                 <w:rFonts w:ascii="Calibri" w:eastAsia="Calibri" w:hAnsi="Calibri" w:cs="Calibri"/>
@@ -2063,6 +2078,7 @@
               </w:rPr>
               <w:t>Figma</w:t>
             </w:r>
+            <w:proofErr w:type="spellEnd"/>
             <w:r>
               <w:rPr>
                 <w:rFonts w:ascii="Calibri" w:eastAsia="Calibri" w:hAnsi="Calibri" w:cs="Calibri"/>
@@ -2606,6 +2622,15 @@
                 <w:lang w:val="fr"/>
               </w:rPr>
             </w:pPr>
+            <w:r>
+              <w:rPr>
+                <w:rFonts w:ascii="Calibri" w:eastAsia="Calibri" w:hAnsi="Calibri" w:cs="Calibri"/>
+                <w:sz w:val="24"/>
+                <w:szCs w:val="24"/>
+                <w:lang w:val="fr"/>
+              </w:rPr>
+              <w:t>7</w:t>
+            </w:r>
           </w:p>
         </w:tc>
         <w:tc>
@@ -2633,6 +2658,24 @@
                 <w:lang w:val="fr"/>
               </w:rPr>
             </w:pPr>
+            <w:r>
+              <w:rPr>
+                <w:rFonts w:ascii="Calibri" w:eastAsia="Calibri" w:hAnsi="Calibri" w:cs="Calibri"/>
+                <w:sz w:val="24"/>
+                <w:szCs w:val="24"/>
+                <w:lang w:val="fr"/>
+              </w:rPr>
+              <w:t>2024-02-</w:t>
+            </w:r>
+            <w:r>
+              <w:rPr>
+                <w:rFonts w:ascii="Calibri" w:eastAsia="Calibri" w:hAnsi="Calibri" w:cs="Calibri"/>
+                <w:sz w:val="24"/>
+                <w:szCs w:val="24"/>
+                <w:lang w:val="fr"/>
+              </w:rPr>
+              <w:t>28</w:t>
+            </w:r>
           </w:p>
         </w:tc>
         <w:tc>
@@ -2660,6 +2703,15 @@
                 <w:lang w:val="fr"/>
               </w:rPr>
             </w:pPr>
+            <w:r>
+              <w:rPr>
+                <w:rFonts w:ascii="Calibri" w:eastAsia="Calibri" w:hAnsi="Calibri" w:cs="Calibri"/>
+                <w:sz w:val="24"/>
+                <w:szCs w:val="24"/>
+                <w:lang w:val="fr"/>
+              </w:rPr>
+              <w:t>Expliquer le nouveau prototype</w:t>
+            </w:r>
           </w:p>
         </w:tc>
       </w:tr>
@@ -4335,6 +4387,9 @@
     <w:p>
       <w:pPr>
         <w:pStyle w:val="Heading2"/>
+        <w:rPr>
+          <w:highlight w:val="yellow"/>
+        </w:rPr>
       </w:pPr>
       <w:bookmarkStart w:id="4" w:name="_Toc158027898"/>
       <w:r>
@@ -4343,6 +4398,7 @@
           <w:color w:val="2E74B5" w:themeColor="accent5" w:themeShade="BF"/>
           <w:sz w:val="25"/>
           <w:szCs w:val="25"/>
+          <w:highlight w:val="yellow"/>
           <w:lang w:val="fr"/>
         </w:rPr>
         <w:t>Portée</w:t>
@@ -4353,6 +4409,7 @@
           <w:rFonts w:ascii="Calibri" w:eastAsia="Calibri" w:hAnsi="Calibri" w:cs="Calibri"/>
           <w:sz w:val="24"/>
           <w:szCs w:val="24"/>
+          <w:highlight w:val="yellow"/>
           <w:lang w:val="fr"/>
         </w:rPr>
         <w:t xml:space="preserve"> </w:t>
@@ -4367,6 +4424,7 @@
           <w:rFonts w:ascii="Calibri" w:eastAsia="Calibri" w:hAnsi="Calibri" w:cs="Calibri"/>
           <w:sz w:val="24"/>
           <w:szCs w:val="24"/>
+          <w:highlight w:val="yellow"/>
           <w:lang w:val="fr"/>
         </w:rPr>
         <w:t>L'énoncé de portée délimite clairement ce qui est dans la portée (le travail requis). Tout le reste est hors champ ou hors étendue. Ce qui est hors étendu</w:t>
@@ -4376,6 +4434,7 @@
           <w:rFonts w:ascii="Calibri" w:eastAsia="Calibri" w:hAnsi="Calibri" w:cs="Calibri"/>
           <w:sz w:val="24"/>
           <w:szCs w:val="24"/>
+          <w:highlight w:val="yellow"/>
           <w:lang w:val="fr"/>
         </w:rPr>
         <w:t>e</w:t>
@@ -4385,6 +4444,7 @@
           <w:rFonts w:ascii="Calibri" w:eastAsia="Calibri" w:hAnsi="Calibri" w:cs="Calibri"/>
           <w:sz w:val="24"/>
           <w:szCs w:val="24"/>
+          <w:highlight w:val="yellow"/>
           <w:lang w:val="fr"/>
         </w:rPr>
         <w:t xml:space="preserve"> est tout ce qui n'entre pas dans le cadre des fonctionnalités et des spécifications requises qui sont consignées dans l'énoncé de portée.</w:t>
@@ -4412,6 +4472,7 @@
         <w:spacing w:after="0"/>
         <w:rPr>
           <w:rFonts w:cstheme="minorHAnsi"/>
+          <w:highlight w:val="yellow"/>
         </w:rPr>
       </w:pPr>
       <w:r>
@@ -4419,6 +4480,7 @@
           <w:rFonts w:eastAsia="Calibri" w:cstheme="minorHAnsi"/>
           <w:sz w:val="24"/>
           <w:szCs w:val="24"/>
+          <w:highlight w:val="yellow"/>
           <w:lang w:val="fr"/>
         </w:rPr>
         <w:t>Qu'est-ce que la gestion de la portée du projet ?</w:t>
@@ -4429,6 +4491,7 @@
         <w:spacing w:after="0"/>
         <w:rPr>
           <w:rFonts w:cstheme="minorHAnsi"/>
+          <w:highlight w:val="yellow"/>
         </w:rPr>
       </w:pPr>
       <w:r>
@@ -4436,6 +4499,7 @@
           <w:rFonts w:eastAsia="Calibri" w:cstheme="minorHAnsi"/>
           <w:sz w:val="24"/>
           <w:szCs w:val="24"/>
+          <w:highlight w:val="yellow"/>
           <w:lang w:val="fr"/>
         </w:rPr>
         <w:t xml:space="preserve"> </w:t>
@@ -4451,12 +4515,14 @@
         <w:spacing w:after="0" w:line="240" w:lineRule="auto"/>
         <w:rPr>
           <w:rFonts w:cstheme="minorHAnsi"/>
+          <w:highlight w:val="yellow"/>
         </w:rPr>
       </w:pPr>
       <w:r>
         <w:rPr>
           <w:rFonts w:cstheme="minorHAnsi"/>
           <w:b/>
+          <w:highlight w:val="yellow"/>
           <w:u w:val="single"/>
         </w:rPr>
         <w:t>Effectuer</w:t>
@@ -4465,6 +4531,7 @@
         <w:rPr>
           <w:rFonts w:cstheme="minorHAnsi"/>
           <w:b/>
+          <w:highlight w:val="yellow"/>
           <w:u w:val="single"/>
         </w:rPr>
         <w:t xml:space="preserve"> une recherche:</w:t>
@@ -4472,60 +4539,70 @@
       <w:r>
         <w:rPr>
           <w:rFonts w:cstheme="minorHAnsi"/>
+          <w:highlight w:val="yellow"/>
         </w:rPr>
         <w:t xml:space="preserve"> </w:t>
       </w:r>
       <w:r>
         <w:rPr>
           <w:rFonts w:cstheme="minorHAnsi"/>
+          <w:highlight w:val="yellow"/>
         </w:rPr>
         <w:t>l</w:t>
       </w:r>
       <w:r>
         <w:rPr>
           <w:rFonts w:cstheme="minorHAnsi"/>
+          <w:highlight w:val="yellow"/>
         </w:rPr>
         <w:t xml:space="preserve">es visiteurs du site </w:t>
       </w:r>
       <w:r>
         <w:rPr>
           <w:rFonts w:cstheme="minorHAnsi"/>
+          <w:highlight w:val="yellow"/>
         </w:rPr>
         <w:t>Rubious</w:t>
       </w:r>
       <w:r>
         <w:rPr>
           <w:rFonts w:cstheme="minorHAnsi"/>
+          <w:highlight w:val="yellow"/>
         </w:rPr>
         <w:t xml:space="preserve"> auront la possibilité de rechercher des </w:t>
       </w:r>
       <w:r>
         <w:rPr>
           <w:rFonts w:cstheme="minorHAnsi"/>
+          <w:highlight w:val="yellow"/>
         </w:rPr>
         <w:t>voitures</w:t>
       </w:r>
       <w:r>
         <w:rPr>
           <w:rFonts w:cstheme="minorHAnsi"/>
+          <w:highlight w:val="yellow"/>
         </w:rPr>
         <w:t xml:space="preserve"> afin de les consulter ainsi </w:t>
       </w:r>
       <w:r>
         <w:rPr>
           <w:rFonts w:cstheme="minorHAnsi"/>
+          <w:highlight w:val="yellow"/>
         </w:rPr>
         <w:t xml:space="preserve">et </w:t>
       </w:r>
       <w:r>
         <w:rPr>
           <w:rFonts w:cstheme="minorHAnsi"/>
+          <w:highlight w:val="yellow"/>
         </w:rPr>
         <w:t xml:space="preserve">de </w:t>
       </w:r>
       <w:r>
         <w:rPr>
           <w:rFonts w:cstheme="minorHAnsi"/>
+          <w:highlight w:val="yellow"/>
         </w:rPr>
         <w:t>savoir davantage sur le type de voiture qui cherche pour à la fin l’acheter.</w:t>
       </w:r>
@@ -4536,6 +4613,7 @@
         <w:spacing w:after="0" w:line="240" w:lineRule="auto"/>
         <w:rPr>
           <w:rFonts w:cstheme="minorHAnsi"/>
+          <w:highlight w:val="yellow"/>
         </w:rPr>
       </w:pPr>
     </w:p>
@@ -4550,6 +4628,7 @@
         <w:rPr>
           <w:rFonts w:cstheme="minorHAnsi"/>
           <w:b/>
+          <w:highlight w:val="yellow"/>
           <w:u w:val="single"/>
         </w:rPr>
       </w:pPr>
@@ -4557,6 +4636,7 @@
         <w:rPr>
           <w:rFonts w:cstheme="minorHAnsi"/>
           <w:b/>
+          <w:highlight w:val="yellow"/>
           <w:u w:val="single"/>
         </w:rPr>
         <w:t xml:space="preserve">Création de comptes et authentification : </w:t>
@@ -4564,12 +4644,14 @@
       <w:r>
         <w:rPr>
           <w:rFonts w:cstheme="minorHAnsi"/>
+          <w:highlight w:val="yellow"/>
         </w:rPr>
         <w:t>Chaque utilisateur du site pourra créer son propre compte ainsi de s’authentifier à chaque visite pour poursuivre leur visite</w:t>
       </w:r>
       <w:r>
         <w:rPr>
           <w:rFonts w:cstheme="minorHAnsi"/>
+          <w:highlight w:val="yellow"/>
         </w:rPr>
         <w:t xml:space="preserve">. </w:t>
       </w:r>
@@ -5747,6 +5829,10 @@
     <w:p>
       <w:pPr>
         <w:spacing w:after="200"/>
+        <w:rPr>
+          <w:noProof/>
+          <w:lang w:val="fr"/>
+        </w:rPr>
       </w:pPr>
       <w:r>
         <w:rPr>
@@ -5758,6 +5844,7 @@
           <w:szCs w:val="18"/>
           <w:lang w:val="fr"/>
         </w:rPr>
+        <w:lastRenderedPageBreak/>
         <w:t>Figure 1 : Page d’accueil</w:t>
       </w:r>
       <w:r>
@@ -5788,19 +5875,23 @@
         <w:rPr>
           <w:noProof/>
         </w:rPr>
+        <w:t xml:space="preserve"> </w:t>
+      </w:r>
+      <w:r>
+        <w:rPr>
+          <w:rFonts w:ascii="Calibri" w:eastAsia="Calibri" w:hAnsi="Calibri" w:cs="Calibri"/>
+          <w:i/>
+          <w:iCs/>
+          <w:color w:val="44546A" w:themeColor="text2"/>
+          <w:sz w:val="18"/>
+          <w:szCs w:val="18"/>
+          <w:lang w:val="fr"/>
+        </w:rPr>
         <w:drawing>
-          <wp:anchor distT="0" distB="0" distL="114300" distR="114300" simplePos="0" relativeHeight="251658240" behindDoc="0" locked="0" layoutInCell="1" allowOverlap="1" wp14:anchorId="2E590C3F" wp14:editId="7F6AD241">
-            <wp:simplePos x="0" y="0"/>
-            <wp:positionH relativeFrom="column">
-              <wp:posOffset>37465</wp:posOffset>
-            </wp:positionH>
-            <wp:positionV relativeFrom="paragraph">
-              <wp:posOffset>2540</wp:posOffset>
-            </wp:positionV>
-            <wp:extent cx="2838450" cy="4572000"/>
-            <wp:effectExtent l="0" t="0" r="0" b="0"/>
-            <wp:wrapSquare wrapText="bothSides"/>
-            <wp:docPr id="1146936998" name="Image 1146936998"/>
+          <wp:inline distT="0" distB="0" distL="0" distR="0" wp14:anchorId="7FFA9339" wp14:editId="4AEEF44F">
+            <wp:extent cx="4467849" cy="7297168"/>
+            <wp:effectExtent l="0" t="0" r="9525" b="0"/>
+            <wp:docPr id="158286810" name="Picture 1" descr="A screenshot of a car sales page&#10;&#10;Description automatically generated"/>
             <wp:cNvGraphicFramePr>
               <a:graphicFrameLocks xmlns:a="http://schemas.openxmlformats.org/drawingml/2006/main" noChangeAspect="1"/>
             </wp:cNvGraphicFramePr>
@@ -5808,17 +5899,11 @@
               <a:graphicData uri="http://schemas.openxmlformats.org/drawingml/2006/picture">
                 <pic:pic xmlns:pic="http://schemas.openxmlformats.org/drawingml/2006/picture">
                   <pic:nvPicPr>
-                    <pic:cNvPr id="0" name="Picture 1146936998"/>
+                    <pic:cNvPr id="158286810" name="Picture 1" descr="A screenshot of a car sales page&#10;&#10;Description automatically generated"/>
                     <pic:cNvPicPr/>
                   </pic:nvPicPr>
                   <pic:blipFill>
-                    <a:blip r:embed="rId11">
-                      <a:extLst>
-                        <a:ext uri="{28A0092B-C50C-407E-A947-70E740481C1C}">
-                          <a14:useLocalDpi xmlns:a14="http://schemas.microsoft.com/office/drawing/2010/main" val="0"/>
-                        </a:ext>
-                      </a:extLst>
-                    </a:blip>
+                    <a:blip r:embed="rId11"/>
                     <a:stretch>
                       <a:fillRect/>
                     </a:stretch>
@@ -5826,424 +5911,7 @@
                   <pic:spPr>
                     <a:xfrm>
                       <a:off x="0" y="0"/>
-                      <a:ext cx="2838450" cy="4572000"/>
-                    </a:xfrm>
-                    <a:prstGeom prst="rect">
-                      <a:avLst/>
-                    </a:prstGeom>
-                  </pic:spPr>
-                </pic:pic>
-              </a:graphicData>
-            </a:graphic>
-          </wp:anchor>
-        </w:drawing>
-      </w:r>
-    </w:p>
-    <w:p>
-      <w:pPr>
-        <w:spacing w:after="0"/>
-      </w:pPr>
-      <w:r>
-        <w:t>L</w:t>
-      </w:r>
-      <w:r>
-        <w:t>a</w:t>
-      </w:r>
-      <w:r>
-        <w:t xml:space="preserve"> page d’accueil contient </w:t>
-      </w:r>
-      <w:r>
-        <w:t>un en-</w:t>
-      </w:r>
-      <w:r>
-        <w:t>tête</w:t>
-      </w:r>
-      <w:r>
-        <w:t xml:space="preserve"> avec le logo</w:t>
-      </w:r>
-      <w:r>
-        <w:t xml:space="preserve"> </w:t>
-      </w:r>
-      <w:r>
-        <w:t>du site et des boutons qui vous amèneront vers d’autres pages</w:t>
-      </w:r>
-      <w:r>
-        <w:t>.</w:t>
-      </w:r>
-      <w:r>
-        <w:t xml:space="preserve"> </w:t>
-      </w:r>
-      <w:r>
-        <w:t>Le bouton contact va vous amener vers le bas d</w:t>
-      </w:r>
-      <w:r>
-        <w:t>e la</w:t>
-      </w:r>
-      <w:r>
-        <w:t xml:space="preserve"> page </w:t>
-      </w:r>
-      <w:r>
-        <w:t>pour que les clients puis</w:t>
-      </w:r>
-      <w:r>
-        <w:t>s</w:t>
-      </w:r>
-      <w:r>
-        <w:t xml:space="preserve">ent envoyer une demande </w:t>
-      </w:r>
-      <w:r>
-        <w:t>pour</w:t>
-      </w:r>
-      <w:r>
-        <w:t xml:space="preserve"> prendre un rendez-vous avec nous. </w:t>
-      </w:r>
-      <w:r>
-        <w:t>Les clients ont simplement besoin d</w:t>
-      </w:r>
-      <w:r>
-        <w:t>e saisir</w:t>
-      </w:r>
-      <w:r>
-        <w:t xml:space="preserve"> leurs </w:t>
-      </w:r>
-      <w:r>
-        <w:t>courriels</w:t>
-      </w:r>
-      <w:r>
-        <w:t>, la date désir</w:t>
-      </w:r>
-      <w:r>
-        <w:t>ée</w:t>
-      </w:r>
-      <w:r>
-        <w:t xml:space="preserve"> pour prendre </w:t>
-      </w:r>
-      <w:r>
-        <w:t>le rendez-vous,</w:t>
-      </w:r>
-      <w:r>
-        <w:t xml:space="preserve"> la raison de contact et </w:t>
-      </w:r>
-      <w:r>
-        <w:t>un message personn</w:t>
-      </w:r>
-      <w:r>
-        <w:t>alisé</w:t>
-      </w:r>
-      <w:r>
-        <w:t xml:space="preserve"> qui </w:t>
-      </w:r>
-      <w:r>
-        <w:t xml:space="preserve">approfondit </w:t>
-      </w:r>
-      <w:r>
-        <w:t>la raison de contact</w:t>
-      </w:r>
-      <w:r>
-        <w:t xml:space="preserve">. </w:t>
-      </w:r>
-      <w:r>
-        <w:t xml:space="preserve">Pour qu’on </w:t>
-      </w:r>
-      <w:r>
-        <w:t>reçoi</w:t>
-      </w:r>
-      <w:r>
-        <w:t>ve</w:t>
-      </w:r>
-      <w:r>
-        <w:t xml:space="preserve"> la demande</w:t>
-      </w:r>
-      <w:r>
-        <w:t xml:space="preserve"> de rendez-vous</w:t>
-      </w:r>
-      <w:r>
-        <w:t>,</w:t>
-      </w:r>
-      <w:r>
-        <w:t xml:space="preserve"> les clients doivent appuyer</w:t>
-      </w:r>
-      <w:r>
-        <w:t xml:space="preserve"> le bouton </w:t>
-      </w:r>
-      <w:r>
-        <w:rPr>
-          <w:b/>
-          <w:bCs/>
-        </w:rPr>
-        <w:t>Envoyer</w:t>
-      </w:r>
-      <w:r>
-        <w:t>.</w:t>
-      </w:r>
-      <w:r>
-        <w:t xml:space="preserve"> Ensuite, il </w:t>
-      </w:r>
-      <w:r>
-        <w:t xml:space="preserve">y a le bouton </w:t>
-      </w:r>
-      <w:r>
-        <w:rPr>
-          <w:b/>
-          <w:bCs/>
-        </w:rPr>
-        <w:t>C</w:t>
-      </w:r>
-      <w:r>
-        <w:rPr>
-          <w:b/>
-          <w:bCs/>
-        </w:rPr>
-        <w:t>atalogue</w:t>
-      </w:r>
-      <w:r>
-        <w:rPr>
-          <w:b/>
-          <w:bCs/>
-        </w:rPr>
-        <w:t xml:space="preserve">, </w:t>
-      </w:r>
-      <w:r>
-        <w:t xml:space="preserve">qui vous </w:t>
-      </w:r>
-      <w:r>
-        <w:t>amènera</w:t>
-      </w:r>
-      <w:r>
-        <w:t xml:space="preserve"> v</w:t>
-      </w:r>
-      <w:r>
-        <w:t>ers</w:t>
-      </w:r>
-      <w:r>
-        <w:t xml:space="preserve"> </w:t>
-      </w:r>
-      <w:r>
-        <w:t>la</w:t>
-      </w:r>
-      <w:r>
-        <w:t xml:space="preserve"> page</w:t>
-      </w:r>
-      <w:r>
-        <w:t xml:space="preserve"> </w:t>
-      </w:r>
-      <w:r>
-        <w:t>o</w:t>
-      </w:r>
-      <w:r>
-        <w:t>ù</w:t>
-      </w:r>
-      <w:r>
-        <w:t xml:space="preserve"> se trouve</w:t>
-      </w:r>
-      <w:r>
-        <w:t>nt</w:t>
-      </w:r>
-      <w:r>
-        <w:t xml:space="preserve"> toutes les voitures</w:t>
-      </w:r>
-      <w:r>
-        <w:t xml:space="preserve"> à vendre</w:t>
-      </w:r>
-      <w:r>
-        <w:t xml:space="preserve">. Il y a aussi </w:t>
-      </w:r>
-      <w:r>
-        <w:t>le</w:t>
-      </w:r>
-      <w:r>
-        <w:t xml:space="preserve"> bouton </w:t>
-      </w:r>
-      <w:r>
-        <w:rPr>
-          <w:b/>
-        </w:rPr>
-        <w:t>Connexion</w:t>
-      </w:r>
-      <w:r>
-        <w:rPr>
-          <w:b/>
-        </w:rPr>
-        <w:t xml:space="preserve"> </w:t>
-      </w:r>
-      <w:r>
-        <w:t xml:space="preserve">qui vous amènera dans une page où vous </w:t>
-      </w:r>
-      <w:r>
-        <w:t>avez la possibilité de</w:t>
-      </w:r>
-      <w:r>
-        <w:t xml:space="preserve"> </w:t>
-      </w:r>
-      <w:r>
-        <w:t xml:space="preserve">vous </w:t>
-      </w:r>
-      <w:r>
-        <w:t>inscrire</w:t>
-      </w:r>
-      <w:r>
-        <w:t xml:space="preserve"> et </w:t>
-      </w:r>
-      <w:r>
-        <w:t xml:space="preserve">de </w:t>
-      </w:r>
-      <w:r>
-        <w:t>vous</w:t>
-      </w:r>
-      <w:r>
-        <w:t xml:space="preserve"> connecter</w:t>
-      </w:r>
-      <w:r>
-        <w:t>.</w:t>
-      </w:r>
-      <w:r>
-        <w:t xml:space="preserve"> Toujours dans la page d’accueil, on vous affiche nos voitures</w:t>
-      </w:r>
-      <w:r>
-        <w:t xml:space="preserve"> pour que les clients puissent avoir une idée de nos </w:t>
-      </w:r>
-      <w:r>
-        <w:t>nouveaux</w:t>
-      </w:r>
-      <w:r>
-        <w:t xml:space="preserve"> </w:t>
-      </w:r>
-      <w:r>
-        <w:t>modèles.</w:t>
-      </w:r>
-    </w:p>
-    <w:p>
-      <w:pPr>
-        <w:spacing w:after="0"/>
-      </w:pPr>
-    </w:p>
-    <w:p>
-      <w:r>
-        <w:br w:type="page"/>
-      </w:r>
-    </w:p>
-    <w:p>
-      <w:pPr>
-        <w:spacing w:after="0"/>
-      </w:pPr>
-    </w:p>
-    <w:p>
-      <w:pPr>
-        <w:spacing w:after="200"/>
-      </w:pPr>
-      <w:r>
-        <w:rPr>
-          <w:rFonts w:ascii="Calibri" w:eastAsia="Calibri" w:hAnsi="Calibri" w:cs="Calibri"/>
-          <w:i/>
-          <w:iCs/>
-          <w:color w:val="445369"/>
-          <w:sz w:val="18"/>
-          <w:szCs w:val="18"/>
-          <w:lang w:val="fr"/>
-        </w:rPr>
-        <w:t xml:space="preserve">Figure </w:t>
-      </w:r>
-      <w:r>
-        <w:rPr>
-          <w:rFonts w:ascii="Calibri" w:eastAsia="Calibri" w:hAnsi="Calibri" w:cs="Calibri"/>
-          <w:i/>
-          <w:iCs/>
-          <w:color w:val="445369"/>
-          <w:sz w:val="18"/>
-          <w:szCs w:val="18"/>
-          <w:lang w:val="fr"/>
-        </w:rPr>
-        <w:t>2</w:t>
-      </w:r>
-      <w:r>
-        <w:rPr>
-          <w:rFonts w:ascii="Calibri" w:eastAsia="Calibri" w:hAnsi="Calibri" w:cs="Calibri"/>
-          <w:i/>
-          <w:iCs/>
-          <w:color w:val="445369"/>
-          <w:sz w:val="18"/>
-          <w:szCs w:val="18"/>
-          <w:lang w:val="fr"/>
-        </w:rPr>
-        <w:t xml:space="preserve"> : </w:t>
-      </w:r>
-      <w:r>
-        <w:rPr>
-          <w:rFonts w:ascii="Calibri" w:eastAsia="Calibri" w:hAnsi="Calibri" w:cs="Calibri"/>
-          <w:i/>
-          <w:iCs/>
-          <w:color w:val="445369"/>
-          <w:sz w:val="18"/>
-          <w:szCs w:val="18"/>
-          <w:lang w:val="fr"/>
-        </w:rPr>
-        <w:t xml:space="preserve">Page </w:t>
-      </w:r>
-      <w:r>
-        <w:rPr>
-          <w:rFonts w:ascii="Calibri" w:eastAsia="Calibri" w:hAnsi="Calibri" w:cs="Calibri"/>
-          <w:i/>
-          <w:iCs/>
-          <w:color w:val="445369"/>
-          <w:sz w:val="18"/>
-          <w:szCs w:val="18"/>
-          <w:lang w:val="fr"/>
-        </w:rPr>
-        <w:t>d’</w:t>
-      </w:r>
-      <w:r>
-        <w:rPr>
-          <w:rFonts w:ascii="Calibri" w:eastAsia="Calibri" w:hAnsi="Calibri" w:cs="Calibri"/>
-          <w:i/>
-          <w:iCs/>
-          <w:color w:val="445369"/>
-          <w:sz w:val="18"/>
-          <w:szCs w:val="18"/>
-          <w:lang w:val="fr"/>
-        </w:rPr>
-        <w:t>inscription</w:t>
-      </w:r>
-    </w:p>
-    <w:p>
-      <w:pPr>
-        <w:spacing w:after="200"/>
-        <w:jc w:val="center"/>
-      </w:pPr>
-      <w:r>
-        <w:rPr>
-          <w:noProof/>
-        </w:rPr>
-        <w:drawing>
-          <wp:inline distT="0" distB="0" distL="0" distR="0" wp14:anchorId="03503EDB" wp14:editId="29F00286">
-            <wp:extent cx="3328416" cy="2578578"/>
-            <wp:effectExtent l="0" t="0" r="5715" b="0"/>
-            <wp:docPr id="215905535" name="Image 215905535"/>
-            <wp:cNvGraphicFramePr>
-              <a:graphicFrameLocks xmlns:a="http://schemas.openxmlformats.org/drawingml/2006/main" noChangeAspect="1"/>
-            </wp:cNvGraphicFramePr>
-            <a:graphic xmlns:a="http://schemas.openxmlformats.org/drawingml/2006/main">
-              <a:graphicData uri="http://schemas.openxmlformats.org/drawingml/2006/picture">
-                <pic:pic xmlns:pic="http://schemas.openxmlformats.org/drawingml/2006/picture">
-                  <pic:nvPicPr>
-                    <pic:cNvPr id="0" name="Picture 215905535"/>
-                    <pic:cNvPicPr/>
-                  </pic:nvPicPr>
-                  <pic:blipFill>
-                    <a:blip r:embed="rId12">
-                      <a:extLst>
-                        <a:ext uri="{28A0092B-C50C-407E-A947-70E740481C1C}">
-                          <a14:useLocalDpi xmlns:a14="http://schemas.microsoft.com/office/drawing/2010/main" val="0"/>
-                        </a:ext>
-                      </a:extLst>
-                    </a:blip>
-                    <a:stretch>
-                      <a:fillRect/>
-                    </a:stretch>
-                  </pic:blipFill>
-                  <pic:spPr>
-                    <a:xfrm>
-                      <a:off x="0" y="0"/>
-                      <a:ext cx="3342781" cy="2589707"/>
+                      <a:ext cx="4467849" cy="7297168"/>
                     </a:xfrm>
                     <a:prstGeom prst="rect">
                       <a:avLst/>
@@ -6259,222 +5927,20 @@
     <w:p>
       <w:pPr>
         <w:spacing w:after="200"/>
-      </w:pPr>
-      <w:r>
-        <w:t xml:space="preserve">Dans la page d’inscription, vous aller voir un logo qui se trouve </w:t>
-      </w:r>
-      <w:r>
-        <w:t>dans l’en-tête</w:t>
-      </w:r>
-      <w:r>
-        <w:t xml:space="preserve"> à gauche. Si on clique sur le logo, cela va amener l’utilisateur </w:t>
-      </w:r>
-      <w:r>
-        <w:t>vers</w:t>
-      </w:r>
-      <w:r>
-        <w:t xml:space="preserve"> l</w:t>
-      </w:r>
-      <w:r>
-        <w:t>a</w:t>
-      </w:r>
-      <w:r>
-        <w:t xml:space="preserve"> page d’accueil. Dans ce</w:t>
-      </w:r>
-      <w:r>
-        <w:t>tte</w:t>
-      </w:r>
-      <w:r>
-        <w:t xml:space="preserve"> page, les clients ont l’option de s’inscrire </w:t>
-      </w:r>
-      <w:r>
-        <w:t>s’ils désirent de</w:t>
-      </w:r>
-      <w:r>
-        <w:t xml:space="preserve"> faire des achats. Ils ont besoin de </w:t>
-      </w:r>
-      <w:r>
-        <w:t xml:space="preserve">saisir </w:t>
-      </w:r>
-      <w:r>
-        <w:t xml:space="preserve">leur prénom, </w:t>
-      </w:r>
-      <w:r>
-        <w:t>n</w:t>
-      </w:r>
-      <w:r>
-        <w:t>om de famille, courriel et un mot de passe pou</w:t>
-      </w:r>
-      <w:r>
-        <w:t xml:space="preserve">r </w:t>
-      </w:r>
-      <w:r>
-        <w:t>leur compte</w:t>
-      </w:r>
-      <w:r>
-        <w:t xml:space="preserve"> en ligne. </w:t>
-      </w:r>
-      <w:r>
-        <w:t>Le bouton s’inscrire sera acti</w:t>
-      </w:r>
-      <w:r>
-        <w:t>f</w:t>
-      </w:r>
-      <w:r>
-        <w:t xml:space="preserve"> si tous les champs sont bien </w:t>
-      </w:r>
-      <w:r>
-        <w:t>saisis</w:t>
-      </w:r>
-      <w:r>
-        <w:t xml:space="preserve">. Si l’utilisateur </w:t>
-      </w:r>
-      <w:r>
-        <w:t>a</w:t>
-      </w:r>
-      <w:r>
-        <w:t xml:space="preserve"> </w:t>
-      </w:r>
-      <w:r>
-        <w:t>déjà</w:t>
-      </w:r>
-      <w:r>
-        <w:t xml:space="preserve"> un compte en ligne</w:t>
-      </w:r>
-      <w:r>
-        <w:t xml:space="preserve"> sur </w:t>
-      </w:r>
-      <w:r>
-        <w:rPr>
-          <w:b/>
-          <w:bCs/>
-        </w:rPr>
-        <w:t>Rubious</w:t>
-      </w:r>
-      <w:r>
-        <w:t xml:space="preserve">, il peut </w:t>
-      </w:r>
-      <w:r>
-        <w:t>cliquer</w:t>
-      </w:r>
-      <w:r>
-        <w:t xml:space="preserve"> sur le bouton </w:t>
-      </w:r>
-      <w:r>
-        <w:t>Se connecter.</w:t>
-      </w:r>
-      <w:r>
-        <w:t xml:space="preserve"> </w:t>
-      </w:r>
-    </w:p>
-    <w:p>
-      <w:pPr>
-        <w:spacing w:after="200"/>
-      </w:pPr>
-    </w:p>
-    <w:p>
-      <w:pPr>
-        <w:spacing w:after="200"/>
-      </w:pPr>
-      <w:r>
-        <w:rPr>
-          <w:rFonts w:ascii="Calibri" w:eastAsia="Calibri" w:hAnsi="Calibri" w:cs="Calibri"/>
-          <w:i/>
-          <w:color w:val="445369"/>
-          <w:sz w:val="18"/>
-          <w:szCs w:val="18"/>
-        </w:rPr>
-        <w:t xml:space="preserve">Figure </w:t>
-      </w:r>
-      <w:r>
-        <w:rPr>
-          <w:rFonts w:ascii="Calibri" w:eastAsia="Calibri" w:hAnsi="Calibri" w:cs="Calibri"/>
-          <w:i/>
-          <w:color w:val="445369"/>
-          <w:sz w:val="18"/>
-          <w:szCs w:val="18"/>
-        </w:rPr>
-        <w:t>3</w:t>
-      </w:r>
-      <w:r>
-        <w:rPr>
-          <w:rFonts w:ascii="Calibri" w:eastAsia="Calibri" w:hAnsi="Calibri" w:cs="Calibri"/>
-          <w:i/>
-          <w:iCs/>
-          <w:color w:val="445369"/>
-          <w:sz w:val="18"/>
-          <w:szCs w:val="18"/>
-        </w:rPr>
-        <w:t xml:space="preserve"> </w:t>
-      </w:r>
-      <w:r>
-        <w:rPr>
-          <w:rFonts w:ascii="Calibri" w:eastAsia="Calibri" w:hAnsi="Calibri" w:cs="Calibri"/>
-          <w:i/>
-          <w:color w:val="445369"/>
-          <w:sz w:val="18"/>
-          <w:szCs w:val="18"/>
-        </w:rPr>
-        <w:t xml:space="preserve">: Page de </w:t>
-      </w:r>
-      <w:r>
-        <w:rPr>
-          <w:rFonts w:ascii="Calibri" w:eastAsia="Calibri" w:hAnsi="Calibri" w:cs="Calibri"/>
-          <w:i/>
-          <w:iCs/>
-          <w:color w:val="445369"/>
-          <w:sz w:val="18"/>
-          <w:szCs w:val="18"/>
-        </w:rPr>
-        <w:t>conne</w:t>
-      </w:r>
-      <w:r>
-        <w:rPr>
-          <w:rFonts w:ascii="Calibri" w:eastAsia="Calibri" w:hAnsi="Calibri" w:cs="Calibri"/>
-          <w:i/>
-          <w:iCs/>
-          <w:color w:val="445369"/>
-          <w:sz w:val="18"/>
-          <w:szCs w:val="18"/>
-        </w:rPr>
-        <w:t>x</w:t>
-      </w:r>
-      <w:r>
-        <w:rPr>
-          <w:rFonts w:ascii="Calibri" w:eastAsia="Calibri" w:hAnsi="Calibri" w:cs="Calibri"/>
-          <w:i/>
-          <w:iCs/>
-          <w:color w:val="445369"/>
-          <w:sz w:val="18"/>
-          <w:szCs w:val="18"/>
-        </w:rPr>
-        <w:t>ion</w:t>
-      </w:r>
-      <w:r>
-        <w:rPr>
-          <w:rFonts w:ascii="Calibri" w:eastAsia="Calibri" w:hAnsi="Calibri" w:cs="Calibri"/>
-          <w:i/>
-          <w:color w:val="445369"/>
-          <w:sz w:val="18"/>
-          <w:szCs w:val="18"/>
-        </w:rPr>
-        <w:t>:</w:t>
-      </w:r>
-    </w:p>
-    <w:p>
-      <w:pPr>
-        <w:spacing w:after="200"/>
-        <w:jc w:val="center"/>
-      </w:pPr>
-      <w:r>
-        <w:rPr>
-          <w:noProof/>
-        </w:rPr>
+        <w:rPr>
+          <w:lang w:val="fr"/>
+        </w:rPr>
+      </w:pPr>
+      <w:r>
+        <w:rPr>
+          <w:lang w:val="fr"/>
+        </w:rPr>
+        <w:lastRenderedPageBreak/>
         <w:drawing>
-          <wp:inline distT="0" distB="0" distL="0" distR="0" wp14:anchorId="34EFFE1D" wp14:editId="24128259">
-            <wp:extent cx="3445459" cy="2608705"/>
-            <wp:effectExtent l="0" t="0" r="3175" b="1270"/>
-            <wp:docPr id="1527039799" name="Image 1527039799"/>
+          <wp:inline distT="0" distB="0" distL="0" distR="0" wp14:anchorId="6126B580" wp14:editId="250DD554">
+            <wp:extent cx="4448796" cy="5125165"/>
+            <wp:effectExtent l="0" t="0" r="9525" b="0"/>
+            <wp:docPr id="4542832" name="Picture 1" descr="A screenshot of a car sales page&#10;&#10;Description automatically generated"/>
             <wp:cNvGraphicFramePr>
               <a:graphicFrameLocks xmlns:a="http://schemas.openxmlformats.org/drawingml/2006/main" noChangeAspect="1"/>
             </wp:cNvGraphicFramePr>
@@ -6482,17 +5948,11 @@
               <a:graphicData uri="http://schemas.openxmlformats.org/drawingml/2006/picture">
                 <pic:pic xmlns:pic="http://schemas.openxmlformats.org/drawingml/2006/picture">
                   <pic:nvPicPr>
-                    <pic:cNvPr id="0" name=""/>
+                    <pic:cNvPr id="4542832" name="Picture 1" descr="A screenshot of a car sales page&#10;&#10;Description automatically generated"/>
                     <pic:cNvPicPr/>
                   </pic:nvPicPr>
                   <pic:blipFill>
-                    <a:blip r:embed="rId13">
-                      <a:extLst>
-                        <a:ext uri="{28A0092B-C50C-407E-A947-70E740481C1C}">
-                          <a14:useLocalDpi xmlns:a14="http://schemas.microsoft.com/office/drawing/2010/main" val="0"/>
-                        </a:ext>
-                      </a:extLst>
-                    </a:blip>
+                    <a:blip r:embed="rId12"/>
                     <a:stretch>
                       <a:fillRect/>
                     </a:stretch>
@@ -6500,7 +5960,7 @@
                   <pic:spPr>
                     <a:xfrm>
                       <a:off x="0" y="0"/>
-                      <a:ext cx="3454074" cy="2615228"/>
+                      <a:ext cx="4448796" cy="5125165"/>
                     </a:xfrm>
                     <a:prstGeom prst="rect">
                       <a:avLst/>
@@ -6515,173 +5975,577 @@
     </w:p>
     <w:p>
       <w:pPr>
-        <w:spacing w:after="200"/>
-        <w:rPr>
-          <w:rFonts w:ascii="Calibri" w:eastAsia="Calibri" w:hAnsi="Calibri" w:cs="Calibri"/>
-          <w:lang w:val="fr"/>
-        </w:rPr>
-      </w:pPr>
-      <w:r>
-        <w:rPr>
-          <w:rFonts w:ascii="Calibri" w:eastAsia="Calibri" w:hAnsi="Calibri" w:cs="Calibri"/>
-          <w:lang w:val="fr"/>
-        </w:rPr>
-        <w:lastRenderedPageBreak/>
-        <w:t>Le page de conne</w:t>
-      </w:r>
-      <w:r>
-        <w:rPr>
-          <w:rFonts w:ascii="Calibri" w:eastAsia="Calibri" w:hAnsi="Calibri" w:cs="Calibri"/>
-          <w:lang w:val="fr"/>
-        </w:rPr>
-        <w:t>x</w:t>
-      </w:r>
-      <w:r>
-        <w:rPr>
-          <w:rFonts w:ascii="Calibri" w:eastAsia="Calibri" w:hAnsi="Calibri" w:cs="Calibri"/>
-          <w:lang w:val="fr"/>
-        </w:rPr>
-        <w:t>i</w:t>
-      </w:r>
-      <w:r>
-        <w:rPr>
-          <w:rFonts w:ascii="Calibri" w:eastAsia="Calibri" w:hAnsi="Calibri" w:cs="Calibri"/>
-          <w:lang w:val="fr"/>
-        </w:rPr>
-        <w:t>on est très simple</w:t>
-      </w:r>
-      <w:r>
-        <w:rPr>
-          <w:rFonts w:ascii="Calibri" w:eastAsia="Calibri" w:hAnsi="Calibri" w:cs="Calibri"/>
-          <w:lang w:val="fr"/>
-        </w:rPr>
-        <w:t xml:space="preserve">, il contient le logo </w:t>
-      </w:r>
-      <w:r>
-        <w:rPr>
-          <w:rFonts w:ascii="Calibri" w:eastAsia="Calibri" w:hAnsi="Calibri" w:cs="Calibri"/>
-          <w:lang w:val="fr"/>
-        </w:rPr>
-        <w:t xml:space="preserve">comme </w:t>
-      </w:r>
-      <w:r>
-        <w:rPr>
-          <w:rFonts w:ascii="Calibri" w:eastAsia="Calibri" w:hAnsi="Calibri" w:cs="Calibri"/>
-          <w:lang w:val="fr"/>
-        </w:rPr>
-        <w:t>tou</w:t>
-      </w:r>
-      <w:r>
-        <w:rPr>
-          <w:rFonts w:ascii="Calibri" w:eastAsia="Calibri" w:hAnsi="Calibri" w:cs="Calibri"/>
-          <w:lang w:val="fr"/>
-        </w:rPr>
-        <w:t>te</w:t>
-      </w:r>
-      <w:r>
-        <w:rPr>
-          <w:rFonts w:ascii="Calibri" w:eastAsia="Calibri" w:hAnsi="Calibri" w:cs="Calibri"/>
-          <w:lang w:val="fr"/>
-        </w:rPr>
-        <w:t>s les autres pages</w:t>
-      </w:r>
-      <w:r>
-        <w:rPr>
-          <w:rFonts w:ascii="Calibri" w:eastAsia="Calibri" w:hAnsi="Calibri" w:cs="Calibri"/>
-          <w:lang w:val="fr"/>
-        </w:rPr>
-        <w:t xml:space="preserve"> d</w:t>
-      </w:r>
-      <w:r>
-        <w:rPr>
-          <w:rFonts w:ascii="Calibri" w:eastAsia="Calibri" w:hAnsi="Calibri" w:cs="Calibri"/>
-          <w:lang w:val="fr"/>
-        </w:rPr>
-        <w:t>u</w:t>
-      </w:r>
-      <w:r>
-        <w:rPr>
-          <w:rFonts w:ascii="Calibri" w:eastAsia="Calibri" w:hAnsi="Calibri" w:cs="Calibri"/>
-          <w:lang w:val="fr"/>
-        </w:rPr>
-        <w:t xml:space="preserve"> site </w:t>
-      </w:r>
-      <w:r>
-        <w:rPr>
-          <w:rFonts w:ascii="Calibri" w:eastAsia="Calibri" w:hAnsi="Calibri" w:cs="Calibri"/>
+        <w:spacing w:after="0"/>
+      </w:pPr>
+      <w:r>
+        <w:t>L</w:t>
+      </w:r>
+      <w:r>
+        <w:t>a</w:t>
+      </w:r>
+      <w:r>
+        <w:t xml:space="preserve"> page d’accueil </w:t>
+      </w:r>
+      <w:r>
+        <w:t>présente</w:t>
+      </w:r>
+      <w:r>
+        <w:t xml:space="preserve"> </w:t>
+      </w:r>
+      <w:r>
+        <w:t>un en-tête</w:t>
+      </w:r>
+      <w:r>
+        <w:t xml:space="preserve"> avec le logo</w:t>
+      </w:r>
+      <w:r>
+        <w:t xml:space="preserve"> </w:t>
+      </w:r>
+      <w:r>
+        <w:t xml:space="preserve">du site et des boutons qui vous </w:t>
+      </w:r>
+      <w:r>
+        <w:rPr>
+          <w:highlight w:val="yellow"/>
+        </w:rPr>
+        <w:t>em</w:t>
+      </w:r>
+      <w:r>
+        <w:rPr>
+          <w:highlight w:val="yellow"/>
+        </w:rPr>
+        <w:t>mèneront</w:t>
+      </w:r>
+      <w:r>
+        <w:t xml:space="preserve"> vers d’autres pages</w:t>
+      </w:r>
+      <w:r>
+        <w:t>.</w:t>
+      </w:r>
+      <w:r>
+        <w:t xml:space="preserve"> </w:t>
+      </w:r>
+      <w:r>
+        <w:t xml:space="preserve">Cet en-tête est </w:t>
+      </w:r>
+      <w:r>
+        <w:t>visible</w:t>
+      </w:r>
+      <w:r>
+        <w:t xml:space="preserve"> </w:t>
+      </w:r>
+      <w:r>
+        <w:t>sur</w:t>
+      </w:r>
+      <w:r>
+        <w:t xml:space="preserve"> </w:t>
+      </w:r>
+      <w:r>
+        <w:t>l’ensemble des</w:t>
+      </w:r>
+      <w:r>
+        <w:t xml:space="preserve"> </w:t>
+      </w:r>
+      <w:r>
+        <w:t xml:space="preserve">pages </w:t>
+      </w:r>
+      <w:r>
+        <w:t>du site.</w:t>
+      </w:r>
+      <w:r>
+        <w:t xml:space="preserve"> </w:t>
+      </w:r>
+      <w:r>
+        <w:t xml:space="preserve">Le bouton </w:t>
+      </w:r>
+      <w:r>
+        <w:t>« </w:t>
+      </w:r>
+      <w:r>
+        <w:t>contact</w:t>
+      </w:r>
+      <w:r>
+        <w:t> »</w:t>
+      </w:r>
+      <w:r>
+        <w:t xml:space="preserve"> </w:t>
+      </w:r>
+      <w:r>
+        <w:t>dirige</w:t>
+      </w:r>
+      <w:r>
+        <w:t xml:space="preserve"> les utilisateurs vers la page contact</w:t>
+      </w:r>
+      <w:r>
+        <w:t xml:space="preserve"> </w:t>
+      </w:r>
+      <w:r>
+        <w:t>pour que les clients puis</w:t>
+      </w:r>
+      <w:r>
+        <w:t>s</w:t>
+      </w:r>
+      <w:r>
+        <w:t xml:space="preserve">ent </w:t>
+      </w:r>
+      <w:r>
+        <w:t>soumettre</w:t>
+      </w:r>
+      <w:r>
+        <w:t xml:space="preserve"> une demande rendez-vous avec </w:t>
+      </w:r>
+      <w:r>
+        <w:t>la compagnie</w:t>
+      </w:r>
+      <w:r>
+        <w:t xml:space="preserve">. </w:t>
+      </w:r>
+      <w:r>
+        <w:t>Les clients ont simplement besoin d</w:t>
+      </w:r>
+      <w:r>
+        <w:t>e saisir</w:t>
+      </w:r>
+      <w:r>
+        <w:t xml:space="preserve"> leur </w:t>
+      </w:r>
+      <w:r>
+        <w:t>prénom</w:t>
+      </w:r>
+      <w:r>
+        <w:t>,</w:t>
+      </w:r>
+      <w:r>
+        <w:t xml:space="preserve"> nom, courriel, </w:t>
+      </w:r>
+      <w:r>
+        <w:t>téléphone,</w:t>
+      </w:r>
+      <w:r>
+        <w:t xml:space="preserve"> la date désir</w:t>
+      </w:r>
+      <w:r>
+        <w:t>ée</w:t>
+      </w:r>
+      <w:r>
+        <w:t xml:space="preserve"> pour </w:t>
+      </w:r>
+      <w:r>
+        <w:t>le rendez-vous</w:t>
+      </w:r>
+      <w:r>
+        <w:t xml:space="preserve"> et </w:t>
+      </w:r>
+      <w:r>
+        <w:t xml:space="preserve">la raison de </w:t>
+      </w:r>
+      <w:r>
+        <w:t>leur demande</w:t>
+      </w:r>
+      <w:r>
+        <w:t xml:space="preserve">. </w:t>
+      </w:r>
+      <w:r>
+        <w:t xml:space="preserve">Pour </w:t>
+      </w:r>
+      <w:r>
+        <w:t xml:space="preserve">finaliser </w:t>
+      </w:r>
+      <w:r>
+        <w:t>le rendez-vous</w:t>
+      </w:r>
+      <w:r>
+        <w:t>,</w:t>
+      </w:r>
+      <w:r>
+        <w:t xml:space="preserve"> les clients doivent appuyer</w:t>
+      </w:r>
+      <w:r>
+        <w:t xml:space="preserve"> le bouton </w:t>
+      </w:r>
+      <w:r>
+        <w:t>« </w:t>
+      </w:r>
+      <w:r>
+        <w:t>e</w:t>
+      </w:r>
+      <w:r>
+        <w:t>nvoyer</w:t>
+      </w:r>
+      <w:r>
+        <w:t> »</w:t>
+      </w:r>
+      <w:r>
+        <w:t>.</w:t>
+      </w:r>
+      <w:r>
+        <w:t xml:space="preserve"> Ensuite,</w:t>
+      </w:r>
+      <w:r>
+        <w:t xml:space="preserve"> le bouton </w:t>
+      </w:r>
+      <w:r>
+        <w:t>« </w:t>
+      </w:r>
+      <w:r>
+        <w:t>c</w:t>
+      </w:r>
+      <w:r>
+        <w:t>atalogue</w:t>
+      </w:r>
+      <w:r>
+        <w:t> »</w:t>
+      </w:r>
+      <w:r>
+        <w:rPr>
           <w:b/>
           <w:bCs/>
-          <w:lang w:val="fr"/>
-        </w:rPr>
-        <w:t>Rubious</w:t>
-      </w:r>
-      <w:r>
-        <w:rPr>
-          <w:rFonts w:ascii="Calibri" w:eastAsia="Calibri" w:hAnsi="Calibri" w:cs="Calibri"/>
+        </w:rPr>
+        <w:t>,</w:t>
+      </w:r>
+      <w:r>
+        <w:rPr>
           <w:b/>
           <w:bCs/>
-          <w:lang w:val="fr"/>
-        </w:rPr>
-        <w:t xml:space="preserve">, </w:t>
-      </w:r>
-      <w:r>
-        <w:rPr>
-          <w:rFonts w:ascii="Calibri" w:eastAsia="Calibri" w:hAnsi="Calibri" w:cs="Calibri"/>
-          <w:lang w:val="fr"/>
-        </w:rPr>
-        <w:t xml:space="preserve">le champ pour saisir le courriel et le mot de passe. Le bouton </w:t>
-      </w:r>
-      <w:r>
-        <w:rPr>
-          <w:rFonts w:ascii="Calibri" w:eastAsia="Calibri" w:hAnsi="Calibri" w:cs="Calibri"/>
+        </w:rPr>
+        <w:t xml:space="preserve"> </w:t>
+      </w:r>
+      <w:r>
+        <w:t>va vous</w:t>
+      </w:r>
+      <w:r>
+        <w:rPr>
           <w:b/>
           <w:bCs/>
-          <w:lang w:val="fr"/>
-        </w:rPr>
-        <w:t xml:space="preserve">Se connecter </w:t>
-      </w:r>
-      <w:r>
-        <w:rPr>
-          <w:rFonts w:ascii="Calibri" w:eastAsia="Calibri" w:hAnsi="Calibri" w:cs="Calibri"/>
-          <w:lang w:val="fr"/>
-        </w:rPr>
-        <w:t xml:space="preserve">va </w:t>
-      </w:r>
-      <w:r>
-        <w:rPr>
-          <w:rFonts w:ascii="Calibri" w:eastAsia="Calibri" w:hAnsi="Calibri" w:cs="Calibri"/>
-          <w:lang w:val="fr"/>
-        </w:rPr>
-        <w:t>être</w:t>
-      </w:r>
-      <w:r>
-        <w:rPr>
-          <w:rFonts w:ascii="Calibri" w:eastAsia="Calibri" w:hAnsi="Calibri" w:cs="Calibri"/>
-          <w:lang w:val="fr"/>
-        </w:rPr>
-        <w:t xml:space="preserve"> acti</w:t>
-      </w:r>
-      <w:r>
-        <w:rPr>
-          <w:rFonts w:ascii="Calibri" w:eastAsia="Calibri" w:hAnsi="Calibri" w:cs="Calibri"/>
-          <w:lang w:val="fr"/>
-        </w:rPr>
-        <w:t>f</w:t>
-      </w:r>
-      <w:r>
-        <w:rPr>
-          <w:rFonts w:ascii="Calibri" w:eastAsia="Calibri" w:hAnsi="Calibri" w:cs="Calibri"/>
-          <w:lang w:val="fr"/>
-        </w:rPr>
-        <w:t xml:space="preserve"> si l’information</w:t>
-      </w:r>
-      <w:r>
-        <w:rPr>
-          <w:rFonts w:ascii="Calibri" w:eastAsia="Calibri" w:hAnsi="Calibri" w:cs="Calibri"/>
-          <w:lang w:val="fr"/>
-        </w:rPr>
-        <w:t xml:space="preserve"> saisie est correcte. </w:t>
-      </w:r>
+        </w:rPr>
+        <w:t xml:space="preserve"> </w:t>
+      </w:r>
+      <w:r>
+        <w:t>condui</w:t>
+      </w:r>
+      <w:r>
+        <w:t>re</w:t>
+      </w:r>
+      <w:r>
+        <w:t xml:space="preserve"> </w:t>
+      </w:r>
+      <w:r>
+        <w:t>v</w:t>
+      </w:r>
+      <w:r>
+        <w:t>ers</w:t>
+      </w:r>
+      <w:r>
+        <w:t xml:space="preserve"> </w:t>
+      </w:r>
+      <w:r>
+        <w:t>la</w:t>
+      </w:r>
+      <w:r>
+        <w:t xml:space="preserve"> page</w:t>
+      </w:r>
+      <w:r>
+        <w:t xml:space="preserve"> </w:t>
+      </w:r>
+      <w:r>
+        <w:t>o</w:t>
+      </w:r>
+      <w:r>
+        <w:t>ù</w:t>
+      </w:r>
+      <w:r>
+        <w:t xml:space="preserve"> se trouve</w:t>
+      </w:r>
+      <w:r>
+        <w:t>nt</w:t>
+      </w:r>
+      <w:r>
+        <w:t xml:space="preserve"> toutes les voitures</w:t>
+      </w:r>
+      <w:r>
+        <w:t xml:space="preserve"> à vendre</w:t>
+      </w:r>
+      <w:r>
+        <w:t xml:space="preserve">. Il y a </w:t>
+      </w:r>
+      <w:r>
+        <w:t>également</w:t>
+      </w:r>
+      <w:r>
+        <w:t xml:space="preserve"> </w:t>
+      </w:r>
+      <w:r>
+        <w:t>le</w:t>
+      </w:r>
+      <w:r>
+        <w:t xml:space="preserve"> bouton </w:t>
+      </w:r>
+      <w:r>
+        <w:t>« </w:t>
+      </w:r>
+      <w:r>
+        <w:rPr>
+          <w:bCs/>
+        </w:rPr>
+        <w:t>c</w:t>
+      </w:r>
+      <w:r>
+        <w:rPr>
+          <w:bCs/>
+        </w:rPr>
+        <w:t>onnexion</w:t>
+      </w:r>
+      <w:r>
+        <w:rPr>
+          <w:bCs/>
+        </w:rPr>
+        <w:t> »</w:t>
+      </w:r>
+      <w:r>
+        <w:rPr>
+          <w:b/>
+        </w:rPr>
+        <w:t xml:space="preserve"> </w:t>
+      </w:r>
+      <w:r>
+        <w:t xml:space="preserve">qui vous </w:t>
+      </w:r>
+      <w:r>
+        <w:t>mène à</w:t>
+      </w:r>
+      <w:r>
+        <w:t xml:space="preserve"> une page où vous </w:t>
+      </w:r>
+      <w:r>
+        <w:t>avez l</w:t>
+      </w:r>
+      <w:r>
+        <w:t>e</w:t>
+      </w:r>
+      <w:r>
+        <w:t xml:space="preserve"> </w:t>
+      </w:r>
+      <w:r>
+        <w:t>choix</w:t>
+      </w:r>
+      <w:r>
+        <w:t xml:space="preserve"> de</w:t>
+      </w:r>
+      <w:r>
+        <w:t xml:space="preserve"> </w:t>
+      </w:r>
+      <w:r>
+        <w:t xml:space="preserve">vous </w:t>
+      </w:r>
+      <w:r>
+        <w:t>s’</w:t>
+      </w:r>
+      <w:r>
+        <w:t>inscrire</w:t>
+      </w:r>
+      <w:r>
+        <w:t xml:space="preserve"> et </w:t>
+      </w:r>
+      <w:r>
+        <w:t xml:space="preserve">de </w:t>
+      </w:r>
+      <w:r>
+        <w:t>vous</w:t>
+      </w:r>
+      <w:r>
+        <w:t xml:space="preserve"> connecter</w:t>
+      </w:r>
+      <w:r>
+        <w:t>.</w:t>
+      </w:r>
+      <w:r>
+        <w:t xml:space="preserve"> Il y a une barre de recherche</w:t>
+      </w:r>
+      <w:r>
+        <w:t xml:space="preserve"> avec des filtres qui </w:t>
+      </w:r>
+      <w:r>
+        <w:t xml:space="preserve">permet </w:t>
+      </w:r>
+      <w:r>
+        <w:t>d’effectuer</w:t>
+      </w:r>
+      <w:r>
+        <w:t xml:space="preserve"> une recherche précise</w:t>
+      </w:r>
+      <w:r>
+        <w:t>.</w:t>
+      </w:r>
+      <w:r>
+        <w:t xml:space="preserve"> Le bouton </w:t>
+      </w:r>
+      <w:r>
+        <w:t>« </w:t>
+      </w:r>
+      <w:r>
+        <w:t>recherche</w:t>
+      </w:r>
+      <w:r>
+        <w:t> »</w:t>
+      </w:r>
+      <w:r>
+        <w:t xml:space="preserve"> va vous </w:t>
+      </w:r>
+      <w:r>
+        <w:t>redirigés</w:t>
+      </w:r>
+      <w:r>
+        <w:t xml:space="preserve"> </w:t>
+      </w:r>
+      <w:r>
+        <w:t xml:space="preserve">vers la page catalogue </w:t>
+      </w:r>
+      <w:r>
+        <w:t>puis les résultats affichés seront filtr</w:t>
+      </w:r>
+      <w:r>
+        <w:t>és</w:t>
+      </w:r>
+      <w:r>
+        <w:t>.</w:t>
+      </w:r>
+      <w:r>
+        <w:t xml:space="preserve"> </w:t>
+      </w:r>
+      <w:r>
+        <w:t>Sur</w:t>
+      </w:r>
+      <w:r>
+        <w:t xml:space="preserve"> la page d’accueil, on vous affiche </w:t>
+      </w:r>
+      <w:r>
+        <w:t>les</w:t>
+      </w:r>
+      <w:r>
+        <w:t xml:space="preserve"> </w:t>
+      </w:r>
+      <w:r>
+        <w:t>voitures les plus vendues afin</w:t>
+      </w:r>
+      <w:r>
+        <w:t xml:space="preserve"> que les clients puissent avoir </w:t>
+      </w:r>
+      <w:r>
+        <w:t>un accès rapide</w:t>
+      </w:r>
+      <w:r>
+        <w:t xml:space="preserve"> aux </w:t>
+      </w:r>
+      <w:r>
+        <w:t>voitures</w:t>
+      </w:r>
+      <w:r>
+        <w:t>.</w:t>
+      </w:r>
+      <w:r>
+        <w:t xml:space="preserve"> </w:t>
+      </w:r>
+      <w:r>
+        <w:t xml:space="preserve">En cliquant sur </w:t>
+      </w:r>
+      <w:r>
+        <w:t>l’une</w:t>
+      </w:r>
+      <w:r>
+        <w:t xml:space="preserve"> le</w:t>
+      </w:r>
+      <w:r>
+        <w:t>s</w:t>
+      </w:r>
+      <w:r>
+        <w:t xml:space="preserve"> client</w:t>
+      </w:r>
+      <w:r>
+        <w:t>s</w:t>
+      </w:r>
+      <w:r>
+        <w:t xml:space="preserve"> </w:t>
+      </w:r>
+      <w:r>
+        <w:t>cliquent</w:t>
+      </w:r>
+      <w:r>
+        <w:t xml:space="preserve"> sur </w:t>
+      </w:r>
+      <w:r>
+        <w:t>l’</w:t>
+      </w:r>
+      <w:r>
+        <w:t>une des voitures, i</w:t>
+      </w:r>
+      <w:r>
+        <w:t xml:space="preserve">ls seront </w:t>
+      </w:r>
+      <w:r>
+        <w:t>conduits</w:t>
+      </w:r>
+      <w:r>
+        <w:t xml:space="preserve"> </w:t>
+      </w:r>
+      <w:r>
+        <w:t>dans l</w:t>
+      </w:r>
+      <w:r>
+        <w:t>a</w:t>
+      </w:r>
+      <w:r>
+        <w:t xml:space="preserve"> page détaillés </w:t>
+      </w:r>
+      <w:r>
+        <w:t>de la voiture</w:t>
+      </w:r>
+      <w:r>
+        <w:t xml:space="preserve"> sélectionné. </w:t>
+      </w:r>
+      <w:r>
+        <w:t xml:space="preserve">Par la suite, il y a une </w:t>
+      </w:r>
+      <w:r>
+        <w:t xml:space="preserve">description </w:t>
+      </w:r>
+      <w:r>
+        <w:t>de la compagnie qui affiche</w:t>
+      </w:r>
+      <w:r>
+        <w:t xml:space="preserve"> </w:t>
+      </w:r>
+      <w:r>
+        <w:t>le succès</w:t>
+      </w:r>
+      <w:r>
+        <w:t xml:space="preserve"> des ventes de voiture. </w:t>
+      </w:r>
+      <w:r>
+        <w:t xml:space="preserve">Finalement, il y a un bas de page qui </w:t>
+      </w:r>
+      <w:r>
+        <w:t>contient les réseaux sociaux de la compagnie</w:t>
+      </w:r>
+      <w:r>
+        <w:t xml:space="preserve"> puis il est présent </w:t>
+      </w:r>
+      <w:r>
+        <w:t>sur</w:t>
+      </w:r>
+      <w:r>
+        <w:t xml:space="preserve"> tous les pages</w:t>
+      </w:r>
+      <w:r>
+        <w:t xml:space="preserve">. </w:t>
+      </w:r>
+      <w:r>
+        <w:t xml:space="preserve"> </w:t>
+      </w:r>
+    </w:p>
+    <w:p>
+      <w:pPr>
+        <w:spacing w:after="0"/>
+      </w:pPr>
     </w:p>
     <w:p>
       <w:pPr>
@@ -6697,7 +6561,67 @@
           <w:szCs w:val="18"/>
           <w:lang w:val="fr"/>
         </w:rPr>
-        <w:t>Figure 4: Page affichage des produits (Page catalogue):</w:t>
+        <w:t xml:space="preserve">Figure </w:t>
+      </w:r>
+      <w:r>
+        <w:rPr>
+          <w:rFonts w:ascii="Calibri" w:eastAsia="Calibri" w:hAnsi="Calibri" w:cs="Calibri"/>
+          <w:i/>
+          <w:iCs/>
+          <w:color w:val="445369"/>
+          <w:sz w:val="18"/>
+          <w:szCs w:val="18"/>
+          <w:lang w:val="fr"/>
+        </w:rPr>
+        <w:t>2</w:t>
+      </w:r>
+      <w:r>
+        <w:rPr>
+          <w:rFonts w:ascii="Calibri" w:eastAsia="Calibri" w:hAnsi="Calibri" w:cs="Calibri"/>
+          <w:i/>
+          <w:iCs/>
+          <w:color w:val="445369"/>
+          <w:sz w:val="18"/>
+          <w:szCs w:val="18"/>
+          <w:lang w:val="fr"/>
+        </w:rPr>
+        <w:t xml:space="preserve"> : </w:t>
+      </w:r>
+      <w:r>
+        <w:rPr>
+          <w:rFonts w:ascii="Calibri" w:eastAsia="Calibri" w:hAnsi="Calibri" w:cs="Calibri"/>
+          <w:i/>
+          <w:iCs/>
+          <w:color w:val="445369"/>
+          <w:sz w:val="18"/>
+          <w:szCs w:val="18"/>
+          <w:lang w:val="fr"/>
+        </w:rPr>
+        <w:t xml:space="preserve">Page </w:t>
+      </w:r>
+      <w:r>
+        <w:rPr>
+          <w:rFonts w:ascii="Calibri" w:eastAsia="Calibri" w:hAnsi="Calibri" w:cs="Calibri"/>
+          <w:i/>
+          <w:iCs/>
+          <w:color w:val="445369"/>
+          <w:sz w:val="18"/>
+          <w:szCs w:val="18"/>
+          <w:lang w:val="fr"/>
+        </w:rPr>
+        <w:t>d’</w:t>
+      </w:r>
+      <w:r>
+        <w:rPr>
+          <w:rFonts w:ascii="Calibri" w:eastAsia="Calibri" w:hAnsi="Calibri" w:cs="Calibri"/>
+          <w:i/>
+          <w:iCs/>
+          <w:color w:val="445369"/>
+          <w:sz w:val="18"/>
+          <w:szCs w:val="18"/>
+          <w:lang w:val="fr"/>
+        </w:rPr>
+        <w:t>inscription</w:t>
       </w:r>
     </w:p>
     <w:p>
@@ -6706,14 +6630,11 @@
         <w:jc w:val="center"/>
       </w:pPr>
       <w:r>
-        <w:rPr>
-          <w:noProof/>
-        </w:rPr>
         <w:drawing>
-          <wp:inline distT="0" distB="0" distL="0" distR="0" wp14:anchorId="5D5F0AFE" wp14:editId="7B0EBC62">
-            <wp:extent cx="3905451" cy="2863997"/>
+          <wp:inline distT="0" distB="0" distL="0" distR="0" wp14:anchorId="203F0D08" wp14:editId="200E0A70">
+            <wp:extent cx="3473450" cy="3734727"/>
             <wp:effectExtent l="0" t="0" r="0" b="0"/>
-            <wp:docPr id="1700440657" name="Image 1700440657"/>
+            <wp:docPr id="1252547421" name="Picture 1" descr="A screenshot of a computer&#10;&#10;Description automatically generated"/>
             <wp:cNvGraphicFramePr>
               <a:graphicFrameLocks xmlns:a="http://schemas.openxmlformats.org/drawingml/2006/main" noChangeAspect="1"/>
             </wp:cNvGraphicFramePr>
@@ -6721,17 +6642,11 @@
               <a:graphicData uri="http://schemas.openxmlformats.org/drawingml/2006/picture">
                 <pic:pic xmlns:pic="http://schemas.openxmlformats.org/drawingml/2006/picture">
                   <pic:nvPicPr>
-                    <pic:cNvPr id="0" name=""/>
+                    <pic:cNvPr id="1252547421" name="Picture 1" descr="A screenshot of a computer&#10;&#10;Description automatically generated"/>
                     <pic:cNvPicPr/>
                   </pic:nvPicPr>
                   <pic:blipFill>
-                    <a:blip r:embed="rId14">
-                      <a:extLst>
-                        <a:ext uri="{28A0092B-C50C-407E-A947-70E740481C1C}">
-                          <a14:useLocalDpi xmlns:a14="http://schemas.microsoft.com/office/drawing/2010/main" val="0"/>
-                        </a:ext>
-                      </a:extLst>
-                    </a:blip>
+                    <a:blip r:embed="rId13"/>
                     <a:stretch>
                       <a:fillRect/>
                     </a:stretch>
@@ -6739,7 +6654,7 @@
                   <pic:spPr>
                     <a:xfrm>
                       <a:off x="0" y="0"/>
-                      <a:ext cx="3905451" cy="2863997"/>
+                      <a:ext cx="3474521" cy="3735878"/>
                     </a:xfrm>
                     <a:prstGeom prst="rect">
                       <a:avLst/>
@@ -6755,145 +6670,14 @@
     <w:p>
       <w:pPr>
         <w:spacing w:after="200"/>
-      </w:pPr>
-      <w:r>
-        <w:t>La page catalogue contien</w:t>
-      </w:r>
-      <w:r>
-        <w:t xml:space="preserve">t toutes les voitures que </w:t>
-      </w:r>
-      <w:r>
-        <w:rPr>
-          <w:b/>
-          <w:bCs/>
-        </w:rPr>
-        <w:t xml:space="preserve">Rubious </w:t>
-      </w:r>
-      <w:r>
-        <w:t xml:space="preserve">vous offre. </w:t>
-      </w:r>
-      <w:r>
-        <w:t xml:space="preserve">Les clients peuvent voir une image de la voiture avec </w:t>
-      </w:r>
-      <w:r>
-        <w:t>son</w:t>
-      </w:r>
-      <w:r>
-        <w:t xml:space="preserve"> prix. Si l’utilisateur désire avoir plus d’information sur une voiture, ils ont la possibilité de</w:t>
-      </w:r>
-      <w:r>
-        <w:t xml:space="preserve"> voir plus </w:t>
-      </w:r>
-      <w:r>
-        <w:t>en</w:t>
-      </w:r>
-      <w:r>
-        <w:t xml:space="preserve"> détail en cliquant sur une voiture</w:t>
-      </w:r>
-      <w:r>
-        <w:t>, ce qui va les amener vers un</w:t>
-      </w:r>
-      <w:r>
-        <w:t>e</w:t>
-      </w:r>
-      <w:r>
-        <w:t xml:space="preserve"> page avec les détails.</w:t>
-      </w:r>
-    </w:p>
-    <w:p>
-      <w:pPr>
-        <w:spacing w:after="200"/>
-        <w:rPr>
-          <w:rFonts w:ascii="Calibri" w:eastAsia="Calibri" w:hAnsi="Calibri" w:cs="Calibri"/>
-          <w:i/>
-          <w:iCs/>
-          <w:color w:val="445369"/>
-          <w:sz w:val="18"/>
-          <w:szCs w:val="18"/>
-          <w:lang w:val="fr"/>
-        </w:rPr>
-      </w:pPr>
-    </w:p>
-    <w:p>
-      <w:pPr>
-        <w:spacing w:after="200"/>
-      </w:pPr>
-      <w:r>
-        <w:rPr>
-          <w:rFonts w:ascii="Calibri" w:eastAsia="Calibri" w:hAnsi="Calibri" w:cs="Calibri"/>
-          <w:i/>
-          <w:iCs/>
-          <w:color w:val="445369"/>
-          <w:sz w:val="18"/>
-          <w:szCs w:val="18"/>
-          <w:lang w:val="fr"/>
-        </w:rPr>
-        <w:t>Figure 5</w:t>
-      </w:r>
-      <w:r>
-        <w:rPr>
-          <w:rFonts w:ascii="Calibri" w:eastAsia="Calibri" w:hAnsi="Calibri" w:cs="Calibri"/>
-          <w:i/>
-          <w:iCs/>
-          <w:color w:val="445369"/>
-          <w:sz w:val="18"/>
-          <w:szCs w:val="18"/>
-          <w:lang w:val="fr"/>
-        </w:rPr>
-        <w:t xml:space="preserve"> </w:t>
-      </w:r>
-      <w:r>
-        <w:rPr>
-          <w:rFonts w:ascii="Calibri" w:eastAsia="Calibri" w:hAnsi="Calibri" w:cs="Calibri"/>
-          <w:i/>
-          <w:iCs/>
-          <w:color w:val="445369"/>
-          <w:sz w:val="18"/>
-          <w:szCs w:val="18"/>
-          <w:lang w:val="fr"/>
-        </w:rPr>
-        <w:t>: Page détaillée de produits</w:t>
-      </w:r>
-      <w:r>
-        <w:rPr>
-          <w:rFonts w:ascii="Calibri" w:eastAsia="Calibri" w:hAnsi="Calibri" w:cs="Calibri"/>
-          <w:i/>
-          <w:iCs/>
-          <w:color w:val="445369"/>
-          <w:sz w:val="18"/>
-          <w:szCs w:val="18"/>
-          <w:lang w:val="fr"/>
-        </w:rPr>
-        <w:t xml:space="preserve"> </w:t>
-      </w:r>
-      <w:r>
-        <w:rPr>
-          <w:rFonts w:ascii="Calibri" w:eastAsia="Calibri" w:hAnsi="Calibri" w:cs="Calibri"/>
-          <w:i/>
-          <w:iCs/>
-          <w:color w:val="445369"/>
-          <w:sz w:val="18"/>
-          <w:szCs w:val="18"/>
-          <w:lang w:val="fr"/>
-        </w:rPr>
-        <w:t>:</w:t>
-      </w:r>
-    </w:p>
-    <w:p>
-      <w:pPr>
-        <w:spacing w:after="200"/>
         <w:jc w:val="center"/>
       </w:pPr>
       <w:r>
-        <w:rPr>
-          <w:noProof/>
-        </w:rPr>
-        <w:lastRenderedPageBreak/>
         <w:drawing>
-          <wp:inline distT="0" distB="0" distL="0" distR="0" wp14:anchorId="52F07C4A" wp14:editId="15977A43">
-            <wp:extent cx="3952875" cy="2882305"/>
-            <wp:effectExtent l="0" t="0" r="0" b="0"/>
-            <wp:docPr id="1738785933" name="Image 1738785933"/>
+          <wp:inline distT="0" distB="0" distL="0" distR="0" wp14:anchorId="137A5C3F" wp14:editId="57FBB6AA">
+            <wp:extent cx="3498850" cy="3673035"/>
+            <wp:effectExtent l="0" t="0" r="6350" b="3810"/>
+            <wp:docPr id="1085219963" name="Picture 1" descr="A screenshot of a computer&#10;&#10;Description automatically generated"/>
             <wp:cNvGraphicFramePr>
               <a:graphicFrameLocks xmlns:a="http://schemas.openxmlformats.org/drawingml/2006/main" noChangeAspect="1"/>
             </wp:cNvGraphicFramePr>
@@ -6901,17 +6685,11 @@
               <a:graphicData uri="http://schemas.openxmlformats.org/drawingml/2006/picture">
                 <pic:pic xmlns:pic="http://schemas.openxmlformats.org/drawingml/2006/picture">
                   <pic:nvPicPr>
-                    <pic:cNvPr id="0" name=""/>
+                    <pic:cNvPr id="1085219963" name="Picture 1" descr="A screenshot of a computer&#10;&#10;Description automatically generated"/>
                     <pic:cNvPicPr/>
                   </pic:nvPicPr>
                   <pic:blipFill>
-                    <a:blip r:embed="rId15">
-                      <a:extLst>
-                        <a:ext uri="{28A0092B-C50C-407E-A947-70E740481C1C}">
-                          <a14:useLocalDpi xmlns:a14="http://schemas.microsoft.com/office/drawing/2010/main" val="0"/>
-                        </a:ext>
-                      </a:extLst>
-                    </a:blip>
+                    <a:blip r:embed="rId14"/>
                     <a:stretch>
                       <a:fillRect/>
                     </a:stretch>
@@ -6919,7 +6697,7 @@
                   <pic:spPr>
                     <a:xfrm>
                       <a:off x="0" y="0"/>
-                      <a:ext cx="3952875" cy="2882305"/>
+                      <a:ext cx="3501939" cy="3676278"/>
                     </a:xfrm>
                     <a:prstGeom prst="rect">
                       <a:avLst/>
@@ -6933,30 +6711,260 @@
       </w:r>
     </w:p>
     <w:p>
-      <w:r>
-        <w:t>L</w:t>
+      <w:pPr>
+        <w:spacing w:after="200"/>
+      </w:pPr>
+      <w:r>
+        <w:lastRenderedPageBreak/>
+        <w:t>Dans la page d’inscription, vous alle</w:t>
+      </w:r>
+      <w:r>
+        <w:t>z</w:t>
+      </w:r>
+      <w:r>
+        <w:t xml:space="preserve"> voir un logo qui se trouve </w:t>
+      </w:r>
+      <w:r>
+        <w:t>dans l’en-tête</w:t>
+      </w:r>
+      <w:r>
+        <w:t xml:space="preserve"> à gauche. Si </w:t>
+      </w:r>
+      <w:r>
+        <w:t>vous</w:t>
+      </w:r>
+      <w:r>
+        <w:t xml:space="preserve"> cliqu</w:t>
+      </w:r>
+      <w:r>
+        <w:t>é</w:t>
+      </w:r>
+      <w:r>
+        <w:t xml:space="preserve"> sur le logo, cela va </w:t>
+      </w:r>
+      <w:r>
+        <w:t>vous amener</w:t>
+      </w:r>
+      <w:r>
+        <w:t xml:space="preserve"> </w:t>
+      </w:r>
+      <w:r>
+        <w:t>vers</w:t>
+      </w:r>
+      <w:r>
+        <w:t xml:space="preserve"> l</w:t>
       </w:r>
       <w:r>
         <w:t>a</w:t>
       </w:r>
       <w:r>
-        <w:t xml:space="preserve"> page détaillée contient tous les détails importants sur la voitur</w:t>
-      </w:r>
-      <w:r>
-        <w:t>e</w:t>
-      </w:r>
-      <w:r>
-        <w:t xml:space="preserve"> sélectionnée</w:t>
-      </w:r>
-      <w:r>
-        <w:t xml:space="preserve"> et il y a un bouton pour acheter la voiture. Ce bouton va vous amener vers la page de paiement.</w:t>
-      </w:r>
-    </w:p>
-    <w:p/>
+        <w:t xml:space="preserve"> page d’accueil. Dans ce</w:t>
+      </w:r>
+      <w:r>
+        <w:t>tte</w:t>
+      </w:r>
+      <w:r>
+        <w:t xml:space="preserve"> page, les clients ont l’option de s’inscrire </w:t>
+      </w:r>
+      <w:r>
+        <w:t>s’ils désirent de</w:t>
+      </w:r>
+      <w:r>
+        <w:t xml:space="preserve"> faire des achats. Ils ont besoin de </w:t>
+      </w:r>
+      <w:r>
+        <w:t xml:space="preserve">saisir </w:t>
+      </w:r>
+      <w:r>
+        <w:t xml:space="preserve">leur </w:t>
+      </w:r>
+      <w:r>
+        <w:t>n</w:t>
+      </w:r>
+      <w:r>
+        <w:t>om de famille,</w:t>
+      </w:r>
+      <w:r>
+        <w:t xml:space="preserve"> leurs prénom</w:t>
+      </w:r>
+      <w:r>
+        <w:t>,</w:t>
+      </w:r>
+      <w:r>
+        <w:t xml:space="preserve"> courriel</w:t>
+      </w:r>
+      <w:r>
+        <w:t>, téléphone</w:t>
+      </w:r>
+      <w:r>
+        <w:t>,</w:t>
+      </w:r>
+      <w:r>
+        <w:t xml:space="preserve"> un mot de passe pou</w:t>
+      </w:r>
+      <w:r>
+        <w:t xml:space="preserve">r </w:t>
+      </w:r>
+      <w:r>
+        <w:t>leur compte</w:t>
+      </w:r>
+      <w:r>
+        <w:t xml:space="preserve"> en ligne</w:t>
+      </w:r>
+      <w:r>
+        <w:t xml:space="preserve"> et </w:t>
+      </w:r>
+      <w:r>
+        <w:t>un champ</w:t>
+      </w:r>
+      <w:r>
+        <w:t xml:space="preserve"> pour confirmer leur</w:t>
+      </w:r>
+      <w:r>
+        <w:t xml:space="preserve"> mot de passe</w:t>
+      </w:r>
+      <w:r>
+        <w:t xml:space="preserve">. </w:t>
+      </w:r>
+      <w:r>
+        <w:t>Le bouton s’inscrire sera acti</w:t>
+      </w:r>
+      <w:r>
+        <w:t>f</w:t>
+      </w:r>
+      <w:r>
+        <w:t xml:space="preserve"> si tous les champs sont bien </w:t>
+      </w:r>
+      <w:r>
+        <w:t>saisis</w:t>
+      </w:r>
+      <w:r>
+        <w:t xml:space="preserve">. </w:t>
+      </w:r>
+      <w:r>
+        <w:t>L’encadr</w:t>
+      </w:r>
+      <w:r>
+        <w:t>é</w:t>
+      </w:r>
+      <w:r>
+        <w:t xml:space="preserve"> des champs seront de couleur rouge si les champs sont invalide</w:t>
+      </w:r>
+      <w:r>
+        <w:t>s.</w:t>
+      </w:r>
+      <w:r>
+        <w:t xml:space="preserve"> </w:t>
+      </w:r>
+      <w:r>
+        <w:t xml:space="preserve">Si </w:t>
+      </w:r>
+      <w:r>
+        <w:t>vous</w:t>
+      </w:r>
+      <w:r>
+        <w:t xml:space="preserve"> </w:t>
+      </w:r>
+      <w:r>
+        <w:t>a</w:t>
+      </w:r>
+      <w:r>
+        <w:t>vez</w:t>
+      </w:r>
+      <w:r>
+        <w:t xml:space="preserve"> </w:t>
+      </w:r>
+      <w:r>
+        <w:t>déjà</w:t>
+      </w:r>
+      <w:r>
+        <w:t xml:space="preserve"> un compte en ligne</w:t>
+      </w:r>
+      <w:r>
+        <w:t xml:space="preserve"> sur </w:t>
+      </w:r>
+      <w:r>
+        <w:rPr>
+          <w:b/>
+          <w:bCs/>
+        </w:rPr>
+        <w:t>Concessionnaire</w:t>
+      </w:r>
+      <w:r>
+        <w:t xml:space="preserve"> </w:t>
+      </w:r>
+      <w:r>
+        <w:rPr>
+          <w:b/>
+          <w:bCs/>
+        </w:rPr>
+        <w:t>Rubious</w:t>
+      </w:r>
+      <w:r>
+        <w:t xml:space="preserve">, </w:t>
+      </w:r>
+      <w:r>
+        <w:t>vous pouvez</w:t>
+      </w:r>
+      <w:r>
+        <w:t xml:space="preserve"> </w:t>
+      </w:r>
+      <w:r>
+        <w:t>cliquer</w:t>
+      </w:r>
+      <w:r>
+        <w:t xml:space="preserve"> sur le bouton </w:t>
+      </w:r>
+      <w:r>
+        <w:rPr>
+          <w:b/>
+          <w:bCs/>
+        </w:rPr>
+        <w:t>s</w:t>
+      </w:r>
+      <w:r>
+        <w:rPr>
+          <w:b/>
+          <w:bCs/>
+        </w:rPr>
+        <w:t>e connecter</w:t>
+      </w:r>
+      <w:r>
+        <w:t>.</w:t>
+      </w:r>
+      <w:r>
+        <w:t xml:space="preserve"> </w:t>
+      </w:r>
+    </w:p>
     <w:p>
       <w:pPr>
         <w:spacing w:after="200"/>
       </w:pPr>
+    </w:p>
+    <w:p>
+      <w:pPr>
+        <w:spacing w:after="200"/>
+      </w:pPr>
+      <w:r>
+        <w:rPr>
+          <w:rFonts w:ascii="Calibri" w:eastAsia="Calibri" w:hAnsi="Calibri" w:cs="Calibri"/>
+          <w:i/>
+          <w:color w:val="445369"/>
+          <w:sz w:val="18"/>
+          <w:szCs w:val="18"/>
+        </w:rPr>
+        <w:t xml:space="preserve">Figure </w:t>
+      </w:r>
+      <w:r>
+        <w:rPr>
+          <w:rFonts w:ascii="Calibri" w:eastAsia="Calibri" w:hAnsi="Calibri" w:cs="Calibri"/>
+          <w:i/>
+          <w:color w:val="445369"/>
+          <w:sz w:val="18"/>
+          <w:szCs w:val="18"/>
+        </w:rPr>
+        <w:t>3</w:t>
+      </w:r>
       <w:r>
         <w:rPr>
           <w:rFonts w:ascii="Calibri" w:eastAsia="Calibri" w:hAnsi="Calibri" w:cs="Calibri"/>
@@ -6965,21 +6973,74 @@
           <w:color w:val="445369"/>
           <w:sz w:val="18"/>
           <w:szCs w:val="18"/>
-          <w:lang w:val="fr"/>
-        </w:rPr>
-        <w:t>Figure 6 : Page de paiement:</w:t>
-      </w:r>
-    </w:p>
-    <w:p>
-      <w:r>
-        <w:rPr>
-          <w:noProof/>
-        </w:rPr>
+        </w:rPr>
+        <w:t xml:space="preserve"> </w:t>
+      </w:r>
+      <w:r>
+        <w:rPr>
+          <w:rFonts w:ascii="Calibri" w:eastAsia="Calibri" w:hAnsi="Calibri" w:cs="Calibri"/>
+          <w:i/>
+          <w:color w:val="445369"/>
+          <w:sz w:val="18"/>
+          <w:szCs w:val="18"/>
+        </w:rPr>
+        <w:t xml:space="preserve">: Page de </w:t>
+      </w:r>
+      <w:r>
+        <w:rPr>
+          <w:rFonts w:ascii="Calibri" w:eastAsia="Calibri" w:hAnsi="Calibri" w:cs="Calibri"/>
+          <w:i/>
+          <w:iCs/>
+          <w:color w:val="445369"/>
+          <w:sz w:val="18"/>
+          <w:szCs w:val="18"/>
+        </w:rPr>
+        <w:t>conne</w:t>
+      </w:r>
+      <w:r>
+        <w:rPr>
+          <w:rFonts w:ascii="Calibri" w:eastAsia="Calibri" w:hAnsi="Calibri" w:cs="Calibri"/>
+          <w:i/>
+          <w:iCs/>
+          <w:color w:val="445369"/>
+          <w:sz w:val="18"/>
+          <w:szCs w:val="18"/>
+        </w:rPr>
+        <w:t>x</w:t>
+      </w:r>
+      <w:r>
+        <w:rPr>
+          <w:rFonts w:ascii="Calibri" w:eastAsia="Calibri" w:hAnsi="Calibri" w:cs="Calibri"/>
+          <w:i/>
+          <w:iCs/>
+          <w:color w:val="445369"/>
+          <w:sz w:val="18"/>
+          <w:szCs w:val="18"/>
+        </w:rPr>
+        <w:t>ion</w:t>
+      </w:r>
+      <w:r>
+        <w:rPr>
+          <w:rFonts w:ascii="Calibri" w:eastAsia="Calibri" w:hAnsi="Calibri" w:cs="Calibri"/>
+          <w:i/>
+          <w:color w:val="445369"/>
+          <w:sz w:val="18"/>
+          <w:szCs w:val="18"/>
+        </w:rPr>
+        <w:t>:</w:t>
+      </w:r>
+    </w:p>
+    <w:p>
+      <w:pPr>
+        <w:spacing w:after="200"/>
+        <w:jc w:val="center"/>
+      </w:pPr>
+      <w:r>
         <w:drawing>
-          <wp:inline distT="0" distB="0" distL="0" distR="0" wp14:anchorId="3D5727FF" wp14:editId="0802CA6B">
-            <wp:extent cx="4572000" cy="3371850"/>
+          <wp:inline distT="0" distB="0" distL="0" distR="0" wp14:anchorId="7BBB1A8C" wp14:editId="53F66438">
+            <wp:extent cx="5449060" cy="5601482"/>
             <wp:effectExtent l="0" t="0" r="0" b="0"/>
-            <wp:docPr id="482390708" name="Image 482390708"/>
+            <wp:docPr id="1369198220" name="Picture 1" descr="A screenshot of a computer&#10;&#10;Description automatically generated"/>
             <wp:cNvGraphicFramePr>
               <a:graphicFrameLocks xmlns:a="http://schemas.openxmlformats.org/drawingml/2006/main" noChangeAspect="1"/>
             </wp:cNvGraphicFramePr>
@@ -6987,17 +7048,11 @@
               <a:graphicData uri="http://schemas.openxmlformats.org/drawingml/2006/picture">
                 <pic:pic xmlns:pic="http://schemas.openxmlformats.org/drawingml/2006/picture">
                   <pic:nvPicPr>
-                    <pic:cNvPr id="0" name=""/>
+                    <pic:cNvPr id="1369198220" name="Picture 1" descr="A screenshot of a computer&#10;&#10;Description automatically generated"/>
                     <pic:cNvPicPr/>
                   </pic:nvPicPr>
                   <pic:blipFill>
-                    <a:blip r:embed="rId16">
-                      <a:extLst>
-                        <a:ext uri="{28A0092B-C50C-407E-A947-70E740481C1C}">
-                          <a14:useLocalDpi xmlns:a14="http://schemas.microsoft.com/office/drawing/2010/main" val="0"/>
-                        </a:ext>
-                      </a:extLst>
-                    </a:blip>
+                    <a:blip r:embed="rId15"/>
                     <a:stretch>
                       <a:fillRect/>
                     </a:stretch>
@@ -7005,7 +7060,7 @@
                   <pic:spPr>
                     <a:xfrm>
                       <a:off x="0" y="0"/>
-                      <a:ext cx="4572000" cy="3371850"/>
+                      <a:ext cx="5449060" cy="5601482"/>
                     </a:xfrm>
                     <a:prstGeom prst="rect">
                       <a:avLst/>
@@ -7019,20 +7074,907 @@
       </w:r>
     </w:p>
     <w:p>
+      <w:pPr>
+        <w:spacing w:after="200"/>
+        <w:jc w:val="center"/>
+      </w:pPr>
+      <w:r>
+        <w:lastRenderedPageBreak/>
+        <w:drawing>
+          <wp:inline distT="0" distB="0" distL="0" distR="0" wp14:anchorId="11EC74F6" wp14:editId="374FC33B">
+            <wp:extent cx="5344271" cy="5687219"/>
+            <wp:effectExtent l="0" t="0" r="8890" b="8890"/>
+            <wp:docPr id="1902924304" name="Picture 1" descr="A screenshot of a computer&#10;&#10;Description automatically generated"/>
+            <wp:cNvGraphicFramePr>
+              <a:graphicFrameLocks xmlns:a="http://schemas.openxmlformats.org/drawingml/2006/main" noChangeAspect="1"/>
+            </wp:cNvGraphicFramePr>
+            <a:graphic xmlns:a="http://schemas.openxmlformats.org/drawingml/2006/main">
+              <a:graphicData uri="http://schemas.openxmlformats.org/drawingml/2006/picture">
+                <pic:pic xmlns:pic="http://schemas.openxmlformats.org/drawingml/2006/picture">
+                  <pic:nvPicPr>
+                    <pic:cNvPr id="1902924304" name="Picture 1" descr="A screenshot of a computer&#10;&#10;Description automatically generated"/>
+                    <pic:cNvPicPr/>
+                  </pic:nvPicPr>
+                  <pic:blipFill>
+                    <a:blip r:embed="rId16"/>
+                    <a:stretch>
+                      <a:fillRect/>
+                    </a:stretch>
+                  </pic:blipFill>
+                  <pic:spPr>
+                    <a:xfrm>
+                      <a:off x="0" y="0"/>
+                      <a:ext cx="5344271" cy="5687219"/>
+                    </a:xfrm>
+                    <a:prstGeom prst="rect">
+                      <a:avLst/>
+                    </a:prstGeom>
+                  </pic:spPr>
+                </pic:pic>
+              </a:graphicData>
+            </a:graphic>
+          </wp:inline>
+        </w:drawing>
+      </w:r>
+    </w:p>
+    <w:p>
+      <w:pPr>
+        <w:spacing w:after="200"/>
+        <w:rPr>
+          <w:rFonts w:ascii="Calibri" w:eastAsia="Calibri" w:hAnsi="Calibri" w:cs="Calibri"/>
+          <w:lang w:val="fr"/>
+        </w:rPr>
+      </w:pPr>
+      <w:r>
+        <w:rPr>
+          <w:rFonts w:ascii="Calibri" w:eastAsia="Calibri" w:hAnsi="Calibri" w:cs="Calibri"/>
+          <w:lang w:val="fr"/>
+        </w:rPr>
+        <w:t>Le page de conne</w:t>
+      </w:r>
+      <w:r>
+        <w:rPr>
+          <w:rFonts w:ascii="Calibri" w:eastAsia="Calibri" w:hAnsi="Calibri" w:cs="Calibri"/>
+          <w:lang w:val="fr"/>
+        </w:rPr>
+        <w:t>x</w:t>
+      </w:r>
+      <w:r>
+        <w:rPr>
+          <w:rFonts w:ascii="Calibri" w:eastAsia="Calibri" w:hAnsi="Calibri" w:cs="Calibri"/>
+          <w:lang w:val="fr"/>
+        </w:rPr>
+        <w:t>i</w:t>
+      </w:r>
+      <w:r>
+        <w:rPr>
+          <w:rFonts w:ascii="Calibri" w:eastAsia="Calibri" w:hAnsi="Calibri" w:cs="Calibri"/>
+          <w:lang w:val="fr"/>
+        </w:rPr>
+        <w:t>on</w:t>
+      </w:r>
+      <w:r>
+        <w:rPr>
+          <w:rFonts w:ascii="Calibri" w:eastAsia="Calibri" w:hAnsi="Calibri" w:cs="Calibri"/>
+          <w:lang w:val="fr"/>
+        </w:rPr>
+        <w:t xml:space="preserve"> contient </w:t>
+      </w:r>
+      <w:r>
+        <w:rPr>
+          <w:rFonts w:ascii="Calibri" w:eastAsia="Calibri" w:hAnsi="Calibri" w:cs="Calibri"/>
+          <w:lang w:val="fr"/>
+        </w:rPr>
+        <w:t>l’</w:t>
+      </w:r>
+      <w:r>
+        <w:rPr>
+          <w:rFonts w:ascii="Calibri" w:eastAsia="Calibri" w:hAnsi="Calibri" w:cs="Calibri"/>
+          <w:lang w:val="fr"/>
+        </w:rPr>
+        <w:t>en-tête</w:t>
+      </w:r>
+      <w:r>
+        <w:rPr>
+          <w:rFonts w:ascii="Calibri" w:eastAsia="Calibri" w:hAnsi="Calibri" w:cs="Calibri"/>
+          <w:lang w:val="fr"/>
+        </w:rPr>
+        <w:t>,</w:t>
+      </w:r>
+      <w:r>
+        <w:rPr>
+          <w:rFonts w:ascii="Calibri" w:eastAsia="Calibri" w:hAnsi="Calibri" w:cs="Calibri"/>
+          <w:b/>
+          <w:bCs/>
+          <w:lang w:val="fr"/>
+        </w:rPr>
+        <w:t xml:space="preserve"> </w:t>
+      </w:r>
+      <w:r>
+        <w:rPr>
+          <w:rFonts w:ascii="Calibri" w:eastAsia="Calibri" w:hAnsi="Calibri" w:cs="Calibri"/>
+          <w:lang w:val="fr"/>
+        </w:rPr>
+        <w:t>le champ pour saisir le courriel et le mot de passe.</w:t>
+      </w:r>
+      <w:r>
+        <w:rPr>
+          <w:rFonts w:ascii="Calibri" w:eastAsia="Calibri" w:hAnsi="Calibri" w:cs="Calibri"/>
+          <w:lang w:val="fr"/>
+        </w:rPr>
+        <w:t xml:space="preserve"> </w:t>
+      </w:r>
+      <w:r>
+        <w:rPr>
+          <w:rFonts w:ascii="Calibri" w:eastAsia="Calibri" w:hAnsi="Calibri" w:cs="Calibri"/>
+          <w:lang w:val="fr"/>
+        </w:rPr>
+        <w:t>L’encadré des champs seront de couleur rouge si les champs sont invalides</w:t>
+      </w:r>
+      <w:r>
+        <w:rPr>
+          <w:rFonts w:ascii="Calibri" w:eastAsia="Calibri" w:hAnsi="Calibri" w:cs="Calibri"/>
+          <w:lang w:val="fr"/>
+        </w:rPr>
+        <w:t>.</w:t>
+      </w:r>
+      <w:r>
+        <w:rPr>
+          <w:rFonts w:ascii="Calibri" w:eastAsia="Calibri" w:hAnsi="Calibri" w:cs="Calibri"/>
+          <w:lang w:val="fr"/>
+        </w:rPr>
+        <w:t xml:space="preserve"> Le bouton </w:t>
+      </w:r>
+      <w:r>
+        <w:rPr>
+          <w:rFonts w:ascii="Calibri" w:eastAsia="Calibri" w:hAnsi="Calibri" w:cs="Calibri"/>
+          <w:b/>
+          <w:bCs/>
+          <w:lang w:val="fr"/>
+        </w:rPr>
+        <w:t>s</w:t>
+      </w:r>
+      <w:r>
+        <w:rPr>
+          <w:rFonts w:ascii="Calibri" w:eastAsia="Calibri" w:hAnsi="Calibri" w:cs="Calibri"/>
+          <w:b/>
+          <w:bCs/>
+          <w:lang w:val="fr"/>
+        </w:rPr>
+        <w:t xml:space="preserve">e connecter </w:t>
+      </w:r>
+      <w:r>
+        <w:rPr>
+          <w:rFonts w:ascii="Calibri" w:eastAsia="Calibri" w:hAnsi="Calibri" w:cs="Calibri"/>
+          <w:lang w:val="fr"/>
+        </w:rPr>
+        <w:t xml:space="preserve">va </w:t>
+      </w:r>
+      <w:r>
+        <w:rPr>
+          <w:rFonts w:ascii="Calibri" w:eastAsia="Calibri" w:hAnsi="Calibri" w:cs="Calibri"/>
+          <w:lang w:val="fr"/>
+        </w:rPr>
+        <w:t>être</w:t>
+      </w:r>
+      <w:r>
+        <w:rPr>
+          <w:rFonts w:ascii="Calibri" w:eastAsia="Calibri" w:hAnsi="Calibri" w:cs="Calibri"/>
+          <w:lang w:val="fr"/>
+        </w:rPr>
+        <w:t xml:space="preserve"> acti</w:t>
+      </w:r>
+      <w:r>
+        <w:rPr>
+          <w:rFonts w:ascii="Calibri" w:eastAsia="Calibri" w:hAnsi="Calibri" w:cs="Calibri"/>
+          <w:lang w:val="fr"/>
+        </w:rPr>
+        <w:t>f</w:t>
+      </w:r>
+      <w:r>
+        <w:rPr>
+          <w:rFonts w:ascii="Calibri" w:eastAsia="Calibri" w:hAnsi="Calibri" w:cs="Calibri"/>
+          <w:lang w:val="fr"/>
+        </w:rPr>
+        <w:t xml:space="preserve"> si l’information</w:t>
+      </w:r>
+      <w:r>
+        <w:rPr>
+          <w:rFonts w:ascii="Calibri" w:eastAsia="Calibri" w:hAnsi="Calibri" w:cs="Calibri"/>
+          <w:lang w:val="fr"/>
+        </w:rPr>
+        <w:t xml:space="preserve"> saisie est correcte. </w:t>
+      </w:r>
+    </w:p>
+    <w:p>
+      <w:pPr>
+        <w:spacing w:after="200"/>
+      </w:pPr>
+      <w:r>
+        <w:rPr>
+          <w:rFonts w:ascii="Calibri" w:eastAsia="Calibri" w:hAnsi="Calibri" w:cs="Calibri"/>
+          <w:i/>
+          <w:iCs/>
+          <w:color w:val="445369"/>
+          <w:sz w:val="18"/>
+          <w:szCs w:val="18"/>
+          <w:lang w:val="fr"/>
+        </w:rPr>
+        <w:t>Figure 4: Page affichage des produits (Page catalogue):</w:t>
+      </w:r>
+    </w:p>
+    <w:p>
+      <w:pPr>
+        <w:spacing w:after="200"/>
+        <w:jc w:val="center"/>
+      </w:pPr>
+      <w:r>
+        <w:lastRenderedPageBreak/>
+        <w:drawing>
+          <wp:inline distT="0" distB="0" distL="0" distR="0" wp14:anchorId="27608C3A" wp14:editId="619EBACB">
+            <wp:extent cx="5486400" cy="6740525"/>
+            <wp:effectExtent l="0" t="0" r="0" b="3175"/>
+            <wp:docPr id="2095657209" name="Picture 1" descr="A screenshot of a car sales catalogue&#10;&#10;Description automatically generated"/>
+            <wp:cNvGraphicFramePr>
+              <a:graphicFrameLocks xmlns:a="http://schemas.openxmlformats.org/drawingml/2006/main" noChangeAspect="1"/>
+            </wp:cNvGraphicFramePr>
+            <a:graphic xmlns:a="http://schemas.openxmlformats.org/drawingml/2006/main">
+              <a:graphicData uri="http://schemas.openxmlformats.org/drawingml/2006/picture">
+                <pic:pic xmlns:pic="http://schemas.openxmlformats.org/drawingml/2006/picture">
+                  <pic:nvPicPr>
+                    <pic:cNvPr id="2095657209" name="Picture 1" descr="A screenshot of a car sales catalogue&#10;&#10;Description automatically generated"/>
+                    <pic:cNvPicPr/>
+                  </pic:nvPicPr>
+                  <pic:blipFill>
+                    <a:blip r:embed="rId17"/>
+                    <a:stretch>
+                      <a:fillRect/>
+                    </a:stretch>
+                  </pic:blipFill>
+                  <pic:spPr>
+                    <a:xfrm>
+                      <a:off x="0" y="0"/>
+                      <a:ext cx="5486400" cy="6740525"/>
+                    </a:xfrm>
+                    <a:prstGeom prst="rect">
+                      <a:avLst/>
+                    </a:prstGeom>
+                  </pic:spPr>
+                </pic:pic>
+              </a:graphicData>
+            </a:graphic>
+          </wp:inline>
+        </w:drawing>
+      </w:r>
+    </w:p>
+    <w:p>
+      <w:pPr>
+        <w:spacing w:after="200"/>
+        <w:jc w:val="center"/>
+      </w:pPr>
+      <w:r>
+        <w:drawing>
+          <wp:inline distT="0" distB="0" distL="0" distR="0" wp14:anchorId="531C5C95" wp14:editId="26E8A0B5">
+            <wp:extent cx="4255477" cy="1318508"/>
+            <wp:effectExtent l="0" t="0" r="0" b="0"/>
+            <wp:docPr id="926789380" name="Picture 1" descr="A black screen with white text&#10;&#10;Description automatically generated"/>
+            <wp:cNvGraphicFramePr>
+              <a:graphicFrameLocks xmlns:a="http://schemas.openxmlformats.org/drawingml/2006/main" noChangeAspect="1"/>
+            </wp:cNvGraphicFramePr>
+            <a:graphic xmlns:a="http://schemas.openxmlformats.org/drawingml/2006/main">
+              <a:graphicData uri="http://schemas.openxmlformats.org/drawingml/2006/picture">
+                <pic:pic xmlns:pic="http://schemas.openxmlformats.org/drawingml/2006/picture">
+                  <pic:nvPicPr>
+                    <pic:cNvPr id="926789380" name="Picture 1" descr="A black screen with white text&#10;&#10;Description automatically generated"/>
+                    <pic:cNvPicPr/>
+                  </pic:nvPicPr>
+                  <pic:blipFill>
+                    <a:blip r:embed="rId18"/>
+                    <a:stretch>
+                      <a:fillRect/>
+                    </a:stretch>
+                  </pic:blipFill>
+                  <pic:spPr>
+                    <a:xfrm>
+                      <a:off x="0" y="0"/>
+                      <a:ext cx="4255477" cy="1318508"/>
+                    </a:xfrm>
+                    <a:prstGeom prst="rect">
+                      <a:avLst/>
+                    </a:prstGeom>
+                  </pic:spPr>
+                </pic:pic>
+              </a:graphicData>
+            </a:graphic>
+          </wp:inline>
+        </w:drawing>
+      </w:r>
+    </w:p>
+    <w:p>
+      <w:pPr>
+        <w:spacing w:after="200"/>
+      </w:pPr>
+      <w:r>
+        <w:lastRenderedPageBreak/>
+        <w:t>La page catalogue contien</w:t>
+      </w:r>
+      <w:r>
+        <w:t xml:space="preserve">t toutes les voitures que </w:t>
+      </w:r>
+      <w:r>
+        <w:t xml:space="preserve">la compagnie </w:t>
+      </w:r>
+      <w:r>
+        <w:rPr>
+          <w:b/>
+          <w:bCs/>
+        </w:rPr>
+        <w:t xml:space="preserve">Concessionnaire </w:t>
+      </w:r>
+      <w:r>
+        <w:rPr>
+          <w:b/>
+          <w:bCs/>
+        </w:rPr>
+        <w:t xml:space="preserve">Rubious </w:t>
+      </w:r>
+      <w:r>
+        <w:t>vous offre.</w:t>
+      </w:r>
+      <w:r>
+        <w:t xml:space="preserve"> Ce page contient une barre de recherche avec des filtres pour </w:t>
+      </w:r>
+      <w:r>
+        <w:t>effectuer</w:t>
+      </w:r>
+      <w:r>
+        <w:t xml:space="preserve"> </w:t>
+      </w:r>
+      <w:r>
+        <w:t>une recherche spécifique de voiture.</w:t>
+      </w:r>
+      <w:r>
+        <w:t xml:space="preserve"> </w:t>
+      </w:r>
+      <w:r>
+        <w:t xml:space="preserve">Les clients peuvent voir une image de la voiture avec </w:t>
+      </w:r>
+      <w:r>
+        <w:t>son</w:t>
+      </w:r>
+      <w:r>
+        <w:t xml:space="preserve"> prix</w:t>
+      </w:r>
+      <w:r>
+        <w:t>,</w:t>
+      </w:r>
+      <w:r>
+        <w:t xml:space="preserve"> modèle,</w:t>
+      </w:r>
+      <w:r>
+        <w:t xml:space="preserve"> type d</w:t>
+      </w:r>
+      <w:r>
+        <w:t>’</w:t>
+      </w:r>
+      <w:r>
+        <w:t>essence</w:t>
+      </w:r>
+      <w:r>
+        <w:t xml:space="preserve"> et</w:t>
+      </w:r>
+      <w:r>
+        <w:t xml:space="preserve"> </w:t>
+      </w:r>
+      <w:r>
+        <w:t>type de transmission</w:t>
+      </w:r>
+      <w:r>
+        <w:t>. Si</w:t>
+      </w:r>
+      <w:r>
+        <w:t xml:space="preserve"> vous</w:t>
+      </w:r>
+      <w:r>
+        <w:t xml:space="preserve"> désire</w:t>
+      </w:r>
+      <w:r>
+        <w:t>z</w:t>
+      </w:r>
+      <w:r>
+        <w:t xml:space="preserve"> avoir plus d’information sur une voiture, </w:t>
+      </w:r>
+      <w:r>
+        <w:t>vous avez</w:t>
+      </w:r>
+      <w:r>
+        <w:t xml:space="preserve"> la possibilité de</w:t>
+      </w:r>
+      <w:r>
+        <w:t xml:space="preserve"> voir plus </w:t>
+      </w:r>
+      <w:r>
+        <w:t>en</w:t>
+      </w:r>
+      <w:r>
+        <w:t xml:space="preserve"> détail en cliquant sur une voiture</w:t>
+      </w:r>
+      <w:r>
+        <w:t xml:space="preserve">, ce qui va </w:t>
+      </w:r>
+      <w:r>
+        <w:t>vous</w:t>
+      </w:r>
+      <w:r>
+        <w:t xml:space="preserve"> amene</w:t>
+      </w:r>
+      <w:r>
+        <w:t>z</w:t>
+      </w:r>
+      <w:r>
+        <w:t xml:space="preserve"> vers un</w:t>
+      </w:r>
+      <w:r>
+        <w:t>e</w:t>
+      </w:r>
+      <w:r>
+        <w:t xml:space="preserve"> page avec les détails</w:t>
+      </w:r>
+      <w:r>
+        <w:t xml:space="preserve"> de la voiture</w:t>
+      </w:r>
+      <w:r>
+        <w:t>.</w:t>
+      </w:r>
+    </w:p>
+    <w:p>
+      <w:pPr>
+        <w:spacing w:after="200"/>
+        <w:rPr>
+          <w:rFonts w:ascii="Calibri" w:eastAsia="Calibri" w:hAnsi="Calibri" w:cs="Calibri"/>
+          <w:i/>
+          <w:iCs/>
+          <w:color w:val="445369"/>
+          <w:sz w:val="18"/>
+          <w:szCs w:val="18"/>
+          <w:lang w:val="fr"/>
+        </w:rPr>
+      </w:pPr>
+    </w:p>
+    <w:p>
+      <w:pPr>
+        <w:spacing w:after="200"/>
+      </w:pPr>
+      <w:r>
+        <w:rPr>
+          <w:rFonts w:ascii="Calibri" w:eastAsia="Calibri" w:hAnsi="Calibri" w:cs="Calibri"/>
+          <w:i/>
+          <w:iCs/>
+          <w:color w:val="445369"/>
+          <w:sz w:val="18"/>
+          <w:szCs w:val="18"/>
+          <w:lang w:val="fr"/>
+        </w:rPr>
+        <w:t>Figure 5</w:t>
+      </w:r>
+      <w:r>
+        <w:rPr>
+          <w:rFonts w:ascii="Calibri" w:eastAsia="Calibri" w:hAnsi="Calibri" w:cs="Calibri"/>
+          <w:i/>
+          <w:iCs/>
+          <w:color w:val="445369"/>
+          <w:sz w:val="18"/>
+          <w:szCs w:val="18"/>
+          <w:lang w:val="fr"/>
+        </w:rPr>
+        <w:t xml:space="preserve"> </w:t>
+      </w:r>
+      <w:r>
+        <w:rPr>
+          <w:rFonts w:ascii="Calibri" w:eastAsia="Calibri" w:hAnsi="Calibri" w:cs="Calibri"/>
+          <w:i/>
+          <w:iCs/>
+          <w:color w:val="445369"/>
+          <w:sz w:val="18"/>
+          <w:szCs w:val="18"/>
+          <w:lang w:val="fr"/>
+        </w:rPr>
+        <w:t>: Page détaillée de produits</w:t>
+      </w:r>
+      <w:r>
+        <w:rPr>
+          <w:rFonts w:ascii="Calibri" w:eastAsia="Calibri" w:hAnsi="Calibri" w:cs="Calibri"/>
+          <w:i/>
+          <w:iCs/>
+          <w:color w:val="445369"/>
+          <w:sz w:val="18"/>
+          <w:szCs w:val="18"/>
+          <w:lang w:val="fr"/>
+        </w:rPr>
+        <w:t xml:space="preserve"> </w:t>
+      </w:r>
+      <w:r>
+        <w:rPr>
+          <w:rFonts w:ascii="Calibri" w:eastAsia="Calibri" w:hAnsi="Calibri" w:cs="Calibri"/>
+          <w:i/>
+          <w:iCs/>
+          <w:color w:val="445369"/>
+          <w:sz w:val="18"/>
+          <w:szCs w:val="18"/>
+          <w:lang w:val="fr"/>
+        </w:rPr>
+        <w:t>:</w:t>
+      </w:r>
+    </w:p>
+    <w:p>
+      <w:pPr>
+        <w:spacing w:after="200"/>
+        <w:jc w:val="center"/>
+      </w:pPr>
+      <w:r>
+        <w:lastRenderedPageBreak/>
+        <w:drawing>
+          <wp:inline distT="0" distB="0" distL="0" distR="0" wp14:anchorId="0C45F115" wp14:editId="723E6D85">
+            <wp:extent cx="4286848" cy="7354326"/>
+            <wp:effectExtent l="0" t="0" r="0" b="0"/>
+            <wp:docPr id="1809570765" name="Picture 1" descr="A screenshot of a car sales page&#10;&#10;Description automatically generated"/>
+            <wp:cNvGraphicFramePr>
+              <a:graphicFrameLocks xmlns:a="http://schemas.openxmlformats.org/drawingml/2006/main" noChangeAspect="1"/>
+            </wp:cNvGraphicFramePr>
+            <a:graphic xmlns:a="http://schemas.openxmlformats.org/drawingml/2006/main">
+              <a:graphicData uri="http://schemas.openxmlformats.org/drawingml/2006/picture">
+                <pic:pic xmlns:pic="http://schemas.openxmlformats.org/drawingml/2006/picture">
+                  <pic:nvPicPr>
+                    <pic:cNvPr id="1809570765" name="Picture 1" descr="A screenshot of a car sales page&#10;&#10;Description automatically generated"/>
+                    <pic:cNvPicPr/>
+                  </pic:nvPicPr>
+                  <pic:blipFill>
+                    <a:blip r:embed="rId19"/>
+                    <a:stretch>
+                      <a:fillRect/>
+                    </a:stretch>
+                  </pic:blipFill>
+                  <pic:spPr>
+                    <a:xfrm>
+                      <a:off x="0" y="0"/>
+                      <a:ext cx="4286848" cy="7354326"/>
+                    </a:xfrm>
+                    <a:prstGeom prst="rect">
+                      <a:avLst/>
+                    </a:prstGeom>
+                  </pic:spPr>
+                </pic:pic>
+              </a:graphicData>
+            </a:graphic>
+          </wp:inline>
+        </w:drawing>
+      </w:r>
+    </w:p>
+    <w:p>
+      <w:r>
+        <w:t>L</w:t>
+      </w:r>
+      <w:r>
+        <w:t>a</w:t>
+      </w:r>
+      <w:r>
+        <w:t xml:space="preserve"> page détaillée contient tous les détails importants sur la voitur</w:t>
+      </w:r>
+      <w:r>
+        <w:t>e</w:t>
+      </w:r>
+      <w:r>
+        <w:t xml:space="preserve"> sélectionnée</w:t>
+      </w:r>
+      <w:r>
+        <w:t xml:space="preserve"> et il y a un bouton pour acheter la voiture. Ce bouton va vous amener vers la page de paiement.</w:t>
+      </w:r>
+      <w:r>
+        <w:t xml:space="preserve"> </w:t>
+      </w:r>
+      <w:r>
+        <w:t xml:space="preserve">Il </w:t>
+      </w:r>
+      <w:r>
+        <w:t xml:space="preserve">y a une calculatrice pour calculer </w:t>
+      </w:r>
+      <w:r>
+        <w:t>les paiements</w:t>
+      </w:r>
+      <w:r>
+        <w:t xml:space="preserve"> de la voiture. </w:t>
+      </w:r>
+      <w:r>
+        <w:t>Ensuite, il y a</w:t>
+      </w:r>
+      <w:r>
+        <w:t xml:space="preserve"> un</w:t>
+      </w:r>
+      <w:r>
+        <w:t xml:space="preserve"> bouton contact</w:t>
+      </w:r>
+      <w:r>
+        <w:t xml:space="preserve"> qui vous amènera </w:t>
+      </w:r>
+      <w:r>
+        <w:t>vers la page contact si le client a des questions.</w:t>
+      </w:r>
+    </w:p>
+    <w:p/>
+    <w:p>
+      <w:pPr>
+        <w:spacing w:after="200"/>
+      </w:pPr>
+      <w:r>
+        <w:rPr>
+          <w:rFonts w:ascii="Calibri" w:eastAsia="Calibri" w:hAnsi="Calibri" w:cs="Calibri"/>
+          <w:i/>
+          <w:iCs/>
+          <w:color w:val="445369"/>
+          <w:sz w:val="18"/>
+          <w:szCs w:val="18"/>
+          <w:lang w:val="fr"/>
+        </w:rPr>
+        <w:t>Figure 6 : Page de paiement:</w:t>
+      </w:r>
+    </w:p>
+    <w:p>
+      <w:r>
+        <w:drawing>
+          <wp:inline distT="0" distB="0" distL="0" distR="0" wp14:anchorId="05764910" wp14:editId="25DDA209">
+            <wp:extent cx="4686954" cy="5458587"/>
+            <wp:effectExtent l="0" t="0" r="0" b="8890"/>
+            <wp:docPr id="1128146267" name="Picture 1" descr="A screenshot of a credit card&#10;&#10;Description automatically generated"/>
+            <wp:cNvGraphicFramePr>
+              <a:graphicFrameLocks xmlns:a="http://schemas.openxmlformats.org/drawingml/2006/main" noChangeAspect="1"/>
+            </wp:cNvGraphicFramePr>
+            <a:graphic xmlns:a="http://schemas.openxmlformats.org/drawingml/2006/main">
+              <a:graphicData uri="http://schemas.openxmlformats.org/drawingml/2006/picture">
+                <pic:pic xmlns:pic="http://schemas.openxmlformats.org/drawingml/2006/picture">
+                  <pic:nvPicPr>
+                    <pic:cNvPr id="1128146267" name="Picture 1" descr="A screenshot of a credit card&#10;&#10;Description automatically generated"/>
+                    <pic:cNvPicPr/>
+                  </pic:nvPicPr>
+                  <pic:blipFill>
+                    <a:blip r:embed="rId20"/>
+                    <a:stretch>
+                      <a:fillRect/>
+                    </a:stretch>
+                  </pic:blipFill>
+                  <pic:spPr>
+                    <a:xfrm>
+                      <a:off x="0" y="0"/>
+                      <a:ext cx="4686954" cy="5458587"/>
+                    </a:xfrm>
+                    <a:prstGeom prst="rect">
+                      <a:avLst/>
+                    </a:prstGeom>
+                  </pic:spPr>
+                </pic:pic>
+              </a:graphicData>
+            </a:graphic>
+          </wp:inline>
+        </w:drawing>
+      </w:r>
+    </w:p>
+    <w:p>
       <w:r>
         <w:t>Ce</w:t>
       </w:r>
       <w:r>
-        <w:t xml:space="preserve"> page représente un prototype sur le système de paiement lors d’un achat</w:t>
-      </w:r>
-      <w:r>
-        <w:t>. L’utilisateur doit insérer leur numéro de la carte, le CVC, la date d’expiration et d’accepter les termes et conditions.</w:t>
-      </w:r>
-      <w:r>
-        <w:t xml:space="preserve"> Les informations insérer serait associer à la base de données à l’utilisateur</w:t>
+        <w:t>tte</w:t>
+      </w:r>
+      <w:r>
+        <w:t xml:space="preserve"> page représente le système de paiement lors d’un achat</w:t>
+      </w:r>
+      <w:r>
+        <w:t>. L’utilisateur doit insérer leur numéro de la carte, le CVC, la date d’expiration</w:t>
+      </w:r>
+      <w:r>
+        <w:t xml:space="preserve">. Vous devez </w:t>
+      </w:r>
+      <w:r>
+        <w:t>accepter les termes et conditions</w:t>
+      </w:r>
+      <w:r>
+        <w:t xml:space="preserve"> puis cliquer sur le bouton </w:t>
+      </w:r>
+      <w:r>
+        <w:rPr>
+          <w:b/>
+          <w:bCs/>
+        </w:rPr>
+        <w:t>confirmer</w:t>
       </w:r>
       <w:r>
         <w:t>.</w:t>
+      </w:r>
+      <w:r>
+        <w:t xml:space="preserve"> Les informations insér</w:t>
+      </w:r>
+      <w:r>
+        <w:t>ées</w:t>
+      </w:r>
+      <w:r>
+        <w:t xml:space="preserve"> serai</w:t>
+      </w:r>
+      <w:r>
+        <w:t>ent</w:t>
+      </w:r>
+      <w:r>
+        <w:t xml:space="preserve"> associ</w:t>
+      </w:r>
+      <w:r>
+        <w:t>ées</w:t>
+      </w:r>
+      <w:r>
+        <w:t xml:space="preserve"> à la base de données </w:t>
+      </w:r>
+      <w:r>
+        <w:t>de</w:t>
+      </w:r>
+      <w:r>
+        <w:t xml:space="preserve"> l’utilisateur</w:t>
+      </w:r>
+      <w:r>
+        <w:t>.</w:t>
+      </w:r>
+    </w:p>
+    <w:p/>
+    <w:p/>
+    <w:p>
+      <w:pPr>
+        <w:spacing w:after="200"/>
+      </w:pPr>
+      <w:r>
+        <w:rPr>
+          <w:rFonts w:ascii="Calibri" w:eastAsia="Calibri" w:hAnsi="Calibri" w:cs="Calibri"/>
+          <w:i/>
+          <w:iCs/>
+          <w:color w:val="445369"/>
+          <w:sz w:val="18"/>
+          <w:szCs w:val="18"/>
+          <w:lang w:val="fr"/>
+        </w:rPr>
+        <w:t>Figure 6 : Page de</w:t>
+      </w:r>
+      <w:r>
+        <w:rPr>
+          <w:rFonts w:ascii="Calibri" w:eastAsia="Calibri" w:hAnsi="Calibri" w:cs="Calibri"/>
+          <w:i/>
+          <w:iCs/>
+          <w:color w:val="445369"/>
+          <w:sz w:val="18"/>
+          <w:szCs w:val="18"/>
+          <w:lang w:val="fr"/>
+        </w:rPr>
+        <w:t xml:space="preserve"> contact</w:t>
+      </w:r>
+      <w:r>
+        <w:rPr>
+          <w:rFonts w:ascii="Calibri" w:eastAsia="Calibri" w:hAnsi="Calibri" w:cs="Calibri"/>
+          <w:i/>
+          <w:iCs/>
+          <w:color w:val="445369"/>
+          <w:sz w:val="18"/>
+          <w:szCs w:val="18"/>
+          <w:lang w:val="fr"/>
+        </w:rPr>
+        <w:t xml:space="preserve"> :</w:t>
+      </w:r>
+    </w:p>
+    <w:p>
+      <w:pPr>
+        <w:rPr>
+          <w:lang w:val="en-CA"/>
+        </w:rPr>
+      </w:pPr>
+      <w:r>
+        <w:lastRenderedPageBreak/>
+        <w:drawing>
+          <wp:inline distT="0" distB="0" distL="0" distR="0" wp14:anchorId="70E52F05" wp14:editId="2349C90E">
+            <wp:extent cx="5010849" cy="6525536"/>
+            <wp:effectExtent l="0" t="0" r="0" b="8890"/>
+            <wp:docPr id="654464058" name="Picture 1" descr="A screenshot of a contact form&#10;&#10;Description automatically generated"/>
+            <wp:cNvGraphicFramePr>
+              <a:graphicFrameLocks xmlns:a="http://schemas.openxmlformats.org/drawingml/2006/main" noChangeAspect="1"/>
+            </wp:cNvGraphicFramePr>
+            <a:graphic xmlns:a="http://schemas.openxmlformats.org/drawingml/2006/main">
+              <a:graphicData uri="http://schemas.openxmlformats.org/drawingml/2006/picture">
+                <pic:pic xmlns:pic="http://schemas.openxmlformats.org/drawingml/2006/picture">
+                  <pic:nvPicPr>
+                    <pic:cNvPr id="654464058" name="Picture 1" descr="A screenshot of a contact form&#10;&#10;Description automatically generated"/>
+                    <pic:cNvPicPr/>
+                  </pic:nvPicPr>
+                  <pic:blipFill>
+                    <a:blip r:embed="rId21"/>
+                    <a:stretch>
+                      <a:fillRect/>
+                    </a:stretch>
+                  </pic:blipFill>
+                  <pic:spPr>
+                    <a:xfrm>
+                      <a:off x="0" y="0"/>
+                      <a:ext cx="5010849" cy="6525536"/>
+                    </a:xfrm>
+                    <a:prstGeom prst="rect">
+                      <a:avLst/>
+                    </a:prstGeom>
+                  </pic:spPr>
+                </pic:pic>
+              </a:graphicData>
+            </a:graphic>
+          </wp:inline>
+        </w:drawing>
+      </w:r>
+    </w:p>
+    <w:p>
+      <w:r>
+        <w:t xml:space="preserve">La page contact </w:t>
+      </w:r>
+      <w:r>
+        <w:t>contient les champs pour saisir le prénom, nom, courriel, téléphone, la date de rendez-vous désirés et la raison de contact</w:t>
+      </w:r>
+      <w:r>
+        <w:t xml:space="preserve">. Ensuite, vous devez </w:t>
+      </w:r>
+      <w:r>
+        <w:t>cocher</w:t>
+      </w:r>
+      <w:r>
+        <w:t xml:space="preserve"> </w:t>
+      </w:r>
+      <w:r>
+        <w:t xml:space="preserve">oui ou non </w:t>
+      </w:r>
+      <w:r>
+        <w:t>si vous désirez</w:t>
+      </w:r>
+      <w:r>
+        <w:t xml:space="preserve"> que la compagnie vous contacte. </w:t>
+      </w:r>
+      <w:r>
+        <w:t>Vous devez accepter la politique de confidentialité</w:t>
+      </w:r>
+      <w:r>
+        <w:t xml:space="preserve"> et confirmer que </w:t>
+      </w:r>
+      <w:r>
+        <w:t>les informations saisies</w:t>
+      </w:r>
+      <w:r>
+        <w:t xml:space="preserve"> sont correctes. </w:t>
+      </w:r>
+      <w:r>
+        <w:t xml:space="preserve">Pour finir, il y a </w:t>
+      </w:r>
+      <w:r>
+        <w:t xml:space="preserve">un bouton </w:t>
+      </w:r>
+      <w:r>
+        <w:rPr>
+          <w:b/>
+          <w:bCs/>
+        </w:rPr>
+        <w:t>envoyer</w:t>
+      </w:r>
+      <w:r>
+        <w:t xml:space="preserve">. </w:t>
+      </w:r>
+    </w:p>
+    <w:p/>
+    <w:p>
+      <w:pPr>
+        <w:rPr>
+          <w:rFonts w:asciiTheme="majorHAnsi" w:eastAsiaTheme="majorEastAsia" w:hAnsiTheme="majorHAnsi" w:cstheme="majorBidi"/>
+          <w:color w:val="2F5496" w:themeColor="accent1" w:themeShade="BF"/>
+          <w:sz w:val="32"/>
+          <w:szCs w:val="32"/>
+        </w:rPr>
+      </w:pPr>
+      <w:bookmarkStart w:id="9" w:name="_Toc158027903"/>
+      <w:r>
+        <w:br w:type="page"/>
       </w:r>
     </w:p>
     <w:p>
@@ -7040,19 +7982,33 @@
         <w:pStyle w:val="Heading1"/>
         <w:spacing w:after="200"/>
       </w:pPr>
-      <w:bookmarkStart w:id="9" w:name="_Toc158027903"/>
       <w:r>
         <w:lastRenderedPageBreak/>
         <w:t>Médiagraphie</w:t>
       </w:r>
       <w:bookmarkEnd w:id="9"/>
     </w:p>
-    <w:p/>
+    <w:p>
+      <w:pPr>
+        <w:rPr>
+          <w:b/>
+          <w:bCs/>
+        </w:rPr>
+      </w:pPr>
+      <w:r>
+        <w:rPr>
+          <w:b/>
+          <w:bCs/>
+          <w:highlight w:val="yellow"/>
+        </w:rPr>
+        <w:t>IL FAUT FAIRE LES SOURCES CORRECTEMENT</w:t>
+      </w:r>
+    </w:p>
     <w:p>
       <w:pPr>
         <w:spacing w:after="200"/>
       </w:pPr>
-      <w:hyperlink r:id="rId17">
+      <w:hyperlink r:id="rId22">
         <w:r>
           <w:rPr>
             <w:rStyle w:val="Hyperlink"/>
@@ -7933,6 +8889,7 @@
   <w:style w:type="paragraph" w:default="1" w:styleId="Normal">
     <w:name w:val="Normal"/>
     <w:qFormat/>
+    <w:rsid w:val="00CF7305"/>
   </w:style>
   <w:style w:type="paragraph" w:styleId="Heading1">
     <w:name w:val="heading 1"/>
@@ -7978,7 +8935,6 @@
   <w:style w:type="character" w:default="1" w:styleId="DefaultParagraphFont">
     <w:name w:val="Default Paragraph Font"/>
     <w:uiPriority w:val="1"/>
-    <w:semiHidden/>
     <w:unhideWhenUsed/>
   </w:style>
   <w:style w:type="table" w:default="1" w:styleId="TableNormal">

--- a/Livrable 1.docx
+++ b/Livrable 1.docx
@@ -424,41 +424,13 @@
           <w:szCs w:val="24"/>
         </w:rPr>
       </w:pPr>
-      <w:proofErr w:type="spellStart"/>
       <w:r>
         <w:rPr>
           <w:rFonts w:ascii="Calibri" w:eastAsia="Calibri" w:hAnsi="Calibri" w:cs="Calibri"/>
           <w:sz w:val="24"/>
           <w:szCs w:val="24"/>
         </w:rPr>
-        <w:t>Dhanju</w:t>
-      </w:r>
-      <w:proofErr w:type="spellEnd"/>
-      <w:r>
-        <w:rPr>
-          <w:rFonts w:ascii="Calibri" w:eastAsia="Calibri" w:hAnsi="Calibri" w:cs="Calibri"/>
-          <w:sz w:val="24"/>
-          <w:szCs w:val="24"/>
-        </w:rPr>
-        <w:t xml:space="preserve">, </w:t>
-      </w:r>
-      <w:proofErr w:type="spellStart"/>
-      <w:r>
-        <w:rPr>
-          <w:rFonts w:ascii="Calibri" w:eastAsia="Calibri" w:hAnsi="Calibri" w:cs="Calibri"/>
-          <w:sz w:val="24"/>
-          <w:szCs w:val="24"/>
-        </w:rPr>
-        <w:t>Manbir</w:t>
-      </w:r>
-      <w:proofErr w:type="spellEnd"/>
-      <w:r>
-        <w:rPr>
-          <w:rFonts w:ascii="Calibri" w:eastAsia="Calibri" w:hAnsi="Calibri" w:cs="Calibri"/>
-          <w:sz w:val="24"/>
-          <w:szCs w:val="24"/>
-        </w:rPr>
-        <w:t xml:space="preserve"> (2235096),</w:t>
+        <w:t>Dhanju, Manbir (2235096),</w:t>
       </w:r>
     </w:p>
     <w:p>
@@ -3021,6 +2993,68 @@
           </w:p>
         </w:tc>
       </w:tr>
+      <w:tr>
+        <w:trPr>
+          <w:trHeight w:val="300"/>
+        </w:trPr>
+        <w:tc>
+          <w:tcPr>
+            <w:cnfStyle w:val="001000000000" w:firstRow="0" w:lastRow="0" w:firstColumn="1" w:lastColumn="0" w:oddVBand="0" w:evenVBand="0" w:oddHBand="0" w:evenHBand="0" w:firstRowFirstColumn="0" w:firstRowLastColumn="0" w:lastRowFirstColumn="0" w:lastRowLastColumn="0"/>
+            <w:tcW w:w="1157" w:type="dxa"/>
+          </w:tcPr>
+          <w:p>
+            <w:pPr>
+              <w:rPr>
+                <w:lang w:val="fr"/>
+              </w:rPr>
+            </w:pPr>
+            <w:r>
+              <w:rPr>
+                <w:lang w:val="fr"/>
+              </w:rPr>
+              <w:t>8</w:t>
+            </w:r>
+          </w:p>
+        </w:tc>
+        <w:tc>
+          <w:tcPr>
+            <w:tcW w:w="1418" w:type="dxa"/>
+          </w:tcPr>
+          <w:p>
+            <w:pPr>
+              <w:cnfStyle w:val="000000000000" w:firstRow="0" w:lastRow="0" w:firstColumn="0" w:lastColumn="0" w:oddVBand="0" w:evenVBand="0" w:oddHBand="0" w:evenHBand="0" w:firstRowFirstColumn="0" w:firstRowLastColumn="0" w:lastRowFirstColumn="0" w:lastRowLastColumn="0"/>
+              <w:rPr>
+                <w:lang w:val="fr"/>
+              </w:rPr>
+            </w:pPr>
+            <w:r>
+              <w:rPr>
+                <w:lang w:val="fr"/>
+              </w:rPr>
+              <w:t>2024-03-06</w:t>
+            </w:r>
+          </w:p>
+        </w:tc>
+        <w:tc>
+          <w:tcPr>
+            <w:tcW w:w="6055" w:type="dxa"/>
+          </w:tcPr>
+          <w:p>
+            <w:pPr>
+              <w:cnfStyle w:val="000000000000" w:firstRow="0" w:lastRow="0" w:firstColumn="0" w:lastColumn="0" w:oddVBand="0" w:evenVBand="0" w:oddHBand="0" w:evenHBand="0" w:firstRowFirstColumn="0" w:firstRowLastColumn="0" w:lastRowFirstColumn="0" w:lastRowLastColumn="0"/>
+              <w:rPr>
+                <w:lang w:val="fr"/>
+              </w:rPr>
+            </w:pPr>
+            <w:r>
+              <w:rPr>
+                <w:lang w:val="fr"/>
+              </w:rPr>
+              <w:t xml:space="preserve">Remplir les exigences </w:t>
+            </w:r>
+          </w:p>
+        </w:tc>
+      </w:tr>
     </w:tbl>
     <w:p>
       <w:pPr>
@@ -4355,17 +4389,40 @@
     </w:p>
     <w:p>
       <w:pPr>
+        <w:ind w:left="1440"/>
+        <w:rPr>
+          <w:lang w:val="fr"/>
+        </w:rPr>
+      </w:pPr>
+      <w:r>
+        <w:t>4.1.1.2</w:t>
+      </w:r>
+      <w:r>
+        <w:t xml:space="preserve"> </w:t>
+      </w:r>
+      <w:r>
+        <w:t>Le système permettra de choisir son pseudonyme </w:t>
+      </w:r>
+      <w:r>
+        <w:t>[</w:t>
+      </w:r>
+      <w:r>
+        <w:t>essentielle]</w:t>
+      </w:r>
+    </w:p>
+    <w:p>
+      <w:pPr>
         <w:pStyle w:val="ListParagraph"/>
         <w:numPr>
-          <w:ilvl w:val="4"/>
-          <w:numId w:val="4"/>
+          <w:ilvl w:val="3"/>
+          <w:numId w:val="18"/>
         </w:numPr>
         <w:rPr>
           <w:lang w:val="fr"/>
         </w:rPr>
       </w:pPr>
       <w:r>
-        <w:t>Le système permettra de choisir son pseudonyme </w:t>
+        <w:t>Le système permettra d’insérer ses informations personnelles </w:t>
       </w:r>
       <w:r>
         <w:t>[</w:t>
@@ -4378,21 +4435,15 @@
       <w:pPr>
         <w:pStyle w:val="ListParagraph"/>
         <w:numPr>
-          <w:ilvl w:val="4"/>
-          <w:numId w:val="4"/>
+          <w:ilvl w:val="3"/>
+          <w:numId w:val="18"/>
         </w:numPr>
         <w:rPr>
           <w:lang w:val="fr"/>
         </w:rPr>
       </w:pPr>
       <w:r>
-        <w:t>Le système permettra d</w:t>
-      </w:r>
-      <w:r>
-        <w:t>’insérer ses informations personnelles</w:t>
-      </w:r>
-      <w:r>
-        <w:t> </w:t>
+        <w:t xml:space="preserve">Le système permettra de choisir son mot de passe </w:t>
       </w:r>
       <w:r>
         <w:t>[</w:t>
@@ -4405,21 +4456,43 @@
       <w:pPr>
         <w:pStyle w:val="ListParagraph"/>
         <w:numPr>
-          <w:ilvl w:val="4"/>
-          <w:numId w:val="4"/>
+          <w:ilvl w:val="3"/>
+          <w:numId w:val="18"/>
         </w:numPr>
         <w:rPr>
           <w:lang w:val="fr"/>
         </w:rPr>
       </w:pPr>
       <w:r>
-        <w:t xml:space="preserve">Le système permettra de choisir son mot de passe </w:t>
-      </w:r>
-      <w:r>
-        <w:t>[</w:t>
-      </w:r>
-      <w:r>
-        <w:t>essentielle]</w:t>
+        <w:lastRenderedPageBreak/>
+        <w:t xml:space="preserve">Le système </w:t>
+      </w:r>
+      <w:r>
+        <w:t>permettra</w:t>
+      </w:r>
+      <w:r>
+        <w:t xml:space="preserve"> </w:t>
+      </w:r>
+      <w:r>
+        <w:t xml:space="preserve">d’afficher </w:t>
+      </w:r>
+      <w:r>
+        <w:t xml:space="preserve">des messages d’erreurs si </w:t>
+      </w:r>
+      <w:r>
+        <w:t>les informations saisies</w:t>
+      </w:r>
+      <w:r>
+        <w:t xml:space="preserve"> ne respectent pas les consignes.</w:t>
+      </w:r>
+      <w:r>
+        <w:t xml:space="preserve"> [</w:t>
+      </w:r>
+      <w:r>
+        <w:t>essentielle</w:t>
+      </w:r>
+      <w:r>
+        <w:t>]</w:t>
       </w:r>
     </w:p>
     <w:p>
@@ -4427,7 +4500,7 @@
         <w:pStyle w:val="Heading3"/>
         <w:numPr>
           <w:ilvl w:val="2"/>
-          <w:numId w:val="4"/>
+          <w:numId w:val="18"/>
         </w:numPr>
         <w:rPr>
           <w:lang w:val="fr"/>
@@ -4437,28 +4510,419 @@
         <w:rPr>
           <w:lang w:val="fr"/>
         </w:rPr>
-        <w:lastRenderedPageBreak/>
         <w:t>S’inscrire dans leur compte personnel</w:t>
       </w:r>
     </w:p>
     <w:p>
       <w:pPr>
-        <w:pStyle w:val="ListParagraph"/>
-        <w:numPr>
-          <w:ilvl w:val="3"/>
-          <w:numId w:val="4"/>
-        </w:numPr>
-        <w:rPr>
-          <w:lang w:val="fr"/>
-        </w:rPr>
-      </w:pPr>
+        <w:ind w:left="1080"/>
+        <w:rPr>
+          <w:lang w:val="fr"/>
+        </w:rPr>
+      </w:pPr>
+      <w:r>
+        <w:rPr>
+          <w:lang w:val="fr"/>
+        </w:rPr>
+        <w:t>4.1.</w:t>
+      </w:r>
+      <w:r>
+        <w:rPr>
+          <w:lang w:val="fr"/>
+        </w:rPr>
+        <w:t xml:space="preserve">2.1 </w:t>
+      </w:r>
+      <w:r>
+        <w:rPr>
+          <w:lang w:val="fr"/>
+        </w:rPr>
+        <w:t>Le système</w:t>
+      </w:r>
+      <w:r>
+        <w:rPr>
+          <w:lang w:val="fr"/>
+        </w:rPr>
+        <w:t xml:space="preserve"> permettra à l’utilisateur de </w:t>
+      </w:r>
+      <w:r>
+        <w:rPr>
+          <w:lang w:val="fr"/>
+        </w:rPr>
+        <w:t xml:space="preserve">se connecter à </w:t>
+      </w:r>
+      <w:r>
+        <w:rPr>
+          <w:lang w:val="fr"/>
+        </w:rPr>
+        <w:t>son</w:t>
+      </w:r>
+      <w:r>
+        <w:rPr>
+          <w:lang w:val="fr"/>
+        </w:rPr>
+        <w:t xml:space="preserve"> compte</w:t>
+      </w:r>
+      <w:r>
+        <w:rPr>
+          <w:lang w:val="fr"/>
+        </w:rPr>
+        <w:t xml:space="preserve"> avec le courriel et mot de passe</w:t>
+      </w:r>
+      <w:r>
+        <w:rPr>
+          <w:lang w:val="fr"/>
+        </w:rPr>
+        <w:t xml:space="preserve"> qui est déjà créer</w:t>
+      </w:r>
+      <w:r>
+        <w:rPr>
+          <w:lang w:val="fr"/>
+        </w:rPr>
+        <w:t xml:space="preserve">. </w:t>
+      </w:r>
+      <w:r>
+        <w:rPr>
+          <w:lang w:val="fr"/>
+        </w:rPr>
+        <w:t>[</w:t>
+      </w:r>
+      <w:r>
+        <w:t>essentielle</w:t>
+      </w:r>
+      <w:r>
+        <w:rPr>
+          <w:lang w:val="fr"/>
+        </w:rPr>
+        <w:t>]</w:t>
+      </w:r>
+    </w:p>
+    <w:p>
+      <w:pPr>
+        <w:ind w:left="1080"/>
+        <w:rPr>
+          <w:lang w:val="fr"/>
+        </w:rPr>
+      </w:pPr>
+      <w:r>
+        <w:rPr>
+          <w:lang w:val="fr"/>
+        </w:rPr>
+        <w:t xml:space="preserve">4.1.2.2 </w:t>
+      </w:r>
+      <w:r>
+        <w:rPr>
+          <w:lang w:val="fr"/>
+        </w:rPr>
+        <w:t xml:space="preserve">Le système permettra </w:t>
+      </w:r>
+      <w:r>
+        <w:rPr>
+          <w:lang w:val="fr"/>
+        </w:rPr>
+        <w:t>d’afficher</w:t>
+      </w:r>
+      <w:r>
+        <w:rPr>
+          <w:lang w:val="fr"/>
+        </w:rPr>
+        <w:t xml:space="preserve"> des messages d’erreur</w:t>
+      </w:r>
+      <w:r>
+        <w:rPr>
+          <w:lang w:val="fr"/>
+        </w:rPr>
+        <w:t>s si les informations saisies ne respectent pas les consignes. [essentielle]</w:t>
+      </w:r>
+    </w:p>
+    <w:p>
+      <w:pPr>
+        <w:pStyle w:val="Heading3"/>
+        <w:ind w:firstLine="708"/>
+        <w:rPr>
+          <w:lang w:val="fr"/>
+        </w:rPr>
+      </w:pPr>
+      <w:r>
+        <w:rPr>
+          <w:lang w:val="fr"/>
+        </w:rPr>
+        <w:t>4.1.</w:t>
+      </w:r>
+      <w:r>
+        <w:rPr>
+          <w:lang w:val="fr"/>
+        </w:rPr>
+        <w:t>3</w:t>
+      </w:r>
+      <w:r>
+        <w:rPr>
+          <w:lang w:val="fr"/>
+        </w:rPr>
+        <w:t xml:space="preserve"> </w:t>
+      </w:r>
+      <w:r>
+        <w:rPr>
+          <w:lang w:val="fr"/>
+        </w:rPr>
+        <w:t xml:space="preserve">Rechercher la voiture de choix </w:t>
+      </w:r>
+    </w:p>
+    <w:p>
+      <w:pPr>
+        <w:ind w:left="1416"/>
+        <w:rPr>
+          <w:lang w:val="fr"/>
+        </w:rPr>
+      </w:pPr>
+      <w:r>
+        <w:rPr>
+          <w:lang w:val="fr"/>
+        </w:rPr>
+        <w:t>4.1.</w:t>
+      </w:r>
+      <w:r>
+        <w:rPr>
+          <w:lang w:val="fr"/>
+        </w:rPr>
+        <w:t>3</w:t>
+      </w:r>
+      <w:r>
+        <w:rPr>
+          <w:lang w:val="fr"/>
+        </w:rPr>
+        <w:t>.1</w:t>
+      </w:r>
+      <w:r>
+        <w:rPr>
+          <w:lang w:val="fr"/>
+        </w:rPr>
+        <w:t xml:space="preserve"> </w:t>
+      </w:r>
+      <w:r>
+        <w:rPr>
+          <w:lang w:val="fr"/>
+        </w:rPr>
+        <w:t xml:space="preserve">Le système </w:t>
+      </w:r>
+      <w:r>
+        <w:rPr>
+          <w:lang w:val="fr"/>
+        </w:rPr>
+        <w:t xml:space="preserve">permettra à l’utilisateur de chercher </w:t>
+      </w:r>
+      <w:r>
+        <w:rPr>
+          <w:lang w:val="fr"/>
+        </w:rPr>
+        <w:t>une voiture spécifique</w:t>
+      </w:r>
+      <w:r>
+        <w:rPr>
+          <w:lang w:val="fr"/>
+        </w:rPr>
+        <w:t xml:space="preserve"> dans la barre de recherche</w:t>
+      </w:r>
+      <w:r>
+        <w:rPr>
+          <w:lang w:val="fr"/>
+        </w:rPr>
+        <w:t>.</w:t>
+      </w:r>
+      <w:r>
+        <w:rPr>
+          <w:lang w:val="fr"/>
+        </w:rPr>
+        <w:t xml:space="preserve"> [souhaitable]</w:t>
+      </w:r>
+    </w:p>
+    <w:p>
+      <w:pPr>
+        <w:pStyle w:val="Heading3"/>
+        <w:ind w:firstLine="708"/>
+        <w:rPr>
+          <w:rStyle w:val="Heading3Char"/>
+        </w:rPr>
+      </w:pPr>
+      <w:r>
+        <w:rPr>
+          <w:lang w:val="fr"/>
+        </w:rPr>
+        <w:t xml:space="preserve">4.1.4 </w:t>
+      </w:r>
+      <w:r>
+        <w:rPr>
+          <w:rStyle w:val="Heading3Char"/>
+        </w:rPr>
+        <w:t>Contacter la compagnie</w:t>
+      </w:r>
+    </w:p>
+    <w:p>
+      <w:pPr>
+        <w:ind w:left="1410"/>
+      </w:pPr>
+      <w:r>
+        <w:t>4.1.4</w:t>
+      </w:r>
+      <w:r>
+        <w:t xml:space="preserve">.1 Le système permettra à l’utilisateur de </w:t>
+      </w:r>
+      <w:r>
+        <w:t>remplir un formulaire pour contacter la compagnie. [souhaitable]</w:t>
+      </w:r>
+    </w:p>
+    <w:p>
+      <w:pPr>
+        <w:ind w:left="1410"/>
+      </w:pPr>
+      <w:r>
+        <w:t xml:space="preserve">4.1.4.2 Le système </w:t>
+      </w:r>
+      <w:r>
+        <w:t>permettra d</w:t>
+      </w:r>
+      <w:r>
+        <w:t xml:space="preserve">’afficher des messages d’erreurs si les informations saisies ne respectent pas les consignes. </w:t>
+      </w:r>
+      <w:r>
+        <w:t>[essentielle]</w:t>
+      </w:r>
+    </w:p>
+    <w:p>
+      <w:pPr>
+        <w:pStyle w:val="Heading3"/>
+        <w:ind w:firstLine="708"/>
+      </w:pPr>
+      <w:r>
+        <w:t xml:space="preserve">4.1.5 </w:t>
+      </w:r>
+      <w:r>
+        <w:t>Commander</w:t>
+      </w:r>
+      <w:r>
+        <w:t xml:space="preserve"> une voiture</w:t>
+      </w:r>
+    </w:p>
+    <w:p>
+      <w:pPr>
+        <w:ind w:left="432" w:firstLine="708"/>
+      </w:pPr>
+      <w:r>
+        <w:t xml:space="preserve">Le système </w:t>
+      </w:r>
+      <w:r>
+        <w:t xml:space="preserve">permettra à l’utilisateur de </w:t>
+      </w:r>
+      <w:r>
+        <w:t>c</w:t>
+      </w:r>
+      <w:r>
+        <w:t>ommander une voiture</w:t>
+      </w:r>
+      <w:r>
+        <w:t>. [souhaitable]</w:t>
+      </w:r>
+    </w:p>
+    <w:p>
+      <w:pPr>
+        <w:ind w:left="1140"/>
+      </w:pPr>
+      <w:r>
+        <w:t>Le système permettra à l’utilisateur d’effectuer des paiements en ligne</w:t>
+      </w:r>
+      <w:r>
+        <w:t>. [souhaitable]</w:t>
+      </w:r>
+    </w:p>
+    <w:p/>
+    <w:p>
+      <w:pPr>
+        <w:pStyle w:val="Heading3"/>
+        <w:ind w:firstLine="708"/>
+      </w:pPr>
+      <w:r>
+        <w:t>4.1.6 Observation du page détaillés</w:t>
+      </w:r>
+      <w:r>
+        <w:t xml:space="preserve"> </w:t>
+      </w:r>
+    </w:p>
+    <w:p>
+      <w:pPr>
+        <w:ind w:left="1410"/>
+      </w:pPr>
+      <w:r>
+        <w:t>Le système permettra d’</w:t>
+      </w:r>
+      <w:r>
+        <w:t xml:space="preserve">afficher les détails </w:t>
+      </w:r>
+      <w:r>
+        <w:t>de la voiture sélectionné par l’utilisateur.</w:t>
+      </w:r>
+    </w:p>
+    <w:p>
+      <w:pPr>
+        <w:ind w:left="1410"/>
+      </w:pPr>
+      <w:r>
+        <w:t>Le système permettra</w:t>
+      </w:r>
+      <w:r>
+        <w:t xml:space="preserve"> de </w:t>
+      </w:r>
+      <w:r>
+        <w:t>re</w:t>
+      </w:r>
+      <w:r>
+        <w:t xml:space="preserve">conduire l’utilisateur vers la page contact </w:t>
+      </w:r>
+      <w:r>
+        <w:t>pour contacter la compagnie. [souhaitable]</w:t>
+      </w:r>
+    </w:p>
+    <w:p>
+      <w:pPr>
+        <w:ind w:left="1410"/>
+      </w:pPr>
+      <w:r>
+        <w:t xml:space="preserve">Le système permettra </w:t>
+      </w:r>
+      <w:r>
+        <w:t>à l’utilisateur de faire des calculs pour le financ</w:t>
+      </w:r>
+      <w:r>
+        <w:t xml:space="preserve">ement </w:t>
+      </w:r>
+      <w:r>
+        <w:t xml:space="preserve">de la voiture choisie. </w:t>
+      </w:r>
+    </w:p>
+    <w:p>
+      <w:pPr>
+        <w:ind w:left="1410"/>
+      </w:pPr>
+      <w:r>
+        <w:t xml:space="preserve">Le système permettra </w:t>
+      </w:r>
+      <w:r>
+        <w:t xml:space="preserve">de reconduire l’utilisateur vers la page de paiement pour saisir </w:t>
+      </w:r>
+      <w:r>
+        <w:t>les informations personnelles</w:t>
+      </w:r>
+      <w:r>
+        <w:t xml:space="preserve"> afin de </w:t>
+      </w:r>
+      <w:r>
+        <w:t xml:space="preserve">saisir les informations personnelles et confirmer l’achat. </w:t>
+      </w:r>
     </w:p>
     <w:p>
       <w:pPr>
         <w:pStyle w:val="Heading2"/>
         <w:numPr>
           <w:ilvl w:val="1"/>
-          <w:numId w:val="4"/>
+          <w:numId w:val="18"/>
         </w:numPr>
         <w:rPr>
           <w:lang w:val="fr"/>
@@ -4673,6 +5137,7 @@
         <w:rPr>
           <w:lang w:val="fr"/>
         </w:rPr>
+        <w:lastRenderedPageBreak/>
         <w:t>La sécurité</w:t>
       </w:r>
       <w:r>
@@ -4753,7 +5218,7 @@
         <w:pStyle w:val="Heading1"/>
         <w:numPr>
           <w:ilvl w:val="0"/>
-          <w:numId w:val="4"/>
+          <w:numId w:val="18"/>
         </w:numPr>
       </w:pPr>
       <w:bookmarkStart w:id="8" w:name="_Toc160636217"/>
@@ -4980,7 +5445,7 @@
         <w:pStyle w:val="Heading1"/>
         <w:numPr>
           <w:ilvl w:val="0"/>
-          <w:numId w:val="4"/>
+          <w:numId w:val="18"/>
         </w:numPr>
         <w:rPr>
           <w:lang w:val="fr"/>
@@ -5072,7 +5537,7 @@
         <w:pStyle w:val="Heading2"/>
         <w:numPr>
           <w:ilvl w:val="1"/>
-          <w:numId w:val="4"/>
+          <w:numId w:val="18"/>
         </w:numPr>
         <w:rPr>
           <w:color w:val="0563C1" w:themeColor="hyperlink"/>
@@ -5085,7 +5550,7 @@
           <w:noProof/>
         </w:rPr>
         <w:drawing>
-          <wp:anchor distT="0" distB="0" distL="114300" distR="114300" simplePos="0" relativeHeight="251669504" behindDoc="0" locked="0" layoutInCell="1" allowOverlap="1" wp14:anchorId="32893C62" wp14:editId="48F647C0">
+          <wp:anchor distT="0" distB="0" distL="114300" distR="114300" simplePos="0" relativeHeight="251658248" behindDoc="0" locked="0" layoutInCell="1" allowOverlap="1" wp14:anchorId="32893C62" wp14:editId="48F647C0">
             <wp:simplePos x="0" y="0"/>
             <wp:positionH relativeFrom="column">
               <wp:posOffset>2147606</wp:posOffset>
@@ -5145,7 +5610,7 @@
           <w:noProof/>
         </w:rPr>
         <w:drawing>
-          <wp:anchor distT="0" distB="0" distL="114300" distR="114300" simplePos="0" relativeHeight="251668480" behindDoc="0" locked="0" layoutInCell="1" allowOverlap="1" wp14:anchorId="7A26A4D1" wp14:editId="015AE7F5">
+          <wp:anchor distT="0" distB="0" distL="114300" distR="114300" simplePos="0" relativeHeight="251658247" behindDoc="0" locked="0" layoutInCell="1" allowOverlap="1" wp14:anchorId="7A26A4D1" wp14:editId="015AE7F5">
             <wp:simplePos x="0" y="0"/>
             <wp:positionH relativeFrom="column">
               <wp:posOffset>0</wp:posOffset>
@@ -5813,7 +6278,7 @@
         <w:pStyle w:val="Heading2"/>
         <w:numPr>
           <w:ilvl w:val="1"/>
-          <w:numId w:val="4"/>
+          <w:numId w:val="18"/>
         </w:numPr>
         <w:rPr>
           <w:lang w:val="fr"/>
@@ -5857,7 +6322,7 @@
           <w:noProof/>
         </w:rPr>
         <w:drawing>
-          <wp:anchor distT="0" distB="0" distL="114300" distR="114300" simplePos="0" relativeHeight="251667456" behindDoc="0" locked="0" layoutInCell="1" allowOverlap="1" wp14:anchorId="78C82C28" wp14:editId="44B3B4CA">
+          <wp:anchor distT="0" distB="0" distL="114300" distR="114300" simplePos="0" relativeHeight="251658246" behindDoc="0" locked="0" layoutInCell="1" allowOverlap="1" wp14:anchorId="78C82C28" wp14:editId="44B3B4CA">
             <wp:simplePos x="0" y="0"/>
             <wp:positionH relativeFrom="column">
               <wp:posOffset>0</wp:posOffset>
@@ -6175,7 +6640,7 @@
         <w:pStyle w:val="Heading2"/>
         <w:numPr>
           <w:ilvl w:val="1"/>
-          <w:numId w:val="4"/>
+          <w:numId w:val="18"/>
         </w:numPr>
       </w:pPr>
       <w:bookmarkStart w:id="12" w:name="_Toc160636221"/>
@@ -6219,7 +6684,7 @@
           <w:noProof/>
         </w:rPr>
         <w:drawing>
-          <wp:anchor distT="0" distB="0" distL="114300" distR="114300" simplePos="0" relativeHeight="251662336" behindDoc="0" locked="0" layoutInCell="1" allowOverlap="1" wp14:anchorId="02D246E9" wp14:editId="062C3C12">
+          <wp:anchor distT="0" distB="0" distL="114300" distR="114300" simplePos="0" relativeHeight="251658241" behindDoc="0" locked="0" layoutInCell="1" allowOverlap="1" wp14:anchorId="02D246E9" wp14:editId="283C8CE5">
             <wp:simplePos x="0" y="0"/>
             <wp:positionH relativeFrom="column">
               <wp:posOffset>3362822</wp:posOffset>
@@ -6279,7 +6744,7 @@
           <w:noProof/>
         </w:rPr>
         <w:drawing>
-          <wp:anchor distT="0" distB="0" distL="114300" distR="114300" simplePos="0" relativeHeight="251661312" behindDoc="0" locked="0" layoutInCell="1" allowOverlap="1" wp14:anchorId="6EF28B6D" wp14:editId="423351F7">
+          <wp:anchor distT="0" distB="0" distL="114300" distR="114300" simplePos="0" relativeHeight="251658240" behindDoc="0" locked="0" layoutInCell="1" allowOverlap="1" wp14:anchorId="6EF28B6D" wp14:editId="423351F7">
             <wp:simplePos x="0" y="0"/>
             <wp:positionH relativeFrom="margin">
               <wp:align>left</wp:align>
@@ -6491,7 +6956,7 @@
         <w:pStyle w:val="Heading2"/>
         <w:numPr>
           <w:ilvl w:val="1"/>
-          <w:numId w:val="4"/>
+          <w:numId w:val="18"/>
         </w:numPr>
       </w:pPr>
       <w:bookmarkStart w:id="13" w:name="_Toc160636222"/>
@@ -6522,7 +6987,7 @@
           <w:noProof/>
         </w:rPr>
         <w:drawing>
-          <wp:anchor distT="0" distB="0" distL="114300" distR="114300" simplePos="0" relativeHeight="251663360" behindDoc="0" locked="0" layoutInCell="1" allowOverlap="1" wp14:anchorId="27608C3A" wp14:editId="5C7197C1">
+          <wp:anchor distT="0" distB="0" distL="114300" distR="114300" simplePos="0" relativeHeight="251658242" behindDoc="0" locked="0" layoutInCell="1" allowOverlap="1" wp14:anchorId="27608C3A" wp14:editId="5C7197C1">
             <wp:simplePos x="0" y="0"/>
             <wp:positionH relativeFrom="column">
               <wp:posOffset>0</wp:posOffset>
@@ -6721,7 +7186,7 @@
         <w:pStyle w:val="Heading2"/>
         <w:numPr>
           <w:ilvl w:val="1"/>
-          <w:numId w:val="4"/>
+          <w:numId w:val="18"/>
         </w:numPr>
         <w:rPr>
           <w:noProof/>
@@ -6761,7 +7226,7 @@
           <w:noProof/>
         </w:rPr>
         <w:drawing>
-          <wp:anchor distT="0" distB="0" distL="114300" distR="114300" simplePos="0" relativeHeight="251664384" behindDoc="0" locked="0" layoutInCell="1" allowOverlap="1" wp14:anchorId="64A8EE96" wp14:editId="33D59D31">
+          <wp:anchor distT="0" distB="0" distL="114300" distR="114300" simplePos="0" relativeHeight="251658243" behindDoc="0" locked="0" layoutInCell="1" allowOverlap="1" wp14:anchorId="64A8EE96" wp14:editId="33D59D31">
             <wp:simplePos x="0" y="0"/>
             <wp:positionH relativeFrom="column">
               <wp:posOffset>0</wp:posOffset>
@@ -6877,7 +7342,7 @@
         <w:pStyle w:val="ListParagraph"/>
         <w:numPr>
           <w:ilvl w:val="1"/>
-          <w:numId w:val="4"/>
+          <w:numId w:val="18"/>
         </w:numPr>
         <w:rPr>
           <w:rStyle w:val="Heading2Char"/>
@@ -6905,7 +7370,7 @@
           <w:noProof/>
         </w:rPr>
         <w:drawing>
-          <wp:anchor distT="0" distB="0" distL="114300" distR="114300" simplePos="0" relativeHeight="251665408" behindDoc="0" locked="0" layoutInCell="1" allowOverlap="1" wp14:anchorId="05764910" wp14:editId="61F478F0">
+          <wp:anchor distT="0" distB="0" distL="114300" distR="114300" simplePos="0" relativeHeight="251658244" behindDoc="0" locked="0" layoutInCell="1" allowOverlap="1" wp14:anchorId="05764910" wp14:editId="61F478F0">
             <wp:simplePos x="0" y="0"/>
             <wp:positionH relativeFrom="column">
               <wp:posOffset>0</wp:posOffset>
@@ -7034,7 +7499,7 @@
         <w:pStyle w:val="Heading2"/>
         <w:numPr>
           <w:ilvl w:val="1"/>
-          <w:numId w:val="4"/>
+          <w:numId w:val="18"/>
         </w:numPr>
       </w:pPr>
       <w:bookmarkStart w:id="16" w:name="_Toc160636225"/>
@@ -7070,7 +7535,7 @@
           <w:noProof/>
         </w:rPr>
         <w:drawing>
-          <wp:anchor distT="0" distB="0" distL="114300" distR="114300" simplePos="0" relativeHeight="251666432" behindDoc="1" locked="0" layoutInCell="1" allowOverlap="1" wp14:anchorId="70E52F05" wp14:editId="1AA12F0F">
+          <wp:anchor distT="0" distB="0" distL="114300" distR="114300" simplePos="0" relativeHeight="251658245" behindDoc="1" locked="0" layoutInCell="1" allowOverlap="1" wp14:anchorId="70E52F05" wp14:editId="1AA12F0F">
             <wp:simplePos x="0" y="0"/>
             <wp:positionH relativeFrom="column">
               <wp:posOffset>0</wp:posOffset>
@@ -7190,7 +7655,7 @@
         <w:pStyle w:val="Heading1"/>
         <w:numPr>
           <w:ilvl w:val="0"/>
-          <w:numId w:val="4"/>
+          <w:numId w:val="18"/>
         </w:numPr>
       </w:pPr>
       <w:bookmarkStart w:id="17" w:name="_Toc160636226"/>
@@ -8357,6 +8822,232 @@
     </w:lvl>
   </w:abstractNum>
   <w:abstractNum w:abstractNumId="11" w15:restartNumberingAfterBreak="0">
+    <w:nsid w:val="3E2B4016"/>
+    <w:multiLevelType w:val="multilevel"/>
+    <w:tmpl w:val="B48E22B4"/>
+    <w:lvl w:ilvl="0">
+      <w:start w:val="4"/>
+      <w:numFmt w:val="decimal"/>
+      <w:lvlText w:val="%1"/>
+      <w:lvlJc w:val="left"/>
+      <w:pPr>
+        <w:ind w:left="660" w:hanging="660"/>
+      </w:pPr>
+      <w:rPr>
+        <w:rFonts w:hint="default"/>
+      </w:rPr>
+    </w:lvl>
+    <w:lvl w:ilvl="1">
+      <w:start w:val="1"/>
+      <w:numFmt w:val="decimal"/>
+      <w:lvlText w:val="%1.%2"/>
+      <w:lvlJc w:val="left"/>
+      <w:pPr>
+        <w:ind w:left="1140" w:hanging="660"/>
+      </w:pPr>
+      <w:rPr>
+        <w:rFonts w:hint="default"/>
+      </w:rPr>
+    </w:lvl>
+    <w:lvl w:ilvl="2">
+      <w:start w:val="1"/>
+      <w:numFmt w:val="decimal"/>
+      <w:lvlText w:val="%1.%2.%3"/>
+      <w:lvlJc w:val="left"/>
+      <w:pPr>
+        <w:ind w:left="1680" w:hanging="720"/>
+      </w:pPr>
+      <w:rPr>
+        <w:rFonts w:hint="default"/>
+      </w:rPr>
+    </w:lvl>
+    <w:lvl w:ilvl="3">
+      <w:start w:val="3"/>
+      <w:numFmt w:val="decimal"/>
+      <w:lvlText w:val="%1.%2.%3.%4"/>
+      <w:lvlJc w:val="left"/>
+      <w:pPr>
+        <w:ind w:left="2160" w:hanging="720"/>
+      </w:pPr>
+      <w:rPr>
+        <w:rFonts w:hint="default"/>
+      </w:rPr>
+    </w:lvl>
+    <w:lvl w:ilvl="4">
+      <w:start w:val="1"/>
+      <w:numFmt w:val="decimal"/>
+      <w:lvlText w:val="%1.%2.%3.%4.%5"/>
+      <w:lvlJc w:val="left"/>
+      <w:pPr>
+        <w:ind w:left="3000" w:hanging="1080"/>
+      </w:pPr>
+      <w:rPr>
+        <w:rFonts w:hint="default"/>
+      </w:rPr>
+    </w:lvl>
+    <w:lvl w:ilvl="5">
+      <w:start w:val="1"/>
+      <w:numFmt w:val="decimal"/>
+      <w:lvlText w:val="%1.%2.%3.%4.%5.%6"/>
+      <w:lvlJc w:val="left"/>
+      <w:pPr>
+        <w:ind w:left="3480" w:hanging="1080"/>
+      </w:pPr>
+      <w:rPr>
+        <w:rFonts w:hint="default"/>
+      </w:rPr>
+    </w:lvl>
+    <w:lvl w:ilvl="6">
+      <w:start w:val="1"/>
+      <w:numFmt w:val="decimal"/>
+      <w:lvlText w:val="%1.%2.%3.%4.%5.%6.%7"/>
+      <w:lvlJc w:val="left"/>
+      <w:pPr>
+        <w:ind w:left="4320" w:hanging="1440"/>
+      </w:pPr>
+      <w:rPr>
+        <w:rFonts w:hint="default"/>
+      </w:rPr>
+    </w:lvl>
+    <w:lvl w:ilvl="7">
+      <w:start w:val="1"/>
+      <w:numFmt w:val="decimal"/>
+      <w:lvlText w:val="%1.%2.%3.%4.%5.%6.%7.%8"/>
+      <w:lvlJc w:val="left"/>
+      <w:pPr>
+        <w:ind w:left="4800" w:hanging="1440"/>
+      </w:pPr>
+      <w:rPr>
+        <w:rFonts w:hint="default"/>
+      </w:rPr>
+    </w:lvl>
+    <w:lvl w:ilvl="8">
+      <w:start w:val="1"/>
+      <w:numFmt w:val="decimal"/>
+      <w:lvlText w:val="%1.%2.%3.%4.%5.%6.%7.%8.%9"/>
+      <w:lvlJc w:val="left"/>
+      <w:pPr>
+        <w:ind w:left="5280" w:hanging="1440"/>
+      </w:pPr>
+      <w:rPr>
+        <w:rFonts w:hint="default"/>
+      </w:rPr>
+    </w:lvl>
+  </w:abstractNum>
+  <w:abstractNum w:abstractNumId="12" w15:restartNumberingAfterBreak="0">
+    <w:nsid w:val="4A1F55C3"/>
+    <w:multiLevelType w:val="multilevel"/>
+    <w:tmpl w:val="A0DE10D6"/>
+    <w:lvl w:ilvl="0">
+      <w:start w:val="4"/>
+      <w:numFmt w:val="decimal"/>
+      <w:lvlText w:val="%1"/>
+      <w:lvlJc w:val="left"/>
+      <w:pPr>
+        <w:ind w:left="825" w:hanging="825"/>
+      </w:pPr>
+      <w:rPr>
+        <w:rFonts w:hint="default"/>
+      </w:rPr>
+    </w:lvl>
+    <w:lvl w:ilvl="1">
+      <w:start w:val="1"/>
+      <w:numFmt w:val="decimal"/>
+      <w:lvlText w:val="%1.%2"/>
+      <w:lvlJc w:val="left"/>
+      <w:pPr>
+        <w:ind w:left="1305" w:hanging="825"/>
+      </w:pPr>
+      <w:rPr>
+        <w:rFonts w:hint="default"/>
+      </w:rPr>
+    </w:lvl>
+    <w:lvl w:ilvl="2">
+      <w:start w:val="1"/>
+      <w:numFmt w:val="decimal"/>
+      <w:lvlText w:val="%1.%2.%3"/>
+      <w:lvlJc w:val="left"/>
+      <w:pPr>
+        <w:ind w:left="1785" w:hanging="825"/>
+      </w:pPr>
+      <w:rPr>
+        <w:rFonts w:hint="default"/>
+      </w:rPr>
+    </w:lvl>
+    <w:lvl w:ilvl="3">
+      <w:start w:val="1"/>
+      <w:numFmt w:val="decimal"/>
+      <w:lvlText w:val="%1.%2.%3.%4"/>
+      <w:lvlJc w:val="left"/>
+      <w:pPr>
+        <w:ind w:left="2265" w:hanging="825"/>
+      </w:pPr>
+      <w:rPr>
+        <w:rFonts w:hint="default"/>
+      </w:rPr>
+    </w:lvl>
+    <w:lvl w:ilvl="4">
+      <w:start w:val="5"/>
+      <w:numFmt w:val="decimal"/>
+      <w:lvlText w:val="%1.%2.%3.%4.%5"/>
+      <w:lvlJc w:val="left"/>
+      <w:pPr>
+        <w:ind w:left="3000" w:hanging="1080"/>
+      </w:pPr>
+      <w:rPr>
+        <w:rFonts w:hint="default"/>
+      </w:rPr>
+    </w:lvl>
+    <w:lvl w:ilvl="5">
+      <w:start w:val="1"/>
+      <w:numFmt w:val="decimal"/>
+      <w:lvlText w:val="%1.%2.%3.%4.%5.%6"/>
+      <w:lvlJc w:val="left"/>
+      <w:pPr>
+        <w:ind w:left="3480" w:hanging="1080"/>
+      </w:pPr>
+      <w:rPr>
+        <w:rFonts w:hint="default"/>
+      </w:rPr>
+    </w:lvl>
+    <w:lvl w:ilvl="6">
+      <w:start w:val="1"/>
+      <w:numFmt w:val="decimal"/>
+      <w:lvlText w:val="%1.%2.%3.%4.%5.%6.%7"/>
+      <w:lvlJc w:val="left"/>
+      <w:pPr>
+        <w:ind w:left="4320" w:hanging="1440"/>
+      </w:pPr>
+      <w:rPr>
+        <w:rFonts w:hint="default"/>
+      </w:rPr>
+    </w:lvl>
+    <w:lvl w:ilvl="7">
+      <w:start w:val="1"/>
+      <w:numFmt w:val="decimal"/>
+      <w:lvlText w:val="%1.%2.%3.%4.%5.%6.%7.%8"/>
+      <w:lvlJc w:val="left"/>
+      <w:pPr>
+        <w:ind w:left="4800" w:hanging="1440"/>
+      </w:pPr>
+      <w:rPr>
+        <w:rFonts w:hint="default"/>
+      </w:rPr>
+    </w:lvl>
+    <w:lvl w:ilvl="8">
+      <w:start w:val="1"/>
+      <w:numFmt w:val="decimal"/>
+      <w:lvlText w:val="%1.%2.%3.%4.%5.%6.%7.%8.%9"/>
+      <w:lvlJc w:val="left"/>
+      <w:pPr>
+        <w:ind w:left="5280" w:hanging="1440"/>
+      </w:pPr>
+      <w:rPr>
+        <w:rFonts w:hint="default"/>
+      </w:rPr>
+    </w:lvl>
+  </w:abstractNum>
+  <w:abstractNum w:abstractNumId="13" w15:restartNumberingAfterBreak="0">
     <w:nsid w:val="564013DE"/>
     <w:multiLevelType w:val="multilevel"/>
     <w:tmpl w:val="0C0C001F"/>
@@ -8442,7 +9133,7 @@
       </w:pPr>
     </w:lvl>
   </w:abstractNum>
-  <w:abstractNum w:abstractNumId="12" w15:restartNumberingAfterBreak="0">
+  <w:abstractNum w:abstractNumId="14" w15:restartNumberingAfterBreak="0">
     <w:nsid w:val="56AF40B0"/>
     <w:multiLevelType w:val="multilevel"/>
     <w:tmpl w:val="F0CEBD80"/>
@@ -8564,7 +9255,120 @@
       </w:rPr>
     </w:lvl>
   </w:abstractNum>
-  <w:abstractNum w:abstractNumId="13" w15:restartNumberingAfterBreak="0">
+  <w:abstractNum w:abstractNumId="15" w15:restartNumberingAfterBreak="0">
+    <w:nsid w:val="5CD511D2"/>
+    <w:multiLevelType w:val="multilevel"/>
+    <w:tmpl w:val="B48E22B4"/>
+    <w:lvl w:ilvl="0">
+      <w:start w:val="4"/>
+      <w:numFmt w:val="decimal"/>
+      <w:lvlText w:val="%1"/>
+      <w:lvlJc w:val="left"/>
+      <w:pPr>
+        <w:ind w:left="660" w:hanging="660"/>
+      </w:pPr>
+      <w:rPr>
+        <w:rFonts w:hint="default"/>
+      </w:rPr>
+    </w:lvl>
+    <w:lvl w:ilvl="1">
+      <w:start w:val="1"/>
+      <w:numFmt w:val="decimal"/>
+      <w:lvlText w:val="%1.%2"/>
+      <w:lvlJc w:val="left"/>
+      <w:pPr>
+        <w:ind w:left="1140" w:hanging="660"/>
+      </w:pPr>
+      <w:rPr>
+        <w:rFonts w:hint="default"/>
+      </w:rPr>
+    </w:lvl>
+    <w:lvl w:ilvl="2">
+      <w:start w:val="1"/>
+      <w:numFmt w:val="decimal"/>
+      <w:lvlText w:val="%1.%2.%3"/>
+      <w:lvlJc w:val="left"/>
+      <w:pPr>
+        <w:ind w:left="1680" w:hanging="720"/>
+      </w:pPr>
+      <w:rPr>
+        <w:rFonts w:hint="default"/>
+      </w:rPr>
+    </w:lvl>
+    <w:lvl w:ilvl="3">
+      <w:start w:val="3"/>
+      <w:numFmt w:val="decimal"/>
+      <w:lvlText w:val="%1.%2.%3.%4"/>
+      <w:lvlJc w:val="left"/>
+      <w:pPr>
+        <w:ind w:left="2160" w:hanging="720"/>
+      </w:pPr>
+      <w:rPr>
+        <w:rFonts w:hint="default"/>
+      </w:rPr>
+    </w:lvl>
+    <w:lvl w:ilvl="4">
+      <w:start w:val="1"/>
+      <w:numFmt w:val="decimal"/>
+      <w:lvlText w:val="%1.%2.%3.%4.%5"/>
+      <w:lvlJc w:val="left"/>
+      <w:pPr>
+        <w:ind w:left="3000" w:hanging="1080"/>
+      </w:pPr>
+      <w:rPr>
+        <w:rFonts w:hint="default"/>
+      </w:rPr>
+    </w:lvl>
+    <w:lvl w:ilvl="5">
+      <w:start w:val="1"/>
+      <w:numFmt w:val="decimal"/>
+      <w:lvlText w:val="%1.%2.%3.%4.%5.%6"/>
+      <w:lvlJc w:val="left"/>
+      <w:pPr>
+        <w:ind w:left="3480" w:hanging="1080"/>
+      </w:pPr>
+      <w:rPr>
+        <w:rFonts w:hint="default"/>
+      </w:rPr>
+    </w:lvl>
+    <w:lvl w:ilvl="6">
+      <w:start w:val="1"/>
+      <w:numFmt w:val="decimal"/>
+      <w:lvlText w:val="%1.%2.%3.%4.%5.%6.%7"/>
+      <w:lvlJc w:val="left"/>
+      <w:pPr>
+        <w:ind w:left="4320" w:hanging="1440"/>
+      </w:pPr>
+      <w:rPr>
+        <w:rFonts w:hint="default"/>
+      </w:rPr>
+    </w:lvl>
+    <w:lvl w:ilvl="7">
+      <w:start w:val="1"/>
+      <w:numFmt w:val="decimal"/>
+      <w:lvlText w:val="%1.%2.%3.%4.%5.%6.%7.%8"/>
+      <w:lvlJc w:val="left"/>
+      <w:pPr>
+        <w:ind w:left="4800" w:hanging="1440"/>
+      </w:pPr>
+      <w:rPr>
+        <w:rFonts w:hint="default"/>
+      </w:rPr>
+    </w:lvl>
+    <w:lvl w:ilvl="8">
+      <w:start w:val="1"/>
+      <w:numFmt w:val="decimal"/>
+      <w:lvlText w:val="%1.%2.%3.%4.%5.%6.%7.%8.%9"/>
+      <w:lvlJc w:val="left"/>
+      <w:pPr>
+        <w:ind w:left="5280" w:hanging="1440"/>
+      </w:pPr>
+      <w:rPr>
+        <w:rFonts w:hint="default"/>
+      </w:rPr>
+    </w:lvl>
+  </w:abstractNum>
+  <w:abstractNum w:abstractNumId="16" w15:restartNumberingAfterBreak="0">
     <w:nsid w:val="64572C9D"/>
     <w:multiLevelType w:val="hybridMultilevel"/>
     <w:tmpl w:val="597C45B8"/>
@@ -8650,7 +9454,7 @@
       </w:pPr>
     </w:lvl>
   </w:abstractNum>
-  <w:abstractNum w:abstractNumId="14" w15:restartNumberingAfterBreak="0">
+  <w:abstractNum w:abstractNumId="17" w15:restartNumberingAfterBreak="0">
     <w:nsid w:val="64FA05C6"/>
     <w:multiLevelType w:val="hybridMultilevel"/>
     <w:tmpl w:val="530C7012"/>
@@ -8739,7 +9543,233 @@
       </w:pPr>
     </w:lvl>
   </w:abstractNum>
-  <w:abstractNum w:abstractNumId="15" w15:restartNumberingAfterBreak="0">
+  <w:abstractNum w:abstractNumId="18" w15:restartNumberingAfterBreak="0">
+    <w:nsid w:val="68B072C1"/>
+    <w:multiLevelType w:val="multilevel"/>
+    <w:tmpl w:val="3FD8D0D0"/>
+    <w:lvl w:ilvl="0">
+      <w:start w:val="4"/>
+      <w:numFmt w:val="decimal"/>
+      <w:lvlText w:val="%1"/>
+      <w:lvlJc w:val="left"/>
+      <w:pPr>
+        <w:ind w:left="660" w:hanging="660"/>
+      </w:pPr>
+      <w:rPr>
+        <w:rFonts w:hint="default"/>
+      </w:rPr>
+    </w:lvl>
+    <w:lvl w:ilvl="1">
+      <w:start w:val="2"/>
+      <w:numFmt w:val="decimal"/>
+      <w:lvlText w:val="%1.%2"/>
+      <w:lvlJc w:val="left"/>
+      <w:pPr>
+        <w:ind w:left="1020" w:hanging="660"/>
+      </w:pPr>
+      <w:rPr>
+        <w:rFonts w:hint="default"/>
+      </w:rPr>
+    </w:lvl>
+    <w:lvl w:ilvl="2">
+      <w:start w:val="1"/>
+      <w:numFmt w:val="decimal"/>
+      <w:lvlText w:val="%1.%2.%3"/>
+      <w:lvlJc w:val="left"/>
+      <w:pPr>
+        <w:ind w:left="1440" w:hanging="720"/>
+      </w:pPr>
+      <w:rPr>
+        <w:rFonts w:hint="default"/>
+      </w:rPr>
+    </w:lvl>
+    <w:lvl w:ilvl="3">
+      <w:start w:val="1"/>
+      <w:numFmt w:val="decimal"/>
+      <w:lvlText w:val="%1.%2.%3.%4"/>
+      <w:lvlJc w:val="left"/>
+      <w:pPr>
+        <w:ind w:left="1800" w:hanging="720"/>
+      </w:pPr>
+      <w:rPr>
+        <w:rFonts w:hint="default"/>
+      </w:rPr>
+    </w:lvl>
+    <w:lvl w:ilvl="4">
+      <w:start w:val="1"/>
+      <w:numFmt w:val="decimal"/>
+      <w:lvlText w:val="%1.%2.%3.%4.%5"/>
+      <w:lvlJc w:val="left"/>
+      <w:pPr>
+        <w:ind w:left="2520" w:hanging="1080"/>
+      </w:pPr>
+      <w:rPr>
+        <w:rFonts w:hint="default"/>
+      </w:rPr>
+    </w:lvl>
+    <w:lvl w:ilvl="5">
+      <w:start w:val="1"/>
+      <w:numFmt w:val="decimal"/>
+      <w:lvlText w:val="%1.%2.%3.%4.%5.%6"/>
+      <w:lvlJc w:val="left"/>
+      <w:pPr>
+        <w:ind w:left="2880" w:hanging="1080"/>
+      </w:pPr>
+      <w:rPr>
+        <w:rFonts w:hint="default"/>
+      </w:rPr>
+    </w:lvl>
+    <w:lvl w:ilvl="6">
+      <w:start w:val="1"/>
+      <w:numFmt w:val="decimal"/>
+      <w:lvlText w:val="%1.%2.%3.%4.%5.%6.%7"/>
+      <w:lvlJc w:val="left"/>
+      <w:pPr>
+        <w:ind w:left="3600" w:hanging="1440"/>
+      </w:pPr>
+      <w:rPr>
+        <w:rFonts w:hint="default"/>
+      </w:rPr>
+    </w:lvl>
+    <w:lvl w:ilvl="7">
+      <w:start w:val="1"/>
+      <w:numFmt w:val="decimal"/>
+      <w:lvlText w:val="%1.%2.%3.%4.%5.%6.%7.%8"/>
+      <w:lvlJc w:val="left"/>
+      <w:pPr>
+        <w:ind w:left="3960" w:hanging="1440"/>
+      </w:pPr>
+      <w:rPr>
+        <w:rFonts w:hint="default"/>
+      </w:rPr>
+    </w:lvl>
+    <w:lvl w:ilvl="8">
+      <w:start w:val="1"/>
+      <w:numFmt w:val="decimal"/>
+      <w:lvlText w:val="%1.%2.%3.%4.%5.%6.%7.%8.%9"/>
+      <w:lvlJc w:val="left"/>
+      <w:pPr>
+        <w:ind w:left="4320" w:hanging="1440"/>
+      </w:pPr>
+      <w:rPr>
+        <w:rFonts w:hint="default"/>
+      </w:rPr>
+    </w:lvl>
+  </w:abstractNum>
+  <w:abstractNum w:abstractNumId="19" w15:restartNumberingAfterBreak="0">
+    <w:nsid w:val="69621BA7"/>
+    <w:multiLevelType w:val="multilevel"/>
+    <w:tmpl w:val="B48E22B4"/>
+    <w:lvl w:ilvl="0">
+      <w:start w:val="4"/>
+      <w:numFmt w:val="decimal"/>
+      <w:lvlText w:val="%1"/>
+      <w:lvlJc w:val="left"/>
+      <w:pPr>
+        <w:ind w:left="660" w:hanging="660"/>
+      </w:pPr>
+      <w:rPr>
+        <w:rFonts w:hint="default"/>
+      </w:rPr>
+    </w:lvl>
+    <w:lvl w:ilvl="1">
+      <w:start w:val="1"/>
+      <w:numFmt w:val="decimal"/>
+      <w:lvlText w:val="%1.%2"/>
+      <w:lvlJc w:val="left"/>
+      <w:pPr>
+        <w:ind w:left="1140" w:hanging="660"/>
+      </w:pPr>
+      <w:rPr>
+        <w:rFonts w:hint="default"/>
+      </w:rPr>
+    </w:lvl>
+    <w:lvl w:ilvl="2">
+      <w:start w:val="1"/>
+      <w:numFmt w:val="decimal"/>
+      <w:lvlText w:val="%1.%2.%3"/>
+      <w:lvlJc w:val="left"/>
+      <w:pPr>
+        <w:ind w:left="1680" w:hanging="720"/>
+      </w:pPr>
+      <w:rPr>
+        <w:rFonts w:hint="default"/>
+      </w:rPr>
+    </w:lvl>
+    <w:lvl w:ilvl="3">
+      <w:start w:val="3"/>
+      <w:numFmt w:val="decimal"/>
+      <w:lvlText w:val="%1.%2.%3.%4"/>
+      <w:lvlJc w:val="left"/>
+      <w:pPr>
+        <w:ind w:left="2160" w:hanging="720"/>
+      </w:pPr>
+      <w:rPr>
+        <w:rFonts w:hint="default"/>
+      </w:rPr>
+    </w:lvl>
+    <w:lvl w:ilvl="4">
+      <w:start w:val="1"/>
+      <w:numFmt w:val="decimal"/>
+      <w:lvlText w:val="%1.%2.%3.%4.%5"/>
+      <w:lvlJc w:val="left"/>
+      <w:pPr>
+        <w:ind w:left="3000" w:hanging="1080"/>
+      </w:pPr>
+      <w:rPr>
+        <w:rFonts w:hint="default"/>
+      </w:rPr>
+    </w:lvl>
+    <w:lvl w:ilvl="5">
+      <w:start w:val="1"/>
+      <w:numFmt w:val="decimal"/>
+      <w:lvlText w:val="%1.%2.%3.%4.%5.%6"/>
+      <w:lvlJc w:val="left"/>
+      <w:pPr>
+        <w:ind w:left="3480" w:hanging="1080"/>
+      </w:pPr>
+      <w:rPr>
+        <w:rFonts w:hint="default"/>
+      </w:rPr>
+    </w:lvl>
+    <w:lvl w:ilvl="6">
+      <w:start w:val="1"/>
+      <w:numFmt w:val="decimal"/>
+      <w:lvlText w:val="%1.%2.%3.%4.%5.%6.%7"/>
+      <w:lvlJc w:val="left"/>
+      <w:pPr>
+        <w:ind w:left="4320" w:hanging="1440"/>
+      </w:pPr>
+      <w:rPr>
+        <w:rFonts w:hint="default"/>
+      </w:rPr>
+    </w:lvl>
+    <w:lvl w:ilvl="7">
+      <w:start w:val="1"/>
+      <w:numFmt w:val="decimal"/>
+      <w:lvlText w:val="%1.%2.%3.%4.%5.%6.%7.%8"/>
+      <w:lvlJc w:val="left"/>
+      <w:pPr>
+        <w:ind w:left="4800" w:hanging="1440"/>
+      </w:pPr>
+      <w:rPr>
+        <w:rFonts w:hint="default"/>
+      </w:rPr>
+    </w:lvl>
+    <w:lvl w:ilvl="8">
+      <w:start w:val="1"/>
+      <w:numFmt w:val="decimal"/>
+      <w:lvlText w:val="%1.%2.%3.%4.%5.%6.%7.%8.%9"/>
+      <w:lvlJc w:val="left"/>
+      <w:pPr>
+        <w:ind w:left="5280" w:hanging="1440"/>
+      </w:pPr>
+      <w:rPr>
+        <w:rFonts w:hint="default"/>
+      </w:rPr>
+    </w:lvl>
+  </w:abstractNum>
+  <w:abstractNum w:abstractNumId="20" w15:restartNumberingAfterBreak="0">
     <w:nsid w:val="6FAD7D46"/>
     <w:multiLevelType w:val="hybridMultilevel"/>
     <w:tmpl w:val="79A29CDE"/>
@@ -8823,6 +9853,119 @@
       <w:pPr>
         <w:ind w:left="6480" w:hanging="180"/>
       </w:pPr>
+    </w:lvl>
+  </w:abstractNum>
+  <w:abstractNum w:abstractNumId="21" w15:restartNumberingAfterBreak="0">
+    <w:nsid w:val="76AA3867"/>
+    <w:multiLevelType w:val="multilevel"/>
+    <w:tmpl w:val="B48E22B4"/>
+    <w:lvl w:ilvl="0">
+      <w:start w:val="4"/>
+      <w:numFmt w:val="decimal"/>
+      <w:lvlText w:val="%1"/>
+      <w:lvlJc w:val="left"/>
+      <w:pPr>
+        <w:ind w:left="660" w:hanging="660"/>
+      </w:pPr>
+      <w:rPr>
+        <w:rFonts w:hint="default"/>
+      </w:rPr>
+    </w:lvl>
+    <w:lvl w:ilvl="1">
+      <w:start w:val="1"/>
+      <w:numFmt w:val="decimal"/>
+      <w:lvlText w:val="%1.%2"/>
+      <w:lvlJc w:val="left"/>
+      <w:pPr>
+        <w:ind w:left="1140" w:hanging="660"/>
+      </w:pPr>
+      <w:rPr>
+        <w:rFonts w:hint="default"/>
+      </w:rPr>
+    </w:lvl>
+    <w:lvl w:ilvl="2">
+      <w:start w:val="1"/>
+      <w:numFmt w:val="decimal"/>
+      <w:lvlText w:val="%1.%2.%3"/>
+      <w:lvlJc w:val="left"/>
+      <w:pPr>
+        <w:ind w:left="1680" w:hanging="720"/>
+      </w:pPr>
+      <w:rPr>
+        <w:rFonts w:hint="default"/>
+      </w:rPr>
+    </w:lvl>
+    <w:lvl w:ilvl="3">
+      <w:start w:val="3"/>
+      <w:numFmt w:val="decimal"/>
+      <w:lvlText w:val="%1.%2.%3.%4"/>
+      <w:lvlJc w:val="left"/>
+      <w:pPr>
+        <w:ind w:left="2160" w:hanging="720"/>
+      </w:pPr>
+      <w:rPr>
+        <w:rFonts w:hint="default"/>
+      </w:rPr>
+    </w:lvl>
+    <w:lvl w:ilvl="4">
+      <w:start w:val="1"/>
+      <w:numFmt w:val="decimal"/>
+      <w:lvlText w:val="%1.%2.%3.%4.%5"/>
+      <w:lvlJc w:val="left"/>
+      <w:pPr>
+        <w:ind w:left="3000" w:hanging="1080"/>
+      </w:pPr>
+      <w:rPr>
+        <w:rFonts w:hint="default"/>
+      </w:rPr>
+    </w:lvl>
+    <w:lvl w:ilvl="5">
+      <w:start w:val="1"/>
+      <w:numFmt w:val="decimal"/>
+      <w:lvlText w:val="%1.%2.%3.%4.%5.%6"/>
+      <w:lvlJc w:val="left"/>
+      <w:pPr>
+        <w:ind w:left="3480" w:hanging="1080"/>
+      </w:pPr>
+      <w:rPr>
+        <w:rFonts w:hint="default"/>
+      </w:rPr>
+    </w:lvl>
+    <w:lvl w:ilvl="6">
+      <w:start w:val="1"/>
+      <w:numFmt w:val="decimal"/>
+      <w:lvlText w:val="%1.%2.%3.%4.%5.%6.%7"/>
+      <w:lvlJc w:val="left"/>
+      <w:pPr>
+        <w:ind w:left="4320" w:hanging="1440"/>
+      </w:pPr>
+      <w:rPr>
+        <w:rFonts w:hint="default"/>
+      </w:rPr>
+    </w:lvl>
+    <w:lvl w:ilvl="7">
+      <w:start w:val="1"/>
+      <w:numFmt w:val="decimal"/>
+      <w:lvlText w:val="%1.%2.%3.%4.%5.%6.%7.%8"/>
+      <w:lvlJc w:val="left"/>
+      <w:pPr>
+        <w:ind w:left="4800" w:hanging="1440"/>
+      </w:pPr>
+      <w:rPr>
+        <w:rFonts w:hint="default"/>
+      </w:rPr>
+    </w:lvl>
+    <w:lvl w:ilvl="8">
+      <w:start w:val="1"/>
+      <w:numFmt w:val="decimal"/>
+      <w:lvlText w:val="%1.%2.%3.%4.%5.%6.%7.%8.%9"/>
+      <w:lvlJc w:val="left"/>
+      <w:pPr>
+        <w:ind w:left="5280" w:hanging="1440"/>
+      </w:pPr>
+      <w:rPr>
+        <w:rFonts w:hint="default"/>
+      </w:rPr>
     </w:lvl>
   </w:abstractNum>
   <w:num w:numId="1" w16cid:durableId="1676036675">
@@ -8832,7 +9975,7 @@
     <w:abstractNumId w:val="3"/>
   </w:num>
   <w:num w:numId="3" w16cid:durableId="1060791360">
-    <w:abstractNumId w:val="15"/>
+    <w:abstractNumId w:val="20"/>
     <w:lvlOverride w:ilvl="0">
       <w:startOverride w:val="1"/>
     </w:lvlOverride>
@@ -8865,13 +10008,13 @@
     <w:abstractNumId w:val="2"/>
   </w:num>
   <w:num w:numId="5" w16cid:durableId="587080022">
-    <w:abstractNumId w:val="14"/>
+    <w:abstractNumId w:val="17"/>
   </w:num>
   <w:num w:numId="6" w16cid:durableId="68894558">
     <w:abstractNumId w:val="8"/>
   </w:num>
   <w:num w:numId="7" w16cid:durableId="1520661997">
-    <w:abstractNumId w:val="11"/>
+    <w:abstractNumId w:val="13"/>
   </w:num>
   <w:num w:numId="8" w16cid:durableId="2106000884">
     <w:abstractNumId w:val="4"/>
@@ -8880,13 +10023,13 @@
     <w:abstractNumId w:val="9"/>
   </w:num>
   <w:num w:numId="10" w16cid:durableId="911307969">
-    <w:abstractNumId w:val="13"/>
+    <w:abstractNumId w:val="16"/>
   </w:num>
   <w:num w:numId="11" w16cid:durableId="501433568">
     <w:abstractNumId w:val="0"/>
   </w:num>
   <w:num w:numId="12" w16cid:durableId="1861165270">
-    <w:abstractNumId w:val="12"/>
+    <w:abstractNumId w:val="14"/>
   </w:num>
   <w:num w:numId="13" w16cid:durableId="440345389">
     <w:abstractNumId w:val="6"/>
@@ -8899,6 +10042,27 @@
   </w:num>
   <w:num w:numId="16" w16cid:durableId="1264150412">
     <w:abstractNumId w:val="5"/>
+  </w:num>
+  <w:num w:numId="17" w16cid:durableId="968323634">
+    <w:abstractNumId w:val="18"/>
+  </w:num>
+  <w:num w:numId="18" w16cid:durableId="1582175993">
+    <w:abstractNumId w:val="15"/>
+  </w:num>
+  <w:num w:numId="19" w16cid:durableId="739596626">
+    <w:abstractNumId w:val="12"/>
+  </w:num>
+  <w:num w:numId="20" w16cid:durableId="1171408024">
+    <w:abstractNumId w:val="20"/>
+  </w:num>
+  <w:num w:numId="21" w16cid:durableId="967397088">
+    <w:abstractNumId w:val="11"/>
+  </w:num>
+  <w:num w:numId="22" w16cid:durableId="1674607233">
+    <w:abstractNumId w:val="19"/>
+  </w:num>
+  <w:num w:numId="23" w16cid:durableId="1994135249">
+    <w:abstractNumId w:val="21"/>
   </w:num>
 </w:numbering>
 </file>

--- a/Livrable 1.docx
+++ b/Livrable 1.docx
@@ -4515,82 +4515,124 @@
     </w:p>
     <w:p>
       <w:pPr>
-        <w:ind w:left="1080"/>
-        <w:rPr>
-          <w:lang w:val="fr"/>
-        </w:rPr>
-      </w:pPr>
-      <w:r>
-        <w:rPr>
-          <w:lang w:val="fr"/>
-        </w:rPr>
-        <w:t>4.1.</w:t>
-      </w:r>
-      <w:r>
-        <w:rPr>
-          <w:lang w:val="fr"/>
-        </w:rPr>
-        <w:t xml:space="preserve">2.1 </w:t>
-      </w:r>
-      <w:r>
-        <w:rPr>
+        <w:pStyle w:val="Heading3"/>
+        <w:numPr>
+          <w:ilvl w:val="3"/>
+          <w:numId w:val="18"/>
+        </w:numPr>
+        <w:rPr>
+          <w:rFonts w:asciiTheme="minorHAnsi" w:hAnsiTheme="minorHAnsi" w:cstheme="minorHAnsi"/>
+          <w:color w:val="auto"/>
+          <w:sz w:val="22"/>
+          <w:szCs w:val="22"/>
+          <w:lang w:val="fr"/>
+        </w:rPr>
+      </w:pPr>
+      <w:r>
+        <w:rPr>
+          <w:rFonts w:asciiTheme="minorHAnsi" w:hAnsiTheme="minorHAnsi" w:cstheme="minorHAnsi"/>
+          <w:color w:val="auto"/>
+          <w:sz w:val="22"/>
+          <w:szCs w:val="22"/>
           <w:lang w:val="fr"/>
         </w:rPr>
         <w:t>Le système</w:t>
       </w:r>
       <w:r>
         <w:rPr>
+          <w:rFonts w:asciiTheme="minorHAnsi" w:hAnsiTheme="minorHAnsi" w:cstheme="minorHAnsi"/>
+          <w:color w:val="auto"/>
+          <w:sz w:val="22"/>
+          <w:szCs w:val="22"/>
           <w:lang w:val="fr"/>
         </w:rPr>
         <w:t xml:space="preserve"> permettra à l’utilisateur de </w:t>
       </w:r>
       <w:r>
         <w:rPr>
+          <w:rFonts w:asciiTheme="minorHAnsi" w:hAnsiTheme="minorHAnsi" w:cstheme="minorHAnsi"/>
+          <w:color w:val="auto"/>
+          <w:sz w:val="22"/>
+          <w:szCs w:val="22"/>
           <w:lang w:val="fr"/>
         </w:rPr>
         <w:t xml:space="preserve">se connecter à </w:t>
       </w:r>
       <w:r>
         <w:rPr>
+          <w:rFonts w:asciiTheme="minorHAnsi" w:hAnsiTheme="minorHAnsi" w:cstheme="minorHAnsi"/>
+          <w:color w:val="auto"/>
+          <w:sz w:val="22"/>
+          <w:szCs w:val="22"/>
           <w:lang w:val="fr"/>
         </w:rPr>
         <w:t>son</w:t>
       </w:r>
       <w:r>
         <w:rPr>
+          <w:rFonts w:asciiTheme="minorHAnsi" w:hAnsiTheme="minorHAnsi" w:cstheme="minorHAnsi"/>
+          <w:color w:val="auto"/>
+          <w:sz w:val="22"/>
+          <w:szCs w:val="22"/>
           <w:lang w:val="fr"/>
         </w:rPr>
         <w:t xml:space="preserve"> compte</w:t>
       </w:r>
       <w:r>
         <w:rPr>
+          <w:rFonts w:asciiTheme="minorHAnsi" w:hAnsiTheme="minorHAnsi" w:cstheme="minorHAnsi"/>
+          <w:color w:val="auto"/>
+          <w:sz w:val="22"/>
+          <w:szCs w:val="22"/>
           <w:lang w:val="fr"/>
         </w:rPr>
         <w:t xml:space="preserve"> avec le courriel et mot de passe</w:t>
       </w:r>
       <w:r>
         <w:rPr>
+          <w:rFonts w:asciiTheme="minorHAnsi" w:hAnsiTheme="minorHAnsi" w:cstheme="minorHAnsi"/>
+          <w:color w:val="auto"/>
+          <w:sz w:val="22"/>
+          <w:szCs w:val="22"/>
           <w:lang w:val="fr"/>
         </w:rPr>
         <w:t xml:space="preserve"> qui est déjà créer</w:t>
       </w:r>
       <w:r>
         <w:rPr>
+          <w:rFonts w:asciiTheme="minorHAnsi" w:hAnsiTheme="minorHAnsi" w:cstheme="minorHAnsi"/>
+          <w:color w:val="auto"/>
+          <w:sz w:val="22"/>
+          <w:szCs w:val="22"/>
           <w:lang w:val="fr"/>
         </w:rPr>
         <w:t xml:space="preserve">. </w:t>
       </w:r>
       <w:r>
         <w:rPr>
+          <w:rFonts w:asciiTheme="minorHAnsi" w:hAnsiTheme="minorHAnsi" w:cstheme="minorHAnsi"/>
+          <w:color w:val="auto"/>
+          <w:sz w:val="22"/>
+          <w:szCs w:val="22"/>
           <w:lang w:val="fr"/>
         </w:rPr>
         <w:t>[</w:t>
       </w:r>
       <w:r>
+        <w:rPr>
+          <w:rFonts w:asciiTheme="minorHAnsi" w:hAnsiTheme="minorHAnsi" w:cstheme="minorHAnsi"/>
+          <w:color w:val="auto"/>
+          <w:sz w:val="22"/>
+          <w:szCs w:val="22"/>
+        </w:rPr>
         <w:t>essentielle</w:t>
       </w:r>
       <w:r>
         <w:rPr>
+          <w:rFonts w:asciiTheme="minorHAnsi" w:hAnsiTheme="minorHAnsi" w:cstheme="minorHAnsi"/>
+          <w:color w:val="auto"/>
+          <w:sz w:val="22"/>
+          <w:szCs w:val="22"/>
           <w:lang w:val="fr"/>
         </w:rPr>
         <w:t>]</w:t>
@@ -4598,37 +4640,40 @@
     </w:p>
     <w:p>
       <w:pPr>
-        <w:ind w:left="1080"/>
-        <w:rPr>
-          <w:lang w:val="fr"/>
-        </w:rPr>
-      </w:pPr>
-      <w:r>
-        <w:rPr>
-          <w:lang w:val="fr"/>
-        </w:rPr>
-        <w:t xml:space="preserve">4.1.2.2 </w:t>
-      </w:r>
-      <w:r>
-        <w:rPr>
+        <w:pStyle w:val="Heading3"/>
+        <w:numPr>
+          <w:ilvl w:val="3"/>
+          <w:numId w:val="18"/>
+        </w:numPr>
+        <w:rPr>
+          <w:color w:val="auto"/>
+          <w:lang w:val="fr"/>
+        </w:rPr>
+      </w:pPr>
+      <w:r>
+        <w:rPr>
+          <w:color w:val="auto"/>
           <w:lang w:val="fr"/>
         </w:rPr>
         <w:t xml:space="preserve">Le système permettra </w:t>
       </w:r>
       <w:r>
         <w:rPr>
+          <w:color w:val="auto"/>
           <w:lang w:val="fr"/>
         </w:rPr>
         <w:t>d’afficher</w:t>
       </w:r>
       <w:r>
         <w:rPr>
+          <w:color w:val="auto"/>
           <w:lang w:val="fr"/>
         </w:rPr>
         <w:t xml:space="preserve"> des messages d’erreur</w:t>
       </w:r>
       <w:r>
         <w:rPr>
+          <w:color w:val="auto"/>
           <w:lang w:val="fr"/>
         </w:rPr>
         <w:t>s si les informations saisies ne respectent pas les consignes. [essentielle]</w:t>
@@ -4637,218 +4682,199 @@
     <w:p>
       <w:pPr>
         <w:pStyle w:val="Heading3"/>
-        <w:ind w:firstLine="708"/>
-        <w:rPr>
-          <w:lang w:val="fr"/>
-        </w:rPr>
-      </w:pPr>
-      <w:r>
-        <w:rPr>
-          <w:lang w:val="fr"/>
-        </w:rPr>
-        <w:t>4.1.</w:t>
-      </w:r>
-      <w:r>
-        <w:rPr>
-          <w:lang w:val="fr"/>
-        </w:rPr>
-        <w:t>3</w:t>
-      </w:r>
-      <w:r>
-        <w:rPr>
-          <w:lang w:val="fr"/>
-        </w:rPr>
+        <w:numPr>
+          <w:ilvl w:val="2"/>
+          <w:numId w:val="18"/>
+        </w:numPr>
+        <w:rPr>
+          <w:lang w:val="fr"/>
+        </w:rPr>
+      </w:pPr>
+      <w:r>
+        <w:rPr>
+          <w:lang w:val="fr"/>
+        </w:rPr>
+        <w:t xml:space="preserve">Rechercher la voiture de choix </w:t>
+      </w:r>
+    </w:p>
+    <w:p>
+      <w:pPr>
+        <w:pStyle w:val="ListParagraph"/>
+        <w:numPr>
+          <w:ilvl w:val="3"/>
+          <w:numId w:val="18"/>
+        </w:numPr>
+        <w:rPr>
+          <w:lang w:val="fr"/>
+        </w:rPr>
+      </w:pPr>
+      <w:r>
+        <w:rPr>
+          <w:lang w:val="fr"/>
+        </w:rPr>
+        <w:t xml:space="preserve">Le système </w:t>
+      </w:r>
+      <w:r>
+        <w:rPr>
+          <w:lang w:val="fr"/>
+        </w:rPr>
+        <w:t xml:space="preserve">permettra à l’utilisateur de chercher </w:t>
+      </w:r>
+      <w:r>
+        <w:rPr>
+          <w:lang w:val="fr"/>
+        </w:rPr>
+        <w:t>une voiture spécifique</w:t>
+      </w:r>
+      <w:r>
+        <w:rPr>
+          <w:lang w:val="fr"/>
+        </w:rPr>
+        <w:t xml:space="preserve"> dans la barre de recherche</w:t>
+      </w:r>
+      <w:r>
+        <w:rPr>
+          <w:lang w:val="fr"/>
+        </w:rPr>
+        <w:t>.</w:t>
+      </w:r>
+      <w:r>
+        <w:rPr>
+          <w:lang w:val="fr"/>
+        </w:rPr>
+        <w:t xml:space="preserve"> [souhaitable]</w:t>
+      </w:r>
+    </w:p>
+    <w:p>
+      <w:pPr>
+        <w:pStyle w:val="Heading3"/>
+        <w:numPr>
+          <w:ilvl w:val="2"/>
+          <w:numId w:val="18"/>
+        </w:numPr>
+        <w:rPr>
+          <w:rStyle w:val="Heading3Char"/>
+        </w:rPr>
+      </w:pPr>
+      <w:r>
+        <w:rPr>
+          <w:rStyle w:val="Heading3Char"/>
+        </w:rPr>
+        <w:t>Contacter la compagnie</w:t>
+      </w:r>
+    </w:p>
+    <w:p>
+      <w:pPr>
+        <w:pStyle w:val="ListParagraph"/>
+        <w:numPr>
+          <w:ilvl w:val="3"/>
+          <w:numId w:val="18"/>
+        </w:numPr>
+      </w:pPr>
+      <w:r>
+        <w:t xml:space="preserve">Le système permettra à l’utilisateur de </w:t>
+      </w:r>
+      <w:r>
+        <w:t>remplir un formulaire pour contacter la compagnie. [souhaitable]</w:t>
+      </w:r>
+    </w:p>
+    <w:p>
+      <w:pPr>
+        <w:pStyle w:val="ListParagraph"/>
+        <w:numPr>
+          <w:ilvl w:val="3"/>
+          <w:numId w:val="18"/>
+        </w:numPr>
+      </w:pPr>
+      <w:r>
+        <w:t xml:space="preserve">Le système </w:t>
+      </w:r>
+      <w:r>
+        <w:t>permettra d</w:t>
+      </w:r>
+      <w:r>
+        <w:t xml:space="preserve">’afficher des messages d’erreurs si les informations saisies ne respectent pas les consignes. </w:t>
+      </w:r>
+      <w:r>
+        <w:t>[essentielle]</w:t>
+      </w:r>
+    </w:p>
+    <w:p>
+      <w:pPr>
+        <w:pStyle w:val="Heading3"/>
+        <w:numPr>
+          <w:ilvl w:val="2"/>
+          <w:numId w:val="18"/>
+        </w:numPr>
+      </w:pPr>
+      <w:r>
+        <w:t>Commander</w:t>
+      </w:r>
+      <w:r>
+        <w:t xml:space="preserve"> une voiture</w:t>
+      </w:r>
+    </w:p>
+    <w:p>
+      <w:pPr>
+        <w:pStyle w:val="ListParagraph"/>
+        <w:numPr>
+          <w:ilvl w:val="3"/>
+          <w:numId w:val="18"/>
+        </w:numPr>
+      </w:pPr>
+      <w:r>
+        <w:t xml:space="preserve">Le système </w:t>
+      </w:r>
+      <w:r>
+        <w:t xml:space="preserve">permettra à l’utilisateur de </w:t>
+      </w:r>
+      <w:r>
+        <w:t>c</w:t>
+      </w:r>
+      <w:r>
+        <w:t>ommander une voiture</w:t>
+      </w:r>
+      <w:r>
+        <w:t>. [souhaitable]</w:t>
+      </w:r>
+    </w:p>
+    <w:p>
+      <w:pPr>
+        <w:pStyle w:val="ListParagraph"/>
+        <w:numPr>
+          <w:ilvl w:val="3"/>
+          <w:numId w:val="18"/>
+        </w:numPr>
+      </w:pPr>
+      <w:r>
+        <w:t>Le système permettra à l’utilisateur d’effectuer des paiements en ligne</w:t>
+      </w:r>
+      <w:r>
+        <w:t>. [souhaitable]</w:t>
+      </w:r>
+    </w:p>
+    <w:p>
+      <w:pPr>
+        <w:pStyle w:val="Heading3"/>
+        <w:numPr>
+          <w:ilvl w:val="2"/>
+          <w:numId w:val="18"/>
+        </w:numPr>
+      </w:pPr>
+      <w:r>
+        <w:t>Observation du page détaillés</w:t>
+      </w:r>
+      <w:r>
         <w:t xml:space="preserve"> </w:t>
       </w:r>
-      <w:r>
-        <w:rPr>
-          <w:lang w:val="fr"/>
-        </w:rPr>
-        <w:t xml:space="preserve">Rechercher la voiture de choix </w:t>
-      </w:r>
-    </w:p>
-    <w:p>
-      <w:pPr>
-        <w:ind w:left="1416"/>
-        <w:rPr>
-          <w:lang w:val="fr"/>
-        </w:rPr>
-      </w:pPr>
-      <w:r>
-        <w:rPr>
-          <w:lang w:val="fr"/>
-        </w:rPr>
-        <w:t>4.1.</w:t>
-      </w:r>
-      <w:r>
-        <w:rPr>
-          <w:lang w:val="fr"/>
-        </w:rPr>
-        <w:t>3</w:t>
-      </w:r>
-      <w:r>
-        <w:rPr>
-          <w:lang w:val="fr"/>
-        </w:rPr>
-        <w:t>.1</w:t>
-      </w:r>
-      <w:r>
-        <w:rPr>
-          <w:lang w:val="fr"/>
-        </w:rPr>
-        <w:t xml:space="preserve"> </w:t>
-      </w:r>
-      <w:r>
-        <w:rPr>
-          <w:lang w:val="fr"/>
-        </w:rPr>
-        <w:t xml:space="preserve">Le système </w:t>
-      </w:r>
-      <w:r>
-        <w:rPr>
-          <w:lang w:val="fr"/>
-        </w:rPr>
-        <w:t xml:space="preserve">permettra à l’utilisateur de chercher </w:t>
-      </w:r>
-      <w:r>
-        <w:rPr>
-          <w:lang w:val="fr"/>
-        </w:rPr>
-        <w:t>une voiture spécifique</w:t>
-      </w:r>
-      <w:r>
-        <w:rPr>
-          <w:lang w:val="fr"/>
-        </w:rPr>
-        <w:t xml:space="preserve"> dans la barre de recherche</w:t>
-      </w:r>
-      <w:r>
-        <w:rPr>
-          <w:lang w:val="fr"/>
-        </w:rPr>
-        <w:t>.</w:t>
-      </w:r>
-      <w:r>
-        <w:rPr>
-          <w:lang w:val="fr"/>
-        </w:rPr>
-        <w:t xml:space="preserve"> [souhaitable]</w:t>
-      </w:r>
-    </w:p>
-    <w:p>
-      <w:pPr>
-        <w:pStyle w:val="Heading3"/>
-        <w:ind w:firstLine="708"/>
-        <w:rPr>
-          <w:rStyle w:val="Heading3Char"/>
-        </w:rPr>
-      </w:pPr>
-      <w:r>
-        <w:rPr>
-          <w:lang w:val="fr"/>
-        </w:rPr>
-        <w:t xml:space="preserve">4.1.4 </w:t>
-      </w:r>
-      <w:r>
-        <w:rPr>
-          <w:rStyle w:val="Heading3Char"/>
-        </w:rPr>
-        <w:t>Contacter la compagnie</w:t>
-      </w:r>
-    </w:p>
-    <w:p>
-      <w:pPr>
-        <w:ind w:left="1410"/>
-      </w:pPr>
-      <w:r>
-        <w:t>4.1.4</w:t>
-      </w:r>
-      <w:r>
-        <w:t xml:space="preserve">.1 Le système permettra à l’utilisateur de </w:t>
-      </w:r>
-      <w:r>
-        <w:t>remplir un formulaire pour contacter la compagnie. [souhaitable]</w:t>
-      </w:r>
-    </w:p>
-    <w:p>
-      <w:pPr>
-        <w:ind w:left="1410"/>
-      </w:pPr>
-      <w:r>
-        <w:t xml:space="preserve">4.1.4.2 Le système </w:t>
-      </w:r>
-      <w:r>
-        <w:t>permettra d</w:t>
-      </w:r>
-      <w:r>
-        <w:t xml:space="preserve">’afficher des messages d’erreurs si les informations saisies ne respectent pas les consignes. </w:t>
-      </w:r>
-      <w:r>
-        <w:t>[essentielle]</w:t>
-      </w:r>
-    </w:p>
-    <w:p>
-      <w:pPr>
-        <w:pStyle w:val="Heading3"/>
-        <w:ind w:firstLine="708"/>
-      </w:pPr>
-      <w:r>
-        <w:t xml:space="preserve">4.1.5 </w:t>
-      </w:r>
-      <w:r>
-        <w:t>Commander</w:t>
-      </w:r>
-      <w:r>
-        <w:t xml:space="preserve"> une voiture</w:t>
-      </w:r>
-    </w:p>
-    <w:p>
-      <w:pPr>
-        <w:ind w:left="432" w:firstLine="708"/>
-      </w:pPr>
-      <w:r>
-        <w:t xml:space="preserve">Le système </w:t>
-      </w:r>
-      <w:r>
-        <w:t xml:space="preserve">permettra à l’utilisateur de </w:t>
-      </w:r>
-      <w:r>
-        <w:t>c</w:t>
-      </w:r>
-      <w:r>
-        <w:t>ommander une voiture</w:t>
-      </w:r>
-      <w:r>
-        <w:t>. [souhaitable]</w:t>
-      </w:r>
-    </w:p>
-    <w:p>
-      <w:pPr>
-        <w:ind w:left="1140"/>
-      </w:pPr>
-      <w:r>
-        <w:t>Le système permettra à l’utilisateur d’effectuer des paiements en ligne</w:t>
-      </w:r>
-      <w:r>
-        <w:t>. [souhaitable]</w:t>
-      </w:r>
-    </w:p>
-    <w:p/>
-    <w:p>
-      <w:pPr>
-        <w:pStyle w:val="Heading3"/>
-        <w:ind w:firstLine="708"/>
-      </w:pPr>
-      <w:r>
-        <w:t>4.1.6 Observation du page détaillés</w:t>
-      </w:r>
-      <w:r>
-        <w:t xml:space="preserve"> </w:t>
-      </w:r>
-    </w:p>
-    <w:p>
-      <w:pPr>
-        <w:ind w:left="1410"/>
+    </w:p>
+    <w:p>
+      <w:pPr>
+        <w:pStyle w:val="ListParagraph"/>
+        <w:numPr>
+          <w:ilvl w:val="3"/>
+          <w:numId w:val="18"/>
+        </w:numPr>
       </w:pPr>
       <w:r>
         <w:t>Le système permettra d’</w:t>
@@ -4862,7 +4888,11 @@
     </w:p>
     <w:p>
       <w:pPr>
-        <w:ind w:left="1410"/>
+        <w:pStyle w:val="ListParagraph"/>
+        <w:numPr>
+          <w:ilvl w:val="3"/>
+          <w:numId w:val="18"/>
+        </w:numPr>
       </w:pPr>
       <w:r>
         <w:t>Le système permettra</w:t>
@@ -4882,7 +4912,11 @@
     </w:p>
     <w:p>
       <w:pPr>
-        <w:ind w:left="1410"/>
+        <w:pStyle w:val="ListParagraph"/>
+        <w:numPr>
+          <w:ilvl w:val="3"/>
+          <w:numId w:val="18"/>
+        </w:numPr>
       </w:pPr>
       <w:r>
         <w:t xml:space="preserve">Le système permettra </w:t>
@@ -4899,7 +4933,11 @@
     </w:p>
     <w:p>
       <w:pPr>
-        <w:ind w:left="1410"/>
+        <w:pStyle w:val="ListParagraph"/>
+        <w:numPr>
+          <w:ilvl w:val="3"/>
+          <w:numId w:val="18"/>
+        </w:numPr>
       </w:pPr>
       <w:r>
         <w:t xml:space="preserve">Le système permettra </w:t>
@@ -5137,7 +5175,6 @@
         <w:rPr>
           <w:lang w:val="fr"/>
         </w:rPr>
-        <w:lastRenderedPageBreak/>
         <w:t>La sécurité</w:t>
       </w:r>
       <w:r>
@@ -5226,6 +5263,7 @@
         <w:rPr>
           <w:lang w:val="fr"/>
         </w:rPr>
+        <w:lastRenderedPageBreak/>
         <w:t>Modèle de la base de données</w:t>
       </w:r>
       <w:bookmarkEnd w:id="8"/>
@@ -6684,7 +6722,7 @@
           <w:noProof/>
         </w:rPr>
         <w:drawing>
-          <wp:anchor distT="0" distB="0" distL="114300" distR="114300" simplePos="0" relativeHeight="251658241" behindDoc="0" locked="0" layoutInCell="1" allowOverlap="1" wp14:anchorId="02D246E9" wp14:editId="283C8CE5">
+          <wp:anchor distT="0" distB="0" distL="114300" distR="114300" simplePos="0" relativeHeight="251658241" behindDoc="0" locked="0" layoutInCell="1" allowOverlap="1" wp14:anchorId="02D246E9" wp14:editId="510541B4">
             <wp:simplePos x="0" y="0"/>
             <wp:positionH relativeFrom="column">
               <wp:posOffset>3362822</wp:posOffset>
@@ -8070,6 +8108,92 @@
     </w:lvl>
   </w:abstractNum>
   <w:abstractNum w:abstractNumId="3" w15:restartNumberingAfterBreak="0">
+    <w:nsid w:val="13C47CF6"/>
+    <w:multiLevelType w:val="multilevel"/>
+    <w:tmpl w:val="0C0C001F"/>
+    <w:lvl w:ilvl="0">
+      <w:start w:val="1"/>
+      <w:numFmt w:val="decimal"/>
+      <w:lvlText w:val="%1."/>
+      <w:lvlJc w:val="left"/>
+      <w:pPr>
+        <w:ind w:left="1440" w:hanging="360"/>
+      </w:pPr>
+    </w:lvl>
+    <w:lvl w:ilvl="1">
+      <w:start w:val="1"/>
+      <w:numFmt w:val="decimal"/>
+      <w:lvlText w:val="%1.%2."/>
+      <w:lvlJc w:val="left"/>
+      <w:pPr>
+        <w:ind w:left="1872" w:hanging="432"/>
+      </w:pPr>
+    </w:lvl>
+    <w:lvl w:ilvl="2">
+      <w:start w:val="1"/>
+      <w:numFmt w:val="decimal"/>
+      <w:lvlText w:val="%1.%2.%3."/>
+      <w:lvlJc w:val="left"/>
+      <w:pPr>
+        <w:ind w:left="2304" w:hanging="504"/>
+      </w:pPr>
+    </w:lvl>
+    <w:lvl w:ilvl="3">
+      <w:start w:val="1"/>
+      <w:numFmt w:val="decimal"/>
+      <w:lvlText w:val="%1.%2.%3.%4."/>
+      <w:lvlJc w:val="left"/>
+      <w:pPr>
+        <w:ind w:left="2808" w:hanging="648"/>
+      </w:pPr>
+    </w:lvl>
+    <w:lvl w:ilvl="4">
+      <w:start w:val="1"/>
+      <w:numFmt w:val="decimal"/>
+      <w:lvlText w:val="%1.%2.%3.%4.%5."/>
+      <w:lvlJc w:val="left"/>
+      <w:pPr>
+        <w:ind w:left="3312" w:hanging="792"/>
+      </w:pPr>
+    </w:lvl>
+    <w:lvl w:ilvl="5">
+      <w:start w:val="1"/>
+      <w:numFmt w:val="decimal"/>
+      <w:lvlText w:val="%1.%2.%3.%4.%5.%6."/>
+      <w:lvlJc w:val="left"/>
+      <w:pPr>
+        <w:ind w:left="3816" w:hanging="936"/>
+      </w:pPr>
+    </w:lvl>
+    <w:lvl w:ilvl="6">
+      <w:start w:val="1"/>
+      <w:numFmt w:val="decimal"/>
+      <w:lvlText w:val="%1.%2.%3.%4.%5.%6.%7."/>
+      <w:lvlJc w:val="left"/>
+      <w:pPr>
+        <w:ind w:left="4320" w:hanging="1080"/>
+      </w:pPr>
+    </w:lvl>
+    <w:lvl w:ilvl="7">
+      <w:start w:val="1"/>
+      <w:numFmt w:val="decimal"/>
+      <w:lvlText w:val="%1.%2.%3.%4.%5.%6.%7.%8."/>
+      <w:lvlJc w:val="left"/>
+      <w:pPr>
+        <w:ind w:left="4824" w:hanging="1224"/>
+      </w:pPr>
+    </w:lvl>
+    <w:lvl w:ilvl="8">
+      <w:start w:val="1"/>
+      <w:numFmt w:val="decimal"/>
+      <w:lvlText w:val="%1.%2.%3.%4.%5.%6.%7.%8.%9."/>
+      <w:lvlJc w:val="left"/>
+      <w:pPr>
+        <w:ind w:left="5400" w:hanging="1440"/>
+      </w:pPr>
+    </w:lvl>
+  </w:abstractNum>
+  <w:abstractNum w:abstractNumId="4" w15:restartNumberingAfterBreak="0">
     <w:nsid w:val="178463D4"/>
     <w:multiLevelType w:val="hybridMultilevel"/>
     <w:tmpl w:val="2B06EC8C"/>
@@ -8181,7 +8305,7 @@
       </w:rPr>
     </w:lvl>
   </w:abstractNum>
-  <w:abstractNum w:abstractNumId="4" w15:restartNumberingAfterBreak="0">
+  <w:abstractNum w:abstractNumId="5" w15:restartNumberingAfterBreak="0">
     <w:nsid w:val="205B6F81"/>
     <w:multiLevelType w:val="multilevel"/>
     <w:tmpl w:val="5F04755A"/>
@@ -8302,7 +8426,7 @@
       </w:rPr>
     </w:lvl>
   </w:abstractNum>
-  <w:abstractNum w:abstractNumId="5" w15:restartNumberingAfterBreak="0">
+  <w:abstractNum w:abstractNumId="6" w15:restartNumberingAfterBreak="0">
     <w:nsid w:val="21AB4BA9"/>
     <w:multiLevelType w:val="multilevel"/>
     <w:tmpl w:val="0C0C001F"/>
@@ -8388,7 +8512,7 @@
       </w:pPr>
     </w:lvl>
   </w:abstractNum>
-  <w:abstractNum w:abstractNumId="6" w15:restartNumberingAfterBreak="0">
+  <w:abstractNum w:abstractNumId="7" w15:restartNumberingAfterBreak="0">
     <w:nsid w:val="21D10D1B"/>
     <w:multiLevelType w:val="multilevel"/>
     <w:tmpl w:val="0C0C001F"/>
@@ -8474,7 +8598,7 @@
       </w:pPr>
     </w:lvl>
   </w:abstractNum>
-  <w:abstractNum w:abstractNumId="7" w15:restartNumberingAfterBreak="0">
+  <w:abstractNum w:abstractNumId="8" w15:restartNumberingAfterBreak="0">
     <w:nsid w:val="28FF6692"/>
     <w:multiLevelType w:val="multilevel"/>
     <w:tmpl w:val="0C0C001F"/>
@@ -8560,7 +8684,7 @@
       </w:pPr>
     </w:lvl>
   </w:abstractNum>
-  <w:abstractNum w:abstractNumId="8" w15:restartNumberingAfterBreak="0">
+  <w:abstractNum w:abstractNumId="9" w15:restartNumberingAfterBreak="0">
     <w:nsid w:val="29142C96"/>
     <w:multiLevelType w:val="hybridMultilevel"/>
     <w:tmpl w:val="7ABC1304"/>
@@ -8649,7 +8773,7 @@
       </w:pPr>
     </w:lvl>
   </w:abstractNum>
-  <w:abstractNum w:abstractNumId="9" w15:restartNumberingAfterBreak="0">
+  <w:abstractNum w:abstractNumId="10" w15:restartNumberingAfterBreak="0">
     <w:nsid w:val="3487622C"/>
     <w:multiLevelType w:val="hybridMultilevel"/>
     <w:tmpl w:val="EEA84C0E"/>
@@ -8735,7 +8859,7 @@
       </w:pPr>
     </w:lvl>
   </w:abstractNum>
-  <w:abstractNum w:abstractNumId="10" w15:restartNumberingAfterBreak="0">
+  <w:abstractNum w:abstractNumId="11" w15:restartNumberingAfterBreak="0">
     <w:nsid w:val="3C9F5B22"/>
     <w:multiLevelType w:val="multilevel"/>
     <w:tmpl w:val="0C0C001F"/>
@@ -8821,7 +8945,7 @@
       </w:pPr>
     </w:lvl>
   </w:abstractNum>
-  <w:abstractNum w:abstractNumId="11" w15:restartNumberingAfterBreak="0">
+  <w:abstractNum w:abstractNumId="12" w15:restartNumberingAfterBreak="0">
     <w:nsid w:val="3E2B4016"/>
     <w:multiLevelType w:val="multilevel"/>
     <w:tmpl w:val="B48E22B4"/>
@@ -8934,7 +9058,179 @@
       </w:rPr>
     </w:lvl>
   </w:abstractNum>
-  <w:abstractNum w:abstractNumId="12" w15:restartNumberingAfterBreak="0">
+  <w:abstractNum w:abstractNumId="13" w15:restartNumberingAfterBreak="0">
+    <w:nsid w:val="4071753B"/>
+    <w:multiLevelType w:val="multilevel"/>
+    <w:tmpl w:val="0C0C001F"/>
+    <w:lvl w:ilvl="0">
+      <w:start w:val="1"/>
+      <w:numFmt w:val="decimal"/>
+      <w:lvlText w:val="%1."/>
+      <w:lvlJc w:val="left"/>
+      <w:pPr>
+        <w:ind w:left="360" w:hanging="360"/>
+      </w:pPr>
+    </w:lvl>
+    <w:lvl w:ilvl="1">
+      <w:start w:val="1"/>
+      <w:numFmt w:val="decimal"/>
+      <w:lvlText w:val="%1.%2."/>
+      <w:lvlJc w:val="left"/>
+      <w:pPr>
+        <w:ind w:left="792" w:hanging="432"/>
+      </w:pPr>
+    </w:lvl>
+    <w:lvl w:ilvl="2">
+      <w:start w:val="1"/>
+      <w:numFmt w:val="decimal"/>
+      <w:lvlText w:val="%1.%2.%3."/>
+      <w:lvlJc w:val="left"/>
+      <w:pPr>
+        <w:ind w:left="1224" w:hanging="504"/>
+      </w:pPr>
+    </w:lvl>
+    <w:lvl w:ilvl="3">
+      <w:start w:val="1"/>
+      <w:numFmt w:val="decimal"/>
+      <w:lvlText w:val="%1.%2.%3.%4."/>
+      <w:lvlJc w:val="left"/>
+      <w:pPr>
+        <w:ind w:left="1728" w:hanging="648"/>
+      </w:pPr>
+    </w:lvl>
+    <w:lvl w:ilvl="4">
+      <w:start w:val="1"/>
+      <w:numFmt w:val="decimal"/>
+      <w:lvlText w:val="%1.%2.%3.%4.%5."/>
+      <w:lvlJc w:val="left"/>
+      <w:pPr>
+        <w:ind w:left="2232" w:hanging="792"/>
+      </w:pPr>
+    </w:lvl>
+    <w:lvl w:ilvl="5">
+      <w:start w:val="1"/>
+      <w:numFmt w:val="decimal"/>
+      <w:lvlText w:val="%1.%2.%3.%4.%5.%6."/>
+      <w:lvlJc w:val="left"/>
+      <w:pPr>
+        <w:ind w:left="2736" w:hanging="936"/>
+      </w:pPr>
+    </w:lvl>
+    <w:lvl w:ilvl="6">
+      <w:start w:val="1"/>
+      <w:numFmt w:val="decimal"/>
+      <w:lvlText w:val="%1.%2.%3.%4.%5.%6.%7."/>
+      <w:lvlJc w:val="left"/>
+      <w:pPr>
+        <w:ind w:left="3240" w:hanging="1080"/>
+      </w:pPr>
+    </w:lvl>
+    <w:lvl w:ilvl="7">
+      <w:start w:val="1"/>
+      <w:numFmt w:val="decimal"/>
+      <w:lvlText w:val="%1.%2.%3.%4.%5.%6.%7.%8."/>
+      <w:lvlJc w:val="left"/>
+      <w:pPr>
+        <w:ind w:left="3744" w:hanging="1224"/>
+      </w:pPr>
+    </w:lvl>
+    <w:lvl w:ilvl="8">
+      <w:start w:val="1"/>
+      <w:numFmt w:val="decimal"/>
+      <w:lvlText w:val="%1.%2.%3.%4.%5.%6.%7.%8.%9."/>
+      <w:lvlJc w:val="left"/>
+      <w:pPr>
+        <w:ind w:left="4320" w:hanging="1440"/>
+      </w:pPr>
+    </w:lvl>
+  </w:abstractNum>
+  <w:abstractNum w:abstractNumId="14" w15:restartNumberingAfterBreak="0">
+    <w:nsid w:val="41A64A8F"/>
+    <w:multiLevelType w:val="multilevel"/>
+    <w:tmpl w:val="0C0C001F"/>
+    <w:lvl w:ilvl="0">
+      <w:start w:val="1"/>
+      <w:numFmt w:val="decimal"/>
+      <w:lvlText w:val="%1."/>
+      <w:lvlJc w:val="left"/>
+      <w:pPr>
+        <w:ind w:left="360" w:hanging="360"/>
+      </w:pPr>
+    </w:lvl>
+    <w:lvl w:ilvl="1">
+      <w:start w:val="1"/>
+      <w:numFmt w:val="decimal"/>
+      <w:lvlText w:val="%1.%2."/>
+      <w:lvlJc w:val="left"/>
+      <w:pPr>
+        <w:ind w:left="792" w:hanging="432"/>
+      </w:pPr>
+    </w:lvl>
+    <w:lvl w:ilvl="2">
+      <w:start w:val="1"/>
+      <w:numFmt w:val="decimal"/>
+      <w:lvlText w:val="%1.%2.%3."/>
+      <w:lvlJc w:val="left"/>
+      <w:pPr>
+        <w:ind w:left="1224" w:hanging="504"/>
+      </w:pPr>
+    </w:lvl>
+    <w:lvl w:ilvl="3">
+      <w:start w:val="1"/>
+      <w:numFmt w:val="decimal"/>
+      <w:lvlText w:val="%1.%2.%3.%4."/>
+      <w:lvlJc w:val="left"/>
+      <w:pPr>
+        <w:ind w:left="1728" w:hanging="648"/>
+      </w:pPr>
+    </w:lvl>
+    <w:lvl w:ilvl="4">
+      <w:start w:val="1"/>
+      <w:numFmt w:val="decimal"/>
+      <w:lvlText w:val="%1.%2.%3.%4.%5."/>
+      <w:lvlJc w:val="left"/>
+      <w:pPr>
+        <w:ind w:left="2232" w:hanging="792"/>
+      </w:pPr>
+    </w:lvl>
+    <w:lvl w:ilvl="5">
+      <w:start w:val="1"/>
+      <w:numFmt w:val="decimal"/>
+      <w:lvlText w:val="%1.%2.%3.%4.%5.%6."/>
+      <w:lvlJc w:val="left"/>
+      <w:pPr>
+        <w:ind w:left="2736" w:hanging="936"/>
+      </w:pPr>
+    </w:lvl>
+    <w:lvl w:ilvl="6">
+      <w:start w:val="1"/>
+      <w:numFmt w:val="decimal"/>
+      <w:lvlText w:val="%1.%2.%3.%4.%5.%6.%7."/>
+      <w:lvlJc w:val="left"/>
+      <w:pPr>
+        <w:ind w:left="3240" w:hanging="1080"/>
+      </w:pPr>
+    </w:lvl>
+    <w:lvl w:ilvl="7">
+      <w:start w:val="1"/>
+      <w:numFmt w:val="decimal"/>
+      <w:lvlText w:val="%1.%2.%3.%4.%5.%6.%7.%8."/>
+      <w:lvlJc w:val="left"/>
+      <w:pPr>
+        <w:ind w:left="3744" w:hanging="1224"/>
+      </w:pPr>
+    </w:lvl>
+    <w:lvl w:ilvl="8">
+      <w:start w:val="1"/>
+      <w:numFmt w:val="decimal"/>
+      <w:lvlText w:val="%1.%2.%3.%4.%5.%6.%7.%8.%9."/>
+      <w:lvlJc w:val="left"/>
+      <w:pPr>
+        <w:ind w:left="4320" w:hanging="1440"/>
+      </w:pPr>
+    </w:lvl>
+  </w:abstractNum>
+  <w:abstractNum w:abstractNumId="15" w15:restartNumberingAfterBreak="0">
     <w:nsid w:val="4A1F55C3"/>
     <w:multiLevelType w:val="multilevel"/>
     <w:tmpl w:val="A0DE10D6"/>
@@ -9047,7 +9343,7 @@
       </w:rPr>
     </w:lvl>
   </w:abstractNum>
-  <w:abstractNum w:abstractNumId="13" w15:restartNumberingAfterBreak="0">
+  <w:abstractNum w:abstractNumId="16" w15:restartNumberingAfterBreak="0">
     <w:nsid w:val="564013DE"/>
     <w:multiLevelType w:val="multilevel"/>
     <w:tmpl w:val="0C0C001F"/>
@@ -9133,7 +9429,7 @@
       </w:pPr>
     </w:lvl>
   </w:abstractNum>
-  <w:abstractNum w:abstractNumId="14" w15:restartNumberingAfterBreak="0">
+  <w:abstractNum w:abstractNumId="17" w15:restartNumberingAfterBreak="0">
     <w:nsid w:val="56AF40B0"/>
     <w:multiLevelType w:val="multilevel"/>
     <w:tmpl w:val="F0CEBD80"/>
@@ -9255,7 +9551,7 @@
       </w:rPr>
     </w:lvl>
   </w:abstractNum>
-  <w:abstractNum w:abstractNumId="15" w15:restartNumberingAfterBreak="0">
+  <w:abstractNum w:abstractNumId="18" w15:restartNumberingAfterBreak="0">
     <w:nsid w:val="5CD511D2"/>
     <w:multiLevelType w:val="multilevel"/>
     <w:tmpl w:val="B48E22B4"/>
@@ -9368,7 +9664,7 @@
       </w:rPr>
     </w:lvl>
   </w:abstractNum>
-  <w:abstractNum w:abstractNumId="16" w15:restartNumberingAfterBreak="0">
+  <w:abstractNum w:abstractNumId="19" w15:restartNumberingAfterBreak="0">
     <w:nsid w:val="64572C9D"/>
     <w:multiLevelType w:val="hybridMultilevel"/>
     <w:tmpl w:val="597C45B8"/>
@@ -9454,7 +9750,7 @@
       </w:pPr>
     </w:lvl>
   </w:abstractNum>
-  <w:abstractNum w:abstractNumId="17" w15:restartNumberingAfterBreak="0">
+  <w:abstractNum w:abstractNumId="20" w15:restartNumberingAfterBreak="0">
     <w:nsid w:val="64FA05C6"/>
     <w:multiLevelType w:val="hybridMultilevel"/>
     <w:tmpl w:val="530C7012"/>
@@ -9543,7 +9839,7 @@
       </w:pPr>
     </w:lvl>
   </w:abstractNum>
-  <w:abstractNum w:abstractNumId="18" w15:restartNumberingAfterBreak="0">
+  <w:abstractNum w:abstractNumId="21" w15:restartNumberingAfterBreak="0">
     <w:nsid w:val="68B072C1"/>
     <w:multiLevelType w:val="multilevel"/>
     <w:tmpl w:val="3FD8D0D0"/>
@@ -9656,7 +9952,7 @@
       </w:rPr>
     </w:lvl>
   </w:abstractNum>
-  <w:abstractNum w:abstractNumId="19" w15:restartNumberingAfterBreak="0">
+  <w:abstractNum w:abstractNumId="22" w15:restartNumberingAfterBreak="0">
     <w:nsid w:val="69621BA7"/>
     <w:multiLevelType w:val="multilevel"/>
     <w:tmpl w:val="B48E22B4"/>
@@ -9769,7 +10065,7 @@
       </w:rPr>
     </w:lvl>
   </w:abstractNum>
-  <w:abstractNum w:abstractNumId="20" w15:restartNumberingAfterBreak="0">
+  <w:abstractNum w:abstractNumId="23" w15:restartNumberingAfterBreak="0">
     <w:nsid w:val="6FAD7D46"/>
     <w:multiLevelType w:val="hybridMultilevel"/>
     <w:tmpl w:val="79A29CDE"/>
@@ -9855,7 +10151,7 @@
       </w:pPr>
     </w:lvl>
   </w:abstractNum>
-  <w:abstractNum w:abstractNumId="21" w15:restartNumberingAfterBreak="0">
+  <w:abstractNum w:abstractNumId="24" w15:restartNumberingAfterBreak="0">
     <w:nsid w:val="76AA3867"/>
     <w:multiLevelType w:val="multilevel"/>
     <w:tmpl w:val="B48E22B4"/>
@@ -9972,10 +10268,10 @@
     <w:abstractNumId w:val="1"/>
   </w:num>
   <w:num w:numId="2" w16cid:durableId="1023750098">
-    <w:abstractNumId w:val="3"/>
+    <w:abstractNumId w:val="4"/>
   </w:num>
   <w:num w:numId="3" w16cid:durableId="1060791360">
-    <w:abstractNumId w:val="20"/>
+    <w:abstractNumId w:val="23"/>
     <w:lvlOverride w:ilvl="0">
       <w:startOverride w:val="1"/>
     </w:lvlOverride>
@@ -10008,61 +10304,70 @@
     <w:abstractNumId w:val="2"/>
   </w:num>
   <w:num w:numId="5" w16cid:durableId="587080022">
-    <w:abstractNumId w:val="17"/>
+    <w:abstractNumId w:val="20"/>
   </w:num>
   <w:num w:numId="6" w16cid:durableId="68894558">
-    <w:abstractNumId w:val="8"/>
+    <w:abstractNumId w:val="9"/>
   </w:num>
   <w:num w:numId="7" w16cid:durableId="1520661997">
-    <w:abstractNumId w:val="13"/>
+    <w:abstractNumId w:val="16"/>
   </w:num>
   <w:num w:numId="8" w16cid:durableId="2106000884">
-    <w:abstractNumId w:val="4"/>
+    <w:abstractNumId w:val="5"/>
   </w:num>
   <w:num w:numId="9" w16cid:durableId="1303382988">
-    <w:abstractNumId w:val="9"/>
+    <w:abstractNumId w:val="10"/>
   </w:num>
   <w:num w:numId="10" w16cid:durableId="911307969">
-    <w:abstractNumId w:val="16"/>
+    <w:abstractNumId w:val="19"/>
   </w:num>
   <w:num w:numId="11" w16cid:durableId="501433568">
     <w:abstractNumId w:val="0"/>
   </w:num>
   <w:num w:numId="12" w16cid:durableId="1861165270">
-    <w:abstractNumId w:val="14"/>
+    <w:abstractNumId w:val="17"/>
   </w:num>
   <w:num w:numId="13" w16cid:durableId="440345389">
+    <w:abstractNumId w:val="7"/>
+  </w:num>
+  <w:num w:numId="14" w16cid:durableId="593586457">
+    <w:abstractNumId w:val="8"/>
+  </w:num>
+  <w:num w:numId="15" w16cid:durableId="103691959">
+    <w:abstractNumId w:val="11"/>
+  </w:num>
+  <w:num w:numId="16" w16cid:durableId="1264150412">
     <w:abstractNumId w:val="6"/>
   </w:num>
-  <w:num w:numId="14" w16cid:durableId="593586457">
-    <w:abstractNumId w:val="7"/>
+  <w:num w:numId="17" w16cid:durableId="968323634">
+    <w:abstractNumId w:val="21"/>
   </w:num>
-  <w:num w:numId="15" w16cid:durableId="103691959">
-    <w:abstractNumId w:val="10"/>
-  </w:num>
-  <w:num w:numId="16" w16cid:durableId="1264150412">
-    <w:abstractNumId w:val="5"/>
-  </w:num>
-  <w:num w:numId="17" w16cid:durableId="968323634">
+  <w:num w:numId="18" w16cid:durableId="1582175993">
     <w:abstractNumId w:val="18"/>
   </w:num>
-  <w:num w:numId="18" w16cid:durableId="1582175993">
+  <w:num w:numId="19" w16cid:durableId="739596626">
     <w:abstractNumId w:val="15"/>
   </w:num>
-  <w:num w:numId="19" w16cid:durableId="739596626">
+  <w:num w:numId="20" w16cid:durableId="1171408024">
+    <w:abstractNumId w:val="23"/>
+  </w:num>
+  <w:num w:numId="21" w16cid:durableId="967397088">
     <w:abstractNumId w:val="12"/>
   </w:num>
-  <w:num w:numId="20" w16cid:durableId="1171408024">
-    <w:abstractNumId w:val="20"/>
-  </w:num>
-  <w:num w:numId="21" w16cid:durableId="967397088">
-    <w:abstractNumId w:val="11"/>
-  </w:num>
   <w:num w:numId="22" w16cid:durableId="1674607233">
-    <w:abstractNumId w:val="19"/>
+    <w:abstractNumId w:val="22"/>
   </w:num>
   <w:num w:numId="23" w16cid:durableId="1994135249">
-    <w:abstractNumId w:val="21"/>
+    <w:abstractNumId w:val="24"/>
+  </w:num>
+  <w:num w:numId="24" w16cid:durableId="1670596237">
+    <w:abstractNumId w:val="13"/>
+  </w:num>
+  <w:num w:numId="25" w16cid:durableId="444428986">
+    <w:abstractNumId w:val="3"/>
+  </w:num>
+  <w:num w:numId="26" w16cid:durableId="1954361952">
+    <w:abstractNumId w:val="14"/>
   </w:num>
 </w:numbering>
 </file>
@@ -10535,7 +10840,6 @@
   <w:style w:type="character" w:default="1" w:styleId="DefaultParagraphFont">
     <w:name w:val="Default Paragraph Font"/>
     <w:uiPriority w:val="1"/>
-    <w:semiHidden/>
     <w:unhideWhenUsed/>
   </w:style>
   <w:style w:type="table" w:default="1" w:styleId="TableNormal">

--- a/Livrable 1.docx
+++ b/Livrable 1.docx
@@ -424,108 +424,70 @@
           <w:szCs w:val="24"/>
         </w:rPr>
       </w:pPr>
-      <w:proofErr w:type="spellStart"/>
       <w:r>
         <w:rPr>
           <w:rFonts w:ascii="Calibri" w:eastAsia="Calibri" w:hAnsi="Calibri" w:cs="Calibri"/>
           <w:sz w:val="24"/>
           <w:szCs w:val="24"/>
         </w:rPr>
-        <w:t>Dhanju</w:t>
-      </w:r>
-      <w:proofErr w:type="spellEnd"/>
-      <w:r>
+        <w:t>Dhanju, Manbir (2235096),</w:t>
+      </w:r>
+    </w:p>
+    <w:p>
+      <w:pPr>
+        <w:spacing w:after="0"/>
+        <w:jc w:val="center"/>
         <w:rPr>
           <w:rFonts w:ascii="Calibri" w:eastAsia="Calibri" w:hAnsi="Calibri" w:cs="Calibri"/>
           <w:sz w:val="24"/>
           <w:szCs w:val="24"/>
         </w:rPr>
-        <w:t xml:space="preserve">, </w:t>
-      </w:r>
-      <w:proofErr w:type="spellStart"/>
+      </w:pPr>
       <w:r>
         <w:rPr>
           <w:rFonts w:ascii="Calibri" w:eastAsia="Calibri" w:hAnsi="Calibri" w:cs="Calibri"/>
           <w:sz w:val="24"/>
           <w:szCs w:val="24"/>
         </w:rPr>
-        <w:t>Manbir</w:t>
-      </w:r>
-      <w:proofErr w:type="spellEnd"/>
-      <w:r>
+        <w:t xml:space="preserve">Tran, Jimmy (2247081), </w:t>
+      </w:r>
+    </w:p>
+    <w:p>
+      <w:pPr>
+        <w:spacing w:after="0"/>
+        <w:jc w:val="center"/>
         <w:rPr>
           <w:rFonts w:ascii="Calibri" w:eastAsia="Calibri" w:hAnsi="Calibri" w:cs="Calibri"/>
           <w:sz w:val="24"/>
           <w:szCs w:val="24"/>
         </w:rPr>
-        <w:t xml:space="preserve"> (2235096),</w:t>
-      </w:r>
-    </w:p>
-    <w:p>
-      <w:pPr>
-        <w:spacing w:after="0"/>
-        <w:jc w:val="center"/>
+      </w:pPr>
+      <w:r>
         <w:rPr>
           <w:rFonts w:ascii="Calibri" w:eastAsia="Calibri" w:hAnsi="Calibri" w:cs="Calibri"/>
           <w:sz w:val="24"/>
           <w:szCs w:val="24"/>
         </w:rPr>
-      </w:pPr>
-      <w:r>
+        <w:t>Saliba, Marc (2235899),</w:t>
+      </w:r>
+    </w:p>
+    <w:p>
+      <w:pPr>
+        <w:spacing w:after="0"/>
+        <w:jc w:val="center"/>
         <w:rPr>
           <w:rFonts w:ascii="Calibri" w:eastAsia="Calibri" w:hAnsi="Calibri" w:cs="Calibri"/>
           <w:sz w:val="24"/>
           <w:szCs w:val="24"/>
         </w:rPr>
-        <w:t xml:space="preserve">Tran, Jimmy (2247081), </w:t>
-      </w:r>
-    </w:p>
-    <w:p>
-      <w:pPr>
-        <w:spacing w:after="0"/>
-        <w:jc w:val="center"/>
+      </w:pPr>
+      <w:r>
         <w:rPr>
           <w:rFonts w:ascii="Calibri" w:eastAsia="Calibri" w:hAnsi="Calibri" w:cs="Calibri"/>
           <w:sz w:val="24"/>
           <w:szCs w:val="24"/>
         </w:rPr>
-      </w:pPr>
-      <w:r>
-        <w:rPr>
-          <w:rFonts w:ascii="Calibri" w:eastAsia="Calibri" w:hAnsi="Calibri" w:cs="Calibri"/>
-          <w:sz w:val="24"/>
-          <w:szCs w:val="24"/>
-        </w:rPr>
-        <w:t>Saliba, Marc (2235899),</w:t>
-      </w:r>
-    </w:p>
-    <w:p>
-      <w:pPr>
-        <w:spacing w:after="0"/>
-        <w:jc w:val="center"/>
-        <w:rPr>
-          <w:rFonts w:ascii="Calibri" w:eastAsia="Calibri" w:hAnsi="Calibri" w:cs="Calibri"/>
-          <w:sz w:val="24"/>
-          <w:szCs w:val="24"/>
-        </w:rPr>
-      </w:pPr>
-      <w:proofErr w:type="spellStart"/>
-      <w:r>
-        <w:rPr>
-          <w:rFonts w:ascii="Calibri" w:eastAsia="Calibri" w:hAnsi="Calibri" w:cs="Calibri"/>
-          <w:sz w:val="24"/>
-          <w:szCs w:val="24"/>
-        </w:rPr>
-        <w:t>Aldilli</w:t>
-      </w:r>
-      <w:proofErr w:type="spellEnd"/>
-      <w:r>
-        <w:rPr>
-          <w:rFonts w:ascii="Calibri" w:eastAsia="Calibri" w:hAnsi="Calibri" w:cs="Calibri"/>
-          <w:sz w:val="24"/>
-          <w:szCs w:val="24"/>
-        </w:rPr>
-        <w:t>, Jad (2255199)</w:t>
+        <w:t>Aldilli, Jad (2255199)</w:t>
       </w:r>
     </w:p>
     <w:p>
@@ -2551,14 +2513,12 @@
               </w:rPr>
               <w:t xml:space="preserve"> des pages </w:t>
             </w:r>
-            <w:proofErr w:type="spellStart"/>
             <w:r>
               <w:rPr>
                 <w:lang w:val="fr"/>
               </w:rPr>
               <w:t>Figma</w:t>
             </w:r>
-            <w:proofErr w:type="spellEnd"/>
           </w:p>
         </w:tc>
       </w:tr>
@@ -2640,14 +2600,12 @@
               </w:rPr>
               <w:t xml:space="preserve">pages </w:t>
             </w:r>
-            <w:proofErr w:type="spellStart"/>
             <w:r>
               <w:rPr>
                 <w:lang w:val="fr"/>
               </w:rPr>
               <w:t>Figma</w:t>
             </w:r>
-            <w:proofErr w:type="spellEnd"/>
             <w:r>
               <w:rPr>
                 <w:lang w:val="fr"/>
@@ -4386,13 +4344,7 @@
         </w:rPr>
       </w:pPr>
       <w:r>
-        <w:t>Le système permettra d</w:t>
-      </w:r>
-      <w:r>
-        <w:t>’insérer ses informations personnelles</w:t>
-      </w:r>
-      <w:r>
-        <w:t> </w:t>
+        <w:t>Le système permettra d’insérer ses informations personnelles </w:t>
       </w:r>
       <w:r>
         <w:t>[</w:t>
@@ -6219,7 +6171,7 @@
           <w:noProof/>
         </w:rPr>
         <w:drawing>
-          <wp:anchor distT="0" distB="0" distL="114300" distR="114300" simplePos="0" relativeHeight="251662336" behindDoc="0" locked="0" layoutInCell="1" allowOverlap="1" wp14:anchorId="02D246E9" wp14:editId="062C3C12">
+          <wp:anchor distT="0" distB="0" distL="114300" distR="114300" simplePos="0" relativeHeight="251662336" behindDoc="0" locked="0" layoutInCell="1" allowOverlap="1" wp14:anchorId="02D246E9" wp14:editId="32EABB64">
             <wp:simplePos x="0" y="0"/>
             <wp:positionH relativeFrom="column">
               <wp:posOffset>3362822</wp:posOffset>
@@ -6598,7 +6550,13 @@
         <w:t>vous offre.</w:t>
       </w:r>
       <w:r>
-        <w:t xml:space="preserve"> Ce page contient une barre de recherche avec des filtres pour </w:t>
+        <w:t xml:space="preserve"> Ce</w:t>
+      </w:r>
+      <w:r>
+        <w:t>tte</w:t>
+      </w:r>
+      <w:r>
+        <w:t xml:space="preserve"> page contient une barre de recherche avec des filtres pour </w:t>
       </w:r>
       <w:r>
         <w:t>effectuer</w:t>

--- a/Livrable 1.docx
+++ b/Livrable 1.docx
@@ -424,70 +424,108 @@
           <w:szCs w:val="24"/>
         </w:rPr>
       </w:pPr>
+      <w:proofErr w:type="spellStart"/>
       <w:r>
         <w:rPr>
           <w:rFonts w:ascii="Calibri" w:eastAsia="Calibri" w:hAnsi="Calibri" w:cs="Calibri"/>
           <w:sz w:val="24"/>
           <w:szCs w:val="24"/>
         </w:rPr>
-        <w:t>Dhanju, Manbir (2235096),</w:t>
-      </w:r>
-    </w:p>
-    <w:p>
-      <w:pPr>
-        <w:spacing w:after="0"/>
-        <w:jc w:val="center"/>
+        <w:t>Dhanju</w:t>
+      </w:r>
+      <w:proofErr w:type="spellEnd"/>
+      <w:r>
         <w:rPr>
           <w:rFonts w:ascii="Calibri" w:eastAsia="Calibri" w:hAnsi="Calibri" w:cs="Calibri"/>
           <w:sz w:val="24"/>
           <w:szCs w:val="24"/>
         </w:rPr>
-      </w:pPr>
+        <w:t xml:space="preserve">, </w:t>
+      </w:r>
+      <w:proofErr w:type="spellStart"/>
       <w:r>
         <w:rPr>
           <w:rFonts w:ascii="Calibri" w:eastAsia="Calibri" w:hAnsi="Calibri" w:cs="Calibri"/>
           <w:sz w:val="24"/>
           <w:szCs w:val="24"/>
         </w:rPr>
-        <w:t xml:space="preserve">Tran, Jimmy (2247081), </w:t>
-      </w:r>
-    </w:p>
-    <w:p>
-      <w:pPr>
-        <w:spacing w:after="0"/>
-        <w:jc w:val="center"/>
+        <w:t>Manbir</w:t>
+      </w:r>
+      <w:proofErr w:type="spellEnd"/>
+      <w:r>
         <w:rPr>
           <w:rFonts w:ascii="Calibri" w:eastAsia="Calibri" w:hAnsi="Calibri" w:cs="Calibri"/>
           <w:sz w:val="24"/>
           <w:szCs w:val="24"/>
         </w:rPr>
-      </w:pPr>
-      <w:r>
+        <w:t xml:space="preserve"> (2235096),</w:t>
+      </w:r>
+    </w:p>
+    <w:p>
+      <w:pPr>
+        <w:spacing w:after="0"/>
+        <w:jc w:val="center"/>
         <w:rPr>
           <w:rFonts w:ascii="Calibri" w:eastAsia="Calibri" w:hAnsi="Calibri" w:cs="Calibri"/>
           <w:sz w:val="24"/>
           <w:szCs w:val="24"/>
         </w:rPr>
-        <w:t>Saliba, Marc (2235899),</w:t>
-      </w:r>
-    </w:p>
-    <w:p>
-      <w:pPr>
-        <w:spacing w:after="0"/>
-        <w:jc w:val="center"/>
+      </w:pPr>
+      <w:r>
         <w:rPr>
           <w:rFonts w:ascii="Calibri" w:eastAsia="Calibri" w:hAnsi="Calibri" w:cs="Calibri"/>
           <w:sz w:val="24"/>
           <w:szCs w:val="24"/>
         </w:rPr>
-      </w:pPr>
-      <w:r>
+        <w:t xml:space="preserve">Tran, Jimmy (2247081), </w:t>
+      </w:r>
+    </w:p>
+    <w:p>
+      <w:pPr>
+        <w:spacing w:after="0"/>
+        <w:jc w:val="center"/>
         <w:rPr>
           <w:rFonts w:ascii="Calibri" w:eastAsia="Calibri" w:hAnsi="Calibri" w:cs="Calibri"/>
           <w:sz w:val="24"/>
           <w:szCs w:val="24"/>
         </w:rPr>
-        <w:t>Aldilli, Jad (2255199)</w:t>
+      </w:pPr>
+      <w:r>
+        <w:rPr>
+          <w:rFonts w:ascii="Calibri" w:eastAsia="Calibri" w:hAnsi="Calibri" w:cs="Calibri"/>
+          <w:sz w:val="24"/>
+          <w:szCs w:val="24"/>
+        </w:rPr>
+        <w:t>Saliba, Marc (2235899),</w:t>
+      </w:r>
+    </w:p>
+    <w:p>
+      <w:pPr>
+        <w:spacing w:after="0"/>
+        <w:jc w:val="center"/>
+        <w:rPr>
+          <w:rFonts w:ascii="Calibri" w:eastAsia="Calibri" w:hAnsi="Calibri" w:cs="Calibri"/>
+          <w:sz w:val="24"/>
+          <w:szCs w:val="24"/>
+        </w:rPr>
+      </w:pPr>
+      <w:proofErr w:type="spellStart"/>
+      <w:r>
+        <w:rPr>
+          <w:rFonts w:ascii="Calibri" w:eastAsia="Calibri" w:hAnsi="Calibri" w:cs="Calibri"/>
+          <w:sz w:val="24"/>
+          <w:szCs w:val="24"/>
+        </w:rPr>
+        <w:t>Aldilli</w:t>
+      </w:r>
+      <w:proofErr w:type="spellEnd"/>
+      <w:r>
+        <w:rPr>
+          <w:rFonts w:ascii="Calibri" w:eastAsia="Calibri" w:hAnsi="Calibri" w:cs="Calibri"/>
+          <w:sz w:val="24"/>
+          <w:szCs w:val="24"/>
+        </w:rPr>
+        <w:t>, Jad (2255199)</w:t>
       </w:r>
     </w:p>
     <w:p>
@@ -2513,12 +2551,14 @@
               </w:rPr>
               <w:t xml:space="preserve"> des pages </w:t>
             </w:r>
+            <w:proofErr w:type="spellStart"/>
             <w:r>
               <w:rPr>
                 <w:lang w:val="fr"/>
               </w:rPr>
               <w:t>Figma</w:t>
             </w:r>
+            <w:proofErr w:type="spellEnd"/>
           </w:p>
         </w:tc>
       </w:tr>
@@ -2600,12 +2640,14 @@
               </w:rPr>
               <w:t xml:space="preserve">pages </w:t>
             </w:r>
+            <w:proofErr w:type="spellStart"/>
             <w:r>
               <w:rPr>
                 <w:lang w:val="fr"/>
               </w:rPr>
               <w:t>Figma</w:t>
             </w:r>
+            <w:proofErr w:type="spellEnd"/>
             <w:r>
               <w:rPr>
                 <w:lang w:val="fr"/>
@@ -4344,7 +4386,13 @@
         </w:rPr>
       </w:pPr>
       <w:r>
-        <w:t>Le système permettra d’insérer ses informations personnelles </w:t>
+        <w:t>Le système permettra d</w:t>
+      </w:r>
+      <w:r>
+        <w:t>’insérer ses informations personnelles</w:t>
+      </w:r>
+      <w:r>
+        <w:t> </w:t>
       </w:r>
       <w:r>
         <w:t>[</w:t>
@@ -6171,7 +6219,7 @@
           <w:noProof/>
         </w:rPr>
         <w:drawing>
-          <wp:anchor distT="0" distB="0" distL="114300" distR="114300" simplePos="0" relativeHeight="251662336" behindDoc="0" locked="0" layoutInCell="1" allowOverlap="1" wp14:anchorId="02D246E9" wp14:editId="32EABB64">
+          <wp:anchor distT="0" distB="0" distL="114300" distR="114300" simplePos="0" relativeHeight="251662336" behindDoc="0" locked="0" layoutInCell="1" allowOverlap="1" wp14:anchorId="02D246E9" wp14:editId="062C3C12">
             <wp:simplePos x="0" y="0"/>
             <wp:positionH relativeFrom="column">
               <wp:posOffset>3362822</wp:posOffset>
@@ -6550,13 +6598,7 @@
         <w:t>vous offre.</w:t>
       </w:r>
       <w:r>
-        <w:t xml:space="preserve"> Ce</w:t>
-      </w:r>
-      <w:r>
-        <w:t>tte</w:t>
-      </w:r>
-      <w:r>
-        <w:t xml:space="preserve"> page contient une barre de recherche avec des filtres pour </w:t>
+        <w:t xml:space="preserve"> Ce page contient une barre de recherche avec des filtres pour </w:t>
       </w:r>
       <w:r>
         <w:t>effectuer</w:t>

--- a/Livrable 1.docx
+++ b/Livrable 1.docx
@@ -3424,19 +3424,7 @@
         <w:rPr>
           <w:lang w:val="fr"/>
         </w:rPr>
-        <w:t xml:space="preserve">e nous avons compris de </w:t>
-      </w:r>
-      <w:r>
-        <w:rPr>
-          <w:lang w:val="fr"/>
-        </w:rPr>
-        <w:t>vos</w:t>
-      </w:r>
-      <w:r>
-        <w:rPr>
-          <w:lang w:val="fr"/>
-        </w:rPr>
-        <w:t xml:space="preserve"> exigences</w:t>
+        <w:t>e nous avons compris</w:t>
       </w:r>
       <w:r>
         <w:rPr>
@@ -3444,219 +3432,6 @@
         </w:rPr>
         <w:t>.</w:t>
       </w:r>
-      <w:r>
-        <w:rPr>
-          <w:lang w:val="fr"/>
-        </w:rPr>
-        <w:t xml:space="preserve"> </w:t>
-      </w:r>
-      <w:r>
-        <w:rPr>
-          <w:highlight w:val="yellow"/>
-          <w:lang w:val="fr"/>
-        </w:rPr>
-        <w:t>V</w:t>
-      </w:r>
-      <w:r>
-        <w:rPr>
-          <w:highlight w:val="yellow"/>
-          <w:lang w:val="fr"/>
-        </w:rPr>
-        <w:t>os clients de votre compagnie</w:t>
-      </w:r>
-      <w:r>
-        <w:rPr>
-          <w:highlight w:val="yellow"/>
-          <w:lang w:val="fr"/>
-        </w:rPr>
-        <w:t xml:space="preserve"> </w:t>
-      </w:r>
-      <w:r>
-        <w:rPr>
-          <w:highlight w:val="yellow"/>
-          <w:lang w:val="fr"/>
-        </w:rPr>
-        <w:t>ont</w:t>
-      </w:r>
-      <w:r>
-        <w:rPr>
-          <w:highlight w:val="yellow"/>
-          <w:lang w:val="fr"/>
-        </w:rPr>
-        <w:t xml:space="preserve"> </w:t>
-      </w:r>
-      <w:r>
-        <w:rPr>
-          <w:highlight w:val="yellow"/>
-          <w:lang w:val="fr"/>
-        </w:rPr>
-        <w:t>la possibilité de</w:t>
-      </w:r>
-      <w:r>
-        <w:rPr>
-          <w:highlight w:val="yellow"/>
-          <w:lang w:val="fr"/>
-        </w:rPr>
-        <w:t xml:space="preserve"> s</w:t>
-      </w:r>
-      <w:r>
-        <w:rPr>
-          <w:highlight w:val="yellow"/>
-          <w:lang w:val="fr"/>
-        </w:rPr>
-        <w:t>’</w:t>
-      </w:r>
-      <w:r>
-        <w:rPr>
-          <w:highlight w:val="yellow"/>
-          <w:lang w:val="fr"/>
-        </w:rPr>
-        <w:t>inscrire</w:t>
-      </w:r>
-      <w:r>
-        <w:rPr>
-          <w:highlight w:val="yellow"/>
-          <w:lang w:val="fr"/>
-        </w:rPr>
-        <w:t xml:space="preserve"> </w:t>
-      </w:r>
-      <w:r>
-        <w:rPr>
-          <w:highlight w:val="yellow"/>
-          <w:lang w:val="fr"/>
-        </w:rPr>
-        <w:t xml:space="preserve">afin de </w:t>
-      </w:r>
-      <w:r>
-        <w:rPr>
-          <w:highlight w:val="yellow"/>
-          <w:lang w:val="fr"/>
-        </w:rPr>
-        <w:t>bé</w:t>
-      </w:r>
-      <w:r>
-        <w:rPr>
-          <w:highlight w:val="yellow"/>
-          <w:lang w:val="fr"/>
-        </w:rPr>
-        <w:t>néficier</w:t>
-      </w:r>
-      <w:r>
-        <w:rPr>
-          <w:highlight w:val="yellow"/>
-          <w:lang w:val="fr"/>
-        </w:rPr>
-        <w:t xml:space="preserve"> vos</w:t>
-      </w:r>
-      <w:r>
-        <w:rPr>
-          <w:highlight w:val="yellow"/>
-          <w:lang w:val="fr"/>
-        </w:rPr>
-        <w:t xml:space="preserve"> services</w:t>
-      </w:r>
-      <w:r>
-        <w:rPr>
-          <w:highlight w:val="yellow"/>
-          <w:lang w:val="fr"/>
-        </w:rPr>
-        <w:t xml:space="preserve"> offerts</w:t>
-      </w:r>
-      <w:r>
-        <w:rPr>
-          <w:highlight w:val="yellow"/>
-          <w:lang w:val="fr"/>
-        </w:rPr>
-        <w:t xml:space="preserve"> grâce </w:t>
-      </w:r>
-      <w:r>
-        <w:rPr>
-          <w:highlight w:val="yellow"/>
-          <w:lang w:val="fr"/>
-        </w:rPr>
-        <w:t>à</w:t>
-      </w:r>
-      <w:r>
-        <w:rPr>
-          <w:highlight w:val="yellow"/>
-          <w:lang w:val="fr"/>
-        </w:rPr>
-        <w:t xml:space="preserve"> notre site</w:t>
-      </w:r>
-      <w:r>
-        <w:rPr>
-          <w:highlight w:val="yellow"/>
-          <w:lang w:val="fr"/>
-        </w:rPr>
-        <w:t xml:space="preserve"> web</w:t>
-      </w:r>
-      <w:r>
-        <w:rPr>
-          <w:lang w:val="fr"/>
-        </w:rPr>
-        <w:t>.</w:t>
-      </w:r>
-      <w:r>
-        <w:rPr>
-          <w:lang w:val="fr"/>
-        </w:rPr>
-        <w:t xml:space="preserve"> </w:t>
-      </w:r>
-      <w:r>
-        <w:rPr>
-          <w:lang w:val="fr"/>
-        </w:rPr>
-        <w:t>Ensuite</w:t>
-      </w:r>
-      <w:r>
-        <w:rPr>
-          <w:lang w:val="fr"/>
-        </w:rPr>
-        <w:t xml:space="preserve">, </w:t>
-      </w:r>
-      <w:r>
-        <w:rPr>
-          <w:lang w:val="fr"/>
-        </w:rPr>
-        <w:t>une fois connectés</w:t>
-      </w:r>
-      <w:r>
-        <w:rPr>
-          <w:lang w:val="fr"/>
-        </w:rPr>
-        <w:t xml:space="preserve">, </w:t>
-      </w:r>
-      <w:r>
-        <w:rPr>
-          <w:lang w:val="fr"/>
-        </w:rPr>
-        <w:t>vos clients</w:t>
-      </w:r>
-      <w:r>
-        <w:rPr>
-          <w:lang w:val="fr"/>
-        </w:rPr>
-        <w:t xml:space="preserve"> peuvent </w:t>
-      </w:r>
-      <w:r>
-        <w:rPr>
-          <w:lang w:val="fr"/>
-        </w:rPr>
-        <w:t xml:space="preserve">commander </w:t>
-      </w:r>
-      <w:r>
-        <w:rPr>
-          <w:lang w:val="fr"/>
-        </w:rPr>
-        <w:t xml:space="preserve">des voitures en ligne. </w:t>
-      </w:r>
-    </w:p>
-    <w:p>
-      <w:pPr>
-        <w:rPr>
-          <w:lang w:val="fr"/>
-        </w:rPr>
-      </w:pPr>
     </w:p>
     <w:p>
       <w:pPr>
@@ -3784,7 +3559,19 @@
         <w:rPr>
           <w:lang w:val="fr"/>
         </w:rPr>
-        <w:t xml:space="preserve"> informations </w:t>
+        <w:t xml:space="preserve"> </w:t>
+      </w:r>
+      <w:r>
+        <w:rPr>
+          <w:lang w:val="fr"/>
+        </w:rPr>
+        <w:t>d’</w:t>
+      </w:r>
+      <w:r>
+        <w:rPr>
+          <w:lang w:val="fr"/>
+        </w:rPr>
+        <w:t xml:space="preserve">informations </w:t>
       </w:r>
       <w:r>
         <w:rPr>
@@ -4009,28 +3796,28 @@
           <w:shd w:val="pct15" w:color="auto" w:fill="FFFFFF"/>
           <w:lang w:val="fr"/>
         </w:rPr>
-        <w:t>Nous avons identifié les besoins de</w:t>
+        <w:t xml:space="preserve">Nous avons identifié les besoins </w:t>
       </w:r>
       <w:r>
         <w:rPr>
           <w:shd w:val="pct15" w:color="auto" w:fill="FFFFFF"/>
           <w:lang w:val="fr"/>
         </w:rPr>
-        <w:t xml:space="preserve"> vos</w:t>
+        <w:t xml:space="preserve">pour faciliter l’accès </w:t>
       </w:r>
       <w:r>
         <w:rPr>
           <w:shd w:val="pct15" w:color="auto" w:fill="FFFFFF"/>
           <w:lang w:val="fr"/>
         </w:rPr>
-        <w:t xml:space="preserve"> </w:t>
+        <w:t xml:space="preserve">à </w:t>
       </w:r>
       <w:r>
         <w:rPr>
           <w:shd w:val="pct15" w:color="auto" w:fill="FFFFFF"/>
           <w:lang w:val="fr"/>
         </w:rPr>
-        <w:t>clients</w:t>
+        <w:t>la navigation dans le site web</w:t>
       </w:r>
       <w:r>
         <w:rPr>
@@ -4230,13 +4017,7 @@
         <w:rPr>
           <w:lang w:val="fr"/>
         </w:rPr>
-        <w:t>organisée</w:t>
-      </w:r>
-      <w:r>
-        <w:rPr>
-          <w:lang w:val="fr"/>
-        </w:rPr>
-        <w:t xml:space="preserve"> de voitures</w:t>
+        <w:t>de catalogue sur les voitures</w:t>
       </w:r>
     </w:p>
     <w:p/>
@@ -4295,10 +4076,22 @@
         <w:t xml:space="preserve"> notre rôle de maintenir l</w:t>
       </w:r>
       <w:r>
-        <w:t>es serveurs de la base de données ou faire fonctionner le site web.</w:t>
-      </w:r>
-      <w:r>
-        <w:t xml:space="preserve"> Tous les travaux extra nécessaires afin de faire fonctionner le site est votre responsabilité. </w:t>
+        <w:t xml:space="preserve">es serveurs de la base de données ou </w:t>
+      </w:r>
+      <w:r>
+        <w:t xml:space="preserve">la mise à jour sur </w:t>
+      </w:r>
+      <w:r>
+        <w:t>le site web.</w:t>
+      </w:r>
+      <w:r>
+        <w:t xml:space="preserve"> </w:t>
+      </w:r>
+      <w:r>
+        <w:t>Tous les travaux additionnels qui seront nécessaires pour que le site fonctionne comme vous l’entendez sont à votre charge.</w:t>
+      </w:r>
+      <w:r>
+        <w:t xml:space="preserve"> </w:t>
       </w:r>
     </w:p>
     <w:p/>
@@ -4389,40 +4182,17 @@
     </w:p>
     <w:p>
       <w:pPr>
-        <w:ind w:left="1440"/>
-        <w:rPr>
-          <w:lang w:val="fr"/>
-        </w:rPr>
-      </w:pPr>
-      <w:r>
-        <w:t>4.1.1.2</w:t>
-      </w:r>
-      <w:r>
-        <w:t xml:space="preserve"> </w:t>
-      </w:r>
-      <w:r>
-        <w:t>Le système permettra de choisir son pseudonyme </w:t>
-      </w:r>
-      <w:r>
-        <w:t>[</w:t>
-      </w:r>
-      <w:r>
-        <w:t>essentielle]</w:t>
-      </w:r>
-    </w:p>
-    <w:p>
-      <w:pPr>
         <w:pStyle w:val="ListParagraph"/>
         <w:numPr>
           <w:ilvl w:val="3"/>
-          <w:numId w:val="18"/>
+          <w:numId w:val="4"/>
         </w:numPr>
         <w:rPr>
           <w:lang w:val="fr"/>
         </w:rPr>
       </w:pPr>
       <w:r>
-        <w:t>Le système permettra d’insérer ses informations personnelles </w:t>
+        <w:t>Le système permettra de choisir son pseudonyme </w:t>
       </w:r>
       <w:r>
         <w:t>[</w:t>
@@ -4436,14 +4206,14 @@
         <w:pStyle w:val="ListParagraph"/>
         <w:numPr>
           <w:ilvl w:val="3"/>
-          <w:numId w:val="18"/>
+          <w:numId w:val="4"/>
         </w:numPr>
         <w:rPr>
           <w:lang w:val="fr"/>
         </w:rPr>
       </w:pPr>
       <w:r>
-        <w:t xml:space="preserve">Le système permettra de choisir son mot de passe </w:t>
+        <w:t>Le système permettra d’insérer ses informations personnelles </w:t>
       </w:r>
       <w:r>
         <w:t>[</w:t>
@@ -4457,14 +4227,34 @@
         <w:pStyle w:val="ListParagraph"/>
         <w:numPr>
           <w:ilvl w:val="3"/>
-          <w:numId w:val="18"/>
+          <w:numId w:val="4"/>
         </w:numPr>
         <w:rPr>
           <w:lang w:val="fr"/>
         </w:rPr>
       </w:pPr>
       <w:r>
-        <w:lastRenderedPageBreak/>
+        <w:t xml:space="preserve">Le système permettra de choisir son mot de passe </w:t>
+      </w:r>
+      <w:r>
+        <w:t>[</w:t>
+      </w:r>
+      <w:r>
+        <w:t>essentielle]</w:t>
+      </w:r>
+    </w:p>
+    <w:p>
+      <w:pPr>
+        <w:pStyle w:val="ListParagraph"/>
+        <w:numPr>
+          <w:ilvl w:val="3"/>
+          <w:numId w:val="4"/>
+        </w:numPr>
+        <w:rPr>
+          <w:lang w:val="fr"/>
+        </w:rPr>
+      </w:pPr>
+      <w:r>
         <w:t xml:space="preserve">Le système </w:t>
       </w:r>
       <w:r>
@@ -4500,7 +4290,7 @@
         <w:pStyle w:val="Heading3"/>
         <w:numPr>
           <w:ilvl w:val="2"/>
-          <w:numId w:val="18"/>
+          <w:numId w:val="4"/>
         </w:numPr>
         <w:rPr>
           <w:lang w:val="fr"/>
@@ -4510,6 +4300,7 @@
         <w:rPr>
           <w:lang w:val="fr"/>
         </w:rPr>
+        <w:lastRenderedPageBreak/>
         <w:t>S’inscrire dans leur compte personnel</w:t>
       </w:r>
     </w:p>
@@ -4518,7 +4309,7 @@
         <w:pStyle w:val="Heading3"/>
         <w:numPr>
           <w:ilvl w:val="3"/>
-          <w:numId w:val="18"/>
+          <w:numId w:val="4"/>
         </w:numPr>
         <w:rPr>
           <w:rFonts w:asciiTheme="minorHAnsi" w:hAnsiTheme="minorHAnsi" w:cstheme="minorHAnsi"/>
@@ -4596,7 +4387,7 @@
           <w:szCs w:val="22"/>
           <w:lang w:val="fr"/>
         </w:rPr>
-        <w:t xml:space="preserve"> qui est déjà créer</w:t>
+        <w:t xml:space="preserve"> qui est déjà cré</w:t>
       </w:r>
       <w:r>
         <w:rPr>
@@ -4606,7 +4397,7 @@
           <w:szCs w:val="22"/>
           <w:lang w:val="fr"/>
         </w:rPr>
-        <w:t xml:space="preserve">. </w:t>
+        <w:t>é</w:t>
       </w:r>
       <w:r>
         <w:rPr>
@@ -4616,7 +4407,7 @@
           <w:szCs w:val="22"/>
           <w:lang w:val="fr"/>
         </w:rPr>
-        <w:t>[</w:t>
+        <w:t xml:space="preserve">. </w:t>
       </w:r>
       <w:r>
         <w:rPr>
@@ -4624,8 +4415,9 @@
           <w:color w:val="auto"/>
           <w:sz w:val="22"/>
           <w:szCs w:val="22"/>
-        </w:rPr>
-        <w:t>essentielle</w:t>
+          <w:lang w:val="fr"/>
+        </w:rPr>
+        <w:t>[</w:t>
       </w:r>
       <w:r>
         <w:rPr>
@@ -4633,6 +4425,15 @@
           <w:color w:val="auto"/>
           <w:sz w:val="22"/>
           <w:szCs w:val="22"/>
+        </w:rPr>
+        <w:t>essentielle</w:t>
+      </w:r>
+      <w:r>
+        <w:rPr>
+          <w:rFonts w:asciiTheme="minorHAnsi" w:hAnsiTheme="minorHAnsi" w:cstheme="minorHAnsi"/>
+          <w:color w:val="auto"/>
+          <w:sz w:val="22"/>
+          <w:szCs w:val="22"/>
           <w:lang w:val="fr"/>
         </w:rPr>
         <w:t>]</w:t>
@@ -4643,37 +4444,52 @@
         <w:pStyle w:val="Heading3"/>
         <w:numPr>
           <w:ilvl w:val="3"/>
-          <w:numId w:val="18"/>
+          <w:numId w:val="4"/>
         </w:numPr>
         <w:rPr>
+          <w:rFonts w:asciiTheme="minorHAnsi" w:hAnsiTheme="minorHAnsi" w:cstheme="minorHAnsi"/>
           <w:color w:val="auto"/>
-          <w:lang w:val="fr"/>
-        </w:rPr>
-      </w:pPr>
-      <w:r>
-        <w:rPr>
+          <w:sz w:val="22"/>
+          <w:szCs w:val="22"/>
+          <w:lang w:val="fr"/>
+        </w:rPr>
+      </w:pPr>
+      <w:r>
+        <w:rPr>
+          <w:rFonts w:asciiTheme="minorHAnsi" w:hAnsiTheme="minorHAnsi" w:cstheme="minorHAnsi"/>
           <w:color w:val="auto"/>
+          <w:sz w:val="22"/>
+          <w:szCs w:val="22"/>
           <w:lang w:val="fr"/>
         </w:rPr>
         <w:t xml:space="preserve">Le système permettra </w:t>
       </w:r>
       <w:r>
         <w:rPr>
+          <w:rFonts w:asciiTheme="minorHAnsi" w:hAnsiTheme="minorHAnsi" w:cstheme="minorHAnsi"/>
           <w:color w:val="auto"/>
+          <w:sz w:val="22"/>
+          <w:szCs w:val="22"/>
           <w:lang w:val="fr"/>
         </w:rPr>
         <w:t>d’afficher</w:t>
       </w:r>
       <w:r>
         <w:rPr>
+          <w:rFonts w:asciiTheme="minorHAnsi" w:hAnsiTheme="minorHAnsi" w:cstheme="minorHAnsi"/>
           <w:color w:val="auto"/>
+          <w:sz w:val="22"/>
+          <w:szCs w:val="22"/>
           <w:lang w:val="fr"/>
         </w:rPr>
         <w:t xml:space="preserve"> des messages d’erreur</w:t>
       </w:r>
       <w:r>
         <w:rPr>
+          <w:rFonts w:asciiTheme="minorHAnsi" w:hAnsiTheme="minorHAnsi" w:cstheme="minorHAnsi"/>
           <w:color w:val="auto"/>
+          <w:sz w:val="22"/>
+          <w:szCs w:val="22"/>
           <w:lang w:val="fr"/>
         </w:rPr>
         <w:t>s si les informations saisies ne respectent pas les consignes. [essentielle]</w:t>
@@ -4684,7 +4500,7 @@
         <w:pStyle w:val="Heading3"/>
         <w:numPr>
           <w:ilvl w:val="2"/>
-          <w:numId w:val="18"/>
+          <w:numId w:val="4"/>
         </w:numPr>
         <w:rPr>
           <w:lang w:val="fr"/>
@@ -4702,7 +4518,7 @@
         <w:pStyle w:val="ListParagraph"/>
         <w:numPr>
           <w:ilvl w:val="3"/>
-          <w:numId w:val="18"/>
+          <w:numId w:val="4"/>
         </w:numPr>
         <w:rPr>
           <w:lang w:val="fr"/>
@@ -4750,7 +4566,7 @@
         <w:pStyle w:val="Heading3"/>
         <w:numPr>
           <w:ilvl w:val="2"/>
-          <w:numId w:val="18"/>
+          <w:numId w:val="4"/>
         </w:numPr>
         <w:rPr>
           <w:rStyle w:val="Heading3Char"/>
@@ -4768,7 +4584,7 @@
         <w:pStyle w:val="ListParagraph"/>
         <w:numPr>
           <w:ilvl w:val="3"/>
-          <w:numId w:val="18"/>
+          <w:numId w:val="4"/>
         </w:numPr>
       </w:pPr>
       <w:r>
@@ -4783,7 +4599,7 @@
         <w:pStyle w:val="ListParagraph"/>
         <w:numPr>
           <w:ilvl w:val="3"/>
-          <w:numId w:val="18"/>
+          <w:numId w:val="4"/>
         </w:numPr>
       </w:pPr>
       <w:r>
@@ -4804,7 +4620,7 @@
         <w:pStyle w:val="Heading3"/>
         <w:numPr>
           <w:ilvl w:val="2"/>
-          <w:numId w:val="18"/>
+          <w:numId w:val="4"/>
         </w:numPr>
       </w:pPr>
       <w:r>
@@ -4819,7 +4635,7 @@
         <w:pStyle w:val="ListParagraph"/>
         <w:numPr>
           <w:ilvl w:val="3"/>
-          <w:numId w:val="18"/>
+          <w:numId w:val="4"/>
         </w:numPr>
       </w:pPr>
       <w:r>
@@ -4843,7 +4659,7 @@
         <w:pStyle w:val="ListParagraph"/>
         <w:numPr>
           <w:ilvl w:val="3"/>
-          <w:numId w:val="18"/>
+          <w:numId w:val="4"/>
         </w:numPr>
       </w:pPr>
       <w:r>
@@ -4858,11 +4674,14 @@
         <w:pStyle w:val="Heading3"/>
         <w:numPr>
           <w:ilvl w:val="2"/>
-          <w:numId w:val="18"/>
+          <w:numId w:val="4"/>
         </w:numPr>
       </w:pPr>
       <w:r>
-        <w:t>Observation du page détaillés</w:t>
+        <w:t>Observation du page détaillé</w:t>
+      </w:r>
+      <w:r>
+        <w:t>e</w:t>
       </w:r>
       <w:r>
         <w:t xml:space="preserve"> </w:t>
@@ -4873,7 +4692,7 @@
         <w:pStyle w:val="ListParagraph"/>
         <w:numPr>
           <w:ilvl w:val="3"/>
-          <w:numId w:val="18"/>
+          <w:numId w:val="4"/>
         </w:numPr>
       </w:pPr>
       <w:r>
@@ -4883,7 +4702,13 @@
         <w:t xml:space="preserve">afficher les détails </w:t>
       </w:r>
       <w:r>
-        <w:t>de la voiture sélectionné par l’utilisateur.</w:t>
+        <w:t>de la voiture sélectionné</w:t>
+      </w:r>
+      <w:r>
+        <w:t>e</w:t>
+      </w:r>
+      <w:r>
+        <w:t xml:space="preserve"> par l’utilisateur.</w:t>
       </w:r>
     </w:p>
     <w:p>
@@ -4891,7 +4716,7 @@
         <w:pStyle w:val="ListParagraph"/>
         <w:numPr>
           <w:ilvl w:val="3"/>
-          <w:numId w:val="18"/>
+          <w:numId w:val="4"/>
         </w:numPr>
       </w:pPr>
       <w:r>
@@ -4915,7 +4740,7 @@
         <w:pStyle w:val="ListParagraph"/>
         <w:numPr>
           <w:ilvl w:val="3"/>
-          <w:numId w:val="18"/>
+          <w:numId w:val="4"/>
         </w:numPr>
       </w:pPr>
       <w:r>
@@ -4936,7 +4761,7 @@
         <w:pStyle w:val="ListParagraph"/>
         <w:numPr>
           <w:ilvl w:val="3"/>
-          <w:numId w:val="18"/>
+          <w:numId w:val="4"/>
         </w:numPr>
       </w:pPr>
       <w:r>
@@ -4960,7 +4785,7 @@
         <w:pStyle w:val="Heading2"/>
         <w:numPr>
           <w:ilvl w:val="1"/>
-          <w:numId w:val="18"/>
+          <w:numId w:val="4"/>
         </w:numPr>
         <w:rPr>
           <w:lang w:val="fr"/>
@@ -4975,23 +4800,28 @@
     </w:p>
     <w:p>
       <w:pPr>
-        <w:rPr>
-          <w:lang w:val="fr"/>
-        </w:rPr>
-      </w:pPr>
-      <w:r>
-        <w:rPr>
-          <w:lang w:val="fr"/>
-        </w:rPr>
-        <w:t>Comment notre site ferait cela :</w:t>
+        <w:pStyle w:val="Heading3"/>
+        <w:numPr>
+          <w:ilvl w:val="2"/>
+          <w:numId w:val="4"/>
+        </w:numPr>
+        <w:rPr>
+          <w:lang w:val="fr"/>
+        </w:rPr>
+      </w:pPr>
+      <w:r>
+        <w:rPr>
+          <w:lang w:val="fr"/>
+        </w:rPr>
+        <w:t>Performances</w:t>
       </w:r>
     </w:p>
     <w:p>
       <w:pPr>
         <w:pStyle w:val="ListParagraph"/>
         <w:numPr>
-          <w:ilvl w:val="0"/>
-          <w:numId w:val="2"/>
+          <w:ilvl w:val="3"/>
+          <w:numId w:val="4"/>
         </w:numPr>
         <w:rPr>
           <w:lang w:val="fr"/>
@@ -5001,25 +4831,13 @@
         <w:rPr>
           <w:lang w:val="fr"/>
         </w:rPr>
-        <w:t>La</w:t>
-      </w:r>
-      <w:r>
-        <w:rPr>
-          <w:lang w:val="fr"/>
-        </w:rPr>
-        <w:t xml:space="preserve"> sécurité </w:t>
-      </w:r>
-      <w:r>
-        <w:rPr>
-          <w:lang w:val="fr"/>
-        </w:rPr>
-        <w:t>de compte</w:t>
-      </w:r>
-      <w:r>
-        <w:rPr>
-          <w:lang w:val="fr"/>
-        </w:rPr>
-        <w:t xml:space="preserve"> doit être assez bonne</w:t>
+        <w:t xml:space="preserve">Le système doit charger </w:t>
+      </w:r>
+      <w:r>
+        <w:rPr>
+          <w:lang w:val="fr"/>
+        </w:rPr>
+        <w:t>le site web en moins que 2 secondes</w:t>
       </w:r>
       <w:r>
         <w:rPr>
@@ -5028,42 +4846,15 @@
         <w:t xml:space="preserve"> </w:t>
       </w:r>
       <w:r>
-        <w:rPr>
-          <w:lang w:val="fr"/>
-        </w:rPr>
-        <w:t>pour</w:t>
-      </w:r>
-      <w:r>
-        <w:rPr>
-          <w:lang w:val="fr"/>
-        </w:rPr>
-        <w:t xml:space="preserve"> contre</w:t>
-      </w:r>
-      <w:r>
-        <w:rPr>
-          <w:lang w:val="fr"/>
-        </w:rPr>
-        <w:t>r</w:t>
-      </w:r>
-      <w:r>
-        <w:rPr>
-          <w:lang w:val="fr"/>
-        </w:rPr>
-        <w:t xml:space="preserve"> les injections</w:t>
-      </w:r>
-      <w:r>
-        <w:rPr>
-          <w:lang w:val="fr"/>
-        </w:rPr>
-        <w:t>.</w:t>
+        <w:t>[souhaitable]</w:t>
       </w:r>
     </w:p>
     <w:p>
       <w:pPr>
         <w:pStyle w:val="ListParagraph"/>
         <w:numPr>
-          <w:ilvl w:val="0"/>
-          <w:numId w:val="2"/>
+          <w:ilvl w:val="3"/>
+          <w:numId w:val="4"/>
         </w:numPr>
         <w:rPr>
           <w:lang w:val="fr"/>
@@ -5073,21 +4864,42 @@
         <w:rPr>
           <w:lang w:val="fr"/>
         </w:rPr>
-        <w:t>L</w:t>
-      </w:r>
-      <w:r>
-        <w:rPr>
-          <w:lang w:val="fr"/>
-        </w:rPr>
-        <w:t>’interface doit être facile à comprendre</w:t>
+        <w:t>Le système doit charger le site web efficacement les images et les informations reliées aux véhicules en moins de 3 secondes</w:t>
+      </w:r>
+      <w:r>
+        <w:rPr>
+          <w:lang w:val="fr"/>
+        </w:rPr>
+        <w:t xml:space="preserve"> </w:t>
+      </w:r>
+      <w:r>
+        <w:t>[souhaitable]</w:t>
+      </w:r>
+    </w:p>
+    <w:p>
+      <w:pPr>
+        <w:pStyle w:val="Heading3"/>
+        <w:numPr>
+          <w:ilvl w:val="2"/>
+          <w:numId w:val="4"/>
+        </w:numPr>
+        <w:rPr>
+          <w:lang w:val="fr"/>
+        </w:rPr>
+      </w:pPr>
+      <w:r>
+        <w:rPr>
+          <w:lang w:val="fr"/>
+        </w:rPr>
+        <w:t>Sécurité</w:t>
       </w:r>
     </w:p>
     <w:p>
       <w:pPr>
         <w:pStyle w:val="ListParagraph"/>
         <w:numPr>
-          <w:ilvl w:val="0"/>
-          <w:numId w:val="2"/>
+          <w:ilvl w:val="3"/>
+          <w:numId w:val="4"/>
         </w:numPr>
         <w:rPr>
           <w:lang w:val="fr"/>
@@ -5097,19 +4909,19 @@
         <w:rPr>
           <w:lang w:val="fr"/>
         </w:rPr>
-        <w:t xml:space="preserve">La navigation </w:t>
-      </w:r>
-      <w:r>
-        <w:rPr>
-          <w:lang w:val="fr"/>
-        </w:rPr>
-        <w:t>du site</w:t>
-      </w:r>
-      <w:r>
-        <w:rPr>
-          <w:lang w:val="fr"/>
-        </w:rPr>
-        <w:t xml:space="preserve"> pour les clients</w:t>
+        <w:t>Le système doit traiter les insert</w:t>
+      </w:r>
+      <w:r>
+        <w:rPr>
+          <w:lang w:val="fr"/>
+        </w:rPr>
+        <w:t>ion</w:t>
+      </w:r>
+      <w:r>
+        <w:rPr>
+          <w:lang w:val="fr"/>
+        </w:rPr>
+        <w:t>s dans les « INPUT » contre des injections SQL</w:t>
       </w:r>
       <w:r>
         <w:rPr>
@@ -5118,30 +4930,15 @@
         <w:t xml:space="preserve"> </w:t>
       </w:r>
       <w:r>
-        <w:rPr>
-          <w:lang w:val="fr"/>
-        </w:rPr>
-        <w:t>doit être</w:t>
-      </w:r>
-      <w:r>
-        <w:rPr>
-          <w:lang w:val="fr"/>
-        </w:rPr>
-        <w:t xml:space="preserve"> </w:t>
-      </w:r>
-      <w:r>
-        <w:rPr>
-          <w:lang w:val="fr"/>
-        </w:rPr>
-        <w:t>fluide</w:t>
+        <w:t>[essentielle]</w:t>
       </w:r>
     </w:p>
     <w:p>
       <w:pPr>
         <w:pStyle w:val="ListParagraph"/>
         <w:numPr>
-          <w:ilvl w:val="0"/>
-          <w:numId w:val="2"/>
+          <w:ilvl w:val="3"/>
+          <w:numId w:val="4"/>
         </w:numPr>
         <w:rPr>
           <w:lang w:val="fr"/>
@@ -5151,111 +4948,31 @@
         <w:rPr>
           <w:lang w:val="fr"/>
         </w:rPr>
-        <w:t>Les éléments doivent être retrouvable</w:t>
-      </w:r>
-      <w:r>
-        <w:rPr>
-          <w:lang w:val="fr"/>
-        </w:rPr>
-        <w:t>s</w:t>
-      </w:r>
-    </w:p>
-    <w:p>
-      <w:pPr>
-        <w:pStyle w:val="ListParagraph"/>
-        <w:numPr>
-          <w:ilvl w:val="0"/>
-          <w:numId w:val="2"/>
-        </w:numPr>
-        <w:rPr>
-          <w:lang w:val="fr"/>
-        </w:rPr>
-      </w:pPr>
-      <w:r>
-        <w:rPr>
-          <w:lang w:val="fr"/>
-        </w:rPr>
-        <w:t>La sécurité</w:t>
-      </w:r>
-      <w:r>
-        <w:rPr>
-          <w:lang w:val="fr"/>
-        </w:rPr>
-        <w:t xml:space="preserve"> lors du paiement</w:t>
-      </w:r>
-      <w:r>
-        <w:rPr>
-          <w:lang w:val="fr"/>
-        </w:rPr>
-        <w:t>,</w:t>
-      </w:r>
-      <w:r>
-        <w:rPr>
-          <w:lang w:val="fr"/>
-        </w:rPr>
-        <w:t xml:space="preserve"> de la commande</w:t>
-      </w:r>
-      <w:r>
-        <w:rPr>
-          <w:lang w:val="fr"/>
-        </w:rPr>
-        <w:t xml:space="preserve"> et du contact </w:t>
-      </w:r>
-      <w:r>
-        <w:rPr>
-          <w:lang w:val="fr"/>
-        </w:rPr>
-        <w:t>doit être très fort</w:t>
-      </w:r>
-      <w:r>
-        <w:rPr>
-          <w:lang w:val="fr"/>
-        </w:rPr>
-        <w:t>e</w:t>
-      </w:r>
-      <w:r>
-        <w:rPr>
-          <w:lang w:val="fr"/>
-        </w:rPr>
-        <w:t xml:space="preserve"> afin de protéger les données personnelles des utilisateurs.</w:t>
-      </w:r>
-    </w:p>
-    <w:p>
-      <w:pPr>
-        <w:pStyle w:val="ListParagraph"/>
-        <w:numPr>
-          <w:ilvl w:val="0"/>
-          <w:numId w:val="2"/>
-        </w:numPr>
-        <w:rPr>
-          <w:lang w:val="fr"/>
-        </w:rPr>
-      </w:pPr>
-      <w:r>
-        <w:rPr>
-          <w:lang w:val="fr"/>
-        </w:rPr>
-        <w:t xml:space="preserve">Avoir une base de </w:t>
-      </w:r>
-      <w:r>
-        <w:rPr>
-          <w:lang w:val="fr"/>
-        </w:rPr>
-        <w:t>données sécuritaire</w:t>
-      </w:r>
-      <w:r>
-        <w:rPr>
-          <w:lang w:val="fr"/>
-        </w:rPr>
-        <w:t xml:space="preserve"> et fiable</w:t>
-      </w:r>
+        <w:t>Le système doit être conforme aux normes de sécurité et aux protocoles de cryptage spécifiques à l’industrie</w:t>
+      </w:r>
+      <w:r>
+        <w:rPr>
+          <w:lang w:val="fr"/>
+        </w:rPr>
+        <w:t xml:space="preserve"> </w:t>
+      </w:r>
+      <w:r>
+        <w:t>[essentielle]</w:t>
+      </w:r>
+    </w:p>
+    <w:p>
+      <w:pPr>
+        <w:rPr>
+          <w:lang w:val="fr"/>
+        </w:rPr>
+      </w:pPr>
     </w:p>
     <w:p>
       <w:pPr>
         <w:pStyle w:val="Heading1"/>
         <w:numPr>
           <w:ilvl w:val="0"/>
-          <w:numId w:val="18"/>
+          <w:numId w:val="4"/>
         </w:numPr>
       </w:pPr>
       <w:bookmarkStart w:id="8" w:name="_Toc160636217"/>
@@ -5483,7 +5200,7 @@
         <w:pStyle w:val="Heading1"/>
         <w:numPr>
           <w:ilvl w:val="0"/>
-          <w:numId w:val="18"/>
+          <w:numId w:val="4"/>
         </w:numPr>
         <w:rPr>
           <w:lang w:val="fr"/>
@@ -5529,6 +5246,12 @@
           <w:lang w:val="fr"/>
         </w:rPr>
         <w:t xml:space="preserve">un aperçu visuel sur le prototype </w:t>
+      </w:r>
+      <w:r>
+        <w:rPr>
+          <w:lang w:val="fr"/>
+        </w:rPr>
+        <w:t xml:space="preserve">de </w:t>
       </w:r>
       <w:r>
         <w:rPr>
@@ -5575,7 +5298,7 @@
         <w:pStyle w:val="Heading2"/>
         <w:numPr>
           <w:ilvl w:val="1"/>
-          <w:numId w:val="18"/>
+          <w:numId w:val="4"/>
         </w:numPr>
         <w:rPr>
           <w:color w:val="0563C1" w:themeColor="hyperlink"/>
@@ -6160,7 +5883,10 @@
         <w:t xml:space="preserve"> va vous </w:t>
       </w:r>
       <w:r>
-        <w:t>redirigés</w:t>
+        <w:t>redirig</w:t>
+      </w:r>
+      <w:r>
+        <w:t>er</w:t>
       </w:r>
       <w:r>
         <w:t xml:space="preserve"> </w:t>
@@ -6262,13 +5988,25 @@
         <w:t>a</w:t>
       </w:r>
       <w:r>
-        <w:t xml:space="preserve"> page détaillés </w:t>
+        <w:t xml:space="preserve"> page détaillé</w:t>
+      </w:r>
+      <w:r>
+        <w:t>e</w:t>
+      </w:r>
+      <w:r>
+        <w:t xml:space="preserve"> </w:t>
       </w:r>
       <w:r>
         <w:t>de la voiture</w:t>
       </w:r>
       <w:r>
-        <w:t xml:space="preserve"> sélectionné. </w:t>
+        <w:t xml:space="preserve"> sélectionné</w:t>
+      </w:r>
+      <w:r>
+        <w:t>e</w:t>
+      </w:r>
+      <w:r>
+        <w:t xml:space="preserve">. </w:t>
       </w:r>
       <w:r>
         <w:t xml:space="preserve">Par la suite, il y a une </w:t>
@@ -6301,7 +6039,13 @@
         <w:t>sur</w:t>
       </w:r>
       <w:r>
-        <w:t xml:space="preserve"> tous les pages</w:t>
+        <w:t xml:space="preserve"> tou</w:t>
+      </w:r>
+      <w:r>
+        <w:t>te</w:t>
+      </w:r>
+      <w:r>
+        <w:t>s les pages</w:t>
       </w:r>
       <w:r>
         <w:t xml:space="preserve">. </w:t>
@@ -6310,13 +6054,12 @@
         <w:t xml:space="preserve"> </w:t>
       </w:r>
     </w:p>
-    <w:p/>
     <w:p>
       <w:pPr>
         <w:pStyle w:val="Heading2"/>
         <w:numPr>
           <w:ilvl w:val="1"/>
-          <w:numId w:val="18"/>
+          <w:numId w:val="4"/>
         </w:numPr>
         <w:rPr>
           <w:lang w:val="fr"/>
@@ -6327,6 +6070,7 @@
         <w:rPr>
           <w:lang w:val="fr"/>
         </w:rPr>
+        <w:lastRenderedPageBreak/>
         <w:t xml:space="preserve">Page </w:t>
       </w:r>
       <w:r>
@@ -6473,118 +6217,124 @@
         <w:t xml:space="preserve"> cliqu</w:t>
       </w:r>
       <w:r>
+        <w:t>ez</w:t>
+      </w:r>
+      <w:r>
+        <w:t xml:space="preserve"> sur le logo, cela va </w:t>
+      </w:r>
+      <w:r>
+        <w:t>vous amener</w:t>
+      </w:r>
+      <w:r>
+        <w:t xml:space="preserve"> </w:t>
+      </w:r>
+      <w:r>
+        <w:t>vers</w:t>
+      </w:r>
+      <w:r>
+        <w:t xml:space="preserve"> l</w:t>
+      </w:r>
+      <w:r>
+        <w:t>a</w:t>
+      </w:r>
+      <w:r>
+        <w:t xml:space="preserve"> page d’accueil. Dans ce</w:t>
+      </w:r>
+      <w:r>
+        <w:t>tte</w:t>
+      </w:r>
+      <w:r>
+        <w:t xml:space="preserve"> page, les clients ont l’option de s’inscrire </w:t>
+      </w:r>
+      <w:r>
+        <w:t>s’ils désirent de</w:t>
+      </w:r>
+      <w:r>
+        <w:t xml:space="preserve"> faire des achats. Ils ont besoin de </w:t>
+      </w:r>
+      <w:r>
+        <w:t xml:space="preserve">saisir </w:t>
+      </w:r>
+      <w:r>
+        <w:t xml:space="preserve">leur </w:t>
+      </w:r>
+      <w:r>
+        <w:t>n</w:t>
+      </w:r>
+      <w:r>
+        <w:t>om de famille,</w:t>
+      </w:r>
+      <w:r>
+        <w:t xml:space="preserve"> leur prénom</w:t>
+      </w:r>
+      <w:r>
+        <w:t>,</w:t>
+      </w:r>
+      <w:r>
+        <w:t xml:space="preserve"> courriel</w:t>
+      </w:r>
+      <w:r>
+        <w:t>, téléphone</w:t>
+      </w:r>
+      <w:r>
+        <w:t>,</w:t>
+      </w:r>
+      <w:r>
+        <w:t xml:space="preserve"> un mot de passe pou</w:t>
+      </w:r>
+      <w:r>
+        <w:t xml:space="preserve">r </w:t>
+      </w:r>
+      <w:r>
+        <w:t>leur compte</w:t>
+      </w:r>
+      <w:r>
+        <w:t xml:space="preserve"> en ligne</w:t>
+      </w:r>
+      <w:r>
+        <w:t xml:space="preserve"> et </w:t>
+      </w:r>
+      <w:r>
+        <w:t>un champ</w:t>
+      </w:r>
+      <w:r>
+        <w:t xml:space="preserve"> pour confirmer leur</w:t>
+      </w:r>
+      <w:r>
+        <w:t xml:space="preserve"> mot de passe</w:t>
+      </w:r>
+      <w:r>
+        <w:t xml:space="preserve">. </w:t>
+      </w:r>
+      <w:r>
+        <w:t>Le bouton s’inscrire sera acti</w:t>
+      </w:r>
+      <w:r>
+        <w:t>f</w:t>
+      </w:r>
+      <w:r>
+        <w:t xml:space="preserve"> si tous les champs sont bien </w:t>
+      </w:r>
+      <w:r>
+        <w:t>saisis</w:t>
+      </w:r>
+      <w:r>
+        <w:t xml:space="preserve">. </w:t>
+      </w:r>
+      <w:r>
+        <w:t>L’encadr</w:t>
+      </w:r>
+      <w:r>
         <w:t>é</w:t>
       </w:r>
       <w:r>
-        <w:t xml:space="preserve"> sur le logo, cela va </w:t>
-      </w:r>
-      <w:r>
-        <w:t>vous amener</w:t>
-      </w:r>
-      <w:r>
-        <w:t xml:space="preserve"> </w:t>
-      </w:r>
-      <w:r>
-        <w:t>vers</w:t>
-      </w:r>
-      <w:r>
-        <w:t xml:space="preserve"> l</w:t>
+        <w:t xml:space="preserve"> des champs ser</w:t>
       </w:r>
       <w:r>
         <w:t>a</w:t>
       </w:r>
       <w:r>
-        <w:t xml:space="preserve"> page d’accueil. Dans ce</w:t>
-      </w:r>
-      <w:r>
-        <w:t>tte</w:t>
-      </w:r>
-      <w:r>
-        <w:t xml:space="preserve"> page, les clients ont l’option de s’inscrire </w:t>
-      </w:r>
-      <w:r>
-        <w:t>s’ils désirent de</w:t>
-      </w:r>
-      <w:r>
-        <w:t xml:space="preserve"> faire des achats. Ils ont besoin de </w:t>
-      </w:r>
-      <w:r>
-        <w:t xml:space="preserve">saisir </w:t>
-      </w:r>
-      <w:r>
-        <w:t xml:space="preserve">leur </w:t>
-      </w:r>
-      <w:r>
-        <w:t>n</w:t>
-      </w:r>
-      <w:r>
-        <w:t>om de famille,</w:t>
-      </w:r>
-      <w:r>
-        <w:t xml:space="preserve"> leurs prénom</w:t>
-      </w:r>
-      <w:r>
-        <w:t>,</w:t>
-      </w:r>
-      <w:r>
-        <w:t xml:space="preserve"> courriel</w:t>
-      </w:r>
-      <w:r>
-        <w:t>, téléphone</w:t>
-      </w:r>
-      <w:r>
-        <w:t>,</w:t>
-      </w:r>
-      <w:r>
-        <w:t xml:space="preserve"> un mot de passe pou</w:t>
-      </w:r>
-      <w:r>
-        <w:t xml:space="preserve">r </w:t>
-      </w:r>
-      <w:r>
-        <w:t>leur compte</w:t>
-      </w:r>
-      <w:r>
-        <w:t xml:space="preserve"> en ligne</w:t>
-      </w:r>
-      <w:r>
-        <w:t xml:space="preserve"> et </w:t>
-      </w:r>
-      <w:r>
-        <w:t>un champ</w:t>
-      </w:r>
-      <w:r>
-        <w:t xml:space="preserve"> pour confirmer leur</w:t>
-      </w:r>
-      <w:r>
-        <w:t xml:space="preserve"> mot de passe</w:t>
-      </w:r>
-      <w:r>
-        <w:t xml:space="preserve">. </w:t>
-      </w:r>
-      <w:r>
-        <w:t>Le bouton s’inscrire sera acti</w:t>
-      </w:r>
-      <w:r>
-        <w:t>f</w:t>
-      </w:r>
-      <w:r>
-        <w:t xml:space="preserve"> si tous les champs sont bien </w:t>
-      </w:r>
-      <w:r>
-        <w:t>saisis</w:t>
-      </w:r>
-      <w:r>
-        <w:t xml:space="preserve">. </w:t>
-      </w:r>
-      <w:r>
-        <w:t>L’encadr</w:t>
-      </w:r>
-      <w:r>
-        <w:t>é</w:t>
-      </w:r>
-      <w:r>
-        <w:t xml:space="preserve"> des champs seront de couleur rouge si les champs sont invalide</w:t>
+        <w:t xml:space="preserve"> de couleur rouge si les champs sont invalide</w:t>
       </w:r>
       <w:r>
         <w:t>s.</w:t>
@@ -6678,11 +6428,12 @@
         <w:pStyle w:val="Heading2"/>
         <w:numPr>
           <w:ilvl w:val="1"/>
-          <w:numId w:val="18"/>
+          <w:numId w:val="4"/>
         </w:numPr>
       </w:pPr>
       <w:bookmarkStart w:id="12" w:name="_Toc160636221"/>
       <w:r>
+        <w:lastRenderedPageBreak/>
         <w:t xml:space="preserve">Page de </w:t>
       </w:r>
       <w:r>
@@ -6722,7 +6473,7 @@
           <w:noProof/>
         </w:rPr>
         <w:drawing>
-          <wp:anchor distT="0" distB="0" distL="114300" distR="114300" simplePos="0" relativeHeight="251658241" behindDoc="0" locked="0" layoutInCell="1" allowOverlap="1" wp14:anchorId="02D246E9" wp14:editId="510541B4">
+          <wp:anchor distT="0" distB="0" distL="114300" distR="114300" simplePos="0" relativeHeight="251658241" behindDoc="0" locked="0" layoutInCell="1" allowOverlap="1" wp14:anchorId="02D246E9" wp14:editId="3953425E">
             <wp:simplePos x="0" y="0"/>
             <wp:positionH relativeFrom="column">
               <wp:posOffset>3362822</wp:posOffset>
@@ -6841,7 +6592,19 @@
         <w:rPr>
           <w:lang w:val="fr"/>
         </w:rPr>
-        <w:t>Le page de conne</w:t>
+        <w:t>L</w:t>
+      </w:r>
+      <w:r>
+        <w:rPr>
+          <w:lang w:val="fr"/>
+        </w:rPr>
+        <w:t>a</w:t>
+      </w:r>
+      <w:r>
+        <w:rPr>
+          <w:lang w:val="fr"/>
+        </w:rPr>
+        <w:t xml:space="preserve"> page de conne</w:t>
       </w:r>
       <w:r>
         <w:rPr>
@@ -6909,7 +6672,19 @@
         <w:rPr>
           <w:lang w:val="fr"/>
         </w:rPr>
-        <w:t>L’encadré des champs seront de couleur rouge si les champs sont invalides</w:t>
+        <w:t>L’encadré des champs ser</w:t>
+      </w:r>
+      <w:r>
+        <w:rPr>
+          <w:lang w:val="fr"/>
+        </w:rPr>
+        <w:t>a</w:t>
+      </w:r>
+      <w:r>
+        <w:rPr>
+          <w:lang w:val="fr"/>
+        </w:rPr>
+        <w:t xml:space="preserve"> de couleur rouge si les champs sont invalides</w:t>
       </w:r>
       <w:r>
         <w:rPr>
@@ -6994,7 +6769,7 @@
         <w:pStyle w:val="Heading2"/>
         <w:numPr>
           <w:ilvl w:val="1"/>
-          <w:numId w:val="18"/>
+          <w:numId w:val="4"/>
         </w:numPr>
       </w:pPr>
       <w:bookmarkStart w:id="13" w:name="_Toc160636222"/>
@@ -7101,7 +6876,13 @@
         <w:t>vous offre.</w:t>
       </w:r>
       <w:r>
-        <w:t xml:space="preserve"> Ce page contient une barre de recherche avec des filtres pour </w:t>
+        <w:t xml:space="preserve"> Ce</w:t>
+      </w:r>
+      <w:r>
+        <w:t>tte</w:t>
+      </w:r>
+      <w:r>
+        <w:t xml:space="preserve"> page contient une barre de recherche avec des filtres pour </w:t>
       </w:r>
       <w:r>
         <w:t>effectuer</w:t>
@@ -7188,7 +6969,7 @@
         <w:t xml:space="preserve"> amene</w:t>
       </w:r>
       <w:r>
-        <w:t>z</w:t>
+        <w:t>r</w:t>
       </w:r>
       <w:r>
         <w:t xml:space="preserve"> vers un</w:t>
@@ -7224,7 +7005,7 @@
         <w:pStyle w:val="Heading2"/>
         <w:numPr>
           <w:ilvl w:val="1"/>
-          <w:numId w:val="18"/>
+          <w:numId w:val="4"/>
         </w:numPr>
         <w:rPr>
           <w:noProof/>
@@ -7380,7 +7161,7 @@
         <w:pStyle w:val="ListParagraph"/>
         <w:numPr>
           <w:ilvl w:val="1"/>
-          <w:numId w:val="18"/>
+          <w:numId w:val="4"/>
         </w:numPr>
         <w:rPr>
           <w:rStyle w:val="Heading2Char"/>
@@ -7470,23 +7251,10 @@
         <w:t>. L’utilisateur doit insérer leur numéro de la carte, le CVC, la date d’expiration</w:t>
       </w:r>
       <w:r>
-        <w:t xml:space="preserve">. Vous devez </w:t>
-      </w:r>
-      <w:r>
-        <w:t>accepter les termes et conditions</w:t>
-      </w:r>
-      <w:r>
-        <w:t xml:space="preserve"> puis cliquer sur le bouton </w:t>
-      </w:r>
-      <w:r>
-        <w:rPr>
-          <w:b/>
-          <w:bCs/>
-        </w:rPr>
-        <w:t>confirmer</w:t>
-      </w:r>
-      <w:r>
-        <w:t>.</w:t>
+        <w:t xml:space="preserve">. </w:t>
+      </w:r>
+      <w:r>
+        <w:t>Vous devez accepter les conditions, puis appuyer sur le bouton « Confirmer ».</w:t>
       </w:r>
       <w:r>
         <w:t xml:space="preserve"> Les informations insér</w:t>
@@ -7537,7 +7305,7 @@
         <w:pStyle w:val="Heading2"/>
         <w:numPr>
           <w:ilvl w:val="1"/>
-          <w:numId w:val="18"/>
+          <w:numId w:val="4"/>
         </w:numPr>
       </w:pPr>
       <w:bookmarkStart w:id="16" w:name="_Toc160636225"/>
@@ -7659,20 +7427,10 @@
         <w:t xml:space="preserve"> sont correctes. </w:t>
       </w:r>
       <w:r>
-        <w:t xml:space="preserve">Pour finir, il y a </w:t>
-      </w:r>
-      <w:r>
-        <w:t xml:space="preserve">un bouton </w:t>
-      </w:r>
-      <w:r>
-        <w:rPr>
-          <w:b/>
-          <w:bCs/>
-        </w:rPr>
-        <w:t>envoyer</w:t>
-      </w:r>
-      <w:r>
-        <w:t xml:space="preserve">. </w:t>
+        <w:t>Pour terminer, il y a un bouton Envoyer.</w:t>
+      </w:r>
+      <w:r>
+        <w:t xml:space="preserve"> </w:t>
       </w:r>
     </w:p>
     <w:p>
@@ -7693,7 +7451,7 @@
         <w:pStyle w:val="Heading1"/>
         <w:numPr>
           <w:ilvl w:val="0"/>
-          <w:numId w:val="18"/>
+          <w:numId w:val="4"/>
         </w:numPr>
       </w:pPr>
       <w:bookmarkStart w:id="17" w:name="_Toc160636226"/>
@@ -8194,6 +7952,137 @@
     </w:lvl>
   </w:abstractNum>
   <w:abstractNum w:abstractNumId="4" w15:restartNumberingAfterBreak="0">
+    <w:nsid w:val="146942D7"/>
+    <w:multiLevelType w:val="multilevel"/>
+    <w:tmpl w:val="F1B2F798"/>
+    <w:lvl w:ilvl="0">
+      <w:start w:val="6"/>
+      <w:numFmt w:val="decimal"/>
+      <w:lvlText w:val="%1"/>
+      <w:lvlJc w:val="left"/>
+      <w:pPr>
+        <w:ind w:left="360" w:hanging="360"/>
+      </w:pPr>
+      <w:rPr>
+        <w:rFonts w:hint="default"/>
+        <w:color w:val="2F5496" w:themeColor="accent1" w:themeShade="BF"/>
+        <w:u w:val="none"/>
+      </w:rPr>
+    </w:lvl>
+    <w:lvl w:ilvl="1">
+      <w:start w:val="1"/>
+      <w:numFmt w:val="decimal"/>
+      <w:lvlText w:val="%1.%2"/>
+      <w:lvlJc w:val="left"/>
+      <w:pPr>
+        <w:ind w:left="1152" w:hanging="360"/>
+      </w:pPr>
+      <w:rPr>
+        <w:rFonts w:hint="default"/>
+        <w:color w:val="2F5496" w:themeColor="accent1" w:themeShade="BF"/>
+        <w:u w:val="none"/>
+      </w:rPr>
+    </w:lvl>
+    <w:lvl w:ilvl="2">
+      <w:start w:val="1"/>
+      <w:numFmt w:val="decimal"/>
+      <w:lvlText w:val="%1.%2.%3"/>
+      <w:lvlJc w:val="left"/>
+      <w:pPr>
+        <w:ind w:left="2304" w:hanging="720"/>
+      </w:pPr>
+      <w:rPr>
+        <w:rFonts w:hint="default"/>
+        <w:color w:val="2F5496" w:themeColor="accent1" w:themeShade="BF"/>
+        <w:u w:val="none"/>
+      </w:rPr>
+    </w:lvl>
+    <w:lvl w:ilvl="3">
+      <w:start w:val="1"/>
+      <w:numFmt w:val="decimal"/>
+      <w:lvlText w:val="%1.%2.%3.%4"/>
+      <w:lvlJc w:val="left"/>
+      <w:pPr>
+        <w:ind w:left="3096" w:hanging="720"/>
+      </w:pPr>
+      <w:rPr>
+        <w:rFonts w:hint="default"/>
+        <w:color w:val="2F5496" w:themeColor="accent1" w:themeShade="BF"/>
+        <w:u w:val="none"/>
+      </w:rPr>
+    </w:lvl>
+    <w:lvl w:ilvl="4">
+      <w:start w:val="1"/>
+      <w:numFmt w:val="decimal"/>
+      <w:lvlText w:val="%1.%2.%3.%4.%5"/>
+      <w:lvlJc w:val="left"/>
+      <w:pPr>
+        <w:ind w:left="4248" w:hanging="1080"/>
+      </w:pPr>
+      <w:rPr>
+        <w:rFonts w:hint="default"/>
+        <w:color w:val="2F5496" w:themeColor="accent1" w:themeShade="BF"/>
+        <w:u w:val="none"/>
+      </w:rPr>
+    </w:lvl>
+    <w:lvl w:ilvl="5">
+      <w:start w:val="1"/>
+      <w:numFmt w:val="decimal"/>
+      <w:lvlText w:val="%1.%2.%3.%4.%5.%6"/>
+      <w:lvlJc w:val="left"/>
+      <w:pPr>
+        <w:ind w:left="5400" w:hanging="1440"/>
+      </w:pPr>
+      <w:rPr>
+        <w:rFonts w:hint="default"/>
+        <w:color w:val="2F5496" w:themeColor="accent1" w:themeShade="BF"/>
+        <w:u w:val="none"/>
+      </w:rPr>
+    </w:lvl>
+    <w:lvl w:ilvl="6">
+      <w:start w:val="1"/>
+      <w:numFmt w:val="decimal"/>
+      <w:lvlText w:val="%1.%2.%3.%4.%5.%6.%7"/>
+      <w:lvlJc w:val="left"/>
+      <w:pPr>
+        <w:ind w:left="6192" w:hanging="1440"/>
+      </w:pPr>
+      <w:rPr>
+        <w:rFonts w:hint="default"/>
+        <w:color w:val="2F5496" w:themeColor="accent1" w:themeShade="BF"/>
+        <w:u w:val="none"/>
+      </w:rPr>
+    </w:lvl>
+    <w:lvl w:ilvl="7">
+      <w:start w:val="1"/>
+      <w:numFmt w:val="decimal"/>
+      <w:lvlText w:val="%1.%2.%3.%4.%5.%6.%7.%8"/>
+      <w:lvlJc w:val="left"/>
+      <w:pPr>
+        <w:ind w:left="7344" w:hanging="1800"/>
+      </w:pPr>
+      <w:rPr>
+        <w:rFonts w:hint="default"/>
+        <w:color w:val="2F5496" w:themeColor="accent1" w:themeShade="BF"/>
+        <w:u w:val="none"/>
+      </w:rPr>
+    </w:lvl>
+    <w:lvl w:ilvl="8">
+      <w:start w:val="1"/>
+      <w:numFmt w:val="decimal"/>
+      <w:lvlText w:val="%1.%2.%3.%4.%5.%6.%7.%8.%9"/>
+      <w:lvlJc w:val="left"/>
+      <w:pPr>
+        <w:ind w:left="8136" w:hanging="1800"/>
+      </w:pPr>
+      <w:rPr>
+        <w:rFonts w:hint="default"/>
+        <w:color w:val="2F5496" w:themeColor="accent1" w:themeShade="BF"/>
+        <w:u w:val="none"/>
+      </w:rPr>
+    </w:lvl>
+  </w:abstractNum>
+  <w:abstractNum w:abstractNumId="5" w15:restartNumberingAfterBreak="0">
     <w:nsid w:val="178463D4"/>
     <w:multiLevelType w:val="hybridMultilevel"/>
     <w:tmpl w:val="2B06EC8C"/>
@@ -8305,7 +8194,7 @@
       </w:rPr>
     </w:lvl>
   </w:abstractNum>
-  <w:abstractNum w:abstractNumId="5" w15:restartNumberingAfterBreak="0">
+  <w:abstractNum w:abstractNumId="6" w15:restartNumberingAfterBreak="0">
     <w:nsid w:val="205B6F81"/>
     <w:multiLevelType w:val="multilevel"/>
     <w:tmpl w:val="5F04755A"/>
@@ -8426,7 +8315,7 @@
       </w:rPr>
     </w:lvl>
   </w:abstractNum>
-  <w:abstractNum w:abstractNumId="6" w15:restartNumberingAfterBreak="0">
+  <w:abstractNum w:abstractNumId="7" w15:restartNumberingAfterBreak="0">
     <w:nsid w:val="21AB4BA9"/>
     <w:multiLevelType w:val="multilevel"/>
     <w:tmpl w:val="0C0C001F"/>
@@ -8512,7 +8401,7 @@
       </w:pPr>
     </w:lvl>
   </w:abstractNum>
-  <w:abstractNum w:abstractNumId="7" w15:restartNumberingAfterBreak="0">
+  <w:abstractNum w:abstractNumId="8" w15:restartNumberingAfterBreak="0">
     <w:nsid w:val="21D10D1B"/>
     <w:multiLevelType w:val="multilevel"/>
     <w:tmpl w:val="0C0C001F"/>
@@ -8598,7 +8487,7 @@
       </w:pPr>
     </w:lvl>
   </w:abstractNum>
-  <w:abstractNum w:abstractNumId="8" w15:restartNumberingAfterBreak="0">
+  <w:abstractNum w:abstractNumId="9" w15:restartNumberingAfterBreak="0">
     <w:nsid w:val="28FF6692"/>
     <w:multiLevelType w:val="multilevel"/>
     <w:tmpl w:val="0C0C001F"/>
@@ -8684,7 +8573,7 @@
       </w:pPr>
     </w:lvl>
   </w:abstractNum>
-  <w:abstractNum w:abstractNumId="9" w15:restartNumberingAfterBreak="0">
+  <w:abstractNum w:abstractNumId="10" w15:restartNumberingAfterBreak="0">
     <w:nsid w:val="29142C96"/>
     <w:multiLevelType w:val="hybridMultilevel"/>
     <w:tmpl w:val="7ABC1304"/>
@@ -8773,7 +8662,7 @@
       </w:pPr>
     </w:lvl>
   </w:abstractNum>
-  <w:abstractNum w:abstractNumId="10" w15:restartNumberingAfterBreak="0">
+  <w:abstractNum w:abstractNumId="11" w15:restartNumberingAfterBreak="0">
     <w:nsid w:val="3487622C"/>
     <w:multiLevelType w:val="hybridMultilevel"/>
     <w:tmpl w:val="EEA84C0E"/>
@@ -8859,7 +8748,7 @@
       </w:pPr>
     </w:lvl>
   </w:abstractNum>
-  <w:abstractNum w:abstractNumId="11" w15:restartNumberingAfterBreak="0">
+  <w:abstractNum w:abstractNumId="12" w15:restartNumberingAfterBreak="0">
     <w:nsid w:val="3C9F5B22"/>
     <w:multiLevelType w:val="multilevel"/>
     <w:tmpl w:val="0C0C001F"/>
@@ -8945,7 +8834,7 @@
       </w:pPr>
     </w:lvl>
   </w:abstractNum>
-  <w:abstractNum w:abstractNumId="12" w15:restartNumberingAfterBreak="0">
+  <w:abstractNum w:abstractNumId="13" w15:restartNumberingAfterBreak="0">
     <w:nsid w:val="3E2B4016"/>
     <w:multiLevelType w:val="multilevel"/>
     <w:tmpl w:val="B48E22B4"/>
@@ -9058,7 +8947,138 @@
       </w:rPr>
     </w:lvl>
   </w:abstractNum>
-  <w:abstractNum w:abstractNumId="13" w15:restartNumberingAfterBreak="0">
+  <w:abstractNum w:abstractNumId="14" w15:restartNumberingAfterBreak="0">
+    <w:nsid w:val="3ED40120"/>
+    <w:multiLevelType w:val="multilevel"/>
+    <w:tmpl w:val="F1B2F798"/>
+    <w:lvl w:ilvl="0">
+      <w:start w:val="6"/>
+      <w:numFmt w:val="decimal"/>
+      <w:lvlText w:val="%1"/>
+      <w:lvlJc w:val="left"/>
+      <w:pPr>
+        <w:ind w:left="360" w:hanging="360"/>
+      </w:pPr>
+      <w:rPr>
+        <w:rFonts w:hint="default"/>
+        <w:color w:val="2F5496" w:themeColor="accent1" w:themeShade="BF"/>
+        <w:u w:val="none"/>
+      </w:rPr>
+    </w:lvl>
+    <w:lvl w:ilvl="1">
+      <w:start w:val="1"/>
+      <w:numFmt w:val="decimal"/>
+      <w:lvlText w:val="%1.%2"/>
+      <w:lvlJc w:val="left"/>
+      <w:pPr>
+        <w:ind w:left="1152" w:hanging="360"/>
+      </w:pPr>
+      <w:rPr>
+        <w:rFonts w:hint="default"/>
+        <w:color w:val="2F5496" w:themeColor="accent1" w:themeShade="BF"/>
+        <w:u w:val="none"/>
+      </w:rPr>
+    </w:lvl>
+    <w:lvl w:ilvl="2">
+      <w:start w:val="1"/>
+      <w:numFmt w:val="decimal"/>
+      <w:lvlText w:val="%1.%2.%3"/>
+      <w:lvlJc w:val="left"/>
+      <w:pPr>
+        <w:ind w:left="2304" w:hanging="720"/>
+      </w:pPr>
+      <w:rPr>
+        <w:rFonts w:hint="default"/>
+        <w:color w:val="2F5496" w:themeColor="accent1" w:themeShade="BF"/>
+        <w:u w:val="none"/>
+      </w:rPr>
+    </w:lvl>
+    <w:lvl w:ilvl="3">
+      <w:start w:val="1"/>
+      <w:numFmt w:val="decimal"/>
+      <w:lvlText w:val="%1.%2.%3.%4"/>
+      <w:lvlJc w:val="left"/>
+      <w:pPr>
+        <w:ind w:left="3096" w:hanging="720"/>
+      </w:pPr>
+      <w:rPr>
+        <w:rFonts w:hint="default"/>
+        <w:color w:val="2F5496" w:themeColor="accent1" w:themeShade="BF"/>
+        <w:u w:val="none"/>
+      </w:rPr>
+    </w:lvl>
+    <w:lvl w:ilvl="4">
+      <w:start w:val="1"/>
+      <w:numFmt w:val="decimal"/>
+      <w:lvlText w:val="%1.%2.%3.%4.%5"/>
+      <w:lvlJc w:val="left"/>
+      <w:pPr>
+        <w:ind w:left="4248" w:hanging="1080"/>
+      </w:pPr>
+      <w:rPr>
+        <w:rFonts w:hint="default"/>
+        <w:color w:val="2F5496" w:themeColor="accent1" w:themeShade="BF"/>
+        <w:u w:val="none"/>
+      </w:rPr>
+    </w:lvl>
+    <w:lvl w:ilvl="5">
+      <w:start w:val="1"/>
+      <w:numFmt w:val="decimal"/>
+      <w:lvlText w:val="%1.%2.%3.%4.%5.%6"/>
+      <w:lvlJc w:val="left"/>
+      <w:pPr>
+        <w:ind w:left="5400" w:hanging="1440"/>
+      </w:pPr>
+      <w:rPr>
+        <w:rFonts w:hint="default"/>
+        <w:color w:val="2F5496" w:themeColor="accent1" w:themeShade="BF"/>
+        <w:u w:val="none"/>
+      </w:rPr>
+    </w:lvl>
+    <w:lvl w:ilvl="6">
+      <w:start w:val="1"/>
+      <w:numFmt w:val="decimal"/>
+      <w:lvlText w:val="%1.%2.%3.%4.%5.%6.%7"/>
+      <w:lvlJc w:val="left"/>
+      <w:pPr>
+        <w:ind w:left="6192" w:hanging="1440"/>
+      </w:pPr>
+      <w:rPr>
+        <w:rFonts w:hint="default"/>
+        <w:color w:val="2F5496" w:themeColor="accent1" w:themeShade="BF"/>
+        <w:u w:val="none"/>
+      </w:rPr>
+    </w:lvl>
+    <w:lvl w:ilvl="7">
+      <w:start w:val="1"/>
+      <w:numFmt w:val="decimal"/>
+      <w:lvlText w:val="%1.%2.%3.%4.%5.%6.%7.%8"/>
+      <w:lvlJc w:val="left"/>
+      <w:pPr>
+        <w:ind w:left="7344" w:hanging="1800"/>
+      </w:pPr>
+      <w:rPr>
+        <w:rFonts w:hint="default"/>
+        <w:color w:val="2F5496" w:themeColor="accent1" w:themeShade="BF"/>
+        <w:u w:val="none"/>
+      </w:rPr>
+    </w:lvl>
+    <w:lvl w:ilvl="8">
+      <w:start w:val="1"/>
+      <w:numFmt w:val="decimal"/>
+      <w:lvlText w:val="%1.%2.%3.%4.%5.%6.%7.%8.%9"/>
+      <w:lvlJc w:val="left"/>
+      <w:pPr>
+        <w:ind w:left="8136" w:hanging="1800"/>
+      </w:pPr>
+      <w:rPr>
+        <w:rFonts w:hint="default"/>
+        <w:color w:val="2F5496" w:themeColor="accent1" w:themeShade="BF"/>
+        <w:u w:val="none"/>
+      </w:rPr>
+    </w:lvl>
+  </w:abstractNum>
+  <w:abstractNum w:abstractNumId="15" w15:restartNumberingAfterBreak="0">
     <w:nsid w:val="4071753B"/>
     <w:multiLevelType w:val="multilevel"/>
     <w:tmpl w:val="0C0C001F"/>
@@ -9144,7 +9164,7 @@
       </w:pPr>
     </w:lvl>
   </w:abstractNum>
-  <w:abstractNum w:abstractNumId="14" w15:restartNumberingAfterBreak="0">
+  <w:abstractNum w:abstractNumId="16" w15:restartNumberingAfterBreak="0">
     <w:nsid w:val="41A64A8F"/>
     <w:multiLevelType w:val="multilevel"/>
     <w:tmpl w:val="0C0C001F"/>
@@ -9230,7 +9250,138 @@
       </w:pPr>
     </w:lvl>
   </w:abstractNum>
-  <w:abstractNum w:abstractNumId="15" w15:restartNumberingAfterBreak="0">
+  <w:abstractNum w:abstractNumId="17" w15:restartNumberingAfterBreak="0">
+    <w:nsid w:val="49DF2D15"/>
+    <w:multiLevelType w:val="multilevel"/>
+    <w:tmpl w:val="F1B2F798"/>
+    <w:lvl w:ilvl="0">
+      <w:start w:val="6"/>
+      <w:numFmt w:val="decimal"/>
+      <w:lvlText w:val="%1"/>
+      <w:lvlJc w:val="left"/>
+      <w:pPr>
+        <w:ind w:left="360" w:hanging="360"/>
+      </w:pPr>
+      <w:rPr>
+        <w:rFonts w:hint="default"/>
+        <w:color w:val="2F5496" w:themeColor="accent1" w:themeShade="BF"/>
+        <w:u w:val="none"/>
+      </w:rPr>
+    </w:lvl>
+    <w:lvl w:ilvl="1">
+      <w:start w:val="1"/>
+      <w:numFmt w:val="decimal"/>
+      <w:lvlText w:val="%1.%2"/>
+      <w:lvlJc w:val="left"/>
+      <w:pPr>
+        <w:ind w:left="1152" w:hanging="360"/>
+      </w:pPr>
+      <w:rPr>
+        <w:rFonts w:hint="default"/>
+        <w:color w:val="2F5496" w:themeColor="accent1" w:themeShade="BF"/>
+        <w:u w:val="none"/>
+      </w:rPr>
+    </w:lvl>
+    <w:lvl w:ilvl="2">
+      <w:start w:val="1"/>
+      <w:numFmt w:val="decimal"/>
+      <w:lvlText w:val="%1.%2.%3"/>
+      <w:lvlJc w:val="left"/>
+      <w:pPr>
+        <w:ind w:left="2304" w:hanging="720"/>
+      </w:pPr>
+      <w:rPr>
+        <w:rFonts w:hint="default"/>
+        <w:color w:val="2F5496" w:themeColor="accent1" w:themeShade="BF"/>
+        <w:u w:val="none"/>
+      </w:rPr>
+    </w:lvl>
+    <w:lvl w:ilvl="3">
+      <w:start w:val="1"/>
+      <w:numFmt w:val="decimal"/>
+      <w:lvlText w:val="%1.%2.%3.%4"/>
+      <w:lvlJc w:val="left"/>
+      <w:pPr>
+        <w:ind w:left="3096" w:hanging="720"/>
+      </w:pPr>
+      <w:rPr>
+        <w:rFonts w:hint="default"/>
+        <w:color w:val="2F5496" w:themeColor="accent1" w:themeShade="BF"/>
+        <w:u w:val="none"/>
+      </w:rPr>
+    </w:lvl>
+    <w:lvl w:ilvl="4">
+      <w:start w:val="1"/>
+      <w:numFmt w:val="decimal"/>
+      <w:lvlText w:val="%1.%2.%3.%4.%5"/>
+      <w:lvlJc w:val="left"/>
+      <w:pPr>
+        <w:ind w:left="4248" w:hanging="1080"/>
+      </w:pPr>
+      <w:rPr>
+        <w:rFonts w:hint="default"/>
+        <w:color w:val="2F5496" w:themeColor="accent1" w:themeShade="BF"/>
+        <w:u w:val="none"/>
+      </w:rPr>
+    </w:lvl>
+    <w:lvl w:ilvl="5">
+      <w:start w:val="1"/>
+      <w:numFmt w:val="decimal"/>
+      <w:lvlText w:val="%1.%2.%3.%4.%5.%6"/>
+      <w:lvlJc w:val="left"/>
+      <w:pPr>
+        <w:ind w:left="5400" w:hanging="1440"/>
+      </w:pPr>
+      <w:rPr>
+        <w:rFonts w:hint="default"/>
+        <w:color w:val="2F5496" w:themeColor="accent1" w:themeShade="BF"/>
+        <w:u w:val="none"/>
+      </w:rPr>
+    </w:lvl>
+    <w:lvl w:ilvl="6">
+      <w:start w:val="1"/>
+      <w:numFmt w:val="decimal"/>
+      <w:lvlText w:val="%1.%2.%3.%4.%5.%6.%7"/>
+      <w:lvlJc w:val="left"/>
+      <w:pPr>
+        <w:ind w:left="6192" w:hanging="1440"/>
+      </w:pPr>
+      <w:rPr>
+        <w:rFonts w:hint="default"/>
+        <w:color w:val="2F5496" w:themeColor="accent1" w:themeShade="BF"/>
+        <w:u w:val="none"/>
+      </w:rPr>
+    </w:lvl>
+    <w:lvl w:ilvl="7">
+      <w:start w:val="1"/>
+      <w:numFmt w:val="decimal"/>
+      <w:lvlText w:val="%1.%2.%3.%4.%5.%6.%7.%8"/>
+      <w:lvlJc w:val="left"/>
+      <w:pPr>
+        <w:ind w:left="7344" w:hanging="1800"/>
+      </w:pPr>
+      <w:rPr>
+        <w:rFonts w:hint="default"/>
+        <w:color w:val="2F5496" w:themeColor="accent1" w:themeShade="BF"/>
+        <w:u w:val="none"/>
+      </w:rPr>
+    </w:lvl>
+    <w:lvl w:ilvl="8">
+      <w:start w:val="1"/>
+      <w:numFmt w:val="decimal"/>
+      <w:lvlText w:val="%1.%2.%3.%4.%5.%6.%7.%8.%9"/>
+      <w:lvlJc w:val="left"/>
+      <w:pPr>
+        <w:ind w:left="8136" w:hanging="1800"/>
+      </w:pPr>
+      <w:rPr>
+        <w:rFonts w:hint="default"/>
+        <w:color w:val="2F5496" w:themeColor="accent1" w:themeShade="BF"/>
+        <w:u w:val="none"/>
+      </w:rPr>
+    </w:lvl>
+  </w:abstractNum>
+  <w:abstractNum w:abstractNumId="18" w15:restartNumberingAfterBreak="0">
     <w:nsid w:val="4A1F55C3"/>
     <w:multiLevelType w:val="multilevel"/>
     <w:tmpl w:val="A0DE10D6"/>
@@ -9343,7 +9494,93 @@
       </w:rPr>
     </w:lvl>
   </w:abstractNum>
-  <w:abstractNum w:abstractNumId="16" w15:restartNumberingAfterBreak="0">
+  <w:abstractNum w:abstractNumId="19" w15:restartNumberingAfterBreak="0">
+    <w:nsid w:val="501B53C2"/>
+    <w:multiLevelType w:val="multilevel"/>
+    <w:tmpl w:val="0C0C001F"/>
+    <w:lvl w:ilvl="0">
+      <w:start w:val="1"/>
+      <w:numFmt w:val="decimal"/>
+      <w:lvlText w:val="%1."/>
+      <w:lvlJc w:val="left"/>
+      <w:pPr>
+        <w:ind w:left="360" w:hanging="360"/>
+      </w:pPr>
+    </w:lvl>
+    <w:lvl w:ilvl="1">
+      <w:start w:val="1"/>
+      <w:numFmt w:val="decimal"/>
+      <w:lvlText w:val="%1.%2."/>
+      <w:lvlJc w:val="left"/>
+      <w:pPr>
+        <w:ind w:left="792" w:hanging="432"/>
+      </w:pPr>
+    </w:lvl>
+    <w:lvl w:ilvl="2">
+      <w:start w:val="1"/>
+      <w:numFmt w:val="decimal"/>
+      <w:lvlText w:val="%1.%2.%3."/>
+      <w:lvlJc w:val="left"/>
+      <w:pPr>
+        <w:ind w:left="1224" w:hanging="504"/>
+      </w:pPr>
+    </w:lvl>
+    <w:lvl w:ilvl="3">
+      <w:start w:val="1"/>
+      <w:numFmt w:val="decimal"/>
+      <w:lvlText w:val="%1.%2.%3.%4."/>
+      <w:lvlJc w:val="left"/>
+      <w:pPr>
+        <w:ind w:left="1728" w:hanging="648"/>
+      </w:pPr>
+    </w:lvl>
+    <w:lvl w:ilvl="4">
+      <w:start w:val="1"/>
+      <w:numFmt w:val="decimal"/>
+      <w:lvlText w:val="%1.%2.%3.%4.%5."/>
+      <w:lvlJc w:val="left"/>
+      <w:pPr>
+        <w:ind w:left="2232" w:hanging="792"/>
+      </w:pPr>
+    </w:lvl>
+    <w:lvl w:ilvl="5">
+      <w:start w:val="1"/>
+      <w:numFmt w:val="decimal"/>
+      <w:lvlText w:val="%1.%2.%3.%4.%5.%6."/>
+      <w:lvlJc w:val="left"/>
+      <w:pPr>
+        <w:ind w:left="2736" w:hanging="936"/>
+      </w:pPr>
+    </w:lvl>
+    <w:lvl w:ilvl="6">
+      <w:start w:val="1"/>
+      <w:numFmt w:val="decimal"/>
+      <w:lvlText w:val="%1.%2.%3.%4.%5.%6.%7."/>
+      <w:lvlJc w:val="left"/>
+      <w:pPr>
+        <w:ind w:left="3240" w:hanging="1080"/>
+      </w:pPr>
+    </w:lvl>
+    <w:lvl w:ilvl="7">
+      <w:start w:val="1"/>
+      <w:numFmt w:val="decimal"/>
+      <w:lvlText w:val="%1.%2.%3.%4.%5.%6.%7.%8."/>
+      <w:lvlJc w:val="left"/>
+      <w:pPr>
+        <w:ind w:left="3744" w:hanging="1224"/>
+      </w:pPr>
+    </w:lvl>
+    <w:lvl w:ilvl="8">
+      <w:start w:val="1"/>
+      <w:numFmt w:val="decimal"/>
+      <w:lvlText w:val="%1.%2.%3.%4.%5.%6.%7.%8.%9."/>
+      <w:lvlJc w:val="left"/>
+      <w:pPr>
+        <w:ind w:left="4320" w:hanging="1440"/>
+      </w:pPr>
+    </w:lvl>
+  </w:abstractNum>
+  <w:abstractNum w:abstractNumId="20" w15:restartNumberingAfterBreak="0">
     <w:nsid w:val="564013DE"/>
     <w:multiLevelType w:val="multilevel"/>
     <w:tmpl w:val="0C0C001F"/>
@@ -9429,7 +9666,7 @@
       </w:pPr>
     </w:lvl>
   </w:abstractNum>
-  <w:abstractNum w:abstractNumId="17" w15:restartNumberingAfterBreak="0">
+  <w:abstractNum w:abstractNumId="21" w15:restartNumberingAfterBreak="0">
     <w:nsid w:val="56AF40B0"/>
     <w:multiLevelType w:val="multilevel"/>
     <w:tmpl w:val="F0CEBD80"/>
@@ -9551,10 +9788,10 @@
       </w:rPr>
     </w:lvl>
   </w:abstractNum>
-  <w:abstractNum w:abstractNumId="18" w15:restartNumberingAfterBreak="0">
+  <w:abstractNum w:abstractNumId="22" w15:restartNumberingAfterBreak="0">
     <w:nsid w:val="5CD511D2"/>
     <w:multiLevelType w:val="multilevel"/>
-    <w:tmpl w:val="B48E22B4"/>
+    <w:tmpl w:val="B0AA04D8"/>
     <w:lvl w:ilvl="0">
       <w:start w:val="4"/>
       <w:numFmt w:val="decimal"/>
@@ -9592,7 +9829,7 @@
       </w:rPr>
     </w:lvl>
     <w:lvl w:ilvl="3">
-      <w:start w:val="3"/>
+      <w:start w:val="2"/>
       <w:numFmt w:val="decimal"/>
       <w:lvlText w:val="%1.%2.%3.%4"/>
       <w:lvlJc w:val="left"/>
@@ -9664,7 +9901,7 @@
       </w:rPr>
     </w:lvl>
   </w:abstractNum>
-  <w:abstractNum w:abstractNumId="19" w15:restartNumberingAfterBreak="0">
+  <w:abstractNum w:abstractNumId="23" w15:restartNumberingAfterBreak="0">
     <w:nsid w:val="64572C9D"/>
     <w:multiLevelType w:val="hybridMultilevel"/>
     <w:tmpl w:val="597C45B8"/>
@@ -9750,7 +9987,7 @@
       </w:pPr>
     </w:lvl>
   </w:abstractNum>
-  <w:abstractNum w:abstractNumId="20" w15:restartNumberingAfterBreak="0">
+  <w:abstractNum w:abstractNumId="24" w15:restartNumberingAfterBreak="0">
     <w:nsid w:val="64FA05C6"/>
     <w:multiLevelType w:val="hybridMultilevel"/>
     <w:tmpl w:val="530C7012"/>
@@ -9839,7 +10076,7 @@
       </w:pPr>
     </w:lvl>
   </w:abstractNum>
-  <w:abstractNum w:abstractNumId="21" w15:restartNumberingAfterBreak="0">
+  <w:abstractNum w:abstractNumId="25" w15:restartNumberingAfterBreak="0">
     <w:nsid w:val="68B072C1"/>
     <w:multiLevelType w:val="multilevel"/>
     <w:tmpl w:val="3FD8D0D0"/>
@@ -9952,7 +10189,7 @@
       </w:rPr>
     </w:lvl>
   </w:abstractNum>
-  <w:abstractNum w:abstractNumId="22" w15:restartNumberingAfterBreak="0">
+  <w:abstractNum w:abstractNumId="26" w15:restartNumberingAfterBreak="0">
     <w:nsid w:val="69621BA7"/>
     <w:multiLevelType w:val="multilevel"/>
     <w:tmpl w:val="B48E22B4"/>
@@ -10065,7 +10302,120 @@
       </w:rPr>
     </w:lvl>
   </w:abstractNum>
-  <w:abstractNum w:abstractNumId="23" w15:restartNumberingAfterBreak="0">
+  <w:abstractNum w:abstractNumId="27" w15:restartNumberingAfterBreak="0">
+    <w:nsid w:val="6D0B7F3D"/>
+    <w:multiLevelType w:val="multilevel"/>
+    <w:tmpl w:val="24C62F20"/>
+    <w:lvl w:ilvl="0">
+      <w:start w:val="4"/>
+      <w:numFmt w:val="decimal"/>
+      <w:lvlText w:val="%1"/>
+      <w:lvlJc w:val="left"/>
+      <w:pPr>
+        <w:ind w:left="480" w:hanging="480"/>
+      </w:pPr>
+      <w:rPr>
+        <w:rFonts w:hint="default"/>
+      </w:rPr>
+    </w:lvl>
+    <w:lvl w:ilvl="1">
+      <w:start w:val="1"/>
+      <w:numFmt w:val="decimal"/>
+      <w:lvlText w:val="%1.%2"/>
+      <w:lvlJc w:val="left"/>
+      <w:pPr>
+        <w:ind w:left="480" w:hanging="480"/>
+      </w:pPr>
+      <w:rPr>
+        <w:rFonts w:hint="default"/>
+      </w:rPr>
+    </w:lvl>
+    <w:lvl w:ilvl="2">
+      <w:start w:val="2"/>
+      <w:numFmt w:val="decimal"/>
+      <w:lvlText w:val="%1.%2.%3"/>
+      <w:lvlJc w:val="left"/>
+      <w:pPr>
+        <w:ind w:left="720" w:hanging="720"/>
+      </w:pPr>
+      <w:rPr>
+        <w:rFonts w:hint="default"/>
+      </w:rPr>
+    </w:lvl>
+    <w:lvl w:ilvl="3">
+      <w:start w:val="1"/>
+      <w:numFmt w:val="decimal"/>
+      <w:lvlText w:val="%1.%2.%3.%4"/>
+      <w:lvlJc w:val="left"/>
+      <w:pPr>
+        <w:ind w:left="720" w:hanging="720"/>
+      </w:pPr>
+      <w:rPr>
+        <w:rFonts w:hint="default"/>
+      </w:rPr>
+    </w:lvl>
+    <w:lvl w:ilvl="4">
+      <w:start w:val="1"/>
+      <w:numFmt w:val="decimal"/>
+      <w:lvlText w:val="%1.%2.%3.%4.%5"/>
+      <w:lvlJc w:val="left"/>
+      <w:pPr>
+        <w:ind w:left="1080" w:hanging="1080"/>
+      </w:pPr>
+      <w:rPr>
+        <w:rFonts w:hint="default"/>
+      </w:rPr>
+    </w:lvl>
+    <w:lvl w:ilvl="5">
+      <w:start w:val="1"/>
+      <w:numFmt w:val="decimal"/>
+      <w:lvlText w:val="%1.%2.%3.%4.%5.%6"/>
+      <w:lvlJc w:val="left"/>
+      <w:pPr>
+        <w:ind w:left="1080" w:hanging="1080"/>
+      </w:pPr>
+      <w:rPr>
+        <w:rFonts w:hint="default"/>
+      </w:rPr>
+    </w:lvl>
+    <w:lvl w:ilvl="6">
+      <w:start w:val="1"/>
+      <w:numFmt w:val="decimal"/>
+      <w:lvlText w:val="%1.%2.%3.%4.%5.%6.%7"/>
+      <w:lvlJc w:val="left"/>
+      <w:pPr>
+        <w:ind w:left="1440" w:hanging="1440"/>
+      </w:pPr>
+      <w:rPr>
+        <w:rFonts w:hint="default"/>
+      </w:rPr>
+    </w:lvl>
+    <w:lvl w:ilvl="7">
+      <w:start w:val="1"/>
+      <w:numFmt w:val="decimal"/>
+      <w:lvlText w:val="%1.%2.%3.%4.%5.%6.%7.%8"/>
+      <w:lvlJc w:val="left"/>
+      <w:pPr>
+        <w:ind w:left="1440" w:hanging="1440"/>
+      </w:pPr>
+      <w:rPr>
+        <w:rFonts w:hint="default"/>
+      </w:rPr>
+    </w:lvl>
+    <w:lvl w:ilvl="8">
+      <w:start w:val="1"/>
+      <w:numFmt w:val="decimal"/>
+      <w:lvlText w:val="%1.%2.%3.%4.%5.%6.%7.%8.%9"/>
+      <w:lvlJc w:val="left"/>
+      <w:pPr>
+        <w:ind w:left="1800" w:hanging="1800"/>
+      </w:pPr>
+      <w:rPr>
+        <w:rFonts w:hint="default"/>
+      </w:rPr>
+    </w:lvl>
+  </w:abstractNum>
+  <w:abstractNum w:abstractNumId="28" w15:restartNumberingAfterBreak="0">
     <w:nsid w:val="6FAD7D46"/>
     <w:multiLevelType w:val="hybridMultilevel"/>
     <w:tmpl w:val="79A29CDE"/>
@@ -10151,7 +10501,7 @@
       </w:pPr>
     </w:lvl>
   </w:abstractNum>
-  <w:abstractNum w:abstractNumId="24" w15:restartNumberingAfterBreak="0">
+  <w:abstractNum w:abstractNumId="29" w15:restartNumberingAfterBreak="0">
     <w:nsid w:val="76AA3867"/>
     <w:multiLevelType w:val="multilevel"/>
     <w:tmpl w:val="B48E22B4"/>
@@ -10268,10 +10618,10 @@
     <w:abstractNumId w:val="1"/>
   </w:num>
   <w:num w:numId="2" w16cid:durableId="1023750098">
-    <w:abstractNumId w:val="4"/>
+    <w:abstractNumId w:val="5"/>
   </w:num>
   <w:num w:numId="3" w16cid:durableId="1060791360">
-    <w:abstractNumId w:val="23"/>
+    <w:abstractNumId w:val="28"/>
     <w:lvlOverride w:ilvl="0">
       <w:startOverride w:val="1"/>
     </w:lvlOverride>
@@ -10304,70 +10654,85 @@
     <w:abstractNumId w:val="2"/>
   </w:num>
   <w:num w:numId="5" w16cid:durableId="587080022">
+    <w:abstractNumId w:val="24"/>
+  </w:num>
+  <w:num w:numId="6" w16cid:durableId="68894558">
+    <w:abstractNumId w:val="10"/>
+  </w:num>
+  <w:num w:numId="7" w16cid:durableId="1520661997">
     <w:abstractNumId w:val="20"/>
   </w:num>
-  <w:num w:numId="6" w16cid:durableId="68894558">
-    <w:abstractNumId w:val="9"/>
-  </w:num>
-  <w:num w:numId="7" w16cid:durableId="1520661997">
-    <w:abstractNumId w:val="16"/>
-  </w:num>
   <w:num w:numId="8" w16cid:durableId="2106000884">
-    <w:abstractNumId w:val="5"/>
+    <w:abstractNumId w:val="6"/>
   </w:num>
   <w:num w:numId="9" w16cid:durableId="1303382988">
-    <w:abstractNumId w:val="10"/>
+    <w:abstractNumId w:val="11"/>
   </w:num>
   <w:num w:numId="10" w16cid:durableId="911307969">
-    <w:abstractNumId w:val="19"/>
+    <w:abstractNumId w:val="23"/>
   </w:num>
   <w:num w:numId="11" w16cid:durableId="501433568">
     <w:abstractNumId w:val="0"/>
   </w:num>
   <w:num w:numId="12" w16cid:durableId="1861165270">
-    <w:abstractNumId w:val="17"/>
+    <w:abstractNumId w:val="21"/>
   </w:num>
   <w:num w:numId="13" w16cid:durableId="440345389">
+    <w:abstractNumId w:val="8"/>
+  </w:num>
+  <w:num w:numId="14" w16cid:durableId="593586457">
+    <w:abstractNumId w:val="9"/>
+  </w:num>
+  <w:num w:numId="15" w16cid:durableId="103691959">
+    <w:abstractNumId w:val="12"/>
+  </w:num>
+  <w:num w:numId="16" w16cid:durableId="1264150412">
     <w:abstractNumId w:val="7"/>
   </w:num>
-  <w:num w:numId="14" w16cid:durableId="593586457">
-    <w:abstractNumId w:val="8"/>
-  </w:num>
-  <w:num w:numId="15" w16cid:durableId="103691959">
-    <w:abstractNumId w:val="11"/>
-  </w:num>
-  <w:num w:numId="16" w16cid:durableId="1264150412">
-    <w:abstractNumId w:val="6"/>
-  </w:num>
   <w:num w:numId="17" w16cid:durableId="968323634">
-    <w:abstractNumId w:val="21"/>
+    <w:abstractNumId w:val="25"/>
   </w:num>
   <w:num w:numId="18" w16cid:durableId="1582175993">
+    <w:abstractNumId w:val="22"/>
+  </w:num>
+  <w:num w:numId="19" w16cid:durableId="739596626">
     <w:abstractNumId w:val="18"/>
   </w:num>
-  <w:num w:numId="19" w16cid:durableId="739596626">
-    <w:abstractNumId w:val="15"/>
-  </w:num>
   <w:num w:numId="20" w16cid:durableId="1171408024">
-    <w:abstractNumId w:val="23"/>
+    <w:abstractNumId w:val="28"/>
   </w:num>
   <w:num w:numId="21" w16cid:durableId="967397088">
-    <w:abstractNumId w:val="12"/>
+    <w:abstractNumId w:val="13"/>
   </w:num>
   <w:num w:numId="22" w16cid:durableId="1674607233">
-    <w:abstractNumId w:val="22"/>
+    <w:abstractNumId w:val="26"/>
   </w:num>
   <w:num w:numId="23" w16cid:durableId="1994135249">
-    <w:abstractNumId w:val="24"/>
+    <w:abstractNumId w:val="29"/>
   </w:num>
   <w:num w:numId="24" w16cid:durableId="1670596237">
-    <w:abstractNumId w:val="13"/>
+    <w:abstractNumId w:val="15"/>
   </w:num>
   <w:num w:numId="25" w16cid:durableId="444428986">
     <w:abstractNumId w:val="3"/>
   </w:num>
   <w:num w:numId="26" w16cid:durableId="1954361952">
+    <w:abstractNumId w:val="16"/>
+  </w:num>
+  <w:num w:numId="27" w16cid:durableId="1387532190">
+    <w:abstractNumId w:val="19"/>
+  </w:num>
+  <w:num w:numId="28" w16cid:durableId="578365551">
+    <w:abstractNumId w:val="27"/>
+  </w:num>
+  <w:num w:numId="29" w16cid:durableId="154686704">
+    <w:abstractNumId w:val="4"/>
+  </w:num>
+  <w:num w:numId="30" w16cid:durableId="154609444">
     <w:abstractNumId w:val="14"/>
+  </w:num>
+  <w:num w:numId="31" w16cid:durableId="87818241">
+    <w:abstractNumId w:val="17"/>
   </w:num>
 </w:numbering>
 </file>
@@ -10840,6 +11205,7 @@
   <w:style w:type="character" w:default="1" w:styleId="DefaultParagraphFont">
     <w:name w:val="Default Paragraph Font"/>
     <w:uiPriority w:val="1"/>
+    <w:semiHidden/>
     <w:unhideWhenUsed/>
   </w:style>
   <w:style w:type="table" w:default="1" w:styleId="TableNormal">

--- a/Livrable 1.docx
+++ b/Livrable 1.docx
@@ -6473,7 +6473,7 @@
           <w:noProof/>
         </w:rPr>
         <w:drawing>
-          <wp:anchor distT="0" distB="0" distL="114300" distR="114300" simplePos="0" relativeHeight="251658241" behindDoc="0" locked="0" layoutInCell="1" allowOverlap="1" wp14:anchorId="02D246E9" wp14:editId="3953425E">
+          <wp:anchor distT="0" distB="0" distL="114300" distR="114300" simplePos="0" relativeHeight="251658241" behindDoc="0" locked="0" layoutInCell="1" allowOverlap="1" wp14:anchorId="02D246E9" wp14:editId="554DE199">
             <wp:simplePos x="0" y="0"/>
             <wp:positionH relativeFrom="column">
               <wp:posOffset>3362822</wp:posOffset>
@@ -6856,7 +6856,13 @@
         <w:t xml:space="preserve">t toutes les voitures que </w:t>
       </w:r>
       <w:r>
-        <w:t xml:space="preserve">la compagnie </w:t>
+        <w:t>l</w:t>
+      </w:r>
+      <w:r>
+        <w:t>e</w:t>
+      </w:r>
+      <w:r>
+        <w:t xml:space="preserve"> </w:t>
       </w:r>
       <w:r>
         <w:rPr>
@@ -6909,28 +6915,19 @@
         <w:t>,</w:t>
       </w:r>
       <w:r>
-        <w:t xml:space="preserve"> modèle,</w:t>
-      </w:r>
-      <w:r>
-        <w:t xml:space="preserve"> type d</w:t>
-      </w:r>
-      <w:r>
-        <w:t>’</w:t>
-      </w:r>
-      <w:r>
-        <w:t>essence</w:t>
-      </w:r>
-      <w:r>
-        <w:t xml:space="preserve"> et</w:t>
-      </w:r>
-      <w:r>
-        <w:t xml:space="preserve"> </w:t>
-      </w:r>
-      <w:r>
-        <w:t>type de transmission</w:t>
-      </w:r>
-      <w:r>
-        <w:t>. Si</w:t>
+        <w:t xml:space="preserve"> la marque</w:t>
+      </w:r>
+      <w:r>
+        <w:t>,</w:t>
+      </w:r>
+      <w:r>
+        <w:t xml:space="preserve"> modèle</w:t>
+      </w:r>
+      <w:r>
+        <w:t xml:space="preserve"> et l’année.</w:t>
+      </w:r>
+      <w:r>
+        <w:t xml:space="preserve"> Si</w:t>
       </w:r>
       <w:r>
         <w:t xml:space="preserve"> vous</w:t>

--- a/Livrable 1.docx
+++ b/Livrable 1.docx
@@ -481,23 +481,13 @@
           <w:szCs w:val="24"/>
         </w:rPr>
       </w:pPr>
-      <w:proofErr w:type="spellStart"/>
       <w:r>
         <w:rPr>
           <w:rFonts w:ascii="Calibri" w:eastAsia="Calibri" w:hAnsi="Calibri" w:cs="Calibri"/>
           <w:sz w:val="24"/>
           <w:szCs w:val="24"/>
         </w:rPr>
-        <w:t>Aldilli</w:t>
-      </w:r>
-      <w:proofErr w:type="spellEnd"/>
-      <w:r>
-        <w:rPr>
-          <w:rFonts w:ascii="Calibri" w:eastAsia="Calibri" w:hAnsi="Calibri" w:cs="Calibri"/>
-          <w:sz w:val="24"/>
-          <w:szCs w:val="24"/>
-        </w:rPr>
-        <w:t>, Jad (2255199)</w:t>
+        <w:t>Aldilli, Jad (2255199)</w:t>
       </w:r>
     </w:p>
     <w:p>
@@ -2523,14 +2513,12 @@
               </w:rPr>
               <w:t xml:space="preserve"> des pages </w:t>
             </w:r>
-            <w:proofErr w:type="spellStart"/>
             <w:r>
               <w:rPr>
                 <w:lang w:val="fr"/>
               </w:rPr>
               <w:t>Figma</w:t>
             </w:r>
-            <w:proofErr w:type="spellEnd"/>
           </w:p>
         </w:tc>
       </w:tr>
@@ -2612,14 +2600,12 @@
               </w:rPr>
               <w:t xml:space="preserve">pages </w:t>
             </w:r>
-            <w:proofErr w:type="spellStart"/>
             <w:r>
               <w:rPr>
                 <w:lang w:val="fr"/>
               </w:rPr>
               <w:t>Figma</w:t>
             </w:r>
-            <w:proofErr w:type="spellEnd"/>
             <w:r>
               <w:rPr>
                 <w:lang w:val="fr"/>
@@ -6473,7 +6459,7 @@
           <w:noProof/>
         </w:rPr>
         <w:drawing>
-          <wp:anchor distT="0" distB="0" distL="114300" distR="114300" simplePos="0" relativeHeight="251658241" behindDoc="0" locked="0" layoutInCell="1" allowOverlap="1" wp14:anchorId="02D246E9" wp14:editId="554DE199">
+          <wp:anchor distT="0" distB="0" distL="114300" distR="114300" simplePos="0" relativeHeight="251658241" behindDoc="0" locked="0" layoutInCell="1" allowOverlap="1" wp14:anchorId="02D246E9" wp14:editId="0E7D705D">
             <wp:simplePos x="0" y="0"/>
             <wp:positionH relativeFrom="column">
               <wp:posOffset>3362822</wp:posOffset>
@@ -7431,6 +7417,88 @@
       </w:r>
     </w:p>
     <w:p>
+      <w:r>
+        <w:br w:type="page"/>
+      </w:r>
+    </w:p>
+    <w:p>
+      <w:r>
+        <w:lastRenderedPageBreak/>
+        <w:drawing>
+          <wp:inline distT="0" distB="0" distL="0" distR="0" wp14:anchorId="03115AC2" wp14:editId="4416994C">
+            <wp:extent cx="3094766" cy="4071668"/>
+            <wp:effectExtent l="0" t="0" r="0" b="5080"/>
+            <wp:docPr id="1998101177" name="Picture 1"/>
+            <wp:cNvGraphicFramePr>
+              <a:graphicFrameLocks xmlns:a="http://schemas.openxmlformats.org/drawingml/2006/main" noChangeAspect="1"/>
+            </wp:cNvGraphicFramePr>
+            <a:graphic xmlns:a="http://schemas.openxmlformats.org/drawingml/2006/main">
+              <a:graphicData uri="http://schemas.openxmlformats.org/drawingml/2006/picture">
+                <pic:pic xmlns:pic="http://schemas.openxmlformats.org/drawingml/2006/picture">
+                  <pic:nvPicPr>
+                    <pic:cNvPr id="1998101177" name=""/>
+                    <pic:cNvPicPr/>
+                  </pic:nvPicPr>
+                  <pic:blipFill>
+                    <a:blip r:embed="rId20"/>
+                    <a:stretch>
+                      <a:fillRect/>
+                    </a:stretch>
+                  </pic:blipFill>
+                  <pic:spPr>
+                    <a:xfrm>
+                      <a:off x="0" y="0"/>
+                      <a:ext cx="3102145" cy="4081376"/>
+                    </a:xfrm>
+                    <a:prstGeom prst="rect">
+                      <a:avLst/>
+                    </a:prstGeom>
+                  </pic:spPr>
+                </pic:pic>
+              </a:graphicData>
+            </a:graphic>
+          </wp:inline>
+        </w:drawing>
+      </w:r>
+      <w:r>
+        <w:drawing>
+          <wp:inline distT="0" distB="0" distL="0" distR="0" wp14:anchorId="71085E9D" wp14:editId="5CB56CFF">
+            <wp:extent cx="3082835" cy="4028536"/>
+            <wp:effectExtent l="0" t="0" r="3810" b="0"/>
+            <wp:docPr id="183330329" name="Picture 1" descr="A screenshot of a car&#10;&#10;Description automatically generated"/>
+            <wp:cNvGraphicFramePr>
+              <a:graphicFrameLocks xmlns:a="http://schemas.openxmlformats.org/drawingml/2006/main" noChangeAspect="1"/>
+            </wp:cNvGraphicFramePr>
+            <a:graphic xmlns:a="http://schemas.openxmlformats.org/drawingml/2006/main">
+              <a:graphicData uri="http://schemas.openxmlformats.org/drawingml/2006/picture">
+                <pic:pic xmlns:pic="http://schemas.openxmlformats.org/drawingml/2006/picture">
+                  <pic:nvPicPr>
+                    <pic:cNvPr id="183330329" name="Picture 1" descr="A screenshot of a car&#10;&#10;Description automatically generated"/>
+                    <pic:cNvPicPr/>
+                  </pic:nvPicPr>
+                  <pic:blipFill>
+                    <a:blip r:embed="rId21"/>
+                    <a:stretch>
+                      <a:fillRect/>
+                    </a:stretch>
+                  </pic:blipFill>
+                  <pic:spPr>
+                    <a:xfrm>
+                      <a:off x="0" y="0"/>
+                      <a:ext cx="3092347" cy="4040966"/>
+                    </a:xfrm>
+                    <a:prstGeom prst="rect">
+                      <a:avLst/>
+                    </a:prstGeom>
+                  </pic:spPr>
+                </pic:pic>
+              </a:graphicData>
+            </a:graphic>
+          </wp:inline>
+        </w:drawing>
+      </w:r>
+    </w:p>
+    <w:p>
       <w:pPr>
         <w:sectPr>
           <w:pgSz w:w="15840" w:h="12240" w:orient="landscape"/>
@@ -7440,6 +7508,66 @@
         </w:sectPr>
       </w:pPr>
       <w:r>
+        <w:t xml:space="preserve">La page commande </w:t>
+      </w:r>
+      <w:r>
+        <w:t>affiche le</w:t>
+      </w:r>
+      <w:r>
+        <w:t xml:space="preserve"> statut de votre commande de la voiture</w:t>
+      </w:r>
+      <w:r>
+        <w:t>. I</w:t>
+      </w:r>
+      <w:r>
+        <w:t>l affiche</w:t>
+      </w:r>
+      <w:r>
+        <w:t xml:space="preserve"> une photo de</w:t>
+      </w:r>
+      <w:r>
+        <w:t xml:space="preserve"> </w:t>
+      </w:r>
+      <w:r>
+        <w:t>votre voiture commandée</w:t>
+      </w:r>
+      <w:r>
+        <w:t xml:space="preserve">, le </w:t>
+      </w:r>
+      <w:r>
+        <w:t xml:space="preserve">statut, le prix d’achat et </w:t>
+      </w:r>
+      <w:r>
+        <w:t xml:space="preserve">une estimation de </w:t>
+      </w:r>
+      <w:r>
+        <w:t>la date de livraison</w:t>
+      </w:r>
+      <w:r>
+        <w:t xml:space="preserve">. </w:t>
+      </w:r>
+      <w:r>
+        <w:t xml:space="preserve"> </w:t>
+      </w:r>
+      <w:r>
+        <w:t xml:space="preserve">En bas, il y a </w:t>
+      </w:r>
+      <w:r>
+        <w:t>un bouton</w:t>
+      </w:r>
+      <w:r>
+        <w:t xml:space="preserve"> </w:t>
+      </w:r>
+      <w:r>
+        <w:t xml:space="preserve">pour contacter </w:t>
+      </w:r>
+      <w:r>
+        <w:t>la compagnie si l’utilisateur a des questions sur sa commande</w:t>
+      </w:r>
+      <w:r>
+        <w:t>.</w:t>
+      </w:r>
+      <w:r>
         <w:br w:type="page"/>
       </w:r>
     </w:p>
@@ -7467,7 +7595,7 @@
       </w:r>
     </w:p>
     <w:p>
-      <w:hyperlink r:id="rId20">
+      <w:hyperlink r:id="rId22">
         <w:r>
           <w:rPr>
             <w:rStyle w:val="Hyperlink"/>

--- a/Livrable 1.docx
+++ b/Livrable 1.docx
@@ -443,51 +443,71 @@
           <w:szCs w:val="24"/>
         </w:rPr>
       </w:pPr>
+      <w:proofErr w:type="spellStart"/>
       <w:r>
         <w:rPr>
           <w:rFonts w:ascii="Calibri" w:eastAsia="Calibri" w:hAnsi="Calibri" w:cs="Calibri"/>
           <w:sz w:val="24"/>
           <w:szCs w:val="24"/>
         </w:rPr>
-        <w:t xml:space="preserve">Tran, Jimmy (2247081), </w:t>
-      </w:r>
-    </w:p>
-    <w:p>
-      <w:pPr>
-        <w:spacing w:after="0"/>
-        <w:jc w:val="center"/>
+        <w:t>Tran</w:t>
+      </w:r>
+      <w:proofErr w:type="spellEnd"/>
+      <w:r>
         <w:rPr>
           <w:rFonts w:ascii="Calibri" w:eastAsia="Calibri" w:hAnsi="Calibri" w:cs="Calibri"/>
           <w:sz w:val="24"/>
           <w:szCs w:val="24"/>
         </w:rPr>
-      </w:pPr>
-      <w:r>
+        <w:t xml:space="preserve">, Jimmy (2247081), </w:t>
+      </w:r>
+    </w:p>
+    <w:p>
+      <w:pPr>
+        <w:spacing w:after="0"/>
+        <w:jc w:val="center"/>
         <w:rPr>
           <w:rFonts w:ascii="Calibri" w:eastAsia="Calibri" w:hAnsi="Calibri" w:cs="Calibri"/>
           <w:sz w:val="24"/>
           <w:szCs w:val="24"/>
         </w:rPr>
-        <w:t>Saliba, Marc (2235899),</w:t>
-      </w:r>
-    </w:p>
-    <w:p>
-      <w:pPr>
-        <w:spacing w:after="0"/>
-        <w:jc w:val="center"/>
+      </w:pPr>
+      <w:r>
         <w:rPr>
           <w:rFonts w:ascii="Calibri" w:eastAsia="Calibri" w:hAnsi="Calibri" w:cs="Calibri"/>
           <w:sz w:val="24"/>
           <w:szCs w:val="24"/>
         </w:rPr>
-      </w:pPr>
-      <w:r>
+        <w:t>Saliba, Marc (2235899),</w:t>
+      </w:r>
+    </w:p>
+    <w:p>
+      <w:pPr>
+        <w:spacing w:after="0"/>
+        <w:jc w:val="center"/>
         <w:rPr>
           <w:rFonts w:ascii="Calibri" w:eastAsia="Calibri" w:hAnsi="Calibri" w:cs="Calibri"/>
           <w:sz w:val="24"/>
           <w:szCs w:val="24"/>
         </w:rPr>
-        <w:t>Aldilli, Jad (2255199)</w:t>
+      </w:pPr>
+      <w:proofErr w:type="spellStart"/>
+      <w:r>
+        <w:rPr>
+          <w:rFonts w:ascii="Calibri" w:eastAsia="Calibri" w:hAnsi="Calibri" w:cs="Calibri"/>
+          <w:sz w:val="24"/>
+          <w:szCs w:val="24"/>
+        </w:rPr>
+        <w:t>Aldilli</w:t>
+      </w:r>
+      <w:proofErr w:type="spellEnd"/>
+      <w:r>
+        <w:rPr>
+          <w:rFonts w:ascii="Calibri" w:eastAsia="Calibri" w:hAnsi="Calibri" w:cs="Calibri"/>
+          <w:sz w:val="24"/>
+          <w:szCs w:val="24"/>
+        </w:rPr>
+        <w:t>, Jad (2255199)</w:t>
       </w:r>
     </w:p>
     <w:p>
@@ -615,6 +635,7 @@
           <w:docPartUnique/>
         </w:docPartObj>
       </w:sdtPr>
+      <w:sdtEndPr/>
       <w:sdtContent>
         <w:p>
           <w:pPr>
@@ -2513,12 +2534,14 @@
               </w:rPr>
               <w:t xml:space="preserve"> des pages </w:t>
             </w:r>
+            <w:proofErr w:type="spellStart"/>
             <w:r>
               <w:rPr>
                 <w:lang w:val="fr"/>
               </w:rPr>
               <w:t>Figma</w:t>
             </w:r>
+            <w:proofErr w:type="spellEnd"/>
           </w:p>
         </w:tc>
       </w:tr>
@@ -2600,12 +2623,14 @@
               </w:rPr>
               <w:t xml:space="preserve">pages </w:t>
             </w:r>
+            <w:proofErr w:type="spellStart"/>
             <w:r>
               <w:rPr>
                 <w:lang w:val="fr"/>
               </w:rPr>
               <w:t>Figma</w:t>
             </w:r>
+            <w:proofErr w:type="spellEnd"/>
             <w:r>
               <w:rPr>
                 <w:lang w:val="fr"/>
@@ -5163,7 +5188,4303 @@
       </w:r>
     </w:p>
     <w:p>
-      <w:r>
+      <w:pPr>
+        <w:rPr>
+          <w:b/>
+          <w:bCs/>
+        </w:rPr>
+      </w:pPr>
+    </w:p>
+    <w:tbl>
+      <w:tblPr>
+        <w:tblStyle w:val="GridTable4-Accent1"/>
+        <w:tblW w:w="9559" w:type="dxa"/>
+        <w:tblLook w:val="04A0" w:firstRow="1" w:lastRow="0" w:firstColumn="1" w:lastColumn="0" w:noHBand="0" w:noVBand="1"/>
+      </w:tblPr>
+      <w:tblGrid>
+        <w:gridCol w:w="2063"/>
+        <w:gridCol w:w="1112"/>
+        <w:gridCol w:w="620"/>
+        <w:gridCol w:w="1545"/>
+        <w:gridCol w:w="2538"/>
+        <w:gridCol w:w="1681"/>
+      </w:tblGrid>
+      <w:tr>
+        <w:trPr>
+          <w:cnfStyle w:val="100000000000" w:firstRow="1" w:lastRow="0" w:firstColumn="0" w:lastColumn="0" w:oddVBand="0" w:evenVBand="0" w:oddHBand="0" w:evenHBand="0" w:firstRowFirstColumn="0" w:firstRowLastColumn="0" w:lastRowFirstColumn="0" w:lastRowLastColumn="0"/>
+          <w:trHeight w:val="1000"/>
+        </w:trPr>
+        <w:tc>
+          <w:tcPr>
+            <w:cnfStyle w:val="001000000000" w:firstRow="0" w:lastRow="0" w:firstColumn="1" w:lastColumn="0" w:oddVBand="0" w:evenVBand="0" w:oddHBand="0" w:evenHBand="0" w:firstRowFirstColumn="0" w:firstRowLastColumn="0" w:lastRowFirstColumn="0" w:lastRowLastColumn="0"/>
+            <w:tcW w:w="2063" w:type="dxa"/>
+            <w:hideMark/>
+          </w:tcPr>
+          <w:p>
+            <w:pPr>
+              <w:jc w:val="center"/>
+              <w:rPr>
+                <w:rFonts w:ascii="Times New Roman" w:hAnsi="Times New Roman" w:cs="Times New Roman"/>
+                <w:color w:val="FFFFFF" w:themeColor="background1"/>
+              </w:rPr>
+            </w:pPr>
+            <w:r>
+              <w:rPr>
+                <w:rFonts w:ascii="Times New Roman" w:hAnsi="Times New Roman" w:cs="Times New Roman"/>
+                <w:color w:val="FFFFFF" w:themeColor="background1"/>
+              </w:rPr>
+              <w:t>Cas d’utilisation</w:t>
+            </w:r>
+          </w:p>
+        </w:tc>
+        <w:tc>
+          <w:tcPr>
+            <w:tcW w:w="1732" w:type="dxa"/>
+            <w:gridSpan w:val="2"/>
+            <w:hideMark/>
+          </w:tcPr>
+          <w:p>
+            <w:pPr>
+              <w:jc w:val="center"/>
+              <w:cnfStyle w:val="100000000000" w:firstRow="1" w:lastRow="0" w:firstColumn="0" w:lastColumn="0" w:oddVBand="0" w:evenVBand="0" w:oddHBand="0" w:evenHBand="0" w:firstRowFirstColumn="0" w:firstRowLastColumn="0" w:lastRowFirstColumn="0" w:lastRowLastColumn="0"/>
+              <w:rPr>
+                <w:rFonts w:ascii="Times New Roman" w:hAnsi="Times New Roman" w:cs="Times New Roman"/>
+              </w:rPr>
+            </w:pPr>
+            <w:r>
+              <w:rPr>
+                <w:rFonts w:ascii="Times New Roman" w:hAnsi="Times New Roman" w:cs="Times New Roman"/>
+              </w:rPr>
+              <w:t>Opération</w:t>
+            </w:r>
+          </w:p>
+          <w:p>
+            <w:pPr>
+              <w:jc w:val="center"/>
+              <w:cnfStyle w:val="100000000000" w:firstRow="1" w:lastRow="0" w:firstColumn="0" w:lastColumn="0" w:oddVBand="0" w:evenVBand="0" w:oddHBand="0" w:evenHBand="0" w:firstRowFirstColumn="0" w:firstRowLastColumn="0" w:lastRowFirstColumn="0" w:lastRowLastColumn="0"/>
+              <w:rPr>
+                <w:rFonts w:ascii="Times New Roman" w:hAnsi="Times New Roman" w:cs="Times New Roman"/>
+                <w:lang w:val="en-CA"/>
+              </w:rPr>
+            </w:pPr>
+            <w:r>
+              <w:rPr>
+                <w:rFonts w:ascii="Times New Roman" w:hAnsi="Times New Roman" w:cs="Times New Roman"/>
+                <w:lang w:val="en-CA"/>
+              </w:rPr>
+              <w:t>CREATE, READ, UPDATE et DELETE</w:t>
+            </w:r>
+          </w:p>
+        </w:tc>
+        <w:tc>
+          <w:tcPr>
+            <w:tcW w:w="1545" w:type="dxa"/>
+            <w:hideMark/>
+          </w:tcPr>
+          <w:p>
+            <w:pPr>
+              <w:jc w:val="center"/>
+              <w:cnfStyle w:val="100000000000" w:firstRow="1" w:lastRow="0" w:firstColumn="0" w:lastColumn="0" w:oddVBand="0" w:evenVBand="0" w:oddHBand="0" w:evenHBand="0" w:firstRowFirstColumn="0" w:firstRowLastColumn="0" w:lastRowFirstColumn="0" w:lastRowLastColumn="0"/>
+              <w:rPr>
+                <w:rFonts w:ascii="Times New Roman" w:hAnsi="Times New Roman" w:cs="Times New Roman"/>
+                <w:lang w:val="en-CA"/>
+              </w:rPr>
+            </w:pPr>
+            <w:r>
+              <w:rPr>
+                <w:rFonts w:ascii="Times New Roman" w:hAnsi="Times New Roman" w:cs="Times New Roman"/>
+                <w:lang w:val="en-CA"/>
+              </w:rPr>
+              <w:t>Table</w:t>
+            </w:r>
+          </w:p>
+          <w:p>
+            <w:pPr>
+              <w:jc w:val="center"/>
+              <w:cnfStyle w:val="100000000000" w:firstRow="1" w:lastRow="0" w:firstColumn="0" w:lastColumn="0" w:oddVBand="0" w:evenVBand="0" w:oddHBand="0" w:evenHBand="0" w:firstRowFirstColumn="0" w:firstRowLastColumn="0" w:lastRowFirstColumn="0" w:lastRowLastColumn="0"/>
+              <w:rPr>
+                <w:rFonts w:ascii="Times New Roman" w:hAnsi="Times New Roman" w:cs="Times New Roman"/>
+                <w:lang w:val="en-CA"/>
+              </w:rPr>
+            </w:pPr>
+            <w:r>
+              <w:rPr>
+                <w:rFonts w:ascii="Times New Roman" w:hAnsi="Times New Roman" w:cs="Times New Roman"/>
+                <w:lang w:val="en-CA"/>
+              </w:rPr>
+              <w:t xml:space="preserve"> </w:t>
+            </w:r>
+            <w:proofErr w:type="spellStart"/>
+            <w:r>
+              <w:rPr>
+                <w:rFonts w:ascii="Times New Roman" w:hAnsi="Times New Roman" w:cs="Times New Roman"/>
+                <w:lang w:val="en-CA"/>
+              </w:rPr>
+              <w:t>visée</w:t>
+            </w:r>
+            <w:proofErr w:type="spellEnd"/>
+          </w:p>
+        </w:tc>
+        <w:tc>
+          <w:tcPr>
+            <w:tcW w:w="2538" w:type="dxa"/>
+            <w:hideMark/>
+          </w:tcPr>
+          <w:p>
+            <w:pPr>
+              <w:jc w:val="center"/>
+              <w:cnfStyle w:val="100000000000" w:firstRow="1" w:lastRow="0" w:firstColumn="0" w:lastColumn="0" w:oddVBand="0" w:evenVBand="0" w:oddHBand="0" w:evenHBand="0" w:firstRowFirstColumn="0" w:firstRowLastColumn="0" w:lastRowFirstColumn="0" w:lastRowLastColumn="0"/>
+              <w:rPr>
+                <w:rFonts w:ascii="Times New Roman" w:hAnsi="Times New Roman" w:cs="Times New Roman"/>
+              </w:rPr>
+            </w:pPr>
+            <w:r>
+              <w:rPr>
+                <w:rFonts w:ascii="Times New Roman" w:hAnsi="Times New Roman" w:cs="Times New Roman"/>
+              </w:rPr>
+              <w:t>Champs</w:t>
+            </w:r>
+          </w:p>
+          <w:p>
+            <w:pPr>
+              <w:jc w:val="center"/>
+              <w:cnfStyle w:val="100000000000" w:firstRow="1" w:lastRow="0" w:firstColumn="0" w:lastColumn="0" w:oddVBand="0" w:evenVBand="0" w:oddHBand="0" w:evenHBand="0" w:firstRowFirstColumn="0" w:firstRowLastColumn="0" w:lastRowFirstColumn="0" w:lastRowLastColumn="0"/>
+              <w:rPr>
+                <w:rFonts w:ascii="Times New Roman" w:hAnsi="Times New Roman" w:cs="Times New Roman"/>
+              </w:rPr>
+            </w:pPr>
+            <w:r>
+              <w:rPr>
+                <w:rFonts w:ascii="Times New Roman" w:hAnsi="Times New Roman" w:cs="Times New Roman"/>
+              </w:rPr>
+              <w:t>#clé primaire, *NOT NULL</w:t>
+            </w:r>
+          </w:p>
+        </w:tc>
+        <w:tc>
+          <w:tcPr>
+            <w:tcW w:w="1681" w:type="dxa"/>
+            <w:hideMark/>
+          </w:tcPr>
+          <w:p>
+            <w:pPr>
+              <w:jc w:val="center"/>
+              <w:cnfStyle w:val="100000000000" w:firstRow="1" w:lastRow="0" w:firstColumn="0" w:lastColumn="0" w:oddVBand="0" w:evenVBand="0" w:oddHBand="0" w:evenHBand="0" w:firstRowFirstColumn="0" w:firstRowLastColumn="0" w:lastRowFirstColumn="0" w:lastRowLastColumn="0"/>
+              <w:rPr>
+                <w:rFonts w:ascii="Times New Roman" w:hAnsi="Times New Roman" w:cs="Times New Roman"/>
+                <w:lang w:val="en-CA"/>
+              </w:rPr>
+            </w:pPr>
+            <w:proofErr w:type="spellStart"/>
+            <w:r>
+              <w:rPr>
+                <w:rFonts w:ascii="Times New Roman" w:hAnsi="Times New Roman" w:cs="Times New Roman"/>
+                <w:lang w:val="en-CA"/>
+              </w:rPr>
+              <w:t>Particularités</w:t>
+            </w:r>
+            <w:proofErr w:type="spellEnd"/>
+          </w:p>
+        </w:tc>
+      </w:tr>
+      <w:tr>
+        <w:trPr>
+          <w:cnfStyle w:val="000000100000" w:firstRow="0" w:lastRow="0" w:firstColumn="0" w:lastColumn="0" w:oddVBand="0" w:evenVBand="0" w:oddHBand="1" w:evenHBand="0" w:firstRowFirstColumn="0" w:firstRowLastColumn="0" w:lastRowFirstColumn="0" w:lastRowLastColumn="0"/>
+          <w:trHeight w:val="165"/>
+        </w:trPr>
+        <w:tc>
+          <w:tcPr>
+            <w:cnfStyle w:val="001000000000" w:firstRow="0" w:lastRow="0" w:firstColumn="1" w:lastColumn="0" w:oddVBand="0" w:evenVBand="0" w:oddHBand="0" w:evenHBand="0" w:firstRowFirstColumn="0" w:firstRowLastColumn="0" w:lastRowFirstColumn="0" w:lastRowLastColumn="0"/>
+            <w:tcW w:w="2063" w:type="dxa"/>
+            <w:hideMark/>
+          </w:tcPr>
+          <w:p>
+            <w:pPr>
+              <w:rPr>
+                <w:b w:val="0"/>
+                <w:bCs w:val="0"/>
+              </w:rPr>
+            </w:pPr>
+            <w:proofErr w:type="spellStart"/>
+            <w:r>
+              <w:rPr>
+                <w:rFonts w:ascii="Times New Roman" w:hAnsi="Times New Roman" w:cs="Times New Roman"/>
+                <w:b w:val="0"/>
+                <w:bCs w:val="0"/>
+                <w:lang w:val="en-CA"/>
+              </w:rPr>
+              <w:t>S’inscrire</w:t>
+            </w:r>
+            <w:proofErr w:type="spellEnd"/>
+            <w:r>
+              <w:rPr>
+                <w:rFonts w:ascii="Times New Roman" w:hAnsi="Times New Roman" w:cs="Times New Roman"/>
+                <w:b w:val="0"/>
+                <w:bCs w:val="0"/>
+                <w:lang w:val="en-CA"/>
+              </w:rPr>
+              <w:t xml:space="preserve"> et </w:t>
+            </w:r>
+            <w:proofErr w:type="spellStart"/>
+            <w:r>
+              <w:rPr>
+                <w:rFonts w:ascii="Times New Roman" w:hAnsi="Times New Roman" w:cs="Times New Roman"/>
+                <w:b w:val="0"/>
+                <w:bCs w:val="0"/>
+                <w:lang w:val="en-CA"/>
+              </w:rPr>
+              <w:t>s’authent</w:t>
+            </w:r>
+            <w:r>
+              <w:rPr>
+                <w:rFonts w:ascii="Times New Roman" w:hAnsi="Times New Roman" w:cs="Times New Roman"/>
+                <w:b w:val="0"/>
+                <w:bCs w:val="0"/>
+                <w:lang w:val="en-CA"/>
+              </w:rPr>
+              <w:t>ifier</w:t>
+            </w:r>
+            <w:proofErr w:type="spellEnd"/>
+          </w:p>
+        </w:tc>
+        <w:tc>
+          <w:tcPr>
+            <w:tcW w:w="1112" w:type="dxa"/>
+            <w:hideMark/>
+          </w:tcPr>
+          <w:p>
+            <w:pPr>
+              <w:cnfStyle w:val="000000100000" w:firstRow="0" w:lastRow="0" w:firstColumn="0" w:lastColumn="0" w:oddVBand="0" w:evenVBand="0" w:oddHBand="1" w:evenHBand="0" w:firstRowFirstColumn="0" w:firstRowLastColumn="0" w:lastRowFirstColumn="0" w:lastRowLastColumn="0"/>
+              <w:rPr>
+                <w:rFonts w:ascii="Times New Roman" w:hAnsi="Times New Roman" w:cs="Times New Roman"/>
+                <w:lang w:val="en-CA"/>
+              </w:rPr>
+            </w:pPr>
+            <w:r>
+              <w:rPr>
+                <w:rFonts w:ascii="Times New Roman" w:hAnsi="Times New Roman" w:cs="Times New Roman"/>
+                <w:lang w:val="en-CA"/>
+              </w:rPr>
+              <w:t>C</w:t>
+            </w:r>
+          </w:p>
+        </w:tc>
+        <w:tc>
+          <w:tcPr>
+            <w:tcW w:w="620" w:type="dxa"/>
+            <w:hideMark/>
+          </w:tcPr>
+          <w:p>
+            <w:pPr>
+              <w:cnfStyle w:val="000000100000" w:firstRow="0" w:lastRow="0" w:firstColumn="0" w:lastColumn="0" w:oddVBand="0" w:evenVBand="0" w:oddHBand="1" w:evenHBand="0" w:firstRowFirstColumn="0" w:firstRowLastColumn="0" w:lastRowFirstColumn="0" w:lastRowLastColumn="0"/>
+              <w:rPr>
+                <w:rFonts w:ascii="Times New Roman" w:hAnsi="Times New Roman" w:cs="Times New Roman"/>
+                <w:lang w:val="en-CA"/>
+              </w:rPr>
+            </w:pPr>
+            <w:r>
+              <w:rPr>
+                <w:rFonts w:ascii="Times New Roman" w:hAnsi="Times New Roman" w:cs="Times New Roman"/>
+                <w:lang w:val="en-CA"/>
+              </w:rPr>
+              <w:t>x</w:t>
+            </w:r>
+          </w:p>
+        </w:tc>
+        <w:tc>
+          <w:tcPr>
+            <w:tcW w:w="1545" w:type="dxa"/>
+            <w:hideMark/>
+          </w:tcPr>
+          <w:p>
+            <w:pPr>
+              <w:cnfStyle w:val="000000100000" w:firstRow="0" w:lastRow="0" w:firstColumn="0" w:lastColumn="0" w:oddVBand="0" w:evenVBand="0" w:oddHBand="1" w:evenHBand="0" w:firstRowFirstColumn="0" w:firstRowLastColumn="0" w:lastRowFirstColumn="0" w:lastRowLastColumn="0"/>
+              <w:rPr>
+                <w:rFonts w:ascii="Times New Roman" w:hAnsi="Times New Roman" w:cs="Times New Roman"/>
+                <w:lang w:val="en-CA"/>
+              </w:rPr>
+            </w:pPr>
+            <w:proofErr w:type="spellStart"/>
+            <w:r>
+              <w:rPr>
+                <w:rFonts w:ascii="Times New Roman" w:hAnsi="Times New Roman" w:cs="Times New Roman"/>
+                <w:lang w:val="en-CA"/>
+              </w:rPr>
+              <w:t>utilisateurs</w:t>
+            </w:r>
+            <w:proofErr w:type="spellEnd"/>
+          </w:p>
+        </w:tc>
+        <w:tc>
+          <w:tcPr>
+            <w:tcW w:w="2538" w:type="dxa"/>
+            <w:hideMark/>
+          </w:tcPr>
+          <w:p>
+            <w:pPr>
+              <w:cnfStyle w:val="000000100000" w:firstRow="0" w:lastRow="0" w:firstColumn="0" w:lastColumn="0" w:oddVBand="0" w:evenVBand="0" w:oddHBand="1" w:evenHBand="0" w:firstRowFirstColumn="0" w:firstRowLastColumn="0" w:lastRowFirstColumn="0" w:lastRowLastColumn="0"/>
+              <w:rPr>
+                <w:rFonts w:ascii="Times New Roman" w:hAnsi="Times New Roman" w:cs="Times New Roman"/>
+                <w:lang w:val="en-CA"/>
+              </w:rPr>
+            </w:pPr>
+            <w:r>
+              <w:rPr>
+                <w:rFonts w:ascii="Times New Roman" w:hAnsi="Times New Roman" w:cs="Times New Roman"/>
+                <w:lang w:val="en-CA"/>
+              </w:rPr>
+              <w:t>#</w:t>
+            </w:r>
+            <w:r>
+              <w:rPr>
+                <w:rFonts w:ascii="Times New Roman" w:hAnsi="Times New Roman" w:cs="Times New Roman"/>
+                <w:lang w:val="en-CA"/>
+              </w:rPr>
+              <w:t>*</w:t>
+            </w:r>
+            <w:r>
+              <w:rPr>
+                <w:rFonts w:ascii="Times New Roman" w:hAnsi="Times New Roman" w:cs="Times New Roman"/>
+                <w:lang w:val="en-CA"/>
+              </w:rPr>
+              <w:t>id</w:t>
+            </w:r>
+            <w:r>
+              <w:rPr>
+                <w:rFonts w:ascii="Times New Roman" w:hAnsi="Times New Roman" w:cs="Times New Roman"/>
+                <w:lang w:val="en-CA"/>
+              </w:rPr>
+              <w:t>_utilisateurs</w:t>
+            </w:r>
+          </w:p>
+        </w:tc>
+        <w:tc>
+          <w:tcPr>
+            <w:tcW w:w="1681" w:type="dxa"/>
+          </w:tcPr>
+          <w:p>
+            <w:pPr>
+              <w:cnfStyle w:val="000000100000" w:firstRow="0" w:lastRow="0" w:firstColumn="0" w:lastColumn="0" w:oddVBand="0" w:evenVBand="0" w:oddHBand="1" w:evenHBand="0" w:firstRowFirstColumn="0" w:firstRowLastColumn="0" w:lastRowFirstColumn="0" w:lastRowLastColumn="0"/>
+              <w:rPr>
+                <w:rFonts w:ascii="Times New Roman" w:hAnsi="Times New Roman" w:cs="Times New Roman"/>
+                <w:lang w:val="en-CA"/>
+              </w:rPr>
+            </w:pPr>
+          </w:p>
+        </w:tc>
+      </w:tr>
+      <w:tr>
+        <w:trPr>
+          <w:trHeight w:val="165"/>
+        </w:trPr>
+        <w:tc>
+          <w:tcPr>
+            <w:cnfStyle w:val="001000000000" w:firstRow="0" w:lastRow="0" w:firstColumn="1" w:lastColumn="0" w:oddVBand="0" w:evenVBand="0" w:oddHBand="0" w:evenHBand="0" w:firstRowFirstColumn="0" w:firstRowLastColumn="0" w:lastRowFirstColumn="0" w:lastRowLastColumn="0"/>
+            <w:tcW w:w="2063" w:type="dxa"/>
+            <w:vMerge w:val="restart"/>
+          </w:tcPr>
+          <w:p>
+            <w:pPr>
+              <w:rPr>
+                <w:rFonts w:ascii="Times New Roman" w:hAnsi="Times New Roman" w:cs="Times New Roman"/>
+                <w:lang w:val="en-CA"/>
+              </w:rPr>
+            </w:pPr>
+          </w:p>
+        </w:tc>
+        <w:tc>
+          <w:tcPr>
+            <w:tcW w:w="1112" w:type="dxa"/>
+            <w:hideMark/>
+          </w:tcPr>
+          <w:p>
+            <w:pPr>
+              <w:cnfStyle w:val="000000000000" w:firstRow="0" w:lastRow="0" w:firstColumn="0" w:lastColumn="0" w:oddVBand="0" w:evenVBand="0" w:oddHBand="0" w:evenHBand="0" w:firstRowFirstColumn="0" w:firstRowLastColumn="0" w:lastRowFirstColumn="0" w:lastRowLastColumn="0"/>
+              <w:rPr>
+                <w:rFonts w:ascii="Times New Roman" w:hAnsi="Times New Roman" w:cs="Times New Roman"/>
+                <w:lang w:val="en-CA"/>
+              </w:rPr>
+            </w:pPr>
+            <w:r>
+              <w:rPr>
+                <w:rFonts w:ascii="Times New Roman" w:hAnsi="Times New Roman" w:cs="Times New Roman"/>
+                <w:lang w:val="en-CA"/>
+              </w:rPr>
+              <w:t>R</w:t>
+            </w:r>
+          </w:p>
+        </w:tc>
+        <w:tc>
+          <w:tcPr>
+            <w:tcW w:w="620" w:type="dxa"/>
+          </w:tcPr>
+          <w:p>
+            <w:pPr>
+              <w:cnfStyle w:val="000000000000" w:firstRow="0" w:lastRow="0" w:firstColumn="0" w:lastColumn="0" w:oddVBand="0" w:evenVBand="0" w:oddHBand="0" w:evenHBand="0" w:firstRowFirstColumn="0" w:firstRowLastColumn="0" w:lastRowFirstColumn="0" w:lastRowLastColumn="0"/>
+              <w:rPr>
+                <w:rFonts w:ascii="Times New Roman" w:hAnsi="Times New Roman" w:cs="Times New Roman"/>
+                <w:lang w:val="en-CA"/>
+              </w:rPr>
+            </w:pPr>
+            <w:r>
+              <w:rPr>
+                <w:rFonts w:ascii="Times New Roman" w:hAnsi="Times New Roman" w:cs="Times New Roman"/>
+                <w:lang w:val="en-CA"/>
+              </w:rPr>
+              <w:t>x</w:t>
+            </w:r>
+          </w:p>
+        </w:tc>
+        <w:tc>
+          <w:tcPr>
+            <w:tcW w:w="1545" w:type="dxa"/>
+          </w:tcPr>
+          <w:p>
+            <w:pPr>
+              <w:cnfStyle w:val="000000000000" w:firstRow="0" w:lastRow="0" w:firstColumn="0" w:lastColumn="0" w:oddVBand="0" w:evenVBand="0" w:oddHBand="0" w:evenHBand="0" w:firstRowFirstColumn="0" w:firstRowLastColumn="0" w:lastRowFirstColumn="0" w:lastRowLastColumn="0"/>
+              <w:rPr>
+                <w:rFonts w:ascii="Times New Roman" w:hAnsi="Times New Roman" w:cs="Times New Roman"/>
+                <w:lang w:val="en-CA"/>
+              </w:rPr>
+            </w:pPr>
+          </w:p>
+        </w:tc>
+        <w:tc>
+          <w:tcPr>
+            <w:tcW w:w="2538" w:type="dxa"/>
+            <w:hideMark/>
+          </w:tcPr>
+          <w:p>
+            <w:pPr>
+              <w:cnfStyle w:val="000000000000" w:firstRow="0" w:lastRow="0" w:firstColumn="0" w:lastColumn="0" w:oddVBand="0" w:evenVBand="0" w:oddHBand="0" w:evenHBand="0" w:firstRowFirstColumn="0" w:firstRowLastColumn="0" w:lastRowFirstColumn="0" w:lastRowLastColumn="0"/>
+              <w:rPr>
+                <w:rFonts w:ascii="Times New Roman" w:hAnsi="Times New Roman" w:cs="Times New Roman"/>
+                <w:lang w:val="en-CA"/>
+              </w:rPr>
+            </w:pPr>
+            <w:r>
+              <w:rPr>
+                <w:rFonts w:ascii="Times New Roman" w:hAnsi="Times New Roman" w:cs="Times New Roman"/>
+                <w:lang w:val="en-CA"/>
+              </w:rPr>
+              <w:t>*</w:t>
+            </w:r>
+            <w:proofErr w:type="gramStart"/>
+            <w:r>
+              <w:rPr>
+                <w:rFonts w:ascii="Times New Roman" w:hAnsi="Times New Roman" w:cs="Times New Roman"/>
+                <w:lang w:val="en-CA"/>
+              </w:rPr>
+              <w:t>n</w:t>
+            </w:r>
+            <w:r>
+              <w:rPr>
+                <w:rFonts w:ascii="Times New Roman" w:hAnsi="Times New Roman" w:cs="Times New Roman"/>
+                <w:lang w:val="en-CA"/>
+              </w:rPr>
+              <w:t>om</w:t>
+            </w:r>
+            <w:proofErr w:type="gramEnd"/>
+          </w:p>
+        </w:tc>
+        <w:tc>
+          <w:tcPr>
+            <w:tcW w:w="1681" w:type="dxa"/>
+          </w:tcPr>
+          <w:p>
+            <w:pPr>
+              <w:cnfStyle w:val="000000000000" w:firstRow="0" w:lastRow="0" w:firstColumn="0" w:lastColumn="0" w:oddVBand="0" w:evenVBand="0" w:oddHBand="0" w:evenHBand="0" w:firstRowFirstColumn="0" w:firstRowLastColumn="0" w:lastRowFirstColumn="0" w:lastRowLastColumn="0"/>
+              <w:rPr>
+                <w:rFonts w:ascii="Times New Roman" w:hAnsi="Times New Roman" w:cs="Times New Roman"/>
+                <w:lang w:val="en-CA"/>
+              </w:rPr>
+            </w:pPr>
+          </w:p>
+        </w:tc>
+      </w:tr>
+      <w:tr>
+        <w:trPr>
+          <w:cnfStyle w:val="000000100000" w:firstRow="0" w:lastRow="0" w:firstColumn="0" w:lastColumn="0" w:oddVBand="0" w:evenVBand="0" w:oddHBand="1" w:evenHBand="0" w:firstRowFirstColumn="0" w:firstRowLastColumn="0" w:lastRowFirstColumn="0" w:lastRowLastColumn="0"/>
+          <w:trHeight w:val="165"/>
+        </w:trPr>
+        <w:tc>
+          <w:tcPr>
+            <w:cnfStyle w:val="001000000000" w:firstRow="0" w:lastRow="0" w:firstColumn="1" w:lastColumn="0" w:oddVBand="0" w:evenVBand="0" w:oddHBand="0" w:evenHBand="0" w:firstRowFirstColumn="0" w:firstRowLastColumn="0" w:lastRowFirstColumn="0" w:lastRowLastColumn="0"/>
+            <w:tcW w:w="0" w:type="auto"/>
+            <w:vMerge/>
+            <w:hideMark/>
+          </w:tcPr>
+          <w:p>
+            <w:pPr>
+              <w:rPr>
+                <w:rFonts w:ascii="Times New Roman" w:hAnsi="Times New Roman" w:cs="Times New Roman"/>
+                <w:sz w:val="24"/>
+                <w:szCs w:val="24"/>
+                <w:lang w:val="en-CA" w:eastAsia="ja-JP"/>
+              </w:rPr>
+            </w:pPr>
+          </w:p>
+        </w:tc>
+        <w:tc>
+          <w:tcPr>
+            <w:tcW w:w="1112" w:type="dxa"/>
+            <w:hideMark/>
+          </w:tcPr>
+          <w:p>
+            <w:pPr>
+              <w:cnfStyle w:val="000000100000" w:firstRow="0" w:lastRow="0" w:firstColumn="0" w:lastColumn="0" w:oddVBand="0" w:evenVBand="0" w:oddHBand="1" w:evenHBand="0" w:firstRowFirstColumn="0" w:firstRowLastColumn="0" w:lastRowFirstColumn="0" w:lastRowLastColumn="0"/>
+              <w:rPr>
+                <w:rFonts w:ascii="Times New Roman" w:hAnsi="Times New Roman" w:cs="Times New Roman"/>
+                <w:lang w:val="en-CA"/>
+              </w:rPr>
+            </w:pPr>
+            <w:r>
+              <w:rPr>
+                <w:rFonts w:ascii="Times New Roman" w:hAnsi="Times New Roman" w:cs="Times New Roman"/>
+                <w:lang w:val="en-CA"/>
+              </w:rPr>
+              <w:t>U</w:t>
+            </w:r>
+          </w:p>
+        </w:tc>
+        <w:tc>
+          <w:tcPr>
+            <w:tcW w:w="620" w:type="dxa"/>
+          </w:tcPr>
+          <w:p>
+            <w:pPr>
+              <w:cnfStyle w:val="000000100000" w:firstRow="0" w:lastRow="0" w:firstColumn="0" w:lastColumn="0" w:oddVBand="0" w:evenVBand="0" w:oddHBand="1" w:evenHBand="0" w:firstRowFirstColumn="0" w:firstRowLastColumn="0" w:lastRowFirstColumn="0" w:lastRowLastColumn="0"/>
+              <w:rPr>
+                <w:rFonts w:ascii="Times New Roman" w:hAnsi="Times New Roman" w:cs="Times New Roman"/>
+                <w:lang w:val="en-CA"/>
+              </w:rPr>
+            </w:pPr>
+          </w:p>
+        </w:tc>
+        <w:tc>
+          <w:tcPr>
+            <w:tcW w:w="1545" w:type="dxa"/>
+          </w:tcPr>
+          <w:p>
+            <w:pPr>
+              <w:cnfStyle w:val="000000100000" w:firstRow="0" w:lastRow="0" w:firstColumn="0" w:lastColumn="0" w:oddVBand="0" w:evenVBand="0" w:oddHBand="1" w:evenHBand="0" w:firstRowFirstColumn="0" w:firstRowLastColumn="0" w:lastRowFirstColumn="0" w:lastRowLastColumn="0"/>
+              <w:rPr>
+                <w:rFonts w:ascii="Times New Roman" w:hAnsi="Times New Roman" w:cs="Times New Roman"/>
+                <w:lang w:val="en-CA"/>
+              </w:rPr>
+            </w:pPr>
+          </w:p>
+        </w:tc>
+        <w:tc>
+          <w:tcPr>
+            <w:tcW w:w="2538" w:type="dxa"/>
+            <w:hideMark/>
+          </w:tcPr>
+          <w:p>
+            <w:pPr>
+              <w:cnfStyle w:val="000000100000" w:firstRow="0" w:lastRow="0" w:firstColumn="0" w:lastColumn="0" w:oddVBand="0" w:evenVBand="0" w:oddHBand="1" w:evenHBand="0" w:firstRowFirstColumn="0" w:firstRowLastColumn="0" w:lastRowFirstColumn="0" w:lastRowLastColumn="0"/>
+              <w:rPr>
+                <w:rFonts w:ascii="Times New Roman" w:hAnsi="Times New Roman" w:cs="Times New Roman"/>
+                <w:lang w:val="en-CA"/>
+              </w:rPr>
+            </w:pPr>
+            <w:r>
+              <w:rPr>
+                <w:rFonts w:ascii="Times New Roman" w:hAnsi="Times New Roman" w:cs="Times New Roman"/>
+                <w:lang w:val="en-CA"/>
+              </w:rPr>
+              <w:t>*</w:t>
+            </w:r>
+            <w:proofErr w:type="spellStart"/>
+            <w:proofErr w:type="gramStart"/>
+            <w:r>
+              <w:rPr>
+                <w:rFonts w:ascii="Times New Roman" w:hAnsi="Times New Roman" w:cs="Times New Roman"/>
+                <w:lang w:val="en-CA"/>
+              </w:rPr>
+              <w:t>p</w:t>
+            </w:r>
+            <w:r>
+              <w:rPr>
+                <w:rFonts w:ascii="Times New Roman" w:hAnsi="Times New Roman" w:cs="Times New Roman"/>
+                <w:lang w:val="en-CA"/>
+              </w:rPr>
+              <w:t>renom</w:t>
+            </w:r>
+            <w:proofErr w:type="spellEnd"/>
+            <w:proofErr w:type="gramEnd"/>
+          </w:p>
+        </w:tc>
+        <w:tc>
+          <w:tcPr>
+            <w:tcW w:w="1681" w:type="dxa"/>
+          </w:tcPr>
+          <w:p>
+            <w:pPr>
+              <w:cnfStyle w:val="000000100000" w:firstRow="0" w:lastRow="0" w:firstColumn="0" w:lastColumn="0" w:oddVBand="0" w:evenVBand="0" w:oddHBand="1" w:evenHBand="0" w:firstRowFirstColumn="0" w:firstRowLastColumn="0" w:lastRowFirstColumn="0" w:lastRowLastColumn="0"/>
+              <w:rPr>
+                <w:rFonts w:ascii="Times New Roman" w:hAnsi="Times New Roman" w:cs="Times New Roman"/>
+                <w:lang w:val="en-CA"/>
+              </w:rPr>
+            </w:pPr>
+          </w:p>
+        </w:tc>
+      </w:tr>
+      <w:tr>
+        <w:trPr>
+          <w:trHeight w:val="165"/>
+        </w:trPr>
+        <w:tc>
+          <w:tcPr>
+            <w:cnfStyle w:val="001000000000" w:firstRow="0" w:lastRow="0" w:firstColumn="1" w:lastColumn="0" w:oddVBand="0" w:evenVBand="0" w:oddHBand="0" w:evenHBand="0" w:firstRowFirstColumn="0" w:firstRowLastColumn="0" w:lastRowFirstColumn="0" w:lastRowLastColumn="0"/>
+            <w:tcW w:w="0" w:type="auto"/>
+            <w:vMerge/>
+            <w:hideMark/>
+          </w:tcPr>
+          <w:p>
+            <w:pPr>
+              <w:rPr>
+                <w:rFonts w:ascii="Times New Roman" w:hAnsi="Times New Roman" w:cs="Times New Roman"/>
+                <w:sz w:val="24"/>
+                <w:szCs w:val="24"/>
+                <w:lang w:val="en-CA" w:eastAsia="ja-JP"/>
+              </w:rPr>
+            </w:pPr>
+          </w:p>
+        </w:tc>
+        <w:tc>
+          <w:tcPr>
+            <w:tcW w:w="1112" w:type="dxa"/>
+            <w:hideMark/>
+          </w:tcPr>
+          <w:p>
+            <w:pPr>
+              <w:cnfStyle w:val="000000000000" w:firstRow="0" w:lastRow="0" w:firstColumn="0" w:lastColumn="0" w:oddVBand="0" w:evenVBand="0" w:oddHBand="0" w:evenHBand="0" w:firstRowFirstColumn="0" w:firstRowLastColumn="0" w:lastRowFirstColumn="0" w:lastRowLastColumn="0"/>
+              <w:rPr>
+                <w:rFonts w:ascii="Times New Roman" w:hAnsi="Times New Roman" w:cs="Times New Roman"/>
+                <w:lang w:val="en-CA"/>
+              </w:rPr>
+            </w:pPr>
+            <w:r>
+              <w:rPr>
+                <w:rFonts w:ascii="Times New Roman" w:hAnsi="Times New Roman" w:cs="Times New Roman"/>
+                <w:lang w:val="en-CA"/>
+              </w:rPr>
+              <w:t>D</w:t>
+            </w:r>
+          </w:p>
+        </w:tc>
+        <w:tc>
+          <w:tcPr>
+            <w:tcW w:w="620" w:type="dxa"/>
+          </w:tcPr>
+          <w:p>
+            <w:pPr>
+              <w:cnfStyle w:val="000000000000" w:firstRow="0" w:lastRow="0" w:firstColumn="0" w:lastColumn="0" w:oddVBand="0" w:evenVBand="0" w:oddHBand="0" w:evenHBand="0" w:firstRowFirstColumn="0" w:firstRowLastColumn="0" w:lastRowFirstColumn="0" w:lastRowLastColumn="0"/>
+              <w:rPr>
+                <w:rFonts w:ascii="Times New Roman" w:hAnsi="Times New Roman" w:cs="Times New Roman"/>
+                <w:lang w:val="en-CA"/>
+              </w:rPr>
+            </w:pPr>
+          </w:p>
+        </w:tc>
+        <w:tc>
+          <w:tcPr>
+            <w:tcW w:w="1545" w:type="dxa"/>
+          </w:tcPr>
+          <w:p>
+            <w:pPr>
+              <w:cnfStyle w:val="000000000000" w:firstRow="0" w:lastRow="0" w:firstColumn="0" w:lastColumn="0" w:oddVBand="0" w:evenVBand="0" w:oddHBand="0" w:evenHBand="0" w:firstRowFirstColumn="0" w:firstRowLastColumn="0" w:lastRowFirstColumn="0" w:lastRowLastColumn="0"/>
+              <w:rPr>
+                <w:rFonts w:ascii="Times New Roman" w:hAnsi="Times New Roman" w:cs="Times New Roman"/>
+                <w:lang w:val="en-CA"/>
+              </w:rPr>
+            </w:pPr>
+          </w:p>
+        </w:tc>
+        <w:tc>
+          <w:tcPr>
+            <w:tcW w:w="2538" w:type="dxa"/>
+            <w:hideMark/>
+          </w:tcPr>
+          <w:p>
+            <w:pPr>
+              <w:cnfStyle w:val="000000000000" w:firstRow="0" w:lastRow="0" w:firstColumn="0" w:lastColumn="0" w:oddVBand="0" w:evenVBand="0" w:oddHBand="0" w:evenHBand="0" w:firstRowFirstColumn="0" w:firstRowLastColumn="0" w:lastRowFirstColumn="0" w:lastRowLastColumn="0"/>
+              <w:rPr>
+                <w:rFonts w:ascii="Times New Roman" w:hAnsi="Times New Roman" w:cs="Times New Roman"/>
+                <w:lang w:val="en-CA"/>
+              </w:rPr>
+            </w:pPr>
+            <w:r>
+              <w:rPr>
+                <w:rFonts w:ascii="Times New Roman" w:hAnsi="Times New Roman" w:cs="Times New Roman"/>
+                <w:lang w:val="en-CA"/>
+              </w:rPr>
+              <w:t>*</w:t>
+            </w:r>
+            <w:proofErr w:type="gramStart"/>
+            <w:r>
+              <w:rPr>
+                <w:rFonts w:ascii="Times New Roman" w:hAnsi="Times New Roman" w:cs="Times New Roman"/>
+                <w:lang w:val="en-CA"/>
+              </w:rPr>
+              <w:t>email</w:t>
+            </w:r>
+            <w:proofErr w:type="gramEnd"/>
+          </w:p>
+        </w:tc>
+        <w:tc>
+          <w:tcPr>
+            <w:tcW w:w="1681" w:type="dxa"/>
+          </w:tcPr>
+          <w:p>
+            <w:pPr>
+              <w:cnfStyle w:val="000000000000" w:firstRow="0" w:lastRow="0" w:firstColumn="0" w:lastColumn="0" w:oddVBand="0" w:evenVBand="0" w:oddHBand="0" w:evenHBand="0" w:firstRowFirstColumn="0" w:firstRowLastColumn="0" w:lastRowFirstColumn="0" w:lastRowLastColumn="0"/>
+              <w:rPr>
+                <w:rFonts w:ascii="Times New Roman" w:hAnsi="Times New Roman" w:cs="Times New Roman"/>
+                <w:lang w:val="en-CA"/>
+              </w:rPr>
+            </w:pPr>
+          </w:p>
+        </w:tc>
+      </w:tr>
+      <w:tr>
+        <w:trPr>
+          <w:cnfStyle w:val="000000100000" w:firstRow="0" w:lastRow="0" w:firstColumn="0" w:lastColumn="0" w:oddVBand="0" w:evenVBand="0" w:oddHBand="1" w:evenHBand="0" w:firstRowFirstColumn="0" w:firstRowLastColumn="0" w:lastRowFirstColumn="0" w:lastRowLastColumn="0"/>
+          <w:trHeight w:val="165"/>
+        </w:trPr>
+        <w:tc>
+          <w:tcPr>
+            <w:cnfStyle w:val="001000000000" w:firstRow="0" w:lastRow="0" w:firstColumn="1" w:lastColumn="0" w:oddVBand="0" w:evenVBand="0" w:oddHBand="0" w:evenHBand="0" w:firstRowFirstColumn="0" w:firstRowLastColumn="0" w:lastRowFirstColumn="0" w:lastRowLastColumn="0"/>
+            <w:tcW w:w="0" w:type="auto"/>
+            <w:vMerge/>
+            <w:hideMark/>
+          </w:tcPr>
+          <w:p>
+            <w:pPr>
+              <w:rPr>
+                <w:rFonts w:ascii="Times New Roman" w:hAnsi="Times New Roman" w:cs="Times New Roman"/>
+                <w:sz w:val="24"/>
+                <w:szCs w:val="24"/>
+                <w:lang w:val="en-CA" w:eastAsia="ja-JP"/>
+              </w:rPr>
+            </w:pPr>
+          </w:p>
+        </w:tc>
+        <w:tc>
+          <w:tcPr>
+            <w:tcW w:w="1112" w:type="dxa"/>
+          </w:tcPr>
+          <w:p>
+            <w:pPr>
+              <w:cnfStyle w:val="000000100000" w:firstRow="0" w:lastRow="0" w:firstColumn="0" w:lastColumn="0" w:oddVBand="0" w:evenVBand="0" w:oddHBand="1" w:evenHBand="0" w:firstRowFirstColumn="0" w:firstRowLastColumn="0" w:lastRowFirstColumn="0" w:lastRowLastColumn="0"/>
+              <w:rPr>
+                <w:rFonts w:ascii="Times New Roman" w:hAnsi="Times New Roman" w:cs="Times New Roman"/>
+                <w:lang w:val="en-CA"/>
+              </w:rPr>
+            </w:pPr>
+          </w:p>
+        </w:tc>
+        <w:tc>
+          <w:tcPr>
+            <w:tcW w:w="620" w:type="dxa"/>
+          </w:tcPr>
+          <w:p>
+            <w:pPr>
+              <w:cnfStyle w:val="000000100000" w:firstRow="0" w:lastRow="0" w:firstColumn="0" w:lastColumn="0" w:oddVBand="0" w:evenVBand="0" w:oddHBand="1" w:evenHBand="0" w:firstRowFirstColumn="0" w:firstRowLastColumn="0" w:lastRowFirstColumn="0" w:lastRowLastColumn="0"/>
+              <w:rPr>
+                <w:rFonts w:ascii="Times New Roman" w:hAnsi="Times New Roman" w:cs="Times New Roman"/>
+                <w:lang w:val="en-CA"/>
+              </w:rPr>
+            </w:pPr>
+          </w:p>
+        </w:tc>
+        <w:tc>
+          <w:tcPr>
+            <w:tcW w:w="1545" w:type="dxa"/>
+          </w:tcPr>
+          <w:p>
+            <w:pPr>
+              <w:cnfStyle w:val="000000100000" w:firstRow="0" w:lastRow="0" w:firstColumn="0" w:lastColumn="0" w:oddVBand="0" w:evenVBand="0" w:oddHBand="1" w:evenHBand="0" w:firstRowFirstColumn="0" w:firstRowLastColumn="0" w:lastRowFirstColumn="0" w:lastRowLastColumn="0"/>
+              <w:rPr>
+                <w:rFonts w:ascii="Times New Roman" w:hAnsi="Times New Roman" w:cs="Times New Roman"/>
+                <w:lang w:val="en-CA"/>
+              </w:rPr>
+            </w:pPr>
+          </w:p>
+        </w:tc>
+        <w:tc>
+          <w:tcPr>
+            <w:tcW w:w="2538" w:type="dxa"/>
+            <w:hideMark/>
+          </w:tcPr>
+          <w:p>
+            <w:pPr>
+              <w:cnfStyle w:val="000000100000" w:firstRow="0" w:lastRow="0" w:firstColumn="0" w:lastColumn="0" w:oddVBand="0" w:evenVBand="0" w:oddHBand="1" w:evenHBand="0" w:firstRowFirstColumn="0" w:firstRowLastColumn="0" w:lastRowFirstColumn="0" w:lastRowLastColumn="0"/>
+              <w:rPr>
+                <w:rFonts w:ascii="Times New Roman" w:hAnsi="Times New Roman" w:cs="Times New Roman"/>
+                <w:lang w:val="en-CA"/>
+              </w:rPr>
+            </w:pPr>
+            <w:r>
+              <w:rPr>
+                <w:rFonts w:ascii="Times New Roman" w:hAnsi="Times New Roman" w:cs="Times New Roman"/>
+                <w:lang w:val="en-CA"/>
+              </w:rPr>
+              <w:t>*</w:t>
+            </w:r>
+            <w:proofErr w:type="spellStart"/>
+            <w:proofErr w:type="gramStart"/>
+            <w:r>
+              <w:rPr>
+                <w:rFonts w:ascii="Times New Roman" w:hAnsi="Times New Roman" w:cs="Times New Roman"/>
+                <w:lang w:val="en-CA"/>
+              </w:rPr>
+              <w:t>mot</w:t>
+            </w:r>
+            <w:r>
+              <w:rPr>
+                <w:rFonts w:ascii="Times New Roman" w:hAnsi="Times New Roman" w:cs="Times New Roman"/>
+                <w:lang w:val="en-CA"/>
+              </w:rPr>
+              <w:t>depasse</w:t>
+            </w:r>
+            <w:proofErr w:type="spellEnd"/>
+            <w:proofErr w:type="gramEnd"/>
+          </w:p>
+        </w:tc>
+        <w:tc>
+          <w:tcPr>
+            <w:tcW w:w="1681" w:type="dxa"/>
+          </w:tcPr>
+          <w:p>
+            <w:pPr>
+              <w:cnfStyle w:val="000000100000" w:firstRow="0" w:lastRow="0" w:firstColumn="0" w:lastColumn="0" w:oddVBand="0" w:evenVBand="0" w:oddHBand="1" w:evenHBand="0" w:firstRowFirstColumn="0" w:firstRowLastColumn="0" w:lastRowFirstColumn="0" w:lastRowLastColumn="0"/>
+              <w:rPr>
+                <w:rFonts w:ascii="Times New Roman" w:hAnsi="Times New Roman" w:cs="Times New Roman"/>
+                <w:lang w:val="en-CA"/>
+              </w:rPr>
+            </w:pPr>
+          </w:p>
+        </w:tc>
+      </w:tr>
+      <w:tr>
+        <w:trPr>
+          <w:trHeight w:val="165"/>
+        </w:trPr>
+        <w:tc>
+          <w:tcPr>
+            <w:cnfStyle w:val="001000000000" w:firstRow="0" w:lastRow="0" w:firstColumn="1" w:lastColumn="0" w:oddVBand="0" w:evenVBand="0" w:oddHBand="0" w:evenHBand="0" w:firstRowFirstColumn="0" w:firstRowLastColumn="0" w:lastRowFirstColumn="0" w:lastRowLastColumn="0"/>
+            <w:tcW w:w="0" w:type="auto"/>
+          </w:tcPr>
+          <w:p>
+            <w:pPr>
+              <w:rPr>
+                <w:rFonts w:ascii="Times New Roman" w:hAnsi="Times New Roman" w:cs="Times New Roman"/>
+                <w:sz w:val="24"/>
+                <w:szCs w:val="24"/>
+                <w:lang w:val="en-CA" w:eastAsia="ja-JP"/>
+              </w:rPr>
+            </w:pPr>
+          </w:p>
+        </w:tc>
+        <w:tc>
+          <w:tcPr>
+            <w:tcW w:w="1112" w:type="dxa"/>
+          </w:tcPr>
+          <w:p>
+            <w:pPr>
+              <w:cnfStyle w:val="000000000000" w:firstRow="0" w:lastRow="0" w:firstColumn="0" w:lastColumn="0" w:oddVBand="0" w:evenVBand="0" w:oddHBand="0" w:evenHBand="0" w:firstRowFirstColumn="0" w:firstRowLastColumn="0" w:lastRowFirstColumn="0" w:lastRowLastColumn="0"/>
+              <w:rPr>
+                <w:rFonts w:ascii="Times New Roman" w:hAnsi="Times New Roman" w:cs="Times New Roman"/>
+                <w:lang w:val="en-CA"/>
+              </w:rPr>
+            </w:pPr>
+          </w:p>
+        </w:tc>
+        <w:tc>
+          <w:tcPr>
+            <w:tcW w:w="620" w:type="dxa"/>
+          </w:tcPr>
+          <w:p>
+            <w:pPr>
+              <w:cnfStyle w:val="000000000000" w:firstRow="0" w:lastRow="0" w:firstColumn="0" w:lastColumn="0" w:oddVBand="0" w:evenVBand="0" w:oddHBand="0" w:evenHBand="0" w:firstRowFirstColumn="0" w:firstRowLastColumn="0" w:lastRowFirstColumn="0" w:lastRowLastColumn="0"/>
+              <w:rPr>
+                <w:rFonts w:ascii="Times New Roman" w:hAnsi="Times New Roman" w:cs="Times New Roman"/>
+                <w:lang w:val="en-CA"/>
+              </w:rPr>
+            </w:pPr>
+          </w:p>
+        </w:tc>
+        <w:tc>
+          <w:tcPr>
+            <w:tcW w:w="1545" w:type="dxa"/>
+          </w:tcPr>
+          <w:p>
+            <w:pPr>
+              <w:cnfStyle w:val="000000000000" w:firstRow="0" w:lastRow="0" w:firstColumn="0" w:lastColumn="0" w:oddVBand="0" w:evenVBand="0" w:oddHBand="0" w:evenHBand="0" w:firstRowFirstColumn="0" w:firstRowLastColumn="0" w:lastRowFirstColumn="0" w:lastRowLastColumn="0"/>
+              <w:rPr>
+                <w:rFonts w:ascii="Times New Roman" w:hAnsi="Times New Roman" w:cs="Times New Roman"/>
+                <w:lang w:val="en-CA"/>
+              </w:rPr>
+            </w:pPr>
+          </w:p>
+        </w:tc>
+        <w:tc>
+          <w:tcPr>
+            <w:tcW w:w="2538" w:type="dxa"/>
+          </w:tcPr>
+          <w:p>
+            <w:pPr>
+              <w:cnfStyle w:val="000000000000" w:firstRow="0" w:lastRow="0" w:firstColumn="0" w:lastColumn="0" w:oddVBand="0" w:evenVBand="0" w:oddHBand="0" w:evenHBand="0" w:firstRowFirstColumn="0" w:firstRowLastColumn="0" w:lastRowFirstColumn="0" w:lastRowLastColumn="0"/>
+              <w:rPr>
+                <w:rFonts w:ascii="Times New Roman" w:hAnsi="Times New Roman" w:cs="Times New Roman"/>
+                <w:lang w:val="en-CA"/>
+              </w:rPr>
+            </w:pPr>
+            <w:r>
+              <w:rPr>
+                <w:rFonts w:ascii="Times New Roman" w:hAnsi="Times New Roman" w:cs="Times New Roman"/>
+                <w:lang w:val="en-CA"/>
+              </w:rPr>
+              <w:t>*</w:t>
+            </w:r>
+            <w:proofErr w:type="gramStart"/>
+            <w:r>
+              <w:rPr>
+                <w:rFonts w:ascii="Times New Roman" w:hAnsi="Times New Roman" w:cs="Times New Roman"/>
+                <w:lang w:val="en-CA"/>
+              </w:rPr>
+              <w:t>telephone</w:t>
+            </w:r>
+            <w:proofErr w:type="gramEnd"/>
+          </w:p>
+        </w:tc>
+        <w:tc>
+          <w:tcPr>
+            <w:tcW w:w="1681" w:type="dxa"/>
+          </w:tcPr>
+          <w:p>
+            <w:pPr>
+              <w:cnfStyle w:val="000000000000" w:firstRow="0" w:lastRow="0" w:firstColumn="0" w:lastColumn="0" w:oddVBand="0" w:evenVBand="0" w:oddHBand="0" w:evenHBand="0" w:firstRowFirstColumn="0" w:firstRowLastColumn="0" w:lastRowFirstColumn="0" w:lastRowLastColumn="0"/>
+              <w:rPr>
+                <w:rFonts w:ascii="Times New Roman" w:hAnsi="Times New Roman" w:cs="Times New Roman"/>
+                <w:lang w:val="en-CA"/>
+              </w:rPr>
+            </w:pPr>
+          </w:p>
+        </w:tc>
+      </w:tr>
+      <w:tr>
+        <w:trPr>
+          <w:cnfStyle w:val="000000100000" w:firstRow="0" w:lastRow="0" w:firstColumn="0" w:lastColumn="0" w:oddVBand="0" w:evenVBand="0" w:oddHBand="1" w:evenHBand="0" w:firstRowFirstColumn="0" w:firstRowLastColumn="0" w:lastRowFirstColumn="0" w:lastRowLastColumn="0"/>
+          <w:trHeight w:val="165"/>
+        </w:trPr>
+        <w:tc>
+          <w:tcPr>
+            <w:cnfStyle w:val="001000000000" w:firstRow="0" w:lastRow="0" w:firstColumn="1" w:lastColumn="0" w:oddVBand="0" w:evenVBand="0" w:oddHBand="0" w:evenHBand="0" w:firstRowFirstColumn="0" w:firstRowLastColumn="0" w:lastRowFirstColumn="0" w:lastRowLastColumn="0"/>
+            <w:tcW w:w="0" w:type="auto"/>
+          </w:tcPr>
+          <w:p>
+            <w:pPr>
+              <w:rPr>
+                <w:rFonts w:ascii="Times New Roman" w:hAnsi="Times New Roman" w:cs="Times New Roman"/>
+                <w:sz w:val="24"/>
+                <w:szCs w:val="24"/>
+                <w:lang w:val="en-CA" w:eastAsia="ja-JP"/>
+              </w:rPr>
+            </w:pPr>
+          </w:p>
+        </w:tc>
+        <w:tc>
+          <w:tcPr>
+            <w:tcW w:w="1112" w:type="dxa"/>
+          </w:tcPr>
+          <w:p>
+            <w:pPr>
+              <w:cnfStyle w:val="000000100000" w:firstRow="0" w:lastRow="0" w:firstColumn="0" w:lastColumn="0" w:oddVBand="0" w:evenVBand="0" w:oddHBand="1" w:evenHBand="0" w:firstRowFirstColumn="0" w:firstRowLastColumn="0" w:lastRowFirstColumn="0" w:lastRowLastColumn="0"/>
+              <w:rPr>
+                <w:rFonts w:ascii="Times New Roman" w:hAnsi="Times New Roman" w:cs="Times New Roman"/>
+                <w:lang w:val="en-CA"/>
+              </w:rPr>
+            </w:pPr>
+          </w:p>
+        </w:tc>
+        <w:tc>
+          <w:tcPr>
+            <w:tcW w:w="620" w:type="dxa"/>
+          </w:tcPr>
+          <w:p>
+            <w:pPr>
+              <w:cnfStyle w:val="000000100000" w:firstRow="0" w:lastRow="0" w:firstColumn="0" w:lastColumn="0" w:oddVBand="0" w:evenVBand="0" w:oddHBand="1" w:evenHBand="0" w:firstRowFirstColumn="0" w:firstRowLastColumn="0" w:lastRowFirstColumn="0" w:lastRowLastColumn="0"/>
+              <w:rPr>
+                <w:rFonts w:ascii="Times New Roman" w:hAnsi="Times New Roman" w:cs="Times New Roman"/>
+                <w:lang w:val="en-CA"/>
+              </w:rPr>
+            </w:pPr>
+          </w:p>
+        </w:tc>
+        <w:tc>
+          <w:tcPr>
+            <w:tcW w:w="1545" w:type="dxa"/>
+          </w:tcPr>
+          <w:p>
+            <w:pPr>
+              <w:cnfStyle w:val="000000100000" w:firstRow="0" w:lastRow="0" w:firstColumn="0" w:lastColumn="0" w:oddVBand="0" w:evenVBand="0" w:oddHBand="1" w:evenHBand="0" w:firstRowFirstColumn="0" w:firstRowLastColumn="0" w:lastRowFirstColumn="0" w:lastRowLastColumn="0"/>
+              <w:rPr>
+                <w:rFonts w:ascii="Times New Roman" w:hAnsi="Times New Roman" w:cs="Times New Roman"/>
+                <w:lang w:val="en-CA"/>
+              </w:rPr>
+            </w:pPr>
+          </w:p>
+        </w:tc>
+        <w:tc>
+          <w:tcPr>
+            <w:tcW w:w="2538" w:type="dxa"/>
+          </w:tcPr>
+          <w:p>
+            <w:pPr>
+              <w:cnfStyle w:val="000000100000" w:firstRow="0" w:lastRow="0" w:firstColumn="0" w:lastColumn="0" w:oddVBand="0" w:evenVBand="0" w:oddHBand="1" w:evenHBand="0" w:firstRowFirstColumn="0" w:firstRowLastColumn="0" w:lastRowFirstColumn="0" w:lastRowLastColumn="0"/>
+              <w:rPr>
+                <w:rFonts w:ascii="Times New Roman" w:hAnsi="Times New Roman" w:cs="Times New Roman"/>
+                <w:lang w:val="en-CA"/>
+              </w:rPr>
+            </w:pPr>
+            <w:r>
+              <w:rPr>
+                <w:rFonts w:ascii="Times New Roman" w:hAnsi="Times New Roman" w:cs="Times New Roman"/>
+                <w:lang w:val="en-CA"/>
+              </w:rPr>
+              <w:t>*</w:t>
+            </w:r>
+            <w:proofErr w:type="spellStart"/>
+            <w:proofErr w:type="gramStart"/>
+            <w:r>
+              <w:rPr>
+                <w:rFonts w:ascii="Times New Roman" w:hAnsi="Times New Roman" w:cs="Times New Roman"/>
+                <w:lang w:val="en-CA"/>
+              </w:rPr>
+              <w:t>adresse</w:t>
+            </w:r>
+            <w:proofErr w:type="spellEnd"/>
+            <w:proofErr w:type="gramEnd"/>
+            <w:r>
+              <w:rPr>
+                <w:rFonts w:ascii="Times New Roman" w:hAnsi="Times New Roman" w:cs="Times New Roman"/>
+                <w:lang w:val="en-CA"/>
+              </w:rPr>
+              <w:t xml:space="preserve"> </w:t>
+            </w:r>
+          </w:p>
+        </w:tc>
+        <w:tc>
+          <w:tcPr>
+            <w:tcW w:w="1681" w:type="dxa"/>
+          </w:tcPr>
+          <w:p>
+            <w:pPr>
+              <w:cnfStyle w:val="000000100000" w:firstRow="0" w:lastRow="0" w:firstColumn="0" w:lastColumn="0" w:oddVBand="0" w:evenVBand="0" w:oddHBand="1" w:evenHBand="0" w:firstRowFirstColumn="0" w:firstRowLastColumn="0" w:lastRowFirstColumn="0" w:lastRowLastColumn="0"/>
+              <w:rPr>
+                <w:rFonts w:ascii="Times New Roman" w:hAnsi="Times New Roman" w:cs="Times New Roman"/>
+                <w:lang w:val="en-CA"/>
+              </w:rPr>
+            </w:pPr>
+          </w:p>
+        </w:tc>
+      </w:tr>
+      <w:tr>
+        <w:trPr>
+          <w:trHeight w:val="327"/>
+        </w:trPr>
+        <w:tc>
+          <w:tcPr>
+            <w:cnfStyle w:val="001000000000" w:firstRow="0" w:lastRow="0" w:firstColumn="1" w:lastColumn="0" w:oddVBand="0" w:evenVBand="0" w:oddHBand="0" w:evenHBand="0" w:firstRowFirstColumn="0" w:firstRowLastColumn="0" w:lastRowFirstColumn="0" w:lastRowLastColumn="0"/>
+            <w:tcW w:w="2063" w:type="dxa"/>
+            <w:hideMark/>
+          </w:tcPr>
+          <w:p>
+            <w:pPr>
+              <w:rPr>
+                <w:rFonts w:ascii="Times New Roman" w:hAnsi="Times New Roman" w:cs="Times New Roman"/>
+              </w:rPr>
+            </w:pPr>
+            <w:r>
+              <w:rPr>
+                <w:rFonts w:ascii="Times New Roman" w:hAnsi="Times New Roman" w:cs="Times New Roman"/>
+              </w:rPr>
+              <w:lastRenderedPageBreak/>
+              <w:t>Consulter liste de voitures</w:t>
+            </w:r>
+          </w:p>
+        </w:tc>
+        <w:tc>
+          <w:tcPr>
+            <w:tcW w:w="1112" w:type="dxa"/>
+            <w:hideMark/>
+          </w:tcPr>
+          <w:p>
+            <w:pPr>
+              <w:cnfStyle w:val="000000000000" w:firstRow="0" w:lastRow="0" w:firstColumn="0" w:lastColumn="0" w:oddVBand="0" w:evenVBand="0" w:oddHBand="0" w:evenHBand="0" w:firstRowFirstColumn="0" w:firstRowLastColumn="0" w:lastRowFirstColumn="0" w:lastRowLastColumn="0"/>
+              <w:rPr>
+                <w:rFonts w:ascii="Times New Roman" w:hAnsi="Times New Roman" w:cs="Times New Roman"/>
+                <w:lang w:val="en-CA"/>
+              </w:rPr>
+            </w:pPr>
+            <w:r>
+              <w:rPr>
+                <w:rFonts w:ascii="Times New Roman" w:hAnsi="Times New Roman" w:cs="Times New Roman"/>
+                <w:lang w:val="en-CA"/>
+              </w:rPr>
+              <w:t>C</w:t>
+            </w:r>
+          </w:p>
+        </w:tc>
+        <w:tc>
+          <w:tcPr>
+            <w:tcW w:w="620" w:type="dxa"/>
+            <w:hideMark/>
+          </w:tcPr>
+          <w:p>
+            <w:pPr>
+              <w:cnfStyle w:val="000000000000" w:firstRow="0" w:lastRow="0" w:firstColumn="0" w:lastColumn="0" w:oddVBand="0" w:evenVBand="0" w:oddHBand="0" w:evenHBand="0" w:firstRowFirstColumn="0" w:firstRowLastColumn="0" w:lastRowFirstColumn="0" w:lastRowLastColumn="0"/>
+              <w:rPr>
+                <w:rFonts w:ascii="Times New Roman" w:hAnsi="Times New Roman" w:cs="Times New Roman"/>
+                <w:lang w:val="en-CA"/>
+              </w:rPr>
+            </w:pPr>
+          </w:p>
+        </w:tc>
+        <w:tc>
+          <w:tcPr>
+            <w:tcW w:w="1545" w:type="dxa"/>
+            <w:hideMark/>
+          </w:tcPr>
+          <w:p>
+            <w:pPr>
+              <w:cnfStyle w:val="000000000000" w:firstRow="0" w:lastRow="0" w:firstColumn="0" w:lastColumn="0" w:oddVBand="0" w:evenVBand="0" w:oddHBand="0" w:evenHBand="0" w:firstRowFirstColumn="0" w:firstRowLastColumn="0" w:lastRowFirstColumn="0" w:lastRowLastColumn="0"/>
+              <w:rPr>
+                <w:rFonts w:ascii="Times New Roman" w:hAnsi="Times New Roman" w:cs="Times New Roman"/>
+                <w:lang w:val="en-CA"/>
+              </w:rPr>
+            </w:pPr>
+            <w:r>
+              <w:rPr>
+                <w:rFonts w:ascii="Times New Roman" w:hAnsi="Times New Roman" w:cs="Times New Roman"/>
+                <w:lang w:val="en-CA"/>
+              </w:rPr>
+              <w:t>voitures</w:t>
+            </w:r>
+          </w:p>
+        </w:tc>
+        <w:tc>
+          <w:tcPr>
+            <w:tcW w:w="2538" w:type="dxa"/>
+            <w:hideMark/>
+          </w:tcPr>
+          <w:p>
+            <w:pPr>
+              <w:cnfStyle w:val="000000000000" w:firstRow="0" w:lastRow="0" w:firstColumn="0" w:lastColumn="0" w:oddVBand="0" w:evenVBand="0" w:oddHBand="0" w:evenHBand="0" w:firstRowFirstColumn="0" w:firstRowLastColumn="0" w:lastRowFirstColumn="0" w:lastRowLastColumn="0"/>
+              <w:rPr>
+                <w:rFonts w:ascii="Times New Roman" w:hAnsi="Times New Roman" w:cs="Times New Roman"/>
+                <w:lang w:val="en-CA"/>
+              </w:rPr>
+            </w:pPr>
+            <w:r>
+              <w:rPr>
+                <w:rFonts w:ascii="Times New Roman" w:hAnsi="Times New Roman" w:cs="Times New Roman"/>
+                <w:lang w:val="en-CA"/>
+              </w:rPr>
+              <w:t>#*</w:t>
+            </w:r>
+            <w:r>
+              <w:rPr>
+                <w:rFonts w:ascii="Times New Roman" w:hAnsi="Times New Roman" w:cs="Times New Roman"/>
+                <w:lang w:val="en-CA"/>
+              </w:rPr>
+              <w:t>id_voiture</w:t>
+            </w:r>
+          </w:p>
+        </w:tc>
+        <w:tc>
+          <w:tcPr>
+            <w:tcW w:w="1681" w:type="dxa"/>
+          </w:tcPr>
+          <w:p>
+            <w:pPr>
+              <w:cnfStyle w:val="000000000000" w:firstRow="0" w:lastRow="0" w:firstColumn="0" w:lastColumn="0" w:oddVBand="0" w:evenVBand="0" w:oddHBand="0" w:evenHBand="0" w:firstRowFirstColumn="0" w:firstRowLastColumn="0" w:lastRowFirstColumn="0" w:lastRowLastColumn="0"/>
+              <w:rPr>
+                <w:rFonts w:ascii="Times New Roman" w:hAnsi="Times New Roman" w:cs="Times New Roman"/>
+                <w:lang w:val="en-CA"/>
+              </w:rPr>
+            </w:pPr>
+          </w:p>
+        </w:tc>
+      </w:tr>
+      <w:tr>
+        <w:trPr>
+          <w:cnfStyle w:val="000000100000" w:firstRow="0" w:lastRow="0" w:firstColumn="0" w:lastColumn="0" w:oddVBand="0" w:evenVBand="0" w:oddHBand="1" w:evenHBand="0" w:firstRowFirstColumn="0" w:firstRowLastColumn="0" w:lastRowFirstColumn="0" w:lastRowLastColumn="0"/>
+          <w:trHeight w:val="344"/>
+        </w:trPr>
+        <w:tc>
+          <w:tcPr>
+            <w:cnfStyle w:val="001000000000" w:firstRow="0" w:lastRow="0" w:firstColumn="1" w:lastColumn="0" w:oddVBand="0" w:evenVBand="0" w:oddHBand="0" w:evenHBand="0" w:firstRowFirstColumn="0" w:firstRowLastColumn="0" w:lastRowFirstColumn="0" w:lastRowLastColumn="0"/>
+            <w:tcW w:w="2063" w:type="dxa"/>
+            <w:vMerge w:val="restart"/>
+          </w:tcPr>
+          <w:p>
+            <w:pPr>
+              <w:rPr>
+                <w:rFonts w:ascii="Times New Roman" w:hAnsi="Times New Roman" w:cs="Times New Roman"/>
+                <w:lang w:val="en-CA"/>
+              </w:rPr>
+            </w:pPr>
+          </w:p>
+        </w:tc>
+        <w:tc>
+          <w:tcPr>
+            <w:tcW w:w="1112" w:type="dxa"/>
+            <w:hideMark/>
+          </w:tcPr>
+          <w:p>
+            <w:pPr>
+              <w:cnfStyle w:val="000000100000" w:firstRow="0" w:lastRow="0" w:firstColumn="0" w:lastColumn="0" w:oddVBand="0" w:evenVBand="0" w:oddHBand="1" w:evenHBand="0" w:firstRowFirstColumn="0" w:firstRowLastColumn="0" w:lastRowFirstColumn="0" w:lastRowLastColumn="0"/>
+              <w:rPr>
+                <w:rFonts w:ascii="Times New Roman" w:hAnsi="Times New Roman" w:cs="Times New Roman"/>
+                <w:lang w:val="en-CA"/>
+              </w:rPr>
+            </w:pPr>
+            <w:r>
+              <w:rPr>
+                <w:rFonts w:ascii="Times New Roman" w:hAnsi="Times New Roman" w:cs="Times New Roman"/>
+                <w:lang w:val="en-CA"/>
+              </w:rPr>
+              <w:t>R</w:t>
+            </w:r>
+          </w:p>
+        </w:tc>
+        <w:tc>
+          <w:tcPr>
+            <w:tcW w:w="620" w:type="dxa"/>
+          </w:tcPr>
+          <w:p>
+            <w:pPr>
+              <w:cnfStyle w:val="000000100000" w:firstRow="0" w:lastRow="0" w:firstColumn="0" w:lastColumn="0" w:oddVBand="0" w:evenVBand="0" w:oddHBand="1" w:evenHBand="0" w:firstRowFirstColumn="0" w:firstRowLastColumn="0" w:lastRowFirstColumn="0" w:lastRowLastColumn="0"/>
+              <w:rPr>
+                <w:rFonts w:ascii="Times New Roman" w:hAnsi="Times New Roman" w:cs="Times New Roman"/>
+                <w:lang w:val="en-CA"/>
+              </w:rPr>
+            </w:pPr>
+            <w:r>
+              <w:rPr>
+                <w:rFonts w:ascii="Times New Roman" w:hAnsi="Times New Roman" w:cs="Times New Roman"/>
+                <w:lang w:val="en-CA"/>
+              </w:rPr>
+              <w:t>x</w:t>
+            </w:r>
+          </w:p>
+        </w:tc>
+        <w:tc>
+          <w:tcPr>
+            <w:tcW w:w="1545" w:type="dxa"/>
+          </w:tcPr>
+          <w:p>
+            <w:pPr>
+              <w:cnfStyle w:val="000000100000" w:firstRow="0" w:lastRow="0" w:firstColumn="0" w:lastColumn="0" w:oddVBand="0" w:evenVBand="0" w:oddHBand="1" w:evenHBand="0" w:firstRowFirstColumn="0" w:firstRowLastColumn="0" w:lastRowFirstColumn="0" w:lastRowLastColumn="0"/>
+              <w:rPr>
+                <w:rFonts w:ascii="Times New Roman" w:hAnsi="Times New Roman" w:cs="Times New Roman"/>
+                <w:lang w:val="en-CA"/>
+              </w:rPr>
+            </w:pPr>
+          </w:p>
+        </w:tc>
+        <w:tc>
+          <w:tcPr>
+            <w:tcW w:w="2538" w:type="dxa"/>
+            <w:hideMark/>
+          </w:tcPr>
+          <w:p>
+            <w:pPr>
+              <w:cnfStyle w:val="000000100000" w:firstRow="0" w:lastRow="0" w:firstColumn="0" w:lastColumn="0" w:oddVBand="0" w:evenVBand="0" w:oddHBand="1" w:evenHBand="0" w:firstRowFirstColumn="0" w:firstRowLastColumn="0" w:lastRowFirstColumn="0" w:lastRowLastColumn="0"/>
+              <w:rPr>
+                <w:rFonts w:ascii="Times New Roman" w:hAnsi="Times New Roman" w:cs="Times New Roman"/>
+                <w:lang w:val="en-CA"/>
+              </w:rPr>
+            </w:pPr>
+            <w:r>
+              <w:rPr>
+                <w:rFonts w:ascii="Times New Roman" w:hAnsi="Times New Roman" w:cs="Times New Roman"/>
+                <w:lang w:val="en-CA"/>
+              </w:rPr>
+              <w:t>*</w:t>
+            </w:r>
+            <w:proofErr w:type="gramStart"/>
+            <w:r>
+              <w:rPr>
+                <w:rFonts w:ascii="Times New Roman" w:hAnsi="Times New Roman" w:cs="Times New Roman"/>
+                <w:lang w:val="en-CA"/>
+              </w:rPr>
+              <w:t>marque</w:t>
+            </w:r>
+            <w:proofErr w:type="gramEnd"/>
+          </w:p>
+        </w:tc>
+        <w:tc>
+          <w:tcPr>
+            <w:tcW w:w="1681" w:type="dxa"/>
+          </w:tcPr>
+          <w:p>
+            <w:pPr>
+              <w:cnfStyle w:val="000000100000" w:firstRow="0" w:lastRow="0" w:firstColumn="0" w:lastColumn="0" w:oddVBand="0" w:evenVBand="0" w:oddHBand="1" w:evenHBand="0" w:firstRowFirstColumn="0" w:firstRowLastColumn="0" w:lastRowFirstColumn="0" w:lastRowLastColumn="0"/>
+              <w:rPr>
+                <w:rFonts w:ascii="Times New Roman" w:hAnsi="Times New Roman" w:cs="Times New Roman"/>
+                <w:lang w:val="en-CA"/>
+              </w:rPr>
+            </w:pPr>
+          </w:p>
+        </w:tc>
+      </w:tr>
+      <w:tr>
+        <w:trPr>
+          <w:trHeight w:val="165"/>
+        </w:trPr>
+        <w:tc>
+          <w:tcPr>
+            <w:cnfStyle w:val="001000000000" w:firstRow="0" w:lastRow="0" w:firstColumn="1" w:lastColumn="0" w:oddVBand="0" w:evenVBand="0" w:oddHBand="0" w:evenHBand="0" w:firstRowFirstColumn="0" w:firstRowLastColumn="0" w:lastRowFirstColumn="0" w:lastRowLastColumn="0"/>
+            <w:tcW w:w="0" w:type="auto"/>
+            <w:vMerge/>
+            <w:hideMark/>
+          </w:tcPr>
+          <w:p>
+            <w:pPr>
+              <w:rPr>
+                <w:rFonts w:ascii="Times New Roman" w:hAnsi="Times New Roman" w:cs="Times New Roman"/>
+                <w:sz w:val="24"/>
+                <w:szCs w:val="24"/>
+                <w:lang w:val="en-CA" w:eastAsia="ja-JP"/>
+              </w:rPr>
+            </w:pPr>
+          </w:p>
+        </w:tc>
+        <w:tc>
+          <w:tcPr>
+            <w:tcW w:w="1112" w:type="dxa"/>
+            <w:hideMark/>
+          </w:tcPr>
+          <w:p>
+            <w:pPr>
+              <w:cnfStyle w:val="000000000000" w:firstRow="0" w:lastRow="0" w:firstColumn="0" w:lastColumn="0" w:oddVBand="0" w:evenVBand="0" w:oddHBand="0" w:evenHBand="0" w:firstRowFirstColumn="0" w:firstRowLastColumn="0" w:lastRowFirstColumn="0" w:lastRowLastColumn="0"/>
+              <w:rPr>
+                <w:rFonts w:ascii="Times New Roman" w:hAnsi="Times New Roman" w:cs="Times New Roman"/>
+                <w:lang w:val="en-CA"/>
+              </w:rPr>
+            </w:pPr>
+            <w:r>
+              <w:rPr>
+                <w:rFonts w:ascii="Times New Roman" w:hAnsi="Times New Roman" w:cs="Times New Roman"/>
+                <w:lang w:val="en-CA"/>
+              </w:rPr>
+              <w:t>U</w:t>
+            </w:r>
+          </w:p>
+        </w:tc>
+        <w:tc>
+          <w:tcPr>
+            <w:tcW w:w="620" w:type="dxa"/>
+          </w:tcPr>
+          <w:p>
+            <w:pPr>
+              <w:cnfStyle w:val="000000000000" w:firstRow="0" w:lastRow="0" w:firstColumn="0" w:lastColumn="0" w:oddVBand="0" w:evenVBand="0" w:oddHBand="0" w:evenHBand="0" w:firstRowFirstColumn="0" w:firstRowLastColumn="0" w:lastRowFirstColumn="0" w:lastRowLastColumn="0"/>
+              <w:rPr>
+                <w:rFonts w:ascii="Times New Roman" w:hAnsi="Times New Roman" w:cs="Times New Roman"/>
+                <w:lang w:val="en-CA"/>
+              </w:rPr>
+            </w:pPr>
+          </w:p>
+        </w:tc>
+        <w:tc>
+          <w:tcPr>
+            <w:tcW w:w="1545" w:type="dxa"/>
+          </w:tcPr>
+          <w:p>
+            <w:pPr>
+              <w:cnfStyle w:val="000000000000" w:firstRow="0" w:lastRow="0" w:firstColumn="0" w:lastColumn="0" w:oddVBand="0" w:evenVBand="0" w:oddHBand="0" w:evenHBand="0" w:firstRowFirstColumn="0" w:firstRowLastColumn="0" w:lastRowFirstColumn="0" w:lastRowLastColumn="0"/>
+              <w:rPr>
+                <w:rFonts w:ascii="Times New Roman" w:hAnsi="Times New Roman" w:cs="Times New Roman"/>
+                <w:lang w:val="en-CA"/>
+              </w:rPr>
+            </w:pPr>
+          </w:p>
+        </w:tc>
+        <w:tc>
+          <w:tcPr>
+            <w:tcW w:w="2538" w:type="dxa"/>
+            <w:hideMark/>
+          </w:tcPr>
+          <w:p>
+            <w:pPr>
+              <w:cnfStyle w:val="000000000000" w:firstRow="0" w:lastRow="0" w:firstColumn="0" w:lastColumn="0" w:oddVBand="0" w:evenVBand="0" w:oddHBand="0" w:evenHBand="0" w:firstRowFirstColumn="0" w:firstRowLastColumn="0" w:lastRowFirstColumn="0" w:lastRowLastColumn="0"/>
+              <w:rPr>
+                <w:rFonts w:ascii="Times New Roman" w:hAnsi="Times New Roman" w:cs="Times New Roman"/>
+                <w:lang w:val="en-CA"/>
+              </w:rPr>
+            </w:pPr>
+            <w:r>
+              <w:rPr>
+                <w:rFonts w:ascii="Times New Roman" w:hAnsi="Times New Roman" w:cs="Times New Roman"/>
+                <w:lang w:val="en-CA"/>
+              </w:rPr>
+              <w:t>*</w:t>
+            </w:r>
+            <w:proofErr w:type="spellStart"/>
+            <w:proofErr w:type="gramStart"/>
+            <w:r>
+              <w:rPr>
+                <w:rFonts w:ascii="Times New Roman" w:hAnsi="Times New Roman" w:cs="Times New Roman"/>
+                <w:lang w:val="en-CA"/>
+              </w:rPr>
+              <w:t>modele</w:t>
+            </w:r>
+            <w:proofErr w:type="spellEnd"/>
+            <w:proofErr w:type="gramEnd"/>
+          </w:p>
+        </w:tc>
+        <w:tc>
+          <w:tcPr>
+            <w:tcW w:w="1681" w:type="dxa"/>
+            <w:hideMark/>
+          </w:tcPr>
+          <w:p>
+            <w:pPr>
+              <w:cnfStyle w:val="000000000000" w:firstRow="0" w:lastRow="0" w:firstColumn="0" w:lastColumn="0" w:oddVBand="0" w:evenVBand="0" w:oddHBand="0" w:evenHBand="0" w:firstRowFirstColumn="0" w:firstRowLastColumn="0" w:lastRowFirstColumn="0" w:lastRowLastColumn="0"/>
+              <w:rPr>
+                <w:rFonts w:ascii="Times New Roman" w:hAnsi="Times New Roman" w:cs="Times New Roman"/>
+                <w:lang w:val="en-CA"/>
+              </w:rPr>
+            </w:pPr>
+          </w:p>
+        </w:tc>
+      </w:tr>
+      <w:tr>
+        <w:trPr>
+          <w:cnfStyle w:val="000000100000" w:firstRow="0" w:lastRow="0" w:firstColumn="0" w:lastColumn="0" w:oddVBand="0" w:evenVBand="0" w:oddHBand="1" w:evenHBand="0" w:firstRowFirstColumn="0" w:firstRowLastColumn="0" w:lastRowFirstColumn="0" w:lastRowLastColumn="0"/>
+          <w:trHeight w:val="165"/>
+        </w:trPr>
+        <w:tc>
+          <w:tcPr>
+            <w:cnfStyle w:val="001000000000" w:firstRow="0" w:lastRow="0" w:firstColumn="1" w:lastColumn="0" w:oddVBand="0" w:evenVBand="0" w:oddHBand="0" w:evenHBand="0" w:firstRowFirstColumn="0" w:firstRowLastColumn="0" w:lastRowFirstColumn="0" w:lastRowLastColumn="0"/>
+            <w:tcW w:w="0" w:type="auto"/>
+            <w:vMerge/>
+            <w:hideMark/>
+          </w:tcPr>
+          <w:p>
+            <w:pPr>
+              <w:rPr>
+                <w:rFonts w:ascii="Times New Roman" w:hAnsi="Times New Roman" w:cs="Times New Roman"/>
+                <w:sz w:val="24"/>
+                <w:szCs w:val="24"/>
+                <w:lang w:val="en-CA" w:eastAsia="ja-JP"/>
+              </w:rPr>
+            </w:pPr>
+          </w:p>
+        </w:tc>
+        <w:tc>
+          <w:tcPr>
+            <w:tcW w:w="1112" w:type="dxa"/>
+            <w:hideMark/>
+          </w:tcPr>
+          <w:p>
+            <w:pPr>
+              <w:cnfStyle w:val="000000100000" w:firstRow="0" w:lastRow="0" w:firstColumn="0" w:lastColumn="0" w:oddVBand="0" w:evenVBand="0" w:oddHBand="1" w:evenHBand="0" w:firstRowFirstColumn="0" w:firstRowLastColumn="0" w:lastRowFirstColumn="0" w:lastRowLastColumn="0"/>
+              <w:rPr>
+                <w:rFonts w:ascii="Times New Roman" w:hAnsi="Times New Roman" w:cs="Times New Roman"/>
+                <w:lang w:val="en-CA"/>
+              </w:rPr>
+            </w:pPr>
+            <w:r>
+              <w:rPr>
+                <w:rFonts w:ascii="Times New Roman" w:hAnsi="Times New Roman" w:cs="Times New Roman"/>
+                <w:lang w:val="en-CA"/>
+              </w:rPr>
+              <w:t>D</w:t>
+            </w:r>
+          </w:p>
+        </w:tc>
+        <w:tc>
+          <w:tcPr>
+            <w:tcW w:w="620" w:type="dxa"/>
+          </w:tcPr>
+          <w:p>
+            <w:pPr>
+              <w:cnfStyle w:val="000000100000" w:firstRow="0" w:lastRow="0" w:firstColumn="0" w:lastColumn="0" w:oddVBand="0" w:evenVBand="0" w:oddHBand="1" w:evenHBand="0" w:firstRowFirstColumn="0" w:firstRowLastColumn="0" w:lastRowFirstColumn="0" w:lastRowLastColumn="0"/>
+              <w:rPr>
+                <w:rFonts w:ascii="Times New Roman" w:hAnsi="Times New Roman" w:cs="Times New Roman"/>
+                <w:lang w:val="en-CA"/>
+              </w:rPr>
+            </w:pPr>
+          </w:p>
+        </w:tc>
+        <w:tc>
+          <w:tcPr>
+            <w:tcW w:w="1545" w:type="dxa"/>
+          </w:tcPr>
+          <w:p>
+            <w:pPr>
+              <w:cnfStyle w:val="000000100000" w:firstRow="0" w:lastRow="0" w:firstColumn="0" w:lastColumn="0" w:oddVBand="0" w:evenVBand="0" w:oddHBand="1" w:evenHBand="0" w:firstRowFirstColumn="0" w:firstRowLastColumn="0" w:lastRowFirstColumn="0" w:lastRowLastColumn="0"/>
+              <w:rPr>
+                <w:rFonts w:ascii="Times New Roman" w:hAnsi="Times New Roman" w:cs="Times New Roman"/>
+                <w:lang w:val="en-CA"/>
+              </w:rPr>
+            </w:pPr>
+          </w:p>
+        </w:tc>
+        <w:tc>
+          <w:tcPr>
+            <w:tcW w:w="2538" w:type="dxa"/>
+          </w:tcPr>
+          <w:p>
+            <w:pPr>
+              <w:cnfStyle w:val="000000100000" w:firstRow="0" w:lastRow="0" w:firstColumn="0" w:lastColumn="0" w:oddVBand="0" w:evenVBand="0" w:oddHBand="1" w:evenHBand="0" w:firstRowFirstColumn="0" w:firstRowLastColumn="0" w:lastRowFirstColumn="0" w:lastRowLastColumn="0"/>
+              <w:rPr>
+                <w:rFonts w:ascii="Times New Roman" w:hAnsi="Times New Roman" w:cs="Times New Roman"/>
+                <w:lang w:val="en-CA"/>
+              </w:rPr>
+            </w:pPr>
+            <w:r>
+              <w:rPr>
+                <w:rFonts w:ascii="Times New Roman" w:hAnsi="Times New Roman" w:cs="Times New Roman"/>
+                <w:lang w:val="en-CA"/>
+              </w:rPr>
+              <w:t>*</w:t>
+            </w:r>
+            <w:proofErr w:type="spellStart"/>
+            <w:proofErr w:type="gramStart"/>
+            <w:r>
+              <w:rPr>
+                <w:rFonts w:ascii="Times New Roman" w:hAnsi="Times New Roman" w:cs="Times New Roman"/>
+                <w:lang w:val="en-CA"/>
+              </w:rPr>
+              <w:t>annee</w:t>
+            </w:r>
+            <w:proofErr w:type="spellEnd"/>
+            <w:proofErr w:type="gramEnd"/>
+          </w:p>
+        </w:tc>
+        <w:tc>
+          <w:tcPr>
+            <w:tcW w:w="1681" w:type="dxa"/>
+          </w:tcPr>
+          <w:p>
+            <w:pPr>
+              <w:cnfStyle w:val="000000100000" w:firstRow="0" w:lastRow="0" w:firstColumn="0" w:lastColumn="0" w:oddVBand="0" w:evenVBand="0" w:oddHBand="1" w:evenHBand="0" w:firstRowFirstColumn="0" w:firstRowLastColumn="0" w:lastRowFirstColumn="0" w:lastRowLastColumn="0"/>
+              <w:rPr>
+                <w:rFonts w:ascii="Times New Roman" w:hAnsi="Times New Roman" w:cs="Times New Roman"/>
+                <w:lang w:val="en-CA"/>
+              </w:rPr>
+            </w:pPr>
+          </w:p>
+        </w:tc>
+      </w:tr>
+      <w:tr>
+        <w:trPr>
+          <w:trHeight w:val="165"/>
+        </w:trPr>
+        <w:tc>
+          <w:tcPr>
+            <w:cnfStyle w:val="001000000000" w:firstRow="0" w:lastRow="0" w:firstColumn="1" w:lastColumn="0" w:oddVBand="0" w:evenVBand="0" w:oddHBand="0" w:evenHBand="0" w:firstRowFirstColumn="0" w:firstRowLastColumn="0" w:lastRowFirstColumn="0" w:lastRowLastColumn="0"/>
+            <w:tcW w:w="0" w:type="auto"/>
+          </w:tcPr>
+          <w:p>
+            <w:pPr>
+              <w:rPr>
+                <w:rFonts w:ascii="Times New Roman" w:hAnsi="Times New Roman" w:cs="Times New Roman"/>
+                <w:sz w:val="24"/>
+                <w:szCs w:val="24"/>
+                <w:lang w:val="en-CA" w:eastAsia="ja-JP"/>
+              </w:rPr>
+            </w:pPr>
+          </w:p>
+        </w:tc>
+        <w:tc>
+          <w:tcPr>
+            <w:tcW w:w="1112" w:type="dxa"/>
+          </w:tcPr>
+          <w:p>
+            <w:pPr>
+              <w:cnfStyle w:val="000000000000" w:firstRow="0" w:lastRow="0" w:firstColumn="0" w:lastColumn="0" w:oddVBand="0" w:evenVBand="0" w:oddHBand="0" w:evenHBand="0" w:firstRowFirstColumn="0" w:firstRowLastColumn="0" w:lastRowFirstColumn="0" w:lastRowLastColumn="0"/>
+              <w:rPr>
+                <w:rFonts w:ascii="Times New Roman" w:hAnsi="Times New Roman" w:cs="Times New Roman"/>
+                <w:lang w:val="en-CA"/>
+              </w:rPr>
+            </w:pPr>
+          </w:p>
+        </w:tc>
+        <w:tc>
+          <w:tcPr>
+            <w:tcW w:w="620" w:type="dxa"/>
+          </w:tcPr>
+          <w:p>
+            <w:pPr>
+              <w:cnfStyle w:val="000000000000" w:firstRow="0" w:lastRow="0" w:firstColumn="0" w:lastColumn="0" w:oddVBand="0" w:evenVBand="0" w:oddHBand="0" w:evenHBand="0" w:firstRowFirstColumn="0" w:firstRowLastColumn="0" w:lastRowFirstColumn="0" w:lastRowLastColumn="0"/>
+              <w:rPr>
+                <w:rFonts w:ascii="Times New Roman" w:hAnsi="Times New Roman" w:cs="Times New Roman"/>
+                <w:lang w:val="en-CA"/>
+              </w:rPr>
+            </w:pPr>
+          </w:p>
+        </w:tc>
+        <w:tc>
+          <w:tcPr>
+            <w:tcW w:w="1545" w:type="dxa"/>
+          </w:tcPr>
+          <w:p>
+            <w:pPr>
+              <w:cnfStyle w:val="000000000000" w:firstRow="0" w:lastRow="0" w:firstColumn="0" w:lastColumn="0" w:oddVBand="0" w:evenVBand="0" w:oddHBand="0" w:evenHBand="0" w:firstRowFirstColumn="0" w:firstRowLastColumn="0" w:lastRowFirstColumn="0" w:lastRowLastColumn="0"/>
+              <w:rPr>
+                <w:rFonts w:ascii="Times New Roman" w:hAnsi="Times New Roman" w:cs="Times New Roman"/>
+                <w:lang w:val="en-CA"/>
+              </w:rPr>
+            </w:pPr>
+          </w:p>
+        </w:tc>
+        <w:tc>
+          <w:tcPr>
+            <w:tcW w:w="2538" w:type="dxa"/>
+          </w:tcPr>
+          <w:p>
+            <w:pPr>
+              <w:cnfStyle w:val="000000000000" w:firstRow="0" w:lastRow="0" w:firstColumn="0" w:lastColumn="0" w:oddVBand="0" w:evenVBand="0" w:oddHBand="0" w:evenHBand="0" w:firstRowFirstColumn="0" w:firstRowLastColumn="0" w:lastRowFirstColumn="0" w:lastRowLastColumn="0"/>
+              <w:rPr>
+                <w:rFonts w:ascii="Times New Roman" w:hAnsi="Times New Roman" w:cs="Times New Roman"/>
+                <w:lang w:val="en-CA"/>
+              </w:rPr>
+            </w:pPr>
+            <w:r>
+              <w:rPr>
+                <w:rFonts w:ascii="Times New Roman" w:hAnsi="Times New Roman" w:cs="Times New Roman"/>
+                <w:lang w:val="en-CA"/>
+              </w:rPr>
+              <w:t>*</w:t>
+            </w:r>
+            <w:proofErr w:type="gramStart"/>
+            <w:r>
+              <w:rPr>
+                <w:rFonts w:ascii="Times New Roman" w:hAnsi="Times New Roman" w:cs="Times New Roman"/>
+                <w:lang w:val="en-CA"/>
+              </w:rPr>
+              <w:t>prix</w:t>
+            </w:r>
+            <w:proofErr w:type="gramEnd"/>
+          </w:p>
+        </w:tc>
+        <w:tc>
+          <w:tcPr>
+            <w:tcW w:w="1681" w:type="dxa"/>
+          </w:tcPr>
+          <w:p>
+            <w:pPr>
+              <w:cnfStyle w:val="000000000000" w:firstRow="0" w:lastRow="0" w:firstColumn="0" w:lastColumn="0" w:oddVBand="0" w:evenVBand="0" w:oddHBand="0" w:evenHBand="0" w:firstRowFirstColumn="0" w:firstRowLastColumn="0" w:lastRowFirstColumn="0" w:lastRowLastColumn="0"/>
+              <w:rPr>
+                <w:rFonts w:ascii="Times New Roman" w:hAnsi="Times New Roman" w:cs="Times New Roman"/>
+                <w:lang w:val="en-CA"/>
+              </w:rPr>
+            </w:pPr>
+          </w:p>
+        </w:tc>
+      </w:tr>
+      <w:tr>
+        <w:trPr>
+          <w:cnfStyle w:val="000000100000" w:firstRow="0" w:lastRow="0" w:firstColumn="0" w:lastColumn="0" w:oddVBand="0" w:evenVBand="0" w:oddHBand="1" w:evenHBand="0" w:firstRowFirstColumn="0" w:firstRowLastColumn="0" w:lastRowFirstColumn="0" w:lastRowLastColumn="0"/>
+          <w:trHeight w:val="165"/>
+        </w:trPr>
+        <w:tc>
+          <w:tcPr>
+            <w:cnfStyle w:val="001000000000" w:firstRow="0" w:lastRow="0" w:firstColumn="1" w:lastColumn="0" w:oddVBand="0" w:evenVBand="0" w:oddHBand="0" w:evenHBand="0" w:firstRowFirstColumn="0" w:firstRowLastColumn="0" w:lastRowFirstColumn="0" w:lastRowLastColumn="0"/>
+            <w:tcW w:w="0" w:type="auto"/>
+          </w:tcPr>
+          <w:p>
+            <w:pPr>
+              <w:rPr>
+                <w:rFonts w:ascii="Times New Roman" w:hAnsi="Times New Roman" w:cs="Times New Roman"/>
+                <w:sz w:val="24"/>
+                <w:szCs w:val="24"/>
+                <w:lang w:val="en-CA" w:eastAsia="ja-JP"/>
+              </w:rPr>
+            </w:pPr>
+          </w:p>
+        </w:tc>
+        <w:tc>
+          <w:tcPr>
+            <w:tcW w:w="1112" w:type="dxa"/>
+          </w:tcPr>
+          <w:p>
+            <w:pPr>
+              <w:cnfStyle w:val="000000100000" w:firstRow="0" w:lastRow="0" w:firstColumn="0" w:lastColumn="0" w:oddVBand="0" w:evenVBand="0" w:oddHBand="1" w:evenHBand="0" w:firstRowFirstColumn="0" w:firstRowLastColumn="0" w:lastRowFirstColumn="0" w:lastRowLastColumn="0"/>
+              <w:rPr>
+                <w:rFonts w:ascii="Times New Roman" w:hAnsi="Times New Roman" w:cs="Times New Roman"/>
+                <w:lang w:val="en-CA"/>
+              </w:rPr>
+            </w:pPr>
+          </w:p>
+        </w:tc>
+        <w:tc>
+          <w:tcPr>
+            <w:tcW w:w="620" w:type="dxa"/>
+          </w:tcPr>
+          <w:p>
+            <w:pPr>
+              <w:cnfStyle w:val="000000100000" w:firstRow="0" w:lastRow="0" w:firstColumn="0" w:lastColumn="0" w:oddVBand="0" w:evenVBand="0" w:oddHBand="1" w:evenHBand="0" w:firstRowFirstColumn="0" w:firstRowLastColumn="0" w:lastRowFirstColumn="0" w:lastRowLastColumn="0"/>
+              <w:rPr>
+                <w:rFonts w:ascii="Times New Roman" w:hAnsi="Times New Roman" w:cs="Times New Roman"/>
+                <w:lang w:val="en-CA"/>
+              </w:rPr>
+            </w:pPr>
+          </w:p>
+        </w:tc>
+        <w:tc>
+          <w:tcPr>
+            <w:tcW w:w="1545" w:type="dxa"/>
+          </w:tcPr>
+          <w:p>
+            <w:pPr>
+              <w:cnfStyle w:val="000000100000" w:firstRow="0" w:lastRow="0" w:firstColumn="0" w:lastColumn="0" w:oddVBand="0" w:evenVBand="0" w:oddHBand="1" w:evenHBand="0" w:firstRowFirstColumn="0" w:firstRowLastColumn="0" w:lastRowFirstColumn="0" w:lastRowLastColumn="0"/>
+              <w:rPr>
+                <w:rFonts w:ascii="Times New Roman" w:hAnsi="Times New Roman" w:cs="Times New Roman"/>
+                <w:lang w:val="en-CA"/>
+              </w:rPr>
+            </w:pPr>
+          </w:p>
+        </w:tc>
+        <w:tc>
+          <w:tcPr>
+            <w:tcW w:w="2538" w:type="dxa"/>
+          </w:tcPr>
+          <w:p>
+            <w:pPr>
+              <w:cnfStyle w:val="000000100000" w:firstRow="0" w:lastRow="0" w:firstColumn="0" w:lastColumn="0" w:oddVBand="0" w:evenVBand="0" w:oddHBand="1" w:evenHBand="0" w:firstRowFirstColumn="0" w:firstRowLastColumn="0" w:lastRowFirstColumn="0" w:lastRowLastColumn="0"/>
+              <w:rPr>
+                <w:rFonts w:ascii="Times New Roman" w:hAnsi="Times New Roman" w:cs="Times New Roman"/>
+                <w:lang w:val="en-CA"/>
+              </w:rPr>
+            </w:pPr>
+            <w:r>
+              <w:rPr>
+                <w:rFonts w:ascii="Times New Roman" w:hAnsi="Times New Roman" w:cs="Times New Roman"/>
+                <w:lang w:val="en-CA"/>
+              </w:rPr>
+              <w:t xml:space="preserve">FK: </w:t>
+            </w:r>
+            <w:proofErr w:type="spellStart"/>
+            <w:r>
+              <w:rPr>
+                <w:rFonts w:ascii="Times New Roman" w:hAnsi="Times New Roman" w:cs="Times New Roman"/>
+                <w:lang w:val="en-CA"/>
+              </w:rPr>
+              <w:t>utilisateurs_id_utilisateurs</w:t>
+            </w:r>
+            <w:proofErr w:type="spellEnd"/>
+          </w:p>
+        </w:tc>
+        <w:tc>
+          <w:tcPr>
+            <w:tcW w:w="1681" w:type="dxa"/>
+          </w:tcPr>
+          <w:p>
+            <w:pPr>
+              <w:cnfStyle w:val="000000100000" w:firstRow="0" w:lastRow="0" w:firstColumn="0" w:lastColumn="0" w:oddVBand="0" w:evenVBand="0" w:oddHBand="1" w:evenHBand="0" w:firstRowFirstColumn="0" w:firstRowLastColumn="0" w:lastRowFirstColumn="0" w:lastRowLastColumn="0"/>
+              <w:rPr>
+                <w:rFonts w:ascii="Times New Roman" w:hAnsi="Times New Roman" w:cs="Times New Roman"/>
+                <w:lang w:val="en-CA"/>
+              </w:rPr>
+            </w:pPr>
+            <w:r>
+              <w:rPr>
+                <w:rFonts w:ascii="Times New Roman" w:hAnsi="Times New Roman" w:cs="Times New Roman"/>
+                <w:lang w:val="en-CA"/>
+              </w:rPr>
+              <w:t xml:space="preserve">Clé </w:t>
+            </w:r>
+            <w:proofErr w:type="spellStart"/>
+            <w:r>
+              <w:rPr>
+                <w:rFonts w:ascii="Times New Roman" w:hAnsi="Times New Roman" w:cs="Times New Roman"/>
+                <w:lang w:val="en-CA"/>
+              </w:rPr>
+              <w:t>étrangère</w:t>
+            </w:r>
+            <w:proofErr w:type="spellEnd"/>
+          </w:p>
+        </w:tc>
+      </w:tr>
+      <w:tr>
+        <w:trPr>
+          <w:trHeight w:val="327"/>
+        </w:trPr>
+        <w:tc>
+          <w:tcPr>
+            <w:cnfStyle w:val="001000000000" w:firstRow="0" w:lastRow="0" w:firstColumn="1" w:lastColumn="0" w:oddVBand="0" w:evenVBand="0" w:oddHBand="0" w:evenHBand="0" w:firstRowFirstColumn="0" w:firstRowLastColumn="0" w:lastRowFirstColumn="0" w:lastRowLastColumn="0"/>
+            <w:tcW w:w="2063" w:type="dxa"/>
+            <w:hideMark/>
+          </w:tcPr>
+          <w:p>
+            <w:pPr>
+              <w:rPr>
+                <w:rFonts w:ascii="Times New Roman" w:hAnsi="Times New Roman" w:cs="Times New Roman"/>
+              </w:rPr>
+            </w:pPr>
+            <w:r>
+              <w:rPr>
+                <w:rFonts w:ascii="Times New Roman" w:hAnsi="Times New Roman" w:cs="Times New Roman"/>
+              </w:rPr>
+              <w:t xml:space="preserve">Consulter </w:t>
+            </w:r>
+            <w:r>
+              <w:rPr>
+                <w:rFonts w:ascii="Times New Roman" w:hAnsi="Times New Roman" w:cs="Times New Roman"/>
+              </w:rPr>
+              <w:t>la liste de c</w:t>
+            </w:r>
+            <w:r>
+              <w:rPr>
+                <w:rFonts w:ascii="Times New Roman" w:hAnsi="Times New Roman" w:cs="Times New Roman"/>
+              </w:rPr>
+              <w:t xml:space="preserve">ommande </w:t>
+            </w:r>
+          </w:p>
+        </w:tc>
+        <w:tc>
+          <w:tcPr>
+            <w:tcW w:w="1112" w:type="dxa"/>
+            <w:hideMark/>
+          </w:tcPr>
+          <w:p>
+            <w:pPr>
+              <w:cnfStyle w:val="000000000000" w:firstRow="0" w:lastRow="0" w:firstColumn="0" w:lastColumn="0" w:oddVBand="0" w:evenVBand="0" w:oddHBand="0" w:evenHBand="0" w:firstRowFirstColumn="0" w:firstRowLastColumn="0" w:lastRowFirstColumn="0" w:lastRowLastColumn="0"/>
+              <w:rPr>
+                <w:rFonts w:ascii="Times New Roman" w:hAnsi="Times New Roman" w:cs="Times New Roman"/>
+                <w:lang w:val="en-CA"/>
+              </w:rPr>
+            </w:pPr>
+            <w:r>
+              <w:rPr>
+                <w:rFonts w:ascii="Times New Roman" w:hAnsi="Times New Roman" w:cs="Times New Roman"/>
+                <w:lang w:val="en-CA"/>
+              </w:rPr>
+              <w:t>C</w:t>
+            </w:r>
+          </w:p>
+        </w:tc>
+        <w:tc>
+          <w:tcPr>
+            <w:tcW w:w="620" w:type="dxa"/>
+          </w:tcPr>
+          <w:p>
+            <w:pPr>
+              <w:cnfStyle w:val="000000000000" w:firstRow="0" w:lastRow="0" w:firstColumn="0" w:lastColumn="0" w:oddVBand="0" w:evenVBand="0" w:oddHBand="0" w:evenHBand="0" w:firstRowFirstColumn="0" w:firstRowLastColumn="0" w:lastRowFirstColumn="0" w:lastRowLastColumn="0"/>
+              <w:rPr>
+                <w:rFonts w:ascii="Times New Roman" w:hAnsi="Times New Roman" w:cs="Times New Roman"/>
+                <w:lang w:val="en-CA"/>
+              </w:rPr>
+            </w:pPr>
+          </w:p>
+        </w:tc>
+        <w:tc>
+          <w:tcPr>
+            <w:tcW w:w="1545" w:type="dxa"/>
+            <w:hideMark/>
+          </w:tcPr>
+          <w:p>
+            <w:pPr>
+              <w:cnfStyle w:val="000000000000" w:firstRow="0" w:lastRow="0" w:firstColumn="0" w:lastColumn="0" w:oddVBand="0" w:evenVBand="0" w:oddHBand="0" w:evenHBand="0" w:firstRowFirstColumn="0" w:firstRowLastColumn="0" w:lastRowFirstColumn="0" w:lastRowLastColumn="0"/>
+              <w:rPr>
+                <w:rFonts w:ascii="Times New Roman" w:hAnsi="Times New Roman" w:cs="Times New Roman"/>
+                <w:lang w:val="en-CA"/>
+              </w:rPr>
+            </w:pPr>
+            <w:proofErr w:type="spellStart"/>
+            <w:r>
+              <w:rPr>
+                <w:rFonts w:ascii="Times New Roman" w:hAnsi="Times New Roman" w:cs="Times New Roman"/>
+                <w:lang w:val="en-CA"/>
+              </w:rPr>
+              <w:t>commande</w:t>
+            </w:r>
+            <w:proofErr w:type="spellEnd"/>
+          </w:p>
+        </w:tc>
+        <w:tc>
+          <w:tcPr>
+            <w:tcW w:w="2538" w:type="dxa"/>
+            <w:hideMark/>
+          </w:tcPr>
+          <w:p>
+            <w:pPr>
+              <w:cnfStyle w:val="000000000000" w:firstRow="0" w:lastRow="0" w:firstColumn="0" w:lastColumn="0" w:oddVBand="0" w:evenVBand="0" w:oddHBand="0" w:evenHBand="0" w:firstRowFirstColumn="0" w:firstRowLastColumn="0" w:lastRowFirstColumn="0" w:lastRowLastColumn="0"/>
+              <w:rPr>
+                <w:rFonts w:ascii="Times New Roman" w:hAnsi="Times New Roman" w:cs="Times New Roman"/>
+                <w:lang w:val="en-CA"/>
+              </w:rPr>
+            </w:pPr>
+            <w:r>
+              <w:rPr>
+                <w:rFonts w:ascii="Times New Roman" w:hAnsi="Times New Roman" w:cs="Times New Roman"/>
+                <w:lang w:val="en-CA"/>
+              </w:rPr>
+              <w:t>#*</w:t>
+            </w:r>
+            <w:r>
+              <w:t xml:space="preserve"> </w:t>
+            </w:r>
+            <w:proofErr w:type="spellStart"/>
+            <w:r>
+              <w:rPr>
+                <w:rFonts w:ascii="Times New Roman" w:hAnsi="Times New Roman" w:cs="Times New Roman"/>
+                <w:lang w:val="en-CA"/>
+              </w:rPr>
+              <w:t>id_commande</w:t>
+            </w:r>
+            <w:proofErr w:type="spellEnd"/>
+          </w:p>
+        </w:tc>
+        <w:tc>
+          <w:tcPr>
+            <w:tcW w:w="1681" w:type="dxa"/>
+          </w:tcPr>
+          <w:p>
+            <w:pPr>
+              <w:cnfStyle w:val="000000000000" w:firstRow="0" w:lastRow="0" w:firstColumn="0" w:lastColumn="0" w:oddVBand="0" w:evenVBand="0" w:oddHBand="0" w:evenHBand="0" w:firstRowFirstColumn="0" w:firstRowLastColumn="0" w:lastRowFirstColumn="0" w:lastRowLastColumn="0"/>
+              <w:rPr>
+                <w:rFonts w:ascii="Times New Roman" w:hAnsi="Times New Roman" w:cs="Times New Roman"/>
+                <w:lang w:val="en-CA"/>
+              </w:rPr>
+            </w:pPr>
+          </w:p>
+        </w:tc>
+      </w:tr>
+      <w:tr>
+        <w:trPr>
+          <w:cnfStyle w:val="000000100000" w:firstRow="0" w:lastRow="0" w:firstColumn="0" w:lastColumn="0" w:oddVBand="0" w:evenVBand="0" w:oddHBand="1" w:evenHBand="0" w:firstRowFirstColumn="0" w:firstRowLastColumn="0" w:lastRowFirstColumn="0" w:lastRowLastColumn="0"/>
+          <w:trHeight w:val="344"/>
+        </w:trPr>
+        <w:tc>
+          <w:tcPr>
+            <w:cnfStyle w:val="001000000000" w:firstRow="0" w:lastRow="0" w:firstColumn="1" w:lastColumn="0" w:oddVBand="0" w:evenVBand="0" w:oddHBand="0" w:evenHBand="0" w:firstRowFirstColumn="0" w:firstRowLastColumn="0" w:lastRowFirstColumn="0" w:lastRowLastColumn="0"/>
+            <w:tcW w:w="2063" w:type="dxa"/>
+            <w:vMerge w:val="restart"/>
+          </w:tcPr>
+          <w:p>
+            <w:pPr>
+              <w:rPr>
+                <w:rFonts w:ascii="Times New Roman" w:hAnsi="Times New Roman" w:cs="Times New Roman"/>
+                <w:lang w:val="en-CA"/>
+              </w:rPr>
+            </w:pPr>
+          </w:p>
+        </w:tc>
+        <w:tc>
+          <w:tcPr>
+            <w:tcW w:w="1112" w:type="dxa"/>
+            <w:hideMark/>
+          </w:tcPr>
+          <w:p>
+            <w:pPr>
+              <w:cnfStyle w:val="000000100000" w:firstRow="0" w:lastRow="0" w:firstColumn="0" w:lastColumn="0" w:oddVBand="0" w:evenVBand="0" w:oddHBand="1" w:evenHBand="0" w:firstRowFirstColumn="0" w:firstRowLastColumn="0" w:lastRowFirstColumn="0" w:lastRowLastColumn="0"/>
+              <w:rPr>
+                <w:rFonts w:ascii="Times New Roman" w:hAnsi="Times New Roman" w:cs="Times New Roman"/>
+                <w:lang w:val="en-CA"/>
+              </w:rPr>
+            </w:pPr>
+            <w:r>
+              <w:rPr>
+                <w:rFonts w:ascii="Times New Roman" w:hAnsi="Times New Roman" w:cs="Times New Roman"/>
+                <w:lang w:val="en-CA"/>
+              </w:rPr>
+              <w:t>R</w:t>
+            </w:r>
+          </w:p>
+        </w:tc>
+        <w:tc>
+          <w:tcPr>
+            <w:tcW w:w="620" w:type="dxa"/>
+            <w:hideMark/>
+          </w:tcPr>
+          <w:p>
+            <w:pPr>
+              <w:cnfStyle w:val="000000100000" w:firstRow="0" w:lastRow="0" w:firstColumn="0" w:lastColumn="0" w:oddVBand="0" w:evenVBand="0" w:oddHBand="1" w:evenHBand="0" w:firstRowFirstColumn="0" w:firstRowLastColumn="0" w:lastRowFirstColumn="0" w:lastRowLastColumn="0"/>
+              <w:rPr>
+                <w:rFonts w:ascii="Times New Roman" w:hAnsi="Times New Roman" w:cs="Times New Roman"/>
+                <w:lang w:val="en-CA"/>
+              </w:rPr>
+            </w:pPr>
+            <w:r>
+              <w:rPr>
+                <w:rFonts w:ascii="Times New Roman" w:hAnsi="Times New Roman" w:cs="Times New Roman"/>
+                <w:lang w:val="en-CA"/>
+              </w:rPr>
+              <w:t>X</w:t>
+            </w:r>
+          </w:p>
+        </w:tc>
+        <w:tc>
+          <w:tcPr>
+            <w:tcW w:w="1545" w:type="dxa"/>
+          </w:tcPr>
+          <w:p>
+            <w:pPr>
+              <w:cnfStyle w:val="000000100000" w:firstRow="0" w:lastRow="0" w:firstColumn="0" w:lastColumn="0" w:oddVBand="0" w:evenVBand="0" w:oddHBand="1" w:evenHBand="0" w:firstRowFirstColumn="0" w:firstRowLastColumn="0" w:lastRowFirstColumn="0" w:lastRowLastColumn="0"/>
+              <w:rPr>
+                <w:rFonts w:ascii="Times New Roman" w:hAnsi="Times New Roman" w:cs="Times New Roman"/>
+                <w:lang w:val="en-CA"/>
+              </w:rPr>
+            </w:pPr>
+          </w:p>
+        </w:tc>
+        <w:tc>
+          <w:tcPr>
+            <w:tcW w:w="2538" w:type="dxa"/>
+            <w:hideMark/>
+          </w:tcPr>
+          <w:p>
+            <w:pPr>
+              <w:cnfStyle w:val="000000100000" w:firstRow="0" w:lastRow="0" w:firstColumn="0" w:lastColumn="0" w:oddVBand="0" w:evenVBand="0" w:oddHBand="1" w:evenHBand="0" w:firstRowFirstColumn="0" w:firstRowLastColumn="0" w:lastRowFirstColumn="0" w:lastRowLastColumn="0"/>
+              <w:rPr>
+                <w:rFonts w:ascii="Times New Roman" w:hAnsi="Times New Roman" w:cs="Times New Roman"/>
+                <w:lang w:val="en-CA"/>
+              </w:rPr>
+            </w:pPr>
+            <w:r>
+              <w:rPr>
+                <w:rFonts w:ascii="Times New Roman" w:hAnsi="Times New Roman" w:cs="Times New Roman"/>
+                <w:lang w:val="en-CA"/>
+              </w:rPr>
+              <w:t>*</w:t>
+            </w:r>
+            <w:r>
+              <w:t xml:space="preserve"> </w:t>
+            </w:r>
+            <w:proofErr w:type="spellStart"/>
+            <w:r>
+              <w:rPr>
+                <w:rFonts w:ascii="Times New Roman" w:hAnsi="Times New Roman" w:cs="Times New Roman"/>
+                <w:lang w:val="en-CA"/>
+              </w:rPr>
+              <w:t>dateLivraison</w:t>
+            </w:r>
+            <w:proofErr w:type="spellEnd"/>
+          </w:p>
+        </w:tc>
+        <w:tc>
+          <w:tcPr>
+            <w:tcW w:w="1681" w:type="dxa"/>
+          </w:tcPr>
+          <w:p>
+            <w:pPr>
+              <w:cnfStyle w:val="000000100000" w:firstRow="0" w:lastRow="0" w:firstColumn="0" w:lastColumn="0" w:oddVBand="0" w:evenVBand="0" w:oddHBand="1" w:evenHBand="0" w:firstRowFirstColumn="0" w:firstRowLastColumn="0" w:lastRowFirstColumn="0" w:lastRowLastColumn="0"/>
+              <w:rPr>
+                <w:rFonts w:ascii="Times New Roman" w:hAnsi="Times New Roman" w:cs="Times New Roman"/>
+                <w:lang w:val="en-CA"/>
+              </w:rPr>
+            </w:pPr>
+          </w:p>
+        </w:tc>
+      </w:tr>
+      <w:tr>
+        <w:trPr>
+          <w:trHeight w:val="165"/>
+        </w:trPr>
+        <w:tc>
+          <w:tcPr>
+            <w:cnfStyle w:val="001000000000" w:firstRow="0" w:lastRow="0" w:firstColumn="1" w:lastColumn="0" w:oddVBand="0" w:evenVBand="0" w:oddHBand="0" w:evenHBand="0" w:firstRowFirstColumn="0" w:firstRowLastColumn="0" w:lastRowFirstColumn="0" w:lastRowLastColumn="0"/>
+            <w:tcW w:w="0" w:type="auto"/>
+            <w:vMerge/>
+            <w:hideMark/>
+          </w:tcPr>
+          <w:p>
+            <w:pPr>
+              <w:rPr>
+                <w:rFonts w:ascii="Times New Roman" w:hAnsi="Times New Roman" w:cs="Times New Roman"/>
+                <w:sz w:val="24"/>
+                <w:szCs w:val="24"/>
+                <w:lang w:val="en-CA" w:eastAsia="ja-JP"/>
+              </w:rPr>
+            </w:pPr>
+          </w:p>
+        </w:tc>
+        <w:tc>
+          <w:tcPr>
+            <w:tcW w:w="1112" w:type="dxa"/>
+            <w:hideMark/>
+          </w:tcPr>
+          <w:p>
+            <w:pPr>
+              <w:cnfStyle w:val="000000000000" w:firstRow="0" w:lastRow="0" w:firstColumn="0" w:lastColumn="0" w:oddVBand="0" w:evenVBand="0" w:oddHBand="0" w:evenHBand="0" w:firstRowFirstColumn="0" w:firstRowLastColumn="0" w:lastRowFirstColumn="0" w:lastRowLastColumn="0"/>
+              <w:rPr>
+                <w:rFonts w:ascii="Times New Roman" w:hAnsi="Times New Roman" w:cs="Times New Roman"/>
+                <w:lang w:val="en-CA"/>
+              </w:rPr>
+            </w:pPr>
+            <w:r>
+              <w:rPr>
+                <w:rFonts w:ascii="Times New Roman" w:hAnsi="Times New Roman" w:cs="Times New Roman"/>
+                <w:lang w:val="en-CA"/>
+              </w:rPr>
+              <w:t>U</w:t>
+            </w:r>
+          </w:p>
+        </w:tc>
+        <w:tc>
+          <w:tcPr>
+            <w:tcW w:w="620" w:type="dxa"/>
+          </w:tcPr>
+          <w:p>
+            <w:pPr>
+              <w:cnfStyle w:val="000000000000" w:firstRow="0" w:lastRow="0" w:firstColumn="0" w:lastColumn="0" w:oddVBand="0" w:evenVBand="0" w:oddHBand="0" w:evenHBand="0" w:firstRowFirstColumn="0" w:firstRowLastColumn="0" w:lastRowFirstColumn="0" w:lastRowLastColumn="0"/>
+              <w:rPr>
+                <w:rFonts w:ascii="Times New Roman" w:hAnsi="Times New Roman" w:cs="Times New Roman"/>
+                <w:lang w:val="en-CA"/>
+              </w:rPr>
+            </w:pPr>
+          </w:p>
+        </w:tc>
+        <w:tc>
+          <w:tcPr>
+            <w:tcW w:w="1545" w:type="dxa"/>
+          </w:tcPr>
+          <w:p>
+            <w:pPr>
+              <w:cnfStyle w:val="000000000000" w:firstRow="0" w:lastRow="0" w:firstColumn="0" w:lastColumn="0" w:oddVBand="0" w:evenVBand="0" w:oddHBand="0" w:evenHBand="0" w:firstRowFirstColumn="0" w:firstRowLastColumn="0" w:lastRowFirstColumn="0" w:lastRowLastColumn="0"/>
+              <w:rPr>
+                <w:rFonts w:ascii="Times New Roman" w:hAnsi="Times New Roman" w:cs="Times New Roman"/>
+                <w:lang w:val="en-CA"/>
+              </w:rPr>
+            </w:pPr>
+          </w:p>
+        </w:tc>
+        <w:tc>
+          <w:tcPr>
+            <w:tcW w:w="2538" w:type="dxa"/>
+          </w:tcPr>
+          <w:p>
+            <w:pPr>
+              <w:spacing w:after="160" w:line="259" w:lineRule="auto"/>
+              <w:cnfStyle w:val="000000000000" w:firstRow="0" w:lastRow="0" w:firstColumn="0" w:lastColumn="0" w:oddVBand="0" w:evenVBand="0" w:oddHBand="0" w:evenHBand="0" w:firstRowFirstColumn="0" w:firstRowLastColumn="0" w:lastRowFirstColumn="0" w:lastRowLastColumn="0"/>
+            </w:pPr>
+            <w:r>
+              <w:t>FK :</w:t>
+            </w:r>
+          </w:p>
+          <w:p>
+            <w:pPr>
+              <w:cnfStyle w:val="000000000000" w:firstRow="0" w:lastRow="0" w:firstColumn="0" w:lastColumn="0" w:oddVBand="0" w:evenVBand="0" w:oddHBand="0" w:evenHBand="0" w:firstRowFirstColumn="0" w:firstRowLastColumn="0" w:lastRowFirstColumn="0" w:lastRowLastColumn="0"/>
+              <w:rPr>
+                <w:rFonts w:ascii="Times New Roman" w:hAnsi="Times New Roman" w:cs="Times New Roman"/>
+                <w:lang w:val="en-CA"/>
+              </w:rPr>
+            </w:pPr>
+            <w:proofErr w:type="spellStart"/>
+            <w:r>
+              <w:rPr>
+                <w:rFonts w:ascii="Times New Roman" w:hAnsi="Times New Roman" w:cs="Times New Roman"/>
+                <w:lang w:val="en-CA"/>
+              </w:rPr>
+              <w:t>voitures_id_voiture</w:t>
+            </w:r>
+            <w:proofErr w:type="spellEnd"/>
+          </w:p>
+        </w:tc>
+        <w:tc>
+          <w:tcPr>
+            <w:tcW w:w="1681" w:type="dxa"/>
+            <w:hideMark/>
+          </w:tcPr>
+          <w:p>
+            <w:pPr>
+              <w:cnfStyle w:val="000000000000" w:firstRow="0" w:lastRow="0" w:firstColumn="0" w:lastColumn="0" w:oddVBand="0" w:evenVBand="0" w:oddHBand="0" w:evenHBand="0" w:firstRowFirstColumn="0" w:firstRowLastColumn="0" w:lastRowFirstColumn="0" w:lastRowLastColumn="0"/>
+              <w:rPr>
+                <w:rFonts w:ascii="Times New Roman" w:hAnsi="Times New Roman" w:cs="Times New Roman"/>
+                <w:lang w:val="en-CA"/>
+              </w:rPr>
+            </w:pPr>
+            <w:r>
+              <w:rPr>
+                <w:rFonts w:ascii="Times New Roman" w:hAnsi="Times New Roman" w:cs="Times New Roman"/>
+                <w:lang w:val="en-CA"/>
+              </w:rPr>
+              <w:t xml:space="preserve">Clé </w:t>
+            </w:r>
+            <w:proofErr w:type="spellStart"/>
+            <w:r>
+              <w:rPr>
+                <w:rFonts w:ascii="Times New Roman" w:hAnsi="Times New Roman" w:cs="Times New Roman"/>
+                <w:lang w:val="en-CA"/>
+              </w:rPr>
+              <w:t>étrangère</w:t>
+            </w:r>
+            <w:proofErr w:type="spellEnd"/>
+          </w:p>
+        </w:tc>
+      </w:tr>
+      <w:tr>
+        <w:trPr>
+          <w:cnfStyle w:val="000000100000" w:firstRow="0" w:lastRow="0" w:firstColumn="0" w:lastColumn="0" w:oddVBand="0" w:evenVBand="0" w:oddHBand="1" w:evenHBand="0" w:firstRowFirstColumn="0" w:firstRowLastColumn="0" w:lastRowFirstColumn="0" w:lastRowLastColumn="0"/>
+          <w:trHeight w:val="165"/>
+        </w:trPr>
+        <w:tc>
+          <w:tcPr>
+            <w:cnfStyle w:val="001000000000" w:firstRow="0" w:lastRow="0" w:firstColumn="1" w:lastColumn="0" w:oddVBand="0" w:evenVBand="0" w:oddHBand="0" w:evenHBand="0" w:firstRowFirstColumn="0" w:firstRowLastColumn="0" w:lastRowFirstColumn="0" w:lastRowLastColumn="0"/>
+            <w:tcW w:w="0" w:type="auto"/>
+            <w:vMerge/>
+            <w:hideMark/>
+          </w:tcPr>
+          <w:p>
+            <w:pPr>
+              <w:rPr>
+                <w:rFonts w:ascii="Times New Roman" w:hAnsi="Times New Roman" w:cs="Times New Roman"/>
+                <w:sz w:val="24"/>
+                <w:szCs w:val="24"/>
+                <w:lang w:val="en-CA" w:eastAsia="ja-JP"/>
+              </w:rPr>
+            </w:pPr>
+          </w:p>
+        </w:tc>
+        <w:tc>
+          <w:tcPr>
+            <w:tcW w:w="1112" w:type="dxa"/>
+            <w:hideMark/>
+          </w:tcPr>
+          <w:p>
+            <w:pPr>
+              <w:cnfStyle w:val="000000100000" w:firstRow="0" w:lastRow="0" w:firstColumn="0" w:lastColumn="0" w:oddVBand="0" w:evenVBand="0" w:oddHBand="1" w:evenHBand="0" w:firstRowFirstColumn="0" w:firstRowLastColumn="0" w:lastRowFirstColumn="0" w:lastRowLastColumn="0"/>
+              <w:rPr>
+                <w:rFonts w:ascii="Times New Roman" w:hAnsi="Times New Roman" w:cs="Times New Roman"/>
+                <w:lang w:val="en-CA"/>
+              </w:rPr>
+            </w:pPr>
+            <w:r>
+              <w:rPr>
+                <w:rFonts w:ascii="Times New Roman" w:hAnsi="Times New Roman" w:cs="Times New Roman"/>
+                <w:lang w:val="en-CA"/>
+              </w:rPr>
+              <w:t>D</w:t>
+            </w:r>
+          </w:p>
+        </w:tc>
+        <w:tc>
+          <w:tcPr>
+            <w:tcW w:w="620" w:type="dxa"/>
+          </w:tcPr>
+          <w:p>
+            <w:pPr>
+              <w:cnfStyle w:val="000000100000" w:firstRow="0" w:lastRow="0" w:firstColumn="0" w:lastColumn="0" w:oddVBand="0" w:evenVBand="0" w:oddHBand="1" w:evenHBand="0" w:firstRowFirstColumn="0" w:firstRowLastColumn="0" w:lastRowFirstColumn="0" w:lastRowLastColumn="0"/>
+              <w:rPr>
+                <w:rFonts w:ascii="Times New Roman" w:hAnsi="Times New Roman" w:cs="Times New Roman"/>
+                <w:lang w:val="en-CA"/>
+              </w:rPr>
+            </w:pPr>
+          </w:p>
+        </w:tc>
+        <w:tc>
+          <w:tcPr>
+            <w:tcW w:w="1545" w:type="dxa"/>
+          </w:tcPr>
+          <w:p>
+            <w:pPr>
+              <w:cnfStyle w:val="000000100000" w:firstRow="0" w:lastRow="0" w:firstColumn="0" w:lastColumn="0" w:oddVBand="0" w:evenVBand="0" w:oddHBand="1" w:evenHBand="0" w:firstRowFirstColumn="0" w:firstRowLastColumn="0" w:lastRowFirstColumn="0" w:lastRowLastColumn="0"/>
+              <w:rPr>
+                <w:rFonts w:ascii="Times New Roman" w:hAnsi="Times New Roman" w:cs="Times New Roman"/>
+                <w:lang w:val="en-CA"/>
+              </w:rPr>
+            </w:pPr>
+          </w:p>
+        </w:tc>
+        <w:tc>
+          <w:tcPr>
+            <w:tcW w:w="2538" w:type="dxa"/>
+          </w:tcPr>
+          <w:p>
+            <w:pPr>
+              <w:cnfStyle w:val="000000100000" w:firstRow="0" w:lastRow="0" w:firstColumn="0" w:lastColumn="0" w:oddVBand="0" w:evenVBand="0" w:oddHBand="1" w:evenHBand="0" w:firstRowFirstColumn="0" w:firstRowLastColumn="0" w:lastRowFirstColumn="0" w:lastRowLastColumn="0"/>
+              <w:rPr>
+                <w:rFonts w:ascii="Times New Roman" w:hAnsi="Times New Roman" w:cs="Times New Roman"/>
+                <w:lang w:val="en-CA"/>
+              </w:rPr>
+            </w:pPr>
+            <w:r>
+              <w:rPr>
+                <w:rFonts w:ascii="Times New Roman" w:hAnsi="Times New Roman" w:cs="Times New Roman"/>
+                <w:lang w:val="en-CA"/>
+              </w:rPr>
+              <w:t>*</w:t>
+            </w:r>
+            <w:r>
+              <w:t xml:space="preserve"> </w:t>
+            </w:r>
+            <w:proofErr w:type="spellStart"/>
+            <w:proofErr w:type="gramStart"/>
+            <w:r>
+              <w:rPr>
+                <w:rFonts w:ascii="Times New Roman" w:hAnsi="Times New Roman" w:cs="Times New Roman"/>
+                <w:lang w:val="en-CA"/>
+              </w:rPr>
+              <w:t>paiement</w:t>
+            </w:r>
+            <w:proofErr w:type="gramEnd"/>
+            <w:r>
+              <w:rPr>
+                <w:rFonts w:ascii="Times New Roman" w:hAnsi="Times New Roman" w:cs="Times New Roman"/>
+                <w:lang w:val="en-CA"/>
+              </w:rPr>
+              <w:t>_id_paiement</w:t>
+            </w:r>
+            <w:proofErr w:type="spellEnd"/>
+          </w:p>
+        </w:tc>
+        <w:tc>
+          <w:tcPr>
+            <w:tcW w:w="1681" w:type="dxa"/>
+          </w:tcPr>
+          <w:p>
+            <w:pPr>
+              <w:cnfStyle w:val="000000100000" w:firstRow="0" w:lastRow="0" w:firstColumn="0" w:lastColumn="0" w:oddVBand="0" w:evenVBand="0" w:oddHBand="1" w:evenHBand="0" w:firstRowFirstColumn="0" w:firstRowLastColumn="0" w:lastRowFirstColumn="0" w:lastRowLastColumn="0"/>
+              <w:rPr>
+                <w:rFonts w:ascii="Times New Roman" w:hAnsi="Times New Roman" w:cs="Times New Roman"/>
+                <w:lang w:val="en-CA"/>
+              </w:rPr>
+            </w:pPr>
+          </w:p>
+        </w:tc>
+      </w:tr>
+      <w:tr>
+        <w:trPr>
+          <w:trHeight w:val="165"/>
+        </w:trPr>
+        <w:tc>
+          <w:tcPr>
+            <w:cnfStyle w:val="001000000000" w:firstRow="0" w:lastRow="0" w:firstColumn="1" w:lastColumn="0" w:oddVBand="0" w:evenVBand="0" w:oddHBand="0" w:evenHBand="0" w:firstRowFirstColumn="0" w:firstRowLastColumn="0" w:lastRowFirstColumn="0" w:lastRowLastColumn="0"/>
+            <w:tcW w:w="2063" w:type="dxa"/>
+            <w:hideMark/>
+          </w:tcPr>
+          <w:p>
+            <w:pPr>
+              <w:rPr>
+                <w:rFonts w:ascii="Times New Roman" w:hAnsi="Times New Roman" w:cs="Times New Roman"/>
+              </w:rPr>
+            </w:pPr>
+            <w:r>
+              <w:rPr>
+                <w:rFonts w:ascii="Times New Roman" w:hAnsi="Times New Roman" w:cs="Times New Roman"/>
+              </w:rPr>
+              <w:t xml:space="preserve">Effectuer </w:t>
+            </w:r>
+            <w:proofErr w:type="gramStart"/>
+            <w:r>
+              <w:rPr>
+                <w:rFonts w:ascii="Times New Roman" w:hAnsi="Times New Roman" w:cs="Times New Roman"/>
+              </w:rPr>
+              <w:t>les pa</w:t>
+            </w:r>
+            <w:r>
+              <w:rPr>
+                <w:rFonts w:ascii="Times New Roman" w:hAnsi="Times New Roman" w:cs="Times New Roman"/>
+              </w:rPr>
+              <w:t>iement</w:t>
+            </w:r>
+            <w:proofErr w:type="gramEnd"/>
+            <w:r>
+              <w:rPr>
+                <w:rFonts w:ascii="Times New Roman" w:hAnsi="Times New Roman" w:cs="Times New Roman"/>
+              </w:rPr>
+              <w:t xml:space="preserve"> lors d</w:t>
+            </w:r>
+            <w:r>
+              <w:rPr>
+                <w:rFonts w:ascii="Times New Roman" w:hAnsi="Times New Roman" w:cs="Times New Roman"/>
+              </w:rPr>
+              <w:t>’un achat</w:t>
+            </w:r>
+          </w:p>
+        </w:tc>
+        <w:tc>
+          <w:tcPr>
+            <w:tcW w:w="1112" w:type="dxa"/>
+            <w:hideMark/>
+          </w:tcPr>
+          <w:p>
+            <w:pPr>
+              <w:cnfStyle w:val="000000000000" w:firstRow="0" w:lastRow="0" w:firstColumn="0" w:lastColumn="0" w:oddVBand="0" w:evenVBand="0" w:oddHBand="0" w:evenHBand="0" w:firstRowFirstColumn="0" w:firstRowLastColumn="0" w:lastRowFirstColumn="0" w:lastRowLastColumn="0"/>
+              <w:rPr>
+                <w:rFonts w:ascii="Times New Roman" w:hAnsi="Times New Roman" w:cs="Times New Roman"/>
+                <w:lang w:val="en-CA"/>
+              </w:rPr>
+            </w:pPr>
+            <w:r>
+              <w:rPr>
+                <w:rFonts w:ascii="Times New Roman" w:hAnsi="Times New Roman" w:cs="Times New Roman"/>
+                <w:lang w:val="en-CA"/>
+              </w:rPr>
+              <w:t>C</w:t>
+            </w:r>
+          </w:p>
+        </w:tc>
+        <w:tc>
+          <w:tcPr>
+            <w:tcW w:w="620" w:type="dxa"/>
+          </w:tcPr>
+          <w:p>
+            <w:pPr>
+              <w:cnfStyle w:val="000000000000" w:firstRow="0" w:lastRow="0" w:firstColumn="0" w:lastColumn="0" w:oddVBand="0" w:evenVBand="0" w:oddHBand="0" w:evenHBand="0" w:firstRowFirstColumn="0" w:firstRowLastColumn="0" w:lastRowFirstColumn="0" w:lastRowLastColumn="0"/>
+              <w:rPr>
+                <w:rFonts w:ascii="Times New Roman" w:hAnsi="Times New Roman" w:cs="Times New Roman"/>
+                <w:lang w:val="en-CA"/>
+              </w:rPr>
+            </w:pPr>
+            <w:r>
+              <w:rPr>
+                <w:rFonts w:ascii="Times New Roman" w:hAnsi="Times New Roman" w:cs="Times New Roman"/>
+                <w:lang w:val="en-CA"/>
+              </w:rPr>
+              <w:t>X</w:t>
+            </w:r>
+          </w:p>
+        </w:tc>
+        <w:tc>
+          <w:tcPr>
+            <w:tcW w:w="1545" w:type="dxa"/>
+            <w:hideMark/>
+          </w:tcPr>
+          <w:p>
+            <w:pPr>
+              <w:cnfStyle w:val="000000000000" w:firstRow="0" w:lastRow="0" w:firstColumn="0" w:lastColumn="0" w:oddVBand="0" w:evenVBand="0" w:oddHBand="0" w:evenHBand="0" w:firstRowFirstColumn="0" w:firstRowLastColumn="0" w:lastRowFirstColumn="0" w:lastRowLastColumn="0"/>
+              <w:rPr>
+                <w:rFonts w:ascii="Times New Roman" w:hAnsi="Times New Roman" w:cs="Times New Roman"/>
+                <w:lang w:val="en-CA"/>
+              </w:rPr>
+            </w:pPr>
+            <w:proofErr w:type="spellStart"/>
+            <w:r>
+              <w:rPr>
+                <w:rFonts w:ascii="Times New Roman" w:hAnsi="Times New Roman" w:cs="Times New Roman"/>
+                <w:lang w:val="en-CA"/>
+              </w:rPr>
+              <w:t>paiement</w:t>
+            </w:r>
+            <w:proofErr w:type="spellEnd"/>
+          </w:p>
+        </w:tc>
+        <w:tc>
+          <w:tcPr>
+            <w:tcW w:w="2538" w:type="dxa"/>
+            <w:hideMark/>
+          </w:tcPr>
+          <w:p>
+            <w:pPr>
+              <w:cnfStyle w:val="000000000000" w:firstRow="0" w:lastRow="0" w:firstColumn="0" w:lastColumn="0" w:oddVBand="0" w:evenVBand="0" w:oddHBand="0" w:evenHBand="0" w:firstRowFirstColumn="0" w:firstRowLastColumn="0" w:lastRowFirstColumn="0" w:lastRowLastColumn="0"/>
+              <w:rPr>
+                <w:rFonts w:ascii="Times New Roman" w:hAnsi="Times New Roman" w:cs="Times New Roman"/>
+                <w:lang w:val="en-CA"/>
+              </w:rPr>
+            </w:pPr>
+            <w:r>
+              <w:rPr>
+                <w:rFonts w:ascii="Times New Roman" w:hAnsi="Times New Roman" w:cs="Times New Roman"/>
+                <w:lang w:val="en-CA"/>
+              </w:rPr>
+              <w:t>#*</w:t>
+            </w:r>
+            <w:r>
+              <w:t xml:space="preserve"> </w:t>
+            </w:r>
+            <w:proofErr w:type="spellStart"/>
+            <w:r>
+              <w:rPr>
+                <w:rFonts w:ascii="Times New Roman" w:hAnsi="Times New Roman" w:cs="Times New Roman"/>
+                <w:lang w:val="en-CA"/>
+              </w:rPr>
+              <w:t>id_paiement</w:t>
+            </w:r>
+            <w:proofErr w:type="spellEnd"/>
+          </w:p>
+        </w:tc>
+        <w:tc>
+          <w:tcPr>
+            <w:tcW w:w="1681" w:type="dxa"/>
+          </w:tcPr>
+          <w:p>
+            <w:pPr>
+              <w:cnfStyle w:val="000000000000" w:firstRow="0" w:lastRow="0" w:firstColumn="0" w:lastColumn="0" w:oddVBand="0" w:evenVBand="0" w:oddHBand="0" w:evenHBand="0" w:firstRowFirstColumn="0" w:firstRowLastColumn="0" w:lastRowFirstColumn="0" w:lastRowLastColumn="0"/>
+              <w:rPr>
+                <w:rFonts w:ascii="Times New Roman" w:hAnsi="Times New Roman" w:cs="Times New Roman"/>
+                <w:lang w:val="en-CA"/>
+              </w:rPr>
+            </w:pPr>
+          </w:p>
+        </w:tc>
+      </w:tr>
+      <w:tr>
+        <w:trPr>
+          <w:cnfStyle w:val="000000100000" w:firstRow="0" w:lastRow="0" w:firstColumn="0" w:lastColumn="0" w:oddVBand="0" w:evenVBand="0" w:oddHBand="1" w:evenHBand="0" w:firstRowFirstColumn="0" w:firstRowLastColumn="0" w:lastRowFirstColumn="0" w:lastRowLastColumn="0"/>
+          <w:trHeight w:val="165"/>
+        </w:trPr>
+        <w:tc>
+          <w:tcPr>
+            <w:cnfStyle w:val="001000000000" w:firstRow="0" w:lastRow="0" w:firstColumn="1" w:lastColumn="0" w:oddVBand="0" w:evenVBand="0" w:oddHBand="0" w:evenHBand="0" w:firstRowFirstColumn="0" w:firstRowLastColumn="0" w:lastRowFirstColumn="0" w:lastRowLastColumn="0"/>
+            <w:tcW w:w="2063" w:type="dxa"/>
+            <w:vMerge w:val="restart"/>
+          </w:tcPr>
+          <w:p>
+            <w:pPr>
+              <w:rPr>
+                <w:rFonts w:ascii="Times New Roman" w:hAnsi="Times New Roman" w:cs="Times New Roman"/>
+                <w:lang w:val="en-CA"/>
+              </w:rPr>
+            </w:pPr>
+          </w:p>
+        </w:tc>
+        <w:tc>
+          <w:tcPr>
+            <w:tcW w:w="1112" w:type="dxa"/>
+            <w:hideMark/>
+          </w:tcPr>
+          <w:p>
+            <w:pPr>
+              <w:cnfStyle w:val="000000100000" w:firstRow="0" w:lastRow="0" w:firstColumn="0" w:lastColumn="0" w:oddVBand="0" w:evenVBand="0" w:oddHBand="1" w:evenHBand="0" w:firstRowFirstColumn="0" w:firstRowLastColumn="0" w:lastRowFirstColumn="0" w:lastRowLastColumn="0"/>
+              <w:rPr>
+                <w:rFonts w:ascii="Times New Roman" w:hAnsi="Times New Roman" w:cs="Times New Roman"/>
+                <w:lang w:val="en-CA"/>
+              </w:rPr>
+            </w:pPr>
+            <w:r>
+              <w:rPr>
+                <w:rFonts w:ascii="Times New Roman" w:hAnsi="Times New Roman" w:cs="Times New Roman"/>
+                <w:lang w:val="en-CA"/>
+              </w:rPr>
+              <w:t>R</w:t>
+            </w:r>
+          </w:p>
+        </w:tc>
+        <w:tc>
+          <w:tcPr>
+            <w:tcW w:w="620" w:type="dxa"/>
+            <w:hideMark/>
+          </w:tcPr>
+          <w:p>
+            <w:pPr>
+              <w:cnfStyle w:val="000000100000" w:firstRow="0" w:lastRow="0" w:firstColumn="0" w:lastColumn="0" w:oddVBand="0" w:evenVBand="0" w:oddHBand="1" w:evenHBand="0" w:firstRowFirstColumn="0" w:firstRowLastColumn="0" w:lastRowFirstColumn="0" w:lastRowLastColumn="0"/>
+              <w:rPr>
+                <w:rFonts w:ascii="Times New Roman" w:hAnsi="Times New Roman" w:cs="Times New Roman"/>
+                <w:lang w:val="en-CA"/>
+              </w:rPr>
+            </w:pPr>
+          </w:p>
+        </w:tc>
+        <w:tc>
+          <w:tcPr>
+            <w:tcW w:w="1545" w:type="dxa"/>
+          </w:tcPr>
+          <w:p>
+            <w:pPr>
+              <w:cnfStyle w:val="000000100000" w:firstRow="0" w:lastRow="0" w:firstColumn="0" w:lastColumn="0" w:oddVBand="0" w:evenVBand="0" w:oddHBand="1" w:evenHBand="0" w:firstRowFirstColumn="0" w:firstRowLastColumn="0" w:lastRowFirstColumn="0" w:lastRowLastColumn="0"/>
+              <w:rPr>
+                <w:rFonts w:ascii="Times New Roman" w:hAnsi="Times New Roman" w:cs="Times New Roman"/>
+                <w:lang w:val="en-CA"/>
+              </w:rPr>
+            </w:pPr>
+          </w:p>
+        </w:tc>
+        <w:tc>
+          <w:tcPr>
+            <w:tcW w:w="2538" w:type="dxa"/>
+            <w:hideMark/>
+          </w:tcPr>
+          <w:p>
+            <w:pPr>
+              <w:cnfStyle w:val="000000100000" w:firstRow="0" w:lastRow="0" w:firstColumn="0" w:lastColumn="0" w:oddVBand="0" w:evenVBand="0" w:oddHBand="1" w:evenHBand="0" w:firstRowFirstColumn="0" w:firstRowLastColumn="0" w:lastRowFirstColumn="0" w:lastRowLastColumn="0"/>
+              <w:rPr>
+                <w:rFonts w:ascii="Times New Roman" w:hAnsi="Times New Roman" w:cs="Times New Roman"/>
+                <w:lang w:val="en-CA"/>
+              </w:rPr>
+            </w:pPr>
+            <w:r>
+              <w:rPr>
+                <w:rFonts w:ascii="Times New Roman" w:hAnsi="Times New Roman" w:cs="Times New Roman"/>
+                <w:lang w:val="en-CA"/>
+              </w:rPr>
+              <w:t>*</w:t>
+            </w:r>
+            <w:r>
+              <w:t xml:space="preserve"> </w:t>
+            </w:r>
+            <w:proofErr w:type="spellStart"/>
+            <w:proofErr w:type="gramStart"/>
+            <w:r>
+              <w:rPr>
+                <w:rFonts w:ascii="Times New Roman" w:hAnsi="Times New Roman" w:cs="Times New Roman"/>
+                <w:lang w:val="en-CA"/>
+              </w:rPr>
+              <w:t>commande</w:t>
+            </w:r>
+            <w:proofErr w:type="gramEnd"/>
+            <w:r>
+              <w:rPr>
+                <w:rFonts w:ascii="Times New Roman" w:hAnsi="Times New Roman" w:cs="Times New Roman"/>
+                <w:lang w:val="en-CA"/>
+              </w:rPr>
+              <w:t>_id_commande</w:t>
+            </w:r>
+            <w:proofErr w:type="spellEnd"/>
+          </w:p>
+        </w:tc>
+        <w:tc>
+          <w:tcPr>
+            <w:tcW w:w="1681" w:type="dxa"/>
+          </w:tcPr>
+          <w:p>
+            <w:pPr>
+              <w:cnfStyle w:val="000000100000" w:firstRow="0" w:lastRow="0" w:firstColumn="0" w:lastColumn="0" w:oddVBand="0" w:evenVBand="0" w:oddHBand="1" w:evenHBand="0" w:firstRowFirstColumn="0" w:firstRowLastColumn="0" w:lastRowFirstColumn="0" w:lastRowLastColumn="0"/>
+              <w:rPr>
+                <w:rFonts w:ascii="Times New Roman" w:hAnsi="Times New Roman" w:cs="Times New Roman"/>
+                <w:lang w:val="en-CA"/>
+              </w:rPr>
+            </w:pPr>
+          </w:p>
+        </w:tc>
+      </w:tr>
+      <w:tr>
+        <w:trPr>
+          <w:trHeight w:val="165"/>
+        </w:trPr>
+        <w:tc>
+          <w:tcPr>
+            <w:cnfStyle w:val="001000000000" w:firstRow="0" w:lastRow="0" w:firstColumn="1" w:lastColumn="0" w:oddVBand="0" w:evenVBand="0" w:oddHBand="0" w:evenHBand="0" w:firstRowFirstColumn="0" w:firstRowLastColumn="0" w:lastRowFirstColumn="0" w:lastRowLastColumn="0"/>
+            <w:tcW w:w="0" w:type="auto"/>
+            <w:vMerge/>
+            <w:hideMark/>
+          </w:tcPr>
+          <w:p>
+            <w:pPr>
+              <w:rPr>
+                <w:rFonts w:ascii="Times New Roman" w:hAnsi="Times New Roman" w:cs="Times New Roman"/>
+                <w:sz w:val="24"/>
+                <w:szCs w:val="24"/>
+                <w:lang w:val="en-CA" w:eastAsia="ja-JP"/>
+              </w:rPr>
+            </w:pPr>
+          </w:p>
+        </w:tc>
+        <w:tc>
+          <w:tcPr>
+            <w:tcW w:w="1112" w:type="dxa"/>
+            <w:hideMark/>
+          </w:tcPr>
+          <w:p>
+            <w:pPr>
+              <w:cnfStyle w:val="000000000000" w:firstRow="0" w:lastRow="0" w:firstColumn="0" w:lastColumn="0" w:oddVBand="0" w:evenVBand="0" w:oddHBand="0" w:evenHBand="0" w:firstRowFirstColumn="0" w:firstRowLastColumn="0" w:lastRowFirstColumn="0" w:lastRowLastColumn="0"/>
+              <w:rPr>
+                <w:rFonts w:ascii="Times New Roman" w:hAnsi="Times New Roman" w:cs="Times New Roman"/>
+                <w:lang w:val="en-CA"/>
+              </w:rPr>
+            </w:pPr>
+            <w:r>
+              <w:rPr>
+                <w:rFonts w:ascii="Times New Roman" w:hAnsi="Times New Roman" w:cs="Times New Roman"/>
+                <w:lang w:val="en-CA"/>
+              </w:rPr>
+              <w:t>U</w:t>
+            </w:r>
+          </w:p>
+        </w:tc>
+        <w:tc>
+          <w:tcPr>
+            <w:tcW w:w="620" w:type="dxa"/>
+          </w:tcPr>
+          <w:p>
+            <w:pPr>
+              <w:cnfStyle w:val="000000000000" w:firstRow="0" w:lastRow="0" w:firstColumn="0" w:lastColumn="0" w:oddVBand="0" w:evenVBand="0" w:oddHBand="0" w:evenHBand="0" w:firstRowFirstColumn="0" w:firstRowLastColumn="0" w:lastRowFirstColumn="0" w:lastRowLastColumn="0"/>
+              <w:rPr>
+                <w:rFonts w:ascii="Times New Roman" w:hAnsi="Times New Roman" w:cs="Times New Roman"/>
+                <w:lang w:val="en-CA"/>
+              </w:rPr>
+            </w:pPr>
+            <w:r>
+              <w:rPr>
+                <w:rFonts w:ascii="Times New Roman" w:hAnsi="Times New Roman" w:cs="Times New Roman"/>
+                <w:lang w:val="en-CA"/>
+              </w:rPr>
+              <w:t>X</w:t>
+            </w:r>
+          </w:p>
+        </w:tc>
+        <w:tc>
+          <w:tcPr>
+            <w:tcW w:w="1545" w:type="dxa"/>
+          </w:tcPr>
+          <w:p>
+            <w:pPr>
+              <w:cnfStyle w:val="000000000000" w:firstRow="0" w:lastRow="0" w:firstColumn="0" w:lastColumn="0" w:oddVBand="0" w:evenVBand="0" w:oddHBand="0" w:evenHBand="0" w:firstRowFirstColumn="0" w:firstRowLastColumn="0" w:lastRowFirstColumn="0" w:lastRowLastColumn="0"/>
+              <w:rPr>
+                <w:rFonts w:ascii="Times New Roman" w:hAnsi="Times New Roman" w:cs="Times New Roman"/>
+                <w:lang w:val="en-CA"/>
+              </w:rPr>
+            </w:pPr>
+          </w:p>
+        </w:tc>
+        <w:tc>
+          <w:tcPr>
+            <w:tcW w:w="2538" w:type="dxa"/>
+            <w:hideMark/>
+          </w:tcPr>
+          <w:p>
+            <w:pPr>
+              <w:cnfStyle w:val="000000000000" w:firstRow="0" w:lastRow="0" w:firstColumn="0" w:lastColumn="0" w:oddVBand="0" w:evenVBand="0" w:oddHBand="0" w:evenHBand="0" w:firstRowFirstColumn="0" w:firstRowLastColumn="0" w:lastRowFirstColumn="0" w:lastRowLastColumn="0"/>
+              <w:rPr>
+                <w:rFonts w:ascii="Times New Roman" w:hAnsi="Times New Roman" w:cs="Times New Roman"/>
+                <w:lang w:val="en-CA"/>
+              </w:rPr>
+            </w:pPr>
+            <w:r>
+              <w:rPr>
+                <w:rFonts w:ascii="Times New Roman" w:hAnsi="Times New Roman" w:cs="Times New Roman"/>
+                <w:lang w:val="en-CA"/>
+              </w:rPr>
+              <w:t>*</w:t>
+            </w:r>
+            <w:r>
+              <w:t xml:space="preserve"> </w:t>
+            </w:r>
+            <w:proofErr w:type="spellStart"/>
+            <w:r>
+              <w:rPr>
+                <w:rFonts w:ascii="Times New Roman" w:hAnsi="Times New Roman" w:cs="Times New Roman"/>
+                <w:lang w:val="en-CA"/>
+              </w:rPr>
+              <w:t>typePaiement</w:t>
+            </w:r>
+            <w:proofErr w:type="spellEnd"/>
+          </w:p>
+        </w:tc>
+        <w:tc>
+          <w:tcPr>
+            <w:tcW w:w="1681" w:type="dxa"/>
+          </w:tcPr>
+          <w:p>
+            <w:pPr>
+              <w:cnfStyle w:val="000000000000" w:firstRow="0" w:lastRow="0" w:firstColumn="0" w:lastColumn="0" w:oddVBand="0" w:evenVBand="0" w:oddHBand="0" w:evenHBand="0" w:firstRowFirstColumn="0" w:firstRowLastColumn="0" w:lastRowFirstColumn="0" w:lastRowLastColumn="0"/>
+              <w:rPr>
+                <w:rFonts w:ascii="Times New Roman" w:hAnsi="Times New Roman" w:cs="Times New Roman"/>
+                <w:lang w:val="en-CA"/>
+              </w:rPr>
+            </w:pPr>
+          </w:p>
+        </w:tc>
+      </w:tr>
+      <w:tr>
+        <w:trPr>
+          <w:cnfStyle w:val="000000100000" w:firstRow="0" w:lastRow="0" w:firstColumn="0" w:lastColumn="0" w:oddVBand="0" w:evenVBand="0" w:oddHBand="1" w:evenHBand="0" w:firstRowFirstColumn="0" w:firstRowLastColumn="0" w:lastRowFirstColumn="0" w:lastRowLastColumn="0"/>
+          <w:trHeight w:val="165"/>
+        </w:trPr>
+        <w:tc>
+          <w:tcPr>
+            <w:cnfStyle w:val="001000000000" w:firstRow="0" w:lastRow="0" w:firstColumn="1" w:lastColumn="0" w:oddVBand="0" w:evenVBand="0" w:oddHBand="0" w:evenHBand="0" w:firstRowFirstColumn="0" w:firstRowLastColumn="0" w:lastRowFirstColumn="0" w:lastRowLastColumn="0"/>
+            <w:tcW w:w="0" w:type="auto"/>
+            <w:vMerge/>
+            <w:hideMark/>
+          </w:tcPr>
+          <w:p>
+            <w:pPr>
+              <w:rPr>
+                <w:rFonts w:ascii="Times New Roman" w:hAnsi="Times New Roman" w:cs="Times New Roman"/>
+                <w:sz w:val="24"/>
+                <w:szCs w:val="24"/>
+                <w:lang w:val="en-CA" w:eastAsia="ja-JP"/>
+              </w:rPr>
+            </w:pPr>
+          </w:p>
+        </w:tc>
+        <w:tc>
+          <w:tcPr>
+            <w:tcW w:w="1112" w:type="dxa"/>
+            <w:hideMark/>
+          </w:tcPr>
+          <w:p>
+            <w:pPr>
+              <w:cnfStyle w:val="000000100000" w:firstRow="0" w:lastRow="0" w:firstColumn="0" w:lastColumn="0" w:oddVBand="0" w:evenVBand="0" w:oddHBand="1" w:evenHBand="0" w:firstRowFirstColumn="0" w:firstRowLastColumn="0" w:lastRowFirstColumn="0" w:lastRowLastColumn="0"/>
+              <w:rPr>
+                <w:rFonts w:ascii="Times New Roman" w:hAnsi="Times New Roman" w:cs="Times New Roman"/>
+                <w:lang w:val="en-CA"/>
+              </w:rPr>
+            </w:pPr>
+            <w:r>
+              <w:rPr>
+                <w:rFonts w:ascii="Times New Roman" w:hAnsi="Times New Roman" w:cs="Times New Roman"/>
+                <w:lang w:val="en-CA"/>
+              </w:rPr>
+              <w:t>D</w:t>
+            </w:r>
+          </w:p>
+        </w:tc>
+        <w:tc>
+          <w:tcPr>
+            <w:tcW w:w="620" w:type="dxa"/>
+          </w:tcPr>
+          <w:p>
+            <w:pPr>
+              <w:cnfStyle w:val="000000100000" w:firstRow="0" w:lastRow="0" w:firstColumn="0" w:lastColumn="0" w:oddVBand="0" w:evenVBand="0" w:oddHBand="1" w:evenHBand="0" w:firstRowFirstColumn="0" w:firstRowLastColumn="0" w:lastRowFirstColumn="0" w:lastRowLastColumn="0"/>
+              <w:rPr>
+                <w:rFonts w:ascii="Times New Roman" w:hAnsi="Times New Roman" w:cs="Times New Roman"/>
+                <w:lang w:val="en-CA"/>
+              </w:rPr>
+            </w:pPr>
+          </w:p>
+        </w:tc>
+        <w:tc>
+          <w:tcPr>
+            <w:tcW w:w="1545" w:type="dxa"/>
+          </w:tcPr>
+          <w:p>
+            <w:pPr>
+              <w:cnfStyle w:val="000000100000" w:firstRow="0" w:lastRow="0" w:firstColumn="0" w:lastColumn="0" w:oddVBand="0" w:evenVBand="0" w:oddHBand="1" w:evenHBand="0" w:firstRowFirstColumn="0" w:firstRowLastColumn="0" w:lastRowFirstColumn="0" w:lastRowLastColumn="0"/>
+              <w:rPr>
+                <w:rFonts w:ascii="Times New Roman" w:hAnsi="Times New Roman" w:cs="Times New Roman"/>
+                <w:lang w:val="en-CA"/>
+              </w:rPr>
+            </w:pPr>
+          </w:p>
+        </w:tc>
+        <w:tc>
+          <w:tcPr>
+            <w:tcW w:w="2538" w:type="dxa"/>
+            <w:hideMark/>
+          </w:tcPr>
+          <w:p>
+            <w:pPr>
+              <w:cnfStyle w:val="000000100000" w:firstRow="0" w:lastRow="0" w:firstColumn="0" w:lastColumn="0" w:oddVBand="0" w:evenVBand="0" w:oddHBand="1" w:evenHBand="0" w:firstRowFirstColumn="0" w:firstRowLastColumn="0" w:lastRowFirstColumn="0" w:lastRowLastColumn="0"/>
+              <w:rPr>
+                <w:rFonts w:ascii="Times New Roman" w:hAnsi="Times New Roman" w:cs="Times New Roman"/>
+                <w:lang w:val="en-CA"/>
+              </w:rPr>
+            </w:pPr>
+            <w:r>
+              <w:rPr>
+                <w:rFonts w:ascii="Times New Roman" w:hAnsi="Times New Roman" w:cs="Times New Roman"/>
+                <w:lang w:val="en-CA"/>
+              </w:rPr>
+              <w:t>*</w:t>
+            </w:r>
+            <w:proofErr w:type="spellStart"/>
+            <w:r>
+              <w:rPr>
+                <w:rFonts w:ascii="Times New Roman" w:hAnsi="Times New Roman" w:cs="Times New Roman"/>
+                <w:lang w:val="en-CA"/>
+              </w:rPr>
+              <w:t>prixTotal</w:t>
+            </w:r>
+            <w:proofErr w:type="spellEnd"/>
+          </w:p>
+        </w:tc>
+        <w:tc>
+          <w:tcPr>
+            <w:tcW w:w="1681" w:type="dxa"/>
+          </w:tcPr>
+          <w:p>
+            <w:pPr>
+              <w:cnfStyle w:val="000000100000" w:firstRow="0" w:lastRow="0" w:firstColumn="0" w:lastColumn="0" w:oddVBand="0" w:evenVBand="0" w:oddHBand="1" w:evenHBand="0" w:firstRowFirstColumn="0" w:firstRowLastColumn="0" w:lastRowFirstColumn="0" w:lastRowLastColumn="0"/>
+              <w:rPr>
+                <w:rFonts w:ascii="Times New Roman" w:hAnsi="Times New Roman" w:cs="Times New Roman"/>
+                <w:lang w:val="en-CA"/>
+              </w:rPr>
+            </w:pPr>
+          </w:p>
+        </w:tc>
+      </w:tr>
+      <w:tr>
+        <w:trPr>
+          <w:trHeight w:val="165"/>
+        </w:trPr>
+        <w:tc>
+          <w:tcPr>
+            <w:cnfStyle w:val="001000000000" w:firstRow="0" w:lastRow="0" w:firstColumn="1" w:lastColumn="0" w:oddVBand="0" w:evenVBand="0" w:oddHBand="0" w:evenHBand="0" w:firstRowFirstColumn="0" w:firstRowLastColumn="0" w:lastRowFirstColumn="0" w:lastRowLastColumn="0"/>
+            <w:tcW w:w="2063" w:type="dxa"/>
+            <w:hideMark/>
+          </w:tcPr>
+          <w:p>
+            <w:pPr>
+              <w:rPr>
+                <w:rFonts w:ascii="Times New Roman" w:hAnsi="Times New Roman" w:cs="Times New Roman"/>
+              </w:rPr>
+            </w:pPr>
+            <w:r>
+              <w:rPr>
+                <w:rFonts w:ascii="Times New Roman" w:hAnsi="Times New Roman" w:cs="Times New Roman"/>
+              </w:rPr>
+              <w:t>Effectuer une demande de co</w:t>
+            </w:r>
+            <w:r>
+              <w:rPr>
+                <w:rFonts w:ascii="Times New Roman" w:hAnsi="Times New Roman" w:cs="Times New Roman"/>
+              </w:rPr>
+              <w:t>ntact</w:t>
+            </w:r>
+          </w:p>
+        </w:tc>
+        <w:tc>
+          <w:tcPr>
+            <w:tcW w:w="1112" w:type="dxa"/>
+            <w:hideMark/>
+          </w:tcPr>
+          <w:p>
+            <w:pPr>
+              <w:cnfStyle w:val="000000000000" w:firstRow="0" w:lastRow="0" w:firstColumn="0" w:lastColumn="0" w:oddVBand="0" w:evenVBand="0" w:oddHBand="0" w:evenHBand="0" w:firstRowFirstColumn="0" w:firstRowLastColumn="0" w:lastRowFirstColumn="0" w:lastRowLastColumn="0"/>
+              <w:rPr>
+                <w:rFonts w:ascii="Times New Roman" w:hAnsi="Times New Roman" w:cs="Times New Roman"/>
+                <w:lang w:val="en-CA"/>
+              </w:rPr>
+            </w:pPr>
+            <w:r>
+              <w:rPr>
+                <w:rFonts w:ascii="Times New Roman" w:hAnsi="Times New Roman" w:cs="Times New Roman"/>
+                <w:lang w:val="en-CA"/>
+              </w:rPr>
+              <w:t>C</w:t>
+            </w:r>
+          </w:p>
+        </w:tc>
+        <w:tc>
+          <w:tcPr>
+            <w:tcW w:w="620" w:type="dxa"/>
+          </w:tcPr>
+          <w:p>
+            <w:pPr>
+              <w:cnfStyle w:val="000000000000" w:firstRow="0" w:lastRow="0" w:firstColumn="0" w:lastColumn="0" w:oddVBand="0" w:evenVBand="0" w:oddHBand="0" w:evenHBand="0" w:firstRowFirstColumn="0" w:firstRowLastColumn="0" w:lastRowFirstColumn="0" w:lastRowLastColumn="0"/>
+              <w:rPr>
+                <w:rFonts w:ascii="Times New Roman" w:hAnsi="Times New Roman" w:cs="Times New Roman"/>
+                <w:lang w:val="en-CA"/>
+              </w:rPr>
+            </w:pPr>
+            <w:r>
+              <w:rPr>
+                <w:rFonts w:ascii="Times New Roman" w:hAnsi="Times New Roman" w:cs="Times New Roman"/>
+                <w:lang w:val="en-CA"/>
+              </w:rPr>
+              <w:t>x</w:t>
+            </w:r>
+          </w:p>
+        </w:tc>
+        <w:tc>
+          <w:tcPr>
+            <w:tcW w:w="1545" w:type="dxa"/>
+            <w:hideMark/>
+          </w:tcPr>
+          <w:p>
+            <w:pPr>
+              <w:cnfStyle w:val="000000000000" w:firstRow="0" w:lastRow="0" w:firstColumn="0" w:lastColumn="0" w:oddVBand="0" w:evenVBand="0" w:oddHBand="0" w:evenHBand="0" w:firstRowFirstColumn="0" w:firstRowLastColumn="0" w:lastRowFirstColumn="0" w:lastRowLastColumn="0"/>
+              <w:rPr>
+                <w:rFonts w:ascii="Times New Roman" w:hAnsi="Times New Roman" w:cs="Times New Roman"/>
+                <w:lang w:val="en-CA"/>
+              </w:rPr>
+            </w:pPr>
+            <w:r>
+              <w:rPr>
+                <w:rFonts w:ascii="Times New Roman" w:hAnsi="Times New Roman" w:cs="Times New Roman"/>
+                <w:lang w:val="en-CA"/>
+              </w:rPr>
+              <w:t>contact</w:t>
+            </w:r>
+          </w:p>
+        </w:tc>
+        <w:tc>
+          <w:tcPr>
+            <w:tcW w:w="2538" w:type="dxa"/>
+            <w:hideMark/>
+          </w:tcPr>
+          <w:p>
+            <w:pPr>
+              <w:cnfStyle w:val="000000000000" w:firstRow="0" w:lastRow="0" w:firstColumn="0" w:lastColumn="0" w:oddVBand="0" w:evenVBand="0" w:oddHBand="0" w:evenHBand="0" w:firstRowFirstColumn="0" w:firstRowLastColumn="0" w:lastRowFirstColumn="0" w:lastRowLastColumn="0"/>
+              <w:rPr>
+                <w:rFonts w:ascii="Times New Roman" w:hAnsi="Times New Roman" w:cs="Times New Roman"/>
+                <w:lang w:val="en-CA"/>
+              </w:rPr>
+            </w:pPr>
+            <w:r>
+              <w:rPr>
+                <w:rFonts w:ascii="Times New Roman" w:hAnsi="Times New Roman" w:cs="Times New Roman"/>
+                <w:lang w:val="en-CA"/>
+              </w:rPr>
+              <w:t>#*</w:t>
+            </w:r>
+            <w:r>
+              <w:t xml:space="preserve"> </w:t>
+            </w:r>
+            <w:proofErr w:type="spellStart"/>
+            <w:r>
+              <w:rPr>
+                <w:rFonts w:ascii="Times New Roman" w:hAnsi="Times New Roman" w:cs="Times New Roman"/>
+                <w:lang w:val="en-CA"/>
+              </w:rPr>
+              <w:t>id_contact</w:t>
+            </w:r>
+            <w:proofErr w:type="spellEnd"/>
+          </w:p>
+        </w:tc>
+        <w:tc>
+          <w:tcPr>
+            <w:tcW w:w="1681" w:type="dxa"/>
+          </w:tcPr>
+          <w:p>
+            <w:pPr>
+              <w:cnfStyle w:val="000000000000" w:firstRow="0" w:lastRow="0" w:firstColumn="0" w:lastColumn="0" w:oddVBand="0" w:evenVBand="0" w:oddHBand="0" w:evenHBand="0" w:firstRowFirstColumn="0" w:firstRowLastColumn="0" w:lastRowFirstColumn="0" w:lastRowLastColumn="0"/>
+              <w:rPr>
+                <w:rFonts w:ascii="Times New Roman" w:hAnsi="Times New Roman" w:cs="Times New Roman"/>
+              </w:rPr>
+            </w:pPr>
+          </w:p>
+        </w:tc>
+      </w:tr>
+      <w:tr>
+        <w:trPr>
+          <w:cnfStyle w:val="000000100000" w:firstRow="0" w:lastRow="0" w:firstColumn="0" w:lastColumn="0" w:oddVBand="0" w:evenVBand="0" w:oddHBand="1" w:evenHBand="0" w:firstRowFirstColumn="0" w:firstRowLastColumn="0" w:lastRowFirstColumn="0" w:lastRowLastColumn="0"/>
+          <w:trHeight w:val="165"/>
+        </w:trPr>
+        <w:tc>
+          <w:tcPr>
+            <w:cnfStyle w:val="001000000000" w:firstRow="0" w:lastRow="0" w:firstColumn="1" w:lastColumn="0" w:oddVBand="0" w:evenVBand="0" w:oddHBand="0" w:evenHBand="0" w:firstRowFirstColumn="0" w:firstRowLastColumn="0" w:lastRowFirstColumn="0" w:lastRowLastColumn="0"/>
+            <w:tcW w:w="2063" w:type="dxa"/>
+            <w:vMerge w:val="restart"/>
+          </w:tcPr>
+          <w:p>
+            <w:pPr>
+              <w:rPr>
+                <w:rFonts w:ascii="Times New Roman" w:hAnsi="Times New Roman" w:cs="Times New Roman"/>
+                <w:lang w:val="en-CA"/>
+              </w:rPr>
+            </w:pPr>
+          </w:p>
+        </w:tc>
+        <w:tc>
+          <w:tcPr>
+            <w:tcW w:w="1112" w:type="dxa"/>
+            <w:hideMark/>
+          </w:tcPr>
+          <w:p>
+            <w:pPr>
+              <w:cnfStyle w:val="000000100000" w:firstRow="0" w:lastRow="0" w:firstColumn="0" w:lastColumn="0" w:oddVBand="0" w:evenVBand="0" w:oddHBand="1" w:evenHBand="0" w:firstRowFirstColumn="0" w:firstRowLastColumn="0" w:lastRowFirstColumn="0" w:lastRowLastColumn="0"/>
+              <w:rPr>
+                <w:rFonts w:ascii="Times New Roman" w:hAnsi="Times New Roman" w:cs="Times New Roman"/>
+                <w:lang w:val="en-CA"/>
+              </w:rPr>
+            </w:pPr>
+            <w:r>
+              <w:rPr>
+                <w:rFonts w:ascii="Times New Roman" w:hAnsi="Times New Roman" w:cs="Times New Roman"/>
+                <w:lang w:val="en-CA"/>
+              </w:rPr>
+              <w:t>R</w:t>
+            </w:r>
+          </w:p>
+        </w:tc>
+        <w:tc>
+          <w:tcPr>
+            <w:tcW w:w="620" w:type="dxa"/>
+            <w:hideMark/>
+          </w:tcPr>
+          <w:p>
+            <w:pPr>
+              <w:cnfStyle w:val="000000100000" w:firstRow="0" w:lastRow="0" w:firstColumn="0" w:lastColumn="0" w:oddVBand="0" w:evenVBand="0" w:oddHBand="1" w:evenHBand="0" w:firstRowFirstColumn="0" w:firstRowLastColumn="0" w:lastRowFirstColumn="0" w:lastRowLastColumn="0"/>
+              <w:rPr>
+                <w:rFonts w:ascii="Times New Roman" w:hAnsi="Times New Roman" w:cs="Times New Roman"/>
+                <w:lang w:val="en-CA"/>
+              </w:rPr>
+            </w:pPr>
+          </w:p>
+        </w:tc>
+        <w:tc>
+          <w:tcPr>
+            <w:tcW w:w="1545" w:type="dxa"/>
+          </w:tcPr>
+          <w:p>
+            <w:pPr>
+              <w:cnfStyle w:val="000000100000" w:firstRow="0" w:lastRow="0" w:firstColumn="0" w:lastColumn="0" w:oddVBand="0" w:evenVBand="0" w:oddHBand="1" w:evenHBand="0" w:firstRowFirstColumn="0" w:firstRowLastColumn="0" w:lastRowFirstColumn="0" w:lastRowLastColumn="0"/>
+              <w:rPr>
+                <w:rFonts w:ascii="Times New Roman" w:hAnsi="Times New Roman" w:cs="Times New Roman"/>
+                <w:lang w:val="en-CA"/>
+              </w:rPr>
+            </w:pPr>
+          </w:p>
+        </w:tc>
+        <w:tc>
+          <w:tcPr>
+            <w:tcW w:w="2538" w:type="dxa"/>
+            <w:hideMark/>
+          </w:tcPr>
+          <w:p>
+            <w:pPr>
+              <w:cnfStyle w:val="000000100000" w:firstRow="0" w:lastRow="0" w:firstColumn="0" w:lastColumn="0" w:oddVBand="0" w:evenVBand="0" w:oddHBand="1" w:evenHBand="0" w:firstRowFirstColumn="0" w:firstRowLastColumn="0" w:lastRowFirstColumn="0" w:lastRowLastColumn="0"/>
+              <w:rPr>
+                <w:rFonts w:ascii="Times New Roman" w:hAnsi="Times New Roman" w:cs="Times New Roman"/>
+                <w:lang w:val="en-CA"/>
+              </w:rPr>
+            </w:pPr>
+            <w:r>
+              <w:rPr>
+                <w:rFonts w:ascii="Times New Roman" w:hAnsi="Times New Roman" w:cs="Times New Roman"/>
+                <w:lang w:val="en-CA"/>
+              </w:rPr>
+              <w:t>*</w:t>
+            </w:r>
+            <w:proofErr w:type="spellStart"/>
+            <w:proofErr w:type="gramStart"/>
+            <w:r>
+              <w:rPr>
+                <w:rFonts w:ascii="Times New Roman" w:hAnsi="Times New Roman" w:cs="Times New Roman"/>
+                <w:lang w:val="en-CA"/>
+              </w:rPr>
+              <w:t>prenom</w:t>
+            </w:r>
+            <w:proofErr w:type="spellEnd"/>
+            <w:proofErr w:type="gramEnd"/>
+          </w:p>
+        </w:tc>
+        <w:tc>
+          <w:tcPr>
+            <w:tcW w:w="1681" w:type="dxa"/>
+          </w:tcPr>
+          <w:p>
+            <w:pPr>
+              <w:cnfStyle w:val="000000100000" w:firstRow="0" w:lastRow="0" w:firstColumn="0" w:lastColumn="0" w:oddVBand="0" w:evenVBand="0" w:oddHBand="1" w:evenHBand="0" w:firstRowFirstColumn="0" w:firstRowLastColumn="0" w:lastRowFirstColumn="0" w:lastRowLastColumn="0"/>
+              <w:rPr>
+                <w:rFonts w:ascii="Times New Roman" w:hAnsi="Times New Roman" w:cs="Times New Roman"/>
+              </w:rPr>
+            </w:pPr>
+          </w:p>
+        </w:tc>
+      </w:tr>
+      <w:tr>
+        <w:trPr>
+          <w:trHeight w:val="165"/>
+        </w:trPr>
+        <w:tc>
+          <w:tcPr>
+            <w:cnfStyle w:val="001000000000" w:firstRow="0" w:lastRow="0" w:firstColumn="1" w:lastColumn="0" w:oddVBand="0" w:evenVBand="0" w:oddHBand="0" w:evenHBand="0" w:firstRowFirstColumn="0" w:firstRowLastColumn="0" w:lastRowFirstColumn="0" w:lastRowLastColumn="0"/>
+            <w:tcW w:w="0" w:type="auto"/>
+            <w:vMerge/>
+            <w:hideMark/>
+          </w:tcPr>
+          <w:p>
+            <w:pPr>
+              <w:rPr>
+                <w:rFonts w:ascii="Times New Roman" w:hAnsi="Times New Roman" w:cs="Times New Roman"/>
+                <w:sz w:val="24"/>
+                <w:szCs w:val="24"/>
+                <w:lang w:val="en-CA" w:eastAsia="ja-JP"/>
+              </w:rPr>
+            </w:pPr>
+          </w:p>
+        </w:tc>
+        <w:tc>
+          <w:tcPr>
+            <w:tcW w:w="1112" w:type="dxa"/>
+            <w:hideMark/>
+          </w:tcPr>
+          <w:p>
+            <w:pPr>
+              <w:cnfStyle w:val="000000000000" w:firstRow="0" w:lastRow="0" w:firstColumn="0" w:lastColumn="0" w:oddVBand="0" w:evenVBand="0" w:oddHBand="0" w:evenHBand="0" w:firstRowFirstColumn="0" w:firstRowLastColumn="0" w:lastRowFirstColumn="0" w:lastRowLastColumn="0"/>
+              <w:rPr>
+                <w:rFonts w:ascii="Times New Roman" w:hAnsi="Times New Roman" w:cs="Times New Roman"/>
+                <w:lang w:val="en-CA"/>
+              </w:rPr>
+            </w:pPr>
+            <w:r>
+              <w:rPr>
+                <w:rFonts w:ascii="Times New Roman" w:hAnsi="Times New Roman" w:cs="Times New Roman"/>
+                <w:lang w:val="en-CA"/>
+              </w:rPr>
+              <w:t>U</w:t>
+            </w:r>
+          </w:p>
+        </w:tc>
+        <w:tc>
+          <w:tcPr>
+            <w:tcW w:w="620" w:type="dxa"/>
+          </w:tcPr>
+          <w:p>
+            <w:pPr>
+              <w:cnfStyle w:val="000000000000" w:firstRow="0" w:lastRow="0" w:firstColumn="0" w:lastColumn="0" w:oddVBand="0" w:evenVBand="0" w:oddHBand="0" w:evenHBand="0" w:firstRowFirstColumn="0" w:firstRowLastColumn="0" w:lastRowFirstColumn="0" w:lastRowLastColumn="0"/>
+              <w:rPr>
+                <w:rFonts w:ascii="Times New Roman" w:hAnsi="Times New Roman" w:cs="Times New Roman"/>
+                <w:lang w:val="en-CA"/>
+              </w:rPr>
+            </w:pPr>
+          </w:p>
+        </w:tc>
+        <w:tc>
+          <w:tcPr>
+            <w:tcW w:w="1545" w:type="dxa"/>
+          </w:tcPr>
+          <w:p>
+            <w:pPr>
+              <w:cnfStyle w:val="000000000000" w:firstRow="0" w:lastRow="0" w:firstColumn="0" w:lastColumn="0" w:oddVBand="0" w:evenVBand="0" w:oddHBand="0" w:evenHBand="0" w:firstRowFirstColumn="0" w:firstRowLastColumn="0" w:lastRowFirstColumn="0" w:lastRowLastColumn="0"/>
+              <w:rPr>
+                <w:rFonts w:ascii="Times New Roman" w:hAnsi="Times New Roman" w:cs="Times New Roman"/>
+                <w:lang w:val="en-CA"/>
+              </w:rPr>
+            </w:pPr>
+          </w:p>
+        </w:tc>
+        <w:tc>
+          <w:tcPr>
+            <w:tcW w:w="2538" w:type="dxa"/>
+            <w:hideMark/>
+          </w:tcPr>
+          <w:p>
+            <w:pPr>
+              <w:cnfStyle w:val="000000000000" w:firstRow="0" w:lastRow="0" w:firstColumn="0" w:lastColumn="0" w:oddVBand="0" w:evenVBand="0" w:oddHBand="0" w:evenHBand="0" w:firstRowFirstColumn="0" w:firstRowLastColumn="0" w:lastRowFirstColumn="0" w:lastRowLastColumn="0"/>
+              <w:rPr>
+                <w:rFonts w:ascii="Times New Roman" w:hAnsi="Times New Roman" w:cs="Times New Roman"/>
+                <w:lang w:val="en-CA"/>
+              </w:rPr>
+            </w:pPr>
+            <w:r>
+              <w:rPr>
+                <w:rFonts w:ascii="Times New Roman" w:hAnsi="Times New Roman" w:cs="Times New Roman"/>
+                <w:lang w:val="en-CA"/>
+              </w:rPr>
+              <w:t>*</w:t>
+            </w:r>
+            <w:proofErr w:type="gramStart"/>
+            <w:r>
+              <w:rPr>
+                <w:rFonts w:ascii="Times New Roman" w:hAnsi="Times New Roman" w:cs="Times New Roman"/>
+                <w:lang w:val="en-CA"/>
+              </w:rPr>
+              <w:t>nom</w:t>
+            </w:r>
+            <w:proofErr w:type="gramEnd"/>
+          </w:p>
+        </w:tc>
+        <w:tc>
+          <w:tcPr>
+            <w:tcW w:w="1681" w:type="dxa"/>
+          </w:tcPr>
+          <w:p>
+            <w:pPr>
+              <w:cnfStyle w:val="000000000000" w:firstRow="0" w:lastRow="0" w:firstColumn="0" w:lastColumn="0" w:oddVBand="0" w:evenVBand="0" w:oddHBand="0" w:evenHBand="0" w:firstRowFirstColumn="0" w:firstRowLastColumn="0" w:lastRowFirstColumn="0" w:lastRowLastColumn="0"/>
+              <w:rPr>
+                <w:rFonts w:ascii="Times New Roman" w:hAnsi="Times New Roman" w:cs="Times New Roman"/>
+              </w:rPr>
+            </w:pPr>
+          </w:p>
+        </w:tc>
+      </w:tr>
+      <w:tr>
+        <w:trPr>
+          <w:cnfStyle w:val="000000100000" w:firstRow="0" w:lastRow="0" w:firstColumn="0" w:lastColumn="0" w:oddVBand="0" w:evenVBand="0" w:oddHBand="1" w:evenHBand="0" w:firstRowFirstColumn="0" w:firstRowLastColumn="0" w:lastRowFirstColumn="0" w:lastRowLastColumn="0"/>
+          <w:trHeight w:val="165"/>
+        </w:trPr>
+        <w:tc>
+          <w:tcPr>
+            <w:cnfStyle w:val="001000000000" w:firstRow="0" w:lastRow="0" w:firstColumn="1" w:lastColumn="0" w:oddVBand="0" w:evenVBand="0" w:oddHBand="0" w:evenHBand="0" w:firstRowFirstColumn="0" w:firstRowLastColumn="0" w:lastRowFirstColumn="0" w:lastRowLastColumn="0"/>
+            <w:tcW w:w="0" w:type="auto"/>
+            <w:vMerge/>
+            <w:hideMark/>
+          </w:tcPr>
+          <w:p>
+            <w:pPr>
+              <w:rPr>
+                <w:rFonts w:ascii="Times New Roman" w:hAnsi="Times New Roman" w:cs="Times New Roman"/>
+                <w:sz w:val="24"/>
+                <w:szCs w:val="24"/>
+                <w:lang w:val="en-CA" w:eastAsia="ja-JP"/>
+              </w:rPr>
+            </w:pPr>
+          </w:p>
+        </w:tc>
+        <w:tc>
+          <w:tcPr>
+            <w:tcW w:w="1112" w:type="dxa"/>
+            <w:hideMark/>
+          </w:tcPr>
+          <w:p>
+            <w:pPr>
+              <w:cnfStyle w:val="000000100000" w:firstRow="0" w:lastRow="0" w:firstColumn="0" w:lastColumn="0" w:oddVBand="0" w:evenVBand="0" w:oddHBand="1" w:evenHBand="0" w:firstRowFirstColumn="0" w:firstRowLastColumn="0" w:lastRowFirstColumn="0" w:lastRowLastColumn="0"/>
+              <w:rPr>
+                <w:rFonts w:ascii="Times New Roman" w:hAnsi="Times New Roman" w:cs="Times New Roman"/>
+                <w:lang w:val="en-CA"/>
+              </w:rPr>
+            </w:pPr>
+            <w:r>
+              <w:rPr>
+                <w:rFonts w:ascii="Times New Roman" w:hAnsi="Times New Roman" w:cs="Times New Roman"/>
+                <w:lang w:val="en-CA"/>
+              </w:rPr>
+              <w:t>D</w:t>
+            </w:r>
+          </w:p>
+        </w:tc>
+        <w:tc>
+          <w:tcPr>
+            <w:tcW w:w="620" w:type="dxa"/>
+          </w:tcPr>
+          <w:p>
+            <w:pPr>
+              <w:cnfStyle w:val="000000100000" w:firstRow="0" w:lastRow="0" w:firstColumn="0" w:lastColumn="0" w:oddVBand="0" w:evenVBand="0" w:oddHBand="1" w:evenHBand="0" w:firstRowFirstColumn="0" w:firstRowLastColumn="0" w:lastRowFirstColumn="0" w:lastRowLastColumn="0"/>
+              <w:rPr>
+                <w:rFonts w:ascii="Times New Roman" w:hAnsi="Times New Roman" w:cs="Times New Roman"/>
+                <w:lang w:val="en-CA"/>
+              </w:rPr>
+            </w:pPr>
+          </w:p>
+        </w:tc>
+        <w:tc>
+          <w:tcPr>
+            <w:tcW w:w="1545" w:type="dxa"/>
+          </w:tcPr>
+          <w:p>
+            <w:pPr>
+              <w:cnfStyle w:val="000000100000" w:firstRow="0" w:lastRow="0" w:firstColumn="0" w:lastColumn="0" w:oddVBand="0" w:evenVBand="0" w:oddHBand="1" w:evenHBand="0" w:firstRowFirstColumn="0" w:firstRowLastColumn="0" w:lastRowFirstColumn="0" w:lastRowLastColumn="0"/>
+              <w:rPr>
+                <w:rFonts w:ascii="Times New Roman" w:hAnsi="Times New Roman" w:cs="Times New Roman"/>
+                <w:lang w:val="en-CA"/>
+              </w:rPr>
+            </w:pPr>
+          </w:p>
+        </w:tc>
+        <w:tc>
+          <w:tcPr>
+            <w:tcW w:w="2538" w:type="dxa"/>
+            <w:hideMark/>
+          </w:tcPr>
+          <w:p>
+            <w:pPr>
+              <w:cnfStyle w:val="000000100000" w:firstRow="0" w:lastRow="0" w:firstColumn="0" w:lastColumn="0" w:oddVBand="0" w:evenVBand="0" w:oddHBand="1" w:evenHBand="0" w:firstRowFirstColumn="0" w:firstRowLastColumn="0" w:lastRowFirstColumn="0" w:lastRowLastColumn="0"/>
+              <w:rPr>
+                <w:rFonts w:ascii="Times New Roman" w:hAnsi="Times New Roman" w:cs="Times New Roman"/>
+                <w:lang w:val="en-CA"/>
+              </w:rPr>
+            </w:pPr>
+            <w:r>
+              <w:rPr>
+                <w:rFonts w:ascii="Times New Roman" w:hAnsi="Times New Roman" w:cs="Times New Roman"/>
+                <w:lang w:val="en-CA"/>
+              </w:rPr>
+              <w:t>*</w:t>
+            </w:r>
+            <w:proofErr w:type="gramStart"/>
+            <w:r>
+              <w:rPr>
+                <w:rFonts w:ascii="Times New Roman" w:hAnsi="Times New Roman" w:cs="Times New Roman"/>
+                <w:lang w:val="en-CA"/>
+              </w:rPr>
+              <w:t>courriel</w:t>
+            </w:r>
+            <w:proofErr w:type="gramEnd"/>
+          </w:p>
+        </w:tc>
+        <w:tc>
+          <w:tcPr>
+            <w:tcW w:w="1681" w:type="dxa"/>
+          </w:tcPr>
+          <w:p>
+            <w:pPr>
+              <w:cnfStyle w:val="000000100000" w:firstRow="0" w:lastRow="0" w:firstColumn="0" w:lastColumn="0" w:oddVBand="0" w:evenVBand="0" w:oddHBand="1" w:evenHBand="0" w:firstRowFirstColumn="0" w:firstRowLastColumn="0" w:lastRowFirstColumn="0" w:lastRowLastColumn="0"/>
+              <w:rPr>
+                <w:rFonts w:ascii="Times New Roman" w:hAnsi="Times New Roman" w:cs="Times New Roman"/>
+              </w:rPr>
+            </w:pPr>
+          </w:p>
+        </w:tc>
+      </w:tr>
+      <w:tr>
+        <w:trPr>
+          <w:trHeight w:val="165"/>
+        </w:trPr>
+        <w:tc>
+          <w:tcPr>
+            <w:cnfStyle w:val="001000000000" w:firstRow="0" w:lastRow="0" w:firstColumn="1" w:lastColumn="0" w:oddVBand="0" w:evenVBand="0" w:oddHBand="0" w:evenHBand="0" w:firstRowFirstColumn="0" w:firstRowLastColumn="0" w:lastRowFirstColumn="0" w:lastRowLastColumn="0"/>
+            <w:tcW w:w="0" w:type="auto"/>
+            <w:vMerge/>
+            <w:hideMark/>
+          </w:tcPr>
+          <w:p>
+            <w:pPr>
+              <w:rPr>
+                <w:rFonts w:ascii="Times New Roman" w:hAnsi="Times New Roman" w:cs="Times New Roman"/>
+                <w:sz w:val="24"/>
+                <w:szCs w:val="24"/>
+                <w:lang w:val="en-CA" w:eastAsia="ja-JP"/>
+              </w:rPr>
+            </w:pPr>
+          </w:p>
+        </w:tc>
+        <w:tc>
+          <w:tcPr>
+            <w:tcW w:w="1112" w:type="dxa"/>
+            <w:vMerge w:val="restart"/>
+          </w:tcPr>
+          <w:p>
+            <w:pPr>
+              <w:cnfStyle w:val="000000000000" w:firstRow="0" w:lastRow="0" w:firstColumn="0" w:lastColumn="0" w:oddVBand="0" w:evenVBand="0" w:oddHBand="0" w:evenHBand="0" w:firstRowFirstColumn="0" w:firstRowLastColumn="0" w:lastRowFirstColumn="0" w:lastRowLastColumn="0"/>
+              <w:rPr>
+                <w:rFonts w:ascii="Times New Roman" w:hAnsi="Times New Roman" w:cs="Times New Roman"/>
+                <w:lang w:val="en-CA"/>
+              </w:rPr>
+            </w:pPr>
+          </w:p>
+        </w:tc>
+        <w:tc>
+          <w:tcPr>
+            <w:tcW w:w="620" w:type="dxa"/>
+            <w:vMerge w:val="restart"/>
+          </w:tcPr>
+          <w:p>
+            <w:pPr>
+              <w:cnfStyle w:val="000000000000" w:firstRow="0" w:lastRow="0" w:firstColumn="0" w:lastColumn="0" w:oddVBand="0" w:evenVBand="0" w:oddHBand="0" w:evenHBand="0" w:firstRowFirstColumn="0" w:firstRowLastColumn="0" w:lastRowFirstColumn="0" w:lastRowLastColumn="0"/>
+              <w:rPr>
+                <w:rFonts w:ascii="Times New Roman" w:hAnsi="Times New Roman" w:cs="Times New Roman"/>
+                <w:lang w:val="en-CA"/>
+              </w:rPr>
+            </w:pPr>
+          </w:p>
+        </w:tc>
+        <w:tc>
+          <w:tcPr>
+            <w:tcW w:w="1545" w:type="dxa"/>
+            <w:vMerge w:val="restart"/>
+          </w:tcPr>
+          <w:p>
+            <w:pPr>
+              <w:cnfStyle w:val="000000000000" w:firstRow="0" w:lastRow="0" w:firstColumn="0" w:lastColumn="0" w:oddVBand="0" w:evenVBand="0" w:oddHBand="0" w:evenHBand="0" w:firstRowFirstColumn="0" w:firstRowLastColumn="0" w:lastRowFirstColumn="0" w:lastRowLastColumn="0"/>
+              <w:rPr>
+                <w:rFonts w:ascii="Times New Roman" w:hAnsi="Times New Roman" w:cs="Times New Roman"/>
+                <w:lang w:val="en-CA"/>
+              </w:rPr>
+            </w:pPr>
+          </w:p>
+        </w:tc>
+        <w:tc>
+          <w:tcPr>
+            <w:tcW w:w="2538" w:type="dxa"/>
+            <w:hideMark/>
+          </w:tcPr>
+          <w:p>
+            <w:pPr>
+              <w:cnfStyle w:val="000000000000" w:firstRow="0" w:lastRow="0" w:firstColumn="0" w:lastColumn="0" w:oddVBand="0" w:evenVBand="0" w:oddHBand="0" w:evenHBand="0" w:firstRowFirstColumn="0" w:firstRowLastColumn="0" w:lastRowFirstColumn="0" w:lastRowLastColumn="0"/>
+              <w:rPr>
+                <w:rFonts w:ascii="Times New Roman" w:hAnsi="Times New Roman" w:cs="Times New Roman"/>
+                <w:lang w:val="en-CA"/>
+              </w:rPr>
+            </w:pPr>
+            <w:r>
+              <w:rPr>
+                <w:rFonts w:ascii="Times New Roman" w:hAnsi="Times New Roman" w:cs="Times New Roman"/>
+                <w:lang w:val="en-CA"/>
+              </w:rPr>
+              <w:t>*</w:t>
+            </w:r>
+            <w:proofErr w:type="gramStart"/>
+            <w:r>
+              <w:rPr>
+                <w:rFonts w:ascii="Times New Roman" w:hAnsi="Times New Roman" w:cs="Times New Roman"/>
+                <w:lang w:val="en-CA"/>
+              </w:rPr>
+              <w:t>telephone</w:t>
+            </w:r>
+            <w:proofErr w:type="gramEnd"/>
+          </w:p>
+        </w:tc>
+        <w:tc>
+          <w:tcPr>
+            <w:tcW w:w="1681" w:type="dxa"/>
+          </w:tcPr>
+          <w:p>
+            <w:pPr>
+              <w:cnfStyle w:val="000000000000" w:firstRow="0" w:lastRow="0" w:firstColumn="0" w:lastColumn="0" w:oddVBand="0" w:evenVBand="0" w:oddHBand="0" w:evenHBand="0" w:firstRowFirstColumn="0" w:firstRowLastColumn="0" w:lastRowFirstColumn="0" w:lastRowLastColumn="0"/>
+              <w:rPr>
+                <w:rFonts w:ascii="Times New Roman" w:hAnsi="Times New Roman" w:cs="Times New Roman"/>
+              </w:rPr>
+            </w:pPr>
+          </w:p>
+        </w:tc>
+      </w:tr>
+      <w:tr>
+        <w:trPr>
+          <w:cnfStyle w:val="000000100000" w:firstRow="0" w:lastRow="0" w:firstColumn="0" w:lastColumn="0" w:oddVBand="0" w:evenVBand="0" w:oddHBand="1" w:evenHBand="0" w:firstRowFirstColumn="0" w:firstRowLastColumn="0" w:lastRowFirstColumn="0" w:lastRowLastColumn="0"/>
+          <w:trHeight w:val="165"/>
+        </w:trPr>
+        <w:tc>
+          <w:tcPr>
+            <w:cnfStyle w:val="001000000000" w:firstRow="0" w:lastRow="0" w:firstColumn="1" w:lastColumn="0" w:oddVBand="0" w:evenVBand="0" w:oddHBand="0" w:evenHBand="0" w:firstRowFirstColumn="0" w:firstRowLastColumn="0" w:lastRowFirstColumn="0" w:lastRowLastColumn="0"/>
+            <w:tcW w:w="0" w:type="auto"/>
+            <w:vMerge/>
+            <w:hideMark/>
+          </w:tcPr>
+          <w:p>
+            <w:pPr>
+              <w:rPr>
+                <w:rFonts w:ascii="Times New Roman" w:hAnsi="Times New Roman" w:cs="Times New Roman"/>
+                <w:sz w:val="24"/>
+                <w:szCs w:val="24"/>
+                <w:lang w:val="en-CA" w:eastAsia="ja-JP"/>
+              </w:rPr>
+            </w:pPr>
+          </w:p>
+        </w:tc>
+        <w:tc>
+          <w:tcPr>
+            <w:tcW w:w="0" w:type="auto"/>
+            <w:vMerge/>
+            <w:hideMark/>
+          </w:tcPr>
+          <w:p>
+            <w:pPr>
+              <w:cnfStyle w:val="000000100000" w:firstRow="0" w:lastRow="0" w:firstColumn="0" w:lastColumn="0" w:oddVBand="0" w:evenVBand="0" w:oddHBand="1" w:evenHBand="0" w:firstRowFirstColumn="0" w:firstRowLastColumn="0" w:lastRowFirstColumn="0" w:lastRowLastColumn="0"/>
+              <w:rPr>
+                <w:rFonts w:ascii="Times New Roman" w:hAnsi="Times New Roman" w:cs="Times New Roman"/>
+                <w:sz w:val="24"/>
+                <w:szCs w:val="24"/>
+                <w:lang w:val="en-CA" w:eastAsia="ja-JP"/>
+              </w:rPr>
+            </w:pPr>
+          </w:p>
+        </w:tc>
+        <w:tc>
+          <w:tcPr>
+            <w:tcW w:w="0" w:type="auto"/>
+            <w:vMerge/>
+            <w:hideMark/>
+          </w:tcPr>
+          <w:p>
+            <w:pPr>
+              <w:cnfStyle w:val="000000100000" w:firstRow="0" w:lastRow="0" w:firstColumn="0" w:lastColumn="0" w:oddVBand="0" w:evenVBand="0" w:oddHBand="1" w:evenHBand="0" w:firstRowFirstColumn="0" w:firstRowLastColumn="0" w:lastRowFirstColumn="0" w:lastRowLastColumn="0"/>
+              <w:rPr>
+                <w:rFonts w:ascii="Times New Roman" w:hAnsi="Times New Roman" w:cs="Times New Roman"/>
+                <w:sz w:val="24"/>
+                <w:szCs w:val="24"/>
+                <w:lang w:val="en-CA" w:eastAsia="ja-JP"/>
+              </w:rPr>
+            </w:pPr>
+          </w:p>
+        </w:tc>
+        <w:tc>
+          <w:tcPr>
+            <w:tcW w:w="0" w:type="auto"/>
+            <w:vMerge/>
+            <w:hideMark/>
+          </w:tcPr>
+          <w:p>
+            <w:pPr>
+              <w:cnfStyle w:val="000000100000" w:firstRow="0" w:lastRow="0" w:firstColumn="0" w:lastColumn="0" w:oddVBand="0" w:evenVBand="0" w:oddHBand="1" w:evenHBand="0" w:firstRowFirstColumn="0" w:firstRowLastColumn="0" w:lastRowFirstColumn="0" w:lastRowLastColumn="0"/>
+              <w:rPr>
+                <w:rFonts w:ascii="Times New Roman" w:hAnsi="Times New Roman" w:cs="Times New Roman"/>
+                <w:sz w:val="24"/>
+                <w:szCs w:val="24"/>
+                <w:lang w:val="en-CA" w:eastAsia="ja-JP"/>
+              </w:rPr>
+            </w:pPr>
+          </w:p>
+        </w:tc>
+        <w:tc>
+          <w:tcPr>
+            <w:tcW w:w="2538" w:type="dxa"/>
+            <w:hideMark/>
+          </w:tcPr>
+          <w:p>
+            <w:pPr>
+              <w:cnfStyle w:val="000000100000" w:firstRow="0" w:lastRow="0" w:firstColumn="0" w:lastColumn="0" w:oddVBand="0" w:evenVBand="0" w:oddHBand="1" w:evenHBand="0" w:firstRowFirstColumn="0" w:firstRowLastColumn="0" w:lastRowFirstColumn="0" w:lastRowLastColumn="0"/>
+              <w:rPr>
+                <w:rFonts w:ascii="Times New Roman" w:hAnsi="Times New Roman" w:cs="Times New Roman"/>
+                <w:lang w:val="en-CA"/>
+              </w:rPr>
+            </w:pPr>
+            <w:r>
+              <w:rPr>
+                <w:rFonts w:ascii="Times New Roman" w:hAnsi="Times New Roman" w:cs="Times New Roman"/>
+                <w:lang w:val="en-CA"/>
+              </w:rPr>
+              <w:t>*</w:t>
+            </w:r>
+            <w:proofErr w:type="spellStart"/>
+            <w:r>
+              <w:rPr>
+                <w:rFonts w:ascii="Times New Roman" w:hAnsi="Times New Roman" w:cs="Times New Roman"/>
+                <w:lang w:val="en-CA"/>
+              </w:rPr>
+              <w:t>dateRendezVous</w:t>
+            </w:r>
+            <w:proofErr w:type="spellEnd"/>
+          </w:p>
+        </w:tc>
+        <w:tc>
+          <w:tcPr>
+            <w:tcW w:w="1681" w:type="dxa"/>
+          </w:tcPr>
+          <w:p>
+            <w:pPr>
+              <w:cnfStyle w:val="000000100000" w:firstRow="0" w:lastRow="0" w:firstColumn="0" w:lastColumn="0" w:oddVBand="0" w:evenVBand="0" w:oddHBand="1" w:evenHBand="0" w:firstRowFirstColumn="0" w:firstRowLastColumn="0" w:lastRowFirstColumn="0" w:lastRowLastColumn="0"/>
+              <w:rPr>
+                <w:rFonts w:ascii="Times New Roman" w:hAnsi="Times New Roman" w:cs="Times New Roman"/>
+              </w:rPr>
+            </w:pPr>
+          </w:p>
+        </w:tc>
+      </w:tr>
+      <w:tr>
+        <w:trPr>
+          <w:trHeight w:val="165"/>
+        </w:trPr>
+        <w:tc>
+          <w:tcPr>
+            <w:cnfStyle w:val="001000000000" w:firstRow="0" w:lastRow="0" w:firstColumn="1" w:lastColumn="0" w:oddVBand="0" w:evenVBand="0" w:oddHBand="0" w:evenHBand="0" w:firstRowFirstColumn="0" w:firstRowLastColumn="0" w:lastRowFirstColumn="0" w:lastRowLastColumn="0"/>
+            <w:tcW w:w="0" w:type="auto"/>
+            <w:vMerge/>
+            <w:hideMark/>
+          </w:tcPr>
+          <w:p>
+            <w:pPr>
+              <w:rPr>
+                <w:rFonts w:ascii="Times New Roman" w:hAnsi="Times New Roman" w:cs="Times New Roman"/>
+                <w:sz w:val="24"/>
+                <w:szCs w:val="24"/>
+                <w:lang w:val="en-CA" w:eastAsia="ja-JP"/>
+              </w:rPr>
+            </w:pPr>
+          </w:p>
+        </w:tc>
+        <w:tc>
+          <w:tcPr>
+            <w:tcW w:w="0" w:type="auto"/>
+            <w:vMerge/>
+            <w:hideMark/>
+          </w:tcPr>
+          <w:p>
+            <w:pPr>
+              <w:cnfStyle w:val="000000000000" w:firstRow="0" w:lastRow="0" w:firstColumn="0" w:lastColumn="0" w:oddVBand="0" w:evenVBand="0" w:oddHBand="0" w:evenHBand="0" w:firstRowFirstColumn="0" w:firstRowLastColumn="0" w:lastRowFirstColumn="0" w:lastRowLastColumn="0"/>
+              <w:rPr>
+                <w:rFonts w:ascii="Times New Roman" w:hAnsi="Times New Roman" w:cs="Times New Roman"/>
+                <w:sz w:val="24"/>
+                <w:szCs w:val="24"/>
+                <w:lang w:val="en-CA" w:eastAsia="ja-JP"/>
+              </w:rPr>
+            </w:pPr>
+          </w:p>
+        </w:tc>
+        <w:tc>
+          <w:tcPr>
+            <w:tcW w:w="0" w:type="auto"/>
+            <w:vMerge/>
+            <w:hideMark/>
+          </w:tcPr>
+          <w:p>
+            <w:pPr>
+              <w:cnfStyle w:val="000000000000" w:firstRow="0" w:lastRow="0" w:firstColumn="0" w:lastColumn="0" w:oddVBand="0" w:evenVBand="0" w:oddHBand="0" w:evenHBand="0" w:firstRowFirstColumn="0" w:firstRowLastColumn="0" w:lastRowFirstColumn="0" w:lastRowLastColumn="0"/>
+              <w:rPr>
+                <w:rFonts w:ascii="Times New Roman" w:hAnsi="Times New Roman" w:cs="Times New Roman"/>
+                <w:sz w:val="24"/>
+                <w:szCs w:val="24"/>
+                <w:lang w:val="en-CA" w:eastAsia="ja-JP"/>
+              </w:rPr>
+            </w:pPr>
+          </w:p>
+        </w:tc>
+        <w:tc>
+          <w:tcPr>
+            <w:tcW w:w="0" w:type="auto"/>
+            <w:vMerge/>
+            <w:hideMark/>
+          </w:tcPr>
+          <w:p>
+            <w:pPr>
+              <w:cnfStyle w:val="000000000000" w:firstRow="0" w:lastRow="0" w:firstColumn="0" w:lastColumn="0" w:oddVBand="0" w:evenVBand="0" w:oddHBand="0" w:evenHBand="0" w:firstRowFirstColumn="0" w:firstRowLastColumn="0" w:lastRowFirstColumn="0" w:lastRowLastColumn="0"/>
+              <w:rPr>
+                <w:rFonts w:ascii="Times New Roman" w:hAnsi="Times New Roman" w:cs="Times New Roman"/>
+                <w:sz w:val="24"/>
+                <w:szCs w:val="24"/>
+                <w:lang w:val="en-CA" w:eastAsia="ja-JP"/>
+              </w:rPr>
+            </w:pPr>
+          </w:p>
+        </w:tc>
+        <w:tc>
+          <w:tcPr>
+            <w:tcW w:w="2538" w:type="dxa"/>
+            <w:hideMark/>
+          </w:tcPr>
+          <w:p>
+            <w:pPr>
+              <w:cnfStyle w:val="000000000000" w:firstRow="0" w:lastRow="0" w:firstColumn="0" w:lastColumn="0" w:oddVBand="0" w:evenVBand="0" w:oddHBand="0" w:evenHBand="0" w:firstRowFirstColumn="0" w:firstRowLastColumn="0" w:lastRowFirstColumn="0" w:lastRowLastColumn="0"/>
+              <w:rPr>
+                <w:rFonts w:ascii="Times New Roman" w:hAnsi="Times New Roman" w:cs="Times New Roman"/>
+                <w:lang w:val="en-CA"/>
+              </w:rPr>
+            </w:pPr>
+            <w:r>
+              <w:rPr>
+                <w:rFonts w:ascii="Times New Roman" w:hAnsi="Times New Roman" w:cs="Times New Roman"/>
+                <w:lang w:val="en-CA"/>
+              </w:rPr>
+              <w:t>*</w:t>
+            </w:r>
+            <w:proofErr w:type="spellStart"/>
+            <w:r>
+              <w:rPr>
+                <w:rFonts w:ascii="Times New Roman" w:hAnsi="Times New Roman" w:cs="Times New Roman"/>
+                <w:lang w:val="en-CA"/>
+              </w:rPr>
+              <w:t>raisonRendezVous</w:t>
+            </w:r>
+            <w:proofErr w:type="spellEnd"/>
+          </w:p>
+        </w:tc>
+        <w:tc>
+          <w:tcPr>
+            <w:tcW w:w="1681" w:type="dxa"/>
+          </w:tcPr>
+          <w:p>
+            <w:pPr>
+              <w:cnfStyle w:val="000000000000" w:firstRow="0" w:lastRow="0" w:firstColumn="0" w:lastColumn="0" w:oddVBand="0" w:evenVBand="0" w:oddHBand="0" w:evenHBand="0" w:firstRowFirstColumn="0" w:firstRowLastColumn="0" w:lastRowFirstColumn="0" w:lastRowLastColumn="0"/>
+              <w:rPr>
+                <w:rFonts w:ascii="Times New Roman" w:hAnsi="Times New Roman" w:cs="Times New Roman"/>
+              </w:rPr>
+            </w:pPr>
+          </w:p>
+        </w:tc>
+      </w:tr>
+      <w:tr>
+        <w:trPr>
+          <w:cnfStyle w:val="000000100000" w:firstRow="0" w:lastRow="0" w:firstColumn="0" w:lastColumn="0" w:oddVBand="0" w:evenVBand="0" w:oddHBand="1" w:evenHBand="0" w:firstRowFirstColumn="0" w:firstRowLastColumn="0" w:lastRowFirstColumn="0" w:lastRowLastColumn="0"/>
+          <w:trHeight w:val="165"/>
+        </w:trPr>
+        <w:tc>
+          <w:tcPr>
+            <w:cnfStyle w:val="001000000000" w:firstRow="0" w:lastRow="0" w:firstColumn="1" w:lastColumn="0" w:oddVBand="0" w:evenVBand="0" w:oddHBand="0" w:evenHBand="0" w:firstRowFirstColumn="0" w:firstRowLastColumn="0" w:lastRowFirstColumn="0" w:lastRowLastColumn="0"/>
+            <w:tcW w:w="0" w:type="auto"/>
+            <w:vMerge/>
+            <w:hideMark/>
+          </w:tcPr>
+          <w:p>
+            <w:pPr>
+              <w:rPr>
+                <w:rFonts w:ascii="Times New Roman" w:hAnsi="Times New Roman" w:cs="Times New Roman"/>
+                <w:sz w:val="24"/>
+                <w:szCs w:val="24"/>
+                <w:lang w:val="en-CA" w:eastAsia="ja-JP"/>
+              </w:rPr>
+            </w:pPr>
+          </w:p>
+        </w:tc>
+        <w:tc>
+          <w:tcPr>
+            <w:tcW w:w="0" w:type="auto"/>
+            <w:vMerge/>
+            <w:hideMark/>
+          </w:tcPr>
+          <w:p>
+            <w:pPr>
+              <w:cnfStyle w:val="000000100000" w:firstRow="0" w:lastRow="0" w:firstColumn="0" w:lastColumn="0" w:oddVBand="0" w:evenVBand="0" w:oddHBand="1" w:evenHBand="0" w:firstRowFirstColumn="0" w:firstRowLastColumn="0" w:lastRowFirstColumn="0" w:lastRowLastColumn="0"/>
+              <w:rPr>
+                <w:rFonts w:ascii="Times New Roman" w:hAnsi="Times New Roman" w:cs="Times New Roman"/>
+                <w:sz w:val="24"/>
+                <w:szCs w:val="24"/>
+                <w:lang w:val="en-CA" w:eastAsia="ja-JP"/>
+              </w:rPr>
+            </w:pPr>
+          </w:p>
+        </w:tc>
+        <w:tc>
+          <w:tcPr>
+            <w:tcW w:w="0" w:type="auto"/>
+            <w:vMerge/>
+            <w:hideMark/>
+          </w:tcPr>
+          <w:p>
+            <w:pPr>
+              <w:cnfStyle w:val="000000100000" w:firstRow="0" w:lastRow="0" w:firstColumn="0" w:lastColumn="0" w:oddVBand="0" w:evenVBand="0" w:oddHBand="1" w:evenHBand="0" w:firstRowFirstColumn="0" w:firstRowLastColumn="0" w:lastRowFirstColumn="0" w:lastRowLastColumn="0"/>
+              <w:rPr>
+                <w:rFonts w:ascii="Times New Roman" w:hAnsi="Times New Roman" w:cs="Times New Roman"/>
+                <w:sz w:val="24"/>
+                <w:szCs w:val="24"/>
+                <w:lang w:val="en-CA" w:eastAsia="ja-JP"/>
+              </w:rPr>
+            </w:pPr>
+          </w:p>
+        </w:tc>
+        <w:tc>
+          <w:tcPr>
+            <w:tcW w:w="0" w:type="auto"/>
+            <w:vMerge/>
+            <w:hideMark/>
+          </w:tcPr>
+          <w:p>
+            <w:pPr>
+              <w:cnfStyle w:val="000000100000" w:firstRow="0" w:lastRow="0" w:firstColumn="0" w:lastColumn="0" w:oddVBand="0" w:evenVBand="0" w:oddHBand="1" w:evenHBand="0" w:firstRowFirstColumn="0" w:firstRowLastColumn="0" w:lastRowFirstColumn="0" w:lastRowLastColumn="0"/>
+              <w:rPr>
+                <w:rFonts w:ascii="Times New Roman" w:hAnsi="Times New Roman" w:cs="Times New Roman"/>
+                <w:sz w:val="24"/>
+                <w:szCs w:val="24"/>
+                <w:lang w:val="en-CA" w:eastAsia="ja-JP"/>
+              </w:rPr>
+            </w:pPr>
+          </w:p>
+        </w:tc>
+        <w:tc>
+          <w:tcPr>
+            <w:tcW w:w="2538" w:type="dxa"/>
+            <w:hideMark/>
+          </w:tcPr>
+          <w:p>
+            <w:pPr>
+              <w:spacing w:after="160" w:line="259" w:lineRule="auto"/>
+              <w:cnfStyle w:val="000000100000" w:firstRow="0" w:lastRow="0" w:firstColumn="0" w:lastColumn="0" w:oddVBand="0" w:evenVBand="0" w:oddHBand="1" w:evenHBand="0" w:firstRowFirstColumn="0" w:firstRowLastColumn="0" w:lastRowFirstColumn="0" w:lastRowLastColumn="0"/>
+              <w:rPr>
+                <w:rFonts w:ascii="Times New Roman" w:hAnsi="Times New Roman" w:cs="Times New Roman"/>
+                <w:lang w:val="en-CA"/>
+              </w:rPr>
+            </w:pPr>
+            <w:r>
+              <w:rPr>
+                <w:rFonts w:ascii="Times New Roman" w:hAnsi="Times New Roman" w:cs="Times New Roman"/>
+                <w:lang w:val="en-CA"/>
+              </w:rPr>
+              <w:t>FK:</w:t>
+            </w:r>
+          </w:p>
+          <w:p>
+            <w:pPr>
+              <w:cnfStyle w:val="000000100000" w:firstRow="0" w:lastRow="0" w:firstColumn="0" w:lastColumn="0" w:oddVBand="0" w:evenVBand="0" w:oddHBand="1" w:evenHBand="0" w:firstRowFirstColumn="0" w:firstRowLastColumn="0" w:lastRowFirstColumn="0" w:lastRowLastColumn="0"/>
+              <w:rPr>
+                <w:rFonts w:ascii="Times New Roman" w:hAnsi="Times New Roman" w:cs="Times New Roman"/>
+                <w:lang w:val="en-CA"/>
+              </w:rPr>
+            </w:pPr>
+            <w:proofErr w:type="spellStart"/>
+            <w:r>
+              <w:rPr>
+                <w:rFonts w:ascii="Times New Roman" w:hAnsi="Times New Roman" w:cs="Times New Roman"/>
+                <w:lang w:val="en-CA"/>
+              </w:rPr>
+              <w:t>utilisateurs_id_utilisateurs</w:t>
+            </w:r>
+            <w:proofErr w:type="spellEnd"/>
+          </w:p>
+        </w:tc>
+        <w:tc>
+          <w:tcPr>
+            <w:tcW w:w="1681" w:type="dxa"/>
+          </w:tcPr>
+          <w:p>
+            <w:pPr>
+              <w:cnfStyle w:val="000000100000" w:firstRow="0" w:lastRow="0" w:firstColumn="0" w:lastColumn="0" w:oddVBand="0" w:evenVBand="0" w:oddHBand="1" w:evenHBand="0" w:firstRowFirstColumn="0" w:firstRowLastColumn="0" w:lastRowFirstColumn="0" w:lastRowLastColumn="0"/>
+              <w:rPr>
+                <w:rFonts w:ascii="Times New Roman" w:hAnsi="Times New Roman" w:cs="Times New Roman"/>
+              </w:rPr>
+            </w:pPr>
+            <w:r>
+              <w:rPr>
+                <w:rFonts w:ascii="Times New Roman" w:hAnsi="Times New Roman" w:cs="Times New Roman"/>
+              </w:rPr>
+              <w:t>Clé étrangère</w:t>
+            </w:r>
+          </w:p>
+        </w:tc>
+      </w:tr>
+      <w:tr>
+        <w:trPr>
+          <w:trHeight w:val="327"/>
+        </w:trPr>
+        <w:tc>
+          <w:tcPr>
+            <w:cnfStyle w:val="001000000000" w:firstRow="0" w:lastRow="0" w:firstColumn="1" w:lastColumn="0" w:oddVBand="0" w:evenVBand="0" w:oddHBand="0" w:evenHBand="0" w:firstRowFirstColumn="0" w:firstRowLastColumn="0" w:lastRowFirstColumn="0" w:lastRowLastColumn="0"/>
+            <w:tcW w:w="2063" w:type="dxa"/>
+            <w:hideMark/>
+          </w:tcPr>
+          <w:p>
+            <w:pPr>
+              <w:rPr>
+                <w:rFonts w:ascii="Times New Roman" w:hAnsi="Times New Roman" w:cs="Times New Roman"/>
+              </w:rPr>
+            </w:pPr>
+            <w:r>
+              <w:rPr>
+                <w:rFonts w:ascii="Times New Roman" w:hAnsi="Times New Roman" w:cs="Times New Roman"/>
+              </w:rPr>
+              <w:t>Consulter la liste de voiture restante</w:t>
+            </w:r>
+          </w:p>
+        </w:tc>
+        <w:tc>
+          <w:tcPr>
+            <w:tcW w:w="1112" w:type="dxa"/>
+            <w:hideMark/>
+          </w:tcPr>
+          <w:p>
+            <w:pPr>
+              <w:cnfStyle w:val="000000000000" w:firstRow="0" w:lastRow="0" w:firstColumn="0" w:lastColumn="0" w:oddVBand="0" w:evenVBand="0" w:oddHBand="0" w:evenHBand="0" w:firstRowFirstColumn="0" w:firstRowLastColumn="0" w:lastRowFirstColumn="0" w:lastRowLastColumn="0"/>
+              <w:rPr>
+                <w:rFonts w:ascii="Times New Roman" w:hAnsi="Times New Roman" w:cs="Times New Roman"/>
+                <w:lang w:val="en-CA"/>
+              </w:rPr>
+            </w:pPr>
+            <w:r>
+              <w:rPr>
+                <w:rFonts w:ascii="Times New Roman" w:hAnsi="Times New Roman" w:cs="Times New Roman"/>
+                <w:lang w:val="en-CA"/>
+              </w:rPr>
+              <w:t>C</w:t>
+            </w:r>
+          </w:p>
+        </w:tc>
+        <w:tc>
+          <w:tcPr>
+            <w:tcW w:w="620" w:type="dxa"/>
+          </w:tcPr>
+          <w:p>
+            <w:pPr>
+              <w:cnfStyle w:val="000000000000" w:firstRow="0" w:lastRow="0" w:firstColumn="0" w:lastColumn="0" w:oddVBand="0" w:evenVBand="0" w:oddHBand="0" w:evenHBand="0" w:firstRowFirstColumn="0" w:firstRowLastColumn="0" w:lastRowFirstColumn="0" w:lastRowLastColumn="0"/>
+              <w:rPr>
+                <w:rFonts w:ascii="Times New Roman" w:hAnsi="Times New Roman" w:cs="Times New Roman"/>
+                <w:lang w:val="en-CA"/>
+              </w:rPr>
+            </w:pPr>
+          </w:p>
+        </w:tc>
+        <w:tc>
+          <w:tcPr>
+            <w:tcW w:w="1545" w:type="dxa"/>
+            <w:hideMark/>
+          </w:tcPr>
+          <w:p>
+            <w:pPr>
+              <w:cnfStyle w:val="000000000000" w:firstRow="0" w:lastRow="0" w:firstColumn="0" w:lastColumn="0" w:oddVBand="0" w:evenVBand="0" w:oddHBand="0" w:evenHBand="0" w:firstRowFirstColumn="0" w:firstRowLastColumn="0" w:lastRowFirstColumn="0" w:lastRowLastColumn="0"/>
+              <w:rPr>
+                <w:rFonts w:ascii="Times New Roman" w:hAnsi="Times New Roman" w:cs="Times New Roman"/>
+                <w:lang w:val="en-CA"/>
+              </w:rPr>
+            </w:pPr>
+            <w:r>
+              <w:rPr>
+                <w:rFonts w:ascii="Times New Roman" w:hAnsi="Times New Roman" w:cs="Times New Roman"/>
+                <w:lang w:val="en-CA"/>
+              </w:rPr>
+              <w:t>stock</w:t>
+            </w:r>
+          </w:p>
+        </w:tc>
+        <w:tc>
+          <w:tcPr>
+            <w:tcW w:w="2538" w:type="dxa"/>
+            <w:hideMark/>
+          </w:tcPr>
+          <w:p>
+            <w:pPr>
+              <w:cnfStyle w:val="000000000000" w:firstRow="0" w:lastRow="0" w:firstColumn="0" w:lastColumn="0" w:oddVBand="0" w:evenVBand="0" w:oddHBand="0" w:evenHBand="0" w:firstRowFirstColumn="0" w:firstRowLastColumn="0" w:lastRowFirstColumn="0" w:lastRowLastColumn="0"/>
+              <w:rPr>
+                <w:rFonts w:ascii="Times New Roman" w:hAnsi="Times New Roman" w:cs="Times New Roman"/>
+                <w:lang w:val="en-CA"/>
+              </w:rPr>
+            </w:pPr>
+            <w:r>
+              <w:rPr>
+                <w:rFonts w:ascii="Times New Roman" w:hAnsi="Times New Roman" w:cs="Times New Roman"/>
+                <w:lang w:val="en-CA"/>
+              </w:rPr>
+              <w:t>#*id_stock</w:t>
+            </w:r>
+          </w:p>
+        </w:tc>
+        <w:tc>
+          <w:tcPr>
+            <w:tcW w:w="1681" w:type="dxa"/>
+          </w:tcPr>
+          <w:p>
+            <w:pPr>
+              <w:cnfStyle w:val="000000000000" w:firstRow="0" w:lastRow="0" w:firstColumn="0" w:lastColumn="0" w:oddVBand="0" w:evenVBand="0" w:oddHBand="0" w:evenHBand="0" w:firstRowFirstColumn="0" w:firstRowLastColumn="0" w:lastRowFirstColumn="0" w:lastRowLastColumn="0"/>
+              <w:rPr>
+                <w:rFonts w:ascii="Times New Roman" w:hAnsi="Times New Roman" w:cs="Times New Roman"/>
+                <w:lang w:val="en-CA"/>
+              </w:rPr>
+            </w:pPr>
+          </w:p>
+        </w:tc>
+      </w:tr>
+      <w:tr>
+        <w:trPr>
+          <w:cnfStyle w:val="000000100000" w:firstRow="0" w:lastRow="0" w:firstColumn="0" w:lastColumn="0" w:oddVBand="0" w:evenVBand="0" w:oddHBand="1" w:evenHBand="0" w:firstRowFirstColumn="0" w:firstRowLastColumn="0" w:lastRowFirstColumn="0" w:lastRowLastColumn="0"/>
+          <w:trHeight w:val="344"/>
+        </w:trPr>
+        <w:tc>
+          <w:tcPr>
+            <w:cnfStyle w:val="001000000000" w:firstRow="0" w:lastRow="0" w:firstColumn="1" w:lastColumn="0" w:oddVBand="0" w:evenVBand="0" w:oddHBand="0" w:evenHBand="0" w:firstRowFirstColumn="0" w:firstRowLastColumn="0" w:lastRowFirstColumn="0" w:lastRowLastColumn="0"/>
+            <w:tcW w:w="2063" w:type="dxa"/>
+            <w:vMerge w:val="restart"/>
+          </w:tcPr>
+          <w:p>
+            <w:pPr>
+              <w:rPr>
+                <w:rFonts w:ascii="Times New Roman" w:hAnsi="Times New Roman" w:cs="Times New Roman"/>
+                <w:lang w:val="en-CA"/>
+              </w:rPr>
+            </w:pPr>
+          </w:p>
+        </w:tc>
+        <w:tc>
+          <w:tcPr>
+            <w:tcW w:w="1112" w:type="dxa"/>
+            <w:hideMark/>
+          </w:tcPr>
+          <w:p>
+            <w:pPr>
+              <w:cnfStyle w:val="000000100000" w:firstRow="0" w:lastRow="0" w:firstColumn="0" w:lastColumn="0" w:oddVBand="0" w:evenVBand="0" w:oddHBand="1" w:evenHBand="0" w:firstRowFirstColumn="0" w:firstRowLastColumn="0" w:lastRowFirstColumn="0" w:lastRowLastColumn="0"/>
+              <w:rPr>
+                <w:rFonts w:ascii="Times New Roman" w:hAnsi="Times New Roman" w:cs="Times New Roman"/>
+                <w:lang w:val="en-CA"/>
+              </w:rPr>
+            </w:pPr>
+            <w:r>
+              <w:rPr>
+                <w:rFonts w:ascii="Times New Roman" w:hAnsi="Times New Roman" w:cs="Times New Roman"/>
+                <w:lang w:val="en-CA"/>
+              </w:rPr>
+              <w:t>R</w:t>
+            </w:r>
+          </w:p>
+        </w:tc>
+        <w:tc>
+          <w:tcPr>
+            <w:tcW w:w="620" w:type="dxa"/>
+            <w:hideMark/>
+          </w:tcPr>
+          <w:p>
+            <w:pPr>
+              <w:cnfStyle w:val="000000100000" w:firstRow="0" w:lastRow="0" w:firstColumn="0" w:lastColumn="0" w:oddVBand="0" w:evenVBand="0" w:oddHBand="1" w:evenHBand="0" w:firstRowFirstColumn="0" w:firstRowLastColumn="0" w:lastRowFirstColumn="0" w:lastRowLastColumn="0"/>
+              <w:rPr>
+                <w:rFonts w:ascii="Times New Roman" w:hAnsi="Times New Roman" w:cs="Times New Roman"/>
+                <w:lang w:val="en-CA"/>
+              </w:rPr>
+            </w:pPr>
+            <w:r>
+              <w:rPr>
+                <w:rFonts w:ascii="Times New Roman" w:hAnsi="Times New Roman" w:cs="Times New Roman"/>
+                <w:lang w:val="en-CA"/>
+              </w:rPr>
+              <w:t>x</w:t>
+            </w:r>
+          </w:p>
+        </w:tc>
+        <w:tc>
+          <w:tcPr>
+            <w:tcW w:w="1545" w:type="dxa"/>
+          </w:tcPr>
+          <w:p>
+            <w:pPr>
+              <w:cnfStyle w:val="000000100000" w:firstRow="0" w:lastRow="0" w:firstColumn="0" w:lastColumn="0" w:oddVBand="0" w:evenVBand="0" w:oddHBand="1" w:evenHBand="0" w:firstRowFirstColumn="0" w:firstRowLastColumn="0" w:lastRowFirstColumn="0" w:lastRowLastColumn="0"/>
+              <w:rPr>
+                <w:rFonts w:ascii="Times New Roman" w:hAnsi="Times New Roman" w:cs="Times New Roman"/>
+                <w:lang w:val="en-CA"/>
+              </w:rPr>
+            </w:pPr>
+          </w:p>
+        </w:tc>
+        <w:tc>
+          <w:tcPr>
+            <w:tcW w:w="2538" w:type="dxa"/>
+            <w:hideMark/>
+          </w:tcPr>
+          <w:p>
+            <w:pPr>
+              <w:cnfStyle w:val="000000100000" w:firstRow="0" w:lastRow="0" w:firstColumn="0" w:lastColumn="0" w:oddVBand="0" w:evenVBand="0" w:oddHBand="1" w:evenHBand="0" w:firstRowFirstColumn="0" w:firstRowLastColumn="0" w:lastRowFirstColumn="0" w:lastRowLastColumn="0"/>
+              <w:rPr>
+                <w:rFonts w:ascii="Times New Roman" w:hAnsi="Times New Roman" w:cs="Times New Roman"/>
+                <w:lang w:val="en-CA"/>
+              </w:rPr>
+            </w:pPr>
+            <w:r>
+              <w:rPr>
+                <w:rFonts w:ascii="Times New Roman" w:hAnsi="Times New Roman" w:cs="Times New Roman"/>
+                <w:lang w:val="en-CA"/>
+              </w:rPr>
+              <w:t>*</w:t>
+            </w:r>
+            <w:r>
+              <w:t xml:space="preserve"> </w:t>
+            </w:r>
+            <w:proofErr w:type="spellStart"/>
+            <w:r>
+              <w:rPr>
+                <w:rFonts w:ascii="Times New Roman" w:hAnsi="Times New Roman" w:cs="Times New Roman"/>
+                <w:lang w:val="en-CA"/>
+              </w:rPr>
+              <w:t>voitureRestante</w:t>
+            </w:r>
+            <w:proofErr w:type="spellEnd"/>
+          </w:p>
+        </w:tc>
+        <w:tc>
+          <w:tcPr>
+            <w:tcW w:w="1681" w:type="dxa"/>
+          </w:tcPr>
+          <w:p>
+            <w:pPr>
+              <w:cnfStyle w:val="000000100000" w:firstRow="0" w:lastRow="0" w:firstColumn="0" w:lastColumn="0" w:oddVBand="0" w:evenVBand="0" w:oddHBand="1" w:evenHBand="0" w:firstRowFirstColumn="0" w:firstRowLastColumn="0" w:lastRowFirstColumn="0" w:lastRowLastColumn="0"/>
+              <w:rPr>
+                <w:rFonts w:ascii="Times New Roman" w:hAnsi="Times New Roman" w:cs="Times New Roman"/>
+                <w:lang w:val="en-CA"/>
+              </w:rPr>
+            </w:pPr>
+          </w:p>
+        </w:tc>
+      </w:tr>
+      <w:tr>
+        <w:trPr>
+          <w:trHeight w:val="165"/>
+        </w:trPr>
+        <w:tc>
+          <w:tcPr>
+            <w:cnfStyle w:val="001000000000" w:firstRow="0" w:lastRow="0" w:firstColumn="1" w:lastColumn="0" w:oddVBand="0" w:evenVBand="0" w:oddHBand="0" w:evenHBand="0" w:firstRowFirstColumn="0" w:firstRowLastColumn="0" w:lastRowFirstColumn="0" w:lastRowLastColumn="0"/>
+            <w:tcW w:w="0" w:type="auto"/>
+            <w:vMerge/>
+            <w:hideMark/>
+          </w:tcPr>
+          <w:p>
+            <w:pPr>
+              <w:rPr>
+                <w:rFonts w:ascii="Times New Roman" w:hAnsi="Times New Roman" w:cs="Times New Roman"/>
+                <w:sz w:val="24"/>
+                <w:szCs w:val="24"/>
+                <w:lang w:val="en-CA" w:eastAsia="ja-JP"/>
+              </w:rPr>
+            </w:pPr>
+          </w:p>
+        </w:tc>
+        <w:tc>
+          <w:tcPr>
+            <w:tcW w:w="1112" w:type="dxa"/>
+            <w:hideMark/>
+          </w:tcPr>
+          <w:p>
+            <w:pPr>
+              <w:cnfStyle w:val="000000000000" w:firstRow="0" w:lastRow="0" w:firstColumn="0" w:lastColumn="0" w:oddVBand="0" w:evenVBand="0" w:oddHBand="0" w:evenHBand="0" w:firstRowFirstColumn="0" w:firstRowLastColumn="0" w:lastRowFirstColumn="0" w:lastRowLastColumn="0"/>
+              <w:rPr>
+                <w:rFonts w:ascii="Times New Roman" w:hAnsi="Times New Roman" w:cs="Times New Roman"/>
+                <w:lang w:val="en-CA"/>
+              </w:rPr>
+            </w:pPr>
+            <w:r>
+              <w:rPr>
+                <w:rFonts w:ascii="Times New Roman" w:hAnsi="Times New Roman" w:cs="Times New Roman"/>
+                <w:lang w:val="en-CA"/>
+              </w:rPr>
+              <w:t>U</w:t>
+            </w:r>
+          </w:p>
+        </w:tc>
+        <w:tc>
+          <w:tcPr>
+            <w:tcW w:w="620" w:type="dxa"/>
+          </w:tcPr>
+          <w:p>
+            <w:pPr>
+              <w:cnfStyle w:val="000000000000" w:firstRow="0" w:lastRow="0" w:firstColumn="0" w:lastColumn="0" w:oddVBand="0" w:evenVBand="0" w:oddHBand="0" w:evenHBand="0" w:firstRowFirstColumn="0" w:firstRowLastColumn="0" w:lastRowFirstColumn="0" w:lastRowLastColumn="0"/>
+              <w:rPr>
+                <w:rFonts w:ascii="Times New Roman" w:hAnsi="Times New Roman" w:cs="Times New Roman"/>
+                <w:lang w:val="en-CA"/>
+              </w:rPr>
+            </w:pPr>
+          </w:p>
+        </w:tc>
+        <w:tc>
+          <w:tcPr>
+            <w:tcW w:w="1545" w:type="dxa"/>
+          </w:tcPr>
+          <w:p>
+            <w:pPr>
+              <w:cnfStyle w:val="000000000000" w:firstRow="0" w:lastRow="0" w:firstColumn="0" w:lastColumn="0" w:oddVBand="0" w:evenVBand="0" w:oddHBand="0" w:evenHBand="0" w:firstRowFirstColumn="0" w:firstRowLastColumn="0" w:lastRowFirstColumn="0" w:lastRowLastColumn="0"/>
+              <w:rPr>
+                <w:rFonts w:ascii="Times New Roman" w:hAnsi="Times New Roman" w:cs="Times New Roman"/>
+                <w:lang w:val="en-CA"/>
+              </w:rPr>
+            </w:pPr>
+          </w:p>
+        </w:tc>
+        <w:tc>
+          <w:tcPr>
+            <w:tcW w:w="2538" w:type="dxa"/>
+            <w:hideMark/>
+          </w:tcPr>
+          <w:p>
+            <w:pPr>
+              <w:spacing w:after="160" w:line="259" w:lineRule="auto"/>
+              <w:cnfStyle w:val="000000000000" w:firstRow="0" w:lastRow="0" w:firstColumn="0" w:lastColumn="0" w:oddVBand="0" w:evenVBand="0" w:oddHBand="0" w:evenHBand="0" w:firstRowFirstColumn="0" w:firstRowLastColumn="0" w:lastRowFirstColumn="0" w:lastRowLastColumn="0"/>
+              <w:rPr>
+                <w:rFonts w:ascii="Times New Roman" w:hAnsi="Times New Roman" w:cs="Times New Roman"/>
+                <w:lang w:val="en-CA"/>
+              </w:rPr>
+            </w:pPr>
+            <w:r>
+              <w:rPr>
+                <w:rFonts w:ascii="Times New Roman" w:hAnsi="Times New Roman" w:cs="Times New Roman"/>
+                <w:lang w:val="en-CA"/>
+              </w:rPr>
+              <w:t>FK:</w:t>
+            </w:r>
+          </w:p>
+          <w:p>
+            <w:pPr>
+              <w:cnfStyle w:val="000000000000" w:firstRow="0" w:lastRow="0" w:firstColumn="0" w:lastColumn="0" w:oddVBand="0" w:evenVBand="0" w:oddHBand="0" w:evenHBand="0" w:firstRowFirstColumn="0" w:firstRowLastColumn="0" w:lastRowFirstColumn="0" w:lastRowLastColumn="0"/>
+              <w:rPr>
+                <w:rFonts w:ascii="Times New Roman" w:hAnsi="Times New Roman" w:cs="Times New Roman"/>
+                <w:lang w:val="en-CA"/>
+              </w:rPr>
+            </w:pPr>
+            <w:proofErr w:type="spellStart"/>
+            <w:r>
+              <w:rPr>
+                <w:rFonts w:ascii="Times New Roman" w:hAnsi="Times New Roman" w:cs="Times New Roman"/>
+                <w:lang w:val="en-CA"/>
+              </w:rPr>
+              <w:t>voitures_id_voiture</w:t>
+            </w:r>
+            <w:proofErr w:type="spellEnd"/>
+          </w:p>
+        </w:tc>
+        <w:tc>
+          <w:tcPr>
+            <w:tcW w:w="1681" w:type="dxa"/>
+          </w:tcPr>
+          <w:p>
+            <w:pPr>
+              <w:cnfStyle w:val="000000000000" w:firstRow="0" w:lastRow="0" w:firstColumn="0" w:lastColumn="0" w:oddVBand="0" w:evenVBand="0" w:oddHBand="0" w:evenHBand="0" w:firstRowFirstColumn="0" w:firstRowLastColumn="0" w:lastRowFirstColumn="0" w:lastRowLastColumn="0"/>
+              <w:rPr>
+                <w:rFonts w:ascii="Times New Roman" w:hAnsi="Times New Roman" w:cs="Times New Roman"/>
+                <w:lang w:val="en-CA"/>
+              </w:rPr>
+            </w:pPr>
+            <w:r>
+              <w:rPr>
+                <w:rFonts w:ascii="Times New Roman" w:hAnsi="Times New Roman" w:cs="Times New Roman"/>
+              </w:rPr>
+              <w:t>Clé étrangère</w:t>
+            </w:r>
+          </w:p>
+        </w:tc>
+      </w:tr>
+    </w:tbl>
+    <w:p>
+      <w:pPr>
+        <w:rPr>
+          <w:rFonts w:ascii="Times New Roman" w:hAnsi="Times New Roman" w:cs="Times New Roman"/>
+          <w:lang w:val="fr-FR" w:eastAsia="ja-JP"/>
+        </w:rPr>
+      </w:pPr>
+    </w:p>
+    <w:p>
+      <w:pPr>
+        <w:rPr>
+          <w:b/>
+          <w:bCs/>
+        </w:rPr>
+      </w:pPr>
+      <w:r>
+        <w:rPr>
+          <w:b/>
+          <w:bCs/>
+        </w:rPr>
         <w:br w:type="page"/>
       </w:r>
     </w:p>
@@ -6365,6 +10686,7 @@
       <w:r>
         <w:t xml:space="preserve"> </w:t>
       </w:r>
+      <w:proofErr w:type="spellStart"/>
       <w:r>
         <w:rPr>
           <w:b/>
@@ -6372,6 +10694,7 @@
         </w:rPr>
         <w:t>Rubious</w:t>
       </w:r>
+      <w:proofErr w:type="spellEnd"/>
       <w:r>
         <w:t xml:space="preserve">, </w:t>
       </w:r>
@@ -6459,7 +10782,7 @@
           <w:noProof/>
         </w:rPr>
         <w:drawing>
-          <wp:anchor distT="0" distB="0" distL="114300" distR="114300" simplePos="0" relativeHeight="251658241" behindDoc="0" locked="0" layoutInCell="1" allowOverlap="1" wp14:anchorId="02D246E9" wp14:editId="0E7D705D">
+          <wp:anchor distT="0" distB="0" distL="114300" distR="114300" simplePos="0" relativeHeight="251658241" behindDoc="0" locked="0" layoutInCell="1" allowOverlap="1" wp14:anchorId="02D246E9" wp14:editId="297D623C">
             <wp:simplePos x="0" y="0"/>
             <wp:positionH relativeFrom="column">
               <wp:posOffset>3362822</wp:posOffset>
@@ -6857,12 +11180,21 @@
         </w:rPr>
         <w:t xml:space="preserve">Concessionnaire </w:t>
       </w:r>
+      <w:proofErr w:type="spellStart"/>
       <w:r>
         <w:rPr>
           <w:b/>
           <w:bCs/>
         </w:rPr>
-        <w:t xml:space="preserve">Rubious </w:t>
+        <w:t>Rubious</w:t>
+      </w:r>
+      <w:proofErr w:type="spellEnd"/>
+      <w:r>
+        <w:rPr>
+          <w:b/>
+          <w:bCs/>
+        </w:rPr>
+        <w:t xml:space="preserve"> </w:t>
       </w:r>
       <w:r>
         <w:t>vous offre.</w:t>
@@ -7423,6 +11755,9 @@
     </w:p>
     <w:p>
       <w:r>
+        <w:rPr>
+          <w:noProof/>
+        </w:rPr>
         <w:lastRenderedPageBreak/>
         <w:drawing>
           <wp:inline distT="0" distB="0" distL="0" distR="0" wp14:anchorId="03115AC2" wp14:editId="4416994C">
@@ -7461,6 +11796,9 @@
         </w:drawing>
       </w:r>
       <w:r>
+        <w:rPr>
+          <w:noProof/>
+        </w:rPr>
         <w:drawing>
           <wp:inline distT="0" distB="0" distL="0" distR="0" wp14:anchorId="71085E9D" wp14:editId="5CB56CFF">
             <wp:extent cx="3082835" cy="4028536"/>
@@ -11330,7 +15668,6 @@
   <w:style w:type="character" w:default="1" w:styleId="DefaultParagraphFont">
     <w:name w:val="Default Paragraph Font"/>
     <w:uiPriority w:val="1"/>
-    <w:semiHidden/>
     <w:unhideWhenUsed/>
   </w:style>
   <w:style w:type="table" w:default="1" w:styleId="TableNormal">
@@ -11379,7 +15716,7 @@
   <w:style w:type="table" w:styleId="TableGrid">
     <w:name w:val="Table Grid"/>
     <w:basedOn w:val="TableNormal"/>
-    <w:uiPriority w:val="59"/>
+    <w:uiPriority w:val="39"/>
     <w:rsid w:val="00FB4123"/>
     <w:pPr>
       <w:spacing w:after="0" w:line="240" w:lineRule="auto"/>

--- a/Livrable 1.docx
+++ b/Livrable 1.docx
@@ -635,7 +635,6 @@
           <w:docPartUnique/>
         </w:docPartObj>
       </w:sdtPr>
-      <w:sdtEndPr/>
       <w:sdtContent>
         <w:p>
           <w:pPr>
@@ -3304,6 +3303,166 @@
     </w:p>
     <w:p>
       <w:pPr>
+        <w:rPr>
+          <w:lang w:val="fr"/>
+        </w:rPr>
+      </w:pPr>
+      <w:r>
+        <w:rPr>
+          <w:b/>
+          <w:bCs/>
+          <w:lang w:val="fr"/>
+        </w:rPr>
+        <w:t>Injection</w:t>
+      </w:r>
+      <w:r>
+        <w:rPr>
+          <w:b/>
+          <w:bCs/>
+          <w:lang w:val="fr"/>
+        </w:rPr>
+        <w:t xml:space="preserve"> </w:t>
+      </w:r>
+      <w:r>
+        <w:rPr>
+          <w:b/>
+          <w:bCs/>
+          <w:lang w:val="fr"/>
+        </w:rPr>
+        <w:t>SQL :</w:t>
+      </w:r>
+      <w:r>
+        <w:rPr>
+          <w:b/>
+          <w:bCs/>
+          <w:lang w:val="fr"/>
+        </w:rPr>
+        <w:t xml:space="preserve"> </w:t>
+      </w:r>
+      <w:r>
+        <w:rPr>
+          <w:lang w:val="fr"/>
+        </w:rPr>
+        <w:t>L’</w:t>
+      </w:r>
+      <w:r>
+        <w:rPr>
+          <w:lang w:val="fr"/>
+        </w:rPr>
+        <w:t xml:space="preserve">injection </w:t>
+      </w:r>
+      <w:r>
+        <w:rPr>
+          <w:lang w:val="fr"/>
+        </w:rPr>
+        <w:t xml:space="preserve">SQL est quand </w:t>
+      </w:r>
+      <w:r>
+        <w:rPr>
+          <w:lang w:val="fr"/>
+        </w:rPr>
+        <w:t>une personne avec des mauvaises intentions</w:t>
+      </w:r>
+      <w:r>
+        <w:rPr>
+          <w:lang w:val="fr"/>
+        </w:rPr>
+        <w:t xml:space="preserve"> essai de détruire </w:t>
+      </w:r>
+      <w:r>
+        <w:rPr>
+          <w:lang w:val="fr"/>
+        </w:rPr>
+        <w:t xml:space="preserve">votre base de données. </w:t>
+      </w:r>
+      <w:r>
+        <w:rPr>
+          <w:lang w:val="fr"/>
+        </w:rPr>
+        <w:t xml:space="preserve">C’est une </w:t>
+      </w:r>
+      <w:r>
+        <w:rPr>
+          <w:lang w:val="fr"/>
+        </w:rPr>
+        <w:t>façon</w:t>
+      </w:r>
+      <w:r>
+        <w:rPr>
+          <w:lang w:val="fr"/>
+        </w:rPr>
+        <w:t xml:space="preserve"> de </w:t>
+      </w:r>
+      <w:r>
+        <w:rPr>
+          <w:lang w:val="fr"/>
+        </w:rPr>
+        <w:t xml:space="preserve">pirater </w:t>
+      </w:r>
+      <w:r>
+        <w:rPr>
+          <w:lang w:val="fr"/>
+        </w:rPr>
+        <w:t>la base de données</w:t>
+      </w:r>
+      <w:r>
+        <w:rPr>
+          <w:lang w:val="fr"/>
+        </w:rPr>
+        <w:t xml:space="preserve"> les plus courantes</w:t>
+      </w:r>
+      <w:r>
+        <w:rPr>
+          <w:lang w:val="fr"/>
+        </w:rPr>
+        <w:t>.</w:t>
+      </w:r>
+      <w:r>
+        <w:rPr>
+          <w:lang w:val="fr"/>
+        </w:rPr>
+        <w:t xml:space="preserve"> </w:t>
+      </w:r>
+    </w:p>
+    <w:p>
+      <w:pPr>
+        <w:rPr>
+          <w:lang w:val="fr"/>
+        </w:rPr>
+      </w:pPr>
+      <w:hyperlink r:id="rId8" w:history="1">
+        <w:r>
+          <w:rPr>
+            <w:rStyle w:val="Hyperlink"/>
+            <w:lang w:val="fr"/>
+          </w:rPr>
+          <w:t>https://www.w3schools.com/sql/sql_injection.asp#:~:text=SQL%20injection%20is%20a%20code,statements%2C%20via%20web%20page%20input</w:t>
+        </w:r>
+      </w:hyperlink>
+      <w:r>
+        <w:rPr>
+          <w:lang w:val="fr"/>
+        </w:rPr>
+        <w:t>.</w:t>
+      </w:r>
+    </w:p>
+    <w:p>
+      <w:pPr>
+        <w:rPr>
+          <w:b/>
+          <w:bCs/>
+          <w:lang w:val="fr"/>
+        </w:rPr>
+      </w:pPr>
+      <w:r>
+        <w:rPr>
+          <w:lang w:val="fr"/>
+        </w:rPr>
+        <w:t xml:space="preserve"> </w:t>
+      </w:r>
+    </w:p>
+    <w:p>
+      <w:pPr>
         <w:pStyle w:val="Heading1"/>
         <w:numPr>
           <w:ilvl w:val="0"/>
@@ -5033,7 +5192,7 @@
                     <pic:cNvPicPr/>
                   </pic:nvPicPr>
                   <pic:blipFill>
-                    <a:blip r:embed="rId8"/>
+                    <a:blip r:embed="rId9"/>
                     <a:stretch>
                       <a:fillRect/>
                     </a:stretch>
@@ -5225,13 +5384,11 @@
               <w:jc w:val="center"/>
               <w:rPr>
                 <w:rFonts w:ascii="Times New Roman" w:hAnsi="Times New Roman" w:cs="Times New Roman"/>
-                <w:color w:val="FFFFFF" w:themeColor="background1"/>
-              </w:rPr>
-            </w:pPr>
-            <w:r>
-              <w:rPr>
-                <w:rFonts w:ascii="Times New Roman" w:hAnsi="Times New Roman" w:cs="Times New Roman"/>
-                <w:color w:val="FFFFFF" w:themeColor="background1"/>
+              </w:rPr>
+            </w:pPr>
+            <w:r>
+              <w:rPr>
+                <w:rFonts w:ascii="Times New Roman" w:hAnsi="Times New Roman" w:cs="Times New Roman"/>
               </w:rPr>
               <w:t>Cas d’utilisation</w:t>
             </w:r>
@@ -6312,7 +6469,6 @@
               <w:rPr>
                 <w:rFonts w:ascii="Times New Roman" w:hAnsi="Times New Roman" w:cs="Times New Roman"/>
               </w:rPr>
-              <w:lastRenderedPageBreak/>
               <w:t>Consulter liste de voitures</w:t>
             </w:r>
           </w:p>
@@ -9591,7 +9747,7 @@
           <w:rStyle w:val="Hyperlink"/>
         </w:rPr>
       </w:pPr>
-      <w:hyperlink r:id="rId9" w:history="1">
+      <w:hyperlink r:id="rId10" w:history="1">
         <w:r>
           <w:rPr>
             <w:rStyle w:val="Hyperlink"/>
@@ -9641,7 +9797,7 @@
                     <pic:cNvPicPr/>
                   </pic:nvPicPr>
                   <pic:blipFill>
-                    <a:blip r:embed="rId10">
+                    <a:blip r:embed="rId11">
                       <a:extLst>
                         <a:ext uri="{28A0092B-C50C-407E-A947-70E740481C1C}">
                           <a14:useLocalDpi xmlns:a14="http://schemas.microsoft.com/office/drawing/2010/main" val="0"/>
@@ -9701,7 +9857,7 @@
                     <pic:cNvPicPr/>
                   </pic:nvPicPr>
                   <pic:blipFill>
-                    <a:blip r:embed="rId11">
+                    <a:blip r:embed="rId12">
                       <a:extLst>
                         <a:ext uri="{28A0092B-C50C-407E-A947-70E740481C1C}">
                           <a14:useLocalDpi xmlns:a14="http://schemas.microsoft.com/office/drawing/2010/main" val="0"/>
@@ -10434,7 +10590,7 @@
                     <pic:cNvPicPr/>
                   </pic:nvPicPr>
                   <pic:blipFill>
-                    <a:blip r:embed="rId12">
+                    <a:blip r:embed="rId13">
                       <a:extLst>
                         <a:ext uri="{28A0092B-C50C-407E-A947-70E740481C1C}">
                           <a14:useLocalDpi xmlns:a14="http://schemas.microsoft.com/office/drawing/2010/main" val="0"/>
@@ -10480,7 +10636,7 @@
                     <pic:cNvPicPr/>
                   </pic:nvPicPr>
                   <pic:blipFill>
-                    <a:blip r:embed="rId13"/>
+                    <a:blip r:embed="rId14"/>
                     <a:stretch>
                       <a:fillRect/>
                     </a:stretch>
@@ -10782,7 +10938,7 @@
           <w:noProof/>
         </w:rPr>
         <w:drawing>
-          <wp:anchor distT="0" distB="0" distL="114300" distR="114300" simplePos="0" relativeHeight="251658241" behindDoc="0" locked="0" layoutInCell="1" allowOverlap="1" wp14:anchorId="02D246E9" wp14:editId="297D623C">
+          <wp:anchor distT="0" distB="0" distL="114300" distR="114300" simplePos="0" relativeHeight="251658241" behindDoc="0" locked="0" layoutInCell="1" allowOverlap="1" wp14:anchorId="02D246E9" wp14:editId="0DADFBDA">
             <wp:simplePos x="0" y="0"/>
             <wp:positionH relativeFrom="column">
               <wp:posOffset>3362822</wp:posOffset>
@@ -10805,7 +10961,7 @@
                     <pic:cNvPicPr/>
                   </pic:nvPicPr>
                   <pic:blipFill>
-                    <a:blip r:embed="rId14" cstate="print">
+                    <a:blip r:embed="rId15" cstate="print">
                       <a:extLst>
                         <a:ext uri="{28A0092B-C50C-407E-A947-70E740481C1C}">
                           <a14:useLocalDpi xmlns:a14="http://schemas.microsoft.com/office/drawing/2010/main" val="0"/>
@@ -10865,7 +11021,7 @@
                     <pic:cNvPicPr/>
                   </pic:nvPicPr>
                   <pic:blipFill>
-                    <a:blip r:embed="rId15">
+                    <a:blip r:embed="rId16">
                       <a:extLst>
                         <a:ext uri="{28A0092B-C50C-407E-A947-70E740481C1C}">
                           <a14:useLocalDpi xmlns:a14="http://schemas.microsoft.com/office/drawing/2010/main" val="0"/>
@@ -11132,7 +11288,7 @@
                     <pic:cNvPicPr/>
                   </pic:nvPicPr>
                   <pic:blipFill>
-                    <a:blip r:embed="rId16">
+                    <a:blip r:embed="rId17">
                       <a:extLst>
                         <a:ext uri="{28A0092B-C50C-407E-A947-70E740481C1C}">
                           <a14:useLocalDpi xmlns:a14="http://schemas.microsoft.com/office/drawing/2010/main" val="0"/>
@@ -11383,7 +11539,7 @@
                     <pic:cNvPicPr/>
                   </pic:nvPicPr>
                   <pic:blipFill>
-                    <a:blip r:embed="rId17">
+                    <a:blip r:embed="rId18">
                       <a:extLst>
                         <a:ext uri="{28A0092B-C50C-407E-A947-70E740481C1C}">
                           <a14:useLocalDpi xmlns:a14="http://schemas.microsoft.com/office/drawing/2010/main" val="0"/>
@@ -11527,7 +11683,7 @@
                     <pic:cNvPicPr/>
                   </pic:nvPicPr>
                   <pic:blipFill>
-                    <a:blip r:embed="rId18">
+                    <a:blip r:embed="rId19">
                       <a:extLst>
                         <a:ext uri="{28A0092B-C50C-407E-A947-70E740481C1C}">
                           <a14:useLocalDpi xmlns:a14="http://schemas.microsoft.com/office/drawing/2010/main" val="0"/>
@@ -11679,7 +11835,7 @@
                     <pic:cNvPicPr/>
                   </pic:nvPicPr>
                   <pic:blipFill>
-                    <a:blip r:embed="rId19">
+                    <a:blip r:embed="rId20">
                       <a:extLst>
                         <a:ext uri="{28A0092B-C50C-407E-A947-70E740481C1C}">
                           <a14:useLocalDpi xmlns:a14="http://schemas.microsoft.com/office/drawing/2010/main" val="0"/>
@@ -11775,7 +11931,7 @@
                     <pic:cNvPicPr/>
                   </pic:nvPicPr>
                   <pic:blipFill>
-                    <a:blip r:embed="rId20"/>
+                    <a:blip r:embed="rId21"/>
                     <a:stretch>
                       <a:fillRect/>
                     </a:stretch>
@@ -11815,7 +11971,7 @@
                     <pic:cNvPicPr/>
                   </pic:nvPicPr>
                   <pic:blipFill>
-                    <a:blip r:embed="rId21"/>
+                    <a:blip r:embed="rId22"/>
                     <a:stretch>
                       <a:fillRect/>
                     </a:stretch>
@@ -11933,7 +12089,7 @@
       </w:r>
     </w:p>
     <w:p>
-      <w:hyperlink r:id="rId22">
+      <w:hyperlink r:id="rId23">
         <w:r>
           <w:rPr>
             <w:rStyle w:val="Hyperlink"/>
@@ -15668,6 +15824,7 @@
   <w:style w:type="character" w:default="1" w:styleId="DefaultParagraphFont">
     <w:name w:val="Default Paragraph Font"/>
     <w:uiPriority w:val="1"/>
+    <w:semiHidden/>
     <w:unhideWhenUsed/>
   </w:style>
   <w:style w:type="table" w:default="1" w:styleId="TableNormal">

--- a/Livrable 1.docx
+++ b/Livrable 1.docx
@@ -443,23 +443,13 @@
           <w:szCs w:val="24"/>
         </w:rPr>
       </w:pPr>
-      <w:proofErr w:type="spellStart"/>
       <w:r>
         <w:rPr>
           <w:rFonts w:ascii="Calibri" w:eastAsia="Calibri" w:hAnsi="Calibri" w:cs="Calibri"/>
           <w:sz w:val="24"/>
           <w:szCs w:val="24"/>
         </w:rPr>
-        <w:t>Tran</w:t>
-      </w:r>
-      <w:proofErr w:type="spellEnd"/>
-      <w:r>
-        <w:rPr>
-          <w:rFonts w:ascii="Calibri" w:eastAsia="Calibri" w:hAnsi="Calibri" w:cs="Calibri"/>
-          <w:sz w:val="24"/>
-          <w:szCs w:val="24"/>
-        </w:rPr>
-        <w:t xml:space="preserve">, Jimmy (2247081), </w:t>
+        <w:t xml:space="preserve">Tran, Jimmy (2247081), </w:t>
       </w:r>
     </w:p>
     <w:p>
@@ -3134,12 +3124,54 @@
         </w:rPr>
         <w:t xml:space="preserve"> le site web dans des tables. </w:t>
       </w:r>
+      <w:sdt>
+        <w:sdtPr>
+          <w:rPr>
+            <w:lang w:val="fr"/>
+          </w:rPr>
+          <w:id w:val="-1919241692"/>
+          <w:citation/>
+        </w:sdtPr>
+        <w:sdtContent>
+          <w:r>
+            <w:rPr>
+              <w:lang w:val="fr"/>
+            </w:rPr>
+            <w:fldChar w:fldCharType="begin"/>
+          </w:r>
+          <w:r>
+            <w:rPr>
+              <w:lang w:val="en-CA"/>
+            </w:rPr>
+            <w:instrText xml:space="preserve"> CITATION Ora \l 4105 </w:instrText>
+          </w:r>
+          <w:r>
+            <w:rPr>
+              <w:lang w:val="fr"/>
+            </w:rPr>
+            <w:fldChar w:fldCharType="separate"/>
+          </w:r>
+          <w:r>
+            <w:rPr>
+              <w:noProof/>
+              <w:lang w:val="en-CA"/>
+            </w:rPr>
+            <w:t>(Oracle, n.d.)</w:t>
+          </w:r>
+          <w:r>
+            <w:rPr>
+              <w:lang w:val="fr"/>
+            </w:rPr>
+            <w:fldChar w:fldCharType="end"/>
+          </w:r>
+        </w:sdtContent>
+      </w:sdt>
     </w:p>
     <w:p>
       <w:pPr>
         <w:rPr>
-          <w:rStyle w:val="FootnoteReference"/>
           <w:rFonts w:ascii="Calibri" w:eastAsia="Calibri" w:hAnsi="Calibri" w:cs="Calibri"/>
+          <w:vertAlign w:val="superscript"/>
           <w:lang w:val="fr"/>
         </w:rPr>
       </w:pPr>
@@ -3206,6 +3238,48 @@
         </w:rPr>
         <w:t xml:space="preserve">eux.  </w:t>
       </w:r>
+      <w:sdt>
+        <w:sdtPr>
+          <w:rPr>
+            <w:lang w:val="fr"/>
+          </w:rPr>
+          <w:id w:val="-649510393"/>
+          <w:citation/>
+        </w:sdtPr>
+        <w:sdtContent>
+          <w:r>
+            <w:rPr>
+              <w:lang w:val="fr"/>
+            </w:rPr>
+            <w:fldChar w:fldCharType="begin"/>
+          </w:r>
+          <w:r>
+            <w:rPr>
+              <w:lang w:val="en-CA"/>
+            </w:rPr>
+            <w:instrText xml:space="preserve"> CITATION IBM \l 4105 </w:instrText>
+          </w:r>
+          <w:r>
+            <w:rPr>
+              <w:lang w:val="fr"/>
+            </w:rPr>
+            <w:fldChar w:fldCharType="separate"/>
+          </w:r>
+          <w:r>
+            <w:rPr>
+              <w:noProof/>
+              <w:lang w:val="en-CA"/>
+            </w:rPr>
+            <w:t>(IBM, n.d.)</w:t>
+          </w:r>
+          <w:r>
+            <w:rPr>
+              <w:lang w:val="fr"/>
+            </w:rPr>
+            <w:fldChar w:fldCharType="end"/>
+          </w:r>
+        </w:sdtContent>
+      </w:sdt>
     </w:p>
     <w:p>
       <w:pPr>
@@ -3215,10 +3289,120 @@
       </w:pPr>
       <w:r>
         <w:rPr>
-          <w:lang w:val="fr"/>
-        </w:rPr>
-        <w:t>(Voir section médiagraphie)</w:t>
-      </w:r>
+          <w:b/>
+          <w:lang w:val="fr"/>
+        </w:rPr>
+        <w:t>Interface</w:t>
+      </w:r>
+      <w:r>
+        <w:rPr>
+          <w:b/>
+          <w:lang w:val="fr"/>
+        </w:rPr>
+        <w:t xml:space="preserve"> utilisateur</w:t>
+      </w:r>
+      <w:r>
+        <w:rPr>
+          <w:lang w:val="fr"/>
+        </w:rPr>
+        <w:t xml:space="preserve"> </w:t>
+      </w:r>
+      <w:r>
+        <w:rPr>
+          <w:lang w:val="fr"/>
+        </w:rPr>
+        <w:t>:</w:t>
+      </w:r>
+      <w:r>
+        <w:rPr>
+          <w:lang w:val="fr"/>
+        </w:rPr>
+        <w:t xml:space="preserve"> </w:t>
+      </w:r>
+      <w:r>
+        <w:rPr>
+          <w:lang w:val="fr"/>
+        </w:rPr>
+        <w:t xml:space="preserve">Interface utilisateur est le point de vue de l’utilisateur (ce que </w:t>
+      </w:r>
+      <w:r>
+        <w:rPr>
+          <w:lang w:val="fr"/>
+        </w:rPr>
+        <w:t>l’utilisateur voit)</w:t>
+      </w:r>
+      <w:r>
+        <w:rPr>
+          <w:lang w:val="fr"/>
+        </w:rPr>
+        <w:t xml:space="preserve">. Il donne le pouvoir </w:t>
+      </w:r>
+      <w:r>
+        <w:rPr>
+          <w:lang w:val="fr"/>
+        </w:rPr>
+        <w:t>aux</w:t>
+      </w:r>
+      <w:r>
+        <w:rPr>
+          <w:lang w:val="fr"/>
+        </w:rPr>
+        <w:t xml:space="preserve"> utilisateurs </w:t>
+      </w:r>
+      <w:r>
+        <w:rPr>
+          <w:lang w:val="fr"/>
+        </w:rPr>
+        <w:t>d’interagir</w:t>
+      </w:r>
+      <w:r>
+        <w:rPr>
+          <w:lang w:val="fr"/>
+        </w:rPr>
+        <w:t xml:space="preserve"> avec le site web. </w:t>
+      </w:r>
+      <w:sdt>
+        <w:sdtPr>
+          <w:rPr>
+            <w:lang w:val="fr"/>
+          </w:rPr>
+          <w:id w:val="-1939123635"/>
+          <w:citation/>
+        </w:sdtPr>
+        <w:sdtContent>
+          <w:r>
+            <w:rPr>
+              <w:lang w:val="fr"/>
+            </w:rPr>
+            <w:fldChar w:fldCharType="begin"/>
+          </w:r>
+          <w:r>
+            <w:rPr>
+              <w:lang w:val="en-CA"/>
+            </w:rPr>
+            <w:instrText xml:space="preserve"> CITATION LeR16 \l 4105 </w:instrText>
+          </w:r>
+          <w:r>
+            <w:rPr>
+              <w:lang w:val="fr"/>
+            </w:rPr>
+            <w:fldChar w:fldCharType="separate"/>
+          </w:r>
+          <w:r>
+            <w:rPr>
+              <w:noProof/>
+              <w:lang w:val="en-CA"/>
+            </w:rPr>
+            <w:t>(Le Rédaction TechTarget, 2016)</w:t>
+          </w:r>
+          <w:r>
+            <w:rPr>
+              <w:lang w:val="fr"/>
+            </w:rPr>
+            <w:fldChar w:fldCharType="end"/>
+          </w:r>
+        </w:sdtContent>
+      </w:sdt>
     </w:p>
     <w:p>
       <w:pPr>
@@ -3229,31 +3413,31 @@
       <w:r>
         <w:rPr>
           <w:b/>
-          <w:lang w:val="fr"/>
-        </w:rPr>
-        <w:t>Interface</w:t>
+          <w:bCs/>
+          <w:lang w:val="fr"/>
+        </w:rPr>
+        <w:t>Injection</w:t>
       </w:r>
       <w:r>
         <w:rPr>
           <w:b/>
-          <w:lang w:val="fr"/>
-        </w:rPr>
-        <w:t xml:space="preserve"> utilisateur</w:t>
-      </w:r>
-      <w:r>
-        <w:rPr>
+          <w:bCs/>
           <w:lang w:val="fr"/>
         </w:rPr>
         <w:t xml:space="preserve"> </w:t>
       </w:r>
       <w:r>
         <w:rPr>
-          <w:lang w:val="fr"/>
-        </w:rPr>
-        <w:t>:</w:t>
-      </w:r>
-      <w:r>
-        <w:rPr>
+          <w:b/>
+          <w:bCs/>
+          <w:lang w:val="fr"/>
+        </w:rPr>
+        <w:t>SQL :</w:t>
+      </w:r>
+      <w:r>
+        <w:rPr>
+          <w:b/>
+          <w:bCs/>
           <w:lang w:val="fr"/>
         </w:rPr>
         <w:t xml:space="preserve"> </w:t>
@@ -3262,204 +3446,137 @@
         <w:rPr>
           <w:lang w:val="fr"/>
         </w:rPr>
-        <w:t xml:space="preserve">Interface utilisateur est le point de vue de l’utilisateur (ce que </w:t>
-      </w:r>
-      <w:r>
-        <w:rPr>
-          <w:lang w:val="fr"/>
-        </w:rPr>
-        <w:t>l’utilisateur voit)</w:t>
-      </w:r>
-      <w:r>
-        <w:rPr>
-          <w:lang w:val="fr"/>
-        </w:rPr>
-        <w:t xml:space="preserve">. Il donne le pouvoir </w:t>
-      </w:r>
-      <w:r>
-        <w:rPr>
-          <w:lang w:val="fr"/>
-        </w:rPr>
-        <w:t>aux</w:t>
-      </w:r>
-      <w:r>
-        <w:rPr>
-          <w:lang w:val="fr"/>
-        </w:rPr>
-        <w:t xml:space="preserve"> utilisateurs </w:t>
-      </w:r>
-      <w:r>
-        <w:rPr>
-          <w:lang w:val="fr"/>
-        </w:rPr>
-        <w:t>d’interagir</w:t>
-      </w:r>
-      <w:r>
-        <w:rPr>
-          <w:lang w:val="fr"/>
-        </w:rPr>
-        <w:t xml:space="preserve"> avec le site web. </w:t>
-      </w:r>
+        <w:t>L’</w:t>
+      </w:r>
+      <w:r>
+        <w:rPr>
+          <w:lang w:val="fr"/>
+        </w:rPr>
+        <w:t xml:space="preserve">injection </w:t>
+      </w:r>
+      <w:r>
+        <w:rPr>
+          <w:lang w:val="fr"/>
+        </w:rPr>
+        <w:t xml:space="preserve">SQL est quand </w:t>
+      </w:r>
+      <w:r>
+        <w:rPr>
+          <w:lang w:val="fr"/>
+        </w:rPr>
+        <w:t>une personne avec des mauvaises intentions</w:t>
+      </w:r>
+      <w:r>
+        <w:rPr>
+          <w:lang w:val="fr"/>
+        </w:rPr>
+        <w:t xml:space="preserve"> essai de détruire </w:t>
+      </w:r>
+      <w:r>
+        <w:rPr>
+          <w:lang w:val="fr"/>
+        </w:rPr>
+        <w:t xml:space="preserve">votre base de données. </w:t>
+      </w:r>
+      <w:r>
+        <w:rPr>
+          <w:lang w:val="fr"/>
+        </w:rPr>
+        <w:t xml:space="preserve">C’est une </w:t>
+      </w:r>
+      <w:r>
+        <w:rPr>
+          <w:lang w:val="fr"/>
+        </w:rPr>
+        <w:t>façon</w:t>
+      </w:r>
+      <w:r>
+        <w:rPr>
+          <w:lang w:val="fr"/>
+        </w:rPr>
+        <w:t xml:space="preserve"> de </w:t>
+      </w:r>
+      <w:r>
+        <w:rPr>
+          <w:lang w:val="fr"/>
+        </w:rPr>
+        <w:t xml:space="preserve">pirater </w:t>
+      </w:r>
+      <w:r>
+        <w:rPr>
+          <w:lang w:val="fr"/>
+        </w:rPr>
+        <w:t>la base de données</w:t>
+      </w:r>
+      <w:r>
+        <w:rPr>
+          <w:lang w:val="fr"/>
+        </w:rPr>
+        <w:t xml:space="preserve"> les plus courantes</w:t>
+      </w:r>
+      <w:r>
+        <w:rPr>
+          <w:lang w:val="fr"/>
+        </w:rPr>
+        <w:t>.</w:t>
+      </w:r>
+      <w:r>
+        <w:rPr>
+          <w:lang w:val="fr"/>
+        </w:rPr>
+        <w:t xml:space="preserve"> </w:t>
+      </w:r>
+      <w:sdt>
+        <w:sdtPr>
+          <w:rPr>
+            <w:lang w:val="fr"/>
+          </w:rPr>
+          <w:id w:val="-711567424"/>
+          <w:citation/>
+        </w:sdtPr>
+        <w:sdtContent>
+          <w:r>
+            <w:rPr>
+              <w:lang w:val="fr"/>
+            </w:rPr>
+            <w:fldChar w:fldCharType="begin"/>
+          </w:r>
+          <w:r>
+            <w:rPr>
+              <w:lang w:val="en-CA"/>
+            </w:rPr>
+            <w:instrText xml:space="preserve"> CITATION W3s \l 4105 </w:instrText>
+          </w:r>
+          <w:r>
+            <w:rPr>
+              <w:lang w:val="fr"/>
+            </w:rPr>
+            <w:fldChar w:fldCharType="separate"/>
+          </w:r>
+          <w:r>
+            <w:rPr>
+              <w:noProof/>
+              <w:lang w:val="en-CA"/>
+            </w:rPr>
+            <w:t>(W3schools, n.d.)</w:t>
+          </w:r>
+          <w:r>
+            <w:rPr>
+              <w:lang w:val="fr"/>
+            </w:rPr>
+            <w:fldChar w:fldCharType="end"/>
+          </w:r>
+        </w:sdtContent>
+      </w:sdt>
     </w:p>
     <w:p>
       <w:pPr>
         <w:rPr>
-          <w:lang w:val="fr"/>
-        </w:rPr>
-      </w:pPr>
-      <w:r>
-        <w:rPr>
           <w:b/>
           <w:bCs/>
           <w:lang w:val="fr"/>
         </w:rPr>
-        <w:t>Injection</w:t>
-      </w:r>
-      <w:r>
-        <w:rPr>
-          <w:b/>
-          <w:bCs/>
-          <w:lang w:val="fr"/>
-        </w:rPr>
-        <w:t xml:space="preserve"> </w:t>
-      </w:r>
-      <w:r>
-        <w:rPr>
-          <w:b/>
-          <w:bCs/>
-          <w:lang w:val="fr"/>
-        </w:rPr>
-        <w:t>SQL :</w:t>
-      </w:r>
-      <w:r>
-        <w:rPr>
-          <w:b/>
-          <w:bCs/>
-          <w:lang w:val="fr"/>
-        </w:rPr>
-        <w:t xml:space="preserve"> </w:t>
-      </w:r>
-      <w:r>
-        <w:rPr>
-          <w:lang w:val="fr"/>
-        </w:rPr>
-        <w:t>L’</w:t>
-      </w:r>
-      <w:r>
-        <w:rPr>
-          <w:lang w:val="fr"/>
-        </w:rPr>
-        <w:t xml:space="preserve">injection </w:t>
-      </w:r>
-      <w:r>
-        <w:rPr>
-          <w:lang w:val="fr"/>
-        </w:rPr>
-        <w:t xml:space="preserve">SQL est quand </w:t>
-      </w:r>
-      <w:r>
-        <w:rPr>
-          <w:lang w:val="fr"/>
-        </w:rPr>
-        <w:t>une personne avec des mauvaises intentions</w:t>
-      </w:r>
-      <w:r>
-        <w:rPr>
-          <w:lang w:val="fr"/>
-        </w:rPr>
-        <w:t xml:space="preserve"> essai de détruire </w:t>
-      </w:r>
-      <w:r>
-        <w:rPr>
-          <w:lang w:val="fr"/>
-        </w:rPr>
-        <w:t xml:space="preserve">votre base de données. </w:t>
-      </w:r>
-      <w:r>
-        <w:rPr>
-          <w:lang w:val="fr"/>
-        </w:rPr>
-        <w:t xml:space="preserve">C’est une </w:t>
-      </w:r>
-      <w:r>
-        <w:rPr>
-          <w:lang w:val="fr"/>
-        </w:rPr>
-        <w:t>façon</w:t>
-      </w:r>
-      <w:r>
-        <w:rPr>
-          <w:lang w:val="fr"/>
-        </w:rPr>
-        <w:t xml:space="preserve"> de </w:t>
-      </w:r>
-      <w:r>
-        <w:rPr>
-          <w:lang w:val="fr"/>
-        </w:rPr>
-        <w:t xml:space="preserve">pirater </w:t>
-      </w:r>
-      <w:r>
-        <w:rPr>
-          <w:lang w:val="fr"/>
-        </w:rPr>
-        <w:t>la base de données</w:t>
-      </w:r>
-      <w:r>
-        <w:rPr>
-          <w:lang w:val="fr"/>
-        </w:rPr>
-        <w:t xml:space="preserve"> les plus courantes</w:t>
-      </w:r>
-      <w:r>
-        <w:rPr>
-          <w:lang w:val="fr"/>
-        </w:rPr>
-        <w:t>.</w:t>
-      </w:r>
-      <w:r>
-        <w:rPr>
-          <w:lang w:val="fr"/>
-        </w:rPr>
-        <w:t xml:space="preserve"> </w:t>
-      </w:r>
-    </w:p>
-    <w:p>
-      <w:pPr>
-        <w:rPr>
-          <w:lang w:val="fr"/>
-        </w:rPr>
-      </w:pPr>
-      <w:hyperlink r:id="rId8" w:history="1">
-        <w:r>
-          <w:rPr>
-            <w:rStyle w:val="Hyperlink"/>
-            <w:lang w:val="fr"/>
-          </w:rPr>
-          <w:t>https://www.w3schools.com/sql/sql_injection.asp#:~:text=SQL%20injection%20is%20a%20code,statements%2C%20via%20web%20page%20input</w:t>
-        </w:r>
-      </w:hyperlink>
-      <w:r>
-        <w:rPr>
-          <w:lang w:val="fr"/>
-        </w:rPr>
-        <w:t>.</w:t>
-      </w:r>
-    </w:p>
-    <w:p>
-      <w:pPr>
-        <w:rPr>
-          <w:b/>
-          <w:bCs/>
-          <w:lang w:val="fr"/>
-        </w:rPr>
-      </w:pPr>
-      <w:r>
-        <w:rPr>
-          <w:lang w:val="fr"/>
-        </w:rPr>
-        <w:t xml:space="preserve"> </w:t>
-      </w:r>
+      </w:pPr>
     </w:p>
     <w:p>
       <w:pPr>
@@ -5192,7 +5309,7 @@
                     <pic:cNvPicPr/>
                   </pic:nvPicPr>
                   <pic:blipFill>
-                    <a:blip r:embed="rId9"/>
+                    <a:blip r:embed="rId8"/>
                     <a:stretch>
                       <a:fillRect/>
                     </a:stretch>
@@ -9747,7 +9864,7 @@
           <w:rStyle w:val="Hyperlink"/>
         </w:rPr>
       </w:pPr>
-      <w:hyperlink r:id="rId10" w:history="1">
+      <w:hyperlink r:id="rId9" w:history="1">
         <w:r>
           <w:rPr>
             <w:rStyle w:val="Hyperlink"/>
@@ -9797,7 +9914,7 @@
                     <pic:cNvPicPr/>
                   </pic:nvPicPr>
                   <pic:blipFill>
-                    <a:blip r:embed="rId11">
+                    <a:blip r:embed="rId10">
                       <a:extLst>
                         <a:ext uri="{28A0092B-C50C-407E-A947-70E740481C1C}">
                           <a14:useLocalDpi xmlns:a14="http://schemas.microsoft.com/office/drawing/2010/main" val="0"/>
@@ -9857,7 +9974,7 @@
                     <pic:cNvPicPr/>
                   </pic:nvPicPr>
                   <pic:blipFill>
-                    <a:blip r:embed="rId12">
+                    <a:blip r:embed="rId11">
                       <a:extLst>
                         <a:ext uri="{28A0092B-C50C-407E-A947-70E740481C1C}">
                           <a14:useLocalDpi xmlns:a14="http://schemas.microsoft.com/office/drawing/2010/main" val="0"/>
@@ -10590,7 +10707,7 @@
                     <pic:cNvPicPr/>
                   </pic:nvPicPr>
                   <pic:blipFill>
-                    <a:blip r:embed="rId13">
+                    <a:blip r:embed="rId12">
                       <a:extLst>
                         <a:ext uri="{28A0092B-C50C-407E-A947-70E740481C1C}">
                           <a14:useLocalDpi xmlns:a14="http://schemas.microsoft.com/office/drawing/2010/main" val="0"/>
@@ -10636,7 +10753,7 @@
                     <pic:cNvPicPr/>
                   </pic:nvPicPr>
                   <pic:blipFill>
-                    <a:blip r:embed="rId14"/>
+                    <a:blip r:embed="rId13"/>
                     <a:stretch>
                       <a:fillRect/>
                     </a:stretch>
@@ -10938,7 +11055,7 @@
           <w:noProof/>
         </w:rPr>
         <w:drawing>
-          <wp:anchor distT="0" distB="0" distL="114300" distR="114300" simplePos="0" relativeHeight="251658241" behindDoc="0" locked="0" layoutInCell="1" allowOverlap="1" wp14:anchorId="02D246E9" wp14:editId="0DADFBDA">
+          <wp:anchor distT="0" distB="0" distL="114300" distR="114300" simplePos="0" relativeHeight="251658241" behindDoc="0" locked="0" layoutInCell="1" allowOverlap="1" wp14:anchorId="02D246E9" wp14:editId="4CB4D601">
             <wp:simplePos x="0" y="0"/>
             <wp:positionH relativeFrom="column">
               <wp:posOffset>3362822</wp:posOffset>
@@ -10961,7 +11078,7 @@
                     <pic:cNvPicPr/>
                   </pic:nvPicPr>
                   <pic:blipFill>
-                    <a:blip r:embed="rId15" cstate="print">
+                    <a:blip r:embed="rId14" cstate="print">
                       <a:extLst>
                         <a:ext uri="{28A0092B-C50C-407E-A947-70E740481C1C}">
                           <a14:useLocalDpi xmlns:a14="http://schemas.microsoft.com/office/drawing/2010/main" val="0"/>
@@ -11021,7 +11138,7 @@
                     <pic:cNvPicPr/>
                   </pic:nvPicPr>
                   <pic:blipFill>
-                    <a:blip r:embed="rId16">
+                    <a:blip r:embed="rId15">
                       <a:extLst>
                         <a:ext uri="{28A0092B-C50C-407E-A947-70E740481C1C}">
                           <a14:useLocalDpi xmlns:a14="http://schemas.microsoft.com/office/drawing/2010/main" val="0"/>
@@ -11288,7 +11405,7 @@
                     <pic:cNvPicPr/>
                   </pic:nvPicPr>
                   <pic:blipFill>
-                    <a:blip r:embed="rId17">
+                    <a:blip r:embed="rId16">
                       <a:extLst>
                         <a:ext uri="{28A0092B-C50C-407E-A947-70E740481C1C}">
                           <a14:useLocalDpi xmlns:a14="http://schemas.microsoft.com/office/drawing/2010/main" val="0"/>
@@ -11539,7 +11656,7 @@
                     <pic:cNvPicPr/>
                   </pic:nvPicPr>
                   <pic:blipFill>
-                    <a:blip r:embed="rId18">
+                    <a:blip r:embed="rId17">
                       <a:extLst>
                         <a:ext uri="{28A0092B-C50C-407E-A947-70E740481C1C}">
                           <a14:useLocalDpi xmlns:a14="http://schemas.microsoft.com/office/drawing/2010/main" val="0"/>
@@ -11683,7 +11800,7 @@
                     <pic:cNvPicPr/>
                   </pic:nvPicPr>
                   <pic:blipFill>
-                    <a:blip r:embed="rId19">
+                    <a:blip r:embed="rId18">
                       <a:extLst>
                         <a:ext uri="{28A0092B-C50C-407E-A947-70E740481C1C}">
                           <a14:useLocalDpi xmlns:a14="http://schemas.microsoft.com/office/drawing/2010/main" val="0"/>
@@ -11835,7 +11952,7 @@
                     <pic:cNvPicPr/>
                   </pic:nvPicPr>
                   <pic:blipFill>
-                    <a:blip r:embed="rId20">
+                    <a:blip r:embed="rId19">
                       <a:extLst>
                         <a:ext uri="{28A0092B-C50C-407E-A947-70E740481C1C}">
                           <a14:useLocalDpi xmlns:a14="http://schemas.microsoft.com/office/drawing/2010/main" val="0"/>
@@ -11931,7 +12048,7 @@
                     <pic:cNvPicPr/>
                   </pic:nvPicPr>
                   <pic:blipFill>
-                    <a:blip r:embed="rId21"/>
+                    <a:blip r:embed="rId20"/>
                     <a:stretch>
                       <a:fillRect/>
                     </a:stretch>
@@ -11971,7 +12088,7 @@
                     <pic:cNvPicPr/>
                   </pic:nvPicPr>
                   <pic:blipFill>
-                    <a:blip r:embed="rId22"/>
+                    <a:blip r:embed="rId21"/>
                     <a:stretch>
                       <a:fillRect/>
                     </a:stretch>
@@ -12081,22 +12198,157 @@
       <w:bookmarkEnd w:id="17"/>
     </w:p>
     <w:p>
-      <w:r>
-        <w:rPr>
-          <w:highlight w:val="yellow"/>
-        </w:rPr>
-        <w:t>IL FAUT FAIRE LES SOURCES CORRECTEMENT</w:t>
+      <w:pPr>
+        <w:pStyle w:val="Bibliography"/>
+        <w:ind w:left="720" w:hanging="720"/>
+        <w:rPr>
+          <w:noProof/>
+          <w:kern w:val="0"/>
+          <w:sz w:val="24"/>
+          <w:szCs w:val="24"/>
+          <w:lang w:val="en-CA"/>
+          <w14:ligatures w14:val="none"/>
+        </w:rPr>
+      </w:pPr>
+      <w:r>
+        <w:fldChar w:fldCharType="begin"/>
+      </w:r>
+      <w:r>
+        <w:rPr>
+          <w:lang w:val="en-CA"/>
+        </w:rPr>
+        <w:instrText xml:space="preserve"> BIBLIOGRAPHY  \l 4105 </w:instrText>
+      </w:r>
+      <w:r>
+        <w:fldChar w:fldCharType="separate"/>
+      </w:r>
+      <w:r>
+        <w:rPr>
+          <w:noProof/>
+          <w:lang w:val="en-CA"/>
+        </w:rPr>
+        <w:t xml:space="preserve">IBM. (n.d.). </w:t>
+      </w:r>
+      <w:r>
+        <w:rPr>
+          <w:i/>
+          <w:iCs/>
+          <w:noProof/>
+          <w:lang w:val="en-CA"/>
+        </w:rPr>
+        <w:t>What is a REST API?</w:t>
+      </w:r>
+      <w:r>
+        <w:rPr>
+          <w:noProof/>
+          <w:lang w:val="en-CA"/>
+        </w:rPr>
+        <w:t xml:space="preserve"> Retrieved from IBM: https://www.ibm.com/topics/rest-apis</w:t>
       </w:r>
     </w:p>
     <w:p>
-      <w:hyperlink r:id="rId23">
-        <w:r>
-          <w:rPr>
-            <w:rStyle w:val="Hyperlink"/>
-          </w:rPr>
-          <w:t>https://www.ibm.com/topics/rest-apis</w:t>
-        </w:r>
-      </w:hyperlink>
+      <w:pPr>
+        <w:pStyle w:val="Bibliography"/>
+        <w:ind w:left="720" w:hanging="720"/>
+        <w:rPr>
+          <w:noProof/>
+        </w:rPr>
+      </w:pPr>
+      <w:r>
+        <w:rPr>
+          <w:noProof/>
+        </w:rPr>
+        <w:t xml:space="preserve">Le Rédaction TechTarget. (2016, Août). </w:t>
+      </w:r>
+      <w:r>
+        <w:rPr>
+          <w:i/>
+          <w:iCs/>
+          <w:noProof/>
+        </w:rPr>
+        <w:t>Interface utilisateur (UI)</w:t>
+      </w:r>
+      <w:r>
+        <w:rPr>
+          <w:noProof/>
+        </w:rPr>
+        <w:t>. Retrieved from Le Rédaction TechTarget: https://www.lemagit.fr/definition/Interface-utilisateur-UI#:~:text=En%20technologie%20de%20l%27information,ou%20un%20site%20Web%20de</w:t>
+      </w:r>
+    </w:p>
+    <w:p>
+      <w:pPr>
+        <w:pStyle w:val="Bibliography"/>
+        <w:ind w:left="720" w:hanging="720"/>
+        <w:rPr>
+          <w:noProof/>
+          <w:lang w:val="en-CA"/>
+        </w:rPr>
+      </w:pPr>
+      <w:r>
+        <w:rPr>
+          <w:noProof/>
+        </w:rPr>
+        <w:t xml:space="preserve">Oracle. (n.d.). </w:t>
+      </w:r>
+      <w:r>
+        <w:rPr>
+          <w:i/>
+          <w:iCs/>
+          <w:noProof/>
+        </w:rPr>
+        <w:t>Qu'est-ce qu'une base de données</w:t>
+      </w:r>
+      <w:r>
+        <w:rPr>
+          <w:noProof/>
+        </w:rPr>
+        <w:t xml:space="preserve">. </w:t>
+      </w:r>
+      <w:r>
+        <w:rPr>
+          <w:noProof/>
+          <w:lang w:val="en-CA"/>
+        </w:rPr>
+        <w:t>Retrieved from Oracle: https://www.oracle.com/ca-fr/database/what-is-database/#:~:text=base%20de%20données%20%3F-,Définition%20de%20la%20base%20de%20données,base%20de%20données%20(DBMS).</w:t>
+      </w:r>
+    </w:p>
+    <w:p>
+      <w:pPr>
+        <w:pStyle w:val="Bibliography"/>
+        <w:ind w:left="720" w:hanging="720"/>
+        <w:rPr>
+          <w:noProof/>
+          <w:lang w:val="en-CA"/>
+        </w:rPr>
+      </w:pPr>
+      <w:r>
+        <w:rPr>
+          <w:noProof/>
+          <w:lang w:val="en-CA"/>
+        </w:rPr>
+        <w:t xml:space="preserve">W3schools. (n.d.). </w:t>
+      </w:r>
+      <w:r>
+        <w:rPr>
+          <w:i/>
+          <w:iCs/>
+          <w:noProof/>
+          <w:lang w:val="en-CA"/>
+        </w:rPr>
+        <w:t>SQL Injection</w:t>
+      </w:r>
+      <w:r>
+        <w:rPr>
+          <w:noProof/>
+          <w:lang w:val="en-CA"/>
+        </w:rPr>
+        <w:t>. Retrieved from W3Schools: https://www.w3schools.com/sql/sql_injection.asp#:~:text=SQL%20injection%20is%20a%20code,statements%2C%20via%20web%20page%20input</w:t>
+      </w:r>
+    </w:p>
+    <w:p>
+      <w:r>
+        <w:fldChar w:fldCharType="end"/>
+      </w:r>
     </w:p>
     <w:sectPr>
       <w:pgSz w:w="12240" w:h="15840"/>
@@ -16271,6 +16523,14 @@
       <w:szCs w:val="24"/>
     </w:rPr>
   </w:style>
+  <w:style w:type="paragraph" w:styleId="Bibliography">
+    <w:name w:val="Bibliography"/>
+    <w:basedOn w:val="Normal"/>
+    <w:next w:val="Normal"/>
+    <w:uiPriority w:val="37"/>
+    <w:unhideWhenUsed/>
+    <w:rsid w:val="0019447E"/>
+  </w:style>
 </w:styles>
 </file>
 
@@ -16570,11 +16830,70 @@
 </file>
 
 <file path=customXml/item1.xml><?xml version="1.0" encoding="utf-8"?>
-<b:Sources xmlns:b="http://schemas.openxmlformats.org/officeDocument/2006/bibliography" xmlns="http://schemas.openxmlformats.org/officeDocument/2006/bibliography" SelectedStyle="\APASixthEditionOfficeOnline.xsl" StyleName="APA" Version="6"/>
+<b:Sources xmlns:b="http://schemas.openxmlformats.org/officeDocument/2006/bibliography" xmlns="http://schemas.openxmlformats.org/officeDocument/2006/bibliography" SelectedStyle="\APASixthEditionOfficeOnline.xsl" StyleName="APA" Version="6">
+  <b:Source>
+    <b:Tag>W3s</b:Tag>
+    <b:SourceType>InternetSite</b:SourceType>
+    <b:Guid>{61119510-1467-4BF7-8FC3-F831FF87CAF6}</b:Guid>
+    <b:Author>
+      <b:Author>
+        <b:Corporate>W3schools</b:Corporate>
+      </b:Author>
+    </b:Author>
+    <b:Title>SQL Injection</b:Title>
+    <b:InternetSiteTitle>W3Schools</b:InternetSiteTitle>
+    <b:URL>https://www.w3schools.com/sql/sql_injection.asp#:~:text=SQL%20injection%20is%20a%20code,statements%2C%20via%20web%20page%20input</b:URL>
+    <b:RefOrder>4</b:RefOrder>
+  </b:Source>
+  <b:Source>
+    <b:Tag>IBM</b:Tag>
+    <b:SourceType>InternetSite</b:SourceType>
+    <b:Guid>{9F1CB9DA-FE1E-4735-85C9-1FF0EB4331AF}</b:Guid>
+    <b:Author>
+      <b:Author>
+        <b:Corporate>IBM</b:Corporate>
+      </b:Author>
+    </b:Author>
+    <b:Title>What is a REST API?</b:Title>
+    <b:InternetSiteTitle>IBM</b:InternetSiteTitle>
+    <b:URL>https://www.ibm.com/topics/rest-apis</b:URL>
+    <b:RefOrder>2</b:RefOrder>
+  </b:Source>
+  <b:Source>
+    <b:Tag>Ora</b:Tag>
+    <b:SourceType>InternetSite</b:SourceType>
+    <b:Guid>{FFEB91D3-B3C7-4655-8AC7-1BA8FE5FA47F}</b:Guid>
+    <b:Author>
+      <b:Author>
+        <b:Corporate>Oracle</b:Corporate>
+      </b:Author>
+    </b:Author>
+    <b:Title>Qu'est-ce qu'une base de données</b:Title>
+    <b:InternetSiteTitle>Oracle</b:InternetSiteTitle>
+    <b:URL>https://www.oracle.com/ca-fr/database/what-is-database/#:~:text=base%20de%20données%20%3F-,Définition%20de%20la%20base%20de%20données,base%20de%20données%20(DBMS).</b:URL>
+    <b:RefOrder>1</b:RefOrder>
+  </b:Source>
+  <b:Source>
+    <b:Tag>LeR16</b:Tag>
+    <b:SourceType>InternetSite</b:SourceType>
+    <b:Guid>{1E7AA463-8FFE-4FC5-B505-223EE76477D7}</b:Guid>
+    <b:Author>
+      <b:Author>
+        <b:Corporate>Le Rédaction TechTarget</b:Corporate>
+      </b:Author>
+    </b:Author>
+    <b:Title>Interface utilisateur (UI)</b:Title>
+    <b:InternetSiteTitle>Le Rédaction TechTarget</b:InternetSiteTitle>
+    <b:Year>2016</b:Year>
+    <b:Month>Août</b:Month>
+    <b:URL>https://www.lemagit.fr/definition/Interface-utilisateur-UI#:~:text=En%20technologie%20de%20l%27information,ou%20un%20site%20Web%20de</b:URL>
+    <b:RefOrder>3</b:RefOrder>
+  </b:Source>
+</b:Sources>
 </file>
 
 <file path=customXml/itemProps1.xml><?xml version="1.0" encoding="utf-8"?>
-<ds:datastoreItem xmlns:ds="http://schemas.openxmlformats.org/officeDocument/2006/customXml" ds:itemID="{12AB2995-1288-40BC-AA6C-41B3478AEA4B}">
+<ds:datastoreItem xmlns:ds="http://schemas.openxmlformats.org/officeDocument/2006/customXml" ds:itemID="{3443245B-52DD-4064-82FD-85B47640EEE6}">
   <ds:schemaRefs>
     <ds:schemaRef ds:uri="http://schemas.openxmlformats.org/officeDocument/2006/bibliography"/>
   </ds:schemaRefs>

--- a/Livrable 1.docx
+++ b/Livrable 1.docx
@@ -625,6 +625,7 @@
           <w:docPartUnique/>
         </w:docPartObj>
       </w:sdtPr>
+      <w:sdtEndPr/>
       <w:sdtContent>
         <w:p>
           <w:pPr>
@@ -3132,6 +3133,7 @@
           <w:id w:val="-1919241692"/>
           <w:citation/>
         </w:sdtPr>
+        <w:sdtEndPr/>
         <w:sdtContent>
           <w:r>
             <w:rPr>
@@ -3140,9 +3142,6 @@
             <w:fldChar w:fldCharType="begin"/>
           </w:r>
           <w:r>
-            <w:rPr>
-              <w:lang w:val="en-CA"/>
-            </w:rPr>
             <w:instrText xml:space="preserve"> CITATION Ora \l 4105 </w:instrText>
           </w:r>
           <w:r>
@@ -3154,7 +3153,6 @@
           <w:r>
             <w:rPr>
               <w:noProof/>
-              <w:lang w:val="en-CA"/>
             </w:rPr>
             <w:t>(Oracle, n.d.)</w:t>
           </w:r>
@@ -3246,6 +3244,7 @@
           <w:id w:val="-649510393"/>
           <w:citation/>
         </w:sdtPr>
+        <w:sdtEndPr/>
         <w:sdtContent>
           <w:r>
             <w:rPr>
@@ -3254,9 +3253,6 @@
             <w:fldChar w:fldCharType="begin"/>
           </w:r>
           <w:r>
-            <w:rPr>
-              <w:lang w:val="en-CA"/>
-            </w:rPr>
             <w:instrText xml:space="preserve"> CITATION IBM \l 4105 </w:instrText>
           </w:r>
           <w:r>
@@ -3268,7 +3264,6 @@
           <w:r>
             <w:rPr>
               <w:noProof/>
-              <w:lang w:val="en-CA"/>
             </w:rPr>
             <w:t>(IBM, n.d.)</w:t>
           </w:r>
@@ -3369,6 +3364,7 @@
           <w:id w:val="-1939123635"/>
           <w:citation/>
         </w:sdtPr>
+        <w:sdtEndPr/>
         <w:sdtContent>
           <w:r>
             <w:rPr>
@@ -3377,9 +3373,6 @@
             <w:fldChar w:fldCharType="begin"/>
           </w:r>
           <w:r>
-            <w:rPr>
-              <w:lang w:val="en-CA"/>
-            </w:rPr>
             <w:instrText xml:space="preserve"> CITATION LeR16 \l 4105 </w:instrText>
           </w:r>
           <w:r>
@@ -3391,7 +3384,6 @@
           <w:r>
             <w:rPr>
               <w:noProof/>
-              <w:lang w:val="en-CA"/>
             </w:rPr>
             <w:t>(Le Rédaction TechTarget, 2016)</w:t>
           </w:r>
@@ -3534,6 +3526,7 @@
           <w:id w:val="-711567424"/>
           <w:citation/>
         </w:sdtPr>
+        <w:sdtEndPr/>
         <w:sdtContent>
           <w:r>
             <w:rPr>
@@ -3542,9 +3535,6 @@
             <w:fldChar w:fldCharType="begin"/>
           </w:r>
           <w:r>
-            <w:rPr>
-              <w:lang w:val="en-CA"/>
-            </w:rPr>
             <w:instrText xml:space="preserve"> CITATION W3s \l 4105 </w:instrText>
           </w:r>
           <w:r>
@@ -5466,8 +5456,424 @@
     <w:p>
       <w:pPr>
         <w:rPr>
+          <w:lang w:val="fr"/>
+        </w:rPr>
+      </w:pPr>
+    </w:p>
+    <w:p>
+      <w:pPr>
+        <w:pStyle w:val="Heading1"/>
+        <w:rPr>
+          <w:lang w:val="fr"/>
+        </w:rPr>
+      </w:pPr>
+      <w:r>
+        <w:rPr>
+          <w:lang w:val="fr"/>
+        </w:rPr>
+        <w:t>Clé de lecture</w:t>
+      </w:r>
+    </w:p>
+    <w:p>
+      <w:pPr>
+        <w:rPr>
+          <w:lang w:val="fr"/>
+        </w:rPr>
+      </w:pPr>
+      <w:r>
+        <w:rPr>
+          <w:lang w:val="fr"/>
+        </w:rPr>
+        <w:t>Utilisateurs :</w:t>
+      </w:r>
+      <w:r>
+        <w:rPr>
+          <w:lang w:val="fr"/>
+        </w:rPr>
+        <w:t xml:space="preserve"> Doit </w:t>
+      </w:r>
+      <w:r>
+        <w:rPr>
+          <w:lang w:val="fr"/>
+        </w:rPr>
+        <w:t xml:space="preserve">avoir </w:t>
+      </w:r>
+      <w:r>
+        <w:rPr>
+          <w:lang w:val="fr"/>
+        </w:rPr>
+        <w:t>une</w:t>
+      </w:r>
+      <w:r>
+        <w:rPr>
+          <w:lang w:val="fr"/>
+        </w:rPr>
+        <w:t xml:space="preserve"> id_utilisateurs, nom, prénom</w:t>
+      </w:r>
+      <w:r>
+        <w:rPr>
+          <w:lang w:val="fr"/>
+        </w:rPr>
+        <w:t>, courriel, mot de passe,</w:t>
+      </w:r>
+      <w:r>
+        <w:rPr>
+          <w:lang w:val="fr"/>
+        </w:rPr>
+        <w:t xml:space="preserve"> </w:t>
+      </w:r>
+      <w:r>
+        <w:rPr>
+          <w:lang w:val="fr"/>
+        </w:rPr>
+        <w:t>un numéro</w:t>
+      </w:r>
+      <w:r>
+        <w:rPr>
+          <w:lang w:val="fr"/>
+        </w:rPr>
+        <w:t xml:space="preserve"> de téléphone </w:t>
+      </w:r>
+      <w:r>
+        <w:rPr>
+          <w:lang w:val="fr"/>
+        </w:rPr>
+        <w:t>et une adresse. I</w:t>
+      </w:r>
+      <w:r>
+        <w:rPr>
+          <w:lang w:val="fr"/>
+        </w:rPr>
+        <w:t>l</w:t>
+      </w:r>
+      <w:r>
+        <w:rPr>
+          <w:lang w:val="fr"/>
+        </w:rPr>
+        <w:t xml:space="preserve"> </w:t>
+      </w:r>
+      <w:r>
+        <w:rPr>
+          <w:lang w:val="fr"/>
+        </w:rPr>
+        <w:t>peu</w:t>
+      </w:r>
+      <w:r>
+        <w:rPr>
+          <w:lang w:val="fr"/>
+        </w:rPr>
+        <w:t>t</w:t>
+      </w:r>
+      <w:r>
+        <w:rPr>
+          <w:lang w:val="fr"/>
+        </w:rPr>
+        <w:t xml:space="preserve"> avoir</w:t>
+      </w:r>
+      <w:r>
+        <w:rPr>
+          <w:lang w:val="fr"/>
+        </w:rPr>
+        <w:t xml:space="preserve"> des commandes</w:t>
+      </w:r>
+      <w:r>
+        <w:rPr>
+          <w:lang w:val="fr"/>
+        </w:rPr>
+        <w:t xml:space="preserve"> et </w:t>
+      </w:r>
+      <w:r>
+        <w:rPr>
+          <w:lang w:val="fr"/>
+        </w:rPr>
+        <w:t xml:space="preserve">des paiements à </w:t>
+      </w:r>
+      <w:r>
+        <w:rPr>
+          <w:lang w:val="fr"/>
+        </w:rPr>
+        <w:t>effectuer.</w:t>
+      </w:r>
+    </w:p>
+    <w:p>
+      <w:pPr>
+        <w:rPr>
+          <w:lang w:val="fr"/>
+        </w:rPr>
+      </w:pPr>
+      <w:r>
+        <w:rPr>
+          <w:lang w:val="fr"/>
+        </w:rPr>
+        <w:t xml:space="preserve">Voitures : </w:t>
+      </w:r>
+      <w:r>
+        <w:rPr>
+          <w:lang w:val="fr"/>
+        </w:rPr>
+        <w:t xml:space="preserve">Doit avoir </w:t>
+      </w:r>
+      <w:r>
+        <w:rPr>
+          <w:lang w:val="fr"/>
+        </w:rPr>
+        <w:t>une id_voiture,</w:t>
+      </w:r>
+      <w:r>
+        <w:rPr>
+          <w:lang w:val="fr"/>
+        </w:rPr>
+        <w:t xml:space="preserve"> marque, </w:t>
+      </w:r>
+      <w:r>
+        <w:rPr>
+          <w:lang w:val="fr"/>
+        </w:rPr>
+        <w:t>modèle</w:t>
+      </w:r>
+      <w:r>
+        <w:rPr>
+          <w:lang w:val="fr"/>
+        </w:rPr>
+        <w:t xml:space="preserve">, l’année, prix et </w:t>
+      </w:r>
+      <w:r>
+        <w:rPr>
+          <w:lang w:val="fr"/>
+        </w:rPr>
+        <w:t>peuvent avoir des utilisateurs</w:t>
+      </w:r>
+      <w:r>
+        <w:rPr>
+          <w:lang w:val="fr"/>
+        </w:rPr>
+        <w:t xml:space="preserve"> avec des id_utilisateurs</w:t>
+      </w:r>
+      <w:r>
+        <w:rPr>
+          <w:lang w:val="fr"/>
+        </w:rPr>
+        <w:t xml:space="preserve">. </w:t>
+      </w:r>
+    </w:p>
+    <w:p>
+      <w:pPr>
+        <w:rPr>
+          <w:lang w:val="fr"/>
+        </w:rPr>
+      </w:pPr>
+      <w:r>
+        <w:rPr>
+          <w:lang w:val="fr"/>
+        </w:rPr>
+        <w:t>Contact</w:t>
+      </w:r>
+      <w:r>
+        <w:rPr>
+          <w:lang w:val="fr"/>
+        </w:rPr>
+        <w:t xml:space="preserve"> : </w:t>
+      </w:r>
+      <w:r>
+        <w:rPr>
+          <w:lang w:val="fr"/>
+        </w:rPr>
+        <w:t xml:space="preserve">Doit avoir </w:t>
+      </w:r>
+      <w:r>
+        <w:rPr>
+          <w:lang w:val="fr"/>
+        </w:rPr>
+        <w:t xml:space="preserve">une id_contact, </w:t>
+      </w:r>
+      <w:r>
+        <w:rPr>
+          <w:lang w:val="fr"/>
+        </w:rPr>
+        <w:t>prénom</w:t>
+      </w:r>
+      <w:r>
+        <w:rPr>
+          <w:lang w:val="fr"/>
+        </w:rPr>
+        <w:t>, nom</w:t>
+      </w:r>
+      <w:r>
+        <w:rPr>
+          <w:lang w:val="fr"/>
+        </w:rPr>
+        <w:t xml:space="preserve">, courriel, </w:t>
+      </w:r>
+      <w:r>
+        <w:rPr>
+          <w:lang w:val="fr"/>
+        </w:rPr>
+        <w:t>numéro</w:t>
+      </w:r>
+      <w:r>
+        <w:rPr>
+          <w:lang w:val="fr"/>
+        </w:rPr>
+        <w:t xml:space="preserve"> de téléphone, date de rendez-vous</w:t>
+      </w:r>
+      <w:r>
+        <w:rPr>
+          <w:lang w:val="fr"/>
+        </w:rPr>
+        <w:t>, la raison de rendez-vous et id_utilisateurs.</w:t>
+      </w:r>
+    </w:p>
+    <w:p>
+      <w:pPr>
+        <w:rPr>
+          <w:lang w:val="fr"/>
+        </w:rPr>
+      </w:pPr>
+      <w:r>
+        <w:rPr>
+          <w:lang w:val="fr"/>
+        </w:rPr>
+        <w:t>Stock : Doit avoir une id_stock</w:t>
+      </w:r>
+      <w:r>
+        <w:rPr>
+          <w:lang w:val="fr"/>
+        </w:rPr>
+        <w:t>, voiture restante et id_voiture</w:t>
+      </w:r>
+      <w:r>
+        <w:rPr>
+          <w:lang w:val="fr"/>
+        </w:rPr>
+        <w:t xml:space="preserve">. </w:t>
+      </w:r>
+    </w:p>
+    <w:p>
+      <w:pPr>
+        <w:rPr>
+          <w:lang w:val="fr"/>
+        </w:rPr>
+      </w:pPr>
+      <w:r>
+        <w:rPr>
+          <w:lang w:val="fr"/>
+        </w:rPr>
+        <w:t>Commande</w:t>
+      </w:r>
+      <w:r>
+        <w:rPr>
+          <w:lang w:val="fr"/>
+        </w:rPr>
+        <w:t xml:space="preserve"> : </w:t>
+      </w:r>
+      <w:r>
+        <w:rPr>
+          <w:lang w:val="fr"/>
+        </w:rPr>
+        <w:t xml:space="preserve">Doit </w:t>
+      </w:r>
+      <w:r>
+        <w:rPr>
+          <w:lang w:val="fr"/>
+        </w:rPr>
+        <w:t>avoir une id_commande</w:t>
+      </w:r>
+      <w:r>
+        <w:rPr>
+          <w:lang w:val="fr"/>
+        </w:rPr>
+        <w:t xml:space="preserve"> et</w:t>
+      </w:r>
+      <w:r>
+        <w:rPr>
+          <w:lang w:val="fr"/>
+        </w:rPr>
+        <w:t xml:space="preserve"> la date de livraison</w:t>
+      </w:r>
+      <w:r>
+        <w:rPr>
+          <w:lang w:val="fr"/>
+        </w:rPr>
+        <w:t>. Peut avoir</w:t>
+      </w:r>
+      <w:r>
+        <w:rPr>
+          <w:lang w:val="fr"/>
+        </w:rPr>
+        <w:t xml:space="preserve"> id_voiture et id_paiement</w:t>
+      </w:r>
+    </w:p>
+    <w:p>
+      <w:pPr>
+        <w:rPr>
+          <w:lang w:val="fr"/>
+        </w:rPr>
+      </w:pPr>
+      <w:r>
+        <w:rPr>
+          <w:lang w:val="fr"/>
+        </w:rPr>
+        <w:t xml:space="preserve">Paiement : </w:t>
+      </w:r>
+      <w:r>
+        <w:rPr>
+          <w:lang w:val="fr"/>
+        </w:rPr>
+        <w:t>Doit avoir id_paiement</w:t>
+      </w:r>
+      <w:r>
+        <w:rPr>
+          <w:lang w:val="fr"/>
+        </w:rPr>
+        <w:t xml:space="preserve">, type de paiement, type de financement et le prix total. Peut avoir </w:t>
+      </w:r>
+      <w:r>
+        <w:rPr>
+          <w:lang w:val="fr"/>
+        </w:rPr>
+        <w:t>une id_commande.</w:t>
+      </w:r>
+      <w:r>
+        <w:rPr>
+          <w:lang w:val="fr"/>
+        </w:rPr>
+        <w:t xml:space="preserve"> </w:t>
+      </w:r>
+    </w:p>
+    <w:p>
+      <w:pPr>
+        <w:rPr>
+          <w:lang w:val="fr"/>
+        </w:rPr>
+      </w:pPr>
+      <w:r>
+        <w:rPr>
+          <w:lang w:val="fr"/>
+        </w:rPr>
+        <w:lastRenderedPageBreak/>
+        <w:t xml:space="preserve"> </w:t>
+      </w:r>
+    </w:p>
+    <w:p>
+      <w:pPr>
+        <w:rPr>
+          <w:lang w:val="fr"/>
+        </w:rPr>
+      </w:pPr>
+    </w:p>
+    <w:p>
+      <w:pPr>
+        <w:rPr>
+          <w:lang w:val="fr"/>
+        </w:rPr>
+      </w:pPr>
+    </w:p>
+    <w:p>
+      <w:pPr>
+        <w:rPr>
           <w:b/>
           <w:bCs/>
+          <w:lang w:val="fr"/>
         </w:rPr>
       </w:pPr>
     </w:p>
@@ -11055,7 +11461,7 @@
           <w:noProof/>
         </w:rPr>
         <w:drawing>
-          <wp:anchor distT="0" distB="0" distL="114300" distR="114300" simplePos="0" relativeHeight="251658241" behindDoc="0" locked="0" layoutInCell="1" allowOverlap="1" wp14:anchorId="02D246E9" wp14:editId="4CB4D601">
+          <wp:anchor distT="0" distB="0" distL="114300" distR="114300" simplePos="0" relativeHeight="251658241" behindDoc="0" locked="0" layoutInCell="1" allowOverlap="1" wp14:anchorId="02D246E9" wp14:editId="0CF85E08">
             <wp:simplePos x="0" y="0"/>
             <wp:positionH relativeFrom="column">
               <wp:posOffset>3362822</wp:posOffset>

--- a/Livrable 1.docx
+++ b/Livrable 1.docx
@@ -10472,18 +10472,15 @@
         <w:t xml:space="preserve"> </w:t>
       </w:r>
       <w:r>
-        <w:t xml:space="preserve">du site et des boutons qui vous </w:t>
-      </w:r>
-      <w:r>
-        <w:rPr>
-          <w:highlight w:val="yellow"/>
-        </w:rPr>
+        <w:t xml:space="preserve">du site et des boutons qui </w:t>
+      </w:r>
+      <w:r>
+        <w:t xml:space="preserve">vous </w:t>
+      </w:r>
+      <w:r>
         <w:t>em</w:t>
       </w:r>
       <w:r>
-        <w:rPr>
-          <w:highlight w:val="yellow"/>
-        </w:rPr>
         <w:t>mèneront</w:t>
       </w:r>
       <w:r>
@@ -11461,7 +11458,7 @@
           <w:noProof/>
         </w:rPr>
         <w:drawing>
-          <wp:anchor distT="0" distB="0" distL="114300" distR="114300" simplePos="0" relativeHeight="251658241" behindDoc="0" locked="0" layoutInCell="1" allowOverlap="1" wp14:anchorId="02D246E9" wp14:editId="0CF85E08">
+          <wp:anchor distT="0" distB="0" distL="114300" distR="114300" simplePos="0" relativeHeight="251658241" behindDoc="0" locked="0" layoutInCell="1" allowOverlap="1" wp14:anchorId="02D246E9" wp14:editId="2CD0B7AC">
             <wp:simplePos x="0" y="0"/>
             <wp:positionH relativeFrom="column">
               <wp:posOffset>3362822</wp:posOffset>

--- a/Livrable 1.docx
+++ b/Livrable 1.docx
@@ -481,23 +481,13 @@
           <w:szCs w:val="24"/>
         </w:rPr>
       </w:pPr>
-      <w:proofErr w:type="spellStart"/>
       <w:r>
         <w:rPr>
           <w:rFonts w:ascii="Calibri" w:eastAsia="Calibri" w:hAnsi="Calibri" w:cs="Calibri"/>
           <w:sz w:val="24"/>
           <w:szCs w:val="24"/>
         </w:rPr>
-        <w:t>Aldilli</w:t>
-      </w:r>
-      <w:proofErr w:type="spellEnd"/>
-      <w:r>
-        <w:rPr>
-          <w:rFonts w:ascii="Calibri" w:eastAsia="Calibri" w:hAnsi="Calibri" w:cs="Calibri"/>
-          <w:sz w:val="24"/>
-          <w:szCs w:val="24"/>
-        </w:rPr>
-        <w:t>, Jad (2255199)</w:t>
+        <w:t>Aldilli, Jad (2255199)</w:t>
       </w:r>
     </w:p>
     <w:p>
@@ -625,7 +615,6 @@
           <w:docPartUnique/>
         </w:docPartObj>
       </w:sdtPr>
-      <w:sdtEndPr/>
       <w:sdtContent>
         <w:p>
           <w:pPr>
@@ -3133,7 +3122,6 @@
           <w:id w:val="-1919241692"/>
           <w:citation/>
         </w:sdtPr>
-        <w:sdtEndPr/>
         <w:sdtContent>
           <w:r>
             <w:rPr>
@@ -3244,7 +3232,6 @@
           <w:id w:val="-649510393"/>
           <w:citation/>
         </w:sdtPr>
-        <w:sdtEndPr/>
         <w:sdtContent>
           <w:r>
             <w:rPr>
@@ -3364,7 +3351,6 @@
           <w:id w:val="-1939123635"/>
           <w:citation/>
         </w:sdtPr>
-        <w:sdtEndPr/>
         <w:sdtContent>
           <w:r>
             <w:rPr>
@@ -3526,7 +3512,6 @@
           <w:id w:val="-711567424"/>
           <w:citation/>
         </w:sdtPr>
-        <w:sdtEndPr/>
         <w:sdtContent>
           <w:r>
             <w:rPr>
@@ -3683,7 +3668,19 @@
         <w:rPr>
           <w:lang w:val="fr"/>
         </w:rPr>
-        <w:t xml:space="preserve"> voitures.</w:t>
+        <w:t xml:space="preserve"> voitures</w:t>
+      </w:r>
+      <w:r>
+        <w:rPr>
+          <w:lang w:val="fr"/>
+        </w:rPr>
+        <w:t xml:space="preserve"> à vos clients</w:t>
+      </w:r>
+      <w:r>
+        <w:rPr>
+          <w:lang w:val="fr"/>
+        </w:rPr>
+        <w:t>.</w:t>
       </w:r>
       <w:r>
         <w:rPr>
@@ -3782,7 +3779,19 @@
         <w:rPr>
           <w:lang w:val="fr"/>
         </w:rPr>
-        <w:t xml:space="preserve">se connecter, acheter et prendre un rendez-vous </w:t>
+        <w:t>se connecter, acheter</w:t>
+      </w:r>
+      <w:r>
+        <w:rPr>
+          <w:lang w:val="fr"/>
+        </w:rPr>
+        <w:t xml:space="preserve">, naviguer sur le site en cherchant leurs voitures qui veulent et </w:t>
+      </w:r>
+      <w:r>
+        <w:rPr>
+          <w:lang w:val="fr"/>
+        </w:rPr>
+        <w:t xml:space="preserve">prendre un rendez-vous </w:t>
       </w:r>
       <w:r>
         <w:rPr>
@@ -4213,7 +4222,19 @@
         <w:rPr>
           <w:lang w:val="fr"/>
         </w:rPr>
-        <w:t xml:space="preserve"> au cas de problème</w:t>
+        <w:t xml:space="preserve"> </w:t>
+      </w:r>
+      <w:r>
+        <w:rPr>
+          <w:lang w:val="fr"/>
+        </w:rPr>
+        <w:t>en</w:t>
+      </w:r>
+      <w:r>
+        <w:rPr>
+          <w:lang w:val="fr"/>
+        </w:rPr>
+        <w:t xml:space="preserve"> cas de problème</w:t>
       </w:r>
       <w:r>
         <w:rPr>
@@ -4469,7 +4490,31 @@
         </w:rPr>
       </w:pPr>
       <w:r>
-        <w:t>Le système permettra de choisir son pseudonyme </w:t>
+        <w:t xml:space="preserve">Le système permettra d’insérer </w:t>
+      </w:r>
+      <w:r>
+        <w:t>les</w:t>
+      </w:r>
+      <w:r>
+        <w:t xml:space="preserve"> informations personnelles</w:t>
+      </w:r>
+      <w:r>
+        <w:t xml:space="preserve"> </w:t>
+      </w:r>
+      <w:r>
+        <w:t xml:space="preserve">du client </w:t>
+      </w:r>
+      <w:r>
+        <w:t>(nom, prénom, adresse, téléphone…)</w:t>
+      </w:r>
+      <w:r>
+        <w:t> </w:t>
+      </w:r>
+      <w:r>
+        <w:t>dans la base de données</w:t>
+      </w:r>
+      <w:r>
+        <w:t xml:space="preserve"> </w:t>
       </w:r>
       <w:r>
         <w:t>[</w:t>
@@ -4490,7 +4535,19 @@
         </w:rPr>
       </w:pPr>
       <w:r>
-        <w:t>Le système permettra d’insérer ses informations personnelles </w:t>
+        <w:t>Le système permettra</w:t>
+      </w:r>
+      <w:r>
+        <w:t xml:space="preserve"> à l’utilisateurs</w:t>
+      </w:r>
+      <w:r>
+        <w:t xml:space="preserve"> de </w:t>
+      </w:r>
+      <w:r>
+        <w:t>créer</w:t>
+      </w:r>
+      <w:r>
+        <w:t xml:space="preserve"> son mot de passe </w:t>
       </w:r>
       <w:r>
         <w:t>[</w:t>
@@ -4511,13 +4568,271 @@
         </w:rPr>
       </w:pPr>
       <w:r>
-        <w:t xml:space="preserve">Le système permettra de choisir son mot de passe </w:t>
-      </w:r>
-      <w:r>
+        <w:t xml:space="preserve">Le système </w:t>
+      </w:r>
+      <w:r>
+        <w:t>permettra</w:t>
+      </w:r>
+      <w:r>
+        <w:t xml:space="preserve"> </w:t>
+      </w:r>
+      <w:r>
+        <w:t xml:space="preserve">d’afficher </w:t>
+      </w:r>
+      <w:r>
+        <w:t xml:space="preserve">des messages d’erreurs si </w:t>
+      </w:r>
+      <w:r>
+        <w:t>les informations saisies</w:t>
+      </w:r>
+      <w:r>
+        <w:t xml:space="preserve"> ne respectent pas les consignes.</w:t>
+      </w:r>
+      <w:r>
+        <w:t xml:space="preserve"> [</w:t>
+      </w:r>
+      <w:r>
+        <w:t>essentielle</w:t>
+      </w:r>
+      <w:r>
+        <w:t>]</w:t>
+      </w:r>
+    </w:p>
+    <w:p>
+      <w:pPr>
+        <w:pStyle w:val="Heading3"/>
+        <w:numPr>
+          <w:ilvl w:val="2"/>
+          <w:numId w:val="4"/>
+        </w:numPr>
+        <w:rPr>
+          <w:lang w:val="fr"/>
+        </w:rPr>
+      </w:pPr>
+      <w:r>
+        <w:rPr>
+          <w:lang w:val="fr"/>
+        </w:rPr>
+        <w:lastRenderedPageBreak/>
+        <w:t xml:space="preserve">S’inscrire </w:t>
+      </w:r>
+      <w:r>
+        <w:t>à</w:t>
+      </w:r>
+      <w:r>
+        <w:rPr>
+          <w:lang w:val="fr"/>
+        </w:rPr>
+        <w:t xml:space="preserve"> leur compte personnel</w:t>
+      </w:r>
+    </w:p>
+    <w:p>
+      <w:pPr>
+        <w:pStyle w:val="Heading3"/>
+        <w:numPr>
+          <w:ilvl w:val="3"/>
+          <w:numId w:val="4"/>
+        </w:numPr>
+        <w:rPr>
+          <w:rFonts w:asciiTheme="minorHAnsi" w:hAnsiTheme="minorHAnsi" w:cstheme="minorHAnsi"/>
+          <w:color w:val="auto"/>
+          <w:sz w:val="22"/>
+          <w:szCs w:val="22"/>
+          <w:lang w:val="fr"/>
+        </w:rPr>
+      </w:pPr>
+      <w:r>
+        <w:rPr>
+          <w:rFonts w:asciiTheme="minorHAnsi" w:hAnsiTheme="minorHAnsi" w:cstheme="minorHAnsi"/>
+          <w:color w:val="auto"/>
+          <w:sz w:val="22"/>
+          <w:szCs w:val="22"/>
+          <w:lang w:val="fr"/>
+        </w:rPr>
+        <w:t>Le système</w:t>
+      </w:r>
+      <w:r>
+        <w:rPr>
+          <w:rFonts w:asciiTheme="minorHAnsi" w:hAnsiTheme="minorHAnsi" w:cstheme="minorHAnsi"/>
+          <w:color w:val="auto"/>
+          <w:sz w:val="22"/>
+          <w:szCs w:val="22"/>
+          <w:lang w:val="fr"/>
+        </w:rPr>
+        <w:t xml:space="preserve"> permettra à l’utilisateur de </w:t>
+      </w:r>
+      <w:r>
+        <w:rPr>
+          <w:rFonts w:asciiTheme="minorHAnsi" w:hAnsiTheme="minorHAnsi" w:cstheme="minorHAnsi"/>
+          <w:color w:val="auto"/>
+          <w:sz w:val="22"/>
+          <w:szCs w:val="22"/>
+          <w:lang w:val="fr"/>
+        </w:rPr>
+        <w:t xml:space="preserve">se connecter à </w:t>
+      </w:r>
+      <w:r>
+        <w:rPr>
+          <w:rFonts w:asciiTheme="minorHAnsi" w:hAnsiTheme="minorHAnsi" w:cstheme="minorHAnsi"/>
+          <w:color w:val="auto"/>
+          <w:sz w:val="22"/>
+          <w:szCs w:val="22"/>
+          <w:lang w:val="fr"/>
+        </w:rPr>
+        <w:t>son</w:t>
+      </w:r>
+      <w:r>
+        <w:rPr>
+          <w:rFonts w:asciiTheme="minorHAnsi" w:hAnsiTheme="minorHAnsi" w:cstheme="minorHAnsi"/>
+          <w:color w:val="auto"/>
+          <w:sz w:val="22"/>
+          <w:szCs w:val="22"/>
+          <w:lang w:val="fr"/>
+        </w:rPr>
+        <w:t xml:space="preserve"> compte</w:t>
+      </w:r>
+      <w:r>
+        <w:rPr>
+          <w:rFonts w:asciiTheme="minorHAnsi" w:hAnsiTheme="minorHAnsi" w:cstheme="minorHAnsi"/>
+          <w:color w:val="auto"/>
+          <w:sz w:val="22"/>
+          <w:szCs w:val="22"/>
+          <w:lang w:val="fr"/>
+        </w:rPr>
+        <w:t xml:space="preserve"> avec le courriel et mot de passe</w:t>
+      </w:r>
+      <w:r>
+        <w:rPr>
+          <w:rFonts w:asciiTheme="minorHAnsi" w:hAnsiTheme="minorHAnsi" w:cstheme="minorHAnsi"/>
+          <w:color w:val="auto"/>
+          <w:sz w:val="22"/>
+          <w:szCs w:val="22"/>
+          <w:lang w:val="fr"/>
+        </w:rPr>
+        <w:t xml:space="preserve"> qui est </w:t>
+      </w:r>
+      <w:r>
+        <w:rPr>
+          <w:rFonts w:asciiTheme="minorHAnsi" w:hAnsiTheme="minorHAnsi" w:cstheme="minorHAnsi"/>
+          <w:color w:val="auto"/>
+          <w:sz w:val="22"/>
+          <w:szCs w:val="22"/>
+          <w:lang w:val="fr"/>
+        </w:rPr>
+        <w:t>existant</w:t>
+      </w:r>
+      <w:r>
+        <w:rPr>
+          <w:rFonts w:asciiTheme="minorHAnsi" w:hAnsiTheme="minorHAnsi" w:cstheme="minorHAnsi"/>
+          <w:color w:val="auto"/>
+          <w:sz w:val="22"/>
+          <w:szCs w:val="22"/>
+          <w:lang w:val="fr"/>
+        </w:rPr>
+        <w:t xml:space="preserve">. </w:t>
+      </w:r>
+      <w:r>
+        <w:rPr>
+          <w:rFonts w:asciiTheme="minorHAnsi" w:hAnsiTheme="minorHAnsi" w:cstheme="minorHAnsi"/>
+          <w:color w:val="auto"/>
+          <w:sz w:val="22"/>
+          <w:szCs w:val="22"/>
+          <w:lang w:val="fr"/>
+        </w:rPr>
         <w:t>[</w:t>
       </w:r>
       <w:r>
-        <w:t>essentielle]</w:t>
+        <w:rPr>
+          <w:rFonts w:asciiTheme="minorHAnsi" w:hAnsiTheme="minorHAnsi" w:cstheme="minorHAnsi"/>
+          <w:color w:val="auto"/>
+          <w:sz w:val="22"/>
+          <w:szCs w:val="22"/>
+        </w:rPr>
+        <w:t>essentielle</w:t>
+      </w:r>
+      <w:r>
+        <w:rPr>
+          <w:rFonts w:asciiTheme="minorHAnsi" w:hAnsiTheme="minorHAnsi" w:cstheme="minorHAnsi"/>
+          <w:color w:val="auto"/>
+          <w:sz w:val="22"/>
+          <w:szCs w:val="22"/>
+          <w:lang w:val="fr"/>
+        </w:rPr>
+        <w:t>]</w:t>
+      </w:r>
+    </w:p>
+    <w:p>
+      <w:pPr>
+        <w:pStyle w:val="Heading3"/>
+        <w:numPr>
+          <w:ilvl w:val="3"/>
+          <w:numId w:val="4"/>
+        </w:numPr>
+        <w:rPr>
+          <w:rFonts w:asciiTheme="minorHAnsi" w:hAnsiTheme="minorHAnsi" w:cstheme="minorHAnsi"/>
+          <w:color w:val="auto"/>
+          <w:sz w:val="22"/>
+          <w:szCs w:val="22"/>
+          <w:lang w:val="fr"/>
+        </w:rPr>
+      </w:pPr>
+      <w:r>
+        <w:rPr>
+          <w:rFonts w:asciiTheme="minorHAnsi" w:hAnsiTheme="minorHAnsi" w:cstheme="minorHAnsi"/>
+          <w:color w:val="auto"/>
+          <w:sz w:val="22"/>
+          <w:szCs w:val="22"/>
+          <w:lang w:val="fr"/>
+        </w:rPr>
+        <w:t xml:space="preserve">Le système permettra </w:t>
+      </w:r>
+      <w:r>
+        <w:rPr>
+          <w:rFonts w:asciiTheme="minorHAnsi" w:hAnsiTheme="minorHAnsi" w:cstheme="minorHAnsi"/>
+          <w:color w:val="auto"/>
+          <w:sz w:val="22"/>
+          <w:szCs w:val="22"/>
+          <w:lang w:val="fr"/>
+        </w:rPr>
+        <w:t>d’afficher</w:t>
+      </w:r>
+      <w:r>
+        <w:rPr>
+          <w:rFonts w:asciiTheme="minorHAnsi" w:hAnsiTheme="minorHAnsi" w:cstheme="minorHAnsi"/>
+          <w:color w:val="auto"/>
+          <w:sz w:val="22"/>
+          <w:szCs w:val="22"/>
+          <w:lang w:val="fr"/>
+        </w:rPr>
+        <w:t xml:space="preserve"> des messages d’erreur</w:t>
+      </w:r>
+      <w:r>
+        <w:rPr>
+          <w:rFonts w:asciiTheme="minorHAnsi" w:hAnsiTheme="minorHAnsi" w:cstheme="minorHAnsi"/>
+          <w:color w:val="auto"/>
+          <w:sz w:val="22"/>
+          <w:szCs w:val="22"/>
+          <w:lang w:val="fr"/>
+        </w:rPr>
+        <w:t>s si les informations saisies ne respectent pas les consignes. [essentielle]</w:t>
+      </w:r>
+    </w:p>
+    <w:p>
+      <w:pPr>
+        <w:pStyle w:val="Heading3"/>
+        <w:numPr>
+          <w:ilvl w:val="2"/>
+          <w:numId w:val="4"/>
+        </w:numPr>
+        <w:rPr>
+          <w:lang w:val="fr"/>
+        </w:rPr>
+      </w:pPr>
+      <w:r>
+        <w:rPr>
+          <w:lang w:val="fr"/>
+        </w:rPr>
+        <w:t xml:space="preserve">Rechercher la voiture de choix </w:t>
       </w:r>
     </w:p>
     <w:p>
@@ -4532,298 +4847,34 @@
         </w:rPr>
       </w:pPr>
       <w:r>
+        <w:rPr>
+          <w:lang w:val="fr"/>
+        </w:rPr>
         <w:t xml:space="preserve">Le système </w:t>
       </w:r>
       <w:r>
-        <w:t>permettra</w:t>
-      </w:r>
-      <w:r>
-        <w:t xml:space="preserve"> </w:t>
-      </w:r>
-      <w:r>
-        <w:t xml:space="preserve">d’afficher </w:t>
-      </w:r>
-      <w:r>
-        <w:t xml:space="preserve">des messages d’erreurs si </w:t>
-      </w:r>
-      <w:r>
-        <w:t>les informations saisies</w:t>
-      </w:r>
-      <w:r>
-        <w:t xml:space="preserve"> ne respectent pas les consignes.</w:t>
-      </w:r>
-      <w:r>
-        <w:t xml:space="preserve"> [</w:t>
-      </w:r>
-      <w:r>
-        <w:t>essentielle</w:t>
-      </w:r>
-      <w:r>
-        <w:t>]</w:t>
-      </w:r>
-    </w:p>
-    <w:p>
-      <w:pPr>
-        <w:pStyle w:val="Heading3"/>
-        <w:numPr>
-          <w:ilvl w:val="2"/>
-          <w:numId w:val="4"/>
-        </w:numPr>
-        <w:rPr>
-          <w:lang w:val="fr"/>
-        </w:rPr>
-      </w:pPr>
-      <w:r>
-        <w:rPr>
-          <w:lang w:val="fr"/>
-        </w:rPr>
-        <w:lastRenderedPageBreak/>
-        <w:t>S’inscrire dans leur compte personnel</w:t>
-      </w:r>
-    </w:p>
-    <w:p>
-      <w:pPr>
-        <w:pStyle w:val="Heading3"/>
-        <w:numPr>
-          <w:ilvl w:val="3"/>
-          <w:numId w:val="4"/>
-        </w:numPr>
-        <w:rPr>
-          <w:rFonts w:asciiTheme="minorHAnsi" w:hAnsiTheme="minorHAnsi" w:cstheme="minorHAnsi"/>
-          <w:color w:val="auto"/>
-          <w:sz w:val="22"/>
-          <w:szCs w:val="22"/>
-          <w:lang w:val="fr"/>
-        </w:rPr>
-      </w:pPr>
-      <w:r>
-        <w:rPr>
-          <w:rFonts w:asciiTheme="minorHAnsi" w:hAnsiTheme="minorHAnsi" w:cstheme="minorHAnsi"/>
-          <w:color w:val="auto"/>
-          <w:sz w:val="22"/>
-          <w:szCs w:val="22"/>
-          <w:lang w:val="fr"/>
-        </w:rPr>
-        <w:t>Le système</w:t>
-      </w:r>
-      <w:r>
-        <w:rPr>
-          <w:rFonts w:asciiTheme="minorHAnsi" w:hAnsiTheme="minorHAnsi" w:cstheme="minorHAnsi"/>
-          <w:color w:val="auto"/>
-          <w:sz w:val="22"/>
-          <w:szCs w:val="22"/>
-          <w:lang w:val="fr"/>
-        </w:rPr>
-        <w:t xml:space="preserve"> permettra à l’utilisateur de </w:t>
-      </w:r>
-      <w:r>
-        <w:rPr>
-          <w:rFonts w:asciiTheme="minorHAnsi" w:hAnsiTheme="minorHAnsi" w:cstheme="minorHAnsi"/>
-          <w:color w:val="auto"/>
-          <w:sz w:val="22"/>
-          <w:szCs w:val="22"/>
-          <w:lang w:val="fr"/>
-        </w:rPr>
-        <w:t xml:space="preserve">se connecter à </w:t>
-      </w:r>
-      <w:r>
-        <w:rPr>
-          <w:rFonts w:asciiTheme="minorHAnsi" w:hAnsiTheme="minorHAnsi" w:cstheme="minorHAnsi"/>
-          <w:color w:val="auto"/>
-          <w:sz w:val="22"/>
-          <w:szCs w:val="22"/>
-          <w:lang w:val="fr"/>
-        </w:rPr>
-        <w:t>son</w:t>
-      </w:r>
-      <w:r>
-        <w:rPr>
-          <w:rFonts w:asciiTheme="minorHAnsi" w:hAnsiTheme="minorHAnsi" w:cstheme="minorHAnsi"/>
-          <w:color w:val="auto"/>
-          <w:sz w:val="22"/>
-          <w:szCs w:val="22"/>
-          <w:lang w:val="fr"/>
-        </w:rPr>
-        <w:t xml:space="preserve"> compte</w:t>
-      </w:r>
-      <w:r>
-        <w:rPr>
-          <w:rFonts w:asciiTheme="minorHAnsi" w:hAnsiTheme="minorHAnsi" w:cstheme="minorHAnsi"/>
-          <w:color w:val="auto"/>
-          <w:sz w:val="22"/>
-          <w:szCs w:val="22"/>
-          <w:lang w:val="fr"/>
-        </w:rPr>
-        <w:t xml:space="preserve"> avec le courriel et mot de passe</w:t>
-      </w:r>
-      <w:r>
-        <w:rPr>
-          <w:rFonts w:asciiTheme="minorHAnsi" w:hAnsiTheme="minorHAnsi" w:cstheme="minorHAnsi"/>
-          <w:color w:val="auto"/>
-          <w:sz w:val="22"/>
-          <w:szCs w:val="22"/>
-          <w:lang w:val="fr"/>
-        </w:rPr>
-        <w:t xml:space="preserve"> qui est déjà cré</w:t>
-      </w:r>
-      <w:r>
-        <w:rPr>
-          <w:rFonts w:asciiTheme="minorHAnsi" w:hAnsiTheme="minorHAnsi" w:cstheme="minorHAnsi"/>
-          <w:color w:val="auto"/>
-          <w:sz w:val="22"/>
-          <w:szCs w:val="22"/>
-          <w:lang w:val="fr"/>
-        </w:rPr>
-        <w:t>é</w:t>
-      </w:r>
-      <w:r>
-        <w:rPr>
-          <w:rFonts w:asciiTheme="minorHAnsi" w:hAnsiTheme="minorHAnsi" w:cstheme="minorHAnsi"/>
-          <w:color w:val="auto"/>
-          <w:sz w:val="22"/>
-          <w:szCs w:val="22"/>
-          <w:lang w:val="fr"/>
-        </w:rPr>
-        <w:t xml:space="preserve">. </w:t>
-      </w:r>
-      <w:r>
-        <w:rPr>
-          <w:rFonts w:asciiTheme="minorHAnsi" w:hAnsiTheme="minorHAnsi" w:cstheme="minorHAnsi"/>
-          <w:color w:val="auto"/>
-          <w:sz w:val="22"/>
-          <w:szCs w:val="22"/>
-          <w:lang w:val="fr"/>
-        </w:rPr>
-        <w:t>[</w:t>
-      </w:r>
-      <w:r>
-        <w:rPr>
-          <w:rFonts w:asciiTheme="minorHAnsi" w:hAnsiTheme="minorHAnsi" w:cstheme="minorHAnsi"/>
-          <w:color w:val="auto"/>
-          <w:sz w:val="22"/>
-          <w:szCs w:val="22"/>
-        </w:rPr>
-        <w:t>essentielle</w:t>
-      </w:r>
-      <w:r>
-        <w:rPr>
-          <w:rFonts w:asciiTheme="minorHAnsi" w:hAnsiTheme="minorHAnsi" w:cstheme="minorHAnsi"/>
-          <w:color w:val="auto"/>
-          <w:sz w:val="22"/>
-          <w:szCs w:val="22"/>
-          <w:lang w:val="fr"/>
-        </w:rPr>
-        <w:t>]</w:t>
-      </w:r>
-    </w:p>
-    <w:p>
-      <w:pPr>
-        <w:pStyle w:val="Heading3"/>
-        <w:numPr>
-          <w:ilvl w:val="3"/>
-          <w:numId w:val="4"/>
-        </w:numPr>
-        <w:rPr>
-          <w:rFonts w:asciiTheme="minorHAnsi" w:hAnsiTheme="minorHAnsi" w:cstheme="minorHAnsi"/>
-          <w:color w:val="auto"/>
-          <w:sz w:val="22"/>
-          <w:szCs w:val="22"/>
-          <w:lang w:val="fr"/>
-        </w:rPr>
-      </w:pPr>
-      <w:r>
-        <w:rPr>
-          <w:rFonts w:asciiTheme="minorHAnsi" w:hAnsiTheme="minorHAnsi" w:cstheme="minorHAnsi"/>
-          <w:color w:val="auto"/>
-          <w:sz w:val="22"/>
-          <w:szCs w:val="22"/>
-          <w:lang w:val="fr"/>
-        </w:rPr>
-        <w:t xml:space="preserve">Le système permettra </w:t>
-      </w:r>
-      <w:r>
-        <w:rPr>
-          <w:rFonts w:asciiTheme="minorHAnsi" w:hAnsiTheme="minorHAnsi" w:cstheme="minorHAnsi"/>
-          <w:color w:val="auto"/>
-          <w:sz w:val="22"/>
-          <w:szCs w:val="22"/>
-          <w:lang w:val="fr"/>
-        </w:rPr>
-        <w:t>d’afficher</w:t>
-      </w:r>
-      <w:r>
-        <w:rPr>
-          <w:rFonts w:asciiTheme="minorHAnsi" w:hAnsiTheme="minorHAnsi" w:cstheme="minorHAnsi"/>
-          <w:color w:val="auto"/>
-          <w:sz w:val="22"/>
-          <w:szCs w:val="22"/>
-          <w:lang w:val="fr"/>
-        </w:rPr>
-        <w:t xml:space="preserve"> des messages d’erreur</w:t>
-      </w:r>
-      <w:r>
-        <w:rPr>
-          <w:rFonts w:asciiTheme="minorHAnsi" w:hAnsiTheme="minorHAnsi" w:cstheme="minorHAnsi"/>
-          <w:color w:val="auto"/>
-          <w:sz w:val="22"/>
-          <w:szCs w:val="22"/>
-          <w:lang w:val="fr"/>
-        </w:rPr>
-        <w:t>s si les informations saisies ne respectent pas les consignes. [essentielle]</w:t>
-      </w:r>
-    </w:p>
-    <w:p>
-      <w:pPr>
-        <w:pStyle w:val="Heading3"/>
-        <w:numPr>
-          <w:ilvl w:val="2"/>
-          <w:numId w:val="4"/>
-        </w:numPr>
-        <w:rPr>
-          <w:lang w:val="fr"/>
-        </w:rPr>
-      </w:pPr>
-      <w:r>
-        <w:rPr>
-          <w:lang w:val="fr"/>
-        </w:rPr>
-        <w:t xml:space="preserve">Rechercher la voiture de choix </w:t>
-      </w:r>
-    </w:p>
-    <w:p>
-      <w:pPr>
-        <w:pStyle w:val="ListParagraph"/>
-        <w:numPr>
-          <w:ilvl w:val="3"/>
-          <w:numId w:val="4"/>
-        </w:numPr>
-        <w:rPr>
-          <w:lang w:val="fr"/>
-        </w:rPr>
-      </w:pPr>
-      <w:r>
-        <w:rPr>
-          <w:lang w:val="fr"/>
-        </w:rPr>
-        <w:t xml:space="preserve">Le système </w:t>
-      </w:r>
-      <w:r>
-        <w:rPr>
-          <w:lang w:val="fr"/>
-        </w:rPr>
-        <w:t xml:space="preserve">permettra à l’utilisateur de chercher </w:t>
-      </w:r>
-      <w:r>
-        <w:rPr>
-          <w:lang w:val="fr"/>
-        </w:rPr>
-        <w:t>une voiture spécifique</w:t>
-      </w:r>
-      <w:r>
-        <w:rPr>
-          <w:lang w:val="fr"/>
-        </w:rPr>
-        <w:t xml:space="preserve"> dans la barre de recherche</w:t>
+        <w:rPr>
+          <w:lang w:val="fr"/>
+        </w:rPr>
+        <w:t>permettra à l’utilisateur de chercher</w:t>
+      </w:r>
+      <w:r>
+        <w:rPr>
+          <w:lang w:val="fr"/>
+        </w:rPr>
+        <w:t xml:space="preserve"> sa voiture désirée </w:t>
+      </w:r>
+      <w:r>
+        <w:rPr>
+          <w:lang w:val="fr"/>
+        </w:rPr>
+        <w:t>à l’aide de</w:t>
+      </w:r>
+      <w:r>
+        <w:rPr>
+          <w:lang w:val="fr"/>
+        </w:rPr>
+        <w:t xml:space="preserve"> la barre de recherche</w:t>
       </w:r>
       <w:r>
         <w:rPr>
@@ -6349,7 +6400,6 @@
               </w:rPr>
               <w:t>*</w:t>
             </w:r>
-            <w:proofErr w:type="gramStart"/>
             <w:r>
               <w:rPr>
                 <w:rFonts w:ascii="Times New Roman" w:hAnsi="Times New Roman" w:cs="Times New Roman"/>
@@ -6364,7 +6414,6 @@
               </w:rPr>
               <w:t>om</w:t>
             </w:r>
-            <w:proofErr w:type="gramEnd"/>
           </w:p>
         </w:tc>
         <w:tc>
@@ -6476,7 +6525,6 @@
               <w:t>*</w:t>
             </w:r>
             <w:proofErr w:type="spellStart"/>
-            <w:proofErr w:type="gramStart"/>
             <w:r>
               <w:rPr>
                 <w:rFonts w:ascii="Times New Roman" w:hAnsi="Times New Roman" w:cs="Times New Roman"/>
@@ -6492,7 +6540,6 @@
               <w:t>renom</w:t>
             </w:r>
             <w:proofErr w:type="spellEnd"/>
-            <w:proofErr w:type="gramEnd"/>
           </w:p>
         </w:tc>
         <w:tc>
@@ -6602,7 +6649,6 @@
               </w:rPr>
               <w:t>*</w:t>
             </w:r>
-            <w:proofErr w:type="gramStart"/>
             <w:r>
               <w:rPr>
                 <w:rFonts w:ascii="Times New Roman" w:hAnsi="Times New Roman" w:cs="Times New Roman"/>
@@ -6610,7 +6656,6 @@
               </w:rPr>
               <w:t>email</w:t>
             </w:r>
-            <w:proofErr w:type="gramEnd"/>
           </w:p>
         </w:tc>
         <w:tc>
@@ -6714,7 +6759,6 @@
               <w:t>*</w:t>
             </w:r>
             <w:proofErr w:type="spellStart"/>
-            <w:proofErr w:type="gramStart"/>
             <w:r>
               <w:rPr>
                 <w:rFonts w:ascii="Times New Roman" w:hAnsi="Times New Roman" w:cs="Times New Roman"/>
@@ -6730,7 +6774,6 @@
               <w:t>depasse</w:t>
             </w:r>
             <w:proofErr w:type="spellEnd"/>
-            <w:proofErr w:type="gramEnd"/>
           </w:p>
         </w:tc>
         <w:tc>
@@ -6827,17 +6870,8 @@
                 <w:rFonts w:ascii="Times New Roman" w:hAnsi="Times New Roman" w:cs="Times New Roman"/>
                 <w:lang w:val="en-CA"/>
               </w:rPr>
-              <w:t>*</w:t>
-            </w:r>
-            <w:proofErr w:type="gramStart"/>
-            <w:r>
-              <w:rPr>
-                <w:rFonts w:ascii="Times New Roman" w:hAnsi="Times New Roman" w:cs="Times New Roman"/>
-                <w:lang w:val="en-CA"/>
-              </w:rPr>
-              <w:t>telephone</w:t>
-            </w:r>
-            <w:proofErr w:type="gramEnd"/>
+              <w:t>*telephone</w:t>
+            </w:r>
           </w:p>
         </w:tc>
         <w:tc>
@@ -6938,7 +6972,6 @@
               <w:t>*</w:t>
             </w:r>
             <w:proofErr w:type="spellStart"/>
-            <w:proofErr w:type="gramStart"/>
             <w:r>
               <w:rPr>
                 <w:rFonts w:ascii="Times New Roman" w:hAnsi="Times New Roman" w:cs="Times New Roman"/>
@@ -6947,7 +6980,6 @@
               <w:t>adresse</w:t>
             </w:r>
             <w:proofErr w:type="spellEnd"/>
-            <w:proofErr w:type="gramEnd"/>
             <w:r>
               <w:rPr>
                 <w:rFonts w:ascii="Times New Roman" w:hAnsi="Times New Roman" w:cs="Times New Roman"/>
@@ -7196,7 +7228,6 @@
               </w:rPr>
               <w:t>*</w:t>
             </w:r>
-            <w:proofErr w:type="gramStart"/>
             <w:r>
               <w:rPr>
                 <w:rFonts w:ascii="Times New Roman" w:hAnsi="Times New Roman" w:cs="Times New Roman"/>
@@ -7204,7 +7235,6 @@
               </w:rPr>
               <w:t>marque</w:t>
             </w:r>
-            <w:proofErr w:type="gramEnd"/>
           </w:p>
         </w:tc>
         <w:tc>
@@ -7315,7 +7345,6 @@
               <w:t>*</w:t>
             </w:r>
             <w:proofErr w:type="spellStart"/>
-            <w:proofErr w:type="gramStart"/>
             <w:r>
               <w:rPr>
                 <w:rFonts w:ascii="Times New Roman" w:hAnsi="Times New Roman" w:cs="Times New Roman"/>
@@ -7324,7 +7353,6 @@
               <w:t>modele</w:t>
             </w:r>
             <w:proofErr w:type="spellEnd"/>
-            <w:proofErr w:type="gramEnd"/>
           </w:p>
         </w:tc>
         <w:tc>
@@ -7436,7 +7464,6 @@
               <w:t>*</w:t>
             </w:r>
             <w:proofErr w:type="spellStart"/>
-            <w:proofErr w:type="gramStart"/>
             <w:r>
               <w:rPr>
                 <w:rFonts w:ascii="Times New Roman" w:hAnsi="Times New Roman" w:cs="Times New Roman"/>
@@ -7445,7 +7472,6 @@
               <w:t>annee</w:t>
             </w:r>
             <w:proofErr w:type="spellEnd"/>
-            <w:proofErr w:type="gramEnd"/>
           </w:p>
         </w:tc>
         <w:tc>
@@ -7542,17 +7568,8 @@
                 <w:rFonts w:ascii="Times New Roman" w:hAnsi="Times New Roman" w:cs="Times New Roman"/>
                 <w:lang w:val="en-CA"/>
               </w:rPr>
-              <w:t>*</w:t>
-            </w:r>
-            <w:proofErr w:type="gramStart"/>
-            <w:r>
-              <w:rPr>
-                <w:rFonts w:ascii="Times New Roman" w:hAnsi="Times New Roman" w:cs="Times New Roman"/>
-                <w:lang w:val="en-CA"/>
-              </w:rPr>
-              <w:t>prix</w:t>
-            </w:r>
-            <w:proofErr w:type="gramEnd"/>
+              <w:t>*prix</w:t>
+            </w:r>
           </w:p>
         </w:tc>
         <w:tc>
@@ -8198,21 +8215,12 @@
               <w:t xml:space="preserve"> </w:t>
             </w:r>
             <w:proofErr w:type="spellStart"/>
-            <w:proofErr w:type="gramStart"/>
-            <w:r>
-              <w:rPr>
-                <w:rFonts w:ascii="Times New Roman" w:hAnsi="Times New Roman" w:cs="Times New Roman"/>
-                <w:lang w:val="en-CA"/>
-              </w:rPr>
-              <w:t>paiement</w:t>
-            </w:r>
-            <w:proofErr w:type="gramEnd"/>
-            <w:r>
-              <w:rPr>
-                <w:rFonts w:ascii="Times New Roman" w:hAnsi="Times New Roman" w:cs="Times New Roman"/>
-                <w:lang w:val="en-CA"/>
-              </w:rPr>
-              <w:t>_id_paiement</w:t>
+            <w:r>
+              <w:rPr>
+                <w:rFonts w:ascii="Times New Roman" w:hAnsi="Times New Roman" w:cs="Times New Roman"/>
+                <w:lang w:val="en-CA"/>
+              </w:rPr>
+              <w:t>paiement_id_paiement</w:t>
             </w:r>
             <w:proofErr w:type="spellEnd"/>
           </w:p>
@@ -8252,27 +8260,13 @@
               <w:rPr>
                 <w:rFonts w:ascii="Times New Roman" w:hAnsi="Times New Roman" w:cs="Times New Roman"/>
               </w:rPr>
-              <w:t xml:space="preserve">Effectuer </w:t>
-            </w:r>
-            <w:proofErr w:type="gramStart"/>
-            <w:r>
-              <w:rPr>
-                <w:rFonts w:ascii="Times New Roman" w:hAnsi="Times New Roman" w:cs="Times New Roman"/>
-              </w:rPr>
-              <w:t>les pa</w:t>
-            </w:r>
-            <w:r>
-              <w:rPr>
-                <w:rFonts w:ascii="Times New Roman" w:hAnsi="Times New Roman" w:cs="Times New Roman"/>
-              </w:rPr>
-              <w:t>iement</w:t>
-            </w:r>
-            <w:proofErr w:type="gramEnd"/>
-            <w:r>
-              <w:rPr>
-                <w:rFonts w:ascii="Times New Roman" w:hAnsi="Times New Roman" w:cs="Times New Roman"/>
-              </w:rPr>
-              <w:t xml:space="preserve"> lors d</w:t>
+              <w:t>Effectuer les pa</w:t>
+            </w:r>
+            <w:r>
+              <w:rPr>
+                <w:rFonts w:ascii="Times New Roman" w:hAnsi="Times New Roman" w:cs="Times New Roman"/>
+              </w:rPr>
+              <w:t>iement lors d</w:t>
             </w:r>
             <w:r>
               <w:rPr>
@@ -8493,21 +8487,12 @@
               <w:t xml:space="preserve"> </w:t>
             </w:r>
             <w:proofErr w:type="spellStart"/>
-            <w:proofErr w:type="gramStart"/>
-            <w:r>
-              <w:rPr>
-                <w:rFonts w:ascii="Times New Roman" w:hAnsi="Times New Roman" w:cs="Times New Roman"/>
-                <w:lang w:val="en-CA"/>
-              </w:rPr>
-              <w:t>commande</w:t>
-            </w:r>
-            <w:proofErr w:type="gramEnd"/>
-            <w:r>
-              <w:rPr>
-                <w:rFonts w:ascii="Times New Roman" w:hAnsi="Times New Roman" w:cs="Times New Roman"/>
-                <w:lang w:val="en-CA"/>
-              </w:rPr>
-              <w:t>_id_commande</w:t>
+            <w:r>
+              <w:rPr>
+                <w:rFonts w:ascii="Times New Roman" w:hAnsi="Times New Roman" w:cs="Times New Roman"/>
+                <w:lang w:val="en-CA"/>
+              </w:rPr>
+              <w:t>commande_id_commande</w:t>
             </w:r>
             <w:proofErr w:type="spellEnd"/>
           </w:p>
@@ -9009,7 +8994,6 @@
               <w:t>*</w:t>
             </w:r>
             <w:proofErr w:type="spellStart"/>
-            <w:proofErr w:type="gramStart"/>
             <w:r>
               <w:rPr>
                 <w:rFonts w:ascii="Times New Roman" w:hAnsi="Times New Roman" w:cs="Times New Roman"/>
@@ -9018,7 +9002,6 @@
               <w:t>prenom</w:t>
             </w:r>
             <w:proofErr w:type="spellEnd"/>
-            <w:proofErr w:type="gramEnd"/>
           </w:p>
         </w:tc>
         <w:tc>
@@ -9127,7 +9110,6 @@
               </w:rPr>
               <w:t>*</w:t>
             </w:r>
-            <w:proofErr w:type="gramStart"/>
             <w:r>
               <w:rPr>
                 <w:rFonts w:ascii="Times New Roman" w:hAnsi="Times New Roman" w:cs="Times New Roman"/>
@@ -9135,7 +9117,6 @@
               </w:rPr>
               <w:t>nom</w:t>
             </w:r>
-            <w:proofErr w:type="gramEnd"/>
           </w:p>
         </w:tc>
         <w:tc>
@@ -9245,7 +9226,6 @@
               </w:rPr>
               <w:t>*</w:t>
             </w:r>
-            <w:proofErr w:type="gramStart"/>
             <w:r>
               <w:rPr>
                 <w:rFonts w:ascii="Times New Roman" w:hAnsi="Times New Roman" w:cs="Times New Roman"/>
@@ -9253,7 +9233,6 @@
               </w:rPr>
               <w:t>courriel</w:t>
             </w:r>
-            <w:proofErr w:type="gramEnd"/>
           </w:p>
         </w:tc>
         <w:tc>
@@ -9357,7 +9336,6 @@
               </w:rPr>
               <w:t>*</w:t>
             </w:r>
-            <w:proofErr w:type="gramStart"/>
             <w:r>
               <w:rPr>
                 <w:rFonts w:ascii="Times New Roman" w:hAnsi="Times New Roman" w:cs="Times New Roman"/>
@@ -9365,7 +9343,6 @@
               </w:rPr>
               <w:t>telephone</w:t>
             </w:r>
-            <w:proofErr w:type="gramEnd"/>
           </w:p>
         </w:tc>
         <w:tc>
@@ -10845,7 +10822,10 @@
         <w:t>d’effectuer</w:t>
       </w:r>
       <w:r>
-        <w:t xml:space="preserve"> une recherche précise</w:t>
+        <w:t xml:space="preserve"> une recherche </w:t>
+      </w:r>
+      <w:r>
+        <w:t>assez précis</w:t>
       </w:r>
       <w:r>
         <w:t>.</w:t>
@@ -11362,7 +11342,6 @@
       <w:r>
         <w:t xml:space="preserve"> </w:t>
       </w:r>
-      <w:proofErr w:type="spellStart"/>
       <w:r>
         <w:rPr>
           <w:b/>
@@ -11370,7 +11349,6 @@
         </w:rPr>
         <w:t>Rubious</w:t>
       </w:r>
-      <w:proofErr w:type="spellEnd"/>
       <w:r>
         <w:t xml:space="preserve">, </w:t>
       </w:r>
@@ -11458,7 +11436,7 @@
           <w:noProof/>
         </w:rPr>
         <w:drawing>
-          <wp:anchor distT="0" distB="0" distL="114300" distR="114300" simplePos="0" relativeHeight="251658241" behindDoc="0" locked="0" layoutInCell="1" allowOverlap="1" wp14:anchorId="02D246E9" wp14:editId="2CD0B7AC">
+          <wp:anchor distT="0" distB="0" distL="114300" distR="114300" simplePos="0" relativeHeight="251658241" behindDoc="0" locked="0" layoutInCell="1" allowOverlap="1" wp14:anchorId="02D246E9" wp14:editId="0D52376A">
             <wp:simplePos x="0" y="0"/>
             <wp:positionH relativeFrom="column">
               <wp:posOffset>3362822</wp:posOffset>
@@ -11856,21 +11834,12 @@
         </w:rPr>
         <w:t xml:space="preserve">Concessionnaire </w:t>
       </w:r>
-      <w:proofErr w:type="spellStart"/>
       <w:r>
         <w:rPr>
           <w:b/>
           <w:bCs/>
         </w:rPr>
-        <w:t>Rubious</w:t>
-      </w:r>
-      <w:proofErr w:type="spellEnd"/>
-      <w:r>
-        <w:rPr>
-          <w:b/>
-          <w:bCs/>
-        </w:rPr>
-        <w:t xml:space="preserve"> </w:t>
+        <w:t xml:space="preserve">Rubious </w:t>
       </w:r>
       <w:r>
         <w:t>vous offre.</w:t>
@@ -12092,16 +12061,37 @@
         <w:t>a</w:t>
       </w:r>
       <w:r>
-        <w:t xml:space="preserve"> page détaillée contient tous les détails importants sur la voitur</w:t>
+        <w:t xml:space="preserve"> page détaillée contient tous les détails importants </w:t>
+      </w:r>
+      <w:r>
+        <w:t>de</w:t>
+      </w:r>
+      <w:r>
+        <w:t xml:space="preserve"> la voitur</w:t>
       </w:r>
       <w:r>
         <w:t>e</w:t>
       </w:r>
       <w:r>
-        <w:t xml:space="preserve"> sélectionnée</w:t>
-      </w:r>
-      <w:r>
-        <w:t xml:space="preserve"> et il y a un bouton pour acheter la voiture. Ce bouton va vous amener vers la page de paiement.</w:t>
+        <w:t xml:space="preserve"> sélectionné</w:t>
+      </w:r>
+      <w:r>
+        <w:t xml:space="preserve">e. Si </w:t>
+      </w:r>
+      <w:r>
+        <w:t xml:space="preserve">vous </w:t>
+      </w:r>
+      <w:r>
+        <w:t>aime</w:t>
+      </w:r>
+      <w:r>
+        <w:t>z</w:t>
+      </w:r>
+      <w:r>
+        <w:t xml:space="preserve"> la voiture, il</w:t>
+      </w:r>
+      <w:r>
+        <w:t xml:space="preserve"> y a un bouton pour acheter la voiture. Ce bouton va vous amener vers la page de paiement.</w:t>
       </w:r>
       <w:r>
         <w:t xml:space="preserve"> </w:t>
@@ -12385,7 +12375,13 @@
         <w:t xml:space="preserve">La page contact </w:t>
       </w:r>
       <w:r>
-        <w:t>contient les champs pour saisir le prénom, nom, courriel, téléphone, la date de rendez-vous désirés et la raison de contact</w:t>
+        <w:t xml:space="preserve">contient </w:t>
+      </w:r>
+      <w:r>
+        <w:t>des</w:t>
+      </w:r>
+      <w:r>
+        <w:t xml:space="preserve"> champs pour saisir le prénom, nom, courriel, téléphone, la date de rendez-vous désirés et la raison de contact</w:t>
       </w:r>
       <w:r>
         <w:t xml:space="preserve">. Ensuite, vous devez </w:t>
@@ -12470,6 +12466,12 @@
             </a:graphic>
           </wp:inline>
         </w:drawing>
+      </w:r>
+      <w:r>
+        <w:rPr>
+          <w:noProof/>
+        </w:rPr>
+        <w:t xml:space="preserve">                        </w:t>
       </w:r>
       <w:r>
         <w:rPr>

--- a/Livrable 1.docx
+++ b/Livrable 1.docx
@@ -590,7 +590,15 @@
           <w:sz w:val="24"/>
           <w:szCs w:val="24"/>
         </w:rPr>
-        <w:t>5 février 2024</w:t>
+        <w:t>Le 8 mars</w:t>
+      </w:r>
+      <w:r>
+        <w:rPr>
+          <w:rFonts w:ascii="Calibri" w:eastAsia="Calibri" w:hAnsi="Calibri" w:cs="Calibri"/>
+          <w:sz w:val="24"/>
+          <w:szCs w:val="24"/>
+        </w:rPr>
+        <w:t xml:space="preserve"> 2024</w:t>
       </w:r>
     </w:p>
     <w:p>
@@ -615,6 +623,7 @@
           <w:docPartUnique/>
         </w:docPartObj>
       </w:sdtPr>
+      <w:sdtEndPr/>
       <w:sdtContent>
         <w:p>
           <w:pPr>
@@ -3122,6 +3131,7 @@
           <w:id w:val="-1919241692"/>
           <w:citation/>
         </w:sdtPr>
+        <w:sdtEndPr/>
         <w:sdtContent>
           <w:r>
             <w:rPr>
@@ -3232,6 +3242,7 @@
           <w:id w:val="-649510393"/>
           <w:citation/>
         </w:sdtPr>
+        <w:sdtEndPr/>
         <w:sdtContent>
           <w:r>
             <w:rPr>
@@ -3351,6 +3362,7 @@
           <w:id w:val="-1939123635"/>
           <w:citation/>
         </w:sdtPr>
+        <w:sdtEndPr/>
         <w:sdtContent>
           <w:r>
             <w:rPr>
@@ -3512,6 +3524,7 @@
           <w:id w:val="-711567424"/>
           <w:citation/>
         </w:sdtPr>
+        <w:sdtEndPr/>
         <w:sdtContent>
           <w:r>
             <w:rPr>
@@ -5893,4260 +5906,6 @@
     </w:p>
     <w:p>
       <w:pPr>
-        <w:rPr>
-          <w:lang w:val="fr"/>
-        </w:rPr>
-      </w:pPr>
-      <w:r>
-        <w:rPr>
-          <w:lang w:val="fr"/>
-        </w:rPr>
-        <w:lastRenderedPageBreak/>
-        <w:t xml:space="preserve"> </w:t>
-      </w:r>
-    </w:p>
-    <w:p>
-      <w:pPr>
-        <w:rPr>
-          <w:lang w:val="fr"/>
-        </w:rPr>
-      </w:pPr>
-    </w:p>
-    <w:p>
-      <w:pPr>
-        <w:rPr>
-          <w:lang w:val="fr"/>
-        </w:rPr>
-      </w:pPr>
-    </w:p>
-    <w:p>
-      <w:pPr>
-        <w:rPr>
-          <w:b/>
-          <w:bCs/>
-          <w:lang w:val="fr"/>
-        </w:rPr>
-      </w:pPr>
-    </w:p>
-    <w:tbl>
-      <w:tblPr>
-        <w:tblStyle w:val="GridTable4-Accent1"/>
-        <w:tblW w:w="9559" w:type="dxa"/>
-        <w:tblLook w:val="04A0" w:firstRow="1" w:lastRow="0" w:firstColumn="1" w:lastColumn="0" w:noHBand="0" w:noVBand="1"/>
-      </w:tblPr>
-      <w:tblGrid>
-        <w:gridCol w:w="2063"/>
-        <w:gridCol w:w="1112"/>
-        <w:gridCol w:w="620"/>
-        <w:gridCol w:w="1545"/>
-        <w:gridCol w:w="2538"/>
-        <w:gridCol w:w="1681"/>
-      </w:tblGrid>
-      <w:tr>
-        <w:trPr>
-          <w:cnfStyle w:val="100000000000" w:firstRow="1" w:lastRow="0" w:firstColumn="0" w:lastColumn="0" w:oddVBand="0" w:evenVBand="0" w:oddHBand="0" w:evenHBand="0" w:firstRowFirstColumn="0" w:firstRowLastColumn="0" w:lastRowFirstColumn="0" w:lastRowLastColumn="0"/>
-          <w:trHeight w:val="1000"/>
-        </w:trPr>
-        <w:tc>
-          <w:tcPr>
-            <w:cnfStyle w:val="001000000000" w:firstRow="0" w:lastRow="0" w:firstColumn="1" w:lastColumn="0" w:oddVBand="0" w:evenVBand="0" w:oddHBand="0" w:evenHBand="0" w:firstRowFirstColumn="0" w:firstRowLastColumn="0" w:lastRowFirstColumn="0" w:lastRowLastColumn="0"/>
-            <w:tcW w:w="2063" w:type="dxa"/>
-            <w:hideMark/>
-          </w:tcPr>
-          <w:p>
-            <w:pPr>
-              <w:jc w:val="center"/>
-              <w:rPr>
-                <w:rFonts w:ascii="Times New Roman" w:hAnsi="Times New Roman" w:cs="Times New Roman"/>
-              </w:rPr>
-            </w:pPr>
-            <w:r>
-              <w:rPr>
-                <w:rFonts w:ascii="Times New Roman" w:hAnsi="Times New Roman" w:cs="Times New Roman"/>
-              </w:rPr>
-              <w:t>Cas d’utilisation</w:t>
-            </w:r>
-          </w:p>
-        </w:tc>
-        <w:tc>
-          <w:tcPr>
-            <w:tcW w:w="1732" w:type="dxa"/>
-            <w:gridSpan w:val="2"/>
-            <w:hideMark/>
-          </w:tcPr>
-          <w:p>
-            <w:pPr>
-              <w:jc w:val="center"/>
-              <w:cnfStyle w:val="100000000000" w:firstRow="1" w:lastRow="0" w:firstColumn="0" w:lastColumn="0" w:oddVBand="0" w:evenVBand="0" w:oddHBand="0" w:evenHBand="0" w:firstRowFirstColumn="0" w:firstRowLastColumn="0" w:lastRowFirstColumn="0" w:lastRowLastColumn="0"/>
-              <w:rPr>
-                <w:rFonts w:ascii="Times New Roman" w:hAnsi="Times New Roman" w:cs="Times New Roman"/>
-              </w:rPr>
-            </w:pPr>
-            <w:r>
-              <w:rPr>
-                <w:rFonts w:ascii="Times New Roman" w:hAnsi="Times New Roman" w:cs="Times New Roman"/>
-              </w:rPr>
-              <w:t>Opération</w:t>
-            </w:r>
-          </w:p>
-          <w:p>
-            <w:pPr>
-              <w:jc w:val="center"/>
-              <w:cnfStyle w:val="100000000000" w:firstRow="1" w:lastRow="0" w:firstColumn="0" w:lastColumn="0" w:oddVBand="0" w:evenVBand="0" w:oddHBand="0" w:evenHBand="0" w:firstRowFirstColumn="0" w:firstRowLastColumn="0" w:lastRowFirstColumn="0" w:lastRowLastColumn="0"/>
-              <w:rPr>
-                <w:rFonts w:ascii="Times New Roman" w:hAnsi="Times New Roman" w:cs="Times New Roman"/>
-                <w:lang w:val="en-CA"/>
-              </w:rPr>
-            </w:pPr>
-            <w:r>
-              <w:rPr>
-                <w:rFonts w:ascii="Times New Roman" w:hAnsi="Times New Roman" w:cs="Times New Roman"/>
-                <w:lang w:val="en-CA"/>
-              </w:rPr>
-              <w:t>CREATE, READ, UPDATE et DELETE</w:t>
-            </w:r>
-          </w:p>
-        </w:tc>
-        <w:tc>
-          <w:tcPr>
-            <w:tcW w:w="1545" w:type="dxa"/>
-            <w:hideMark/>
-          </w:tcPr>
-          <w:p>
-            <w:pPr>
-              <w:jc w:val="center"/>
-              <w:cnfStyle w:val="100000000000" w:firstRow="1" w:lastRow="0" w:firstColumn="0" w:lastColumn="0" w:oddVBand="0" w:evenVBand="0" w:oddHBand="0" w:evenHBand="0" w:firstRowFirstColumn="0" w:firstRowLastColumn="0" w:lastRowFirstColumn="0" w:lastRowLastColumn="0"/>
-              <w:rPr>
-                <w:rFonts w:ascii="Times New Roman" w:hAnsi="Times New Roman" w:cs="Times New Roman"/>
-                <w:lang w:val="en-CA"/>
-              </w:rPr>
-            </w:pPr>
-            <w:r>
-              <w:rPr>
-                <w:rFonts w:ascii="Times New Roman" w:hAnsi="Times New Roman" w:cs="Times New Roman"/>
-                <w:lang w:val="en-CA"/>
-              </w:rPr>
-              <w:t>Table</w:t>
-            </w:r>
-          </w:p>
-          <w:p>
-            <w:pPr>
-              <w:jc w:val="center"/>
-              <w:cnfStyle w:val="100000000000" w:firstRow="1" w:lastRow="0" w:firstColumn="0" w:lastColumn="0" w:oddVBand="0" w:evenVBand="0" w:oddHBand="0" w:evenHBand="0" w:firstRowFirstColumn="0" w:firstRowLastColumn="0" w:lastRowFirstColumn="0" w:lastRowLastColumn="0"/>
-              <w:rPr>
-                <w:rFonts w:ascii="Times New Roman" w:hAnsi="Times New Roman" w:cs="Times New Roman"/>
-                <w:lang w:val="en-CA"/>
-              </w:rPr>
-            </w:pPr>
-            <w:r>
-              <w:rPr>
-                <w:rFonts w:ascii="Times New Roman" w:hAnsi="Times New Roman" w:cs="Times New Roman"/>
-                <w:lang w:val="en-CA"/>
-              </w:rPr>
-              <w:t xml:space="preserve"> </w:t>
-            </w:r>
-            <w:proofErr w:type="spellStart"/>
-            <w:r>
-              <w:rPr>
-                <w:rFonts w:ascii="Times New Roman" w:hAnsi="Times New Roman" w:cs="Times New Roman"/>
-                <w:lang w:val="en-CA"/>
-              </w:rPr>
-              <w:t>visée</w:t>
-            </w:r>
-            <w:proofErr w:type="spellEnd"/>
-          </w:p>
-        </w:tc>
-        <w:tc>
-          <w:tcPr>
-            <w:tcW w:w="2538" w:type="dxa"/>
-            <w:hideMark/>
-          </w:tcPr>
-          <w:p>
-            <w:pPr>
-              <w:jc w:val="center"/>
-              <w:cnfStyle w:val="100000000000" w:firstRow="1" w:lastRow="0" w:firstColumn="0" w:lastColumn="0" w:oddVBand="0" w:evenVBand="0" w:oddHBand="0" w:evenHBand="0" w:firstRowFirstColumn="0" w:firstRowLastColumn="0" w:lastRowFirstColumn="0" w:lastRowLastColumn="0"/>
-              <w:rPr>
-                <w:rFonts w:ascii="Times New Roman" w:hAnsi="Times New Roman" w:cs="Times New Roman"/>
-              </w:rPr>
-            </w:pPr>
-            <w:r>
-              <w:rPr>
-                <w:rFonts w:ascii="Times New Roman" w:hAnsi="Times New Roman" w:cs="Times New Roman"/>
-              </w:rPr>
-              <w:t>Champs</w:t>
-            </w:r>
-          </w:p>
-          <w:p>
-            <w:pPr>
-              <w:jc w:val="center"/>
-              <w:cnfStyle w:val="100000000000" w:firstRow="1" w:lastRow="0" w:firstColumn="0" w:lastColumn="0" w:oddVBand="0" w:evenVBand="0" w:oddHBand="0" w:evenHBand="0" w:firstRowFirstColumn="0" w:firstRowLastColumn="0" w:lastRowFirstColumn="0" w:lastRowLastColumn="0"/>
-              <w:rPr>
-                <w:rFonts w:ascii="Times New Roman" w:hAnsi="Times New Roman" w:cs="Times New Roman"/>
-              </w:rPr>
-            </w:pPr>
-            <w:r>
-              <w:rPr>
-                <w:rFonts w:ascii="Times New Roman" w:hAnsi="Times New Roman" w:cs="Times New Roman"/>
-              </w:rPr>
-              <w:t>#clé primaire, *NOT NULL</w:t>
-            </w:r>
-          </w:p>
-        </w:tc>
-        <w:tc>
-          <w:tcPr>
-            <w:tcW w:w="1681" w:type="dxa"/>
-            <w:hideMark/>
-          </w:tcPr>
-          <w:p>
-            <w:pPr>
-              <w:jc w:val="center"/>
-              <w:cnfStyle w:val="100000000000" w:firstRow="1" w:lastRow="0" w:firstColumn="0" w:lastColumn="0" w:oddVBand="0" w:evenVBand="0" w:oddHBand="0" w:evenHBand="0" w:firstRowFirstColumn="0" w:firstRowLastColumn="0" w:lastRowFirstColumn="0" w:lastRowLastColumn="0"/>
-              <w:rPr>
-                <w:rFonts w:ascii="Times New Roman" w:hAnsi="Times New Roman" w:cs="Times New Roman"/>
-                <w:lang w:val="en-CA"/>
-              </w:rPr>
-            </w:pPr>
-            <w:proofErr w:type="spellStart"/>
-            <w:r>
-              <w:rPr>
-                <w:rFonts w:ascii="Times New Roman" w:hAnsi="Times New Roman" w:cs="Times New Roman"/>
-                <w:lang w:val="en-CA"/>
-              </w:rPr>
-              <w:t>Particularités</w:t>
-            </w:r>
-            <w:proofErr w:type="spellEnd"/>
-          </w:p>
-        </w:tc>
-      </w:tr>
-      <w:tr>
-        <w:trPr>
-          <w:cnfStyle w:val="000000100000" w:firstRow="0" w:lastRow="0" w:firstColumn="0" w:lastColumn="0" w:oddVBand="0" w:evenVBand="0" w:oddHBand="1" w:evenHBand="0" w:firstRowFirstColumn="0" w:firstRowLastColumn="0" w:lastRowFirstColumn="0" w:lastRowLastColumn="0"/>
-          <w:trHeight w:val="165"/>
-        </w:trPr>
-        <w:tc>
-          <w:tcPr>
-            <w:cnfStyle w:val="001000000000" w:firstRow="0" w:lastRow="0" w:firstColumn="1" w:lastColumn="0" w:oddVBand="0" w:evenVBand="0" w:oddHBand="0" w:evenHBand="0" w:firstRowFirstColumn="0" w:firstRowLastColumn="0" w:lastRowFirstColumn="0" w:lastRowLastColumn="0"/>
-            <w:tcW w:w="2063" w:type="dxa"/>
-            <w:hideMark/>
-          </w:tcPr>
-          <w:p>
-            <w:pPr>
-              <w:rPr>
-                <w:b w:val="0"/>
-                <w:bCs w:val="0"/>
-              </w:rPr>
-            </w:pPr>
-            <w:proofErr w:type="spellStart"/>
-            <w:r>
-              <w:rPr>
-                <w:rFonts w:ascii="Times New Roman" w:hAnsi="Times New Roman" w:cs="Times New Roman"/>
-                <w:b w:val="0"/>
-                <w:bCs w:val="0"/>
-                <w:lang w:val="en-CA"/>
-              </w:rPr>
-              <w:t>S’inscrire</w:t>
-            </w:r>
-            <w:proofErr w:type="spellEnd"/>
-            <w:r>
-              <w:rPr>
-                <w:rFonts w:ascii="Times New Roman" w:hAnsi="Times New Roman" w:cs="Times New Roman"/>
-                <w:b w:val="0"/>
-                <w:bCs w:val="0"/>
-                <w:lang w:val="en-CA"/>
-              </w:rPr>
-              <w:t xml:space="preserve"> et </w:t>
-            </w:r>
-            <w:proofErr w:type="spellStart"/>
-            <w:r>
-              <w:rPr>
-                <w:rFonts w:ascii="Times New Roman" w:hAnsi="Times New Roman" w:cs="Times New Roman"/>
-                <w:b w:val="0"/>
-                <w:bCs w:val="0"/>
-                <w:lang w:val="en-CA"/>
-              </w:rPr>
-              <w:t>s’authent</w:t>
-            </w:r>
-            <w:r>
-              <w:rPr>
-                <w:rFonts w:ascii="Times New Roman" w:hAnsi="Times New Roman" w:cs="Times New Roman"/>
-                <w:b w:val="0"/>
-                <w:bCs w:val="0"/>
-                <w:lang w:val="en-CA"/>
-              </w:rPr>
-              <w:t>ifier</w:t>
-            </w:r>
-            <w:proofErr w:type="spellEnd"/>
-          </w:p>
-        </w:tc>
-        <w:tc>
-          <w:tcPr>
-            <w:tcW w:w="1112" w:type="dxa"/>
-            <w:hideMark/>
-          </w:tcPr>
-          <w:p>
-            <w:pPr>
-              <w:cnfStyle w:val="000000100000" w:firstRow="0" w:lastRow="0" w:firstColumn="0" w:lastColumn="0" w:oddVBand="0" w:evenVBand="0" w:oddHBand="1" w:evenHBand="0" w:firstRowFirstColumn="0" w:firstRowLastColumn="0" w:lastRowFirstColumn="0" w:lastRowLastColumn="0"/>
-              <w:rPr>
-                <w:rFonts w:ascii="Times New Roman" w:hAnsi="Times New Roman" w:cs="Times New Roman"/>
-                <w:lang w:val="en-CA"/>
-              </w:rPr>
-            </w:pPr>
-            <w:r>
-              <w:rPr>
-                <w:rFonts w:ascii="Times New Roman" w:hAnsi="Times New Roman" w:cs="Times New Roman"/>
-                <w:lang w:val="en-CA"/>
-              </w:rPr>
-              <w:t>C</w:t>
-            </w:r>
-          </w:p>
-        </w:tc>
-        <w:tc>
-          <w:tcPr>
-            <w:tcW w:w="620" w:type="dxa"/>
-            <w:hideMark/>
-          </w:tcPr>
-          <w:p>
-            <w:pPr>
-              <w:cnfStyle w:val="000000100000" w:firstRow="0" w:lastRow="0" w:firstColumn="0" w:lastColumn="0" w:oddVBand="0" w:evenVBand="0" w:oddHBand="1" w:evenHBand="0" w:firstRowFirstColumn="0" w:firstRowLastColumn="0" w:lastRowFirstColumn="0" w:lastRowLastColumn="0"/>
-              <w:rPr>
-                <w:rFonts w:ascii="Times New Roman" w:hAnsi="Times New Roman" w:cs="Times New Roman"/>
-                <w:lang w:val="en-CA"/>
-              </w:rPr>
-            </w:pPr>
-            <w:r>
-              <w:rPr>
-                <w:rFonts w:ascii="Times New Roman" w:hAnsi="Times New Roman" w:cs="Times New Roman"/>
-                <w:lang w:val="en-CA"/>
-              </w:rPr>
-              <w:t>x</w:t>
-            </w:r>
-          </w:p>
-        </w:tc>
-        <w:tc>
-          <w:tcPr>
-            <w:tcW w:w="1545" w:type="dxa"/>
-            <w:hideMark/>
-          </w:tcPr>
-          <w:p>
-            <w:pPr>
-              <w:cnfStyle w:val="000000100000" w:firstRow="0" w:lastRow="0" w:firstColumn="0" w:lastColumn="0" w:oddVBand="0" w:evenVBand="0" w:oddHBand="1" w:evenHBand="0" w:firstRowFirstColumn="0" w:firstRowLastColumn="0" w:lastRowFirstColumn="0" w:lastRowLastColumn="0"/>
-              <w:rPr>
-                <w:rFonts w:ascii="Times New Roman" w:hAnsi="Times New Roman" w:cs="Times New Roman"/>
-                <w:lang w:val="en-CA"/>
-              </w:rPr>
-            </w:pPr>
-            <w:proofErr w:type="spellStart"/>
-            <w:r>
-              <w:rPr>
-                <w:rFonts w:ascii="Times New Roman" w:hAnsi="Times New Roman" w:cs="Times New Roman"/>
-                <w:lang w:val="en-CA"/>
-              </w:rPr>
-              <w:t>utilisateurs</w:t>
-            </w:r>
-            <w:proofErr w:type="spellEnd"/>
-          </w:p>
-        </w:tc>
-        <w:tc>
-          <w:tcPr>
-            <w:tcW w:w="2538" w:type="dxa"/>
-            <w:hideMark/>
-          </w:tcPr>
-          <w:p>
-            <w:pPr>
-              <w:cnfStyle w:val="000000100000" w:firstRow="0" w:lastRow="0" w:firstColumn="0" w:lastColumn="0" w:oddVBand="0" w:evenVBand="0" w:oddHBand="1" w:evenHBand="0" w:firstRowFirstColumn="0" w:firstRowLastColumn="0" w:lastRowFirstColumn="0" w:lastRowLastColumn="0"/>
-              <w:rPr>
-                <w:rFonts w:ascii="Times New Roman" w:hAnsi="Times New Roman" w:cs="Times New Roman"/>
-                <w:lang w:val="en-CA"/>
-              </w:rPr>
-            </w:pPr>
-            <w:r>
-              <w:rPr>
-                <w:rFonts w:ascii="Times New Roman" w:hAnsi="Times New Roman" w:cs="Times New Roman"/>
-                <w:lang w:val="en-CA"/>
-              </w:rPr>
-              <w:t>#</w:t>
-            </w:r>
-            <w:r>
-              <w:rPr>
-                <w:rFonts w:ascii="Times New Roman" w:hAnsi="Times New Roman" w:cs="Times New Roman"/>
-                <w:lang w:val="en-CA"/>
-              </w:rPr>
-              <w:t>*</w:t>
-            </w:r>
-            <w:r>
-              <w:rPr>
-                <w:rFonts w:ascii="Times New Roman" w:hAnsi="Times New Roman" w:cs="Times New Roman"/>
-                <w:lang w:val="en-CA"/>
-              </w:rPr>
-              <w:t>id</w:t>
-            </w:r>
-            <w:r>
-              <w:rPr>
-                <w:rFonts w:ascii="Times New Roman" w:hAnsi="Times New Roman" w:cs="Times New Roman"/>
-                <w:lang w:val="en-CA"/>
-              </w:rPr>
-              <w:t>_utilisateurs</w:t>
-            </w:r>
-          </w:p>
-        </w:tc>
-        <w:tc>
-          <w:tcPr>
-            <w:tcW w:w="1681" w:type="dxa"/>
-          </w:tcPr>
-          <w:p>
-            <w:pPr>
-              <w:cnfStyle w:val="000000100000" w:firstRow="0" w:lastRow="0" w:firstColumn="0" w:lastColumn="0" w:oddVBand="0" w:evenVBand="0" w:oddHBand="1" w:evenHBand="0" w:firstRowFirstColumn="0" w:firstRowLastColumn="0" w:lastRowFirstColumn="0" w:lastRowLastColumn="0"/>
-              <w:rPr>
-                <w:rFonts w:ascii="Times New Roman" w:hAnsi="Times New Roman" w:cs="Times New Roman"/>
-                <w:lang w:val="en-CA"/>
-              </w:rPr>
-            </w:pPr>
-          </w:p>
-        </w:tc>
-      </w:tr>
-      <w:tr>
-        <w:trPr>
-          <w:trHeight w:val="165"/>
-        </w:trPr>
-        <w:tc>
-          <w:tcPr>
-            <w:cnfStyle w:val="001000000000" w:firstRow="0" w:lastRow="0" w:firstColumn="1" w:lastColumn="0" w:oddVBand="0" w:evenVBand="0" w:oddHBand="0" w:evenHBand="0" w:firstRowFirstColumn="0" w:firstRowLastColumn="0" w:lastRowFirstColumn="0" w:lastRowLastColumn="0"/>
-            <w:tcW w:w="2063" w:type="dxa"/>
-            <w:vMerge w:val="restart"/>
-          </w:tcPr>
-          <w:p>
-            <w:pPr>
-              <w:rPr>
-                <w:rFonts w:ascii="Times New Roman" w:hAnsi="Times New Roman" w:cs="Times New Roman"/>
-                <w:lang w:val="en-CA"/>
-              </w:rPr>
-            </w:pPr>
-          </w:p>
-        </w:tc>
-        <w:tc>
-          <w:tcPr>
-            <w:tcW w:w="1112" w:type="dxa"/>
-            <w:hideMark/>
-          </w:tcPr>
-          <w:p>
-            <w:pPr>
-              <w:cnfStyle w:val="000000000000" w:firstRow="0" w:lastRow="0" w:firstColumn="0" w:lastColumn="0" w:oddVBand="0" w:evenVBand="0" w:oddHBand="0" w:evenHBand="0" w:firstRowFirstColumn="0" w:firstRowLastColumn="0" w:lastRowFirstColumn="0" w:lastRowLastColumn="0"/>
-              <w:rPr>
-                <w:rFonts w:ascii="Times New Roman" w:hAnsi="Times New Roman" w:cs="Times New Roman"/>
-                <w:lang w:val="en-CA"/>
-              </w:rPr>
-            </w:pPr>
-            <w:r>
-              <w:rPr>
-                <w:rFonts w:ascii="Times New Roman" w:hAnsi="Times New Roman" w:cs="Times New Roman"/>
-                <w:lang w:val="en-CA"/>
-              </w:rPr>
-              <w:t>R</w:t>
-            </w:r>
-          </w:p>
-        </w:tc>
-        <w:tc>
-          <w:tcPr>
-            <w:tcW w:w="620" w:type="dxa"/>
-          </w:tcPr>
-          <w:p>
-            <w:pPr>
-              <w:cnfStyle w:val="000000000000" w:firstRow="0" w:lastRow="0" w:firstColumn="0" w:lastColumn="0" w:oddVBand="0" w:evenVBand="0" w:oddHBand="0" w:evenHBand="0" w:firstRowFirstColumn="0" w:firstRowLastColumn="0" w:lastRowFirstColumn="0" w:lastRowLastColumn="0"/>
-              <w:rPr>
-                <w:rFonts w:ascii="Times New Roman" w:hAnsi="Times New Roman" w:cs="Times New Roman"/>
-                <w:lang w:val="en-CA"/>
-              </w:rPr>
-            </w:pPr>
-            <w:r>
-              <w:rPr>
-                <w:rFonts w:ascii="Times New Roman" w:hAnsi="Times New Roman" w:cs="Times New Roman"/>
-                <w:lang w:val="en-CA"/>
-              </w:rPr>
-              <w:t>x</w:t>
-            </w:r>
-          </w:p>
-        </w:tc>
-        <w:tc>
-          <w:tcPr>
-            <w:tcW w:w="1545" w:type="dxa"/>
-          </w:tcPr>
-          <w:p>
-            <w:pPr>
-              <w:cnfStyle w:val="000000000000" w:firstRow="0" w:lastRow="0" w:firstColumn="0" w:lastColumn="0" w:oddVBand="0" w:evenVBand="0" w:oddHBand="0" w:evenHBand="0" w:firstRowFirstColumn="0" w:firstRowLastColumn="0" w:lastRowFirstColumn="0" w:lastRowLastColumn="0"/>
-              <w:rPr>
-                <w:rFonts w:ascii="Times New Roman" w:hAnsi="Times New Roman" w:cs="Times New Roman"/>
-                <w:lang w:val="en-CA"/>
-              </w:rPr>
-            </w:pPr>
-          </w:p>
-        </w:tc>
-        <w:tc>
-          <w:tcPr>
-            <w:tcW w:w="2538" w:type="dxa"/>
-            <w:hideMark/>
-          </w:tcPr>
-          <w:p>
-            <w:pPr>
-              <w:cnfStyle w:val="000000000000" w:firstRow="0" w:lastRow="0" w:firstColumn="0" w:lastColumn="0" w:oddVBand="0" w:evenVBand="0" w:oddHBand="0" w:evenHBand="0" w:firstRowFirstColumn="0" w:firstRowLastColumn="0" w:lastRowFirstColumn="0" w:lastRowLastColumn="0"/>
-              <w:rPr>
-                <w:rFonts w:ascii="Times New Roman" w:hAnsi="Times New Roman" w:cs="Times New Roman"/>
-                <w:lang w:val="en-CA"/>
-              </w:rPr>
-            </w:pPr>
-            <w:r>
-              <w:rPr>
-                <w:rFonts w:ascii="Times New Roman" w:hAnsi="Times New Roman" w:cs="Times New Roman"/>
-                <w:lang w:val="en-CA"/>
-              </w:rPr>
-              <w:t>*</w:t>
-            </w:r>
-            <w:r>
-              <w:rPr>
-                <w:rFonts w:ascii="Times New Roman" w:hAnsi="Times New Roman" w:cs="Times New Roman"/>
-                <w:lang w:val="en-CA"/>
-              </w:rPr>
-              <w:t>n</w:t>
-            </w:r>
-            <w:r>
-              <w:rPr>
-                <w:rFonts w:ascii="Times New Roman" w:hAnsi="Times New Roman" w:cs="Times New Roman"/>
-                <w:lang w:val="en-CA"/>
-              </w:rPr>
-              <w:t>om</w:t>
-            </w:r>
-          </w:p>
-        </w:tc>
-        <w:tc>
-          <w:tcPr>
-            <w:tcW w:w="1681" w:type="dxa"/>
-          </w:tcPr>
-          <w:p>
-            <w:pPr>
-              <w:cnfStyle w:val="000000000000" w:firstRow="0" w:lastRow="0" w:firstColumn="0" w:lastColumn="0" w:oddVBand="0" w:evenVBand="0" w:oddHBand="0" w:evenHBand="0" w:firstRowFirstColumn="0" w:firstRowLastColumn="0" w:lastRowFirstColumn="0" w:lastRowLastColumn="0"/>
-              <w:rPr>
-                <w:rFonts w:ascii="Times New Roman" w:hAnsi="Times New Roman" w:cs="Times New Roman"/>
-                <w:lang w:val="en-CA"/>
-              </w:rPr>
-            </w:pPr>
-          </w:p>
-        </w:tc>
-      </w:tr>
-      <w:tr>
-        <w:trPr>
-          <w:cnfStyle w:val="000000100000" w:firstRow="0" w:lastRow="0" w:firstColumn="0" w:lastColumn="0" w:oddVBand="0" w:evenVBand="0" w:oddHBand="1" w:evenHBand="0" w:firstRowFirstColumn="0" w:firstRowLastColumn="0" w:lastRowFirstColumn="0" w:lastRowLastColumn="0"/>
-          <w:trHeight w:val="165"/>
-        </w:trPr>
-        <w:tc>
-          <w:tcPr>
-            <w:cnfStyle w:val="001000000000" w:firstRow="0" w:lastRow="0" w:firstColumn="1" w:lastColumn="0" w:oddVBand="0" w:evenVBand="0" w:oddHBand="0" w:evenHBand="0" w:firstRowFirstColumn="0" w:firstRowLastColumn="0" w:lastRowFirstColumn="0" w:lastRowLastColumn="0"/>
-            <w:tcW w:w="0" w:type="auto"/>
-            <w:vMerge/>
-            <w:hideMark/>
-          </w:tcPr>
-          <w:p>
-            <w:pPr>
-              <w:rPr>
-                <w:rFonts w:ascii="Times New Roman" w:hAnsi="Times New Roman" w:cs="Times New Roman"/>
-                <w:sz w:val="24"/>
-                <w:szCs w:val="24"/>
-                <w:lang w:val="en-CA" w:eastAsia="ja-JP"/>
-              </w:rPr>
-            </w:pPr>
-          </w:p>
-        </w:tc>
-        <w:tc>
-          <w:tcPr>
-            <w:tcW w:w="1112" w:type="dxa"/>
-            <w:hideMark/>
-          </w:tcPr>
-          <w:p>
-            <w:pPr>
-              <w:cnfStyle w:val="000000100000" w:firstRow="0" w:lastRow="0" w:firstColumn="0" w:lastColumn="0" w:oddVBand="0" w:evenVBand="0" w:oddHBand="1" w:evenHBand="0" w:firstRowFirstColumn="0" w:firstRowLastColumn="0" w:lastRowFirstColumn="0" w:lastRowLastColumn="0"/>
-              <w:rPr>
-                <w:rFonts w:ascii="Times New Roman" w:hAnsi="Times New Roman" w:cs="Times New Roman"/>
-                <w:lang w:val="en-CA"/>
-              </w:rPr>
-            </w:pPr>
-            <w:r>
-              <w:rPr>
-                <w:rFonts w:ascii="Times New Roman" w:hAnsi="Times New Roman" w:cs="Times New Roman"/>
-                <w:lang w:val="en-CA"/>
-              </w:rPr>
-              <w:t>U</w:t>
-            </w:r>
-          </w:p>
-        </w:tc>
-        <w:tc>
-          <w:tcPr>
-            <w:tcW w:w="620" w:type="dxa"/>
-          </w:tcPr>
-          <w:p>
-            <w:pPr>
-              <w:cnfStyle w:val="000000100000" w:firstRow="0" w:lastRow="0" w:firstColumn="0" w:lastColumn="0" w:oddVBand="0" w:evenVBand="0" w:oddHBand="1" w:evenHBand="0" w:firstRowFirstColumn="0" w:firstRowLastColumn="0" w:lastRowFirstColumn="0" w:lastRowLastColumn="0"/>
-              <w:rPr>
-                <w:rFonts w:ascii="Times New Roman" w:hAnsi="Times New Roman" w:cs="Times New Roman"/>
-                <w:lang w:val="en-CA"/>
-              </w:rPr>
-            </w:pPr>
-          </w:p>
-        </w:tc>
-        <w:tc>
-          <w:tcPr>
-            <w:tcW w:w="1545" w:type="dxa"/>
-          </w:tcPr>
-          <w:p>
-            <w:pPr>
-              <w:cnfStyle w:val="000000100000" w:firstRow="0" w:lastRow="0" w:firstColumn="0" w:lastColumn="0" w:oddVBand="0" w:evenVBand="0" w:oddHBand="1" w:evenHBand="0" w:firstRowFirstColumn="0" w:firstRowLastColumn="0" w:lastRowFirstColumn="0" w:lastRowLastColumn="0"/>
-              <w:rPr>
-                <w:rFonts w:ascii="Times New Roman" w:hAnsi="Times New Roman" w:cs="Times New Roman"/>
-                <w:lang w:val="en-CA"/>
-              </w:rPr>
-            </w:pPr>
-          </w:p>
-        </w:tc>
-        <w:tc>
-          <w:tcPr>
-            <w:tcW w:w="2538" w:type="dxa"/>
-            <w:hideMark/>
-          </w:tcPr>
-          <w:p>
-            <w:pPr>
-              <w:cnfStyle w:val="000000100000" w:firstRow="0" w:lastRow="0" w:firstColumn="0" w:lastColumn="0" w:oddVBand="0" w:evenVBand="0" w:oddHBand="1" w:evenHBand="0" w:firstRowFirstColumn="0" w:firstRowLastColumn="0" w:lastRowFirstColumn="0" w:lastRowLastColumn="0"/>
-              <w:rPr>
-                <w:rFonts w:ascii="Times New Roman" w:hAnsi="Times New Roman" w:cs="Times New Roman"/>
-                <w:lang w:val="en-CA"/>
-              </w:rPr>
-            </w:pPr>
-            <w:r>
-              <w:rPr>
-                <w:rFonts w:ascii="Times New Roman" w:hAnsi="Times New Roman" w:cs="Times New Roman"/>
-                <w:lang w:val="en-CA"/>
-              </w:rPr>
-              <w:t>*</w:t>
-            </w:r>
-            <w:proofErr w:type="spellStart"/>
-            <w:r>
-              <w:rPr>
-                <w:rFonts w:ascii="Times New Roman" w:hAnsi="Times New Roman" w:cs="Times New Roman"/>
-                <w:lang w:val="en-CA"/>
-              </w:rPr>
-              <w:t>p</w:t>
-            </w:r>
-            <w:r>
-              <w:rPr>
-                <w:rFonts w:ascii="Times New Roman" w:hAnsi="Times New Roman" w:cs="Times New Roman"/>
-                <w:lang w:val="en-CA"/>
-              </w:rPr>
-              <w:t>renom</w:t>
-            </w:r>
-            <w:proofErr w:type="spellEnd"/>
-          </w:p>
-        </w:tc>
-        <w:tc>
-          <w:tcPr>
-            <w:tcW w:w="1681" w:type="dxa"/>
-          </w:tcPr>
-          <w:p>
-            <w:pPr>
-              <w:cnfStyle w:val="000000100000" w:firstRow="0" w:lastRow="0" w:firstColumn="0" w:lastColumn="0" w:oddVBand="0" w:evenVBand="0" w:oddHBand="1" w:evenHBand="0" w:firstRowFirstColumn="0" w:firstRowLastColumn="0" w:lastRowFirstColumn="0" w:lastRowLastColumn="0"/>
-              <w:rPr>
-                <w:rFonts w:ascii="Times New Roman" w:hAnsi="Times New Roman" w:cs="Times New Roman"/>
-                <w:lang w:val="en-CA"/>
-              </w:rPr>
-            </w:pPr>
-          </w:p>
-        </w:tc>
-      </w:tr>
-      <w:tr>
-        <w:trPr>
-          <w:trHeight w:val="165"/>
-        </w:trPr>
-        <w:tc>
-          <w:tcPr>
-            <w:cnfStyle w:val="001000000000" w:firstRow="0" w:lastRow="0" w:firstColumn="1" w:lastColumn="0" w:oddVBand="0" w:evenVBand="0" w:oddHBand="0" w:evenHBand="0" w:firstRowFirstColumn="0" w:firstRowLastColumn="0" w:lastRowFirstColumn="0" w:lastRowLastColumn="0"/>
-            <w:tcW w:w="0" w:type="auto"/>
-            <w:vMerge/>
-            <w:hideMark/>
-          </w:tcPr>
-          <w:p>
-            <w:pPr>
-              <w:rPr>
-                <w:rFonts w:ascii="Times New Roman" w:hAnsi="Times New Roman" w:cs="Times New Roman"/>
-                <w:sz w:val="24"/>
-                <w:szCs w:val="24"/>
-                <w:lang w:val="en-CA" w:eastAsia="ja-JP"/>
-              </w:rPr>
-            </w:pPr>
-          </w:p>
-        </w:tc>
-        <w:tc>
-          <w:tcPr>
-            <w:tcW w:w="1112" w:type="dxa"/>
-            <w:hideMark/>
-          </w:tcPr>
-          <w:p>
-            <w:pPr>
-              <w:cnfStyle w:val="000000000000" w:firstRow="0" w:lastRow="0" w:firstColumn="0" w:lastColumn="0" w:oddVBand="0" w:evenVBand="0" w:oddHBand="0" w:evenHBand="0" w:firstRowFirstColumn="0" w:firstRowLastColumn="0" w:lastRowFirstColumn="0" w:lastRowLastColumn="0"/>
-              <w:rPr>
-                <w:rFonts w:ascii="Times New Roman" w:hAnsi="Times New Roman" w:cs="Times New Roman"/>
-                <w:lang w:val="en-CA"/>
-              </w:rPr>
-            </w:pPr>
-            <w:r>
-              <w:rPr>
-                <w:rFonts w:ascii="Times New Roman" w:hAnsi="Times New Roman" w:cs="Times New Roman"/>
-                <w:lang w:val="en-CA"/>
-              </w:rPr>
-              <w:t>D</w:t>
-            </w:r>
-          </w:p>
-        </w:tc>
-        <w:tc>
-          <w:tcPr>
-            <w:tcW w:w="620" w:type="dxa"/>
-          </w:tcPr>
-          <w:p>
-            <w:pPr>
-              <w:cnfStyle w:val="000000000000" w:firstRow="0" w:lastRow="0" w:firstColumn="0" w:lastColumn="0" w:oddVBand="0" w:evenVBand="0" w:oddHBand="0" w:evenHBand="0" w:firstRowFirstColumn="0" w:firstRowLastColumn="0" w:lastRowFirstColumn="0" w:lastRowLastColumn="0"/>
-              <w:rPr>
-                <w:rFonts w:ascii="Times New Roman" w:hAnsi="Times New Roman" w:cs="Times New Roman"/>
-                <w:lang w:val="en-CA"/>
-              </w:rPr>
-            </w:pPr>
-          </w:p>
-        </w:tc>
-        <w:tc>
-          <w:tcPr>
-            <w:tcW w:w="1545" w:type="dxa"/>
-          </w:tcPr>
-          <w:p>
-            <w:pPr>
-              <w:cnfStyle w:val="000000000000" w:firstRow="0" w:lastRow="0" w:firstColumn="0" w:lastColumn="0" w:oddVBand="0" w:evenVBand="0" w:oddHBand="0" w:evenHBand="0" w:firstRowFirstColumn="0" w:firstRowLastColumn="0" w:lastRowFirstColumn="0" w:lastRowLastColumn="0"/>
-              <w:rPr>
-                <w:rFonts w:ascii="Times New Roman" w:hAnsi="Times New Roman" w:cs="Times New Roman"/>
-                <w:lang w:val="en-CA"/>
-              </w:rPr>
-            </w:pPr>
-          </w:p>
-        </w:tc>
-        <w:tc>
-          <w:tcPr>
-            <w:tcW w:w="2538" w:type="dxa"/>
-            <w:hideMark/>
-          </w:tcPr>
-          <w:p>
-            <w:pPr>
-              <w:cnfStyle w:val="000000000000" w:firstRow="0" w:lastRow="0" w:firstColumn="0" w:lastColumn="0" w:oddVBand="0" w:evenVBand="0" w:oddHBand="0" w:evenHBand="0" w:firstRowFirstColumn="0" w:firstRowLastColumn="0" w:lastRowFirstColumn="0" w:lastRowLastColumn="0"/>
-              <w:rPr>
-                <w:rFonts w:ascii="Times New Roman" w:hAnsi="Times New Roman" w:cs="Times New Roman"/>
-                <w:lang w:val="en-CA"/>
-              </w:rPr>
-            </w:pPr>
-            <w:r>
-              <w:rPr>
-                <w:rFonts w:ascii="Times New Roman" w:hAnsi="Times New Roman" w:cs="Times New Roman"/>
-                <w:lang w:val="en-CA"/>
-              </w:rPr>
-              <w:t>*</w:t>
-            </w:r>
-            <w:r>
-              <w:rPr>
-                <w:rFonts w:ascii="Times New Roman" w:hAnsi="Times New Roman" w:cs="Times New Roman"/>
-                <w:lang w:val="en-CA"/>
-              </w:rPr>
-              <w:t>email</w:t>
-            </w:r>
-          </w:p>
-        </w:tc>
-        <w:tc>
-          <w:tcPr>
-            <w:tcW w:w="1681" w:type="dxa"/>
-          </w:tcPr>
-          <w:p>
-            <w:pPr>
-              <w:cnfStyle w:val="000000000000" w:firstRow="0" w:lastRow="0" w:firstColumn="0" w:lastColumn="0" w:oddVBand="0" w:evenVBand="0" w:oddHBand="0" w:evenHBand="0" w:firstRowFirstColumn="0" w:firstRowLastColumn="0" w:lastRowFirstColumn="0" w:lastRowLastColumn="0"/>
-              <w:rPr>
-                <w:rFonts w:ascii="Times New Roman" w:hAnsi="Times New Roman" w:cs="Times New Roman"/>
-                <w:lang w:val="en-CA"/>
-              </w:rPr>
-            </w:pPr>
-          </w:p>
-        </w:tc>
-      </w:tr>
-      <w:tr>
-        <w:trPr>
-          <w:cnfStyle w:val="000000100000" w:firstRow="0" w:lastRow="0" w:firstColumn="0" w:lastColumn="0" w:oddVBand="0" w:evenVBand="0" w:oddHBand="1" w:evenHBand="0" w:firstRowFirstColumn="0" w:firstRowLastColumn="0" w:lastRowFirstColumn="0" w:lastRowLastColumn="0"/>
-          <w:trHeight w:val="165"/>
-        </w:trPr>
-        <w:tc>
-          <w:tcPr>
-            <w:cnfStyle w:val="001000000000" w:firstRow="0" w:lastRow="0" w:firstColumn="1" w:lastColumn="0" w:oddVBand="0" w:evenVBand="0" w:oddHBand="0" w:evenHBand="0" w:firstRowFirstColumn="0" w:firstRowLastColumn="0" w:lastRowFirstColumn="0" w:lastRowLastColumn="0"/>
-            <w:tcW w:w="0" w:type="auto"/>
-            <w:vMerge/>
-            <w:hideMark/>
-          </w:tcPr>
-          <w:p>
-            <w:pPr>
-              <w:rPr>
-                <w:rFonts w:ascii="Times New Roman" w:hAnsi="Times New Roman" w:cs="Times New Roman"/>
-                <w:sz w:val="24"/>
-                <w:szCs w:val="24"/>
-                <w:lang w:val="en-CA" w:eastAsia="ja-JP"/>
-              </w:rPr>
-            </w:pPr>
-          </w:p>
-        </w:tc>
-        <w:tc>
-          <w:tcPr>
-            <w:tcW w:w="1112" w:type="dxa"/>
-          </w:tcPr>
-          <w:p>
-            <w:pPr>
-              <w:cnfStyle w:val="000000100000" w:firstRow="0" w:lastRow="0" w:firstColumn="0" w:lastColumn="0" w:oddVBand="0" w:evenVBand="0" w:oddHBand="1" w:evenHBand="0" w:firstRowFirstColumn="0" w:firstRowLastColumn="0" w:lastRowFirstColumn="0" w:lastRowLastColumn="0"/>
-              <w:rPr>
-                <w:rFonts w:ascii="Times New Roman" w:hAnsi="Times New Roman" w:cs="Times New Roman"/>
-                <w:lang w:val="en-CA"/>
-              </w:rPr>
-            </w:pPr>
-          </w:p>
-        </w:tc>
-        <w:tc>
-          <w:tcPr>
-            <w:tcW w:w="620" w:type="dxa"/>
-          </w:tcPr>
-          <w:p>
-            <w:pPr>
-              <w:cnfStyle w:val="000000100000" w:firstRow="0" w:lastRow="0" w:firstColumn="0" w:lastColumn="0" w:oddVBand="0" w:evenVBand="0" w:oddHBand="1" w:evenHBand="0" w:firstRowFirstColumn="0" w:firstRowLastColumn="0" w:lastRowFirstColumn="0" w:lastRowLastColumn="0"/>
-              <w:rPr>
-                <w:rFonts w:ascii="Times New Roman" w:hAnsi="Times New Roman" w:cs="Times New Roman"/>
-                <w:lang w:val="en-CA"/>
-              </w:rPr>
-            </w:pPr>
-          </w:p>
-        </w:tc>
-        <w:tc>
-          <w:tcPr>
-            <w:tcW w:w="1545" w:type="dxa"/>
-          </w:tcPr>
-          <w:p>
-            <w:pPr>
-              <w:cnfStyle w:val="000000100000" w:firstRow="0" w:lastRow="0" w:firstColumn="0" w:lastColumn="0" w:oddVBand="0" w:evenVBand="0" w:oddHBand="1" w:evenHBand="0" w:firstRowFirstColumn="0" w:firstRowLastColumn="0" w:lastRowFirstColumn="0" w:lastRowLastColumn="0"/>
-              <w:rPr>
-                <w:rFonts w:ascii="Times New Roman" w:hAnsi="Times New Roman" w:cs="Times New Roman"/>
-                <w:lang w:val="en-CA"/>
-              </w:rPr>
-            </w:pPr>
-          </w:p>
-        </w:tc>
-        <w:tc>
-          <w:tcPr>
-            <w:tcW w:w="2538" w:type="dxa"/>
-            <w:hideMark/>
-          </w:tcPr>
-          <w:p>
-            <w:pPr>
-              <w:cnfStyle w:val="000000100000" w:firstRow="0" w:lastRow="0" w:firstColumn="0" w:lastColumn="0" w:oddVBand="0" w:evenVBand="0" w:oddHBand="1" w:evenHBand="0" w:firstRowFirstColumn="0" w:firstRowLastColumn="0" w:lastRowFirstColumn="0" w:lastRowLastColumn="0"/>
-              <w:rPr>
-                <w:rFonts w:ascii="Times New Roman" w:hAnsi="Times New Roman" w:cs="Times New Roman"/>
-                <w:lang w:val="en-CA"/>
-              </w:rPr>
-            </w:pPr>
-            <w:r>
-              <w:rPr>
-                <w:rFonts w:ascii="Times New Roman" w:hAnsi="Times New Roman" w:cs="Times New Roman"/>
-                <w:lang w:val="en-CA"/>
-              </w:rPr>
-              <w:t>*</w:t>
-            </w:r>
-            <w:proofErr w:type="spellStart"/>
-            <w:r>
-              <w:rPr>
-                <w:rFonts w:ascii="Times New Roman" w:hAnsi="Times New Roman" w:cs="Times New Roman"/>
-                <w:lang w:val="en-CA"/>
-              </w:rPr>
-              <w:t>mot</w:t>
-            </w:r>
-            <w:r>
-              <w:rPr>
-                <w:rFonts w:ascii="Times New Roman" w:hAnsi="Times New Roman" w:cs="Times New Roman"/>
-                <w:lang w:val="en-CA"/>
-              </w:rPr>
-              <w:t>depasse</w:t>
-            </w:r>
-            <w:proofErr w:type="spellEnd"/>
-          </w:p>
-        </w:tc>
-        <w:tc>
-          <w:tcPr>
-            <w:tcW w:w="1681" w:type="dxa"/>
-          </w:tcPr>
-          <w:p>
-            <w:pPr>
-              <w:cnfStyle w:val="000000100000" w:firstRow="0" w:lastRow="0" w:firstColumn="0" w:lastColumn="0" w:oddVBand="0" w:evenVBand="0" w:oddHBand="1" w:evenHBand="0" w:firstRowFirstColumn="0" w:firstRowLastColumn="0" w:lastRowFirstColumn="0" w:lastRowLastColumn="0"/>
-              <w:rPr>
-                <w:rFonts w:ascii="Times New Roman" w:hAnsi="Times New Roman" w:cs="Times New Roman"/>
-                <w:lang w:val="en-CA"/>
-              </w:rPr>
-            </w:pPr>
-          </w:p>
-        </w:tc>
-      </w:tr>
-      <w:tr>
-        <w:trPr>
-          <w:trHeight w:val="165"/>
-        </w:trPr>
-        <w:tc>
-          <w:tcPr>
-            <w:cnfStyle w:val="001000000000" w:firstRow="0" w:lastRow="0" w:firstColumn="1" w:lastColumn="0" w:oddVBand="0" w:evenVBand="0" w:oddHBand="0" w:evenHBand="0" w:firstRowFirstColumn="0" w:firstRowLastColumn="0" w:lastRowFirstColumn="0" w:lastRowLastColumn="0"/>
-            <w:tcW w:w="0" w:type="auto"/>
-          </w:tcPr>
-          <w:p>
-            <w:pPr>
-              <w:rPr>
-                <w:rFonts w:ascii="Times New Roman" w:hAnsi="Times New Roman" w:cs="Times New Roman"/>
-                <w:sz w:val="24"/>
-                <w:szCs w:val="24"/>
-                <w:lang w:val="en-CA" w:eastAsia="ja-JP"/>
-              </w:rPr>
-            </w:pPr>
-          </w:p>
-        </w:tc>
-        <w:tc>
-          <w:tcPr>
-            <w:tcW w:w="1112" w:type="dxa"/>
-          </w:tcPr>
-          <w:p>
-            <w:pPr>
-              <w:cnfStyle w:val="000000000000" w:firstRow="0" w:lastRow="0" w:firstColumn="0" w:lastColumn="0" w:oddVBand="0" w:evenVBand="0" w:oddHBand="0" w:evenHBand="0" w:firstRowFirstColumn="0" w:firstRowLastColumn="0" w:lastRowFirstColumn="0" w:lastRowLastColumn="0"/>
-              <w:rPr>
-                <w:rFonts w:ascii="Times New Roman" w:hAnsi="Times New Roman" w:cs="Times New Roman"/>
-                <w:lang w:val="en-CA"/>
-              </w:rPr>
-            </w:pPr>
-          </w:p>
-        </w:tc>
-        <w:tc>
-          <w:tcPr>
-            <w:tcW w:w="620" w:type="dxa"/>
-          </w:tcPr>
-          <w:p>
-            <w:pPr>
-              <w:cnfStyle w:val="000000000000" w:firstRow="0" w:lastRow="0" w:firstColumn="0" w:lastColumn="0" w:oddVBand="0" w:evenVBand="0" w:oddHBand="0" w:evenHBand="0" w:firstRowFirstColumn="0" w:firstRowLastColumn="0" w:lastRowFirstColumn="0" w:lastRowLastColumn="0"/>
-              <w:rPr>
-                <w:rFonts w:ascii="Times New Roman" w:hAnsi="Times New Roman" w:cs="Times New Roman"/>
-                <w:lang w:val="en-CA"/>
-              </w:rPr>
-            </w:pPr>
-          </w:p>
-        </w:tc>
-        <w:tc>
-          <w:tcPr>
-            <w:tcW w:w="1545" w:type="dxa"/>
-          </w:tcPr>
-          <w:p>
-            <w:pPr>
-              <w:cnfStyle w:val="000000000000" w:firstRow="0" w:lastRow="0" w:firstColumn="0" w:lastColumn="0" w:oddVBand="0" w:evenVBand="0" w:oddHBand="0" w:evenHBand="0" w:firstRowFirstColumn="0" w:firstRowLastColumn="0" w:lastRowFirstColumn="0" w:lastRowLastColumn="0"/>
-              <w:rPr>
-                <w:rFonts w:ascii="Times New Roman" w:hAnsi="Times New Roman" w:cs="Times New Roman"/>
-                <w:lang w:val="en-CA"/>
-              </w:rPr>
-            </w:pPr>
-          </w:p>
-        </w:tc>
-        <w:tc>
-          <w:tcPr>
-            <w:tcW w:w="2538" w:type="dxa"/>
-          </w:tcPr>
-          <w:p>
-            <w:pPr>
-              <w:cnfStyle w:val="000000000000" w:firstRow="0" w:lastRow="0" w:firstColumn="0" w:lastColumn="0" w:oddVBand="0" w:evenVBand="0" w:oddHBand="0" w:evenHBand="0" w:firstRowFirstColumn="0" w:firstRowLastColumn="0" w:lastRowFirstColumn="0" w:lastRowLastColumn="0"/>
-              <w:rPr>
-                <w:rFonts w:ascii="Times New Roman" w:hAnsi="Times New Roman" w:cs="Times New Roman"/>
-                <w:lang w:val="en-CA"/>
-              </w:rPr>
-            </w:pPr>
-            <w:r>
-              <w:rPr>
-                <w:rFonts w:ascii="Times New Roman" w:hAnsi="Times New Roman" w:cs="Times New Roman"/>
-                <w:lang w:val="en-CA"/>
-              </w:rPr>
-              <w:t>*telephone</w:t>
-            </w:r>
-          </w:p>
-        </w:tc>
-        <w:tc>
-          <w:tcPr>
-            <w:tcW w:w="1681" w:type="dxa"/>
-          </w:tcPr>
-          <w:p>
-            <w:pPr>
-              <w:cnfStyle w:val="000000000000" w:firstRow="0" w:lastRow="0" w:firstColumn="0" w:lastColumn="0" w:oddVBand="0" w:evenVBand="0" w:oddHBand="0" w:evenHBand="0" w:firstRowFirstColumn="0" w:firstRowLastColumn="0" w:lastRowFirstColumn="0" w:lastRowLastColumn="0"/>
-              <w:rPr>
-                <w:rFonts w:ascii="Times New Roman" w:hAnsi="Times New Roman" w:cs="Times New Roman"/>
-                <w:lang w:val="en-CA"/>
-              </w:rPr>
-            </w:pPr>
-          </w:p>
-        </w:tc>
-      </w:tr>
-      <w:tr>
-        <w:trPr>
-          <w:cnfStyle w:val="000000100000" w:firstRow="0" w:lastRow="0" w:firstColumn="0" w:lastColumn="0" w:oddVBand="0" w:evenVBand="0" w:oddHBand="1" w:evenHBand="0" w:firstRowFirstColumn="0" w:firstRowLastColumn="0" w:lastRowFirstColumn="0" w:lastRowLastColumn="0"/>
-          <w:trHeight w:val="165"/>
-        </w:trPr>
-        <w:tc>
-          <w:tcPr>
-            <w:cnfStyle w:val="001000000000" w:firstRow="0" w:lastRow="0" w:firstColumn="1" w:lastColumn="0" w:oddVBand="0" w:evenVBand="0" w:oddHBand="0" w:evenHBand="0" w:firstRowFirstColumn="0" w:firstRowLastColumn="0" w:lastRowFirstColumn="0" w:lastRowLastColumn="0"/>
-            <w:tcW w:w="0" w:type="auto"/>
-          </w:tcPr>
-          <w:p>
-            <w:pPr>
-              <w:rPr>
-                <w:rFonts w:ascii="Times New Roman" w:hAnsi="Times New Roman" w:cs="Times New Roman"/>
-                <w:sz w:val="24"/>
-                <w:szCs w:val="24"/>
-                <w:lang w:val="en-CA" w:eastAsia="ja-JP"/>
-              </w:rPr>
-            </w:pPr>
-          </w:p>
-        </w:tc>
-        <w:tc>
-          <w:tcPr>
-            <w:tcW w:w="1112" w:type="dxa"/>
-          </w:tcPr>
-          <w:p>
-            <w:pPr>
-              <w:cnfStyle w:val="000000100000" w:firstRow="0" w:lastRow="0" w:firstColumn="0" w:lastColumn="0" w:oddVBand="0" w:evenVBand="0" w:oddHBand="1" w:evenHBand="0" w:firstRowFirstColumn="0" w:firstRowLastColumn="0" w:lastRowFirstColumn="0" w:lastRowLastColumn="0"/>
-              <w:rPr>
-                <w:rFonts w:ascii="Times New Roman" w:hAnsi="Times New Roman" w:cs="Times New Roman"/>
-                <w:lang w:val="en-CA"/>
-              </w:rPr>
-            </w:pPr>
-          </w:p>
-        </w:tc>
-        <w:tc>
-          <w:tcPr>
-            <w:tcW w:w="620" w:type="dxa"/>
-          </w:tcPr>
-          <w:p>
-            <w:pPr>
-              <w:cnfStyle w:val="000000100000" w:firstRow="0" w:lastRow="0" w:firstColumn="0" w:lastColumn="0" w:oddVBand="0" w:evenVBand="0" w:oddHBand="1" w:evenHBand="0" w:firstRowFirstColumn="0" w:firstRowLastColumn="0" w:lastRowFirstColumn="0" w:lastRowLastColumn="0"/>
-              <w:rPr>
-                <w:rFonts w:ascii="Times New Roman" w:hAnsi="Times New Roman" w:cs="Times New Roman"/>
-                <w:lang w:val="en-CA"/>
-              </w:rPr>
-            </w:pPr>
-          </w:p>
-        </w:tc>
-        <w:tc>
-          <w:tcPr>
-            <w:tcW w:w="1545" w:type="dxa"/>
-          </w:tcPr>
-          <w:p>
-            <w:pPr>
-              <w:cnfStyle w:val="000000100000" w:firstRow="0" w:lastRow="0" w:firstColumn="0" w:lastColumn="0" w:oddVBand="0" w:evenVBand="0" w:oddHBand="1" w:evenHBand="0" w:firstRowFirstColumn="0" w:firstRowLastColumn="0" w:lastRowFirstColumn="0" w:lastRowLastColumn="0"/>
-              <w:rPr>
-                <w:rFonts w:ascii="Times New Roman" w:hAnsi="Times New Roman" w:cs="Times New Roman"/>
-                <w:lang w:val="en-CA"/>
-              </w:rPr>
-            </w:pPr>
-          </w:p>
-        </w:tc>
-        <w:tc>
-          <w:tcPr>
-            <w:tcW w:w="2538" w:type="dxa"/>
-          </w:tcPr>
-          <w:p>
-            <w:pPr>
-              <w:cnfStyle w:val="000000100000" w:firstRow="0" w:lastRow="0" w:firstColumn="0" w:lastColumn="0" w:oddVBand="0" w:evenVBand="0" w:oddHBand="1" w:evenHBand="0" w:firstRowFirstColumn="0" w:firstRowLastColumn="0" w:lastRowFirstColumn="0" w:lastRowLastColumn="0"/>
-              <w:rPr>
-                <w:rFonts w:ascii="Times New Roman" w:hAnsi="Times New Roman" w:cs="Times New Roman"/>
-                <w:lang w:val="en-CA"/>
-              </w:rPr>
-            </w:pPr>
-            <w:r>
-              <w:rPr>
-                <w:rFonts w:ascii="Times New Roman" w:hAnsi="Times New Roman" w:cs="Times New Roman"/>
-                <w:lang w:val="en-CA"/>
-              </w:rPr>
-              <w:t>*</w:t>
-            </w:r>
-            <w:proofErr w:type="spellStart"/>
-            <w:r>
-              <w:rPr>
-                <w:rFonts w:ascii="Times New Roman" w:hAnsi="Times New Roman" w:cs="Times New Roman"/>
-                <w:lang w:val="en-CA"/>
-              </w:rPr>
-              <w:t>adresse</w:t>
-            </w:r>
-            <w:proofErr w:type="spellEnd"/>
-            <w:r>
-              <w:rPr>
-                <w:rFonts w:ascii="Times New Roman" w:hAnsi="Times New Roman" w:cs="Times New Roman"/>
-                <w:lang w:val="en-CA"/>
-              </w:rPr>
-              <w:t xml:space="preserve"> </w:t>
-            </w:r>
-          </w:p>
-        </w:tc>
-        <w:tc>
-          <w:tcPr>
-            <w:tcW w:w="1681" w:type="dxa"/>
-          </w:tcPr>
-          <w:p>
-            <w:pPr>
-              <w:cnfStyle w:val="000000100000" w:firstRow="0" w:lastRow="0" w:firstColumn="0" w:lastColumn="0" w:oddVBand="0" w:evenVBand="0" w:oddHBand="1" w:evenHBand="0" w:firstRowFirstColumn="0" w:firstRowLastColumn="0" w:lastRowFirstColumn="0" w:lastRowLastColumn="0"/>
-              <w:rPr>
-                <w:rFonts w:ascii="Times New Roman" w:hAnsi="Times New Roman" w:cs="Times New Roman"/>
-                <w:lang w:val="en-CA"/>
-              </w:rPr>
-            </w:pPr>
-          </w:p>
-        </w:tc>
-      </w:tr>
-      <w:tr>
-        <w:trPr>
-          <w:trHeight w:val="327"/>
-        </w:trPr>
-        <w:tc>
-          <w:tcPr>
-            <w:cnfStyle w:val="001000000000" w:firstRow="0" w:lastRow="0" w:firstColumn="1" w:lastColumn="0" w:oddVBand="0" w:evenVBand="0" w:oddHBand="0" w:evenHBand="0" w:firstRowFirstColumn="0" w:firstRowLastColumn="0" w:lastRowFirstColumn="0" w:lastRowLastColumn="0"/>
-            <w:tcW w:w="2063" w:type="dxa"/>
-            <w:hideMark/>
-          </w:tcPr>
-          <w:p>
-            <w:pPr>
-              <w:rPr>
-                <w:rFonts w:ascii="Times New Roman" w:hAnsi="Times New Roman" w:cs="Times New Roman"/>
-              </w:rPr>
-            </w:pPr>
-            <w:r>
-              <w:rPr>
-                <w:rFonts w:ascii="Times New Roman" w:hAnsi="Times New Roman" w:cs="Times New Roman"/>
-              </w:rPr>
-              <w:t>Consulter liste de voitures</w:t>
-            </w:r>
-          </w:p>
-        </w:tc>
-        <w:tc>
-          <w:tcPr>
-            <w:tcW w:w="1112" w:type="dxa"/>
-            <w:hideMark/>
-          </w:tcPr>
-          <w:p>
-            <w:pPr>
-              <w:cnfStyle w:val="000000000000" w:firstRow="0" w:lastRow="0" w:firstColumn="0" w:lastColumn="0" w:oddVBand="0" w:evenVBand="0" w:oddHBand="0" w:evenHBand="0" w:firstRowFirstColumn="0" w:firstRowLastColumn="0" w:lastRowFirstColumn="0" w:lastRowLastColumn="0"/>
-              <w:rPr>
-                <w:rFonts w:ascii="Times New Roman" w:hAnsi="Times New Roman" w:cs="Times New Roman"/>
-                <w:lang w:val="en-CA"/>
-              </w:rPr>
-            </w:pPr>
-            <w:r>
-              <w:rPr>
-                <w:rFonts w:ascii="Times New Roman" w:hAnsi="Times New Roman" w:cs="Times New Roman"/>
-                <w:lang w:val="en-CA"/>
-              </w:rPr>
-              <w:t>C</w:t>
-            </w:r>
-          </w:p>
-        </w:tc>
-        <w:tc>
-          <w:tcPr>
-            <w:tcW w:w="620" w:type="dxa"/>
-            <w:hideMark/>
-          </w:tcPr>
-          <w:p>
-            <w:pPr>
-              <w:cnfStyle w:val="000000000000" w:firstRow="0" w:lastRow="0" w:firstColumn="0" w:lastColumn="0" w:oddVBand="0" w:evenVBand="0" w:oddHBand="0" w:evenHBand="0" w:firstRowFirstColumn="0" w:firstRowLastColumn="0" w:lastRowFirstColumn="0" w:lastRowLastColumn="0"/>
-              <w:rPr>
-                <w:rFonts w:ascii="Times New Roman" w:hAnsi="Times New Roman" w:cs="Times New Roman"/>
-                <w:lang w:val="en-CA"/>
-              </w:rPr>
-            </w:pPr>
-          </w:p>
-        </w:tc>
-        <w:tc>
-          <w:tcPr>
-            <w:tcW w:w="1545" w:type="dxa"/>
-            <w:hideMark/>
-          </w:tcPr>
-          <w:p>
-            <w:pPr>
-              <w:cnfStyle w:val="000000000000" w:firstRow="0" w:lastRow="0" w:firstColumn="0" w:lastColumn="0" w:oddVBand="0" w:evenVBand="0" w:oddHBand="0" w:evenHBand="0" w:firstRowFirstColumn="0" w:firstRowLastColumn="0" w:lastRowFirstColumn="0" w:lastRowLastColumn="0"/>
-              <w:rPr>
-                <w:rFonts w:ascii="Times New Roman" w:hAnsi="Times New Roman" w:cs="Times New Roman"/>
-                <w:lang w:val="en-CA"/>
-              </w:rPr>
-            </w:pPr>
-            <w:r>
-              <w:rPr>
-                <w:rFonts w:ascii="Times New Roman" w:hAnsi="Times New Roman" w:cs="Times New Roman"/>
-                <w:lang w:val="en-CA"/>
-              </w:rPr>
-              <w:t>voitures</w:t>
-            </w:r>
-          </w:p>
-        </w:tc>
-        <w:tc>
-          <w:tcPr>
-            <w:tcW w:w="2538" w:type="dxa"/>
-            <w:hideMark/>
-          </w:tcPr>
-          <w:p>
-            <w:pPr>
-              <w:cnfStyle w:val="000000000000" w:firstRow="0" w:lastRow="0" w:firstColumn="0" w:lastColumn="0" w:oddVBand="0" w:evenVBand="0" w:oddHBand="0" w:evenHBand="0" w:firstRowFirstColumn="0" w:firstRowLastColumn="0" w:lastRowFirstColumn="0" w:lastRowLastColumn="0"/>
-              <w:rPr>
-                <w:rFonts w:ascii="Times New Roman" w:hAnsi="Times New Roman" w:cs="Times New Roman"/>
-                <w:lang w:val="en-CA"/>
-              </w:rPr>
-            </w:pPr>
-            <w:r>
-              <w:rPr>
-                <w:rFonts w:ascii="Times New Roman" w:hAnsi="Times New Roman" w:cs="Times New Roman"/>
-                <w:lang w:val="en-CA"/>
-              </w:rPr>
-              <w:t>#*</w:t>
-            </w:r>
-            <w:r>
-              <w:rPr>
-                <w:rFonts w:ascii="Times New Roman" w:hAnsi="Times New Roman" w:cs="Times New Roman"/>
-                <w:lang w:val="en-CA"/>
-              </w:rPr>
-              <w:t>id_voiture</w:t>
-            </w:r>
-          </w:p>
-        </w:tc>
-        <w:tc>
-          <w:tcPr>
-            <w:tcW w:w="1681" w:type="dxa"/>
-          </w:tcPr>
-          <w:p>
-            <w:pPr>
-              <w:cnfStyle w:val="000000000000" w:firstRow="0" w:lastRow="0" w:firstColumn="0" w:lastColumn="0" w:oddVBand="0" w:evenVBand="0" w:oddHBand="0" w:evenHBand="0" w:firstRowFirstColumn="0" w:firstRowLastColumn="0" w:lastRowFirstColumn="0" w:lastRowLastColumn="0"/>
-              <w:rPr>
-                <w:rFonts w:ascii="Times New Roman" w:hAnsi="Times New Roman" w:cs="Times New Roman"/>
-                <w:lang w:val="en-CA"/>
-              </w:rPr>
-            </w:pPr>
-          </w:p>
-        </w:tc>
-      </w:tr>
-      <w:tr>
-        <w:trPr>
-          <w:cnfStyle w:val="000000100000" w:firstRow="0" w:lastRow="0" w:firstColumn="0" w:lastColumn="0" w:oddVBand="0" w:evenVBand="0" w:oddHBand="1" w:evenHBand="0" w:firstRowFirstColumn="0" w:firstRowLastColumn="0" w:lastRowFirstColumn="0" w:lastRowLastColumn="0"/>
-          <w:trHeight w:val="344"/>
-        </w:trPr>
-        <w:tc>
-          <w:tcPr>
-            <w:cnfStyle w:val="001000000000" w:firstRow="0" w:lastRow="0" w:firstColumn="1" w:lastColumn="0" w:oddVBand="0" w:evenVBand="0" w:oddHBand="0" w:evenHBand="0" w:firstRowFirstColumn="0" w:firstRowLastColumn="0" w:lastRowFirstColumn="0" w:lastRowLastColumn="0"/>
-            <w:tcW w:w="2063" w:type="dxa"/>
-            <w:vMerge w:val="restart"/>
-          </w:tcPr>
-          <w:p>
-            <w:pPr>
-              <w:rPr>
-                <w:rFonts w:ascii="Times New Roman" w:hAnsi="Times New Roman" w:cs="Times New Roman"/>
-                <w:lang w:val="en-CA"/>
-              </w:rPr>
-            </w:pPr>
-          </w:p>
-        </w:tc>
-        <w:tc>
-          <w:tcPr>
-            <w:tcW w:w="1112" w:type="dxa"/>
-            <w:hideMark/>
-          </w:tcPr>
-          <w:p>
-            <w:pPr>
-              <w:cnfStyle w:val="000000100000" w:firstRow="0" w:lastRow="0" w:firstColumn="0" w:lastColumn="0" w:oddVBand="0" w:evenVBand="0" w:oddHBand="1" w:evenHBand="0" w:firstRowFirstColumn="0" w:firstRowLastColumn="0" w:lastRowFirstColumn="0" w:lastRowLastColumn="0"/>
-              <w:rPr>
-                <w:rFonts w:ascii="Times New Roman" w:hAnsi="Times New Roman" w:cs="Times New Roman"/>
-                <w:lang w:val="en-CA"/>
-              </w:rPr>
-            </w:pPr>
-            <w:r>
-              <w:rPr>
-                <w:rFonts w:ascii="Times New Roman" w:hAnsi="Times New Roman" w:cs="Times New Roman"/>
-                <w:lang w:val="en-CA"/>
-              </w:rPr>
-              <w:t>R</w:t>
-            </w:r>
-          </w:p>
-        </w:tc>
-        <w:tc>
-          <w:tcPr>
-            <w:tcW w:w="620" w:type="dxa"/>
-          </w:tcPr>
-          <w:p>
-            <w:pPr>
-              <w:cnfStyle w:val="000000100000" w:firstRow="0" w:lastRow="0" w:firstColumn="0" w:lastColumn="0" w:oddVBand="0" w:evenVBand="0" w:oddHBand="1" w:evenHBand="0" w:firstRowFirstColumn="0" w:firstRowLastColumn="0" w:lastRowFirstColumn="0" w:lastRowLastColumn="0"/>
-              <w:rPr>
-                <w:rFonts w:ascii="Times New Roman" w:hAnsi="Times New Roman" w:cs="Times New Roman"/>
-                <w:lang w:val="en-CA"/>
-              </w:rPr>
-            </w:pPr>
-            <w:r>
-              <w:rPr>
-                <w:rFonts w:ascii="Times New Roman" w:hAnsi="Times New Roman" w:cs="Times New Roman"/>
-                <w:lang w:val="en-CA"/>
-              </w:rPr>
-              <w:t>x</w:t>
-            </w:r>
-          </w:p>
-        </w:tc>
-        <w:tc>
-          <w:tcPr>
-            <w:tcW w:w="1545" w:type="dxa"/>
-          </w:tcPr>
-          <w:p>
-            <w:pPr>
-              <w:cnfStyle w:val="000000100000" w:firstRow="0" w:lastRow="0" w:firstColumn="0" w:lastColumn="0" w:oddVBand="0" w:evenVBand="0" w:oddHBand="1" w:evenHBand="0" w:firstRowFirstColumn="0" w:firstRowLastColumn="0" w:lastRowFirstColumn="0" w:lastRowLastColumn="0"/>
-              <w:rPr>
-                <w:rFonts w:ascii="Times New Roman" w:hAnsi="Times New Roman" w:cs="Times New Roman"/>
-                <w:lang w:val="en-CA"/>
-              </w:rPr>
-            </w:pPr>
-          </w:p>
-        </w:tc>
-        <w:tc>
-          <w:tcPr>
-            <w:tcW w:w="2538" w:type="dxa"/>
-            <w:hideMark/>
-          </w:tcPr>
-          <w:p>
-            <w:pPr>
-              <w:cnfStyle w:val="000000100000" w:firstRow="0" w:lastRow="0" w:firstColumn="0" w:lastColumn="0" w:oddVBand="0" w:evenVBand="0" w:oddHBand="1" w:evenHBand="0" w:firstRowFirstColumn="0" w:firstRowLastColumn="0" w:lastRowFirstColumn="0" w:lastRowLastColumn="0"/>
-              <w:rPr>
-                <w:rFonts w:ascii="Times New Roman" w:hAnsi="Times New Roman" w:cs="Times New Roman"/>
-                <w:lang w:val="en-CA"/>
-              </w:rPr>
-            </w:pPr>
-            <w:r>
-              <w:rPr>
-                <w:rFonts w:ascii="Times New Roman" w:hAnsi="Times New Roman" w:cs="Times New Roman"/>
-                <w:lang w:val="en-CA"/>
-              </w:rPr>
-              <w:t>*</w:t>
-            </w:r>
-            <w:r>
-              <w:rPr>
-                <w:rFonts w:ascii="Times New Roman" w:hAnsi="Times New Roman" w:cs="Times New Roman"/>
-                <w:lang w:val="en-CA"/>
-              </w:rPr>
-              <w:t>marque</w:t>
-            </w:r>
-          </w:p>
-        </w:tc>
-        <w:tc>
-          <w:tcPr>
-            <w:tcW w:w="1681" w:type="dxa"/>
-          </w:tcPr>
-          <w:p>
-            <w:pPr>
-              <w:cnfStyle w:val="000000100000" w:firstRow="0" w:lastRow="0" w:firstColumn="0" w:lastColumn="0" w:oddVBand="0" w:evenVBand="0" w:oddHBand="1" w:evenHBand="0" w:firstRowFirstColumn="0" w:firstRowLastColumn="0" w:lastRowFirstColumn="0" w:lastRowLastColumn="0"/>
-              <w:rPr>
-                <w:rFonts w:ascii="Times New Roman" w:hAnsi="Times New Roman" w:cs="Times New Roman"/>
-                <w:lang w:val="en-CA"/>
-              </w:rPr>
-            </w:pPr>
-          </w:p>
-        </w:tc>
-      </w:tr>
-      <w:tr>
-        <w:trPr>
-          <w:trHeight w:val="165"/>
-        </w:trPr>
-        <w:tc>
-          <w:tcPr>
-            <w:cnfStyle w:val="001000000000" w:firstRow="0" w:lastRow="0" w:firstColumn="1" w:lastColumn="0" w:oddVBand="0" w:evenVBand="0" w:oddHBand="0" w:evenHBand="0" w:firstRowFirstColumn="0" w:firstRowLastColumn="0" w:lastRowFirstColumn="0" w:lastRowLastColumn="0"/>
-            <w:tcW w:w="0" w:type="auto"/>
-            <w:vMerge/>
-            <w:hideMark/>
-          </w:tcPr>
-          <w:p>
-            <w:pPr>
-              <w:rPr>
-                <w:rFonts w:ascii="Times New Roman" w:hAnsi="Times New Roman" w:cs="Times New Roman"/>
-                <w:sz w:val="24"/>
-                <w:szCs w:val="24"/>
-                <w:lang w:val="en-CA" w:eastAsia="ja-JP"/>
-              </w:rPr>
-            </w:pPr>
-          </w:p>
-        </w:tc>
-        <w:tc>
-          <w:tcPr>
-            <w:tcW w:w="1112" w:type="dxa"/>
-            <w:hideMark/>
-          </w:tcPr>
-          <w:p>
-            <w:pPr>
-              <w:cnfStyle w:val="000000000000" w:firstRow="0" w:lastRow="0" w:firstColumn="0" w:lastColumn="0" w:oddVBand="0" w:evenVBand="0" w:oddHBand="0" w:evenHBand="0" w:firstRowFirstColumn="0" w:firstRowLastColumn="0" w:lastRowFirstColumn="0" w:lastRowLastColumn="0"/>
-              <w:rPr>
-                <w:rFonts w:ascii="Times New Roman" w:hAnsi="Times New Roman" w:cs="Times New Roman"/>
-                <w:lang w:val="en-CA"/>
-              </w:rPr>
-            </w:pPr>
-            <w:r>
-              <w:rPr>
-                <w:rFonts w:ascii="Times New Roman" w:hAnsi="Times New Roman" w:cs="Times New Roman"/>
-                <w:lang w:val="en-CA"/>
-              </w:rPr>
-              <w:t>U</w:t>
-            </w:r>
-          </w:p>
-        </w:tc>
-        <w:tc>
-          <w:tcPr>
-            <w:tcW w:w="620" w:type="dxa"/>
-          </w:tcPr>
-          <w:p>
-            <w:pPr>
-              <w:cnfStyle w:val="000000000000" w:firstRow="0" w:lastRow="0" w:firstColumn="0" w:lastColumn="0" w:oddVBand="0" w:evenVBand="0" w:oddHBand="0" w:evenHBand="0" w:firstRowFirstColumn="0" w:firstRowLastColumn="0" w:lastRowFirstColumn="0" w:lastRowLastColumn="0"/>
-              <w:rPr>
-                <w:rFonts w:ascii="Times New Roman" w:hAnsi="Times New Roman" w:cs="Times New Roman"/>
-                <w:lang w:val="en-CA"/>
-              </w:rPr>
-            </w:pPr>
-          </w:p>
-        </w:tc>
-        <w:tc>
-          <w:tcPr>
-            <w:tcW w:w="1545" w:type="dxa"/>
-          </w:tcPr>
-          <w:p>
-            <w:pPr>
-              <w:cnfStyle w:val="000000000000" w:firstRow="0" w:lastRow="0" w:firstColumn="0" w:lastColumn="0" w:oddVBand="0" w:evenVBand="0" w:oddHBand="0" w:evenHBand="0" w:firstRowFirstColumn="0" w:firstRowLastColumn="0" w:lastRowFirstColumn="0" w:lastRowLastColumn="0"/>
-              <w:rPr>
-                <w:rFonts w:ascii="Times New Roman" w:hAnsi="Times New Roman" w:cs="Times New Roman"/>
-                <w:lang w:val="en-CA"/>
-              </w:rPr>
-            </w:pPr>
-          </w:p>
-        </w:tc>
-        <w:tc>
-          <w:tcPr>
-            <w:tcW w:w="2538" w:type="dxa"/>
-            <w:hideMark/>
-          </w:tcPr>
-          <w:p>
-            <w:pPr>
-              <w:cnfStyle w:val="000000000000" w:firstRow="0" w:lastRow="0" w:firstColumn="0" w:lastColumn="0" w:oddVBand="0" w:evenVBand="0" w:oddHBand="0" w:evenHBand="0" w:firstRowFirstColumn="0" w:firstRowLastColumn="0" w:lastRowFirstColumn="0" w:lastRowLastColumn="0"/>
-              <w:rPr>
-                <w:rFonts w:ascii="Times New Roman" w:hAnsi="Times New Roman" w:cs="Times New Roman"/>
-                <w:lang w:val="en-CA"/>
-              </w:rPr>
-            </w:pPr>
-            <w:r>
-              <w:rPr>
-                <w:rFonts w:ascii="Times New Roman" w:hAnsi="Times New Roman" w:cs="Times New Roman"/>
-                <w:lang w:val="en-CA"/>
-              </w:rPr>
-              <w:t>*</w:t>
-            </w:r>
-            <w:proofErr w:type="spellStart"/>
-            <w:r>
-              <w:rPr>
-                <w:rFonts w:ascii="Times New Roman" w:hAnsi="Times New Roman" w:cs="Times New Roman"/>
-                <w:lang w:val="en-CA"/>
-              </w:rPr>
-              <w:t>modele</w:t>
-            </w:r>
-            <w:proofErr w:type="spellEnd"/>
-          </w:p>
-        </w:tc>
-        <w:tc>
-          <w:tcPr>
-            <w:tcW w:w="1681" w:type="dxa"/>
-            <w:hideMark/>
-          </w:tcPr>
-          <w:p>
-            <w:pPr>
-              <w:cnfStyle w:val="000000000000" w:firstRow="0" w:lastRow="0" w:firstColumn="0" w:lastColumn="0" w:oddVBand="0" w:evenVBand="0" w:oddHBand="0" w:evenHBand="0" w:firstRowFirstColumn="0" w:firstRowLastColumn="0" w:lastRowFirstColumn="0" w:lastRowLastColumn="0"/>
-              <w:rPr>
-                <w:rFonts w:ascii="Times New Roman" w:hAnsi="Times New Roman" w:cs="Times New Roman"/>
-                <w:lang w:val="en-CA"/>
-              </w:rPr>
-            </w:pPr>
-          </w:p>
-        </w:tc>
-      </w:tr>
-      <w:tr>
-        <w:trPr>
-          <w:cnfStyle w:val="000000100000" w:firstRow="0" w:lastRow="0" w:firstColumn="0" w:lastColumn="0" w:oddVBand="0" w:evenVBand="0" w:oddHBand="1" w:evenHBand="0" w:firstRowFirstColumn="0" w:firstRowLastColumn="0" w:lastRowFirstColumn="0" w:lastRowLastColumn="0"/>
-          <w:trHeight w:val="165"/>
-        </w:trPr>
-        <w:tc>
-          <w:tcPr>
-            <w:cnfStyle w:val="001000000000" w:firstRow="0" w:lastRow="0" w:firstColumn="1" w:lastColumn="0" w:oddVBand="0" w:evenVBand="0" w:oddHBand="0" w:evenHBand="0" w:firstRowFirstColumn="0" w:firstRowLastColumn="0" w:lastRowFirstColumn="0" w:lastRowLastColumn="0"/>
-            <w:tcW w:w="0" w:type="auto"/>
-            <w:vMerge/>
-            <w:hideMark/>
-          </w:tcPr>
-          <w:p>
-            <w:pPr>
-              <w:rPr>
-                <w:rFonts w:ascii="Times New Roman" w:hAnsi="Times New Roman" w:cs="Times New Roman"/>
-                <w:sz w:val="24"/>
-                <w:szCs w:val="24"/>
-                <w:lang w:val="en-CA" w:eastAsia="ja-JP"/>
-              </w:rPr>
-            </w:pPr>
-          </w:p>
-        </w:tc>
-        <w:tc>
-          <w:tcPr>
-            <w:tcW w:w="1112" w:type="dxa"/>
-            <w:hideMark/>
-          </w:tcPr>
-          <w:p>
-            <w:pPr>
-              <w:cnfStyle w:val="000000100000" w:firstRow="0" w:lastRow="0" w:firstColumn="0" w:lastColumn="0" w:oddVBand="0" w:evenVBand="0" w:oddHBand="1" w:evenHBand="0" w:firstRowFirstColumn="0" w:firstRowLastColumn="0" w:lastRowFirstColumn="0" w:lastRowLastColumn="0"/>
-              <w:rPr>
-                <w:rFonts w:ascii="Times New Roman" w:hAnsi="Times New Roman" w:cs="Times New Roman"/>
-                <w:lang w:val="en-CA"/>
-              </w:rPr>
-            </w:pPr>
-            <w:r>
-              <w:rPr>
-                <w:rFonts w:ascii="Times New Roman" w:hAnsi="Times New Roman" w:cs="Times New Roman"/>
-                <w:lang w:val="en-CA"/>
-              </w:rPr>
-              <w:t>D</w:t>
-            </w:r>
-          </w:p>
-        </w:tc>
-        <w:tc>
-          <w:tcPr>
-            <w:tcW w:w="620" w:type="dxa"/>
-          </w:tcPr>
-          <w:p>
-            <w:pPr>
-              <w:cnfStyle w:val="000000100000" w:firstRow="0" w:lastRow="0" w:firstColumn="0" w:lastColumn="0" w:oddVBand="0" w:evenVBand="0" w:oddHBand="1" w:evenHBand="0" w:firstRowFirstColumn="0" w:firstRowLastColumn="0" w:lastRowFirstColumn="0" w:lastRowLastColumn="0"/>
-              <w:rPr>
-                <w:rFonts w:ascii="Times New Roman" w:hAnsi="Times New Roman" w:cs="Times New Roman"/>
-                <w:lang w:val="en-CA"/>
-              </w:rPr>
-            </w:pPr>
-          </w:p>
-        </w:tc>
-        <w:tc>
-          <w:tcPr>
-            <w:tcW w:w="1545" w:type="dxa"/>
-          </w:tcPr>
-          <w:p>
-            <w:pPr>
-              <w:cnfStyle w:val="000000100000" w:firstRow="0" w:lastRow="0" w:firstColumn="0" w:lastColumn="0" w:oddVBand="0" w:evenVBand="0" w:oddHBand="1" w:evenHBand="0" w:firstRowFirstColumn="0" w:firstRowLastColumn="0" w:lastRowFirstColumn="0" w:lastRowLastColumn="0"/>
-              <w:rPr>
-                <w:rFonts w:ascii="Times New Roman" w:hAnsi="Times New Roman" w:cs="Times New Roman"/>
-                <w:lang w:val="en-CA"/>
-              </w:rPr>
-            </w:pPr>
-          </w:p>
-        </w:tc>
-        <w:tc>
-          <w:tcPr>
-            <w:tcW w:w="2538" w:type="dxa"/>
-          </w:tcPr>
-          <w:p>
-            <w:pPr>
-              <w:cnfStyle w:val="000000100000" w:firstRow="0" w:lastRow="0" w:firstColumn="0" w:lastColumn="0" w:oddVBand="0" w:evenVBand="0" w:oddHBand="1" w:evenHBand="0" w:firstRowFirstColumn="0" w:firstRowLastColumn="0" w:lastRowFirstColumn="0" w:lastRowLastColumn="0"/>
-              <w:rPr>
-                <w:rFonts w:ascii="Times New Roman" w:hAnsi="Times New Roman" w:cs="Times New Roman"/>
-                <w:lang w:val="en-CA"/>
-              </w:rPr>
-            </w:pPr>
-            <w:r>
-              <w:rPr>
-                <w:rFonts w:ascii="Times New Roman" w:hAnsi="Times New Roman" w:cs="Times New Roman"/>
-                <w:lang w:val="en-CA"/>
-              </w:rPr>
-              <w:t>*</w:t>
-            </w:r>
-            <w:proofErr w:type="spellStart"/>
-            <w:r>
-              <w:rPr>
-                <w:rFonts w:ascii="Times New Roman" w:hAnsi="Times New Roman" w:cs="Times New Roman"/>
-                <w:lang w:val="en-CA"/>
-              </w:rPr>
-              <w:t>annee</w:t>
-            </w:r>
-            <w:proofErr w:type="spellEnd"/>
-          </w:p>
-        </w:tc>
-        <w:tc>
-          <w:tcPr>
-            <w:tcW w:w="1681" w:type="dxa"/>
-          </w:tcPr>
-          <w:p>
-            <w:pPr>
-              <w:cnfStyle w:val="000000100000" w:firstRow="0" w:lastRow="0" w:firstColumn="0" w:lastColumn="0" w:oddVBand="0" w:evenVBand="0" w:oddHBand="1" w:evenHBand="0" w:firstRowFirstColumn="0" w:firstRowLastColumn="0" w:lastRowFirstColumn="0" w:lastRowLastColumn="0"/>
-              <w:rPr>
-                <w:rFonts w:ascii="Times New Roman" w:hAnsi="Times New Roman" w:cs="Times New Roman"/>
-                <w:lang w:val="en-CA"/>
-              </w:rPr>
-            </w:pPr>
-          </w:p>
-        </w:tc>
-      </w:tr>
-      <w:tr>
-        <w:trPr>
-          <w:trHeight w:val="165"/>
-        </w:trPr>
-        <w:tc>
-          <w:tcPr>
-            <w:cnfStyle w:val="001000000000" w:firstRow="0" w:lastRow="0" w:firstColumn="1" w:lastColumn="0" w:oddVBand="0" w:evenVBand="0" w:oddHBand="0" w:evenHBand="0" w:firstRowFirstColumn="0" w:firstRowLastColumn="0" w:lastRowFirstColumn="0" w:lastRowLastColumn="0"/>
-            <w:tcW w:w="0" w:type="auto"/>
-          </w:tcPr>
-          <w:p>
-            <w:pPr>
-              <w:rPr>
-                <w:rFonts w:ascii="Times New Roman" w:hAnsi="Times New Roman" w:cs="Times New Roman"/>
-                <w:sz w:val="24"/>
-                <w:szCs w:val="24"/>
-                <w:lang w:val="en-CA" w:eastAsia="ja-JP"/>
-              </w:rPr>
-            </w:pPr>
-          </w:p>
-        </w:tc>
-        <w:tc>
-          <w:tcPr>
-            <w:tcW w:w="1112" w:type="dxa"/>
-          </w:tcPr>
-          <w:p>
-            <w:pPr>
-              <w:cnfStyle w:val="000000000000" w:firstRow="0" w:lastRow="0" w:firstColumn="0" w:lastColumn="0" w:oddVBand="0" w:evenVBand="0" w:oddHBand="0" w:evenHBand="0" w:firstRowFirstColumn="0" w:firstRowLastColumn="0" w:lastRowFirstColumn="0" w:lastRowLastColumn="0"/>
-              <w:rPr>
-                <w:rFonts w:ascii="Times New Roman" w:hAnsi="Times New Roman" w:cs="Times New Roman"/>
-                <w:lang w:val="en-CA"/>
-              </w:rPr>
-            </w:pPr>
-          </w:p>
-        </w:tc>
-        <w:tc>
-          <w:tcPr>
-            <w:tcW w:w="620" w:type="dxa"/>
-          </w:tcPr>
-          <w:p>
-            <w:pPr>
-              <w:cnfStyle w:val="000000000000" w:firstRow="0" w:lastRow="0" w:firstColumn="0" w:lastColumn="0" w:oddVBand="0" w:evenVBand="0" w:oddHBand="0" w:evenHBand="0" w:firstRowFirstColumn="0" w:firstRowLastColumn="0" w:lastRowFirstColumn="0" w:lastRowLastColumn="0"/>
-              <w:rPr>
-                <w:rFonts w:ascii="Times New Roman" w:hAnsi="Times New Roman" w:cs="Times New Roman"/>
-                <w:lang w:val="en-CA"/>
-              </w:rPr>
-            </w:pPr>
-          </w:p>
-        </w:tc>
-        <w:tc>
-          <w:tcPr>
-            <w:tcW w:w="1545" w:type="dxa"/>
-          </w:tcPr>
-          <w:p>
-            <w:pPr>
-              <w:cnfStyle w:val="000000000000" w:firstRow="0" w:lastRow="0" w:firstColumn="0" w:lastColumn="0" w:oddVBand="0" w:evenVBand="0" w:oddHBand="0" w:evenHBand="0" w:firstRowFirstColumn="0" w:firstRowLastColumn="0" w:lastRowFirstColumn="0" w:lastRowLastColumn="0"/>
-              <w:rPr>
-                <w:rFonts w:ascii="Times New Roman" w:hAnsi="Times New Roman" w:cs="Times New Roman"/>
-                <w:lang w:val="en-CA"/>
-              </w:rPr>
-            </w:pPr>
-          </w:p>
-        </w:tc>
-        <w:tc>
-          <w:tcPr>
-            <w:tcW w:w="2538" w:type="dxa"/>
-          </w:tcPr>
-          <w:p>
-            <w:pPr>
-              <w:cnfStyle w:val="000000000000" w:firstRow="0" w:lastRow="0" w:firstColumn="0" w:lastColumn="0" w:oddVBand="0" w:evenVBand="0" w:oddHBand="0" w:evenHBand="0" w:firstRowFirstColumn="0" w:firstRowLastColumn="0" w:lastRowFirstColumn="0" w:lastRowLastColumn="0"/>
-              <w:rPr>
-                <w:rFonts w:ascii="Times New Roman" w:hAnsi="Times New Roman" w:cs="Times New Roman"/>
-                <w:lang w:val="en-CA"/>
-              </w:rPr>
-            </w:pPr>
-            <w:r>
-              <w:rPr>
-                <w:rFonts w:ascii="Times New Roman" w:hAnsi="Times New Roman" w:cs="Times New Roman"/>
-                <w:lang w:val="en-CA"/>
-              </w:rPr>
-              <w:t>*prix</w:t>
-            </w:r>
-          </w:p>
-        </w:tc>
-        <w:tc>
-          <w:tcPr>
-            <w:tcW w:w="1681" w:type="dxa"/>
-          </w:tcPr>
-          <w:p>
-            <w:pPr>
-              <w:cnfStyle w:val="000000000000" w:firstRow="0" w:lastRow="0" w:firstColumn="0" w:lastColumn="0" w:oddVBand="0" w:evenVBand="0" w:oddHBand="0" w:evenHBand="0" w:firstRowFirstColumn="0" w:firstRowLastColumn="0" w:lastRowFirstColumn="0" w:lastRowLastColumn="0"/>
-              <w:rPr>
-                <w:rFonts w:ascii="Times New Roman" w:hAnsi="Times New Roman" w:cs="Times New Roman"/>
-                <w:lang w:val="en-CA"/>
-              </w:rPr>
-            </w:pPr>
-          </w:p>
-        </w:tc>
-      </w:tr>
-      <w:tr>
-        <w:trPr>
-          <w:cnfStyle w:val="000000100000" w:firstRow="0" w:lastRow="0" w:firstColumn="0" w:lastColumn="0" w:oddVBand="0" w:evenVBand="0" w:oddHBand="1" w:evenHBand="0" w:firstRowFirstColumn="0" w:firstRowLastColumn="0" w:lastRowFirstColumn="0" w:lastRowLastColumn="0"/>
-          <w:trHeight w:val="165"/>
-        </w:trPr>
-        <w:tc>
-          <w:tcPr>
-            <w:cnfStyle w:val="001000000000" w:firstRow="0" w:lastRow="0" w:firstColumn="1" w:lastColumn="0" w:oddVBand="0" w:evenVBand="0" w:oddHBand="0" w:evenHBand="0" w:firstRowFirstColumn="0" w:firstRowLastColumn="0" w:lastRowFirstColumn="0" w:lastRowLastColumn="0"/>
-            <w:tcW w:w="0" w:type="auto"/>
-          </w:tcPr>
-          <w:p>
-            <w:pPr>
-              <w:rPr>
-                <w:rFonts w:ascii="Times New Roman" w:hAnsi="Times New Roman" w:cs="Times New Roman"/>
-                <w:sz w:val="24"/>
-                <w:szCs w:val="24"/>
-                <w:lang w:val="en-CA" w:eastAsia="ja-JP"/>
-              </w:rPr>
-            </w:pPr>
-          </w:p>
-        </w:tc>
-        <w:tc>
-          <w:tcPr>
-            <w:tcW w:w="1112" w:type="dxa"/>
-          </w:tcPr>
-          <w:p>
-            <w:pPr>
-              <w:cnfStyle w:val="000000100000" w:firstRow="0" w:lastRow="0" w:firstColumn="0" w:lastColumn="0" w:oddVBand="0" w:evenVBand="0" w:oddHBand="1" w:evenHBand="0" w:firstRowFirstColumn="0" w:firstRowLastColumn="0" w:lastRowFirstColumn="0" w:lastRowLastColumn="0"/>
-              <w:rPr>
-                <w:rFonts w:ascii="Times New Roman" w:hAnsi="Times New Roman" w:cs="Times New Roman"/>
-                <w:lang w:val="en-CA"/>
-              </w:rPr>
-            </w:pPr>
-          </w:p>
-        </w:tc>
-        <w:tc>
-          <w:tcPr>
-            <w:tcW w:w="620" w:type="dxa"/>
-          </w:tcPr>
-          <w:p>
-            <w:pPr>
-              <w:cnfStyle w:val="000000100000" w:firstRow="0" w:lastRow="0" w:firstColumn="0" w:lastColumn="0" w:oddVBand="0" w:evenVBand="0" w:oddHBand="1" w:evenHBand="0" w:firstRowFirstColumn="0" w:firstRowLastColumn="0" w:lastRowFirstColumn="0" w:lastRowLastColumn="0"/>
-              <w:rPr>
-                <w:rFonts w:ascii="Times New Roman" w:hAnsi="Times New Roman" w:cs="Times New Roman"/>
-                <w:lang w:val="en-CA"/>
-              </w:rPr>
-            </w:pPr>
-          </w:p>
-        </w:tc>
-        <w:tc>
-          <w:tcPr>
-            <w:tcW w:w="1545" w:type="dxa"/>
-          </w:tcPr>
-          <w:p>
-            <w:pPr>
-              <w:cnfStyle w:val="000000100000" w:firstRow="0" w:lastRow="0" w:firstColumn="0" w:lastColumn="0" w:oddVBand="0" w:evenVBand="0" w:oddHBand="1" w:evenHBand="0" w:firstRowFirstColumn="0" w:firstRowLastColumn="0" w:lastRowFirstColumn="0" w:lastRowLastColumn="0"/>
-              <w:rPr>
-                <w:rFonts w:ascii="Times New Roman" w:hAnsi="Times New Roman" w:cs="Times New Roman"/>
-                <w:lang w:val="en-CA"/>
-              </w:rPr>
-            </w:pPr>
-          </w:p>
-        </w:tc>
-        <w:tc>
-          <w:tcPr>
-            <w:tcW w:w="2538" w:type="dxa"/>
-          </w:tcPr>
-          <w:p>
-            <w:pPr>
-              <w:cnfStyle w:val="000000100000" w:firstRow="0" w:lastRow="0" w:firstColumn="0" w:lastColumn="0" w:oddVBand="0" w:evenVBand="0" w:oddHBand="1" w:evenHBand="0" w:firstRowFirstColumn="0" w:firstRowLastColumn="0" w:lastRowFirstColumn="0" w:lastRowLastColumn="0"/>
-              <w:rPr>
-                <w:rFonts w:ascii="Times New Roman" w:hAnsi="Times New Roman" w:cs="Times New Roman"/>
-                <w:lang w:val="en-CA"/>
-              </w:rPr>
-            </w:pPr>
-            <w:r>
-              <w:rPr>
-                <w:rFonts w:ascii="Times New Roman" w:hAnsi="Times New Roman" w:cs="Times New Roman"/>
-                <w:lang w:val="en-CA"/>
-              </w:rPr>
-              <w:t xml:space="preserve">FK: </w:t>
-            </w:r>
-            <w:proofErr w:type="spellStart"/>
-            <w:r>
-              <w:rPr>
-                <w:rFonts w:ascii="Times New Roman" w:hAnsi="Times New Roman" w:cs="Times New Roman"/>
-                <w:lang w:val="en-CA"/>
-              </w:rPr>
-              <w:t>utilisateurs_id_utilisateurs</w:t>
-            </w:r>
-            <w:proofErr w:type="spellEnd"/>
-          </w:p>
-        </w:tc>
-        <w:tc>
-          <w:tcPr>
-            <w:tcW w:w="1681" w:type="dxa"/>
-          </w:tcPr>
-          <w:p>
-            <w:pPr>
-              <w:cnfStyle w:val="000000100000" w:firstRow="0" w:lastRow="0" w:firstColumn="0" w:lastColumn="0" w:oddVBand="0" w:evenVBand="0" w:oddHBand="1" w:evenHBand="0" w:firstRowFirstColumn="0" w:firstRowLastColumn="0" w:lastRowFirstColumn="0" w:lastRowLastColumn="0"/>
-              <w:rPr>
-                <w:rFonts w:ascii="Times New Roman" w:hAnsi="Times New Roman" w:cs="Times New Roman"/>
-                <w:lang w:val="en-CA"/>
-              </w:rPr>
-            </w:pPr>
-            <w:r>
-              <w:rPr>
-                <w:rFonts w:ascii="Times New Roman" w:hAnsi="Times New Roman" w:cs="Times New Roman"/>
-                <w:lang w:val="en-CA"/>
-              </w:rPr>
-              <w:t xml:space="preserve">Clé </w:t>
-            </w:r>
-            <w:proofErr w:type="spellStart"/>
-            <w:r>
-              <w:rPr>
-                <w:rFonts w:ascii="Times New Roman" w:hAnsi="Times New Roman" w:cs="Times New Roman"/>
-                <w:lang w:val="en-CA"/>
-              </w:rPr>
-              <w:t>étrangère</w:t>
-            </w:r>
-            <w:proofErr w:type="spellEnd"/>
-          </w:p>
-        </w:tc>
-      </w:tr>
-      <w:tr>
-        <w:trPr>
-          <w:trHeight w:val="327"/>
-        </w:trPr>
-        <w:tc>
-          <w:tcPr>
-            <w:cnfStyle w:val="001000000000" w:firstRow="0" w:lastRow="0" w:firstColumn="1" w:lastColumn="0" w:oddVBand="0" w:evenVBand="0" w:oddHBand="0" w:evenHBand="0" w:firstRowFirstColumn="0" w:firstRowLastColumn="0" w:lastRowFirstColumn="0" w:lastRowLastColumn="0"/>
-            <w:tcW w:w="2063" w:type="dxa"/>
-            <w:hideMark/>
-          </w:tcPr>
-          <w:p>
-            <w:pPr>
-              <w:rPr>
-                <w:rFonts w:ascii="Times New Roman" w:hAnsi="Times New Roman" w:cs="Times New Roman"/>
-              </w:rPr>
-            </w:pPr>
-            <w:r>
-              <w:rPr>
-                <w:rFonts w:ascii="Times New Roman" w:hAnsi="Times New Roman" w:cs="Times New Roman"/>
-              </w:rPr>
-              <w:t xml:space="preserve">Consulter </w:t>
-            </w:r>
-            <w:r>
-              <w:rPr>
-                <w:rFonts w:ascii="Times New Roman" w:hAnsi="Times New Roman" w:cs="Times New Roman"/>
-              </w:rPr>
-              <w:t>la liste de c</w:t>
-            </w:r>
-            <w:r>
-              <w:rPr>
-                <w:rFonts w:ascii="Times New Roman" w:hAnsi="Times New Roman" w:cs="Times New Roman"/>
-              </w:rPr>
-              <w:t xml:space="preserve">ommande </w:t>
-            </w:r>
-          </w:p>
-        </w:tc>
-        <w:tc>
-          <w:tcPr>
-            <w:tcW w:w="1112" w:type="dxa"/>
-            <w:hideMark/>
-          </w:tcPr>
-          <w:p>
-            <w:pPr>
-              <w:cnfStyle w:val="000000000000" w:firstRow="0" w:lastRow="0" w:firstColumn="0" w:lastColumn="0" w:oddVBand="0" w:evenVBand="0" w:oddHBand="0" w:evenHBand="0" w:firstRowFirstColumn="0" w:firstRowLastColumn="0" w:lastRowFirstColumn="0" w:lastRowLastColumn="0"/>
-              <w:rPr>
-                <w:rFonts w:ascii="Times New Roman" w:hAnsi="Times New Roman" w:cs="Times New Roman"/>
-                <w:lang w:val="en-CA"/>
-              </w:rPr>
-            </w:pPr>
-            <w:r>
-              <w:rPr>
-                <w:rFonts w:ascii="Times New Roman" w:hAnsi="Times New Roman" w:cs="Times New Roman"/>
-                <w:lang w:val="en-CA"/>
-              </w:rPr>
-              <w:t>C</w:t>
-            </w:r>
-          </w:p>
-        </w:tc>
-        <w:tc>
-          <w:tcPr>
-            <w:tcW w:w="620" w:type="dxa"/>
-          </w:tcPr>
-          <w:p>
-            <w:pPr>
-              <w:cnfStyle w:val="000000000000" w:firstRow="0" w:lastRow="0" w:firstColumn="0" w:lastColumn="0" w:oddVBand="0" w:evenVBand="0" w:oddHBand="0" w:evenHBand="0" w:firstRowFirstColumn="0" w:firstRowLastColumn="0" w:lastRowFirstColumn="0" w:lastRowLastColumn="0"/>
-              <w:rPr>
-                <w:rFonts w:ascii="Times New Roman" w:hAnsi="Times New Roman" w:cs="Times New Roman"/>
-                <w:lang w:val="en-CA"/>
-              </w:rPr>
-            </w:pPr>
-          </w:p>
-        </w:tc>
-        <w:tc>
-          <w:tcPr>
-            <w:tcW w:w="1545" w:type="dxa"/>
-            <w:hideMark/>
-          </w:tcPr>
-          <w:p>
-            <w:pPr>
-              <w:cnfStyle w:val="000000000000" w:firstRow="0" w:lastRow="0" w:firstColumn="0" w:lastColumn="0" w:oddVBand="0" w:evenVBand="0" w:oddHBand="0" w:evenHBand="0" w:firstRowFirstColumn="0" w:firstRowLastColumn="0" w:lastRowFirstColumn="0" w:lastRowLastColumn="0"/>
-              <w:rPr>
-                <w:rFonts w:ascii="Times New Roman" w:hAnsi="Times New Roman" w:cs="Times New Roman"/>
-                <w:lang w:val="en-CA"/>
-              </w:rPr>
-            </w:pPr>
-            <w:proofErr w:type="spellStart"/>
-            <w:r>
-              <w:rPr>
-                <w:rFonts w:ascii="Times New Roman" w:hAnsi="Times New Roman" w:cs="Times New Roman"/>
-                <w:lang w:val="en-CA"/>
-              </w:rPr>
-              <w:t>commande</w:t>
-            </w:r>
-            <w:proofErr w:type="spellEnd"/>
-          </w:p>
-        </w:tc>
-        <w:tc>
-          <w:tcPr>
-            <w:tcW w:w="2538" w:type="dxa"/>
-            <w:hideMark/>
-          </w:tcPr>
-          <w:p>
-            <w:pPr>
-              <w:cnfStyle w:val="000000000000" w:firstRow="0" w:lastRow="0" w:firstColumn="0" w:lastColumn="0" w:oddVBand="0" w:evenVBand="0" w:oddHBand="0" w:evenHBand="0" w:firstRowFirstColumn="0" w:firstRowLastColumn="0" w:lastRowFirstColumn="0" w:lastRowLastColumn="0"/>
-              <w:rPr>
-                <w:rFonts w:ascii="Times New Roman" w:hAnsi="Times New Roman" w:cs="Times New Roman"/>
-                <w:lang w:val="en-CA"/>
-              </w:rPr>
-            </w:pPr>
-            <w:r>
-              <w:rPr>
-                <w:rFonts w:ascii="Times New Roman" w:hAnsi="Times New Roman" w:cs="Times New Roman"/>
-                <w:lang w:val="en-CA"/>
-              </w:rPr>
-              <w:t>#*</w:t>
-            </w:r>
-            <w:r>
-              <w:t xml:space="preserve"> </w:t>
-            </w:r>
-            <w:proofErr w:type="spellStart"/>
-            <w:r>
-              <w:rPr>
-                <w:rFonts w:ascii="Times New Roman" w:hAnsi="Times New Roman" w:cs="Times New Roman"/>
-                <w:lang w:val="en-CA"/>
-              </w:rPr>
-              <w:t>id_commande</w:t>
-            </w:r>
-            <w:proofErr w:type="spellEnd"/>
-          </w:p>
-        </w:tc>
-        <w:tc>
-          <w:tcPr>
-            <w:tcW w:w="1681" w:type="dxa"/>
-          </w:tcPr>
-          <w:p>
-            <w:pPr>
-              <w:cnfStyle w:val="000000000000" w:firstRow="0" w:lastRow="0" w:firstColumn="0" w:lastColumn="0" w:oddVBand="0" w:evenVBand="0" w:oddHBand="0" w:evenHBand="0" w:firstRowFirstColumn="0" w:firstRowLastColumn="0" w:lastRowFirstColumn="0" w:lastRowLastColumn="0"/>
-              <w:rPr>
-                <w:rFonts w:ascii="Times New Roman" w:hAnsi="Times New Roman" w:cs="Times New Roman"/>
-                <w:lang w:val="en-CA"/>
-              </w:rPr>
-            </w:pPr>
-          </w:p>
-        </w:tc>
-      </w:tr>
-      <w:tr>
-        <w:trPr>
-          <w:cnfStyle w:val="000000100000" w:firstRow="0" w:lastRow="0" w:firstColumn="0" w:lastColumn="0" w:oddVBand="0" w:evenVBand="0" w:oddHBand="1" w:evenHBand="0" w:firstRowFirstColumn="0" w:firstRowLastColumn="0" w:lastRowFirstColumn="0" w:lastRowLastColumn="0"/>
-          <w:trHeight w:val="344"/>
-        </w:trPr>
-        <w:tc>
-          <w:tcPr>
-            <w:cnfStyle w:val="001000000000" w:firstRow="0" w:lastRow="0" w:firstColumn="1" w:lastColumn="0" w:oddVBand="0" w:evenVBand="0" w:oddHBand="0" w:evenHBand="0" w:firstRowFirstColumn="0" w:firstRowLastColumn="0" w:lastRowFirstColumn="0" w:lastRowLastColumn="0"/>
-            <w:tcW w:w="2063" w:type="dxa"/>
-            <w:vMerge w:val="restart"/>
-          </w:tcPr>
-          <w:p>
-            <w:pPr>
-              <w:rPr>
-                <w:rFonts w:ascii="Times New Roman" w:hAnsi="Times New Roman" w:cs="Times New Roman"/>
-                <w:lang w:val="en-CA"/>
-              </w:rPr>
-            </w:pPr>
-          </w:p>
-        </w:tc>
-        <w:tc>
-          <w:tcPr>
-            <w:tcW w:w="1112" w:type="dxa"/>
-            <w:hideMark/>
-          </w:tcPr>
-          <w:p>
-            <w:pPr>
-              <w:cnfStyle w:val="000000100000" w:firstRow="0" w:lastRow="0" w:firstColumn="0" w:lastColumn="0" w:oddVBand="0" w:evenVBand="0" w:oddHBand="1" w:evenHBand="0" w:firstRowFirstColumn="0" w:firstRowLastColumn="0" w:lastRowFirstColumn="0" w:lastRowLastColumn="0"/>
-              <w:rPr>
-                <w:rFonts w:ascii="Times New Roman" w:hAnsi="Times New Roman" w:cs="Times New Roman"/>
-                <w:lang w:val="en-CA"/>
-              </w:rPr>
-            </w:pPr>
-            <w:r>
-              <w:rPr>
-                <w:rFonts w:ascii="Times New Roman" w:hAnsi="Times New Roman" w:cs="Times New Roman"/>
-                <w:lang w:val="en-CA"/>
-              </w:rPr>
-              <w:t>R</w:t>
-            </w:r>
-          </w:p>
-        </w:tc>
-        <w:tc>
-          <w:tcPr>
-            <w:tcW w:w="620" w:type="dxa"/>
-            <w:hideMark/>
-          </w:tcPr>
-          <w:p>
-            <w:pPr>
-              <w:cnfStyle w:val="000000100000" w:firstRow="0" w:lastRow="0" w:firstColumn="0" w:lastColumn="0" w:oddVBand="0" w:evenVBand="0" w:oddHBand="1" w:evenHBand="0" w:firstRowFirstColumn="0" w:firstRowLastColumn="0" w:lastRowFirstColumn="0" w:lastRowLastColumn="0"/>
-              <w:rPr>
-                <w:rFonts w:ascii="Times New Roman" w:hAnsi="Times New Roman" w:cs="Times New Roman"/>
-                <w:lang w:val="en-CA"/>
-              </w:rPr>
-            </w:pPr>
-            <w:r>
-              <w:rPr>
-                <w:rFonts w:ascii="Times New Roman" w:hAnsi="Times New Roman" w:cs="Times New Roman"/>
-                <w:lang w:val="en-CA"/>
-              </w:rPr>
-              <w:t>X</w:t>
-            </w:r>
-          </w:p>
-        </w:tc>
-        <w:tc>
-          <w:tcPr>
-            <w:tcW w:w="1545" w:type="dxa"/>
-          </w:tcPr>
-          <w:p>
-            <w:pPr>
-              <w:cnfStyle w:val="000000100000" w:firstRow="0" w:lastRow="0" w:firstColumn="0" w:lastColumn="0" w:oddVBand="0" w:evenVBand="0" w:oddHBand="1" w:evenHBand="0" w:firstRowFirstColumn="0" w:firstRowLastColumn="0" w:lastRowFirstColumn="0" w:lastRowLastColumn="0"/>
-              <w:rPr>
-                <w:rFonts w:ascii="Times New Roman" w:hAnsi="Times New Roman" w:cs="Times New Roman"/>
-                <w:lang w:val="en-CA"/>
-              </w:rPr>
-            </w:pPr>
-          </w:p>
-        </w:tc>
-        <w:tc>
-          <w:tcPr>
-            <w:tcW w:w="2538" w:type="dxa"/>
-            <w:hideMark/>
-          </w:tcPr>
-          <w:p>
-            <w:pPr>
-              <w:cnfStyle w:val="000000100000" w:firstRow="0" w:lastRow="0" w:firstColumn="0" w:lastColumn="0" w:oddVBand="0" w:evenVBand="0" w:oddHBand="1" w:evenHBand="0" w:firstRowFirstColumn="0" w:firstRowLastColumn="0" w:lastRowFirstColumn="0" w:lastRowLastColumn="0"/>
-              <w:rPr>
-                <w:rFonts w:ascii="Times New Roman" w:hAnsi="Times New Roman" w:cs="Times New Roman"/>
-                <w:lang w:val="en-CA"/>
-              </w:rPr>
-            </w:pPr>
-            <w:r>
-              <w:rPr>
-                <w:rFonts w:ascii="Times New Roman" w:hAnsi="Times New Roman" w:cs="Times New Roman"/>
-                <w:lang w:val="en-CA"/>
-              </w:rPr>
-              <w:t>*</w:t>
-            </w:r>
-            <w:r>
-              <w:t xml:space="preserve"> </w:t>
-            </w:r>
-            <w:proofErr w:type="spellStart"/>
-            <w:r>
-              <w:rPr>
-                <w:rFonts w:ascii="Times New Roman" w:hAnsi="Times New Roman" w:cs="Times New Roman"/>
-                <w:lang w:val="en-CA"/>
-              </w:rPr>
-              <w:t>dateLivraison</w:t>
-            </w:r>
-            <w:proofErr w:type="spellEnd"/>
-          </w:p>
-        </w:tc>
-        <w:tc>
-          <w:tcPr>
-            <w:tcW w:w="1681" w:type="dxa"/>
-          </w:tcPr>
-          <w:p>
-            <w:pPr>
-              <w:cnfStyle w:val="000000100000" w:firstRow="0" w:lastRow="0" w:firstColumn="0" w:lastColumn="0" w:oddVBand="0" w:evenVBand="0" w:oddHBand="1" w:evenHBand="0" w:firstRowFirstColumn="0" w:firstRowLastColumn="0" w:lastRowFirstColumn="0" w:lastRowLastColumn="0"/>
-              <w:rPr>
-                <w:rFonts w:ascii="Times New Roman" w:hAnsi="Times New Roman" w:cs="Times New Roman"/>
-                <w:lang w:val="en-CA"/>
-              </w:rPr>
-            </w:pPr>
-          </w:p>
-        </w:tc>
-      </w:tr>
-      <w:tr>
-        <w:trPr>
-          <w:trHeight w:val="165"/>
-        </w:trPr>
-        <w:tc>
-          <w:tcPr>
-            <w:cnfStyle w:val="001000000000" w:firstRow="0" w:lastRow="0" w:firstColumn="1" w:lastColumn="0" w:oddVBand="0" w:evenVBand="0" w:oddHBand="0" w:evenHBand="0" w:firstRowFirstColumn="0" w:firstRowLastColumn="0" w:lastRowFirstColumn="0" w:lastRowLastColumn="0"/>
-            <w:tcW w:w="0" w:type="auto"/>
-            <w:vMerge/>
-            <w:hideMark/>
-          </w:tcPr>
-          <w:p>
-            <w:pPr>
-              <w:rPr>
-                <w:rFonts w:ascii="Times New Roman" w:hAnsi="Times New Roman" w:cs="Times New Roman"/>
-                <w:sz w:val="24"/>
-                <w:szCs w:val="24"/>
-                <w:lang w:val="en-CA" w:eastAsia="ja-JP"/>
-              </w:rPr>
-            </w:pPr>
-          </w:p>
-        </w:tc>
-        <w:tc>
-          <w:tcPr>
-            <w:tcW w:w="1112" w:type="dxa"/>
-            <w:hideMark/>
-          </w:tcPr>
-          <w:p>
-            <w:pPr>
-              <w:cnfStyle w:val="000000000000" w:firstRow="0" w:lastRow="0" w:firstColumn="0" w:lastColumn="0" w:oddVBand="0" w:evenVBand="0" w:oddHBand="0" w:evenHBand="0" w:firstRowFirstColumn="0" w:firstRowLastColumn="0" w:lastRowFirstColumn="0" w:lastRowLastColumn="0"/>
-              <w:rPr>
-                <w:rFonts w:ascii="Times New Roman" w:hAnsi="Times New Roman" w:cs="Times New Roman"/>
-                <w:lang w:val="en-CA"/>
-              </w:rPr>
-            </w:pPr>
-            <w:r>
-              <w:rPr>
-                <w:rFonts w:ascii="Times New Roman" w:hAnsi="Times New Roman" w:cs="Times New Roman"/>
-                <w:lang w:val="en-CA"/>
-              </w:rPr>
-              <w:t>U</w:t>
-            </w:r>
-          </w:p>
-        </w:tc>
-        <w:tc>
-          <w:tcPr>
-            <w:tcW w:w="620" w:type="dxa"/>
-          </w:tcPr>
-          <w:p>
-            <w:pPr>
-              <w:cnfStyle w:val="000000000000" w:firstRow="0" w:lastRow="0" w:firstColumn="0" w:lastColumn="0" w:oddVBand="0" w:evenVBand="0" w:oddHBand="0" w:evenHBand="0" w:firstRowFirstColumn="0" w:firstRowLastColumn="0" w:lastRowFirstColumn="0" w:lastRowLastColumn="0"/>
-              <w:rPr>
-                <w:rFonts w:ascii="Times New Roman" w:hAnsi="Times New Roman" w:cs="Times New Roman"/>
-                <w:lang w:val="en-CA"/>
-              </w:rPr>
-            </w:pPr>
-          </w:p>
-        </w:tc>
-        <w:tc>
-          <w:tcPr>
-            <w:tcW w:w="1545" w:type="dxa"/>
-          </w:tcPr>
-          <w:p>
-            <w:pPr>
-              <w:cnfStyle w:val="000000000000" w:firstRow="0" w:lastRow="0" w:firstColumn="0" w:lastColumn="0" w:oddVBand="0" w:evenVBand="0" w:oddHBand="0" w:evenHBand="0" w:firstRowFirstColumn="0" w:firstRowLastColumn="0" w:lastRowFirstColumn="0" w:lastRowLastColumn="0"/>
-              <w:rPr>
-                <w:rFonts w:ascii="Times New Roman" w:hAnsi="Times New Roman" w:cs="Times New Roman"/>
-                <w:lang w:val="en-CA"/>
-              </w:rPr>
-            </w:pPr>
-          </w:p>
-        </w:tc>
-        <w:tc>
-          <w:tcPr>
-            <w:tcW w:w="2538" w:type="dxa"/>
-          </w:tcPr>
-          <w:p>
-            <w:pPr>
-              <w:spacing w:after="160" w:line="259" w:lineRule="auto"/>
-              <w:cnfStyle w:val="000000000000" w:firstRow="0" w:lastRow="0" w:firstColumn="0" w:lastColumn="0" w:oddVBand="0" w:evenVBand="0" w:oddHBand="0" w:evenHBand="0" w:firstRowFirstColumn="0" w:firstRowLastColumn="0" w:lastRowFirstColumn="0" w:lastRowLastColumn="0"/>
-            </w:pPr>
-            <w:r>
-              <w:t>FK :</w:t>
-            </w:r>
-          </w:p>
-          <w:p>
-            <w:pPr>
-              <w:cnfStyle w:val="000000000000" w:firstRow="0" w:lastRow="0" w:firstColumn="0" w:lastColumn="0" w:oddVBand="0" w:evenVBand="0" w:oddHBand="0" w:evenHBand="0" w:firstRowFirstColumn="0" w:firstRowLastColumn="0" w:lastRowFirstColumn="0" w:lastRowLastColumn="0"/>
-              <w:rPr>
-                <w:rFonts w:ascii="Times New Roman" w:hAnsi="Times New Roman" w:cs="Times New Roman"/>
-                <w:lang w:val="en-CA"/>
-              </w:rPr>
-            </w:pPr>
-            <w:proofErr w:type="spellStart"/>
-            <w:r>
-              <w:rPr>
-                <w:rFonts w:ascii="Times New Roman" w:hAnsi="Times New Roman" w:cs="Times New Roman"/>
-                <w:lang w:val="en-CA"/>
-              </w:rPr>
-              <w:t>voitures_id_voiture</w:t>
-            </w:r>
-            <w:proofErr w:type="spellEnd"/>
-          </w:p>
-        </w:tc>
-        <w:tc>
-          <w:tcPr>
-            <w:tcW w:w="1681" w:type="dxa"/>
-            <w:hideMark/>
-          </w:tcPr>
-          <w:p>
-            <w:pPr>
-              <w:cnfStyle w:val="000000000000" w:firstRow="0" w:lastRow="0" w:firstColumn="0" w:lastColumn="0" w:oddVBand="0" w:evenVBand="0" w:oddHBand="0" w:evenHBand="0" w:firstRowFirstColumn="0" w:firstRowLastColumn="0" w:lastRowFirstColumn="0" w:lastRowLastColumn="0"/>
-              <w:rPr>
-                <w:rFonts w:ascii="Times New Roman" w:hAnsi="Times New Roman" w:cs="Times New Roman"/>
-                <w:lang w:val="en-CA"/>
-              </w:rPr>
-            </w:pPr>
-            <w:r>
-              <w:rPr>
-                <w:rFonts w:ascii="Times New Roman" w:hAnsi="Times New Roman" w:cs="Times New Roman"/>
-                <w:lang w:val="en-CA"/>
-              </w:rPr>
-              <w:t xml:space="preserve">Clé </w:t>
-            </w:r>
-            <w:proofErr w:type="spellStart"/>
-            <w:r>
-              <w:rPr>
-                <w:rFonts w:ascii="Times New Roman" w:hAnsi="Times New Roman" w:cs="Times New Roman"/>
-                <w:lang w:val="en-CA"/>
-              </w:rPr>
-              <w:t>étrangère</w:t>
-            </w:r>
-            <w:proofErr w:type="spellEnd"/>
-          </w:p>
-        </w:tc>
-      </w:tr>
-      <w:tr>
-        <w:trPr>
-          <w:cnfStyle w:val="000000100000" w:firstRow="0" w:lastRow="0" w:firstColumn="0" w:lastColumn="0" w:oddVBand="0" w:evenVBand="0" w:oddHBand="1" w:evenHBand="0" w:firstRowFirstColumn="0" w:firstRowLastColumn="0" w:lastRowFirstColumn="0" w:lastRowLastColumn="0"/>
-          <w:trHeight w:val="165"/>
-        </w:trPr>
-        <w:tc>
-          <w:tcPr>
-            <w:cnfStyle w:val="001000000000" w:firstRow="0" w:lastRow="0" w:firstColumn="1" w:lastColumn="0" w:oddVBand="0" w:evenVBand="0" w:oddHBand="0" w:evenHBand="0" w:firstRowFirstColumn="0" w:firstRowLastColumn="0" w:lastRowFirstColumn="0" w:lastRowLastColumn="0"/>
-            <w:tcW w:w="0" w:type="auto"/>
-            <w:vMerge/>
-            <w:hideMark/>
-          </w:tcPr>
-          <w:p>
-            <w:pPr>
-              <w:rPr>
-                <w:rFonts w:ascii="Times New Roman" w:hAnsi="Times New Roman" w:cs="Times New Roman"/>
-                <w:sz w:val="24"/>
-                <w:szCs w:val="24"/>
-                <w:lang w:val="en-CA" w:eastAsia="ja-JP"/>
-              </w:rPr>
-            </w:pPr>
-          </w:p>
-        </w:tc>
-        <w:tc>
-          <w:tcPr>
-            <w:tcW w:w="1112" w:type="dxa"/>
-            <w:hideMark/>
-          </w:tcPr>
-          <w:p>
-            <w:pPr>
-              <w:cnfStyle w:val="000000100000" w:firstRow="0" w:lastRow="0" w:firstColumn="0" w:lastColumn="0" w:oddVBand="0" w:evenVBand="0" w:oddHBand="1" w:evenHBand="0" w:firstRowFirstColumn="0" w:firstRowLastColumn="0" w:lastRowFirstColumn="0" w:lastRowLastColumn="0"/>
-              <w:rPr>
-                <w:rFonts w:ascii="Times New Roman" w:hAnsi="Times New Roman" w:cs="Times New Roman"/>
-                <w:lang w:val="en-CA"/>
-              </w:rPr>
-            </w:pPr>
-            <w:r>
-              <w:rPr>
-                <w:rFonts w:ascii="Times New Roman" w:hAnsi="Times New Roman" w:cs="Times New Roman"/>
-                <w:lang w:val="en-CA"/>
-              </w:rPr>
-              <w:t>D</w:t>
-            </w:r>
-          </w:p>
-        </w:tc>
-        <w:tc>
-          <w:tcPr>
-            <w:tcW w:w="620" w:type="dxa"/>
-          </w:tcPr>
-          <w:p>
-            <w:pPr>
-              <w:cnfStyle w:val="000000100000" w:firstRow="0" w:lastRow="0" w:firstColumn="0" w:lastColumn="0" w:oddVBand="0" w:evenVBand="0" w:oddHBand="1" w:evenHBand="0" w:firstRowFirstColumn="0" w:firstRowLastColumn="0" w:lastRowFirstColumn="0" w:lastRowLastColumn="0"/>
-              <w:rPr>
-                <w:rFonts w:ascii="Times New Roman" w:hAnsi="Times New Roman" w:cs="Times New Roman"/>
-                <w:lang w:val="en-CA"/>
-              </w:rPr>
-            </w:pPr>
-          </w:p>
-        </w:tc>
-        <w:tc>
-          <w:tcPr>
-            <w:tcW w:w="1545" w:type="dxa"/>
-          </w:tcPr>
-          <w:p>
-            <w:pPr>
-              <w:cnfStyle w:val="000000100000" w:firstRow="0" w:lastRow="0" w:firstColumn="0" w:lastColumn="0" w:oddVBand="0" w:evenVBand="0" w:oddHBand="1" w:evenHBand="0" w:firstRowFirstColumn="0" w:firstRowLastColumn="0" w:lastRowFirstColumn="0" w:lastRowLastColumn="0"/>
-              <w:rPr>
-                <w:rFonts w:ascii="Times New Roman" w:hAnsi="Times New Roman" w:cs="Times New Roman"/>
-                <w:lang w:val="en-CA"/>
-              </w:rPr>
-            </w:pPr>
-          </w:p>
-        </w:tc>
-        <w:tc>
-          <w:tcPr>
-            <w:tcW w:w="2538" w:type="dxa"/>
-          </w:tcPr>
-          <w:p>
-            <w:pPr>
-              <w:cnfStyle w:val="000000100000" w:firstRow="0" w:lastRow="0" w:firstColumn="0" w:lastColumn="0" w:oddVBand="0" w:evenVBand="0" w:oddHBand="1" w:evenHBand="0" w:firstRowFirstColumn="0" w:firstRowLastColumn="0" w:lastRowFirstColumn="0" w:lastRowLastColumn="0"/>
-              <w:rPr>
-                <w:rFonts w:ascii="Times New Roman" w:hAnsi="Times New Roman" w:cs="Times New Roman"/>
-                <w:lang w:val="en-CA"/>
-              </w:rPr>
-            </w:pPr>
-            <w:r>
-              <w:rPr>
-                <w:rFonts w:ascii="Times New Roman" w:hAnsi="Times New Roman" w:cs="Times New Roman"/>
-                <w:lang w:val="en-CA"/>
-              </w:rPr>
-              <w:t>*</w:t>
-            </w:r>
-            <w:r>
-              <w:t xml:space="preserve"> </w:t>
-            </w:r>
-            <w:proofErr w:type="spellStart"/>
-            <w:r>
-              <w:rPr>
-                <w:rFonts w:ascii="Times New Roman" w:hAnsi="Times New Roman" w:cs="Times New Roman"/>
-                <w:lang w:val="en-CA"/>
-              </w:rPr>
-              <w:t>paiement_id_paiement</w:t>
-            </w:r>
-            <w:proofErr w:type="spellEnd"/>
-          </w:p>
-        </w:tc>
-        <w:tc>
-          <w:tcPr>
-            <w:tcW w:w="1681" w:type="dxa"/>
-          </w:tcPr>
-          <w:p>
-            <w:pPr>
-              <w:cnfStyle w:val="000000100000" w:firstRow="0" w:lastRow="0" w:firstColumn="0" w:lastColumn="0" w:oddVBand="0" w:evenVBand="0" w:oddHBand="1" w:evenHBand="0" w:firstRowFirstColumn="0" w:firstRowLastColumn="0" w:lastRowFirstColumn="0" w:lastRowLastColumn="0"/>
-              <w:rPr>
-                <w:rFonts w:ascii="Times New Roman" w:hAnsi="Times New Roman" w:cs="Times New Roman"/>
-                <w:lang w:val="en-CA"/>
-              </w:rPr>
-            </w:pPr>
-          </w:p>
-        </w:tc>
-      </w:tr>
-      <w:tr>
-        <w:trPr>
-          <w:trHeight w:val="165"/>
-        </w:trPr>
-        <w:tc>
-          <w:tcPr>
-            <w:cnfStyle w:val="001000000000" w:firstRow="0" w:lastRow="0" w:firstColumn="1" w:lastColumn="0" w:oddVBand="0" w:evenVBand="0" w:oddHBand="0" w:evenHBand="0" w:firstRowFirstColumn="0" w:firstRowLastColumn="0" w:lastRowFirstColumn="0" w:lastRowLastColumn="0"/>
-            <w:tcW w:w="2063" w:type="dxa"/>
-            <w:hideMark/>
-          </w:tcPr>
-          <w:p>
-            <w:pPr>
-              <w:rPr>
-                <w:rFonts w:ascii="Times New Roman" w:hAnsi="Times New Roman" w:cs="Times New Roman"/>
-              </w:rPr>
-            </w:pPr>
-            <w:r>
-              <w:rPr>
-                <w:rFonts w:ascii="Times New Roman" w:hAnsi="Times New Roman" w:cs="Times New Roman"/>
-              </w:rPr>
-              <w:t>Effectuer les pa</w:t>
-            </w:r>
-            <w:r>
-              <w:rPr>
-                <w:rFonts w:ascii="Times New Roman" w:hAnsi="Times New Roman" w:cs="Times New Roman"/>
-              </w:rPr>
-              <w:t>iement lors d</w:t>
-            </w:r>
-            <w:r>
-              <w:rPr>
-                <w:rFonts w:ascii="Times New Roman" w:hAnsi="Times New Roman" w:cs="Times New Roman"/>
-              </w:rPr>
-              <w:t>’un achat</w:t>
-            </w:r>
-          </w:p>
-        </w:tc>
-        <w:tc>
-          <w:tcPr>
-            <w:tcW w:w="1112" w:type="dxa"/>
-            <w:hideMark/>
-          </w:tcPr>
-          <w:p>
-            <w:pPr>
-              <w:cnfStyle w:val="000000000000" w:firstRow="0" w:lastRow="0" w:firstColumn="0" w:lastColumn="0" w:oddVBand="0" w:evenVBand="0" w:oddHBand="0" w:evenHBand="0" w:firstRowFirstColumn="0" w:firstRowLastColumn="0" w:lastRowFirstColumn="0" w:lastRowLastColumn="0"/>
-              <w:rPr>
-                <w:rFonts w:ascii="Times New Roman" w:hAnsi="Times New Roman" w:cs="Times New Roman"/>
-                <w:lang w:val="en-CA"/>
-              </w:rPr>
-            </w:pPr>
-            <w:r>
-              <w:rPr>
-                <w:rFonts w:ascii="Times New Roman" w:hAnsi="Times New Roman" w:cs="Times New Roman"/>
-                <w:lang w:val="en-CA"/>
-              </w:rPr>
-              <w:t>C</w:t>
-            </w:r>
-          </w:p>
-        </w:tc>
-        <w:tc>
-          <w:tcPr>
-            <w:tcW w:w="620" w:type="dxa"/>
-          </w:tcPr>
-          <w:p>
-            <w:pPr>
-              <w:cnfStyle w:val="000000000000" w:firstRow="0" w:lastRow="0" w:firstColumn="0" w:lastColumn="0" w:oddVBand="0" w:evenVBand="0" w:oddHBand="0" w:evenHBand="0" w:firstRowFirstColumn="0" w:firstRowLastColumn="0" w:lastRowFirstColumn="0" w:lastRowLastColumn="0"/>
-              <w:rPr>
-                <w:rFonts w:ascii="Times New Roman" w:hAnsi="Times New Roman" w:cs="Times New Roman"/>
-                <w:lang w:val="en-CA"/>
-              </w:rPr>
-            </w:pPr>
-            <w:r>
-              <w:rPr>
-                <w:rFonts w:ascii="Times New Roman" w:hAnsi="Times New Roman" w:cs="Times New Roman"/>
-                <w:lang w:val="en-CA"/>
-              </w:rPr>
-              <w:t>X</w:t>
-            </w:r>
-          </w:p>
-        </w:tc>
-        <w:tc>
-          <w:tcPr>
-            <w:tcW w:w="1545" w:type="dxa"/>
-            <w:hideMark/>
-          </w:tcPr>
-          <w:p>
-            <w:pPr>
-              <w:cnfStyle w:val="000000000000" w:firstRow="0" w:lastRow="0" w:firstColumn="0" w:lastColumn="0" w:oddVBand="0" w:evenVBand="0" w:oddHBand="0" w:evenHBand="0" w:firstRowFirstColumn="0" w:firstRowLastColumn="0" w:lastRowFirstColumn="0" w:lastRowLastColumn="0"/>
-              <w:rPr>
-                <w:rFonts w:ascii="Times New Roman" w:hAnsi="Times New Roman" w:cs="Times New Roman"/>
-                <w:lang w:val="en-CA"/>
-              </w:rPr>
-            </w:pPr>
-            <w:proofErr w:type="spellStart"/>
-            <w:r>
-              <w:rPr>
-                <w:rFonts w:ascii="Times New Roman" w:hAnsi="Times New Roman" w:cs="Times New Roman"/>
-                <w:lang w:val="en-CA"/>
-              </w:rPr>
-              <w:t>paiement</w:t>
-            </w:r>
-            <w:proofErr w:type="spellEnd"/>
-          </w:p>
-        </w:tc>
-        <w:tc>
-          <w:tcPr>
-            <w:tcW w:w="2538" w:type="dxa"/>
-            <w:hideMark/>
-          </w:tcPr>
-          <w:p>
-            <w:pPr>
-              <w:cnfStyle w:val="000000000000" w:firstRow="0" w:lastRow="0" w:firstColumn="0" w:lastColumn="0" w:oddVBand="0" w:evenVBand="0" w:oddHBand="0" w:evenHBand="0" w:firstRowFirstColumn="0" w:firstRowLastColumn="0" w:lastRowFirstColumn="0" w:lastRowLastColumn="0"/>
-              <w:rPr>
-                <w:rFonts w:ascii="Times New Roman" w:hAnsi="Times New Roman" w:cs="Times New Roman"/>
-                <w:lang w:val="en-CA"/>
-              </w:rPr>
-            </w:pPr>
-            <w:r>
-              <w:rPr>
-                <w:rFonts w:ascii="Times New Roman" w:hAnsi="Times New Roman" w:cs="Times New Roman"/>
-                <w:lang w:val="en-CA"/>
-              </w:rPr>
-              <w:t>#*</w:t>
-            </w:r>
-            <w:r>
-              <w:t xml:space="preserve"> </w:t>
-            </w:r>
-            <w:proofErr w:type="spellStart"/>
-            <w:r>
-              <w:rPr>
-                <w:rFonts w:ascii="Times New Roman" w:hAnsi="Times New Roman" w:cs="Times New Roman"/>
-                <w:lang w:val="en-CA"/>
-              </w:rPr>
-              <w:t>id_paiement</w:t>
-            </w:r>
-            <w:proofErr w:type="spellEnd"/>
-          </w:p>
-        </w:tc>
-        <w:tc>
-          <w:tcPr>
-            <w:tcW w:w="1681" w:type="dxa"/>
-          </w:tcPr>
-          <w:p>
-            <w:pPr>
-              <w:cnfStyle w:val="000000000000" w:firstRow="0" w:lastRow="0" w:firstColumn="0" w:lastColumn="0" w:oddVBand="0" w:evenVBand="0" w:oddHBand="0" w:evenHBand="0" w:firstRowFirstColumn="0" w:firstRowLastColumn="0" w:lastRowFirstColumn="0" w:lastRowLastColumn="0"/>
-              <w:rPr>
-                <w:rFonts w:ascii="Times New Roman" w:hAnsi="Times New Roman" w:cs="Times New Roman"/>
-                <w:lang w:val="en-CA"/>
-              </w:rPr>
-            </w:pPr>
-          </w:p>
-        </w:tc>
-      </w:tr>
-      <w:tr>
-        <w:trPr>
-          <w:cnfStyle w:val="000000100000" w:firstRow="0" w:lastRow="0" w:firstColumn="0" w:lastColumn="0" w:oddVBand="0" w:evenVBand="0" w:oddHBand="1" w:evenHBand="0" w:firstRowFirstColumn="0" w:firstRowLastColumn="0" w:lastRowFirstColumn="0" w:lastRowLastColumn="0"/>
-          <w:trHeight w:val="165"/>
-        </w:trPr>
-        <w:tc>
-          <w:tcPr>
-            <w:cnfStyle w:val="001000000000" w:firstRow="0" w:lastRow="0" w:firstColumn="1" w:lastColumn="0" w:oddVBand="0" w:evenVBand="0" w:oddHBand="0" w:evenHBand="0" w:firstRowFirstColumn="0" w:firstRowLastColumn="0" w:lastRowFirstColumn="0" w:lastRowLastColumn="0"/>
-            <w:tcW w:w="2063" w:type="dxa"/>
-            <w:vMerge w:val="restart"/>
-          </w:tcPr>
-          <w:p>
-            <w:pPr>
-              <w:rPr>
-                <w:rFonts w:ascii="Times New Roman" w:hAnsi="Times New Roman" w:cs="Times New Roman"/>
-                <w:lang w:val="en-CA"/>
-              </w:rPr>
-            </w:pPr>
-          </w:p>
-        </w:tc>
-        <w:tc>
-          <w:tcPr>
-            <w:tcW w:w="1112" w:type="dxa"/>
-            <w:hideMark/>
-          </w:tcPr>
-          <w:p>
-            <w:pPr>
-              <w:cnfStyle w:val="000000100000" w:firstRow="0" w:lastRow="0" w:firstColumn="0" w:lastColumn="0" w:oddVBand="0" w:evenVBand="0" w:oddHBand="1" w:evenHBand="0" w:firstRowFirstColumn="0" w:firstRowLastColumn="0" w:lastRowFirstColumn="0" w:lastRowLastColumn="0"/>
-              <w:rPr>
-                <w:rFonts w:ascii="Times New Roman" w:hAnsi="Times New Roman" w:cs="Times New Roman"/>
-                <w:lang w:val="en-CA"/>
-              </w:rPr>
-            </w:pPr>
-            <w:r>
-              <w:rPr>
-                <w:rFonts w:ascii="Times New Roman" w:hAnsi="Times New Roman" w:cs="Times New Roman"/>
-                <w:lang w:val="en-CA"/>
-              </w:rPr>
-              <w:t>R</w:t>
-            </w:r>
-          </w:p>
-        </w:tc>
-        <w:tc>
-          <w:tcPr>
-            <w:tcW w:w="620" w:type="dxa"/>
-            <w:hideMark/>
-          </w:tcPr>
-          <w:p>
-            <w:pPr>
-              <w:cnfStyle w:val="000000100000" w:firstRow="0" w:lastRow="0" w:firstColumn="0" w:lastColumn="0" w:oddVBand="0" w:evenVBand="0" w:oddHBand="1" w:evenHBand="0" w:firstRowFirstColumn="0" w:firstRowLastColumn="0" w:lastRowFirstColumn="0" w:lastRowLastColumn="0"/>
-              <w:rPr>
-                <w:rFonts w:ascii="Times New Roman" w:hAnsi="Times New Roman" w:cs="Times New Roman"/>
-                <w:lang w:val="en-CA"/>
-              </w:rPr>
-            </w:pPr>
-          </w:p>
-        </w:tc>
-        <w:tc>
-          <w:tcPr>
-            <w:tcW w:w="1545" w:type="dxa"/>
-          </w:tcPr>
-          <w:p>
-            <w:pPr>
-              <w:cnfStyle w:val="000000100000" w:firstRow="0" w:lastRow="0" w:firstColumn="0" w:lastColumn="0" w:oddVBand="0" w:evenVBand="0" w:oddHBand="1" w:evenHBand="0" w:firstRowFirstColumn="0" w:firstRowLastColumn="0" w:lastRowFirstColumn="0" w:lastRowLastColumn="0"/>
-              <w:rPr>
-                <w:rFonts w:ascii="Times New Roman" w:hAnsi="Times New Roman" w:cs="Times New Roman"/>
-                <w:lang w:val="en-CA"/>
-              </w:rPr>
-            </w:pPr>
-          </w:p>
-        </w:tc>
-        <w:tc>
-          <w:tcPr>
-            <w:tcW w:w="2538" w:type="dxa"/>
-            <w:hideMark/>
-          </w:tcPr>
-          <w:p>
-            <w:pPr>
-              <w:cnfStyle w:val="000000100000" w:firstRow="0" w:lastRow="0" w:firstColumn="0" w:lastColumn="0" w:oddVBand="0" w:evenVBand="0" w:oddHBand="1" w:evenHBand="0" w:firstRowFirstColumn="0" w:firstRowLastColumn="0" w:lastRowFirstColumn="0" w:lastRowLastColumn="0"/>
-              <w:rPr>
-                <w:rFonts w:ascii="Times New Roman" w:hAnsi="Times New Roman" w:cs="Times New Roman"/>
-                <w:lang w:val="en-CA"/>
-              </w:rPr>
-            </w:pPr>
-            <w:r>
-              <w:rPr>
-                <w:rFonts w:ascii="Times New Roman" w:hAnsi="Times New Roman" w:cs="Times New Roman"/>
-                <w:lang w:val="en-CA"/>
-              </w:rPr>
-              <w:t>*</w:t>
-            </w:r>
-            <w:r>
-              <w:t xml:space="preserve"> </w:t>
-            </w:r>
-            <w:proofErr w:type="spellStart"/>
-            <w:r>
-              <w:rPr>
-                <w:rFonts w:ascii="Times New Roman" w:hAnsi="Times New Roman" w:cs="Times New Roman"/>
-                <w:lang w:val="en-CA"/>
-              </w:rPr>
-              <w:t>commande_id_commande</w:t>
-            </w:r>
-            <w:proofErr w:type="spellEnd"/>
-          </w:p>
-        </w:tc>
-        <w:tc>
-          <w:tcPr>
-            <w:tcW w:w="1681" w:type="dxa"/>
-          </w:tcPr>
-          <w:p>
-            <w:pPr>
-              <w:cnfStyle w:val="000000100000" w:firstRow="0" w:lastRow="0" w:firstColumn="0" w:lastColumn="0" w:oddVBand="0" w:evenVBand="0" w:oddHBand="1" w:evenHBand="0" w:firstRowFirstColumn="0" w:firstRowLastColumn="0" w:lastRowFirstColumn="0" w:lastRowLastColumn="0"/>
-              <w:rPr>
-                <w:rFonts w:ascii="Times New Roman" w:hAnsi="Times New Roman" w:cs="Times New Roman"/>
-                <w:lang w:val="en-CA"/>
-              </w:rPr>
-            </w:pPr>
-          </w:p>
-        </w:tc>
-      </w:tr>
-      <w:tr>
-        <w:trPr>
-          <w:trHeight w:val="165"/>
-        </w:trPr>
-        <w:tc>
-          <w:tcPr>
-            <w:cnfStyle w:val="001000000000" w:firstRow="0" w:lastRow="0" w:firstColumn="1" w:lastColumn="0" w:oddVBand="0" w:evenVBand="0" w:oddHBand="0" w:evenHBand="0" w:firstRowFirstColumn="0" w:firstRowLastColumn="0" w:lastRowFirstColumn="0" w:lastRowLastColumn="0"/>
-            <w:tcW w:w="0" w:type="auto"/>
-            <w:vMerge/>
-            <w:hideMark/>
-          </w:tcPr>
-          <w:p>
-            <w:pPr>
-              <w:rPr>
-                <w:rFonts w:ascii="Times New Roman" w:hAnsi="Times New Roman" w:cs="Times New Roman"/>
-                <w:sz w:val="24"/>
-                <w:szCs w:val="24"/>
-                <w:lang w:val="en-CA" w:eastAsia="ja-JP"/>
-              </w:rPr>
-            </w:pPr>
-          </w:p>
-        </w:tc>
-        <w:tc>
-          <w:tcPr>
-            <w:tcW w:w="1112" w:type="dxa"/>
-            <w:hideMark/>
-          </w:tcPr>
-          <w:p>
-            <w:pPr>
-              <w:cnfStyle w:val="000000000000" w:firstRow="0" w:lastRow="0" w:firstColumn="0" w:lastColumn="0" w:oddVBand="0" w:evenVBand="0" w:oddHBand="0" w:evenHBand="0" w:firstRowFirstColumn="0" w:firstRowLastColumn="0" w:lastRowFirstColumn="0" w:lastRowLastColumn="0"/>
-              <w:rPr>
-                <w:rFonts w:ascii="Times New Roman" w:hAnsi="Times New Roman" w:cs="Times New Roman"/>
-                <w:lang w:val="en-CA"/>
-              </w:rPr>
-            </w:pPr>
-            <w:r>
-              <w:rPr>
-                <w:rFonts w:ascii="Times New Roman" w:hAnsi="Times New Roman" w:cs="Times New Roman"/>
-                <w:lang w:val="en-CA"/>
-              </w:rPr>
-              <w:t>U</w:t>
-            </w:r>
-          </w:p>
-        </w:tc>
-        <w:tc>
-          <w:tcPr>
-            <w:tcW w:w="620" w:type="dxa"/>
-          </w:tcPr>
-          <w:p>
-            <w:pPr>
-              <w:cnfStyle w:val="000000000000" w:firstRow="0" w:lastRow="0" w:firstColumn="0" w:lastColumn="0" w:oddVBand="0" w:evenVBand="0" w:oddHBand="0" w:evenHBand="0" w:firstRowFirstColumn="0" w:firstRowLastColumn="0" w:lastRowFirstColumn="0" w:lastRowLastColumn="0"/>
-              <w:rPr>
-                <w:rFonts w:ascii="Times New Roman" w:hAnsi="Times New Roman" w:cs="Times New Roman"/>
-                <w:lang w:val="en-CA"/>
-              </w:rPr>
-            </w:pPr>
-            <w:r>
-              <w:rPr>
-                <w:rFonts w:ascii="Times New Roman" w:hAnsi="Times New Roman" w:cs="Times New Roman"/>
-                <w:lang w:val="en-CA"/>
-              </w:rPr>
-              <w:t>X</w:t>
-            </w:r>
-          </w:p>
-        </w:tc>
-        <w:tc>
-          <w:tcPr>
-            <w:tcW w:w="1545" w:type="dxa"/>
-          </w:tcPr>
-          <w:p>
-            <w:pPr>
-              <w:cnfStyle w:val="000000000000" w:firstRow="0" w:lastRow="0" w:firstColumn="0" w:lastColumn="0" w:oddVBand="0" w:evenVBand="0" w:oddHBand="0" w:evenHBand="0" w:firstRowFirstColumn="0" w:firstRowLastColumn="0" w:lastRowFirstColumn="0" w:lastRowLastColumn="0"/>
-              <w:rPr>
-                <w:rFonts w:ascii="Times New Roman" w:hAnsi="Times New Roman" w:cs="Times New Roman"/>
-                <w:lang w:val="en-CA"/>
-              </w:rPr>
-            </w:pPr>
-          </w:p>
-        </w:tc>
-        <w:tc>
-          <w:tcPr>
-            <w:tcW w:w="2538" w:type="dxa"/>
-            <w:hideMark/>
-          </w:tcPr>
-          <w:p>
-            <w:pPr>
-              <w:cnfStyle w:val="000000000000" w:firstRow="0" w:lastRow="0" w:firstColumn="0" w:lastColumn="0" w:oddVBand="0" w:evenVBand="0" w:oddHBand="0" w:evenHBand="0" w:firstRowFirstColumn="0" w:firstRowLastColumn="0" w:lastRowFirstColumn="0" w:lastRowLastColumn="0"/>
-              <w:rPr>
-                <w:rFonts w:ascii="Times New Roman" w:hAnsi="Times New Roman" w:cs="Times New Roman"/>
-                <w:lang w:val="en-CA"/>
-              </w:rPr>
-            </w:pPr>
-            <w:r>
-              <w:rPr>
-                <w:rFonts w:ascii="Times New Roman" w:hAnsi="Times New Roman" w:cs="Times New Roman"/>
-                <w:lang w:val="en-CA"/>
-              </w:rPr>
-              <w:t>*</w:t>
-            </w:r>
-            <w:r>
-              <w:t xml:space="preserve"> </w:t>
-            </w:r>
-            <w:proofErr w:type="spellStart"/>
-            <w:r>
-              <w:rPr>
-                <w:rFonts w:ascii="Times New Roman" w:hAnsi="Times New Roman" w:cs="Times New Roman"/>
-                <w:lang w:val="en-CA"/>
-              </w:rPr>
-              <w:t>typePaiement</w:t>
-            </w:r>
-            <w:proofErr w:type="spellEnd"/>
-          </w:p>
-        </w:tc>
-        <w:tc>
-          <w:tcPr>
-            <w:tcW w:w="1681" w:type="dxa"/>
-          </w:tcPr>
-          <w:p>
-            <w:pPr>
-              <w:cnfStyle w:val="000000000000" w:firstRow="0" w:lastRow="0" w:firstColumn="0" w:lastColumn="0" w:oddVBand="0" w:evenVBand="0" w:oddHBand="0" w:evenHBand="0" w:firstRowFirstColumn="0" w:firstRowLastColumn="0" w:lastRowFirstColumn="0" w:lastRowLastColumn="0"/>
-              <w:rPr>
-                <w:rFonts w:ascii="Times New Roman" w:hAnsi="Times New Roman" w:cs="Times New Roman"/>
-                <w:lang w:val="en-CA"/>
-              </w:rPr>
-            </w:pPr>
-          </w:p>
-        </w:tc>
-      </w:tr>
-      <w:tr>
-        <w:trPr>
-          <w:cnfStyle w:val="000000100000" w:firstRow="0" w:lastRow="0" w:firstColumn="0" w:lastColumn="0" w:oddVBand="0" w:evenVBand="0" w:oddHBand="1" w:evenHBand="0" w:firstRowFirstColumn="0" w:firstRowLastColumn="0" w:lastRowFirstColumn="0" w:lastRowLastColumn="0"/>
-          <w:trHeight w:val="165"/>
-        </w:trPr>
-        <w:tc>
-          <w:tcPr>
-            <w:cnfStyle w:val="001000000000" w:firstRow="0" w:lastRow="0" w:firstColumn="1" w:lastColumn="0" w:oddVBand="0" w:evenVBand="0" w:oddHBand="0" w:evenHBand="0" w:firstRowFirstColumn="0" w:firstRowLastColumn="0" w:lastRowFirstColumn="0" w:lastRowLastColumn="0"/>
-            <w:tcW w:w="0" w:type="auto"/>
-            <w:vMerge/>
-            <w:hideMark/>
-          </w:tcPr>
-          <w:p>
-            <w:pPr>
-              <w:rPr>
-                <w:rFonts w:ascii="Times New Roman" w:hAnsi="Times New Roman" w:cs="Times New Roman"/>
-                <w:sz w:val="24"/>
-                <w:szCs w:val="24"/>
-                <w:lang w:val="en-CA" w:eastAsia="ja-JP"/>
-              </w:rPr>
-            </w:pPr>
-          </w:p>
-        </w:tc>
-        <w:tc>
-          <w:tcPr>
-            <w:tcW w:w="1112" w:type="dxa"/>
-            <w:hideMark/>
-          </w:tcPr>
-          <w:p>
-            <w:pPr>
-              <w:cnfStyle w:val="000000100000" w:firstRow="0" w:lastRow="0" w:firstColumn="0" w:lastColumn="0" w:oddVBand="0" w:evenVBand="0" w:oddHBand="1" w:evenHBand="0" w:firstRowFirstColumn="0" w:firstRowLastColumn="0" w:lastRowFirstColumn="0" w:lastRowLastColumn="0"/>
-              <w:rPr>
-                <w:rFonts w:ascii="Times New Roman" w:hAnsi="Times New Roman" w:cs="Times New Roman"/>
-                <w:lang w:val="en-CA"/>
-              </w:rPr>
-            </w:pPr>
-            <w:r>
-              <w:rPr>
-                <w:rFonts w:ascii="Times New Roman" w:hAnsi="Times New Roman" w:cs="Times New Roman"/>
-                <w:lang w:val="en-CA"/>
-              </w:rPr>
-              <w:t>D</w:t>
-            </w:r>
-          </w:p>
-        </w:tc>
-        <w:tc>
-          <w:tcPr>
-            <w:tcW w:w="620" w:type="dxa"/>
-          </w:tcPr>
-          <w:p>
-            <w:pPr>
-              <w:cnfStyle w:val="000000100000" w:firstRow="0" w:lastRow="0" w:firstColumn="0" w:lastColumn="0" w:oddVBand="0" w:evenVBand="0" w:oddHBand="1" w:evenHBand="0" w:firstRowFirstColumn="0" w:firstRowLastColumn="0" w:lastRowFirstColumn="0" w:lastRowLastColumn="0"/>
-              <w:rPr>
-                <w:rFonts w:ascii="Times New Roman" w:hAnsi="Times New Roman" w:cs="Times New Roman"/>
-                <w:lang w:val="en-CA"/>
-              </w:rPr>
-            </w:pPr>
-          </w:p>
-        </w:tc>
-        <w:tc>
-          <w:tcPr>
-            <w:tcW w:w="1545" w:type="dxa"/>
-          </w:tcPr>
-          <w:p>
-            <w:pPr>
-              <w:cnfStyle w:val="000000100000" w:firstRow="0" w:lastRow="0" w:firstColumn="0" w:lastColumn="0" w:oddVBand="0" w:evenVBand="0" w:oddHBand="1" w:evenHBand="0" w:firstRowFirstColumn="0" w:firstRowLastColumn="0" w:lastRowFirstColumn="0" w:lastRowLastColumn="0"/>
-              <w:rPr>
-                <w:rFonts w:ascii="Times New Roman" w:hAnsi="Times New Roman" w:cs="Times New Roman"/>
-                <w:lang w:val="en-CA"/>
-              </w:rPr>
-            </w:pPr>
-          </w:p>
-        </w:tc>
-        <w:tc>
-          <w:tcPr>
-            <w:tcW w:w="2538" w:type="dxa"/>
-            <w:hideMark/>
-          </w:tcPr>
-          <w:p>
-            <w:pPr>
-              <w:cnfStyle w:val="000000100000" w:firstRow="0" w:lastRow="0" w:firstColumn="0" w:lastColumn="0" w:oddVBand="0" w:evenVBand="0" w:oddHBand="1" w:evenHBand="0" w:firstRowFirstColumn="0" w:firstRowLastColumn="0" w:lastRowFirstColumn="0" w:lastRowLastColumn="0"/>
-              <w:rPr>
-                <w:rFonts w:ascii="Times New Roman" w:hAnsi="Times New Roman" w:cs="Times New Roman"/>
-                <w:lang w:val="en-CA"/>
-              </w:rPr>
-            </w:pPr>
-            <w:r>
-              <w:rPr>
-                <w:rFonts w:ascii="Times New Roman" w:hAnsi="Times New Roman" w:cs="Times New Roman"/>
-                <w:lang w:val="en-CA"/>
-              </w:rPr>
-              <w:t>*</w:t>
-            </w:r>
-            <w:proofErr w:type="spellStart"/>
-            <w:r>
-              <w:rPr>
-                <w:rFonts w:ascii="Times New Roman" w:hAnsi="Times New Roman" w:cs="Times New Roman"/>
-                <w:lang w:val="en-CA"/>
-              </w:rPr>
-              <w:t>prixTotal</w:t>
-            </w:r>
-            <w:proofErr w:type="spellEnd"/>
-          </w:p>
-        </w:tc>
-        <w:tc>
-          <w:tcPr>
-            <w:tcW w:w="1681" w:type="dxa"/>
-          </w:tcPr>
-          <w:p>
-            <w:pPr>
-              <w:cnfStyle w:val="000000100000" w:firstRow="0" w:lastRow="0" w:firstColumn="0" w:lastColumn="0" w:oddVBand="0" w:evenVBand="0" w:oddHBand="1" w:evenHBand="0" w:firstRowFirstColumn="0" w:firstRowLastColumn="0" w:lastRowFirstColumn="0" w:lastRowLastColumn="0"/>
-              <w:rPr>
-                <w:rFonts w:ascii="Times New Roman" w:hAnsi="Times New Roman" w:cs="Times New Roman"/>
-                <w:lang w:val="en-CA"/>
-              </w:rPr>
-            </w:pPr>
-          </w:p>
-        </w:tc>
-      </w:tr>
-      <w:tr>
-        <w:trPr>
-          <w:trHeight w:val="165"/>
-        </w:trPr>
-        <w:tc>
-          <w:tcPr>
-            <w:cnfStyle w:val="001000000000" w:firstRow="0" w:lastRow="0" w:firstColumn="1" w:lastColumn="0" w:oddVBand="0" w:evenVBand="0" w:oddHBand="0" w:evenHBand="0" w:firstRowFirstColumn="0" w:firstRowLastColumn="0" w:lastRowFirstColumn="0" w:lastRowLastColumn="0"/>
-            <w:tcW w:w="2063" w:type="dxa"/>
-            <w:hideMark/>
-          </w:tcPr>
-          <w:p>
-            <w:pPr>
-              <w:rPr>
-                <w:rFonts w:ascii="Times New Roman" w:hAnsi="Times New Roman" w:cs="Times New Roman"/>
-              </w:rPr>
-            </w:pPr>
-            <w:r>
-              <w:rPr>
-                <w:rFonts w:ascii="Times New Roman" w:hAnsi="Times New Roman" w:cs="Times New Roman"/>
-              </w:rPr>
-              <w:t>Effectuer une demande de co</w:t>
-            </w:r>
-            <w:r>
-              <w:rPr>
-                <w:rFonts w:ascii="Times New Roman" w:hAnsi="Times New Roman" w:cs="Times New Roman"/>
-              </w:rPr>
-              <w:t>ntact</w:t>
-            </w:r>
-          </w:p>
-        </w:tc>
-        <w:tc>
-          <w:tcPr>
-            <w:tcW w:w="1112" w:type="dxa"/>
-            <w:hideMark/>
-          </w:tcPr>
-          <w:p>
-            <w:pPr>
-              <w:cnfStyle w:val="000000000000" w:firstRow="0" w:lastRow="0" w:firstColumn="0" w:lastColumn="0" w:oddVBand="0" w:evenVBand="0" w:oddHBand="0" w:evenHBand="0" w:firstRowFirstColumn="0" w:firstRowLastColumn="0" w:lastRowFirstColumn="0" w:lastRowLastColumn="0"/>
-              <w:rPr>
-                <w:rFonts w:ascii="Times New Roman" w:hAnsi="Times New Roman" w:cs="Times New Roman"/>
-                <w:lang w:val="en-CA"/>
-              </w:rPr>
-            </w:pPr>
-            <w:r>
-              <w:rPr>
-                <w:rFonts w:ascii="Times New Roman" w:hAnsi="Times New Roman" w:cs="Times New Roman"/>
-                <w:lang w:val="en-CA"/>
-              </w:rPr>
-              <w:t>C</w:t>
-            </w:r>
-          </w:p>
-        </w:tc>
-        <w:tc>
-          <w:tcPr>
-            <w:tcW w:w="620" w:type="dxa"/>
-          </w:tcPr>
-          <w:p>
-            <w:pPr>
-              <w:cnfStyle w:val="000000000000" w:firstRow="0" w:lastRow="0" w:firstColumn="0" w:lastColumn="0" w:oddVBand="0" w:evenVBand="0" w:oddHBand="0" w:evenHBand="0" w:firstRowFirstColumn="0" w:firstRowLastColumn="0" w:lastRowFirstColumn="0" w:lastRowLastColumn="0"/>
-              <w:rPr>
-                <w:rFonts w:ascii="Times New Roman" w:hAnsi="Times New Roman" w:cs="Times New Roman"/>
-                <w:lang w:val="en-CA"/>
-              </w:rPr>
-            </w:pPr>
-            <w:r>
-              <w:rPr>
-                <w:rFonts w:ascii="Times New Roman" w:hAnsi="Times New Roman" w:cs="Times New Roman"/>
-                <w:lang w:val="en-CA"/>
-              </w:rPr>
-              <w:t>x</w:t>
-            </w:r>
-          </w:p>
-        </w:tc>
-        <w:tc>
-          <w:tcPr>
-            <w:tcW w:w="1545" w:type="dxa"/>
-            <w:hideMark/>
-          </w:tcPr>
-          <w:p>
-            <w:pPr>
-              <w:cnfStyle w:val="000000000000" w:firstRow="0" w:lastRow="0" w:firstColumn="0" w:lastColumn="0" w:oddVBand="0" w:evenVBand="0" w:oddHBand="0" w:evenHBand="0" w:firstRowFirstColumn="0" w:firstRowLastColumn="0" w:lastRowFirstColumn="0" w:lastRowLastColumn="0"/>
-              <w:rPr>
-                <w:rFonts w:ascii="Times New Roman" w:hAnsi="Times New Roman" w:cs="Times New Roman"/>
-                <w:lang w:val="en-CA"/>
-              </w:rPr>
-            </w:pPr>
-            <w:r>
-              <w:rPr>
-                <w:rFonts w:ascii="Times New Roman" w:hAnsi="Times New Roman" w:cs="Times New Roman"/>
-                <w:lang w:val="en-CA"/>
-              </w:rPr>
-              <w:t>contact</w:t>
-            </w:r>
-          </w:p>
-        </w:tc>
-        <w:tc>
-          <w:tcPr>
-            <w:tcW w:w="2538" w:type="dxa"/>
-            <w:hideMark/>
-          </w:tcPr>
-          <w:p>
-            <w:pPr>
-              <w:cnfStyle w:val="000000000000" w:firstRow="0" w:lastRow="0" w:firstColumn="0" w:lastColumn="0" w:oddVBand="0" w:evenVBand="0" w:oddHBand="0" w:evenHBand="0" w:firstRowFirstColumn="0" w:firstRowLastColumn="0" w:lastRowFirstColumn="0" w:lastRowLastColumn="0"/>
-              <w:rPr>
-                <w:rFonts w:ascii="Times New Roman" w:hAnsi="Times New Roman" w:cs="Times New Roman"/>
-                <w:lang w:val="en-CA"/>
-              </w:rPr>
-            </w:pPr>
-            <w:r>
-              <w:rPr>
-                <w:rFonts w:ascii="Times New Roman" w:hAnsi="Times New Roman" w:cs="Times New Roman"/>
-                <w:lang w:val="en-CA"/>
-              </w:rPr>
-              <w:t>#*</w:t>
-            </w:r>
-            <w:r>
-              <w:t xml:space="preserve"> </w:t>
-            </w:r>
-            <w:proofErr w:type="spellStart"/>
-            <w:r>
-              <w:rPr>
-                <w:rFonts w:ascii="Times New Roman" w:hAnsi="Times New Roman" w:cs="Times New Roman"/>
-                <w:lang w:val="en-CA"/>
-              </w:rPr>
-              <w:t>id_contact</w:t>
-            </w:r>
-            <w:proofErr w:type="spellEnd"/>
-          </w:p>
-        </w:tc>
-        <w:tc>
-          <w:tcPr>
-            <w:tcW w:w="1681" w:type="dxa"/>
-          </w:tcPr>
-          <w:p>
-            <w:pPr>
-              <w:cnfStyle w:val="000000000000" w:firstRow="0" w:lastRow="0" w:firstColumn="0" w:lastColumn="0" w:oddVBand="0" w:evenVBand="0" w:oddHBand="0" w:evenHBand="0" w:firstRowFirstColumn="0" w:firstRowLastColumn="0" w:lastRowFirstColumn="0" w:lastRowLastColumn="0"/>
-              <w:rPr>
-                <w:rFonts w:ascii="Times New Roman" w:hAnsi="Times New Roman" w:cs="Times New Roman"/>
-              </w:rPr>
-            </w:pPr>
-          </w:p>
-        </w:tc>
-      </w:tr>
-      <w:tr>
-        <w:trPr>
-          <w:cnfStyle w:val="000000100000" w:firstRow="0" w:lastRow="0" w:firstColumn="0" w:lastColumn="0" w:oddVBand="0" w:evenVBand="0" w:oddHBand="1" w:evenHBand="0" w:firstRowFirstColumn="0" w:firstRowLastColumn="0" w:lastRowFirstColumn="0" w:lastRowLastColumn="0"/>
-          <w:trHeight w:val="165"/>
-        </w:trPr>
-        <w:tc>
-          <w:tcPr>
-            <w:cnfStyle w:val="001000000000" w:firstRow="0" w:lastRow="0" w:firstColumn="1" w:lastColumn="0" w:oddVBand="0" w:evenVBand="0" w:oddHBand="0" w:evenHBand="0" w:firstRowFirstColumn="0" w:firstRowLastColumn="0" w:lastRowFirstColumn="0" w:lastRowLastColumn="0"/>
-            <w:tcW w:w="2063" w:type="dxa"/>
-            <w:vMerge w:val="restart"/>
-          </w:tcPr>
-          <w:p>
-            <w:pPr>
-              <w:rPr>
-                <w:rFonts w:ascii="Times New Roman" w:hAnsi="Times New Roman" w:cs="Times New Roman"/>
-                <w:lang w:val="en-CA"/>
-              </w:rPr>
-            </w:pPr>
-          </w:p>
-        </w:tc>
-        <w:tc>
-          <w:tcPr>
-            <w:tcW w:w="1112" w:type="dxa"/>
-            <w:hideMark/>
-          </w:tcPr>
-          <w:p>
-            <w:pPr>
-              <w:cnfStyle w:val="000000100000" w:firstRow="0" w:lastRow="0" w:firstColumn="0" w:lastColumn="0" w:oddVBand="0" w:evenVBand="0" w:oddHBand="1" w:evenHBand="0" w:firstRowFirstColumn="0" w:firstRowLastColumn="0" w:lastRowFirstColumn="0" w:lastRowLastColumn="0"/>
-              <w:rPr>
-                <w:rFonts w:ascii="Times New Roman" w:hAnsi="Times New Roman" w:cs="Times New Roman"/>
-                <w:lang w:val="en-CA"/>
-              </w:rPr>
-            </w:pPr>
-            <w:r>
-              <w:rPr>
-                <w:rFonts w:ascii="Times New Roman" w:hAnsi="Times New Roman" w:cs="Times New Roman"/>
-                <w:lang w:val="en-CA"/>
-              </w:rPr>
-              <w:t>R</w:t>
-            </w:r>
-          </w:p>
-        </w:tc>
-        <w:tc>
-          <w:tcPr>
-            <w:tcW w:w="620" w:type="dxa"/>
-            <w:hideMark/>
-          </w:tcPr>
-          <w:p>
-            <w:pPr>
-              <w:cnfStyle w:val="000000100000" w:firstRow="0" w:lastRow="0" w:firstColumn="0" w:lastColumn="0" w:oddVBand="0" w:evenVBand="0" w:oddHBand="1" w:evenHBand="0" w:firstRowFirstColumn="0" w:firstRowLastColumn="0" w:lastRowFirstColumn="0" w:lastRowLastColumn="0"/>
-              <w:rPr>
-                <w:rFonts w:ascii="Times New Roman" w:hAnsi="Times New Roman" w:cs="Times New Roman"/>
-                <w:lang w:val="en-CA"/>
-              </w:rPr>
-            </w:pPr>
-          </w:p>
-        </w:tc>
-        <w:tc>
-          <w:tcPr>
-            <w:tcW w:w="1545" w:type="dxa"/>
-          </w:tcPr>
-          <w:p>
-            <w:pPr>
-              <w:cnfStyle w:val="000000100000" w:firstRow="0" w:lastRow="0" w:firstColumn="0" w:lastColumn="0" w:oddVBand="0" w:evenVBand="0" w:oddHBand="1" w:evenHBand="0" w:firstRowFirstColumn="0" w:firstRowLastColumn="0" w:lastRowFirstColumn="0" w:lastRowLastColumn="0"/>
-              <w:rPr>
-                <w:rFonts w:ascii="Times New Roman" w:hAnsi="Times New Roman" w:cs="Times New Roman"/>
-                <w:lang w:val="en-CA"/>
-              </w:rPr>
-            </w:pPr>
-          </w:p>
-        </w:tc>
-        <w:tc>
-          <w:tcPr>
-            <w:tcW w:w="2538" w:type="dxa"/>
-            <w:hideMark/>
-          </w:tcPr>
-          <w:p>
-            <w:pPr>
-              <w:cnfStyle w:val="000000100000" w:firstRow="0" w:lastRow="0" w:firstColumn="0" w:lastColumn="0" w:oddVBand="0" w:evenVBand="0" w:oddHBand="1" w:evenHBand="0" w:firstRowFirstColumn="0" w:firstRowLastColumn="0" w:lastRowFirstColumn="0" w:lastRowLastColumn="0"/>
-              <w:rPr>
-                <w:rFonts w:ascii="Times New Roman" w:hAnsi="Times New Roman" w:cs="Times New Roman"/>
-                <w:lang w:val="en-CA"/>
-              </w:rPr>
-            </w:pPr>
-            <w:r>
-              <w:rPr>
-                <w:rFonts w:ascii="Times New Roman" w:hAnsi="Times New Roman" w:cs="Times New Roman"/>
-                <w:lang w:val="en-CA"/>
-              </w:rPr>
-              <w:t>*</w:t>
-            </w:r>
-            <w:proofErr w:type="spellStart"/>
-            <w:r>
-              <w:rPr>
-                <w:rFonts w:ascii="Times New Roman" w:hAnsi="Times New Roman" w:cs="Times New Roman"/>
-                <w:lang w:val="en-CA"/>
-              </w:rPr>
-              <w:t>prenom</w:t>
-            </w:r>
-            <w:proofErr w:type="spellEnd"/>
-          </w:p>
-        </w:tc>
-        <w:tc>
-          <w:tcPr>
-            <w:tcW w:w="1681" w:type="dxa"/>
-          </w:tcPr>
-          <w:p>
-            <w:pPr>
-              <w:cnfStyle w:val="000000100000" w:firstRow="0" w:lastRow="0" w:firstColumn="0" w:lastColumn="0" w:oddVBand="0" w:evenVBand="0" w:oddHBand="1" w:evenHBand="0" w:firstRowFirstColumn="0" w:firstRowLastColumn="0" w:lastRowFirstColumn="0" w:lastRowLastColumn="0"/>
-              <w:rPr>
-                <w:rFonts w:ascii="Times New Roman" w:hAnsi="Times New Roman" w:cs="Times New Roman"/>
-              </w:rPr>
-            </w:pPr>
-          </w:p>
-        </w:tc>
-      </w:tr>
-      <w:tr>
-        <w:trPr>
-          <w:trHeight w:val="165"/>
-        </w:trPr>
-        <w:tc>
-          <w:tcPr>
-            <w:cnfStyle w:val="001000000000" w:firstRow="0" w:lastRow="0" w:firstColumn="1" w:lastColumn="0" w:oddVBand="0" w:evenVBand="0" w:oddHBand="0" w:evenHBand="0" w:firstRowFirstColumn="0" w:firstRowLastColumn="0" w:lastRowFirstColumn="0" w:lastRowLastColumn="0"/>
-            <w:tcW w:w="0" w:type="auto"/>
-            <w:vMerge/>
-            <w:hideMark/>
-          </w:tcPr>
-          <w:p>
-            <w:pPr>
-              <w:rPr>
-                <w:rFonts w:ascii="Times New Roman" w:hAnsi="Times New Roman" w:cs="Times New Roman"/>
-                <w:sz w:val="24"/>
-                <w:szCs w:val="24"/>
-                <w:lang w:val="en-CA" w:eastAsia="ja-JP"/>
-              </w:rPr>
-            </w:pPr>
-          </w:p>
-        </w:tc>
-        <w:tc>
-          <w:tcPr>
-            <w:tcW w:w="1112" w:type="dxa"/>
-            <w:hideMark/>
-          </w:tcPr>
-          <w:p>
-            <w:pPr>
-              <w:cnfStyle w:val="000000000000" w:firstRow="0" w:lastRow="0" w:firstColumn="0" w:lastColumn="0" w:oddVBand="0" w:evenVBand="0" w:oddHBand="0" w:evenHBand="0" w:firstRowFirstColumn="0" w:firstRowLastColumn="0" w:lastRowFirstColumn="0" w:lastRowLastColumn="0"/>
-              <w:rPr>
-                <w:rFonts w:ascii="Times New Roman" w:hAnsi="Times New Roman" w:cs="Times New Roman"/>
-                <w:lang w:val="en-CA"/>
-              </w:rPr>
-            </w:pPr>
-            <w:r>
-              <w:rPr>
-                <w:rFonts w:ascii="Times New Roman" w:hAnsi="Times New Roman" w:cs="Times New Roman"/>
-                <w:lang w:val="en-CA"/>
-              </w:rPr>
-              <w:t>U</w:t>
-            </w:r>
-          </w:p>
-        </w:tc>
-        <w:tc>
-          <w:tcPr>
-            <w:tcW w:w="620" w:type="dxa"/>
-          </w:tcPr>
-          <w:p>
-            <w:pPr>
-              <w:cnfStyle w:val="000000000000" w:firstRow="0" w:lastRow="0" w:firstColumn="0" w:lastColumn="0" w:oddVBand="0" w:evenVBand="0" w:oddHBand="0" w:evenHBand="0" w:firstRowFirstColumn="0" w:firstRowLastColumn="0" w:lastRowFirstColumn="0" w:lastRowLastColumn="0"/>
-              <w:rPr>
-                <w:rFonts w:ascii="Times New Roman" w:hAnsi="Times New Roman" w:cs="Times New Roman"/>
-                <w:lang w:val="en-CA"/>
-              </w:rPr>
-            </w:pPr>
-          </w:p>
-        </w:tc>
-        <w:tc>
-          <w:tcPr>
-            <w:tcW w:w="1545" w:type="dxa"/>
-          </w:tcPr>
-          <w:p>
-            <w:pPr>
-              <w:cnfStyle w:val="000000000000" w:firstRow="0" w:lastRow="0" w:firstColumn="0" w:lastColumn="0" w:oddVBand="0" w:evenVBand="0" w:oddHBand="0" w:evenHBand="0" w:firstRowFirstColumn="0" w:firstRowLastColumn="0" w:lastRowFirstColumn="0" w:lastRowLastColumn="0"/>
-              <w:rPr>
-                <w:rFonts w:ascii="Times New Roman" w:hAnsi="Times New Roman" w:cs="Times New Roman"/>
-                <w:lang w:val="en-CA"/>
-              </w:rPr>
-            </w:pPr>
-          </w:p>
-        </w:tc>
-        <w:tc>
-          <w:tcPr>
-            <w:tcW w:w="2538" w:type="dxa"/>
-            <w:hideMark/>
-          </w:tcPr>
-          <w:p>
-            <w:pPr>
-              <w:cnfStyle w:val="000000000000" w:firstRow="0" w:lastRow="0" w:firstColumn="0" w:lastColumn="0" w:oddVBand="0" w:evenVBand="0" w:oddHBand="0" w:evenHBand="0" w:firstRowFirstColumn="0" w:firstRowLastColumn="0" w:lastRowFirstColumn="0" w:lastRowLastColumn="0"/>
-              <w:rPr>
-                <w:rFonts w:ascii="Times New Roman" w:hAnsi="Times New Roman" w:cs="Times New Roman"/>
-                <w:lang w:val="en-CA"/>
-              </w:rPr>
-            </w:pPr>
-            <w:r>
-              <w:rPr>
-                <w:rFonts w:ascii="Times New Roman" w:hAnsi="Times New Roman" w:cs="Times New Roman"/>
-                <w:lang w:val="en-CA"/>
-              </w:rPr>
-              <w:t>*</w:t>
-            </w:r>
-            <w:r>
-              <w:rPr>
-                <w:rFonts w:ascii="Times New Roman" w:hAnsi="Times New Roman" w:cs="Times New Roman"/>
-                <w:lang w:val="en-CA"/>
-              </w:rPr>
-              <w:t>nom</w:t>
-            </w:r>
-          </w:p>
-        </w:tc>
-        <w:tc>
-          <w:tcPr>
-            <w:tcW w:w="1681" w:type="dxa"/>
-          </w:tcPr>
-          <w:p>
-            <w:pPr>
-              <w:cnfStyle w:val="000000000000" w:firstRow="0" w:lastRow="0" w:firstColumn="0" w:lastColumn="0" w:oddVBand="0" w:evenVBand="0" w:oddHBand="0" w:evenHBand="0" w:firstRowFirstColumn="0" w:firstRowLastColumn="0" w:lastRowFirstColumn="0" w:lastRowLastColumn="0"/>
-              <w:rPr>
-                <w:rFonts w:ascii="Times New Roman" w:hAnsi="Times New Roman" w:cs="Times New Roman"/>
-              </w:rPr>
-            </w:pPr>
-          </w:p>
-        </w:tc>
-      </w:tr>
-      <w:tr>
-        <w:trPr>
-          <w:cnfStyle w:val="000000100000" w:firstRow="0" w:lastRow="0" w:firstColumn="0" w:lastColumn="0" w:oddVBand="0" w:evenVBand="0" w:oddHBand="1" w:evenHBand="0" w:firstRowFirstColumn="0" w:firstRowLastColumn="0" w:lastRowFirstColumn="0" w:lastRowLastColumn="0"/>
-          <w:trHeight w:val="165"/>
-        </w:trPr>
-        <w:tc>
-          <w:tcPr>
-            <w:cnfStyle w:val="001000000000" w:firstRow="0" w:lastRow="0" w:firstColumn="1" w:lastColumn="0" w:oddVBand="0" w:evenVBand="0" w:oddHBand="0" w:evenHBand="0" w:firstRowFirstColumn="0" w:firstRowLastColumn="0" w:lastRowFirstColumn="0" w:lastRowLastColumn="0"/>
-            <w:tcW w:w="0" w:type="auto"/>
-            <w:vMerge/>
-            <w:hideMark/>
-          </w:tcPr>
-          <w:p>
-            <w:pPr>
-              <w:rPr>
-                <w:rFonts w:ascii="Times New Roman" w:hAnsi="Times New Roman" w:cs="Times New Roman"/>
-                <w:sz w:val="24"/>
-                <w:szCs w:val="24"/>
-                <w:lang w:val="en-CA" w:eastAsia="ja-JP"/>
-              </w:rPr>
-            </w:pPr>
-          </w:p>
-        </w:tc>
-        <w:tc>
-          <w:tcPr>
-            <w:tcW w:w="1112" w:type="dxa"/>
-            <w:hideMark/>
-          </w:tcPr>
-          <w:p>
-            <w:pPr>
-              <w:cnfStyle w:val="000000100000" w:firstRow="0" w:lastRow="0" w:firstColumn="0" w:lastColumn="0" w:oddVBand="0" w:evenVBand="0" w:oddHBand="1" w:evenHBand="0" w:firstRowFirstColumn="0" w:firstRowLastColumn="0" w:lastRowFirstColumn="0" w:lastRowLastColumn="0"/>
-              <w:rPr>
-                <w:rFonts w:ascii="Times New Roman" w:hAnsi="Times New Roman" w:cs="Times New Roman"/>
-                <w:lang w:val="en-CA"/>
-              </w:rPr>
-            </w:pPr>
-            <w:r>
-              <w:rPr>
-                <w:rFonts w:ascii="Times New Roman" w:hAnsi="Times New Roman" w:cs="Times New Roman"/>
-                <w:lang w:val="en-CA"/>
-              </w:rPr>
-              <w:t>D</w:t>
-            </w:r>
-          </w:p>
-        </w:tc>
-        <w:tc>
-          <w:tcPr>
-            <w:tcW w:w="620" w:type="dxa"/>
-          </w:tcPr>
-          <w:p>
-            <w:pPr>
-              <w:cnfStyle w:val="000000100000" w:firstRow="0" w:lastRow="0" w:firstColumn="0" w:lastColumn="0" w:oddVBand="0" w:evenVBand="0" w:oddHBand="1" w:evenHBand="0" w:firstRowFirstColumn="0" w:firstRowLastColumn="0" w:lastRowFirstColumn="0" w:lastRowLastColumn="0"/>
-              <w:rPr>
-                <w:rFonts w:ascii="Times New Roman" w:hAnsi="Times New Roman" w:cs="Times New Roman"/>
-                <w:lang w:val="en-CA"/>
-              </w:rPr>
-            </w:pPr>
-          </w:p>
-        </w:tc>
-        <w:tc>
-          <w:tcPr>
-            <w:tcW w:w="1545" w:type="dxa"/>
-          </w:tcPr>
-          <w:p>
-            <w:pPr>
-              <w:cnfStyle w:val="000000100000" w:firstRow="0" w:lastRow="0" w:firstColumn="0" w:lastColumn="0" w:oddVBand="0" w:evenVBand="0" w:oddHBand="1" w:evenHBand="0" w:firstRowFirstColumn="0" w:firstRowLastColumn="0" w:lastRowFirstColumn="0" w:lastRowLastColumn="0"/>
-              <w:rPr>
-                <w:rFonts w:ascii="Times New Roman" w:hAnsi="Times New Roman" w:cs="Times New Roman"/>
-                <w:lang w:val="en-CA"/>
-              </w:rPr>
-            </w:pPr>
-          </w:p>
-        </w:tc>
-        <w:tc>
-          <w:tcPr>
-            <w:tcW w:w="2538" w:type="dxa"/>
-            <w:hideMark/>
-          </w:tcPr>
-          <w:p>
-            <w:pPr>
-              <w:cnfStyle w:val="000000100000" w:firstRow="0" w:lastRow="0" w:firstColumn="0" w:lastColumn="0" w:oddVBand="0" w:evenVBand="0" w:oddHBand="1" w:evenHBand="0" w:firstRowFirstColumn="0" w:firstRowLastColumn="0" w:lastRowFirstColumn="0" w:lastRowLastColumn="0"/>
-              <w:rPr>
-                <w:rFonts w:ascii="Times New Roman" w:hAnsi="Times New Roman" w:cs="Times New Roman"/>
-                <w:lang w:val="en-CA"/>
-              </w:rPr>
-            </w:pPr>
-            <w:r>
-              <w:rPr>
-                <w:rFonts w:ascii="Times New Roman" w:hAnsi="Times New Roman" w:cs="Times New Roman"/>
-                <w:lang w:val="en-CA"/>
-              </w:rPr>
-              <w:t>*</w:t>
-            </w:r>
-            <w:r>
-              <w:rPr>
-                <w:rFonts w:ascii="Times New Roman" w:hAnsi="Times New Roman" w:cs="Times New Roman"/>
-                <w:lang w:val="en-CA"/>
-              </w:rPr>
-              <w:t>courriel</w:t>
-            </w:r>
-          </w:p>
-        </w:tc>
-        <w:tc>
-          <w:tcPr>
-            <w:tcW w:w="1681" w:type="dxa"/>
-          </w:tcPr>
-          <w:p>
-            <w:pPr>
-              <w:cnfStyle w:val="000000100000" w:firstRow="0" w:lastRow="0" w:firstColumn="0" w:lastColumn="0" w:oddVBand="0" w:evenVBand="0" w:oddHBand="1" w:evenHBand="0" w:firstRowFirstColumn="0" w:firstRowLastColumn="0" w:lastRowFirstColumn="0" w:lastRowLastColumn="0"/>
-              <w:rPr>
-                <w:rFonts w:ascii="Times New Roman" w:hAnsi="Times New Roman" w:cs="Times New Roman"/>
-              </w:rPr>
-            </w:pPr>
-          </w:p>
-        </w:tc>
-      </w:tr>
-      <w:tr>
-        <w:trPr>
-          <w:trHeight w:val="165"/>
-        </w:trPr>
-        <w:tc>
-          <w:tcPr>
-            <w:cnfStyle w:val="001000000000" w:firstRow="0" w:lastRow="0" w:firstColumn="1" w:lastColumn="0" w:oddVBand="0" w:evenVBand="0" w:oddHBand="0" w:evenHBand="0" w:firstRowFirstColumn="0" w:firstRowLastColumn="0" w:lastRowFirstColumn="0" w:lastRowLastColumn="0"/>
-            <w:tcW w:w="0" w:type="auto"/>
-            <w:vMerge/>
-            <w:hideMark/>
-          </w:tcPr>
-          <w:p>
-            <w:pPr>
-              <w:rPr>
-                <w:rFonts w:ascii="Times New Roman" w:hAnsi="Times New Roman" w:cs="Times New Roman"/>
-                <w:sz w:val="24"/>
-                <w:szCs w:val="24"/>
-                <w:lang w:val="en-CA" w:eastAsia="ja-JP"/>
-              </w:rPr>
-            </w:pPr>
-          </w:p>
-        </w:tc>
-        <w:tc>
-          <w:tcPr>
-            <w:tcW w:w="1112" w:type="dxa"/>
-            <w:vMerge w:val="restart"/>
-          </w:tcPr>
-          <w:p>
-            <w:pPr>
-              <w:cnfStyle w:val="000000000000" w:firstRow="0" w:lastRow="0" w:firstColumn="0" w:lastColumn="0" w:oddVBand="0" w:evenVBand="0" w:oddHBand="0" w:evenHBand="0" w:firstRowFirstColumn="0" w:firstRowLastColumn="0" w:lastRowFirstColumn="0" w:lastRowLastColumn="0"/>
-              <w:rPr>
-                <w:rFonts w:ascii="Times New Roman" w:hAnsi="Times New Roman" w:cs="Times New Roman"/>
-                <w:lang w:val="en-CA"/>
-              </w:rPr>
-            </w:pPr>
-          </w:p>
-        </w:tc>
-        <w:tc>
-          <w:tcPr>
-            <w:tcW w:w="620" w:type="dxa"/>
-            <w:vMerge w:val="restart"/>
-          </w:tcPr>
-          <w:p>
-            <w:pPr>
-              <w:cnfStyle w:val="000000000000" w:firstRow="0" w:lastRow="0" w:firstColumn="0" w:lastColumn="0" w:oddVBand="0" w:evenVBand="0" w:oddHBand="0" w:evenHBand="0" w:firstRowFirstColumn="0" w:firstRowLastColumn="0" w:lastRowFirstColumn="0" w:lastRowLastColumn="0"/>
-              <w:rPr>
-                <w:rFonts w:ascii="Times New Roman" w:hAnsi="Times New Roman" w:cs="Times New Roman"/>
-                <w:lang w:val="en-CA"/>
-              </w:rPr>
-            </w:pPr>
-          </w:p>
-        </w:tc>
-        <w:tc>
-          <w:tcPr>
-            <w:tcW w:w="1545" w:type="dxa"/>
-            <w:vMerge w:val="restart"/>
-          </w:tcPr>
-          <w:p>
-            <w:pPr>
-              <w:cnfStyle w:val="000000000000" w:firstRow="0" w:lastRow="0" w:firstColumn="0" w:lastColumn="0" w:oddVBand="0" w:evenVBand="0" w:oddHBand="0" w:evenHBand="0" w:firstRowFirstColumn="0" w:firstRowLastColumn="0" w:lastRowFirstColumn="0" w:lastRowLastColumn="0"/>
-              <w:rPr>
-                <w:rFonts w:ascii="Times New Roman" w:hAnsi="Times New Roman" w:cs="Times New Roman"/>
-                <w:lang w:val="en-CA"/>
-              </w:rPr>
-            </w:pPr>
-          </w:p>
-        </w:tc>
-        <w:tc>
-          <w:tcPr>
-            <w:tcW w:w="2538" w:type="dxa"/>
-            <w:hideMark/>
-          </w:tcPr>
-          <w:p>
-            <w:pPr>
-              <w:cnfStyle w:val="000000000000" w:firstRow="0" w:lastRow="0" w:firstColumn="0" w:lastColumn="0" w:oddVBand="0" w:evenVBand="0" w:oddHBand="0" w:evenHBand="0" w:firstRowFirstColumn="0" w:firstRowLastColumn="0" w:lastRowFirstColumn="0" w:lastRowLastColumn="0"/>
-              <w:rPr>
-                <w:rFonts w:ascii="Times New Roman" w:hAnsi="Times New Roman" w:cs="Times New Roman"/>
-                <w:lang w:val="en-CA"/>
-              </w:rPr>
-            </w:pPr>
-            <w:r>
-              <w:rPr>
-                <w:rFonts w:ascii="Times New Roman" w:hAnsi="Times New Roman" w:cs="Times New Roman"/>
-                <w:lang w:val="en-CA"/>
-              </w:rPr>
-              <w:t>*</w:t>
-            </w:r>
-            <w:r>
-              <w:rPr>
-                <w:rFonts w:ascii="Times New Roman" w:hAnsi="Times New Roman" w:cs="Times New Roman"/>
-                <w:lang w:val="en-CA"/>
-              </w:rPr>
-              <w:t>telephone</w:t>
-            </w:r>
-          </w:p>
-        </w:tc>
-        <w:tc>
-          <w:tcPr>
-            <w:tcW w:w="1681" w:type="dxa"/>
-          </w:tcPr>
-          <w:p>
-            <w:pPr>
-              <w:cnfStyle w:val="000000000000" w:firstRow="0" w:lastRow="0" w:firstColumn="0" w:lastColumn="0" w:oddVBand="0" w:evenVBand="0" w:oddHBand="0" w:evenHBand="0" w:firstRowFirstColumn="0" w:firstRowLastColumn="0" w:lastRowFirstColumn="0" w:lastRowLastColumn="0"/>
-              <w:rPr>
-                <w:rFonts w:ascii="Times New Roman" w:hAnsi="Times New Roman" w:cs="Times New Roman"/>
-              </w:rPr>
-            </w:pPr>
-          </w:p>
-        </w:tc>
-      </w:tr>
-      <w:tr>
-        <w:trPr>
-          <w:cnfStyle w:val="000000100000" w:firstRow="0" w:lastRow="0" w:firstColumn="0" w:lastColumn="0" w:oddVBand="0" w:evenVBand="0" w:oddHBand="1" w:evenHBand="0" w:firstRowFirstColumn="0" w:firstRowLastColumn="0" w:lastRowFirstColumn="0" w:lastRowLastColumn="0"/>
-          <w:trHeight w:val="165"/>
-        </w:trPr>
-        <w:tc>
-          <w:tcPr>
-            <w:cnfStyle w:val="001000000000" w:firstRow="0" w:lastRow="0" w:firstColumn="1" w:lastColumn="0" w:oddVBand="0" w:evenVBand="0" w:oddHBand="0" w:evenHBand="0" w:firstRowFirstColumn="0" w:firstRowLastColumn="0" w:lastRowFirstColumn="0" w:lastRowLastColumn="0"/>
-            <w:tcW w:w="0" w:type="auto"/>
-            <w:vMerge/>
-            <w:hideMark/>
-          </w:tcPr>
-          <w:p>
-            <w:pPr>
-              <w:rPr>
-                <w:rFonts w:ascii="Times New Roman" w:hAnsi="Times New Roman" w:cs="Times New Roman"/>
-                <w:sz w:val="24"/>
-                <w:szCs w:val="24"/>
-                <w:lang w:val="en-CA" w:eastAsia="ja-JP"/>
-              </w:rPr>
-            </w:pPr>
-          </w:p>
-        </w:tc>
-        <w:tc>
-          <w:tcPr>
-            <w:tcW w:w="0" w:type="auto"/>
-            <w:vMerge/>
-            <w:hideMark/>
-          </w:tcPr>
-          <w:p>
-            <w:pPr>
-              <w:cnfStyle w:val="000000100000" w:firstRow="0" w:lastRow="0" w:firstColumn="0" w:lastColumn="0" w:oddVBand="0" w:evenVBand="0" w:oddHBand="1" w:evenHBand="0" w:firstRowFirstColumn="0" w:firstRowLastColumn="0" w:lastRowFirstColumn="0" w:lastRowLastColumn="0"/>
-              <w:rPr>
-                <w:rFonts w:ascii="Times New Roman" w:hAnsi="Times New Roman" w:cs="Times New Roman"/>
-                <w:sz w:val="24"/>
-                <w:szCs w:val="24"/>
-                <w:lang w:val="en-CA" w:eastAsia="ja-JP"/>
-              </w:rPr>
-            </w:pPr>
-          </w:p>
-        </w:tc>
-        <w:tc>
-          <w:tcPr>
-            <w:tcW w:w="0" w:type="auto"/>
-            <w:vMerge/>
-            <w:hideMark/>
-          </w:tcPr>
-          <w:p>
-            <w:pPr>
-              <w:cnfStyle w:val="000000100000" w:firstRow="0" w:lastRow="0" w:firstColumn="0" w:lastColumn="0" w:oddVBand="0" w:evenVBand="0" w:oddHBand="1" w:evenHBand="0" w:firstRowFirstColumn="0" w:firstRowLastColumn="0" w:lastRowFirstColumn="0" w:lastRowLastColumn="0"/>
-              <w:rPr>
-                <w:rFonts w:ascii="Times New Roman" w:hAnsi="Times New Roman" w:cs="Times New Roman"/>
-                <w:sz w:val="24"/>
-                <w:szCs w:val="24"/>
-                <w:lang w:val="en-CA" w:eastAsia="ja-JP"/>
-              </w:rPr>
-            </w:pPr>
-          </w:p>
-        </w:tc>
-        <w:tc>
-          <w:tcPr>
-            <w:tcW w:w="0" w:type="auto"/>
-            <w:vMerge/>
-            <w:hideMark/>
-          </w:tcPr>
-          <w:p>
-            <w:pPr>
-              <w:cnfStyle w:val="000000100000" w:firstRow="0" w:lastRow="0" w:firstColumn="0" w:lastColumn="0" w:oddVBand="0" w:evenVBand="0" w:oddHBand="1" w:evenHBand="0" w:firstRowFirstColumn="0" w:firstRowLastColumn="0" w:lastRowFirstColumn="0" w:lastRowLastColumn="0"/>
-              <w:rPr>
-                <w:rFonts w:ascii="Times New Roman" w:hAnsi="Times New Roman" w:cs="Times New Roman"/>
-                <w:sz w:val="24"/>
-                <w:szCs w:val="24"/>
-                <w:lang w:val="en-CA" w:eastAsia="ja-JP"/>
-              </w:rPr>
-            </w:pPr>
-          </w:p>
-        </w:tc>
-        <w:tc>
-          <w:tcPr>
-            <w:tcW w:w="2538" w:type="dxa"/>
-            <w:hideMark/>
-          </w:tcPr>
-          <w:p>
-            <w:pPr>
-              <w:cnfStyle w:val="000000100000" w:firstRow="0" w:lastRow="0" w:firstColumn="0" w:lastColumn="0" w:oddVBand="0" w:evenVBand="0" w:oddHBand="1" w:evenHBand="0" w:firstRowFirstColumn="0" w:firstRowLastColumn="0" w:lastRowFirstColumn="0" w:lastRowLastColumn="0"/>
-              <w:rPr>
-                <w:rFonts w:ascii="Times New Roman" w:hAnsi="Times New Roman" w:cs="Times New Roman"/>
-                <w:lang w:val="en-CA"/>
-              </w:rPr>
-            </w:pPr>
-            <w:r>
-              <w:rPr>
-                <w:rFonts w:ascii="Times New Roman" w:hAnsi="Times New Roman" w:cs="Times New Roman"/>
-                <w:lang w:val="en-CA"/>
-              </w:rPr>
-              <w:t>*</w:t>
-            </w:r>
-            <w:proofErr w:type="spellStart"/>
-            <w:r>
-              <w:rPr>
-                <w:rFonts w:ascii="Times New Roman" w:hAnsi="Times New Roman" w:cs="Times New Roman"/>
-                <w:lang w:val="en-CA"/>
-              </w:rPr>
-              <w:t>dateRendezVous</w:t>
-            </w:r>
-            <w:proofErr w:type="spellEnd"/>
-          </w:p>
-        </w:tc>
-        <w:tc>
-          <w:tcPr>
-            <w:tcW w:w="1681" w:type="dxa"/>
-          </w:tcPr>
-          <w:p>
-            <w:pPr>
-              <w:cnfStyle w:val="000000100000" w:firstRow="0" w:lastRow="0" w:firstColumn="0" w:lastColumn="0" w:oddVBand="0" w:evenVBand="0" w:oddHBand="1" w:evenHBand="0" w:firstRowFirstColumn="0" w:firstRowLastColumn="0" w:lastRowFirstColumn="0" w:lastRowLastColumn="0"/>
-              <w:rPr>
-                <w:rFonts w:ascii="Times New Roman" w:hAnsi="Times New Roman" w:cs="Times New Roman"/>
-              </w:rPr>
-            </w:pPr>
-          </w:p>
-        </w:tc>
-      </w:tr>
-      <w:tr>
-        <w:trPr>
-          <w:trHeight w:val="165"/>
-        </w:trPr>
-        <w:tc>
-          <w:tcPr>
-            <w:cnfStyle w:val="001000000000" w:firstRow="0" w:lastRow="0" w:firstColumn="1" w:lastColumn="0" w:oddVBand="0" w:evenVBand="0" w:oddHBand="0" w:evenHBand="0" w:firstRowFirstColumn="0" w:firstRowLastColumn="0" w:lastRowFirstColumn="0" w:lastRowLastColumn="0"/>
-            <w:tcW w:w="0" w:type="auto"/>
-            <w:vMerge/>
-            <w:hideMark/>
-          </w:tcPr>
-          <w:p>
-            <w:pPr>
-              <w:rPr>
-                <w:rFonts w:ascii="Times New Roman" w:hAnsi="Times New Roman" w:cs="Times New Roman"/>
-                <w:sz w:val="24"/>
-                <w:szCs w:val="24"/>
-                <w:lang w:val="en-CA" w:eastAsia="ja-JP"/>
-              </w:rPr>
-            </w:pPr>
-          </w:p>
-        </w:tc>
-        <w:tc>
-          <w:tcPr>
-            <w:tcW w:w="0" w:type="auto"/>
-            <w:vMerge/>
-            <w:hideMark/>
-          </w:tcPr>
-          <w:p>
-            <w:pPr>
-              <w:cnfStyle w:val="000000000000" w:firstRow="0" w:lastRow="0" w:firstColumn="0" w:lastColumn="0" w:oddVBand="0" w:evenVBand="0" w:oddHBand="0" w:evenHBand="0" w:firstRowFirstColumn="0" w:firstRowLastColumn="0" w:lastRowFirstColumn="0" w:lastRowLastColumn="0"/>
-              <w:rPr>
-                <w:rFonts w:ascii="Times New Roman" w:hAnsi="Times New Roman" w:cs="Times New Roman"/>
-                <w:sz w:val="24"/>
-                <w:szCs w:val="24"/>
-                <w:lang w:val="en-CA" w:eastAsia="ja-JP"/>
-              </w:rPr>
-            </w:pPr>
-          </w:p>
-        </w:tc>
-        <w:tc>
-          <w:tcPr>
-            <w:tcW w:w="0" w:type="auto"/>
-            <w:vMerge/>
-            <w:hideMark/>
-          </w:tcPr>
-          <w:p>
-            <w:pPr>
-              <w:cnfStyle w:val="000000000000" w:firstRow="0" w:lastRow="0" w:firstColumn="0" w:lastColumn="0" w:oddVBand="0" w:evenVBand="0" w:oddHBand="0" w:evenHBand="0" w:firstRowFirstColumn="0" w:firstRowLastColumn="0" w:lastRowFirstColumn="0" w:lastRowLastColumn="0"/>
-              <w:rPr>
-                <w:rFonts w:ascii="Times New Roman" w:hAnsi="Times New Roman" w:cs="Times New Roman"/>
-                <w:sz w:val="24"/>
-                <w:szCs w:val="24"/>
-                <w:lang w:val="en-CA" w:eastAsia="ja-JP"/>
-              </w:rPr>
-            </w:pPr>
-          </w:p>
-        </w:tc>
-        <w:tc>
-          <w:tcPr>
-            <w:tcW w:w="0" w:type="auto"/>
-            <w:vMerge/>
-            <w:hideMark/>
-          </w:tcPr>
-          <w:p>
-            <w:pPr>
-              <w:cnfStyle w:val="000000000000" w:firstRow="0" w:lastRow="0" w:firstColumn="0" w:lastColumn="0" w:oddVBand="0" w:evenVBand="0" w:oddHBand="0" w:evenHBand="0" w:firstRowFirstColumn="0" w:firstRowLastColumn="0" w:lastRowFirstColumn="0" w:lastRowLastColumn="0"/>
-              <w:rPr>
-                <w:rFonts w:ascii="Times New Roman" w:hAnsi="Times New Roman" w:cs="Times New Roman"/>
-                <w:sz w:val="24"/>
-                <w:szCs w:val="24"/>
-                <w:lang w:val="en-CA" w:eastAsia="ja-JP"/>
-              </w:rPr>
-            </w:pPr>
-          </w:p>
-        </w:tc>
-        <w:tc>
-          <w:tcPr>
-            <w:tcW w:w="2538" w:type="dxa"/>
-            <w:hideMark/>
-          </w:tcPr>
-          <w:p>
-            <w:pPr>
-              <w:cnfStyle w:val="000000000000" w:firstRow="0" w:lastRow="0" w:firstColumn="0" w:lastColumn="0" w:oddVBand="0" w:evenVBand="0" w:oddHBand="0" w:evenHBand="0" w:firstRowFirstColumn="0" w:firstRowLastColumn="0" w:lastRowFirstColumn="0" w:lastRowLastColumn="0"/>
-              <w:rPr>
-                <w:rFonts w:ascii="Times New Roman" w:hAnsi="Times New Roman" w:cs="Times New Roman"/>
-                <w:lang w:val="en-CA"/>
-              </w:rPr>
-            </w:pPr>
-            <w:r>
-              <w:rPr>
-                <w:rFonts w:ascii="Times New Roman" w:hAnsi="Times New Roman" w:cs="Times New Roman"/>
-                <w:lang w:val="en-CA"/>
-              </w:rPr>
-              <w:t>*</w:t>
-            </w:r>
-            <w:proofErr w:type="spellStart"/>
-            <w:r>
-              <w:rPr>
-                <w:rFonts w:ascii="Times New Roman" w:hAnsi="Times New Roman" w:cs="Times New Roman"/>
-                <w:lang w:val="en-CA"/>
-              </w:rPr>
-              <w:t>raisonRendezVous</w:t>
-            </w:r>
-            <w:proofErr w:type="spellEnd"/>
-          </w:p>
-        </w:tc>
-        <w:tc>
-          <w:tcPr>
-            <w:tcW w:w="1681" w:type="dxa"/>
-          </w:tcPr>
-          <w:p>
-            <w:pPr>
-              <w:cnfStyle w:val="000000000000" w:firstRow="0" w:lastRow="0" w:firstColumn="0" w:lastColumn="0" w:oddVBand="0" w:evenVBand="0" w:oddHBand="0" w:evenHBand="0" w:firstRowFirstColumn="0" w:firstRowLastColumn="0" w:lastRowFirstColumn="0" w:lastRowLastColumn="0"/>
-              <w:rPr>
-                <w:rFonts w:ascii="Times New Roman" w:hAnsi="Times New Roman" w:cs="Times New Roman"/>
-              </w:rPr>
-            </w:pPr>
-          </w:p>
-        </w:tc>
-      </w:tr>
-      <w:tr>
-        <w:trPr>
-          <w:cnfStyle w:val="000000100000" w:firstRow="0" w:lastRow="0" w:firstColumn="0" w:lastColumn="0" w:oddVBand="0" w:evenVBand="0" w:oddHBand="1" w:evenHBand="0" w:firstRowFirstColumn="0" w:firstRowLastColumn="0" w:lastRowFirstColumn="0" w:lastRowLastColumn="0"/>
-          <w:trHeight w:val="165"/>
-        </w:trPr>
-        <w:tc>
-          <w:tcPr>
-            <w:cnfStyle w:val="001000000000" w:firstRow="0" w:lastRow="0" w:firstColumn="1" w:lastColumn="0" w:oddVBand="0" w:evenVBand="0" w:oddHBand="0" w:evenHBand="0" w:firstRowFirstColumn="0" w:firstRowLastColumn="0" w:lastRowFirstColumn="0" w:lastRowLastColumn="0"/>
-            <w:tcW w:w="0" w:type="auto"/>
-            <w:vMerge/>
-            <w:hideMark/>
-          </w:tcPr>
-          <w:p>
-            <w:pPr>
-              <w:rPr>
-                <w:rFonts w:ascii="Times New Roman" w:hAnsi="Times New Roman" w:cs="Times New Roman"/>
-                <w:sz w:val="24"/>
-                <w:szCs w:val="24"/>
-                <w:lang w:val="en-CA" w:eastAsia="ja-JP"/>
-              </w:rPr>
-            </w:pPr>
-          </w:p>
-        </w:tc>
-        <w:tc>
-          <w:tcPr>
-            <w:tcW w:w="0" w:type="auto"/>
-            <w:vMerge/>
-            <w:hideMark/>
-          </w:tcPr>
-          <w:p>
-            <w:pPr>
-              <w:cnfStyle w:val="000000100000" w:firstRow="0" w:lastRow="0" w:firstColumn="0" w:lastColumn="0" w:oddVBand="0" w:evenVBand="0" w:oddHBand="1" w:evenHBand="0" w:firstRowFirstColumn="0" w:firstRowLastColumn="0" w:lastRowFirstColumn="0" w:lastRowLastColumn="0"/>
-              <w:rPr>
-                <w:rFonts w:ascii="Times New Roman" w:hAnsi="Times New Roman" w:cs="Times New Roman"/>
-                <w:sz w:val="24"/>
-                <w:szCs w:val="24"/>
-                <w:lang w:val="en-CA" w:eastAsia="ja-JP"/>
-              </w:rPr>
-            </w:pPr>
-          </w:p>
-        </w:tc>
-        <w:tc>
-          <w:tcPr>
-            <w:tcW w:w="0" w:type="auto"/>
-            <w:vMerge/>
-            <w:hideMark/>
-          </w:tcPr>
-          <w:p>
-            <w:pPr>
-              <w:cnfStyle w:val="000000100000" w:firstRow="0" w:lastRow="0" w:firstColumn="0" w:lastColumn="0" w:oddVBand="0" w:evenVBand="0" w:oddHBand="1" w:evenHBand="0" w:firstRowFirstColumn="0" w:firstRowLastColumn="0" w:lastRowFirstColumn="0" w:lastRowLastColumn="0"/>
-              <w:rPr>
-                <w:rFonts w:ascii="Times New Roman" w:hAnsi="Times New Roman" w:cs="Times New Roman"/>
-                <w:sz w:val="24"/>
-                <w:szCs w:val="24"/>
-                <w:lang w:val="en-CA" w:eastAsia="ja-JP"/>
-              </w:rPr>
-            </w:pPr>
-          </w:p>
-        </w:tc>
-        <w:tc>
-          <w:tcPr>
-            <w:tcW w:w="0" w:type="auto"/>
-            <w:vMerge/>
-            <w:hideMark/>
-          </w:tcPr>
-          <w:p>
-            <w:pPr>
-              <w:cnfStyle w:val="000000100000" w:firstRow="0" w:lastRow="0" w:firstColumn="0" w:lastColumn="0" w:oddVBand="0" w:evenVBand="0" w:oddHBand="1" w:evenHBand="0" w:firstRowFirstColumn="0" w:firstRowLastColumn="0" w:lastRowFirstColumn="0" w:lastRowLastColumn="0"/>
-              <w:rPr>
-                <w:rFonts w:ascii="Times New Roman" w:hAnsi="Times New Roman" w:cs="Times New Roman"/>
-                <w:sz w:val="24"/>
-                <w:szCs w:val="24"/>
-                <w:lang w:val="en-CA" w:eastAsia="ja-JP"/>
-              </w:rPr>
-            </w:pPr>
-          </w:p>
-        </w:tc>
-        <w:tc>
-          <w:tcPr>
-            <w:tcW w:w="2538" w:type="dxa"/>
-            <w:hideMark/>
-          </w:tcPr>
-          <w:p>
-            <w:pPr>
-              <w:spacing w:after="160" w:line="259" w:lineRule="auto"/>
-              <w:cnfStyle w:val="000000100000" w:firstRow="0" w:lastRow="0" w:firstColumn="0" w:lastColumn="0" w:oddVBand="0" w:evenVBand="0" w:oddHBand="1" w:evenHBand="0" w:firstRowFirstColumn="0" w:firstRowLastColumn="0" w:lastRowFirstColumn="0" w:lastRowLastColumn="0"/>
-              <w:rPr>
-                <w:rFonts w:ascii="Times New Roman" w:hAnsi="Times New Roman" w:cs="Times New Roman"/>
-                <w:lang w:val="en-CA"/>
-              </w:rPr>
-            </w:pPr>
-            <w:r>
-              <w:rPr>
-                <w:rFonts w:ascii="Times New Roman" w:hAnsi="Times New Roman" w:cs="Times New Roman"/>
-                <w:lang w:val="en-CA"/>
-              </w:rPr>
-              <w:t>FK:</w:t>
-            </w:r>
-          </w:p>
-          <w:p>
-            <w:pPr>
-              <w:cnfStyle w:val="000000100000" w:firstRow="0" w:lastRow="0" w:firstColumn="0" w:lastColumn="0" w:oddVBand="0" w:evenVBand="0" w:oddHBand="1" w:evenHBand="0" w:firstRowFirstColumn="0" w:firstRowLastColumn="0" w:lastRowFirstColumn="0" w:lastRowLastColumn="0"/>
-              <w:rPr>
-                <w:rFonts w:ascii="Times New Roman" w:hAnsi="Times New Roman" w:cs="Times New Roman"/>
-                <w:lang w:val="en-CA"/>
-              </w:rPr>
-            </w:pPr>
-            <w:proofErr w:type="spellStart"/>
-            <w:r>
-              <w:rPr>
-                <w:rFonts w:ascii="Times New Roman" w:hAnsi="Times New Roman" w:cs="Times New Roman"/>
-                <w:lang w:val="en-CA"/>
-              </w:rPr>
-              <w:t>utilisateurs_id_utilisateurs</w:t>
-            </w:r>
-            <w:proofErr w:type="spellEnd"/>
-          </w:p>
-        </w:tc>
-        <w:tc>
-          <w:tcPr>
-            <w:tcW w:w="1681" w:type="dxa"/>
-          </w:tcPr>
-          <w:p>
-            <w:pPr>
-              <w:cnfStyle w:val="000000100000" w:firstRow="0" w:lastRow="0" w:firstColumn="0" w:lastColumn="0" w:oddVBand="0" w:evenVBand="0" w:oddHBand="1" w:evenHBand="0" w:firstRowFirstColumn="0" w:firstRowLastColumn="0" w:lastRowFirstColumn="0" w:lastRowLastColumn="0"/>
-              <w:rPr>
-                <w:rFonts w:ascii="Times New Roman" w:hAnsi="Times New Roman" w:cs="Times New Roman"/>
-              </w:rPr>
-            </w:pPr>
-            <w:r>
-              <w:rPr>
-                <w:rFonts w:ascii="Times New Roman" w:hAnsi="Times New Roman" w:cs="Times New Roman"/>
-              </w:rPr>
-              <w:t>Clé étrangère</w:t>
-            </w:r>
-          </w:p>
-        </w:tc>
-      </w:tr>
-      <w:tr>
-        <w:trPr>
-          <w:trHeight w:val="327"/>
-        </w:trPr>
-        <w:tc>
-          <w:tcPr>
-            <w:cnfStyle w:val="001000000000" w:firstRow="0" w:lastRow="0" w:firstColumn="1" w:lastColumn="0" w:oddVBand="0" w:evenVBand="0" w:oddHBand="0" w:evenHBand="0" w:firstRowFirstColumn="0" w:firstRowLastColumn="0" w:lastRowFirstColumn="0" w:lastRowLastColumn="0"/>
-            <w:tcW w:w="2063" w:type="dxa"/>
-            <w:hideMark/>
-          </w:tcPr>
-          <w:p>
-            <w:pPr>
-              <w:rPr>
-                <w:rFonts w:ascii="Times New Roman" w:hAnsi="Times New Roman" w:cs="Times New Roman"/>
-              </w:rPr>
-            </w:pPr>
-            <w:r>
-              <w:rPr>
-                <w:rFonts w:ascii="Times New Roman" w:hAnsi="Times New Roman" w:cs="Times New Roman"/>
-              </w:rPr>
-              <w:t>Consulter la liste de voiture restante</w:t>
-            </w:r>
-          </w:p>
-        </w:tc>
-        <w:tc>
-          <w:tcPr>
-            <w:tcW w:w="1112" w:type="dxa"/>
-            <w:hideMark/>
-          </w:tcPr>
-          <w:p>
-            <w:pPr>
-              <w:cnfStyle w:val="000000000000" w:firstRow="0" w:lastRow="0" w:firstColumn="0" w:lastColumn="0" w:oddVBand="0" w:evenVBand="0" w:oddHBand="0" w:evenHBand="0" w:firstRowFirstColumn="0" w:firstRowLastColumn="0" w:lastRowFirstColumn="0" w:lastRowLastColumn="0"/>
-              <w:rPr>
-                <w:rFonts w:ascii="Times New Roman" w:hAnsi="Times New Roman" w:cs="Times New Roman"/>
-                <w:lang w:val="en-CA"/>
-              </w:rPr>
-            </w:pPr>
-            <w:r>
-              <w:rPr>
-                <w:rFonts w:ascii="Times New Roman" w:hAnsi="Times New Roman" w:cs="Times New Roman"/>
-                <w:lang w:val="en-CA"/>
-              </w:rPr>
-              <w:t>C</w:t>
-            </w:r>
-          </w:p>
-        </w:tc>
-        <w:tc>
-          <w:tcPr>
-            <w:tcW w:w="620" w:type="dxa"/>
-          </w:tcPr>
-          <w:p>
-            <w:pPr>
-              <w:cnfStyle w:val="000000000000" w:firstRow="0" w:lastRow="0" w:firstColumn="0" w:lastColumn="0" w:oddVBand="0" w:evenVBand="0" w:oddHBand="0" w:evenHBand="0" w:firstRowFirstColumn="0" w:firstRowLastColumn="0" w:lastRowFirstColumn="0" w:lastRowLastColumn="0"/>
-              <w:rPr>
-                <w:rFonts w:ascii="Times New Roman" w:hAnsi="Times New Roman" w:cs="Times New Roman"/>
-                <w:lang w:val="en-CA"/>
-              </w:rPr>
-            </w:pPr>
-          </w:p>
-        </w:tc>
-        <w:tc>
-          <w:tcPr>
-            <w:tcW w:w="1545" w:type="dxa"/>
-            <w:hideMark/>
-          </w:tcPr>
-          <w:p>
-            <w:pPr>
-              <w:cnfStyle w:val="000000000000" w:firstRow="0" w:lastRow="0" w:firstColumn="0" w:lastColumn="0" w:oddVBand="0" w:evenVBand="0" w:oddHBand="0" w:evenHBand="0" w:firstRowFirstColumn="0" w:firstRowLastColumn="0" w:lastRowFirstColumn="0" w:lastRowLastColumn="0"/>
-              <w:rPr>
-                <w:rFonts w:ascii="Times New Roman" w:hAnsi="Times New Roman" w:cs="Times New Roman"/>
-                <w:lang w:val="en-CA"/>
-              </w:rPr>
-            </w:pPr>
-            <w:r>
-              <w:rPr>
-                <w:rFonts w:ascii="Times New Roman" w:hAnsi="Times New Roman" w:cs="Times New Roman"/>
-                <w:lang w:val="en-CA"/>
-              </w:rPr>
-              <w:t>stock</w:t>
-            </w:r>
-          </w:p>
-        </w:tc>
-        <w:tc>
-          <w:tcPr>
-            <w:tcW w:w="2538" w:type="dxa"/>
-            <w:hideMark/>
-          </w:tcPr>
-          <w:p>
-            <w:pPr>
-              <w:cnfStyle w:val="000000000000" w:firstRow="0" w:lastRow="0" w:firstColumn="0" w:lastColumn="0" w:oddVBand="0" w:evenVBand="0" w:oddHBand="0" w:evenHBand="0" w:firstRowFirstColumn="0" w:firstRowLastColumn="0" w:lastRowFirstColumn="0" w:lastRowLastColumn="0"/>
-              <w:rPr>
-                <w:rFonts w:ascii="Times New Roman" w:hAnsi="Times New Roman" w:cs="Times New Roman"/>
-                <w:lang w:val="en-CA"/>
-              </w:rPr>
-            </w:pPr>
-            <w:r>
-              <w:rPr>
-                <w:rFonts w:ascii="Times New Roman" w:hAnsi="Times New Roman" w:cs="Times New Roman"/>
-                <w:lang w:val="en-CA"/>
-              </w:rPr>
-              <w:t>#*id_stock</w:t>
-            </w:r>
-          </w:p>
-        </w:tc>
-        <w:tc>
-          <w:tcPr>
-            <w:tcW w:w="1681" w:type="dxa"/>
-          </w:tcPr>
-          <w:p>
-            <w:pPr>
-              <w:cnfStyle w:val="000000000000" w:firstRow="0" w:lastRow="0" w:firstColumn="0" w:lastColumn="0" w:oddVBand="0" w:evenVBand="0" w:oddHBand="0" w:evenHBand="0" w:firstRowFirstColumn="0" w:firstRowLastColumn="0" w:lastRowFirstColumn="0" w:lastRowLastColumn="0"/>
-              <w:rPr>
-                <w:rFonts w:ascii="Times New Roman" w:hAnsi="Times New Roman" w:cs="Times New Roman"/>
-                <w:lang w:val="en-CA"/>
-              </w:rPr>
-            </w:pPr>
-          </w:p>
-        </w:tc>
-      </w:tr>
-      <w:tr>
-        <w:trPr>
-          <w:cnfStyle w:val="000000100000" w:firstRow="0" w:lastRow="0" w:firstColumn="0" w:lastColumn="0" w:oddVBand="0" w:evenVBand="0" w:oddHBand="1" w:evenHBand="0" w:firstRowFirstColumn="0" w:firstRowLastColumn="0" w:lastRowFirstColumn="0" w:lastRowLastColumn="0"/>
-          <w:trHeight w:val="344"/>
-        </w:trPr>
-        <w:tc>
-          <w:tcPr>
-            <w:cnfStyle w:val="001000000000" w:firstRow="0" w:lastRow="0" w:firstColumn="1" w:lastColumn="0" w:oddVBand="0" w:evenVBand="0" w:oddHBand="0" w:evenHBand="0" w:firstRowFirstColumn="0" w:firstRowLastColumn="0" w:lastRowFirstColumn="0" w:lastRowLastColumn="0"/>
-            <w:tcW w:w="2063" w:type="dxa"/>
-            <w:vMerge w:val="restart"/>
-          </w:tcPr>
-          <w:p>
-            <w:pPr>
-              <w:rPr>
-                <w:rFonts w:ascii="Times New Roman" w:hAnsi="Times New Roman" w:cs="Times New Roman"/>
-                <w:lang w:val="en-CA"/>
-              </w:rPr>
-            </w:pPr>
-          </w:p>
-        </w:tc>
-        <w:tc>
-          <w:tcPr>
-            <w:tcW w:w="1112" w:type="dxa"/>
-            <w:hideMark/>
-          </w:tcPr>
-          <w:p>
-            <w:pPr>
-              <w:cnfStyle w:val="000000100000" w:firstRow="0" w:lastRow="0" w:firstColumn="0" w:lastColumn="0" w:oddVBand="0" w:evenVBand="0" w:oddHBand="1" w:evenHBand="0" w:firstRowFirstColumn="0" w:firstRowLastColumn="0" w:lastRowFirstColumn="0" w:lastRowLastColumn="0"/>
-              <w:rPr>
-                <w:rFonts w:ascii="Times New Roman" w:hAnsi="Times New Roman" w:cs="Times New Roman"/>
-                <w:lang w:val="en-CA"/>
-              </w:rPr>
-            </w:pPr>
-            <w:r>
-              <w:rPr>
-                <w:rFonts w:ascii="Times New Roman" w:hAnsi="Times New Roman" w:cs="Times New Roman"/>
-                <w:lang w:val="en-CA"/>
-              </w:rPr>
-              <w:t>R</w:t>
-            </w:r>
-          </w:p>
-        </w:tc>
-        <w:tc>
-          <w:tcPr>
-            <w:tcW w:w="620" w:type="dxa"/>
-            <w:hideMark/>
-          </w:tcPr>
-          <w:p>
-            <w:pPr>
-              <w:cnfStyle w:val="000000100000" w:firstRow="0" w:lastRow="0" w:firstColumn="0" w:lastColumn="0" w:oddVBand="0" w:evenVBand="0" w:oddHBand="1" w:evenHBand="0" w:firstRowFirstColumn="0" w:firstRowLastColumn="0" w:lastRowFirstColumn="0" w:lastRowLastColumn="0"/>
-              <w:rPr>
-                <w:rFonts w:ascii="Times New Roman" w:hAnsi="Times New Roman" w:cs="Times New Roman"/>
-                <w:lang w:val="en-CA"/>
-              </w:rPr>
-            </w:pPr>
-            <w:r>
-              <w:rPr>
-                <w:rFonts w:ascii="Times New Roman" w:hAnsi="Times New Roman" w:cs="Times New Roman"/>
-                <w:lang w:val="en-CA"/>
-              </w:rPr>
-              <w:t>x</w:t>
-            </w:r>
-          </w:p>
-        </w:tc>
-        <w:tc>
-          <w:tcPr>
-            <w:tcW w:w="1545" w:type="dxa"/>
-          </w:tcPr>
-          <w:p>
-            <w:pPr>
-              <w:cnfStyle w:val="000000100000" w:firstRow="0" w:lastRow="0" w:firstColumn="0" w:lastColumn="0" w:oddVBand="0" w:evenVBand="0" w:oddHBand="1" w:evenHBand="0" w:firstRowFirstColumn="0" w:firstRowLastColumn="0" w:lastRowFirstColumn="0" w:lastRowLastColumn="0"/>
-              <w:rPr>
-                <w:rFonts w:ascii="Times New Roman" w:hAnsi="Times New Roman" w:cs="Times New Roman"/>
-                <w:lang w:val="en-CA"/>
-              </w:rPr>
-            </w:pPr>
-          </w:p>
-        </w:tc>
-        <w:tc>
-          <w:tcPr>
-            <w:tcW w:w="2538" w:type="dxa"/>
-            <w:hideMark/>
-          </w:tcPr>
-          <w:p>
-            <w:pPr>
-              <w:cnfStyle w:val="000000100000" w:firstRow="0" w:lastRow="0" w:firstColumn="0" w:lastColumn="0" w:oddVBand="0" w:evenVBand="0" w:oddHBand="1" w:evenHBand="0" w:firstRowFirstColumn="0" w:firstRowLastColumn="0" w:lastRowFirstColumn="0" w:lastRowLastColumn="0"/>
-              <w:rPr>
-                <w:rFonts w:ascii="Times New Roman" w:hAnsi="Times New Roman" w:cs="Times New Roman"/>
-                <w:lang w:val="en-CA"/>
-              </w:rPr>
-            </w:pPr>
-            <w:r>
-              <w:rPr>
-                <w:rFonts w:ascii="Times New Roman" w:hAnsi="Times New Roman" w:cs="Times New Roman"/>
-                <w:lang w:val="en-CA"/>
-              </w:rPr>
-              <w:t>*</w:t>
-            </w:r>
-            <w:r>
-              <w:t xml:space="preserve"> </w:t>
-            </w:r>
-            <w:proofErr w:type="spellStart"/>
-            <w:r>
-              <w:rPr>
-                <w:rFonts w:ascii="Times New Roman" w:hAnsi="Times New Roman" w:cs="Times New Roman"/>
-                <w:lang w:val="en-CA"/>
-              </w:rPr>
-              <w:t>voitureRestante</w:t>
-            </w:r>
-            <w:proofErr w:type="spellEnd"/>
-          </w:p>
-        </w:tc>
-        <w:tc>
-          <w:tcPr>
-            <w:tcW w:w="1681" w:type="dxa"/>
-          </w:tcPr>
-          <w:p>
-            <w:pPr>
-              <w:cnfStyle w:val="000000100000" w:firstRow="0" w:lastRow="0" w:firstColumn="0" w:lastColumn="0" w:oddVBand="0" w:evenVBand="0" w:oddHBand="1" w:evenHBand="0" w:firstRowFirstColumn="0" w:firstRowLastColumn="0" w:lastRowFirstColumn="0" w:lastRowLastColumn="0"/>
-              <w:rPr>
-                <w:rFonts w:ascii="Times New Roman" w:hAnsi="Times New Roman" w:cs="Times New Roman"/>
-                <w:lang w:val="en-CA"/>
-              </w:rPr>
-            </w:pPr>
-          </w:p>
-        </w:tc>
-      </w:tr>
-      <w:tr>
-        <w:trPr>
-          <w:trHeight w:val="165"/>
-        </w:trPr>
-        <w:tc>
-          <w:tcPr>
-            <w:cnfStyle w:val="001000000000" w:firstRow="0" w:lastRow="0" w:firstColumn="1" w:lastColumn="0" w:oddVBand="0" w:evenVBand="0" w:oddHBand="0" w:evenHBand="0" w:firstRowFirstColumn="0" w:firstRowLastColumn="0" w:lastRowFirstColumn="0" w:lastRowLastColumn="0"/>
-            <w:tcW w:w="0" w:type="auto"/>
-            <w:vMerge/>
-            <w:hideMark/>
-          </w:tcPr>
-          <w:p>
-            <w:pPr>
-              <w:rPr>
-                <w:rFonts w:ascii="Times New Roman" w:hAnsi="Times New Roman" w:cs="Times New Roman"/>
-                <w:sz w:val="24"/>
-                <w:szCs w:val="24"/>
-                <w:lang w:val="en-CA" w:eastAsia="ja-JP"/>
-              </w:rPr>
-            </w:pPr>
-          </w:p>
-        </w:tc>
-        <w:tc>
-          <w:tcPr>
-            <w:tcW w:w="1112" w:type="dxa"/>
-            <w:hideMark/>
-          </w:tcPr>
-          <w:p>
-            <w:pPr>
-              <w:cnfStyle w:val="000000000000" w:firstRow="0" w:lastRow="0" w:firstColumn="0" w:lastColumn="0" w:oddVBand="0" w:evenVBand="0" w:oddHBand="0" w:evenHBand="0" w:firstRowFirstColumn="0" w:firstRowLastColumn="0" w:lastRowFirstColumn="0" w:lastRowLastColumn="0"/>
-              <w:rPr>
-                <w:rFonts w:ascii="Times New Roman" w:hAnsi="Times New Roman" w:cs="Times New Roman"/>
-                <w:lang w:val="en-CA"/>
-              </w:rPr>
-            </w:pPr>
-            <w:r>
-              <w:rPr>
-                <w:rFonts w:ascii="Times New Roman" w:hAnsi="Times New Roman" w:cs="Times New Roman"/>
-                <w:lang w:val="en-CA"/>
-              </w:rPr>
-              <w:t>U</w:t>
-            </w:r>
-          </w:p>
-        </w:tc>
-        <w:tc>
-          <w:tcPr>
-            <w:tcW w:w="620" w:type="dxa"/>
-          </w:tcPr>
-          <w:p>
-            <w:pPr>
-              <w:cnfStyle w:val="000000000000" w:firstRow="0" w:lastRow="0" w:firstColumn="0" w:lastColumn="0" w:oddVBand="0" w:evenVBand="0" w:oddHBand="0" w:evenHBand="0" w:firstRowFirstColumn="0" w:firstRowLastColumn="0" w:lastRowFirstColumn="0" w:lastRowLastColumn="0"/>
-              <w:rPr>
-                <w:rFonts w:ascii="Times New Roman" w:hAnsi="Times New Roman" w:cs="Times New Roman"/>
-                <w:lang w:val="en-CA"/>
-              </w:rPr>
-            </w:pPr>
-          </w:p>
-        </w:tc>
-        <w:tc>
-          <w:tcPr>
-            <w:tcW w:w="1545" w:type="dxa"/>
-          </w:tcPr>
-          <w:p>
-            <w:pPr>
-              <w:cnfStyle w:val="000000000000" w:firstRow="0" w:lastRow="0" w:firstColumn="0" w:lastColumn="0" w:oddVBand="0" w:evenVBand="0" w:oddHBand="0" w:evenHBand="0" w:firstRowFirstColumn="0" w:firstRowLastColumn="0" w:lastRowFirstColumn="0" w:lastRowLastColumn="0"/>
-              <w:rPr>
-                <w:rFonts w:ascii="Times New Roman" w:hAnsi="Times New Roman" w:cs="Times New Roman"/>
-                <w:lang w:val="en-CA"/>
-              </w:rPr>
-            </w:pPr>
-          </w:p>
-        </w:tc>
-        <w:tc>
-          <w:tcPr>
-            <w:tcW w:w="2538" w:type="dxa"/>
-            <w:hideMark/>
-          </w:tcPr>
-          <w:p>
-            <w:pPr>
-              <w:spacing w:after="160" w:line="259" w:lineRule="auto"/>
-              <w:cnfStyle w:val="000000000000" w:firstRow="0" w:lastRow="0" w:firstColumn="0" w:lastColumn="0" w:oddVBand="0" w:evenVBand="0" w:oddHBand="0" w:evenHBand="0" w:firstRowFirstColumn="0" w:firstRowLastColumn="0" w:lastRowFirstColumn="0" w:lastRowLastColumn="0"/>
-              <w:rPr>
-                <w:rFonts w:ascii="Times New Roman" w:hAnsi="Times New Roman" w:cs="Times New Roman"/>
-                <w:lang w:val="en-CA"/>
-              </w:rPr>
-            </w:pPr>
-            <w:r>
-              <w:rPr>
-                <w:rFonts w:ascii="Times New Roman" w:hAnsi="Times New Roman" w:cs="Times New Roman"/>
-                <w:lang w:val="en-CA"/>
-              </w:rPr>
-              <w:t>FK:</w:t>
-            </w:r>
-          </w:p>
-          <w:p>
-            <w:pPr>
-              <w:cnfStyle w:val="000000000000" w:firstRow="0" w:lastRow="0" w:firstColumn="0" w:lastColumn="0" w:oddVBand="0" w:evenVBand="0" w:oddHBand="0" w:evenHBand="0" w:firstRowFirstColumn="0" w:firstRowLastColumn="0" w:lastRowFirstColumn="0" w:lastRowLastColumn="0"/>
-              <w:rPr>
-                <w:rFonts w:ascii="Times New Roman" w:hAnsi="Times New Roman" w:cs="Times New Roman"/>
-                <w:lang w:val="en-CA"/>
-              </w:rPr>
-            </w:pPr>
-            <w:proofErr w:type="spellStart"/>
-            <w:r>
-              <w:rPr>
-                <w:rFonts w:ascii="Times New Roman" w:hAnsi="Times New Roman" w:cs="Times New Roman"/>
-                <w:lang w:val="en-CA"/>
-              </w:rPr>
-              <w:t>voitures_id_voiture</w:t>
-            </w:r>
-            <w:proofErr w:type="spellEnd"/>
-          </w:p>
-        </w:tc>
-        <w:tc>
-          <w:tcPr>
-            <w:tcW w:w="1681" w:type="dxa"/>
-          </w:tcPr>
-          <w:p>
-            <w:pPr>
-              <w:cnfStyle w:val="000000000000" w:firstRow="0" w:lastRow="0" w:firstColumn="0" w:lastColumn="0" w:oddVBand="0" w:evenVBand="0" w:oddHBand="0" w:evenHBand="0" w:firstRowFirstColumn="0" w:firstRowLastColumn="0" w:lastRowFirstColumn="0" w:lastRowLastColumn="0"/>
-              <w:rPr>
-                <w:rFonts w:ascii="Times New Roman" w:hAnsi="Times New Roman" w:cs="Times New Roman"/>
-                <w:lang w:val="en-CA"/>
-              </w:rPr>
-            </w:pPr>
-            <w:r>
-              <w:rPr>
-                <w:rFonts w:ascii="Times New Roman" w:hAnsi="Times New Roman" w:cs="Times New Roman"/>
-              </w:rPr>
-              <w:t>Clé étrangère</w:t>
-            </w:r>
-          </w:p>
-        </w:tc>
-      </w:tr>
-    </w:tbl>
-    <w:p>
-      <w:pPr>
-        <w:rPr>
-          <w:rFonts w:ascii="Times New Roman" w:hAnsi="Times New Roman" w:cs="Times New Roman"/>
-          <w:lang w:val="fr-FR" w:eastAsia="ja-JP"/>
-        </w:rPr>
-      </w:pPr>
-    </w:p>
-    <w:p>
-      <w:pPr>
-        <w:rPr>
-          <w:b/>
-          <w:bCs/>
-        </w:rPr>
-      </w:pPr>
-      <w:r>
-        <w:rPr>
-          <w:b/>
-          <w:bCs/>
-        </w:rPr>
-        <w:br w:type="page"/>
-      </w:r>
-    </w:p>
-    <w:p>
-      <w:pPr>
-        <w:pStyle w:val="Heading1"/>
         <w:rPr>
           <w:lang w:val="fr"/>
         </w:rPr>
@@ -11436,7 +7195,7 @@
           <w:noProof/>
         </w:rPr>
         <w:drawing>
-          <wp:anchor distT="0" distB="0" distL="114300" distR="114300" simplePos="0" relativeHeight="251658241" behindDoc="0" locked="0" layoutInCell="1" allowOverlap="1" wp14:anchorId="02D246E9" wp14:editId="0D52376A">
+          <wp:anchor distT="0" distB="0" distL="114300" distR="114300" simplePos="0" relativeHeight="251658241" behindDoc="0" locked="0" layoutInCell="1" allowOverlap="1" wp14:anchorId="02D246E9" wp14:editId="3CDEDD67">
             <wp:simplePos x="0" y="0"/>
             <wp:positionH relativeFrom="column">
               <wp:posOffset>3362822</wp:posOffset>

--- a/Livrable 1.docx
+++ b/Livrable 1.docx
@@ -623,7 +623,6 @@
           <w:docPartUnique/>
         </w:docPartObj>
       </w:sdtPr>
-      <w:sdtEndPr/>
       <w:sdtContent>
         <w:p>
           <w:pPr>
@@ -3131,7 +3130,6 @@
           <w:id w:val="-1919241692"/>
           <w:citation/>
         </w:sdtPr>
-        <w:sdtEndPr/>
         <w:sdtContent>
           <w:r>
             <w:rPr>
@@ -3242,7 +3240,6 @@
           <w:id w:val="-649510393"/>
           <w:citation/>
         </w:sdtPr>
-        <w:sdtEndPr/>
         <w:sdtContent>
           <w:r>
             <w:rPr>
@@ -3362,7 +3359,6 @@
           <w:id w:val="-1939123635"/>
           <w:citation/>
         </w:sdtPr>
-        <w:sdtEndPr/>
         <w:sdtContent>
           <w:r>
             <w:rPr>
@@ -3524,7 +3520,6 @@
           <w:id w:val="-711567424"/>
           <w:citation/>
         </w:sdtPr>
-        <w:sdtEndPr/>
         <w:sdtContent>
           <w:r>
             <w:rPr>
@@ -4086,69 +4081,59 @@
     <w:p>
       <w:pPr>
         <w:rPr>
-          <w:shd w:val="pct15" w:color="auto" w:fill="FFFFFF"/>
-          <w:lang w:val="fr"/>
-        </w:rPr>
-      </w:pPr>
-      <w:r>
-        <w:rPr>
-          <w:shd w:val="pct15" w:color="auto" w:fill="FFFFFF"/>
+          <w:lang w:val="fr"/>
+        </w:rPr>
+      </w:pPr>
+      <w:r>
+        <w:rPr>
           <w:lang w:val="fr"/>
         </w:rPr>
         <w:t xml:space="preserve">Nous avons identifié les besoins </w:t>
       </w:r>
       <w:r>
         <w:rPr>
-          <w:shd w:val="pct15" w:color="auto" w:fill="FFFFFF"/>
           <w:lang w:val="fr"/>
         </w:rPr>
         <w:t xml:space="preserve">pour faciliter l’accès </w:t>
       </w:r>
       <w:r>
         <w:rPr>
-          <w:shd w:val="pct15" w:color="auto" w:fill="FFFFFF"/>
           <w:lang w:val="fr"/>
         </w:rPr>
         <w:t xml:space="preserve">à </w:t>
       </w:r>
       <w:r>
         <w:rPr>
-          <w:shd w:val="pct15" w:color="auto" w:fill="FFFFFF"/>
           <w:lang w:val="fr"/>
         </w:rPr>
         <w:t>la navigation dans le site web</w:t>
       </w:r>
       <w:r>
         <w:rPr>
-          <w:shd w:val="pct15" w:color="auto" w:fill="FFFFFF"/>
           <w:lang w:val="fr"/>
         </w:rPr>
         <w:t>.</w:t>
       </w:r>
       <w:r>
         <w:rPr>
-          <w:shd w:val="pct15" w:color="auto" w:fill="FFFFFF"/>
           <w:lang w:val="fr"/>
         </w:rPr>
         <w:t xml:space="preserve"> </w:t>
       </w:r>
       <w:r>
         <w:rPr>
-          <w:shd w:val="pct15" w:color="auto" w:fill="FFFFFF"/>
           <w:lang w:val="fr"/>
         </w:rPr>
         <w:t>Voici l</w:t>
       </w:r>
       <w:r>
         <w:rPr>
-          <w:shd w:val="pct15" w:color="auto" w:fill="FFFFFF"/>
           <w:lang w:val="fr"/>
         </w:rPr>
         <w:t xml:space="preserve">e </w:t>
       </w:r>
       <w:r>
         <w:rPr>
-          <w:shd w:val="pct15" w:color="auto" w:fill="FFFFFF"/>
           <w:lang w:val="fr"/>
         </w:rPr>
         <w:t>résumé :</w:t>
@@ -5527,6 +5512,10 @@
     <w:p>
       <w:pPr>
         <w:pStyle w:val="Heading1"/>
+        <w:numPr>
+          <w:ilvl w:val="0"/>
+          <w:numId w:val="4"/>
+        </w:numPr>
         <w:rPr>
           <w:lang w:val="fr"/>
         </w:rPr>
@@ -6581,11 +6570,16 @@
         <w:t>d’effectuer</w:t>
       </w:r>
       <w:r>
-        <w:t xml:space="preserve"> une recherche </w:t>
+        <w:t xml:space="preserve"> </w:t>
+      </w:r>
+      <w:proofErr w:type="gramStart"/>
+      <w:r>
+        <w:t xml:space="preserve">une recherche </w:t>
       </w:r>
       <w:r>
         <w:t>assez précis</w:t>
       </w:r>
+      <w:proofErr w:type="gramEnd"/>
       <w:r>
         <w:t>.</w:t>
       </w:r>
@@ -7195,7 +7189,7 @@
           <w:noProof/>
         </w:rPr>
         <w:drawing>
-          <wp:anchor distT="0" distB="0" distL="114300" distR="114300" simplePos="0" relativeHeight="251658241" behindDoc="0" locked="0" layoutInCell="1" allowOverlap="1" wp14:anchorId="02D246E9" wp14:editId="3CDEDD67">
+          <wp:anchor distT="0" distB="0" distL="114300" distR="114300" simplePos="0" relativeHeight="251658241" behindDoc="0" locked="0" layoutInCell="1" allowOverlap="1" wp14:anchorId="02D246E9" wp14:editId="5D6369B1">
             <wp:simplePos x="0" y="0"/>
             <wp:positionH relativeFrom="column">
               <wp:posOffset>3362822</wp:posOffset>
@@ -11647,6 +11641,92 @@
       <w:rPr>
         <w:rFonts w:hint="default"/>
       </w:rPr>
+    </w:lvl>
+  </w:abstractNum>
+  <w:abstractNum w:abstractNumId="30" w15:restartNumberingAfterBreak="0">
+    <w:nsid w:val="7AC40C08"/>
+    <w:multiLevelType w:val="multilevel"/>
+    <w:tmpl w:val="0C0C001F"/>
+    <w:lvl w:ilvl="0">
+      <w:start w:val="1"/>
+      <w:numFmt w:val="decimal"/>
+      <w:lvlText w:val="%1."/>
+      <w:lvlJc w:val="left"/>
+      <w:pPr>
+        <w:ind w:left="360" w:hanging="360"/>
+      </w:pPr>
+    </w:lvl>
+    <w:lvl w:ilvl="1">
+      <w:start w:val="1"/>
+      <w:numFmt w:val="decimal"/>
+      <w:lvlText w:val="%1.%2."/>
+      <w:lvlJc w:val="left"/>
+      <w:pPr>
+        <w:ind w:left="792" w:hanging="432"/>
+      </w:pPr>
+    </w:lvl>
+    <w:lvl w:ilvl="2">
+      <w:start w:val="1"/>
+      <w:numFmt w:val="decimal"/>
+      <w:lvlText w:val="%1.%2.%3."/>
+      <w:lvlJc w:val="left"/>
+      <w:pPr>
+        <w:ind w:left="1224" w:hanging="504"/>
+      </w:pPr>
+    </w:lvl>
+    <w:lvl w:ilvl="3">
+      <w:start w:val="1"/>
+      <w:numFmt w:val="decimal"/>
+      <w:lvlText w:val="%1.%2.%3.%4."/>
+      <w:lvlJc w:val="left"/>
+      <w:pPr>
+        <w:ind w:left="1728" w:hanging="648"/>
+      </w:pPr>
+    </w:lvl>
+    <w:lvl w:ilvl="4">
+      <w:start w:val="1"/>
+      <w:numFmt w:val="decimal"/>
+      <w:lvlText w:val="%1.%2.%3.%4.%5."/>
+      <w:lvlJc w:val="left"/>
+      <w:pPr>
+        <w:ind w:left="2232" w:hanging="792"/>
+      </w:pPr>
+    </w:lvl>
+    <w:lvl w:ilvl="5">
+      <w:start w:val="1"/>
+      <w:numFmt w:val="decimal"/>
+      <w:lvlText w:val="%1.%2.%3.%4.%5.%6."/>
+      <w:lvlJc w:val="left"/>
+      <w:pPr>
+        <w:ind w:left="2736" w:hanging="936"/>
+      </w:pPr>
+    </w:lvl>
+    <w:lvl w:ilvl="6">
+      <w:start w:val="1"/>
+      <w:numFmt w:val="decimal"/>
+      <w:lvlText w:val="%1.%2.%3.%4.%5.%6.%7."/>
+      <w:lvlJc w:val="left"/>
+      <w:pPr>
+        <w:ind w:left="3240" w:hanging="1080"/>
+      </w:pPr>
+    </w:lvl>
+    <w:lvl w:ilvl="7">
+      <w:start w:val="1"/>
+      <w:numFmt w:val="decimal"/>
+      <w:lvlText w:val="%1.%2.%3.%4.%5.%6.%7.%8."/>
+      <w:lvlJc w:val="left"/>
+      <w:pPr>
+        <w:ind w:left="3744" w:hanging="1224"/>
+      </w:pPr>
+    </w:lvl>
+    <w:lvl w:ilvl="8">
+      <w:start w:val="1"/>
+      <w:numFmt w:val="decimal"/>
+      <w:lvlText w:val="%1.%2.%3.%4.%5.%6.%7.%8.%9."/>
+      <w:lvlJc w:val="left"/>
+      <w:pPr>
+        <w:ind w:left="4320" w:hanging="1440"/>
+      </w:pPr>
     </w:lvl>
   </w:abstractNum>
   <w:num w:numId="1" w16cid:durableId="1676036675">
@@ -11768,6 +11848,9 @@
   </w:num>
   <w:num w:numId="31" w16cid:durableId="87818241">
     <w:abstractNumId w:val="17"/>
+  </w:num>
+  <w:num w:numId="32" w16cid:durableId="1612323807">
+    <w:abstractNumId w:val="30"/>
   </w:num>
 </w:numbering>
 </file>

--- a/Livrable 1.docx
+++ b/Livrable 1.docx
@@ -5285,13 +5285,6 @@
       <w:r>
         <w:t>[essentielle]</w:t>
       </w:r>
-    </w:p>
-    <w:p>
-      <w:pPr>
-        <w:rPr>
-          <w:lang w:val="fr"/>
-        </w:rPr>
-      </w:pPr>
     </w:p>
     <w:p>
       <w:pPr>
@@ -6570,16 +6563,11 @@
         <w:t>d’effectuer</w:t>
       </w:r>
       <w:r>
-        <w:t xml:space="preserve"> </w:t>
-      </w:r>
-      <w:proofErr w:type="gramStart"/>
-      <w:r>
-        <w:t xml:space="preserve">une recherche </w:t>
+        <w:t xml:space="preserve"> une recherche </w:t>
       </w:r>
       <w:r>
         <w:t>assez précis</w:t>
       </w:r>
-      <w:proofErr w:type="gramEnd"/>
       <w:r>
         <w:t>.</w:t>
       </w:r>
@@ -7189,7 +7177,7 @@
           <w:noProof/>
         </w:rPr>
         <w:drawing>
-          <wp:anchor distT="0" distB="0" distL="114300" distR="114300" simplePos="0" relativeHeight="251658241" behindDoc="0" locked="0" layoutInCell="1" allowOverlap="1" wp14:anchorId="02D246E9" wp14:editId="5D6369B1">
+          <wp:anchor distT="0" distB="0" distL="114300" distR="114300" simplePos="0" relativeHeight="251658241" behindDoc="0" locked="0" layoutInCell="1" allowOverlap="1" wp14:anchorId="02D246E9" wp14:editId="2F41E13A">
             <wp:simplePos x="0" y="0"/>
             <wp:positionH relativeFrom="column">
               <wp:posOffset>3362822</wp:posOffset>
@@ -8065,11 +8053,6 @@
       <w:bookmarkEnd w:id="16"/>
     </w:p>
     <w:p>
-      <w:pPr>
-        <w:rPr>
-          <w:lang w:val="en-CA"/>
-        </w:rPr>
-      </w:pPr>
       <w:r>
         <w:rPr>
           <w:noProof/>
